--- a/Verkehrssimulation/doc/Abgabe/Anforderungsdokument.docx
+++ b/Verkehrssimulation/doc/Abgabe/Anforderungsdokument.docx
@@ -220,7 +220,21 @@
           <w:sz w:val="28"/>
           <w:szCs w:val="28"/>
         </w:rPr>
-        <w:t xml:space="preserve">Teilziel ist, dass nach Beendigung des Projektes 1 der Verkehr mit unterschiedlichen Fahrzeugtypen sowie mit verschiedenen Lenkerstereotypen, welche sich in ihren Eigenschaften und Verhalten unterscheiden zu simulieren. </w:t>
+        <w:t>Teilziel ist, dass nach Beendigung des Projektes 1 der Verkehr mit unterschiedlichen Fahrzeugtypen sowie mit verschiedenen Lenkerstereotypen, welche sich in ihren Eigenschaften und Verhalten unterscheiden</w:t>
+      </w:r>
+      <w:r>
+        <w:rPr>
+          <w:sz w:val="28"/>
+          <w:szCs w:val="28"/>
+        </w:rPr>
+        <w:t>,</w:t>
+      </w:r>
+      <w:r>
+        <w:rPr>
+          <w:sz w:val="28"/>
+          <w:szCs w:val="28"/>
+        </w:rPr>
+        <w:t xml:space="preserve"> zu simulieren. </w:t>
       </w:r>
     </w:p>
     <w:p>
@@ -1020,60 +1034,113 @@
         </w:tc>
       </w:tr>
       <w:tr>
-        <w:trPr>
-          <w:trHeight w:val="817"/>
-        </w:trPr>
         <w:tc>
           <w:tcPr>
             <w:tcW w:w="247" w:type="dxa"/>
-            <w:tcBorders>
-              <w:bottom w:val="single" w:sz="4" w:space="0" w:color="000000"/>
-            </w:tcBorders>
-          </w:tcPr>
-          <w:p>
-            <w:pPr>
-              <w:spacing w:after="0"/>
-            </w:pPr>
+            <w:shd w:val="clear" w:color="auto" w:fill="BFBFBF"/>
+          </w:tcPr>
+          <w:p>
+            <w:pPr>
+              <w:keepNext/>
+              <w:keepLines/>
+              <w:spacing w:after="0"/>
+            </w:pPr>
+            <w:r>
+              <w:t>2</w:t>
+            </w:r>
           </w:p>
         </w:tc>
         <w:tc>
           <w:tcPr>
             <w:tcW w:w="774" w:type="dxa"/>
-            <w:tcBorders>
-              <w:bottom w:val="single" w:sz="4" w:space="0" w:color="000000"/>
-            </w:tcBorders>
-          </w:tcPr>
-          <w:p>
-            <w:pPr>
-              <w:spacing w:after="0"/>
-            </w:pPr>
-            <w:r>
-              <w:t>1.3</w:t>
-            </w:r>
+            <w:shd w:val="clear" w:color="auto" w:fill="BFBFBF"/>
+          </w:tcPr>
+          <w:p>
+            <w:pPr>
+              <w:keepNext/>
+              <w:keepLines/>
+              <w:spacing w:after="0"/>
+            </w:pPr>
           </w:p>
         </w:tc>
         <w:tc>
           <w:tcPr>
             <w:tcW w:w="3118" w:type="dxa"/>
-            <w:tcBorders>
-              <w:bottom w:val="single" w:sz="4" w:space="0" w:color="000000"/>
-            </w:tcBorders>
-          </w:tcPr>
-          <w:p>
-            <w:pPr>
-              <w:spacing w:after="0"/>
-            </w:pPr>
-            <w:r>
-              <w:t>Einhalten der Schweizer Verkehrsregeln</w:t>
+            <w:shd w:val="clear" w:color="auto" w:fill="BFBFBF"/>
+          </w:tcPr>
+          <w:p>
+            <w:pPr>
+              <w:keepNext/>
+              <w:keepLines/>
+              <w:spacing w:after="0"/>
+              <w:rPr>
+                <w:szCs w:val="20"/>
+              </w:rPr>
+            </w:pPr>
+            <w:r>
+              <w:rPr>
+                <w:szCs w:val="20"/>
+              </w:rPr>
+              <w:t>Beschaffenheit der Strecke</w:t>
+            </w:r>
+          </w:p>
+        </w:tc>
+        <w:tc>
+          <w:tcPr>
+            <w:tcW w:w="4918" w:type="dxa"/>
+            <w:gridSpan w:val="8"/>
+            <w:shd w:val="clear" w:color="auto" w:fill="BFBFBF"/>
+          </w:tcPr>
+          <w:p>
+            <w:pPr>
+              <w:keepNext/>
+              <w:keepLines/>
+              <w:spacing w:after="0"/>
+            </w:pPr>
+          </w:p>
+        </w:tc>
+      </w:tr>
+      <w:tr>
+        <w:tc>
+          <w:tcPr>
+            <w:tcW w:w="247" w:type="dxa"/>
+            <w:vMerge w:val="restart"/>
+          </w:tcPr>
+          <w:p>
+            <w:pPr>
+              <w:spacing w:after="0"/>
+            </w:pPr>
+          </w:p>
+        </w:tc>
+        <w:tc>
+          <w:tcPr>
+            <w:tcW w:w="774" w:type="dxa"/>
+          </w:tcPr>
+          <w:p>
+            <w:pPr>
+              <w:spacing w:after="0"/>
+            </w:pPr>
+            <w:r>
+              <w:t>2.1</w:t>
+            </w:r>
+          </w:p>
+        </w:tc>
+        <w:tc>
+          <w:tcPr>
+            <w:tcW w:w="3118" w:type="dxa"/>
+          </w:tcPr>
+          <w:p>
+            <w:pPr>
+              <w:spacing w:after="0"/>
+            </w:pPr>
+            <w:r>
+              <w:t>Einstellen der Streckenstruktur</w:t>
             </w:r>
           </w:p>
         </w:tc>
         <w:tc>
           <w:tcPr>
             <w:tcW w:w="807" w:type="dxa"/>
-            <w:tcBorders>
-              <w:bottom w:val="single" w:sz="4" w:space="0" w:color="000000"/>
-            </w:tcBorders>
           </w:tcPr>
           <w:p>
             <w:pPr>
@@ -1087,9 +1154,19 @@
         <w:tc>
           <w:tcPr>
             <w:tcW w:w="381" w:type="dxa"/>
-            <w:tcBorders>
-              <w:bottom w:val="single" w:sz="4" w:space="0" w:color="000000"/>
-            </w:tcBorders>
+          </w:tcPr>
+          <w:p>
+            <w:pPr>
+              <w:spacing w:after="0"/>
+            </w:pPr>
+            <w:r>
+              <w:t xml:space="preserve">  2</w:t>
+            </w:r>
+          </w:p>
+        </w:tc>
+        <w:tc>
+          <w:tcPr>
+            <w:tcW w:w="360" w:type="dxa"/>
           </w:tcPr>
           <w:p>
             <w:pPr>
@@ -1097,16 +1174,27 @@
               <w:jc w:val="center"/>
             </w:pPr>
             <w:r>
-              <w:t>3</w:t>
+              <w:t>2</w:t>
+            </w:r>
+          </w:p>
+        </w:tc>
+        <w:tc>
+          <w:tcPr>
+            <w:tcW w:w="381" w:type="dxa"/>
+          </w:tcPr>
+          <w:p>
+            <w:pPr>
+              <w:spacing w:after="0"/>
+              <w:jc w:val="center"/>
+            </w:pPr>
+            <w:r>
+              <w:t>2</w:t>
             </w:r>
           </w:p>
         </w:tc>
         <w:tc>
           <w:tcPr>
             <w:tcW w:w="360" w:type="dxa"/>
-            <w:tcBorders>
-              <w:bottom w:val="single" w:sz="4" w:space="0" w:color="000000"/>
-            </w:tcBorders>
           </w:tcPr>
           <w:p>
             <w:pPr>
@@ -1114,50 +1202,13 @@
               <w:jc w:val="center"/>
             </w:pPr>
             <w:r>
-              <w:t>1</w:t>
-            </w:r>
-          </w:p>
-        </w:tc>
-        <w:tc>
-          <w:tcPr>
-            <w:tcW w:w="381" w:type="dxa"/>
-            <w:tcBorders>
-              <w:bottom w:val="single" w:sz="4" w:space="0" w:color="000000"/>
-            </w:tcBorders>
-          </w:tcPr>
-          <w:p>
-            <w:pPr>
-              <w:spacing w:after="0"/>
-              <w:jc w:val="center"/>
-            </w:pPr>
-            <w:r>
               <w:t>2</w:t>
             </w:r>
           </w:p>
         </w:tc>
         <w:tc>
           <w:tcPr>
-            <w:tcW w:w="360" w:type="dxa"/>
-            <w:tcBorders>
-              <w:bottom w:val="single" w:sz="4" w:space="0" w:color="000000"/>
-            </w:tcBorders>
-          </w:tcPr>
-          <w:p>
-            <w:pPr>
-              <w:spacing w:after="0"/>
-              <w:jc w:val="center"/>
-            </w:pPr>
-            <w:r>
-              <w:t>2</w:t>
-            </w:r>
-          </w:p>
-        </w:tc>
-        <w:tc>
-          <w:tcPr>
             <w:tcW w:w="917" w:type="dxa"/>
-            <w:tcBorders>
-              <w:bottom w:val="single" w:sz="4" w:space="0" w:color="000000"/>
-            </w:tcBorders>
           </w:tcPr>
           <w:p>
             <w:r>
@@ -1171,9 +1222,6 @@
         <w:tc>
           <w:tcPr>
             <w:tcW w:w="1134" w:type="dxa"/>
-            <w:tcBorders>
-              <w:bottom w:val="single" w:sz="4" w:space="0" w:color="000000"/>
-            </w:tcBorders>
           </w:tcPr>
           <w:p>
             <w:pPr>
@@ -1185,16 +1233,13 @@
         <w:tc>
           <w:tcPr>
             <w:tcW w:w="578" w:type="dxa"/>
-            <w:tcBorders>
-              <w:bottom w:val="single" w:sz="4" w:space="0" w:color="000000"/>
-            </w:tcBorders>
-          </w:tcPr>
-          <w:p>
-            <w:pPr>
-              <w:spacing w:after="0"/>
-            </w:pPr>
-            <w:r>
-              <w:t>1</w:t>
+          </w:tcPr>
+          <w:p>
+            <w:pPr>
+              <w:spacing w:after="0"/>
+            </w:pPr>
+            <w:r>
+              <w:t>2</w:t>
             </w:r>
           </w:p>
         </w:tc>
@@ -1203,41 +1248,33 @@
         <w:tc>
           <w:tcPr>
             <w:tcW w:w="247" w:type="dxa"/>
-            <w:shd w:val="clear" w:color="auto" w:fill="BFBFBF"/>
-          </w:tcPr>
-          <w:p>
-            <w:pPr>
-              <w:keepNext/>
-              <w:keepLines/>
-              <w:spacing w:after="0"/>
-            </w:pPr>
-            <w:r>
-              <w:t>2</w:t>
-            </w:r>
+            <w:vMerge/>
+          </w:tcPr>
+          <w:p>
+            <w:pPr>
+              <w:spacing w:after="0"/>
+            </w:pPr>
           </w:p>
         </w:tc>
         <w:tc>
           <w:tcPr>
             <w:tcW w:w="774" w:type="dxa"/>
-            <w:shd w:val="clear" w:color="auto" w:fill="BFBFBF"/>
-          </w:tcPr>
-          <w:p>
-            <w:pPr>
-              <w:keepNext/>
-              <w:keepLines/>
-              <w:spacing w:after="0"/>
-            </w:pPr>
+          </w:tcPr>
+          <w:p>
+            <w:pPr>
+              <w:spacing w:after="0"/>
+            </w:pPr>
+            <w:r>
+              <w:t>2.2</w:t>
+            </w:r>
           </w:p>
         </w:tc>
         <w:tc>
           <w:tcPr>
             <w:tcW w:w="3118" w:type="dxa"/>
-            <w:shd w:val="clear" w:color="auto" w:fill="BFBFBF"/>
-          </w:tcPr>
-          <w:p>
-            <w:pPr>
-              <w:keepNext/>
-              <w:keepLines/>
+          </w:tcPr>
+          <w:p>
+            <w:pPr>
               <w:spacing w:after="0"/>
               <w:rPr>
                 <w:szCs w:val="20"/>
@@ -1247,58 +1284,8 @@
               <w:rPr>
                 <w:szCs w:val="20"/>
               </w:rPr>
-              <w:t>Struktur</w:t>
-            </w:r>
-          </w:p>
-        </w:tc>
-        <w:tc>
-          <w:tcPr>
-            <w:tcW w:w="4918" w:type="dxa"/>
-            <w:gridSpan w:val="8"/>
-            <w:shd w:val="clear" w:color="auto" w:fill="BFBFBF"/>
-          </w:tcPr>
-          <w:p>
-            <w:pPr>
-              <w:keepNext/>
-              <w:keepLines/>
-              <w:spacing w:after="0"/>
-            </w:pPr>
-          </w:p>
-        </w:tc>
-      </w:tr>
-      <w:tr>
-        <w:tc>
-          <w:tcPr>
-            <w:tcW w:w="247" w:type="dxa"/>
-            <w:vMerge w:val="restart"/>
-          </w:tcPr>
-          <w:p>
-            <w:pPr>
-              <w:spacing w:after="0"/>
-            </w:pPr>
-          </w:p>
-        </w:tc>
-        <w:tc>
-          <w:tcPr>
-            <w:tcW w:w="774" w:type="dxa"/>
-          </w:tcPr>
-          <w:p>
-            <w:pPr>
-              <w:spacing w:after="0"/>
-            </w:pPr>
-            <w:r>
-              <w:t>2.1</w:t>
-            </w:r>
-          </w:p>
-        </w:tc>
-        <w:tc>
-          <w:tcPr>
-            <w:tcW w:w="3118" w:type="dxa"/>
-          </w:tcPr>
-          <w:p>
-            <w:pPr>
-              <w:spacing w:after="0"/>
-            </w:pPr>
+              <w:t>Verwalten von Spezialabschnitten</w:t>
+            </w:r>
           </w:p>
         </w:tc>
         <w:tc>
@@ -1323,6 +1310,9 @@
               <w:spacing w:after="0"/>
               <w:jc w:val="center"/>
             </w:pPr>
+            <w:r>
+              <w:t>2</w:t>
+            </w:r>
           </w:p>
         </w:tc>
         <w:tc>
@@ -1334,6 +1324,9 @@
               <w:spacing w:after="0"/>
               <w:jc w:val="center"/>
             </w:pPr>
+            <w:r>
+              <w:t>3</w:t>
+            </w:r>
           </w:p>
         </w:tc>
         <w:tc>
@@ -1345,6 +1338,9 @@
               <w:spacing w:after="0"/>
               <w:jc w:val="center"/>
             </w:pPr>
+            <w:r>
+              <w:t>3</w:t>
+            </w:r>
           </w:p>
         </w:tc>
         <w:tc>
@@ -1356,13 +1352,23 @@
               <w:spacing w:after="0"/>
               <w:jc w:val="center"/>
             </w:pPr>
+            <w:r>
+              <w:t>3</w:t>
+            </w:r>
           </w:p>
         </w:tc>
         <w:tc>
           <w:tcPr>
             <w:tcW w:w="917" w:type="dxa"/>
           </w:tcPr>
-          <w:p/>
+          <w:p>
+            <w:r>
+              <w:rPr>
+                <w:i/>
+              </w:rPr>
+              <w:t>Annahme</w:t>
+            </w:r>
+          </w:p>
         </w:tc>
         <w:tc>
           <w:tcPr>
@@ -1383,129 +1389,9 @@
             <w:pPr>
               <w:spacing w:after="0"/>
             </w:pPr>
-          </w:p>
-        </w:tc>
-      </w:tr>
-      <w:tr>
-        <w:tc>
-          <w:tcPr>
-            <w:tcW w:w="247" w:type="dxa"/>
-            <w:vMerge/>
-          </w:tcPr>
-          <w:p>
-            <w:pPr>
-              <w:spacing w:after="0"/>
-            </w:pPr>
-          </w:p>
-        </w:tc>
-        <w:tc>
-          <w:tcPr>
-            <w:tcW w:w="774" w:type="dxa"/>
-          </w:tcPr>
-          <w:p>
-            <w:pPr>
-              <w:spacing w:after="0"/>
-            </w:pPr>
-            <w:r>
-              <w:t>2.2</w:t>
-            </w:r>
-          </w:p>
-        </w:tc>
-        <w:tc>
-          <w:tcPr>
-            <w:tcW w:w="3118" w:type="dxa"/>
-          </w:tcPr>
-          <w:p>
-            <w:pPr>
-              <w:spacing w:after="0"/>
-              <w:rPr>
-                <w:szCs w:val="20"/>
-              </w:rPr>
-            </w:pPr>
-          </w:p>
-        </w:tc>
-        <w:tc>
-          <w:tcPr>
-            <w:tcW w:w="807" w:type="dxa"/>
-          </w:tcPr>
-          <w:p>
-            <w:pPr>
-              <w:spacing w:after="0"/>
-            </w:pPr>
-            <w:r>
-              <w:t>geplant</w:t>
-            </w:r>
-          </w:p>
-        </w:tc>
-        <w:tc>
-          <w:tcPr>
-            <w:tcW w:w="381" w:type="dxa"/>
-          </w:tcPr>
-          <w:p>
-            <w:pPr>
-              <w:spacing w:after="0"/>
-              <w:jc w:val="center"/>
-            </w:pPr>
-          </w:p>
-        </w:tc>
-        <w:tc>
-          <w:tcPr>
-            <w:tcW w:w="360" w:type="dxa"/>
-          </w:tcPr>
-          <w:p>
-            <w:pPr>
-              <w:spacing w:after="0"/>
-              <w:jc w:val="center"/>
-            </w:pPr>
-          </w:p>
-        </w:tc>
-        <w:tc>
-          <w:tcPr>
-            <w:tcW w:w="381" w:type="dxa"/>
-          </w:tcPr>
-          <w:p>
-            <w:pPr>
-              <w:spacing w:after="0"/>
-              <w:jc w:val="center"/>
-            </w:pPr>
-          </w:p>
-        </w:tc>
-        <w:tc>
-          <w:tcPr>
-            <w:tcW w:w="360" w:type="dxa"/>
-          </w:tcPr>
-          <w:p>
-            <w:pPr>
-              <w:spacing w:after="0"/>
-              <w:jc w:val="center"/>
-            </w:pPr>
-          </w:p>
-        </w:tc>
-        <w:tc>
-          <w:tcPr>
-            <w:tcW w:w="917" w:type="dxa"/>
-          </w:tcPr>
-          <w:p/>
-        </w:tc>
-        <w:tc>
-          <w:tcPr>
-            <w:tcW w:w="1134" w:type="dxa"/>
-          </w:tcPr>
-          <w:p>
-            <w:pPr>
-              <w:spacing w:after="0"/>
-              <w:jc w:val="center"/>
-            </w:pPr>
-          </w:p>
-        </w:tc>
-        <w:tc>
-          <w:tcPr>
-            <w:tcW w:w="578" w:type="dxa"/>
-          </w:tcPr>
-          <w:p>
-            <w:pPr>
-              <w:spacing w:after="0"/>
-            </w:pPr>
+            <w:r>
+              <w:t>2</w:t>
+            </w:r>
           </w:p>
         </w:tc>
       </w:tr>
@@ -2490,7 +2376,6 @@
           <w:szCs w:val="18"/>
           <w:lang w:eastAsia="de-DE"/>
         </w:rPr>
-        <w:lastRenderedPageBreak/>
         <w:t>01.02.01</w:t>
       </w:r>
       <w:r>
@@ -2515,23 +2400,7 @@
           <w:sz w:val="18"/>
           <w:szCs w:val="18"/>
         </w:rPr>
-        <w:t xml:space="preserve">Spurwechsel </w:t>
-      </w:r>
-      <w:r>
-        <w:rPr>
-          <w:b/>
-          <w:sz w:val="18"/>
-          <w:szCs w:val="18"/>
-        </w:rPr>
-        <w:t>auf linke S</w:t>
-      </w:r>
-      <w:r>
-        <w:rPr>
-          <w:b/>
-          <w:sz w:val="18"/>
-          <w:szCs w:val="18"/>
-        </w:rPr>
-        <w:t>pur</w:t>
+        <w:t>Spurwechsel auf linke Spur</w:t>
       </w:r>
       <w:r>
         <w:rPr>
@@ -2720,7 +2589,11 @@
       </w:pPr>
       <w:r>
         <w:tab/>
-        <w:t>Das System muss für jedes simulierte Fahrzeug  entscheiden, ob ein Überholungsmanöver nötig und möglich ist. Das Fahrzeug soll nur ein Überholmanöver starten, wenn dadurch eine grössere Geschwindigkeit erreicht werden kann. Beim Überholmanöver muss darauf geachtet werden, dass genügend Platz vorhanden ist. Das heisst:</w:t>
+        <w:t xml:space="preserve">Das System muss für jedes simulierte Fahrzeug  entscheiden, ob ein Überholungsmanöver </w:t>
+      </w:r>
+      <w:r>
+        <w:lastRenderedPageBreak/>
+        <w:t>nötig und möglich ist. Das Fahrzeug soll nur ein Überholmanöver starten, wenn dadurch eine grössere Geschwindigkeit erreicht werden kann. Beim Überholmanöver muss darauf geachtet werden, dass genügend Platz vorhanden ist. Das heisst:</w:t>
       </w:r>
     </w:p>
     <w:p>
@@ -2750,13 +2623,7 @@
         <w:spacing w:before="193" w:after="0"/>
       </w:pPr>
       <w:r>
-        <w:t>Es hat auf der Überholspur ein</w:t>
-      </w:r>
-      <w:r>
-        <w:t>e</w:t>
-      </w:r>
-      <w:r>
-        <w:t xml:space="preserve"> Lücke in welches das überholende Fahrzeug passt, so dass auch der Mindestabstand nach vorne und hinten berücksichtigt wird.</w:t>
+        <w:t>Es hat auf der Überholspur eine Lücke in welches das überholende Fahrzeug passt, so dass auch der Mindestabstand nach vorne und hinten berücksichtigt wird.</w:t>
       </w:r>
     </w:p>
     <w:p>
@@ -2848,23 +2715,7 @@
           <w:sz w:val="18"/>
           <w:szCs w:val="18"/>
         </w:rPr>
-        <w:t xml:space="preserve">Spurwechsel auf </w:t>
-      </w:r>
-      <w:r>
-        <w:rPr>
-          <w:b/>
-          <w:sz w:val="18"/>
-          <w:szCs w:val="18"/>
-        </w:rPr>
-        <w:t>rechte S</w:t>
-      </w:r>
-      <w:r>
-        <w:rPr>
-          <w:b/>
-          <w:sz w:val="18"/>
-          <w:szCs w:val="18"/>
-        </w:rPr>
-        <w:t>pur</w:t>
+        <w:t>Spurwechsel auf rechte Spur</w:t>
       </w:r>
       <w:r>
         <w:rPr>
@@ -3053,31 +2904,7 @@
       </w:pPr>
       <w:r>
         <w:tab/>
-        <w:t xml:space="preserve">Das System muss für jedes simulierte Fahrzeug  entscheiden, ob ein </w:t>
-      </w:r>
-      <w:r>
-        <w:t xml:space="preserve">Spurwechsel nach rechts </w:t>
-      </w:r>
-      <w:r>
-        <w:t xml:space="preserve">nötig und möglich ist. Das Fahrzeug soll nur </w:t>
-      </w:r>
-      <w:r>
-        <w:t>auf die rechte Spurwechseln</w:t>
-      </w:r>
-      <w:r>
-        <w:t>, wenn</w:t>
-      </w:r>
-      <w:r>
-        <w:t xml:space="preserve"> es seine momentane Geschwindigkeit auch auf der rechten Spur für die nächsten zwei Schritte halten kann</w:t>
-      </w:r>
-      <w:r>
-        <w:t xml:space="preserve">. Beim </w:t>
-      </w:r>
-      <w:r>
-        <w:t>Spurwechsel</w:t>
-      </w:r>
-      <w:r>
-        <w:t xml:space="preserve"> muss darauf geachtet werden, dass genügend Platz vorhanden ist. Das heisst:</w:t>
+        <w:t>Das System muss für jedes simulierte Fahrzeug  entscheiden, ob ein Spurwechsel nach rechts nötig und möglich ist. Das Fahrzeug soll nur auf die rechte Spurwechseln, wenn es seine momentane Geschwindigkeit auch auf der rechten Spur für die nächsten zwei Schritte halten kann. Beim Spurwechsel muss darauf geachtet werden, dass genügend Platz vorhanden ist. Das heisst:</w:t>
       </w:r>
     </w:p>
     <w:p>
@@ -3107,19 +2934,13 @@
         <w:spacing w:before="193" w:after="0"/>
       </w:pPr>
       <w:r>
-        <w:t>Es hat auf der Überholspur ein</w:t>
-      </w:r>
-      <w:r>
-        <w:t>e</w:t>
-      </w:r>
-      <w:r>
-        <w:t xml:space="preserve"> Lücke in welches das überholende Fahrzeug passt, so dass auch der Mindestabstand nach vorne und hinten</w:t>
-      </w:r>
-      <w:r>
-        <w:t xml:space="preserve"> berücksichtigt wird</w:t>
-      </w:r>
-      <w:r>
-        <w:t>.</w:t>
+        <w:t xml:space="preserve">Es hat auf der Überholspur eine Lücke in welches das </w:t>
+      </w:r>
+      <w:r>
+        <w:t>spurwechselnde</w:t>
+      </w:r>
+      <w:r>
+        <w:t xml:space="preserve"> Fahrzeug passt, so dass auch der Mindestabstand nach vorne und hinten berücksichtigt wird.</w:t>
       </w:r>
     </w:p>
     <w:p>
@@ -3149,7 +2970,19 @@
         <w:spacing w:before="193" w:after="0"/>
       </w:pPr>
       <w:r>
-        <w:t>Es muss beim Überholen darauf geachtet werden, dass das Fahrzeug, welches sich nach dem Überholmanöver hinter dem überholenden Fahrzeug befindet, genügend Platz hat, um seine Geschwindigkeit zu halten.</w:t>
+        <w:t xml:space="preserve">Es muss beim Überholen darauf geachtet werden, dass das Fahrzeug, welches sich nach dem Überholmanöver hinter dem </w:t>
+      </w:r>
+      <w:r>
+        <w:t>spurwechselnde</w:t>
+      </w:r>
+      <w:r>
+        <w:t>n</w:t>
+      </w:r>
+      <w:r>
+        <w:t xml:space="preserve"> </w:t>
+      </w:r>
+      <w:r>
+        <w:t>Fahrzeug befindet, genügend Platz hat, um seine Geschwindigkeit zu halten.</w:t>
       </w:r>
     </w:p>
     <w:p>
@@ -3211,7 +3044,15 @@
           <w:sz w:val="18"/>
           <w:szCs w:val="18"/>
         </w:rPr>
-        <w:t>Verhindern von Unfällen bei Überholkonflikten</w:t>
+        <w:t>Verhindern von Unfällen bei Spurwechsel</w:t>
+      </w:r>
+      <w:r>
+        <w:rPr>
+          <w:b/>
+          <w:sz w:val="18"/>
+          <w:szCs w:val="18"/>
+        </w:rPr>
+        <w:t>konflikten</w:t>
       </w:r>
       <w:r>
         <w:rPr>
@@ -3397,19 +3238,434 @@
         <w:autoSpaceDN w:val="0"/>
         <w:adjustRightInd w:val="0"/>
         <w:spacing w:before="193" w:after="0"/>
-        <w:ind w:left="825"/>
+        <w:ind w:left="709"/>
       </w:pPr>
       <w:r>
         <w:t xml:space="preserve">Das System muss </w:t>
       </w:r>
-      <w:bookmarkStart w:id="0" w:name="_GoBack"/>
-      <w:bookmarkEnd w:id="0"/>
+      <w:r>
+        <w:t xml:space="preserve"> Spurwechselkonflikte erkennen und Auflösen. Ein Spurwechselkonflikt entsteht dann, wenn zwei oder mehr Fahrzeuge gleichzeitig die Spur wechseln wollen und somit den gleichen Platz auf der Ziel-Spur einnehmen würden. Das System muss diese Konflikte, so auflösen dass Fahrzeuge, welche auf die rechte Spur wechseln immer Vortritt haben und dass nach der Auflösung des Konflikts mindestens eines der beteiligten Fahrzeuge die Spur wechseln darf. Die übrigen Fahrzeuge dürfen behalten ihre jetzige Spur und </w:t>
+      </w:r>
+      <w:proofErr w:type="gramStart"/>
+      <w:r>
+        <w:t>fahren</w:t>
+      </w:r>
+      <w:proofErr w:type="gramEnd"/>
+      <w:r>
+        <w:t xml:space="preserve"> normal weiter.</w:t>
+      </w:r>
+    </w:p>
+    <w:p>
+      <w:pPr>
+        <w:widowControl w:val="0"/>
+        <w:shd w:val="clear" w:color="auto" w:fill="D9D9D9"/>
+        <w:tabs>
+          <w:tab w:val="left" w:pos="90"/>
+          <w:tab w:val="left" w:pos="1202"/>
+          <w:tab w:val="center" w:pos="5754"/>
+          <w:tab w:val="center" w:pos="6378"/>
+          <w:tab w:val="center" w:pos="7001"/>
+          <w:tab w:val="center" w:pos="7568"/>
+          <w:tab w:val="left" w:pos="7935"/>
+        </w:tabs>
+        <w:autoSpaceDE w:val="0"/>
+        <w:autoSpaceDN w:val="0"/>
+        <w:adjustRightInd w:val="0"/>
+        <w:spacing w:before="250" w:after="0"/>
+        <w:rPr>
+          <w:rFonts w:ascii="Calibri" w:hAnsi="Calibri" w:cs="Calibri"/>
+          <w:b/>
+          <w:bCs/>
+          <w:color w:val="5C83B4"/>
+          <w:sz w:val="25"/>
+          <w:szCs w:val="25"/>
+          <w:lang w:eastAsia="de-DE"/>
+        </w:rPr>
+      </w:pPr>
+      <w:r>
+        <w:rPr>
+          <w:sz w:val="24"/>
+          <w:lang w:eastAsia="de-DE"/>
+        </w:rPr>
+        <w:tab/>
+      </w:r>
+      <w:r>
+        <w:rPr>
+          <w:color w:val="000000"/>
+          <w:sz w:val="18"/>
+          <w:szCs w:val="18"/>
+          <w:lang w:eastAsia="de-DE"/>
+        </w:rPr>
+        <w:t>02</w:t>
+      </w:r>
+      <w:r>
+        <w:rPr>
+          <w:color w:val="000000"/>
+          <w:sz w:val="18"/>
+          <w:szCs w:val="18"/>
+          <w:lang w:eastAsia="de-DE"/>
+        </w:rPr>
+        <w:t>.00.00.00</w:t>
+      </w:r>
+      <w:r>
+        <w:rPr>
+          <w:sz w:val="24"/>
+          <w:lang w:eastAsia="de-DE"/>
+        </w:rPr>
+        <w:tab/>
+      </w:r>
+      <w:r>
+        <w:rPr>
+          <w:b/>
+          <w:sz w:val="18"/>
+          <w:szCs w:val="18"/>
+        </w:rPr>
+        <w:t>Beschaffenheit der Strecke</w:t>
+      </w:r>
+      <w:r>
+        <w:rPr>
+          <w:sz w:val="24"/>
+          <w:lang w:eastAsia="de-DE"/>
+        </w:rPr>
+        <w:tab/>
+      </w:r>
+      <w:r>
+        <w:rPr>
+          <w:b/>
+          <w:bCs/>
+          <w:color w:val="23262A"/>
+          <w:sz w:val="18"/>
+          <w:szCs w:val="18"/>
+          <w:lang w:eastAsia="de-DE"/>
+        </w:rPr>
+        <w:t>P</w:t>
+      </w:r>
+      <w:r>
+        <w:rPr>
+          <w:sz w:val="24"/>
+          <w:lang w:eastAsia="de-DE"/>
+        </w:rPr>
+        <w:tab/>
+      </w:r>
+      <w:r>
+        <w:rPr>
+          <w:b/>
+          <w:bCs/>
+          <w:color w:val="23262A"/>
+          <w:sz w:val="18"/>
+          <w:szCs w:val="18"/>
+          <w:lang w:eastAsia="de-DE"/>
+        </w:rPr>
+        <w:t>V</w:t>
+      </w:r>
+      <w:r>
+        <w:rPr>
+          <w:sz w:val="24"/>
+          <w:lang w:eastAsia="de-DE"/>
+        </w:rPr>
+        <w:tab/>
+      </w:r>
+      <w:r>
+        <w:rPr>
+          <w:b/>
+          <w:bCs/>
+          <w:color w:val="23262A"/>
+          <w:sz w:val="18"/>
+          <w:szCs w:val="18"/>
+          <w:lang w:eastAsia="de-DE"/>
+        </w:rPr>
+        <w:t>K</w:t>
+      </w:r>
+      <w:r>
+        <w:rPr>
+          <w:sz w:val="24"/>
+          <w:lang w:eastAsia="de-DE"/>
+        </w:rPr>
+        <w:tab/>
+      </w:r>
+      <w:r>
+        <w:rPr>
+          <w:b/>
+          <w:bCs/>
+          <w:color w:val="23262A"/>
+          <w:sz w:val="18"/>
+          <w:szCs w:val="18"/>
+          <w:lang w:eastAsia="de-DE"/>
+        </w:rPr>
+        <w:t>R</w:t>
+      </w:r>
+      <w:r>
+        <w:rPr>
+          <w:sz w:val="24"/>
+          <w:lang w:eastAsia="de-DE"/>
+        </w:rPr>
+        <w:tab/>
+      </w:r>
+      <w:r>
+        <w:rPr>
+          <w:rFonts w:ascii="Calibri" w:hAnsi="Calibri" w:cs="Calibri"/>
+          <w:b/>
+          <w:bCs/>
+          <w:color w:val="5C83B4"/>
+          <w:sz w:val="18"/>
+          <w:szCs w:val="18"/>
+          <w:lang w:eastAsia="de-DE"/>
+        </w:rPr>
+        <w:t xml:space="preserve"> </w:t>
+      </w:r>
+    </w:p>
+    <w:p>
+      <w:pPr>
+        <w:widowControl w:val="0"/>
+        <w:tabs>
+          <w:tab w:val="left" w:pos="90"/>
+          <w:tab w:val="left" w:pos="1202"/>
+          <w:tab w:val="center" w:pos="5754"/>
+          <w:tab w:val="left" w:pos="5896"/>
+          <w:tab w:val="center" w:pos="6378"/>
+          <w:tab w:val="left" w:pos="6519"/>
+          <w:tab w:val="center" w:pos="7001"/>
+          <w:tab w:val="left" w:pos="7143"/>
+          <w:tab w:val="center" w:pos="7568"/>
+          <w:tab w:val="left" w:pos="7710"/>
+          <w:tab w:val="left" w:pos="7935"/>
+          <w:tab w:val="right" w:pos="8685"/>
+        </w:tabs>
+        <w:autoSpaceDE w:val="0"/>
+        <w:autoSpaceDN w:val="0"/>
+        <w:adjustRightInd w:val="0"/>
+        <w:spacing w:before="184" w:after="0"/>
+        <w:rPr>
+          <w:color w:val="000000"/>
+          <w:sz w:val="25"/>
+          <w:szCs w:val="25"/>
+          <w:lang w:eastAsia="de-DE"/>
+        </w:rPr>
+      </w:pPr>
+      <w:r>
+        <w:rPr>
+          <w:sz w:val="24"/>
+          <w:lang w:eastAsia="de-DE"/>
+        </w:rPr>
+        <w:tab/>
+      </w:r>
+      <w:r>
+        <w:rPr>
+          <w:color w:val="000000"/>
+          <w:sz w:val="18"/>
+          <w:szCs w:val="18"/>
+          <w:lang w:eastAsia="de-DE"/>
+        </w:rPr>
+        <w:t>01.01.00.00</w:t>
+      </w:r>
+      <w:r>
+        <w:rPr>
+          <w:sz w:val="24"/>
+          <w:lang w:eastAsia="de-DE"/>
+        </w:rPr>
+        <w:tab/>
+      </w:r>
+      <w:r>
+        <w:rPr>
+          <w:b/>
+          <w:sz w:val="18"/>
+          <w:szCs w:val="18"/>
+        </w:rPr>
+        <w:t>Einstellen der Streckenstruktur</w:t>
+      </w:r>
+      <w:r>
+        <w:rPr>
+          <w:sz w:val="24"/>
+          <w:lang w:eastAsia="de-DE"/>
+        </w:rPr>
+        <w:tab/>
+      </w:r>
+      <w:r>
+        <w:rPr>
+          <w:b/>
+          <w:bCs/>
+          <w:color w:val="23262A"/>
+          <w:sz w:val="18"/>
+          <w:szCs w:val="18"/>
+          <w:lang w:eastAsia="de-DE"/>
+        </w:rPr>
+        <w:t>P</w:t>
+      </w:r>
+      <w:r>
+        <w:rPr>
+          <w:sz w:val="24"/>
+          <w:lang w:eastAsia="de-DE"/>
+        </w:rPr>
+        <w:tab/>
+      </w:r>
+      <w:r>
+        <w:rPr>
+          <w:color w:val="000000"/>
+          <w:sz w:val="18"/>
+          <w:szCs w:val="18"/>
+          <w:lang w:eastAsia="de-DE"/>
+        </w:rPr>
+        <w:t>2</w:t>
+      </w:r>
+      <w:r>
+        <w:rPr>
+          <w:sz w:val="24"/>
+          <w:lang w:eastAsia="de-DE"/>
+        </w:rPr>
+        <w:tab/>
+      </w:r>
+      <w:r>
+        <w:rPr>
+          <w:b/>
+          <w:bCs/>
+          <w:color w:val="23262A"/>
+          <w:sz w:val="18"/>
+          <w:szCs w:val="18"/>
+          <w:lang w:eastAsia="de-DE"/>
+        </w:rPr>
+        <w:t>V</w:t>
+      </w:r>
+      <w:r>
+        <w:rPr>
+          <w:sz w:val="24"/>
+          <w:lang w:eastAsia="de-DE"/>
+        </w:rPr>
+        <w:tab/>
+      </w:r>
+      <w:r>
+        <w:rPr>
+          <w:color w:val="000000"/>
+          <w:sz w:val="18"/>
+          <w:szCs w:val="18"/>
+          <w:lang w:eastAsia="de-DE"/>
+        </w:rPr>
+        <w:t>2</w:t>
+      </w:r>
+      <w:r>
+        <w:rPr>
+          <w:sz w:val="24"/>
+          <w:lang w:eastAsia="de-DE"/>
+        </w:rPr>
+        <w:tab/>
+      </w:r>
+      <w:r>
+        <w:rPr>
+          <w:b/>
+          <w:bCs/>
+          <w:color w:val="23262A"/>
+          <w:sz w:val="18"/>
+          <w:szCs w:val="18"/>
+          <w:lang w:eastAsia="de-DE"/>
+        </w:rPr>
+        <w:t>K</w:t>
+      </w:r>
+      <w:r>
+        <w:rPr>
+          <w:sz w:val="24"/>
+          <w:lang w:eastAsia="de-DE"/>
+        </w:rPr>
+        <w:tab/>
+      </w:r>
+      <w:r>
+        <w:rPr>
+          <w:color w:val="000000"/>
+          <w:sz w:val="18"/>
+          <w:szCs w:val="18"/>
+          <w:lang w:eastAsia="de-DE"/>
+        </w:rPr>
+        <w:t>2</w:t>
+      </w:r>
+      <w:r>
+        <w:rPr>
+          <w:sz w:val="24"/>
+          <w:lang w:eastAsia="de-DE"/>
+        </w:rPr>
+        <w:tab/>
+      </w:r>
+      <w:r>
+        <w:rPr>
+          <w:b/>
+          <w:bCs/>
+          <w:color w:val="23262A"/>
+          <w:sz w:val="18"/>
+          <w:szCs w:val="18"/>
+          <w:lang w:eastAsia="de-DE"/>
+        </w:rPr>
+        <w:t>R</w:t>
+      </w:r>
+      <w:r>
+        <w:rPr>
+          <w:sz w:val="24"/>
+          <w:lang w:eastAsia="de-DE"/>
+        </w:rPr>
+        <w:tab/>
+      </w:r>
+      <w:r>
+        <w:rPr>
+          <w:color w:val="000000"/>
+          <w:sz w:val="18"/>
+          <w:szCs w:val="18"/>
+          <w:lang w:eastAsia="de-DE"/>
+        </w:rPr>
+        <w:t>2</w:t>
+      </w:r>
+      <w:r>
+        <w:rPr>
+          <w:sz w:val="24"/>
+          <w:lang w:eastAsia="de-DE"/>
+        </w:rPr>
+        <w:tab/>
+      </w:r>
+      <w:r>
+        <w:rPr>
+          <w:rFonts w:ascii="Calibri" w:hAnsi="Calibri" w:cs="Calibri"/>
+          <w:b/>
+          <w:bCs/>
+          <w:color w:val="5C83B4"/>
+          <w:sz w:val="18"/>
+          <w:szCs w:val="18"/>
+          <w:lang w:eastAsia="de-DE"/>
+        </w:rPr>
+        <w:t xml:space="preserve"> </w:t>
+      </w:r>
+      <w:r>
+        <w:rPr>
+          <w:sz w:val="24"/>
+          <w:lang w:eastAsia="de-DE"/>
+        </w:rPr>
+        <w:tab/>
+      </w:r>
     </w:p>
     <w:p>
       <w:pPr>
         <w:widowControl w:val="0"/>
         <w:tabs>
           <w:tab w:val="left" w:pos="709"/>
+        </w:tabs>
+        <w:autoSpaceDE w:val="0"/>
+        <w:autoSpaceDN w:val="0"/>
+        <w:adjustRightInd w:val="0"/>
+        <w:spacing w:before="55" w:after="0"/>
+        <w:ind w:left="709" w:hanging="709"/>
+        <w:rPr>
+          <w:color w:val="000000"/>
+          <w:lang w:eastAsia="de-DE"/>
+        </w:rPr>
+      </w:pPr>
+      <w:r>
+        <w:rPr>
+          <w:sz w:val="24"/>
+          <w:lang w:eastAsia="de-DE"/>
+        </w:rPr>
+        <w:tab/>
+      </w:r>
+    </w:p>
+    <w:p>
+      <w:pPr>
+        <w:widowControl w:val="0"/>
+        <w:tabs>
+          <w:tab w:val="left" w:pos="90"/>
+          <w:tab w:val="left" w:pos="1202"/>
           <w:tab w:val="center" w:pos="5754"/>
           <w:tab w:val="left" w:pos="5896"/>
           <w:tab w:val="center" w:pos="6378"/>
@@ -3425,7 +3681,206 @@
         <w:autoSpaceDN w:val="0"/>
         <w:adjustRightInd w:val="0"/>
         <w:spacing w:before="193" w:after="0"/>
-      </w:pPr>
+        <w:rPr>
+          <w:color w:val="000000"/>
+          <w:sz w:val="25"/>
+          <w:szCs w:val="25"/>
+          <w:lang w:eastAsia="de-DE"/>
+        </w:rPr>
+      </w:pPr>
+      <w:r>
+        <w:rPr>
+          <w:sz w:val="24"/>
+          <w:lang w:eastAsia="de-DE"/>
+        </w:rPr>
+        <w:tab/>
+      </w:r>
+      <w:r>
+        <w:rPr>
+          <w:color w:val="000000"/>
+          <w:sz w:val="18"/>
+          <w:szCs w:val="18"/>
+          <w:lang w:eastAsia="de-DE"/>
+        </w:rPr>
+        <w:t>01.02.00.00</w:t>
+      </w:r>
+      <w:r>
+        <w:rPr>
+          <w:sz w:val="24"/>
+          <w:lang w:eastAsia="de-DE"/>
+        </w:rPr>
+        <w:tab/>
+      </w:r>
+      <w:r>
+        <w:rPr>
+          <w:b/>
+          <w:sz w:val="18"/>
+          <w:szCs w:val="18"/>
+        </w:rPr>
+        <w:t>Verwalten von Spezialabschnitten</w:t>
+      </w:r>
+      <w:r>
+        <w:rPr>
+          <w:sz w:val="24"/>
+          <w:lang w:eastAsia="de-DE"/>
+        </w:rPr>
+        <w:tab/>
+      </w:r>
+      <w:r>
+        <w:rPr>
+          <w:b/>
+          <w:bCs/>
+          <w:color w:val="23262A"/>
+          <w:sz w:val="18"/>
+          <w:szCs w:val="18"/>
+          <w:lang w:eastAsia="de-DE"/>
+        </w:rPr>
+        <w:t>P</w:t>
+      </w:r>
+      <w:r>
+        <w:rPr>
+          <w:sz w:val="24"/>
+          <w:lang w:eastAsia="de-DE"/>
+        </w:rPr>
+        <w:tab/>
+      </w:r>
+      <w:r>
+        <w:rPr>
+          <w:color w:val="000000"/>
+          <w:sz w:val="18"/>
+          <w:szCs w:val="18"/>
+          <w:lang w:eastAsia="de-DE"/>
+        </w:rPr>
+        <w:t>2</w:t>
+      </w:r>
+      <w:r>
+        <w:rPr>
+          <w:sz w:val="24"/>
+          <w:lang w:eastAsia="de-DE"/>
+        </w:rPr>
+        <w:tab/>
+      </w:r>
+      <w:r>
+        <w:rPr>
+          <w:b/>
+          <w:bCs/>
+          <w:color w:val="23262A"/>
+          <w:sz w:val="18"/>
+          <w:szCs w:val="18"/>
+          <w:lang w:eastAsia="de-DE"/>
+        </w:rPr>
+        <w:t>V</w:t>
+      </w:r>
+      <w:r>
+        <w:rPr>
+          <w:sz w:val="24"/>
+          <w:lang w:eastAsia="de-DE"/>
+        </w:rPr>
+        <w:tab/>
+      </w:r>
+      <w:r>
+        <w:rPr>
+          <w:color w:val="000000"/>
+          <w:sz w:val="18"/>
+          <w:szCs w:val="18"/>
+          <w:lang w:eastAsia="de-DE"/>
+        </w:rPr>
+        <w:t>3</w:t>
+      </w:r>
+      <w:r>
+        <w:rPr>
+          <w:sz w:val="24"/>
+          <w:lang w:eastAsia="de-DE"/>
+        </w:rPr>
+        <w:tab/>
+      </w:r>
+      <w:r>
+        <w:rPr>
+          <w:b/>
+          <w:bCs/>
+          <w:color w:val="23262A"/>
+          <w:sz w:val="18"/>
+          <w:szCs w:val="18"/>
+          <w:lang w:eastAsia="de-DE"/>
+        </w:rPr>
+        <w:t>K</w:t>
+      </w:r>
+      <w:r>
+        <w:rPr>
+          <w:sz w:val="24"/>
+          <w:lang w:eastAsia="de-DE"/>
+        </w:rPr>
+        <w:tab/>
+      </w:r>
+      <w:r>
+        <w:rPr>
+          <w:color w:val="000000"/>
+          <w:sz w:val="18"/>
+          <w:szCs w:val="18"/>
+          <w:lang w:eastAsia="de-DE"/>
+        </w:rPr>
+        <w:t>3</w:t>
+      </w:r>
+      <w:r>
+        <w:rPr>
+          <w:sz w:val="24"/>
+          <w:lang w:eastAsia="de-DE"/>
+        </w:rPr>
+        <w:tab/>
+      </w:r>
+      <w:r>
+        <w:rPr>
+          <w:b/>
+          <w:bCs/>
+          <w:color w:val="23262A"/>
+          <w:sz w:val="18"/>
+          <w:szCs w:val="18"/>
+          <w:lang w:eastAsia="de-DE"/>
+        </w:rPr>
+        <w:t>R</w:t>
+      </w:r>
+      <w:r>
+        <w:rPr>
+          <w:sz w:val="24"/>
+          <w:lang w:eastAsia="de-DE"/>
+        </w:rPr>
+        <w:tab/>
+      </w:r>
+      <w:r>
+        <w:rPr>
+          <w:color w:val="000000"/>
+          <w:sz w:val="18"/>
+          <w:szCs w:val="18"/>
+          <w:lang w:eastAsia="de-DE"/>
+        </w:rPr>
+        <w:t>3</w:t>
+      </w:r>
+      <w:r>
+        <w:rPr>
+          <w:sz w:val="24"/>
+          <w:lang w:eastAsia="de-DE"/>
+        </w:rPr>
+        <w:tab/>
+      </w:r>
+      <w:r>
+        <w:rPr>
+          <w:rFonts w:ascii="Calibri" w:hAnsi="Calibri" w:cs="Calibri"/>
+          <w:b/>
+          <w:bCs/>
+          <w:color w:val="5C83B4"/>
+          <w:sz w:val="18"/>
+          <w:szCs w:val="18"/>
+          <w:lang w:eastAsia="de-DE"/>
+        </w:rPr>
+        <w:t xml:space="preserve"> </w:t>
+      </w:r>
+      <w:r>
+        <w:rPr>
+          <w:sz w:val="24"/>
+          <w:lang w:eastAsia="de-DE"/>
+        </w:rPr>
+        <w:tab/>
+      </w:r>
     </w:p>
     <w:p>
       <w:pPr>
@@ -3449,6 +3904,11 @@
         <w:spacing w:before="193" w:after="0"/>
         <w:ind w:left="709" w:hanging="709"/>
       </w:pPr>
+      <w:r>
+        <w:tab/>
+      </w:r>
+      <w:bookmarkStart w:id="0" w:name="_GoBack"/>
+      <w:bookmarkEnd w:id="0"/>
     </w:p>
     <w:p>
       <w:pPr>
@@ -3471,6 +3931,1372 @@
         <w:adjustRightInd w:val="0"/>
         <w:spacing w:before="193" w:after="0"/>
       </w:pPr>
+    </w:p>
+    <w:p>
+      <w:pPr>
+        <w:pStyle w:val="Listenabsatz"/>
+        <w:widowControl w:val="0"/>
+        <w:tabs>
+          <w:tab w:val="left" w:pos="709"/>
+          <w:tab w:val="center" w:pos="5754"/>
+          <w:tab w:val="left" w:pos="5896"/>
+          <w:tab w:val="center" w:pos="6378"/>
+          <w:tab w:val="left" w:pos="6519"/>
+          <w:tab w:val="center" w:pos="7001"/>
+          <w:tab w:val="left" w:pos="7143"/>
+          <w:tab w:val="center" w:pos="7568"/>
+          <w:tab w:val="left" w:pos="7710"/>
+          <w:tab w:val="left" w:pos="7935"/>
+          <w:tab w:val="right" w:pos="8685"/>
+        </w:tabs>
+        <w:autoSpaceDE w:val="0"/>
+        <w:autoSpaceDN w:val="0"/>
+        <w:adjustRightInd w:val="0"/>
+        <w:spacing w:before="193" w:after="0"/>
+        <w:ind w:left="709"/>
+      </w:pPr>
+    </w:p>
+    <w:p>
+      <w:pPr>
+        <w:pStyle w:val="Listenabsatz"/>
+        <w:widowControl w:val="0"/>
+        <w:tabs>
+          <w:tab w:val="left" w:pos="709"/>
+          <w:tab w:val="center" w:pos="5754"/>
+          <w:tab w:val="left" w:pos="5896"/>
+          <w:tab w:val="center" w:pos="6378"/>
+          <w:tab w:val="left" w:pos="6519"/>
+          <w:tab w:val="center" w:pos="7001"/>
+          <w:tab w:val="left" w:pos="7143"/>
+          <w:tab w:val="center" w:pos="7568"/>
+          <w:tab w:val="left" w:pos="7710"/>
+          <w:tab w:val="left" w:pos="7935"/>
+          <w:tab w:val="right" w:pos="8685"/>
+        </w:tabs>
+        <w:autoSpaceDE w:val="0"/>
+        <w:autoSpaceDN w:val="0"/>
+        <w:adjustRightInd w:val="0"/>
+        <w:spacing w:before="193" w:after="0"/>
+        <w:ind w:left="709"/>
+      </w:pPr>
+    </w:p>
+    <w:p>
+      <w:pPr>
+        <w:pStyle w:val="Listenabsatz"/>
+        <w:widowControl w:val="0"/>
+        <w:tabs>
+          <w:tab w:val="center" w:pos="5754"/>
+          <w:tab w:val="left" w:pos="5896"/>
+          <w:tab w:val="center" w:pos="6378"/>
+          <w:tab w:val="left" w:pos="6519"/>
+          <w:tab w:val="center" w:pos="7001"/>
+          <w:tab w:val="left" w:pos="7143"/>
+          <w:tab w:val="center" w:pos="7568"/>
+          <w:tab w:val="left" w:pos="7710"/>
+          <w:tab w:val="left" w:pos="7935"/>
+          <w:tab w:val="right" w:pos="8685"/>
+        </w:tabs>
+        <w:autoSpaceDE w:val="0"/>
+        <w:autoSpaceDN w:val="0"/>
+        <w:adjustRightInd w:val="0"/>
+        <w:spacing w:before="193" w:after="0"/>
+        <w:ind w:left="0"/>
+      </w:pPr>
+      <w:r>
+        <w:t>Nichtfunktionale Anforderungen:</w:t>
+      </w:r>
+    </w:p>
+    <w:p>
+      <w:pPr>
+        <w:widowControl w:val="0"/>
+        <w:tabs>
+          <w:tab w:val="left" w:pos="709"/>
+        </w:tabs>
+        <w:autoSpaceDE w:val="0"/>
+        <w:autoSpaceDN w:val="0"/>
+        <w:adjustRightInd w:val="0"/>
+        <w:spacing w:before="55" w:after="0"/>
+        <w:ind w:left="709" w:hanging="709"/>
+        <w:rPr>
+          <w:sz w:val="24"/>
+          <w:lang w:eastAsia="de-DE"/>
+        </w:rPr>
+      </w:pPr>
+    </w:p>
+    <w:tbl>
+      <w:tblPr>
+        <w:tblW w:w="9057" w:type="dxa"/>
+        <w:tblBorders>
+          <w:top w:val="single" w:sz="4" w:space="0" w:color="000000"/>
+          <w:left w:val="single" w:sz="4" w:space="0" w:color="000000"/>
+          <w:bottom w:val="single" w:sz="4" w:space="0" w:color="000000"/>
+          <w:right w:val="single" w:sz="4" w:space="0" w:color="000000"/>
+          <w:insideH w:val="single" w:sz="4" w:space="0" w:color="000000"/>
+          <w:insideV w:val="single" w:sz="4" w:space="0" w:color="000000"/>
+        </w:tblBorders>
+        <w:tblLayout w:type="fixed"/>
+        <w:tblCellMar>
+          <w:left w:w="28" w:type="dxa"/>
+          <w:right w:w="28" w:type="dxa"/>
+        </w:tblCellMar>
+        <w:tblLook w:val="04A0" w:firstRow="1" w:lastRow="0" w:firstColumn="1" w:lastColumn="0" w:noHBand="0" w:noVBand="1"/>
+      </w:tblPr>
+      <w:tblGrid>
+        <w:gridCol w:w="247"/>
+        <w:gridCol w:w="774"/>
+        <w:gridCol w:w="3118"/>
+        <w:gridCol w:w="807"/>
+        <w:gridCol w:w="381"/>
+        <w:gridCol w:w="360"/>
+        <w:gridCol w:w="381"/>
+        <w:gridCol w:w="360"/>
+        <w:gridCol w:w="917"/>
+        <w:gridCol w:w="1134"/>
+        <w:gridCol w:w="578"/>
+      </w:tblGrid>
+      <w:tr>
+        <w:tc>
+          <w:tcPr>
+            <w:tcW w:w="1021" w:type="dxa"/>
+            <w:gridSpan w:val="2"/>
+            <w:tcBorders>
+              <w:bottom w:val="single" w:sz="4" w:space="0" w:color="000000"/>
+            </w:tcBorders>
+            <w:shd w:val="clear" w:color="auto" w:fill="808080"/>
+          </w:tcPr>
+          <w:p>
+            <w:pPr>
+              <w:spacing w:after="0"/>
+              <w:jc w:val="center"/>
+              <w:rPr>
+                <w:b/>
+                <w:color w:val="FFFFFF"/>
+              </w:rPr>
+            </w:pPr>
+            <w:r>
+              <w:rPr>
+                <w:b/>
+                <w:color w:val="FFFFFF"/>
+              </w:rPr>
+              <w:t>Nr.</w:t>
+            </w:r>
+          </w:p>
+        </w:tc>
+        <w:tc>
+          <w:tcPr>
+            <w:tcW w:w="3118" w:type="dxa"/>
+            <w:tcBorders>
+              <w:bottom w:val="single" w:sz="4" w:space="0" w:color="000000"/>
+            </w:tcBorders>
+            <w:shd w:val="clear" w:color="auto" w:fill="808080"/>
+          </w:tcPr>
+          <w:p>
+            <w:pPr>
+              <w:spacing w:after="0"/>
+              <w:rPr>
+                <w:b/>
+                <w:color w:val="FFFFFF"/>
+              </w:rPr>
+            </w:pPr>
+            <w:r>
+              <w:rPr>
+                <w:b/>
+                <w:color w:val="FFFFFF"/>
+              </w:rPr>
+              <w:t>Kurzbezeichnung</w:t>
+            </w:r>
+          </w:p>
+        </w:tc>
+        <w:tc>
+          <w:tcPr>
+            <w:tcW w:w="807" w:type="dxa"/>
+            <w:tcBorders>
+              <w:bottom w:val="single" w:sz="4" w:space="0" w:color="000000"/>
+            </w:tcBorders>
+            <w:shd w:val="clear" w:color="auto" w:fill="808080"/>
+          </w:tcPr>
+          <w:p>
+            <w:pPr>
+              <w:spacing w:after="0"/>
+              <w:rPr>
+                <w:b/>
+                <w:color w:val="FFFFFF"/>
+              </w:rPr>
+            </w:pPr>
+            <w:r>
+              <w:rPr>
+                <w:b/>
+                <w:color w:val="FFFFFF"/>
+              </w:rPr>
+              <w:t>Status</w:t>
+            </w:r>
+          </w:p>
+        </w:tc>
+        <w:tc>
+          <w:tcPr>
+            <w:tcW w:w="381" w:type="dxa"/>
+            <w:tcBorders>
+              <w:bottom w:val="single" w:sz="4" w:space="0" w:color="000000"/>
+            </w:tcBorders>
+            <w:shd w:val="clear" w:color="auto" w:fill="808080"/>
+          </w:tcPr>
+          <w:p>
+            <w:pPr>
+              <w:spacing w:after="0"/>
+              <w:jc w:val="center"/>
+              <w:rPr>
+                <w:b/>
+                <w:color w:val="FFFFFF"/>
+              </w:rPr>
+            </w:pPr>
+            <w:r>
+              <w:rPr>
+                <w:b/>
+                <w:color w:val="FFFFFF"/>
+              </w:rPr>
+              <w:t>P</w:t>
+            </w:r>
+          </w:p>
+        </w:tc>
+        <w:tc>
+          <w:tcPr>
+            <w:tcW w:w="360" w:type="dxa"/>
+            <w:tcBorders>
+              <w:bottom w:val="single" w:sz="4" w:space="0" w:color="000000"/>
+            </w:tcBorders>
+            <w:shd w:val="clear" w:color="auto" w:fill="808080"/>
+          </w:tcPr>
+          <w:p>
+            <w:pPr>
+              <w:spacing w:after="0"/>
+              <w:jc w:val="center"/>
+              <w:rPr>
+                <w:b/>
+                <w:color w:val="FFFFFF"/>
+              </w:rPr>
+            </w:pPr>
+            <w:r>
+              <w:rPr>
+                <w:b/>
+                <w:color w:val="FFFFFF"/>
+              </w:rPr>
+              <w:t>V</w:t>
+            </w:r>
+          </w:p>
+        </w:tc>
+        <w:tc>
+          <w:tcPr>
+            <w:tcW w:w="381" w:type="dxa"/>
+            <w:tcBorders>
+              <w:bottom w:val="single" w:sz="4" w:space="0" w:color="000000"/>
+            </w:tcBorders>
+            <w:shd w:val="clear" w:color="auto" w:fill="808080"/>
+          </w:tcPr>
+          <w:p>
+            <w:pPr>
+              <w:spacing w:after="0"/>
+              <w:jc w:val="center"/>
+              <w:rPr>
+                <w:b/>
+                <w:color w:val="FFFFFF"/>
+              </w:rPr>
+            </w:pPr>
+            <w:r>
+              <w:rPr>
+                <w:b/>
+                <w:color w:val="FFFFFF"/>
+              </w:rPr>
+              <w:t>K</w:t>
+            </w:r>
+          </w:p>
+        </w:tc>
+        <w:tc>
+          <w:tcPr>
+            <w:tcW w:w="360" w:type="dxa"/>
+            <w:tcBorders>
+              <w:bottom w:val="single" w:sz="4" w:space="0" w:color="000000"/>
+            </w:tcBorders>
+            <w:shd w:val="clear" w:color="auto" w:fill="808080"/>
+          </w:tcPr>
+          <w:p>
+            <w:pPr>
+              <w:spacing w:after="0"/>
+              <w:jc w:val="center"/>
+              <w:rPr>
+                <w:b/>
+                <w:color w:val="FFFFFF"/>
+              </w:rPr>
+            </w:pPr>
+            <w:r>
+              <w:rPr>
+                <w:b/>
+                <w:color w:val="FFFFFF"/>
+              </w:rPr>
+              <w:t>R</w:t>
+            </w:r>
+          </w:p>
+        </w:tc>
+        <w:tc>
+          <w:tcPr>
+            <w:tcW w:w="917" w:type="dxa"/>
+            <w:tcBorders>
+              <w:bottom w:val="single" w:sz="4" w:space="0" w:color="000000"/>
+            </w:tcBorders>
+            <w:shd w:val="clear" w:color="auto" w:fill="808080"/>
+          </w:tcPr>
+          <w:p>
+            <w:pPr>
+              <w:spacing w:after="0"/>
+              <w:rPr>
+                <w:b/>
+                <w:color w:val="FFFFFF"/>
+              </w:rPr>
+            </w:pPr>
+            <w:r>
+              <w:rPr>
+                <w:b/>
+                <w:color w:val="FFFFFF"/>
+              </w:rPr>
+              <w:t>Quelle</w:t>
+            </w:r>
+          </w:p>
+        </w:tc>
+        <w:tc>
+          <w:tcPr>
+            <w:tcW w:w="1134" w:type="dxa"/>
+            <w:tcBorders>
+              <w:bottom w:val="single" w:sz="4" w:space="0" w:color="000000"/>
+            </w:tcBorders>
+            <w:shd w:val="clear" w:color="auto" w:fill="808080"/>
+          </w:tcPr>
+          <w:p>
+            <w:pPr>
+              <w:spacing w:after="0"/>
+              <w:jc w:val="center"/>
+              <w:rPr>
+                <w:b/>
+                <w:color w:val="FFFFFF"/>
+              </w:rPr>
+            </w:pPr>
+            <w:r>
+              <w:rPr>
+                <w:b/>
+                <w:color w:val="FFFFFF"/>
+              </w:rPr>
+              <w:t>Datum</w:t>
+            </w:r>
+          </w:p>
+        </w:tc>
+        <w:tc>
+          <w:tcPr>
+            <w:tcW w:w="578" w:type="dxa"/>
+            <w:tcBorders>
+              <w:bottom w:val="single" w:sz="4" w:space="0" w:color="000000"/>
+            </w:tcBorders>
+            <w:shd w:val="clear" w:color="auto" w:fill="808080"/>
+          </w:tcPr>
+          <w:p>
+            <w:pPr>
+              <w:spacing w:after="0"/>
+              <w:rPr>
+                <w:b/>
+                <w:color w:val="FFFFFF"/>
+              </w:rPr>
+            </w:pPr>
+            <w:r>
+              <w:rPr>
+                <w:b/>
+                <w:color w:val="FFFFFF"/>
+              </w:rPr>
+              <w:t>Ziele</w:t>
+            </w:r>
+          </w:p>
+        </w:tc>
+      </w:tr>
+      <w:tr>
+        <w:tc>
+          <w:tcPr>
+            <w:tcW w:w="247" w:type="dxa"/>
+            <w:shd w:val="clear" w:color="auto" w:fill="BFBFBF"/>
+          </w:tcPr>
+          <w:p>
+            <w:pPr>
+              <w:keepNext/>
+              <w:keepLines/>
+              <w:spacing w:after="0"/>
+            </w:pPr>
+            <w:r>
+              <w:lastRenderedPageBreak/>
+              <w:t>3</w:t>
+            </w:r>
+          </w:p>
+        </w:tc>
+        <w:tc>
+          <w:tcPr>
+            <w:tcW w:w="774" w:type="dxa"/>
+            <w:shd w:val="clear" w:color="auto" w:fill="BFBFBF"/>
+          </w:tcPr>
+          <w:p>
+            <w:pPr>
+              <w:keepNext/>
+              <w:keepLines/>
+              <w:spacing w:after="0"/>
+            </w:pPr>
+          </w:p>
+        </w:tc>
+        <w:tc>
+          <w:tcPr>
+            <w:tcW w:w="3118" w:type="dxa"/>
+            <w:shd w:val="clear" w:color="auto" w:fill="BFBFBF"/>
+          </w:tcPr>
+          <w:p>
+            <w:pPr>
+              <w:keepNext/>
+              <w:keepLines/>
+              <w:spacing w:after="0"/>
+            </w:pPr>
+            <w:r>
+              <w:t xml:space="preserve">Simulationsalgorithmus </w:t>
+            </w:r>
+            <w:r>
+              <w:t>Beschränkungen</w:t>
+            </w:r>
+          </w:p>
+        </w:tc>
+        <w:tc>
+          <w:tcPr>
+            <w:tcW w:w="4918" w:type="dxa"/>
+            <w:gridSpan w:val="8"/>
+            <w:shd w:val="clear" w:color="auto" w:fill="BFBFBF"/>
+          </w:tcPr>
+          <w:p>
+            <w:pPr>
+              <w:keepNext/>
+              <w:keepLines/>
+              <w:spacing w:after="0"/>
+            </w:pPr>
+          </w:p>
+        </w:tc>
+      </w:tr>
+      <w:tr>
+        <w:trPr>
+          <w:trHeight w:val="817"/>
+        </w:trPr>
+        <w:tc>
+          <w:tcPr>
+            <w:tcW w:w="247" w:type="dxa"/>
+            <w:tcBorders>
+              <w:bottom w:val="single" w:sz="4" w:space="0" w:color="000000"/>
+            </w:tcBorders>
+          </w:tcPr>
+          <w:p>
+            <w:pPr>
+              <w:spacing w:after="0"/>
+            </w:pPr>
+          </w:p>
+        </w:tc>
+        <w:tc>
+          <w:tcPr>
+            <w:tcW w:w="774" w:type="dxa"/>
+            <w:tcBorders>
+              <w:bottom w:val="single" w:sz="4" w:space="0" w:color="000000"/>
+            </w:tcBorders>
+          </w:tcPr>
+          <w:p>
+            <w:pPr>
+              <w:spacing w:after="0"/>
+            </w:pPr>
+            <w:r>
+              <w:t>3</w:t>
+            </w:r>
+            <w:r>
+              <w:t>.</w:t>
+            </w:r>
+            <w:r>
+              <w:t>1</w:t>
+            </w:r>
+          </w:p>
+        </w:tc>
+        <w:tc>
+          <w:tcPr>
+            <w:tcW w:w="3118" w:type="dxa"/>
+            <w:tcBorders>
+              <w:bottom w:val="single" w:sz="4" w:space="0" w:color="000000"/>
+            </w:tcBorders>
+          </w:tcPr>
+          <w:p>
+            <w:pPr>
+              <w:spacing w:after="0"/>
+            </w:pPr>
+            <w:r>
+              <w:t>Einhalten der Schweizer Verkehrsregeln</w:t>
+            </w:r>
+          </w:p>
+        </w:tc>
+        <w:tc>
+          <w:tcPr>
+            <w:tcW w:w="807" w:type="dxa"/>
+            <w:tcBorders>
+              <w:bottom w:val="single" w:sz="4" w:space="0" w:color="000000"/>
+            </w:tcBorders>
+          </w:tcPr>
+          <w:p>
+            <w:pPr>
+              <w:spacing w:after="0"/>
+            </w:pPr>
+            <w:r>
+              <w:t>geplant</w:t>
+            </w:r>
+          </w:p>
+        </w:tc>
+        <w:tc>
+          <w:tcPr>
+            <w:tcW w:w="381" w:type="dxa"/>
+            <w:tcBorders>
+              <w:bottom w:val="single" w:sz="4" w:space="0" w:color="000000"/>
+            </w:tcBorders>
+          </w:tcPr>
+          <w:p>
+            <w:pPr>
+              <w:spacing w:after="0"/>
+              <w:jc w:val="center"/>
+            </w:pPr>
+            <w:r>
+              <w:t>3</w:t>
+            </w:r>
+          </w:p>
+        </w:tc>
+        <w:tc>
+          <w:tcPr>
+            <w:tcW w:w="360" w:type="dxa"/>
+            <w:tcBorders>
+              <w:bottom w:val="single" w:sz="4" w:space="0" w:color="000000"/>
+            </w:tcBorders>
+          </w:tcPr>
+          <w:p>
+            <w:pPr>
+              <w:spacing w:after="0"/>
+              <w:jc w:val="center"/>
+            </w:pPr>
+            <w:r>
+              <w:t>1</w:t>
+            </w:r>
+          </w:p>
+        </w:tc>
+        <w:tc>
+          <w:tcPr>
+            <w:tcW w:w="381" w:type="dxa"/>
+            <w:tcBorders>
+              <w:bottom w:val="single" w:sz="4" w:space="0" w:color="000000"/>
+            </w:tcBorders>
+          </w:tcPr>
+          <w:p>
+            <w:pPr>
+              <w:spacing w:after="0"/>
+              <w:jc w:val="center"/>
+            </w:pPr>
+            <w:r>
+              <w:t>2</w:t>
+            </w:r>
+          </w:p>
+        </w:tc>
+        <w:tc>
+          <w:tcPr>
+            <w:tcW w:w="360" w:type="dxa"/>
+            <w:tcBorders>
+              <w:bottom w:val="single" w:sz="4" w:space="0" w:color="000000"/>
+            </w:tcBorders>
+          </w:tcPr>
+          <w:p>
+            <w:pPr>
+              <w:spacing w:after="0"/>
+              <w:jc w:val="center"/>
+            </w:pPr>
+            <w:r>
+              <w:t>2</w:t>
+            </w:r>
+          </w:p>
+        </w:tc>
+        <w:tc>
+          <w:tcPr>
+            <w:tcW w:w="917" w:type="dxa"/>
+            <w:tcBorders>
+              <w:bottom w:val="single" w:sz="4" w:space="0" w:color="000000"/>
+            </w:tcBorders>
+          </w:tcPr>
+          <w:p>
+            <w:r>
+              <w:rPr>
+                <w:i/>
+              </w:rPr>
+              <w:t>Annahme</w:t>
+            </w:r>
+          </w:p>
+        </w:tc>
+        <w:tc>
+          <w:tcPr>
+            <w:tcW w:w="1134" w:type="dxa"/>
+            <w:tcBorders>
+              <w:bottom w:val="single" w:sz="4" w:space="0" w:color="000000"/>
+            </w:tcBorders>
+          </w:tcPr>
+          <w:p>
+            <w:pPr>
+              <w:spacing w:after="0"/>
+              <w:jc w:val="center"/>
+            </w:pPr>
+          </w:p>
+        </w:tc>
+        <w:tc>
+          <w:tcPr>
+            <w:tcW w:w="578" w:type="dxa"/>
+            <w:tcBorders>
+              <w:bottom w:val="single" w:sz="4" w:space="0" w:color="000000"/>
+            </w:tcBorders>
+          </w:tcPr>
+          <w:p>
+            <w:pPr>
+              <w:spacing w:after="0"/>
+            </w:pPr>
+            <w:r>
+              <w:t>1</w:t>
+            </w:r>
+          </w:p>
+        </w:tc>
+      </w:tr>
+      <w:tr>
+        <w:tc>
+          <w:tcPr>
+            <w:tcW w:w="247" w:type="dxa"/>
+            <w:shd w:val="clear" w:color="auto" w:fill="BFBFBF"/>
+          </w:tcPr>
+          <w:p>
+            <w:pPr>
+              <w:keepNext/>
+              <w:keepLines/>
+              <w:spacing w:after="0"/>
+            </w:pPr>
+            <w:r>
+              <w:t>4</w:t>
+            </w:r>
+          </w:p>
+        </w:tc>
+        <w:tc>
+          <w:tcPr>
+            <w:tcW w:w="774" w:type="dxa"/>
+            <w:shd w:val="clear" w:color="auto" w:fill="BFBFBF"/>
+          </w:tcPr>
+          <w:p>
+            <w:pPr>
+              <w:keepNext/>
+              <w:keepLines/>
+              <w:spacing w:after="0"/>
+            </w:pPr>
+          </w:p>
+        </w:tc>
+        <w:tc>
+          <w:tcPr>
+            <w:tcW w:w="3118" w:type="dxa"/>
+            <w:shd w:val="clear" w:color="auto" w:fill="BFBFBF"/>
+          </w:tcPr>
+          <w:p>
+            <w:pPr>
+              <w:keepNext/>
+              <w:keepLines/>
+              <w:spacing w:after="0"/>
+              <w:rPr>
+                <w:szCs w:val="20"/>
+              </w:rPr>
+            </w:pPr>
+            <w:r>
+              <w:rPr>
+                <w:szCs w:val="20"/>
+              </w:rPr>
+              <w:t>Struktur</w:t>
+            </w:r>
+          </w:p>
+        </w:tc>
+        <w:tc>
+          <w:tcPr>
+            <w:tcW w:w="4918" w:type="dxa"/>
+            <w:gridSpan w:val="8"/>
+            <w:shd w:val="clear" w:color="auto" w:fill="BFBFBF"/>
+          </w:tcPr>
+          <w:p>
+            <w:pPr>
+              <w:keepNext/>
+              <w:keepLines/>
+              <w:spacing w:after="0"/>
+            </w:pPr>
+          </w:p>
+        </w:tc>
+      </w:tr>
+      <w:tr>
+        <w:tc>
+          <w:tcPr>
+            <w:tcW w:w="247" w:type="dxa"/>
+            <w:vMerge w:val="restart"/>
+          </w:tcPr>
+          <w:p>
+            <w:pPr>
+              <w:spacing w:after="0"/>
+            </w:pPr>
+          </w:p>
+        </w:tc>
+        <w:tc>
+          <w:tcPr>
+            <w:tcW w:w="774" w:type="dxa"/>
+          </w:tcPr>
+          <w:p>
+            <w:pPr>
+              <w:spacing w:after="0"/>
+            </w:pPr>
+            <w:r>
+              <w:t>4</w:t>
+            </w:r>
+            <w:r>
+              <w:t>.1</w:t>
+            </w:r>
+          </w:p>
+        </w:tc>
+        <w:tc>
+          <w:tcPr>
+            <w:tcW w:w="3118" w:type="dxa"/>
+          </w:tcPr>
+          <w:p>
+            <w:pPr>
+              <w:spacing w:after="0"/>
+            </w:pPr>
+          </w:p>
+        </w:tc>
+        <w:tc>
+          <w:tcPr>
+            <w:tcW w:w="807" w:type="dxa"/>
+          </w:tcPr>
+          <w:p>
+            <w:pPr>
+              <w:spacing w:after="0"/>
+            </w:pPr>
+            <w:r>
+              <w:t>geplant</w:t>
+            </w:r>
+          </w:p>
+        </w:tc>
+        <w:tc>
+          <w:tcPr>
+            <w:tcW w:w="381" w:type="dxa"/>
+          </w:tcPr>
+          <w:p>
+            <w:pPr>
+              <w:spacing w:after="0"/>
+              <w:jc w:val="center"/>
+            </w:pPr>
+          </w:p>
+        </w:tc>
+        <w:tc>
+          <w:tcPr>
+            <w:tcW w:w="360" w:type="dxa"/>
+          </w:tcPr>
+          <w:p>
+            <w:pPr>
+              <w:spacing w:after="0"/>
+              <w:jc w:val="center"/>
+            </w:pPr>
+          </w:p>
+        </w:tc>
+        <w:tc>
+          <w:tcPr>
+            <w:tcW w:w="381" w:type="dxa"/>
+          </w:tcPr>
+          <w:p>
+            <w:pPr>
+              <w:spacing w:after="0"/>
+              <w:jc w:val="center"/>
+            </w:pPr>
+          </w:p>
+        </w:tc>
+        <w:tc>
+          <w:tcPr>
+            <w:tcW w:w="360" w:type="dxa"/>
+          </w:tcPr>
+          <w:p>
+            <w:pPr>
+              <w:spacing w:after="0"/>
+              <w:jc w:val="center"/>
+            </w:pPr>
+          </w:p>
+        </w:tc>
+        <w:tc>
+          <w:tcPr>
+            <w:tcW w:w="917" w:type="dxa"/>
+          </w:tcPr>
+          <w:p/>
+        </w:tc>
+        <w:tc>
+          <w:tcPr>
+            <w:tcW w:w="1134" w:type="dxa"/>
+          </w:tcPr>
+          <w:p>
+            <w:pPr>
+              <w:spacing w:after="0"/>
+              <w:jc w:val="center"/>
+            </w:pPr>
+          </w:p>
+        </w:tc>
+        <w:tc>
+          <w:tcPr>
+            <w:tcW w:w="578" w:type="dxa"/>
+          </w:tcPr>
+          <w:p>
+            <w:pPr>
+              <w:spacing w:after="0"/>
+            </w:pPr>
+          </w:p>
+        </w:tc>
+      </w:tr>
+      <w:tr>
+        <w:tc>
+          <w:tcPr>
+            <w:tcW w:w="247" w:type="dxa"/>
+            <w:vMerge/>
+          </w:tcPr>
+          <w:p>
+            <w:pPr>
+              <w:spacing w:after="0"/>
+            </w:pPr>
+          </w:p>
+        </w:tc>
+        <w:tc>
+          <w:tcPr>
+            <w:tcW w:w="774" w:type="dxa"/>
+          </w:tcPr>
+          <w:p>
+            <w:pPr>
+              <w:spacing w:after="0"/>
+            </w:pPr>
+            <w:r>
+              <w:t>4</w:t>
+            </w:r>
+            <w:r>
+              <w:t>.2</w:t>
+            </w:r>
+          </w:p>
+        </w:tc>
+        <w:tc>
+          <w:tcPr>
+            <w:tcW w:w="3118" w:type="dxa"/>
+          </w:tcPr>
+          <w:p>
+            <w:pPr>
+              <w:spacing w:after="0"/>
+              <w:rPr>
+                <w:szCs w:val="20"/>
+              </w:rPr>
+            </w:pPr>
+          </w:p>
+        </w:tc>
+        <w:tc>
+          <w:tcPr>
+            <w:tcW w:w="807" w:type="dxa"/>
+          </w:tcPr>
+          <w:p>
+            <w:pPr>
+              <w:spacing w:after="0"/>
+            </w:pPr>
+            <w:r>
+              <w:t>geplant</w:t>
+            </w:r>
+          </w:p>
+        </w:tc>
+        <w:tc>
+          <w:tcPr>
+            <w:tcW w:w="381" w:type="dxa"/>
+          </w:tcPr>
+          <w:p>
+            <w:pPr>
+              <w:spacing w:after="0"/>
+              <w:jc w:val="center"/>
+            </w:pPr>
+          </w:p>
+        </w:tc>
+        <w:tc>
+          <w:tcPr>
+            <w:tcW w:w="360" w:type="dxa"/>
+          </w:tcPr>
+          <w:p>
+            <w:pPr>
+              <w:spacing w:after="0"/>
+              <w:jc w:val="center"/>
+            </w:pPr>
+          </w:p>
+        </w:tc>
+        <w:tc>
+          <w:tcPr>
+            <w:tcW w:w="381" w:type="dxa"/>
+          </w:tcPr>
+          <w:p>
+            <w:pPr>
+              <w:spacing w:after="0"/>
+              <w:jc w:val="center"/>
+            </w:pPr>
+          </w:p>
+        </w:tc>
+        <w:tc>
+          <w:tcPr>
+            <w:tcW w:w="360" w:type="dxa"/>
+          </w:tcPr>
+          <w:p>
+            <w:pPr>
+              <w:spacing w:after="0"/>
+              <w:jc w:val="center"/>
+            </w:pPr>
+          </w:p>
+        </w:tc>
+        <w:tc>
+          <w:tcPr>
+            <w:tcW w:w="917" w:type="dxa"/>
+          </w:tcPr>
+          <w:p/>
+        </w:tc>
+        <w:tc>
+          <w:tcPr>
+            <w:tcW w:w="1134" w:type="dxa"/>
+          </w:tcPr>
+          <w:p>
+            <w:pPr>
+              <w:spacing w:after="0"/>
+              <w:jc w:val="center"/>
+            </w:pPr>
+          </w:p>
+        </w:tc>
+        <w:tc>
+          <w:tcPr>
+            <w:tcW w:w="578" w:type="dxa"/>
+          </w:tcPr>
+          <w:p>
+            <w:pPr>
+              <w:spacing w:after="0"/>
+            </w:pPr>
+          </w:p>
+        </w:tc>
+      </w:tr>
+      <w:tr>
+        <w:tc>
+          <w:tcPr>
+            <w:tcW w:w="247" w:type="dxa"/>
+            <w:vMerge/>
+          </w:tcPr>
+          <w:p>
+            <w:pPr>
+              <w:spacing w:after="0"/>
+            </w:pPr>
+          </w:p>
+        </w:tc>
+        <w:tc>
+          <w:tcPr>
+            <w:tcW w:w="774" w:type="dxa"/>
+          </w:tcPr>
+          <w:p>
+            <w:pPr>
+              <w:spacing w:after="0"/>
+            </w:pPr>
+            <w:r>
+              <w:t>4</w:t>
+            </w:r>
+            <w:r>
+              <w:t>.3</w:t>
+            </w:r>
+          </w:p>
+        </w:tc>
+        <w:tc>
+          <w:tcPr>
+            <w:tcW w:w="3118" w:type="dxa"/>
+          </w:tcPr>
+          <w:p>
+            <w:pPr>
+              <w:spacing w:after="0"/>
+              <w:rPr>
+                <w:szCs w:val="20"/>
+              </w:rPr>
+            </w:pPr>
+          </w:p>
+        </w:tc>
+        <w:tc>
+          <w:tcPr>
+            <w:tcW w:w="807" w:type="dxa"/>
+          </w:tcPr>
+          <w:p>
+            <w:r>
+              <w:t>geplant</w:t>
+            </w:r>
+          </w:p>
+        </w:tc>
+        <w:tc>
+          <w:tcPr>
+            <w:tcW w:w="381" w:type="dxa"/>
+          </w:tcPr>
+          <w:p>
+            <w:pPr>
+              <w:spacing w:after="0"/>
+              <w:jc w:val="center"/>
+            </w:pPr>
+          </w:p>
+        </w:tc>
+        <w:tc>
+          <w:tcPr>
+            <w:tcW w:w="360" w:type="dxa"/>
+          </w:tcPr>
+          <w:p>
+            <w:pPr>
+              <w:spacing w:after="0"/>
+              <w:jc w:val="center"/>
+            </w:pPr>
+          </w:p>
+        </w:tc>
+        <w:tc>
+          <w:tcPr>
+            <w:tcW w:w="381" w:type="dxa"/>
+          </w:tcPr>
+          <w:p>
+            <w:pPr>
+              <w:spacing w:after="0"/>
+              <w:jc w:val="center"/>
+            </w:pPr>
+          </w:p>
+        </w:tc>
+        <w:tc>
+          <w:tcPr>
+            <w:tcW w:w="360" w:type="dxa"/>
+          </w:tcPr>
+          <w:p>
+            <w:pPr>
+              <w:spacing w:after="0"/>
+              <w:jc w:val="center"/>
+            </w:pPr>
+          </w:p>
+        </w:tc>
+        <w:tc>
+          <w:tcPr>
+            <w:tcW w:w="917" w:type="dxa"/>
+          </w:tcPr>
+          <w:p/>
+        </w:tc>
+        <w:tc>
+          <w:tcPr>
+            <w:tcW w:w="1134" w:type="dxa"/>
+          </w:tcPr>
+          <w:p>
+            <w:pPr>
+              <w:spacing w:after="0"/>
+              <w:jc w:val="center"/>
+            </w:pPr>
+          </w:p>
+        </w:tc>
+        <w:tc>
+          <w:tcPr>
+            <w:tcW w:w="578" w:type="dxa"/>
+          </w:tcPr>
+          <w:p>
+            <w:pPr>
+              <w:spacing w:after="0"/>
+            </w:pPr>
+          </w:p>
+        </w:tc>
+      </w:tr>
+      <w:tr>
+        <w:tc>
+          <w:tcPr>
+            <w:tcW w:w="247" w:type="dxa"/>
+            <w:vMerge/>
+          </w:tcPr>
+          <w:p>
+            <w:pPr>
+              <w:spacing w:after="0"/>
+            </w:pPr>
+          </w:p>
+        </w:tc>
+        <w:tc>
+          <w:tcPr>
+            <w:tcW w:w="774" w:type="dxa"/>
+          </w:tcPr>
+          <w:p>
+            <w:pPr>
+              <w:spacing w:after="0"/>
+            </w:pPr>
+            <w:r>
+              <w:t>4</w:t>
+            </w:r>
+            <w:r>
+              <w:t>.4</w:t>
+            </w:r>
+          </w:p>
+        </w:tc>
+        <w:tc>
+          <w:tcPr>
+            <w:tcW w:w="3118" w:type="dxa"/>
+          </w:tcPr>
+          <w:p>
+            <w:pPr>
+              <w:spacing w:after="0"/>
+              <w:rPr>
+                <w:szCs w:val="20"/>
+              </w:rPr>
+            </w:pPr>
+          </w:p>
+        </w:tc>
+        <w:tc>
+          <w:tcPr>
+            <w:tcW w:w="807" w:type="dxa"/>
+          </w:tcPr>
+          <w:p>
+            <w:r>
+              <w:t>geplant</w:t>
+            </w:r>
+          </w:p>
+        </w:tc>
+        <w:tc>
+          <w:tcPr>
+            <w:tcW w:w="381" w:type="dxa"/>
+          </w:tcPr>
+          <w:p>
+            <w:pPr>
+              <w:spacing w:after="0"/>
+              <w:jc w:val="center"/>
+            </w:pPr>
+          </w:p>
+        </w:tc>
+        <w:tc>
+          <w:tcPr>
+            <w:tcW w:w="360" w:type="dxa"/>
+          </w:tcPr>
+          <w:p>
+            <w:pPr>
+              <w:spacing w:after="0"/>
+              <w:jc w:val="center"/>
+            </w:pPr>
+          </w:p>
+        </w:tc>
+        <w:tc>
+          <w:tcPr>
+            <w:tcW w:w="381" w:type="dxa"/>
+          </w:tcPr>
+          <w:p>
+            <w:pPr>
+              <w:spacing w:after="0"/>
+              <w:jc w:val="center"/>
+            </w:pPr>
+          </w:p>
+        </w:tc>
+        <w:tc>
+          <w:tcPr>
+            <w:tcW w:w="360" w:type="dxa"/>
+          </w:tcPr>
+          <w:p>
+            <w:pPr>
+              <w:spacing w:after="0"/>
+              <w:jc w:val="center"/>
+            </w:pPr>
+          </w:p>
+        </w:tc>
+        <w:tc>
+          <w:tcPr>
+            <w:tcW w:w="917" w:type="dxa"/>
+          </w:tcPr>
+          <w:p/>
+        </w:tc>
+        <w:tc>
+          <w:tcPr>
+            <w:tcW w:w="1134" w:type="dxa"/>
+          </w:tcPr>
+          <w:p>
+            <w:pPr>
+              <w:spacing w:after="0"/>
+              <w:jc w:val="center"/>
+            </w:pPr>
+          </w:p>
+        </w:tc>
+        <w:tc>
+          <w:tcPr>
+            <w:tcW w:w="578" w:type="dxa"/>
+          </w:tcPr>
+          <w:p>
+            <w:pPr>
+              <w:spacing w:after="0"/>
+            </w:pPr>
+          </w:p>
+        </w:tc>
+      </w:tr>
+    </w:tbl>
+    <w:p>
+      <w:pPr>
+        <w:widowControl w:val="0"/>
+        <w:tabs>
+          <w:tab w:val="left" w:pos="709"/>
+        </w:tabs>
+        <w:autoSpaceDE w:val="0"/>
+        <w:autoSpaceDN w:val="0"/>
+        <w:adjustRightInd w:val="0"/>
+        <w:spacing w:before="55" w:after="0"/>
+        <w:ind w:left="709" w:hanging="709"/>
+      </w:pPr>
+    </w:p>
+    <w:p>
+      <w:pPr>
+        <w:widowControl w:val="0"/>
+        <w:shd w:val="clear" w:color="auto" w:fill="D9D9D9"/>
+        <w:tabs>
+          <w:tab w:val="left" w:pos="90"/>
+          <w:tab w:val="left" w:pos="1202"/>
+          <w:tab w:val="center" w:pos="5754"/>
+          <w:tab w:val="center" w:pos="6378"/>
+          <w:tab w:val="center" w:pos="7001"/>
+          <w:tab w:val="center" w:pos="7568"/>
+          <w:tab w:val="left" w:pos="7935"/>
+        </w:tabs>
+        <w:autoSpaceDE w:val="0"/>
+        <w:autoSpaceDN w:val="0"/>
+        <w:adjustRightInd w:val="0"/>
+        <w:spacing w:before="250" w:after="0"/>
+        <w:rPr>
+          <w:rFonts w:ascii="Calibri" w:hAnsi="Calibri" w:cs="Calibri"/>
+          <w:b/>
+          <w:bCs/>
+          <w:color w:val="5C83B4"/>
+          <w:sz w:val="25"/>
+          <w:szCs w:val="25"/>
+          <w:lang w:eastAsia="de-DE"/>
+        </w:rPr>
+      </w:pPr>
+      <w:r>
+        <w:rPr>
+          <w:sz w:val="24"/>
+          <w:lang w:eastAsia="de-DE"/>
+        </w:rPr>
+        <w:tab/>
+      </w:r>
+      <w:r>
+        <w:rPr>
+          <w:color w:val="000000"/>
+          <w:sz w:val="18"/>
+          <w:szCs w:val="18"/>
+          <w:lang w:eastAsia="de-DE"/>
+        </w:rPr>
+        <w:t>01.00.00.00</w:t>
+      </w:r>
+      <w:r>
+        <w:rPr>
+          <w:sz w:val="24"/>
+          <w:lang w:eastAsia="de-DE"/>
+        </w:rPr>
+        <w:tab/>
+      </w:r>
+      <w:r>
+        <w:rPr>
+          <w:b/>
+          <w:sz w:val="18"/>
+          <w:szCs w:val="18"/>
+        </w:rPr>
+        <w:t>Simulationsalgorithm</w:t>
+      </w:r>
+      <w:r>
+        <w:rPr>
+          <w:b/>
+          <w:sz w:val="18"/>
+          <w:szCs w:val="18"/>
+        </w:rPr>
+        <w:t>us Beschränkungen</w:t>
+      </w:r>
+      <w:r>
+        <w:rPr>
+          <w:sz w:val="24"/>
+          <w:lang w:eastAsia="de-DE"/>
+        </w:rPr>
+        <w:tab/>
+      </w:r>
+      <w:r>
+        <w:rPr>
+          <w:b/>
+          <w:bCs/>
+          <w:color w:val="23262A"/>
+          <w:sz w:val="18"/>
+          <w:szCs w:val="18"/>
+          <w:lang w:eastAsia="de-DE"/>
+        </w:rPr>
+        <w:t>P</w:t>
+      </w:r>
+      <w:r>
+        <w:rPr>
+          <w:sz w:val="24"/>
+          <w:lang w:eastAsia="de-DE"/>
+        </w:rPr>
+        <w:tab/>
+      </w:r>
+      <w:r>
+        <w:rPr>
+          <w:b/>
+          <w:bCs/>
+          <w:color w:val="23262A"/>
+          <w:sz w:val="18"/>
+          <w:szCs w:val="18"/>
+          <w:lang w:eastAsia="de-DE"/>
+        </w:rPr>
+        <w:t>V</w:t>
+      </w:r>
+      <w:r>
+        <w:rPr>
+          <w:sz w:val="24"/>
+          <w:lang w:eastAsia="de-DE"/>
+        </w:rPr>
+        <w:tab/>
+      </w:r>
+      <w:r>
+        <w:rPr>
+          <w:b/>
+          <w:bCs/>
+          <w:color w:val="23262A"/>
+          <w:sz w:val="18"/>
+          <w:szCs w:val="18"/>
+          <w:lang w:eastAsia="de-DE"/>
+        </w:rPr>
+        <w:t>K</w:t>
+      </w:r>
+      <w:r>
+        <w:rPr>
+          <w:sz w:val="24"/>
+          <w:lang w:eastAsia="de-DE"/>
+        </w:rPr>
+        <w:tab/>
+      </w:r>
+      <w:r>
+        <w:rPr>
+          <w:b/>
+          <w:bCs/>
+          <w:color w:val="23262A"/>
+          <w:sz w:val="18"/>
+          <w:szCs w:val="18"/>
+          <w:lang w:eastAsia="de-DE"/>
+        </w:rPr>
+        <w:t>R</w:t>
+      </w:r>
+      <w:r>
+        <w:rPr>
+          <w:sz w:val="24"/>
+          <w:lang w:eastAsia="de-DE"/>
+        </w:rPr>
+        <w:tab/>
+      </w:r>
+      <w:r>
+        <w:rPr>
+          <w:rFonts w:ascii="Calibri" w:hAnsi="Calibri" w:cs="Calibri"/>
+          <w:b/>
+          <w:bCs/>
+          <w:color w:val="5C83B4"/>
+          <w:sz w:val="18"/>
+          <w:szCs w:val="18"/>
+          <w:lang w:eastAsia="de-DE"/>
+        </w:rPr>
+        <w:t xml:space="preserve"> </w:t>
+      </w:r>
     </w:p>
     <w:p>
       <w:pPr>
@@ -3523,7 +5349,7 @@
           <w:szCs w:val="18"/>
           <w:lang w:eastAsia="de-DE"/>
         </w:rPr>
-        <w:t>3</w:t>
+        <w:t>1</w:t>
       </w:r>
       <w:r>
         <w:rPr>
@@ -3723,66 +5549,86 @@
         <w:adjustRightInd w:val="0"/>
         <w:spacing w:before="55" w:after="0"/>
         <w:ind w:left="709" w:hanging="709"/>
-      </w:pPr>
-      <w:r>
-        <w:rPr>
-          <w:sz w:val="24"/>
-          <w:lang w:eastAsia="de-DE"/>
-        </w:rPr>
-        <w:tab/>
-      </w:r>
-      <w:r>
-        <w:t>A</w:t>
+        <w:rPr>
+          <w:sz w:val="24"/>
+          <w:lang w:eastAsia="de-DE"/>
+        </w:rPr>
+      </w:pPr>
+      <w:r>
+        <w:rPr>
+          <w:sz w:val="24"/>
+          <w:lang w:eastAsia="de-DE"/>
+        </w:rPr>
+        <w:tab/>
+      </w:r>
+      <w:r>
+        <w:rPr>
+          <w:sz w:val="24"/>
+          <w:lang w:eastAsia="de-DE"/>
+        </w:rPr>
+        <w:t>Das System muss bei der Berechnung der Simulation den Mindestabstand und das Rechtsüberholverbot gemäss den Schweizer Verkehrsregeln einhalten.</w:t>
       </w:r>
     </w:p>
     <w:p>
       <w:pPr>
-        <w:jc w:val="both"/>
+        <w:widowControl w:val="0"/>
+        <w:tabs>
+          <w:tab w:val="left" w:pos="709"/>
+        </w:tabs>
+        <w:autoSpaceDE w:val="0"/>
+        <w:autoSpaceDN w:val="0"/>
+        <w:adjustRightInd w:val="0"/>
+        <w:spacing w:before="55" w:after="0"/>
+        <w:ind w:left="709" w:hanging="709"/>
       </w:pPr>
     </w:p>
     <w:p>
-      <w:r>
-        <w:t xml:space="preserve">Funktionale </w:t>
-      </w:r>
-      <w:r>
-        <w:t>Anforderungen:</w:t>
-      </w:r>
+      <w:pPr>
+        <w:jc w:val="both"/>
+      </w:pPr>
     </w:p>
     <w:p>
       <w:r>
-        <w:t xml:space="preserve">1.1 </w:t>
-      </w:r>
-      <w:r>
-        <w:t>Das System muss mehrspurigen Kraftfahrzeug-Verkehr auf</w:t>
-      </w:r>
-      <w:r>
-        <w:t xml:space="preserve"> Schweizer</w:t>
-      </w:r>
-      <w:r>
-        <w:t xml:space="preserve"> Autobahnen autonom simulieren.</w:t>
+        <w:t xml:space="preserve">Funktionale </w:t>
+      </w:r>
+      <w:r>
+        <w:t>Anforderungen:</w:t>
       </w:r>
     </w:p>
     <w:p>
       <w:r>
-        <w:t xml:space="preserve">Das System sollte dem Benutzer die Möglichkeit bieten verschiedene (3-5) Verkehrs-Situationen (wie Rush-Hour, </w:t>
-      </w:r>
-      <w:proofErr w:type="spellStart"/>
-      <w:r>
-        <w:t>Sonntagsverkehr</w:t>
-      </w:r>
-      <w:proofErr w:type="spellEnd"/>
-      <w:r>
-        <w:t>, Baustelle, Spurverengung, Autobahnkreuz) zu simulieren.</w:t>
+        <w:t xml:space="preserve">1.1 </w:t>
+      </w:r>
+      <w:r>
+        <w:t>Das System muss mehrspurigen Kraftfahrzeug-Verkehr auf</w:t>
+      </w:r>
+      <w:r>
+        <w:t xml:space="preserve"> Schweizer</w:t>
+      </w:r>
+      <w:r>
+        <w:t xml:space="preserve"> Autobahnen autonom simulieren.</w:t>
       </w:r>
     </w:p>
     <w:p>
       <w:r>
-        <w:t>Das System muss dem Benutzer die Möglichkeit bieten Messwerte (wie Verkehrsdichte, Verkehrsfluss, Autos pro Minute pro Kilometer, Durchschnittsgeschwindigkeit) auf dem Computer-Bildschirm lesbar auszugeben.</w:t>
+        <w:t xml:space="preserve">Das System sollte dem Benutzer die Möglichkeit bieten verschiedene (3-5) Verkehrs-Situationen (wie Rush-Hour, </w:t>
+      </w:r>
+      <w:proofErr w:type="spellStart"/>
+      <w:r>
+        <w:t>Sonntagsverkehr</w:t>
+      </w:r>
+      <w:proofErr w:type="spellEnd"/>
+      <w:r>
+        <w:t>, Baustelle, Spurverengung, Autobahnkreuz) zu simulieren.</w:t>
       </w:r>
     </w:p>
     <w:p>
       <w:r>
-        <w:lastRenderedPageBreak/>
+        <w:t>Das System muss dem Benutzer die Möglichkeit bieten Messwerte (wie Verkehrsdichte, Verkehrsfluss, Autos pro Minute pro Kilometer, Durchschnittsgeschwindigkeit) auf dem Computer-Bildschirm lesbar auszugeben.</w:t>
+      </w:r>
+    </w:p>
+    <w:p>
+      <w:r>
         <w:t>Das System sollte dem Benutzer die Möglichkeit bieten die Lauf-Geschwindigkeit der Simulation zu beeinflussen (diskret zwischen Schritt-für-Schritt zu 10-fache Geschwindigkeit).</w:t>
       </w:r>
     </w:p>

--- a/Verkehrssimulation/doc/Abgabe/Anforderungsdokument.docx
+++ b/Verkehrssimulation/doc/Abgabe/Anforderungsdokument.docx
@@ -71,23 +71,23 @@
         </w:rPr>
         <w:t xml:space="preserve"> oder </w:t>
       </w:r>
-      <w:proofErr w:type="gramStart"/>
       <w:r>
         <w:rPr>
           <w:b/>
           <w:sz w:val="28"/>
           <w:szCs w:val="28"/>
         </w:rPr>
-        <w:t>..)</w:t>
-      </w:r>
-      <w:proofErr w:type="gramEnd"/>
+        <w:t>das Limmattalerkreuz</w:t>
+      </w:r>
+      <w:bookmarkStart w:id="0" w:name="_GoBack"/>
+      <w:bookmarkEnd w:id="0"/>
       <w:r>
         <w:rPr>
           <w:b/>
           <w:sz w:val="28"/>
           <w:szCs w:val="28"/>
         </w:rPr>
-        <w:t xml:space="preserve">  auf zu zeigen.</w:t>
+        <w:t>)  auf zu zeigen.</w:t>
       </w:r>
     </w:p>
     <w:p>
@@ -97,10 +97,10 @@
           <w:lang w:eastAsia="de-CH"/>
         </w:rPr>
         <w:drawing>
-          <wp:inline distT="0" distB="0" distL="0" distR="0" wp14:anchorId="7C4147C9">
-            <wp:extent cx="5800725" cy="2363258"/>
-            <wp:effectExtent l="0" t="0" r="0" b="0"/>
-            <wp:docPr id="2" name="Grafik 2"/>
+          <wp:inline distT="0" distB="0" distL="0" distR="0" wp14:anchorId="5B4D4CEE" wp14:editId="6CFE0A6E">
+            <wp:extent cx="5857875" cy="3141306"/>
+            <wp:effectExtent l="0" t="0" r="0" b="2540"/>
+            <wp:docPr id="1" name="Grafik 1"/>
             <wp:cNvGraphicFramePr>
               <a:graphicFrameLocks xmlns:a="http://schemas.openxmlformats.org/drawingml/2006/main" noChangeAspect="1"/>
             </wp:cNvGraphicFramePr>
@@ -108,33 +108,23 @@
               <a:graphicData uri="http://schemas.openxmlformats.org/drawingml/2006/picture">
                 <pic:pic xmlns:pic="http://schemas.openxmlformats.org/drawingml/2006/picture">
                   <pic:nvPicPr>
-                    <pic:cNvPr id="0" name="Picture 2"/>
-                    <pic:cNvPicPr>
-                      <a:picLocks noChangeAspect="1" noChangeArrowheads="1"/>
-                    </pic:cNvPicPr>
+                    <pic:cNvPr id="0" name=""/>
+                    <pic:cNvPicPr/>
                   </pic:nvPicPr>
                   <pic:blipFill>
-                    <a:blip r:embed="rId6">
-                      <a:extLst>
-                        <a:ext uri="{28A0092B-C50C-407E-A947-70E740481C1C}">
-                          <a14:useLocalDpi xmlns:a14="http://schemas.microsoft.com/office/drawing/2010/main" val="0"/>
-                        </a:ext>
-                      </a:extLst>
-                    </a:blip>
-                    <a:srcRect/>
+                    <a:blip r:embed="rId6"/>
                     <a:stretch>
                       <a:fillRect/>
                     </a:stretch>
                   </pic:blipFill>
-                  <pic:spPr bwMode="auto">
+                  <pic:spPr>
                     <a:xfrm>
                       <a:off x="0" y="0"/>
-                      <a:ext cx="5802812" cy="2364108"/>
+                      <a:ext cx="5863771" cy="3144468"/>
                     </a:xfrm>
                     <a:prstGeom prst="rect">
                       <a:avLst/>
                     </a:prstGeom>
-                    <a:noFill/>
                   </pic:spPr>
                 </pic:pic>
               </a:graphicData>
@@ -169,14 +159,14 @@
         </w:numPr>
         <w:jc w:val="both"/>
         <w:rPr>
-          <w:sz w:val="28"/>
-          <w:szCs w:val="28"/>
-        </w:rPr>
-      </w:pPr>
-      <w:r>
-        <w:rPr>
-          <w:sz w:val="28"/>
-          <w:szCs w:val="28"/>
+          <w:sz w:val="24"/>
+          <w:szCs w:val="24"/>
+        </w:rPr>
+      </w:pPr>
+      <w:r>
+        <w:rPr>
+          <w:sz w:val="24"/>
+          <w:szCs w:val="24"/>
         </w:rPr>
         <w:t xml:space="preserve">Teilziel ist, dass nach Beendigung des Projekts ein neuer Algorithmus entsteht, der den Verkehr auf mehrspurigen Autobahnen und unter Berücksichtigung  der Schweizer Verkehrsregeln realitätsnahe, aber unfallfrei simuliert. </w:t>
       </w:r>
@@ -190,14 +180,14 @@
         </w:numPr>
         <w:jc w:val="both"/>
         <w:rPr>
-          <w:sz w:val="28"/>
-          <w:szCs w:val="28"/>
-        </w:rPr>
-      </w:pPr>
-      <w:r>
-        <w:rPr>
-          <w:sz w:val="28"/>
-          <w:szCs w:val="28"/>
+          <w:sz w:val="24"/>
+          <w:szCs w:val="24"/>
+        </w:rPr>
+      </w:pPr>
+      <w:r>
+        <w:rPr>
+          <w:sz w:val="24"/>
+          <w:szCs w:val="24"/>
         </w:rPr>
         <w:t xml:space="preserve">Teilziel ist, dass nach Beendigung des Projekts das Programm die Möglichkeit bietet Verkehrsabschnitte der Schweizer Autobahn im Modell nachzubilden. </w:t>
       </w:r>
@@ -211,28 +201,28 @@
         </w:numPr>
         <w:jc w:val="both"/>
         <w:rPr>
-          <w:sz w:val="28"/>
-          <w:szCs w:val="28"/>
-        </w:rPr>
-      </w:pPr>
-      <w:r>
-        <w:rPr>
-          <w:sz w:val="28"/>
-          <w:szCs w:val="28"/>
+          <w:sz w:val="24"/>
+          <w:szCs w:val="24"/>
+        </w:rPr>
+      </w:pPr>
+      <w:r>
+        <w:rPr>
+          <w:sz w:val="24"/>
+          <w:szCs w:val="24"/>
         </w:rPr>
         <w:t>Teilziel ist, dass nach Beendigung des Projektes 1 der Verkehr mit unterschiedlichen Fahrzeugtypen sowie mit verschiedenen Lenkerstereotypen, welche sich in ihren Eigenschaften und Verhalten unterscheiden</w:t>
       </w:r>
       <w:r>
         <w:rPr>
-          <w:sz w:val="28"/>
-          <w:szCs w:val="28"/>
+          <w:sz w:val="24"/>
+          <w:szCs w:val="24"/>
         </w:rPr>
         <w:t>,</w:t>
       </w:r>
       <w:r>
         <w:rPr>
-          <w:sz w:val="28"/>
-          <w:szCs w:val="28"/>
+          <w:sz w:val="24"/>
+          <w:szCs w:val="24"/>
         </w:rPr>
         <w:t xml:space="preserve"> zu simulieren. </w:t>
       </w:r>
@@ -245,13 +235,32 @@
           <w:numId w:val="3"/>
         </w:numPr>
         <w:jc w:val="both"/>
-      </w:pPr>
-      <w:r>
-        <w:rPr>
-          <w:sz w:val="28"/>
-          <w:szCs w:val="28"/>
+        <w:rPr>
+          <w:sz w:val="24"/>
+          <w:szCs w:val="24"/>
+        </w:rPr>
+      </w:pPr>
+      <w:r>
+        <w:rPr>
+          <w:sz w:val="24"/>
+          <w:szCs w:val="24"/>
         </w:rPr>
         <w:t>Teilziel ist, dass nach Beendigung des Projektes 1 mit der Simulation Messwerte erfasst werden können, namentlich Verkehrsdichte oder Verkehrsfluss. Damit kann die Simulation nicht nur visuell, sondern auch anhand dieser Messwerte ausgewertet werden kann.</w:t>
+      </w:r>
+    </w:p>
+    <w:p>
+      <w:pPr>
+        <w:rPr>
+          <w:sz w:val="24"/>
+          <w:szCs w:val="24"/>
+        </w:rPr>
+      </w:pPr>
+      <w:r>
+        <w:rPr>
+          <w:sz w:val="24"/>
+          <w:szCs w:val="24"/>
+        </w:rPr>
+        <w:br w:type="page"/>
       </w:r>
     </w:p>
     <w:p>
@@ -1101,6 +1110,9 @@
         </w:tc>
       </w:tr>
       <w:tr>
+        <w:trPr>
+          <w:trHeight w:val="522"/>
+        </w:trPr>
         <w:tc>
           <w:tcPr>
             <w:tcW w:w="247" w:type="dxa"/>
@@ -1249,6 +1261,9 @@
           <w:tcPr>
             <w:tcW w:w="247" w:type="dxa"/>
             <w:vMerge/>
+            <w:tcBorders>
+              <w:bottom w:val="single" w:sz="4" w:space="0" w:color="000000"/>
+            </w:tcBorders>
           </w:tcPr>
           <w:p>
             <w:pPr>
@@ -1392,246 +1407,6 @@
             <w:r>
               <w:t>2</w:t>
             </w:r>
-          </w:p>
-        </w:tc>
-      </w:tr>
-      <w:tr>
-        <w:tc>
-          <w:tcPr>
-            <w:tcW w:w="247" w:type="dxa"/>
-            <w:vMerge/>
-          </w:tcPr>
-          <w:p>
-            <w:pPr>
-              <w:spacing w:after="0"/>
-            </w:pPr>
-          </w:p>
-        </w:tc>
-        <w:tc>
-          <w:tcPr>
-            <w:tcW w:w="774" w:type="dxa"/>
-          </w:tcPr>
-          <w:p>
-            <w:pPr>
-              <w:spacing w:after="0"/>
-            </w:pPr>
-            <w:r>
-              <w:t>2.3</w:t>
-            </w:r>
-          </w:p>
-        </w:tc>
-        <w:tc>
-          <w:tcPr>
-            <w:tcW w:w="3118" w:type="dxa"/>
-          </w:tcPr>
-          <w:p>
-            <w:pPr>
-              <w:spacing w:after="0"/>
-              <w:rPr>
-                <w:szCs w:val="20"/>
-              </w:rPr>
-            </w:pPr>
-          </w:p>
-        </w:tc>
-        <w:tc>
-          <w:tcPr>
-            <w:tcW w:w="807" w:type="dxa"/>
-          </w:tcPr>
-          <w:p>
-            <w:r>
-              <w:t>geplant</w:t>
-            </w:r>
-          </w:p>
-        </w:tc>
-        <w:tc>
-          <w:tcPr>
-            <w:tcW w:w="381" w:type="dxa"/>
-          </w:tcPr>
-          <w:p>
-            <w:pPr>
-              <w:spacing w:after="0"/>
-              <w:jc w:val="center"/>
-            </w:pPr>
-          </w:p>
-        </w:tc>
-        <w:tc>
-          <w:tcPr>
-            <w:tcW w:w="360" w:type="dxa"/>
-          </w:tcPr>
-          <w:p>
-            <w:pPr>
-              <w:spacing w:after="0"/>
-              <w:jc w:val="center"/>
-            </w:pPr>
-          </w:p>
-        </w:tc>
-        <w:tc>
-          <w:tcPr>
-            <w:tcW w:w="381" w:type="dxa"/>
-          </w:tcPr>
-          <w:p>
-            <w:pPr>
-              <w:spacing w:after="0"/>
-              <w:jc w:val="center"/>
-            </w:pPr>
-          </w:p>
-        </w:tc>
-        <w:tc>
-          <w:tcPr>
-            <w:tcW w:w="360" w:type="dxa"/>
-          </w:tcPr>
-          <w:p>
-            <w:pPr>
-              <w:spacing w:after="0"/>
-              <w:jc w:val="center"/>
-            </w:pPr>
-          </w:p>
-        </w:tc>
-        <w:tc>
-          <w:tcPr>
-            <w:tcW w:w="917" w:type="dxa"/>
-          </w:tcPr>
-          <w:p/>
-        </w:tc>
-        <w:tc>
-          <w:tcPr>
-            <w:tcW w:w="1134" w:type="dxa"/>
-          </w:tcPr>
-          <w:p>
-            <w:pPr>
-              <w:spacing w:after="0"/>
-              <w:jc w:val="center"/>
-            </w:pPr>
-          </w:p>
-        </w:tc>
-        <w:tc>
-          <w:tcPr>
-            <w:tcW w:w="578" w:type="dxa"/>
-          </w:tcPr>
-          <w:p>
-            <w:pPr>
-              <w:spacing w:after="0"/>
-            </w:pPr>
-          </w:p>
-        </w:tc>
-      </w:tr>
-      <w:tr>
-        <w:tc>
-          <w:tcPr>
-            <w:tcW w:w="247" w:type="dxa"/>
-            <w:vMerge/>
-          </w:tcPr>
-          <w:p>
-            <w:pPr>
-              <w:spacing w:after="0"/>
-            </w:pPr>
-          </w:p>
-        </w:tc>
-        <w:tc>
-          <w:tcPr>
-            <w:tcW w:w="774" w:type="dxa"/>
-          </w:tcPr>
-          <w:p>
-            <w:pPr>
-              <w:spacing w:after="0"/>
-            </w:pPr>
-            <w:r>
-              <w:t>2.4</w:t>
-            </w:r>
-          </w:p>
-        </w:tc>
-        <w:tc>
-          <w:tcPr>
-            <w:tcW w:w="3118" w:type="dxa"/>
-          </w:tcPr>
-          <w:p>
-            <w:pPr>
-              <w:spacing w:after="0"/>
-              <w:rPr>
-                <w:szCs w:val="20"/>
-              </w:rPr>
-            </w:pPr>
-          </w:p>
-        </w:tc>
-        <w:tc>
-          <w:tcPr>
-            <w:tcW w:w="807" w:type="dxa"/>
-          </w:tcPr>
-          <w:p>
-            <w:r>
-              <w:t>geplant</w:t>
-            </w:r>
-          </w:p>
-        </w:tc>
-        <w:tc>
-          <w:tcPr>
-            <w:tcW w:w="381" w:type="dxa"/>
-          </w:tcPr>
-          <w:p>
-            <w:pPr>
-              <w:spacing w:after="0"/>
-              <w:jc w:val="center"/>
-            </w:pPr>
-          </w:p>
-        </w:tc>
-        <w:tc>
-          <w:tcPr>
-            <w:tcW w:w="360" w:type="dxa"/>
-          </w:tcPr>
-          <w:p>
-            <w:pPr>
-              <w:spacing w:after="0"/>
-              <w:jc w:val="center"/>
-            </w:pPr>
-          </w:p>
-        </w:tc>
-        <w:tc>
-          <w:tcPr>
-            <w:tcW w:w="381" w:type="dxa"/>
-          </w:tcPr>
-          <w:p>
-            <w:pPr>
-              <w:spacing w:after="0"/>
-              <w:jc w:val="center"/>
-            </w:pPr>
-          </w:p>
-        </w:tc>
-        <w:tc>
-          <w:tcPr>
-            <w:tcW w:w="360" w:type="dxa"/>
-          </w:tcPr>
-          <w:p>
-            <w:pPr>
-              <w:spacing w:after="0"/>
-              <w:jc w:val="center"/>
-            </w:pPr>
-          </w:p>
-        </w:tc>
-        <w:tc>
-          <w:tcPr>
-            <w:tcW w:w="917" w:type="dxa"/>
-          </w:tcPr>
-          <w:p/>
-        </w:tc>
-        <w:tc>
-          <w:tcPr>
-            <w:tcW w:w="1134" w:type="dxa"/>
-          </w:tcPr>
-          <w:p>
-            <w:pPr>
-              <w:spacing w:after="0"/>
-              <w:jc w:val="center"/>
-            </w:pPr>
-          </w:p>
-        </w:tc>
-        <w:tc>
-          <w:tcPr>
-            <w:tcW w:w="578" w:type="dxa"/>
-          </w:tcPr>
-          <w:p>
-            <w:pPr>
-              <w:spacing w:after="0"/>
-            </w:pPr>
           </w:p>
         </w:tc>
       </w:tr>
@@ -2589,11 +2364,7 @@
       </w:pPr>
       <w:r>
         <w:tab/>
-        <w:t xml:space="preserve">Das System muss für jedes simulierte Fahrzeug  entscheiden, ob ein Überholungsmanöver </w:t>
-      </w:r>
-      <w:r>
-        <w:lastRenderedPageBreak/>
-        <w:t>nötig und möglich ist. Das Fahrzeug soll nur ein Überholmanöver starten, wenn dadurch eine grössere Geschwindigkeit erreicht werden kann. Beim Überholmanöver muss darauf geachtet werden, dass genügend Platz vorhanden ist. Das heisst:</w:t>
+        <w:t>Das System muss für jedes simulierte Fahrzeug  entscheiden, ob ein Überholungsmanöver nötig und möglich ist. Das Fahrzeug soll nur ein Überholmanöver starten, wenn dadurch eine grössere Geschwindigkeit erreicht werden kann. Beim Überholmanöver muss darauf geachtet werden, dass genügend Platz vorhanden ist. Das heisst:</w:t>
       </w:r>
     </w:p>
     <w:p>
@@ -2623,6 +2394,7 @@
         <w:spacing w:before="193" w:after="0"/>
       </w:pPr>
       <w:r>
+        <w:lastRenderedPageBreak/>
         <w:t>Es hat auf der Überholspur eine Lücke in welches das überholende Fahrzeug passt, so dass auch der Mindestabstand nach vorne und hinten berücksichtigt wird.</w:t>
       </w:r>
     </w:p>
@@ -2973,13 +2745,7 @@
         <w:t xml:space="preserve">Es muss beim Überholen darauf geachtet werden, dass das Fahrzeug, welches sich nach dem Überholmanöver hinter dem </w:t>
       </w:r>
       <w:r>
-        <w:t>spurwechselnde</w:t>
-      </w:r>
-      <w:r>
-        <w:t>n</w:t>
-      </w:r>
-      <w:r>
-        <w:t xml:space="preserve"> </w:t>
+        <w:t xml:space="preserve">spurwechselnden </w:t>
       </w:r>
       <w:r>
         <w:t>Fahrzeug befindet, genügend Platz hat, um seine Geschwindigkeit zu halten.</w:t>
@@ -3456,7 +3222,16 @@
           <w:szCs w:val="18"/>
           <w:lang w:eastAsia="de-DE"/>
         </w:rPr>
-        <w:t>01.01.00.00</w:t>
+        <w:t>02</w:t>
+      </w:r>
+      <w:r>
+        <w:rPr>
+          <w:color w:val="000000"/>
+          <w:sz w:val="18"/>
+          <w:szCs w:val="18"/>
+          <w:lang w:eastAsia="de-DE"/>
+        </w:rPr>
+        <w:t>.01.00.00</w:t>
       </w:r>
       <w:r>
         <w:rPr>
@@ -3648,16 +3423,131 @@
         <w:spacing w:before="55" w:after="0"/>
         <w:ind w:left="709" w:hanging="709"/>
         <w:rPr>
-          <w:color w:val="000000"/>
-          <w:lang w:eastAsia="de-DE"/>
-        </w:rPr>
-      </w:pPr>
-      <w:r>
-        <w:rPr>
-          <w:sz w:val="24"/>
-          <w:lang w:eastAsia="de-DE"/>
-        </w:rPr>
-        <w:tab/>
+          <w:sz w:val="24"/>
+          <w:lang w:eastAsia="de-DE"/>
+        </w:rPr>
+      </w:pPr>
+      <w:r>
+        <w:rPr>
+          <w:sz w:val="24"/>
+          <w:lang w:eastAsia="de-DE"/>
+        </w:rPr>
+        <w:tab/>
+      </w:r>
+      <w:r>
+        <w:rPr>
+          <w:sz w:val="24"/>
+          <w:lang w:eastAsia="de-DE"/>
+        </w:rPr>
+        <w:t>Das System muss die Möglichkeit bieten die Struktur der simulierten Autobahnstrecke anzupassen. Folgende Elemente sollen verändert bzw. hinzugefügt werden können:</w:t>
+      </w:r>
+    </w:p>
+    <w:p>
+      <w:pPr>
+        <w:pStyle w:val="Listenabsatz"/>
+        <w:widowControl w:val="0"/>
+        <w:numPr>
+          <w:ilvl w:val="0"/>
+          <w:numId w:val="5"/>
+        </w:numPr>
+        <w:tabs>
+          <w:tab w:val="left" w:pos="709"/>
+        </w:tabs>
+        <w:autoSpaceDE w:val="0"/>
+        <w:autoSpaceDN w:val="0"/>
+        <w:adjustRightInd w:val="0"/>
+        <w:spacing w:before="55" w:after="0"/>
+        <w:rPr>
+          <w:sz w:val="24"/>
+          <w:lang w:eastAsia="de-DE"/>
+        </w:rPr>
+      </w:pPr>
+      <w:r>
+        <w:rPr>
+          <w:sz w:val="24"/>
+          <w:lang w:eastAsia="de-DE"/>
+        </w:rPr>
+        <w:t>Die Anzahl der Spuren muss eingestellt werden können</w:t>
+      </w:r>
+    </w:p>
+    <w:p>
+      <w:pPr>
+        <w:pStyle w:val="Listenabsatz"/>
+        <w:widowControl w:val="0"/>
+        <w:numPr>
+          <w:ilvl w:val="0"/>
+          <w:numId w:val="5"/>
+        </w:numPr>
+        <w:tabs>
+          <w:tab w:val="left" w:pos="709"/>
+        </w:tabs>
+        <w:autoSpaceDE w:val="0"/>
+        <w:autoSpaceDN w:val="0"/>
+        <w:adjustRightInd w:val="0"/>
+        <w:spacing w:before="55" w:after="0"/>
+        <w:rPr>
+          <w:sz w:val="24"/>
+          <w:lang w:eastAsia="de-DE"/>
+        </w:rPr>
+      </w:pPr>
+      <w:r>
+        <w:rPr>
+          <w:sz w:val="24"/>
+          <w:lang w:eastAsia="de-DE"/>
+        </w:rPr>
+        <w:t>Es müssen Ein- und Ausfahrten auf die Autobahn eingefügt werden können</w:t>
+      </w:r>
+    </w:p>
+    <w:p>
+      <w:pPr>
+        <w:pStyle w:val="Listenabsatz"/>
+        <w:widowControl w:val="0"/>
+        <w:numPr>
+          <w:ilvl w:val="0"/>
+          <w:numId w:val="5"/>
+        </w:numPr>
+        <w:tabs>
+          <w:tab w:val="left" w:pos="709"/>
+        </w:tabs>
+        <w:autoSpaceDE w:val="0"/>
+        <w:autoSpaceDN w:val="0"/>
+        <w:adjustRightInd w:val="0"/>
+        <w:spacing w:before="55" w:after="0"/>
+        <w:rPr>
+          <w:sz w:val="24"/>
+          <w:lang w:eastAsia="de-DE"/>
+        </w:rPr>
+      </w:pPr>
+      <w:r>
+        <w:rPr>
+          <w:sz w:val="24"/>
+          <w:lang w:eastAsia="de-DE"/>
+        </w:rPr>
+        <w:t>Es müssen Baustellen und sonstige Spurverengungen eingefügt werden können.</w:t>
+      </w:r>
+    </w:p>
+    <w:p>
+      <w:pPr>
+        <w:widowControl w:val="0"/>
+        <w:tabs>
+          <w:tab w:val="left" w:pos="709"/>
+        </w:tabs>
+        <w:autoSpaceDE w:val="0"/>
+        <w:autoSpaceDN w:val="0"/>
+        <w:adjustRightInd w:val="0"/>
+        <w:spacing w:before="55" w:after="0"/>
+        <w:ind w:left="709" w:hanging="709"/>
+        <w:rPr>
+          <w:color w:val="000000"/>
+          <w:lang w:eastAsia="de-DE"/>
+        </w:rPr>
+      </w:pPr>
+      <w:r>
+        <w:rPr>
+          <w:sz w:val="24"/>
+          <w:lang w:eastAsia="de-DE"/>
+        </w:rPr>
+        <w:t xml:space="preserve"> </w:t>
       </w:r>
     </w:p>
     <w:p>
@@ -3682,6 +3572,742 @@
         <w:adjustRightInd w:val="0"/>
         <w:spacing w:before="193" w:after="0"/>
         <w:rPr>
+          <w:sz w:val="24"/>
+          <w:lang w:eastAsia="de-DE"/>
+        </w:rPr>
+      </w:pPr>
+      <w:r>
+        <w:rPr>
+          <w:sz w:val="24"/>
+          <w:lang w:eastAsia="de-DE"/>
+        </w:rPr>
+        <w:tab/>
+      </w:r>
+      <w:r>
+        <w:rPr>
+          <w:color w:val="000000"/>
+          <w:sz w:val="18"/>
+          <w:szCs w:val="18"/>
+          <w:lang w:eastAsia="de-DE"/>
+        </w:rPr>
+        <w:t>02</w:t>
+      </w:r>
+      <w:r>
+        <w:rPr>
+          <w:color w:val="000000"/>
+          <w:sz w:val="18"/>
+          <w:szCs w:val="18"/>
+          <w:lang w:eastAsia="de-DE"/>
+        </w:rPr>
+        <w:t>.02.00.00</w:t>
+      </w:r>
+      <w:r>
+        <w:rPr>
+          <w:sz w:val="24"/>
+          <w:lang w:eastAsia="de-DE"/>
+        </w:rPr>
+        <w:tab/>
+      </w:r>
+      <w:r>
+        <w:rPr>
+          <w:b/>
+          <w:sz w:val="18"/>
+          <w:szCs w:val="18"/>
+        </w:rPr>
+        <w:t>Verwalten von Spezialabschnitten</w:t>
+      </w:r>
+      <w:r>
+        <w:rPr>
+          <w:sz w:val="24"/>
+          <w:lang w:eastAsia="de-DE"/>
+        </w:rPr>
+        <w:tab/>
+      </w:r>
+      <w:r>
+        <w:rPr>
+          <w:b/>
+          <w:bCs/>
+          <w:color w:val="23262A"/>
+          <w:sz w:val="18"/>
+          <w:szCs w:val="18"/>
+          <w:lang w:eastAsia="de-DE"/>
+        </w:rPr>
+        <w:t>P</w:t>
+      </w:r>
+      <w:r>
+        <w:rPr>
+          <w:sz w:val="24"/>
+          <w:lang w:eastAsia="de-DE"/>
+        </w:rPr>
+        <w:tab/>
+      </w:r>
+      <w:r>
+        <w:rPr>
+          <w:color w:val="000000"/>
+          <w:sz w:val="18"/>
+          <w:szCs w:val="18"/>
+          <w:lang w:eastAsia="de-DE"/>
+        </w:rPr>
+        <w:t>2</w:t>
+      </w:r>
+      <w:r>
+        <w:rPr>
+          <w:sz w:val="24"/>
+          <w:lang w:eastAsia="de-DE"/>
+        </w:rPr>
+        <w:tab/>
+      </w:r>
+      <w:r>
+        <w:rPr>
+          <w:b/>
+          <w:bCs/>
+          <w:color w:val="23262A"/>
+          <w:sz w:val="18"/>
+          <w:szCs w:val="18"/>
+          <w:lang w:eastAsia="de-DE"/>
+        </w:rPr>
+        <w:t>V</w:t>
+      </w:r>
+      <w:r>
+        <w:rPr>
+          <w:sz w:val="24"/>
+          <w:lang w:eastAsia="de-DE"/>
+        </w:rPr>
+        <w:tab/>
+      </w:r>
+      <w:r>
+        <w:rPr>
+          <w:color w:val="000000"/>
+          <w:sz w:val="18"/>
+          <w:szCs w:val="18"/>
+          <w:lang w:eastAsia="de-DE"/>
+        </w:rPr>
+        <w:t>3</w:t>
+      </w:r>
+      <w:r>
+        <w:rPr>
+          <w:sz w:val="24"/>
+          <w:lang w:eastAsia="de-DE"/>
+        </w:rPr>
+        <w:tab/>
+      </w:r>
+      <w:r>
+        <w:rPr>
+          <w:b/>
+          <w:bCs/>
+          <w:color w:val="23262A"/>
+          <w:sz w:val="18"/>
+          <w:szCs w:val="18"/>
+          <w:lang w:eastAsia="de-DE"/>
+        </w:rPr>
+        <w:t>K</w:t>
+      </w:r>
+      <w:r>
+        <w:rPr>
+          <w:sz w:val="24"/>
+          <w:lang w:eastAsia="de-DE"/>
+        </w:rPr>
+        <w:tab/>
+      </w:r>
+      <w:r>
+        <w:rPr>
+          <w:color w:val="000000"/>
+          <w:sz w:val="18"/>
+          <w:szCs w:val="18"/>
+          <w:lang w:eastAsia="de-DE"/>
+        </w:rPr>
+        <w:t>3</w:t>
+      </w:r>
+      <w:r>
+        <w:rPr>
+          <w:sz w:val="24"/>
+          <w:lang w:eastAsia="de-DE"/>
+        </w:rPr>
+        <w:tab/>
+      </w:r>
+      <w:r>
+        <w:rPr>
+          <w:b/>
+          <w:bCs/>
+          <w:color w:val="23262A"/>
+          <w:sz w:val="18"/>
+          <w:szCs w:val="18"/>
+          <w:lang w:eastAsia="de-DE"/>
+        </w:rPr>
+        <w:t>R</w:t>
+      </w:r>
+      <w:r>
+        <w:rPr>
+          <w:sz w:val="24"/>
+          <w:lang w:eastAsia="de-DE"/>
+        </w:rPr>
+        <w:tab/>
+      </w:r>
+      <w:r>
+        <w:rPr>
+          <w:color w:val="000000"/>
+          <w:sz w:val="18"/>
+          <w:szCs w:val="18"/>
+          <w:lang w:eastAsia="de-DE"/>
+        </w:rPr>
+        <w:t>3</w:t>
+      </w:r>
+      <w:r>
+        <w:rPr>
+          <w:sz w:val="24"/>
+          <w:lang w:eastAsia="de-DE"/>
+        </w:rPr>
+        <w:tab/>
+      </w:r>
+    </w:p>
+    <w:p>
+      <w:pPr>
+        <w:widowControl w:val="0"/>
+        <w:tabs>
+          <w:tab w:val="left" w:pos="1202"/>
+          <w:tab w:val="center" w:pos="5754"/>
+          <w:tab w:val="left" w:pos="5896"/>
+          <w:tab w:val="center" w:pos="6378"/>
+          <w:tab w:val="left" w:pos="6519"/>
+          <w:tab w:val="center" w:pos="7001"/>
+          <w:tab w:val="left" w:pos="7143"/>
+          <w:tab w:val="center" w:pos="7568"/>
+          <w:tab w:val="left" w:pos="7710"/>
+          <w:tab w:val="left" w:pos="7935"/>
+          <w:tab w:val="right" w:pos="8685"/>
+        </w:tabs>
+        <w:autoSpaceDE w:val="0"/>
+        <w:autoSpaceDN w:val="0"/>
+        <w:adjustRightInd w:val="0"/>
+        <w:spacing w:before="193" w:after="0"/>
+        <w:ind w:left="709"/>
+        <w:rPr>
+          <w:sz w:val="24"/>
+          <w:lang w:eastAsia="de-DE"/>
+        </w:rPr>
+      </w:pPr>
+      <w:r>
+        <w:rPr>
+          <w:sz w:val="24"/>
+          <w:lang w:eastAsia="de-DE"/>
+        </w:rPr>
+        <w:t>Das System muss die Möglichkeit bieten auf der Strecke spezielle Abschnitte zu definieren. Mithilfe dieser Abschnitte müssen Eigenschaften</w:t>
+      </w:r>
+      <w:r>
+        <w:rPr>
+          <w:sz w:val="24"/>
+          <w:lang w:eastAsia="de-DE"/>
+        </w:rPr>
+        <w:t xml:space="preserve"> wie Höchstgeschwindigkeit und Überholverbote auf einem gewünschten Bereich definiert werden können, welche nur für diesen Bereich gelten. Ausserdem müssen Abschnitte definiert werden können mit denen sich Verkehrsdichte und Verkehrsfluss auf </w:t>
+      </w:r>
+      <w:r>
+        <w:rPr>
+          <w:sz w:val="24"/>
+          <w:lang w:eastAsia="de-DE"/>
+        </w:rPr>
+        <w:lastRenderedPageBreak/>
+        <w:t>diesem Abschnitt messen lassen.</w:t>
+      </w:r>
+    </w:p>
+    <w:p>
+      <w:pPr>
+        <w:widowControl w:val="0"/>
+        <w:tabs>
+          <w:tab w:val="left" w:pos="90"/>
+          <w:tab w:val="left" w:pos="1202"/>
+          <w:tab w:val="center" w:pos="5754"/>
+          <w:tab w:val="left" w:pos="5896"/>
+          <w:tab w:val="center" w:pos="6378"/>
+          <w:tab w:val="left" w:pos="6519"/>
+          <w:tab w:val="center" w:pos="7001"/>
+          <w:tab w:val="left" w:pos="7143"/>
+          <w:tab w:val="center" w:pos="7568"/>
+          <w:tab w:val="left" w:pos="7710"/>
+          <w:tab w:val="left" w:pos="7935"/>
+          <w:tab w:val="right" w:pos="8685"/>
+        </w:tabs>
+        <w:autoSpaceDE w:val="0"/>
+        <w:autoSpaceDN w:val="0"/>
+        <w:adjustRightInd w:val="0"/>
+        <w:spacing w:before="193" w:after="0"/>
+        <w:rPr>
+          <w:sz w:val="24"/>
+          <w:lang w:eastAsia="de-DE"/>
+        </w:rPr>
+      </w:pPr>
+      <w:r>
+        <w:rPr>
+          <w:sz w:val="24"/>
+          <w:lang w:eastAsia="de-DE"/>
+        </w:rPr>
+        <w:tab/>
+      </w:r>
+      <w:r>
+        <w:rPr>
+          <w:color w:val="000000"/>
+          <w:sz w:val="18"/>
+          <w:szCs w:val="18"/>
+          <w:lang w:eastAsia="de-DE"/>
+        </w:rPr>
+        <w:t>02</w:t>
+      </w:r>
+      <w:r>
+        <w:rPr>
+          <w:color w:val="000000"/>
+          <w:sz w:val="18"/>
+          <w:szCs w:val="18"/>
+          <w:lang w:eastAsia="de-DE"/>
+        </w:rPr>
+        <w:t>.02.01</w:t>
+      </w:r>
+      <w:r>
+        <w:rPr>
+          <w:color w:val="000000"/>
+          <w:sz w:val="18"/>
+          <w:szCs w:val="18"/>
+          <w:lang w:eastAsia="de-DE"/>
+        </w:rPr>
+        <w:t>.00</w:t>
+      </w:r>
+      <w:r>
+        <w:rPr>
+          <w:sz w:val="24"/>
+          <w:lang w:eastAsia="de-DE"/>
+        </w:rPr>
+        <w:tab/>
+      </w:r>
+      <w:r>
+        <w:rPr>
+          <w:b/>
+          <w:sz w:val="18"/>
+          <w:szCs w:val="18"/>
+        </w:rPr>
+        <w:t>Spezialabschnitten</w:t>
+      </w:r>
+      <w:r>
+        <w:rPr>
+          <w:b/>
+          <w:sz w:val="18"/>
+          <w:szCs w:val="18"/>
+        </w:rPr>
+        <w:t xml:space="preserve"> für Streckeneigenschaften</w:t>
+      </w:r>
+      <w:r>
+        <w:rPr>
+          <w:sz w:val="24"/>
+          <w:lang w:eastAsia="de-DE"/>
+        </w:rPr>
+        <w:tab/>
+      </w:r>
+      <w:r>
+        <w:rPr>
+          <w:b/>
+          <w:bCs/>
+          <w:color w:val="23262A"/>
+          <w:sz w:val="18"/>
+          <w:szCs w:val="18"/>
+          <w:lang w:eastAsia="de-DE"/>
+        </w:rPr>
+        <w:t>P</w:t>
+      </w:r>
+      <w:r>
+        <w:rPr>
+          <w:sz w:val="24"/>
+          <w:lang w:eastAsia="de-DE"/>
+        </w:rPr>
+        <w:tab/>
+      </w:r>
+      <w:r>
+        <w:rPr>
+          <w:color w:val="000000"/>
+          <w:sz w:val="18"/>
+          <w:szCs w:val="18"/>
+          <w:lang w:eastAsia="de-DE"/>
+        </w:rPr>
+        <w:t>2</w:t>
+      </w:r>
+      <w:r>
+        <w:rPr>
+          <w:sz w:val="24"/>
+          <w:lang w:eastAsia="de-DE"/>
+        </w:rPr>
+        <w:tab/>
+      </w:r>
+      <w:r>
+        <w:rPr>
+          <w:b/>
+          <w:bCs/>
+          <w:color w:val="23262A"/>
+          <w:sz w:val="18"/>
+          <w:szCs w:val="18"/>
+          <w:lang w:eastAsia="de-DE"/>
+        </w:rPr>
+        <w:t>V</w:t>
+      </w:r>
+      <w:r>
+        <w:rPr>
+          <w:sz w:val="24"/>
+          <w:lang w:eastAsia="de-DE"/>
+        </w:rPr>
+        <w:tab/>
+      </w:r>
+      <w:r>
+        <w:rPr>
+          <w:sz w:val="18"/>
+          <w:szCs w:val="18"/>
+          <w:lang w:eastAsia="de-DE"/>
+        </w:rPr>
+        <w:t>2</w:t>
+      </w:r>
+      <w:r>
+        <w:rPr>
+          <w:sz w:val="24"/>
+          <w:lang w:eastAsia="de-DE"/>
+        </w:rPr>
+        <w:tab/>
+      </w:r>
+      <w:r>
+        <w:rPr>
+          <w:b/>
+          <w:bCs/>
+          <w:color w:val="23262A"/>
+          <w:sz w:val="18"/>
+          <w:szCs w:val="18"/>
+          <w:lang w:eastAsia="de-DE"/>
+        </w:rPr>
+        <w:t>K</w:t>
+      </w:r>
+      <w:r>
+        <w:rPr>
+          <w:sz w:val="24"/>
+          <w:lang w:eastAsia="de-DE"/>
+        </w:rPr>
+        <w:tab/>
+      </w:r>
+      <w:r>
+        <w:rPr>
+          <w:color w:val="000000"/>
+          <w:sz w:val="18"/>
+          <w:szCs w:val="18"/>
+          <w:lang w:eastAsia="de-DE"/>
+        </w:rPr>
+        <w:t>1</w:t>
+      </w:r>
+      <w:r>
+        <w:rPr>
+          <w:sz w:val="24"/>
+          <w:lang w:eastAsia="de-DE"/>
+        </w:rPr>
+        <w:tab/>
+      </w:r>
+      <w:r>
+        <w:rPr>
+          <w:b/>
+          <w:bCs/>
+          <w:color w:val="23262A"/>
+          <w:sz w:val="18"/>
+          <w:szCs w:val="18"/>
+          <w:lang w:eastAsia="de-DE"/>
+        </w:rPr>
+        <w:t>R</w:t>
+      </w:r>
+      <w:r>
+        <w:rPr>
+          <w:sz w:val="24"/>
+          <w:lang w:eastAsia="de-DE"/>
+        </w:rPr>
+        <w:tab/>
+      </w:r>
+      <w:r>
+        <w:rPr>
+          <w:color w:val="000000"/>
+          <w:sz w:val="18"/>
+          <w:szCs w:val="18"/>
+          <w:lang w:eastAsia="de-DE"/>
+        </w:rPr>
+        <w:t>2</w:t>
+      </w:r>
+      <w:r>
+        <w:rPr>
+          <w:sz w:val="24"/>
+          <w:lang w:eastAsia="de-DE"/>
+        </w:rPr>
+        <w:tab/>
+      </w:r>
+    </w:p>
+    <w:p>
+      <w:pPr>
+        <w:widowControl w:val="0"/>
+        <w:tabs>
+          <w:tab w:val="left" w:pos="1202"/>
+          <w:tab w:val="center" w:pos="5754"/>
+          <w:tab w:val="left" w:pos="5896"/>
+          <w:tab w:val="center" w:pos="6378"/>
+          <w:tab w:val="left" w:pos="6519"/>
+          <w:tab w:val="center" w:pos="7001"/>
+          <w:tab w:val="left" w:pos="7143"/>
+          <w:tab w:val="center" w:pos="7568"/>
+          <w:tab w:val="left" w:pos="7710"/>
+          <w:tab w:val="left" w:pos="7935"/>
+          <w:tab w:val="right" w:pos="8685"/>
+        </w:tabs>
+        <w:autoSpaceDE w:val="0"/>
+        <w:autoSpaceDN w:val="0"/>
+        <w:adjustRightInd w:val="0"/>
+        <w:spacing w:before="193" w:after="0"/>
+        <w:ind w:left="709"/>
+        <w:rPr>
+          <w:sz w:val="24"/>
+          <w:lang w:eastAsia="de-DE"/>
+        </w:rPr>
+      </w:pPr>
+      <w:r>
+        <w:rPr>
+          <w:sz w:val="24"/>
+          <w:lang w:eastAsia="de-DE"/>
+        </w:rPr>
+        <w:t xml:space="preserve">Das System muss die Möglichkeit bieten auf der Strecke spezielle Abschnitte für Höchstgeschwindigkeiten und Überholverbote zu definieren. Diese Eigenschaften überschreiben auf dem definierten Bereich die Eigenschaften der Strecke, jedoch gibt die Strecke selbst immer die Obergrenze vor. D.h. die Höchstgeschwindigkeit kann nicht höher definiert werden, als die Höchstgeschwindigkeit der Strecke selbst. </w:t>
+      </w:r>
+    </w:p>
+    <w:p>
+      <w:pPr>
+        <w:widowControl w:val="0"/>
+        <w:tabs>
+          <w:tab w:val="left" w:pos="90"/>
+          <w:tab w:val="left" w:pos="1202"/>
+          <w:tab w:val="center" w:pos="5754"/>
+          <w:tab w:val="left" w:pos="5896"/>
+          <w:tab w:val="center" w:pos="6378"/>
+          <w:tab w:val="left" w:pos="6519"/>
+          <w:tab w:val="center" w:pos="7001"/>
+          <w:tab w:val="left" w:pos="7143"/>
+          <w:tab w:val="center" w:pos="7568"/>
+          <w:tab w:val="left" w:pos="7710"/>
+          <w:tab w:val="left" w:pos="7935"/>
+          <w:tab w:val="right" w:pos="8685"/>
+        </w:tabs>
+        <w:autoSpaceDE w:val="0"/>
+        <w:autoSpaceDN w:val="0"/>
+        <w:adjustRightInd w:val="0"/>
+        <w:spacing w:before="193" w:after="0"/>
+        <w:rPr>
+          <w:sz w:val="24"/>
+          <w:lang w:eastAsia="de-DE"/>
+        </w:rPr>
+      </w:pPr>
+      <w:r>
+        <w:rPr>
+          <w:sz w:val="24"/>
+          <w:lang w:eastAsia="de-DE"/>
+        </w:rPr>
+        <w:tab/>
+      </w:r>
+      <w:r>
+        <w:rPr>
+          <w:color w:val="000000"/>
+          <w:sz w:val="18"/>
+          <w:szCs w:val="18"/>
+          <w:lang w:eastAsia="de-DE"/>
+        </w:rPr>
+        <w:t>02.02.02</w:t>
+      </w:r>
+      <w:r>
+        <w:rPr>
+          <w:color w:val="000000"/>
+          <w:sz w:val="18"/>
+          <w:szCs w:val="18"/>
+          <w:lang w:eastAsia="de-DE"/>
+        </w:rPr>
+        <w:t>.00</w:t>
+      </w:r>
+      <w:r>
+        <w:rPr>
+          <w:sz w:val="24"/>
+          <w:lang w:eastAsia="de-DE"/>
+        </w:rPr>
+        <w:tab/>
+      </w:r>
+      <w:r>
+        <w:rPr>
+          <w:b/>
+          <w:sz w:val="18"/>
+          <w:szCs w:val="18"/>
+        </w:rPr>
+        <w:t>Spezialabschnitten</w:t>
+      </w:r>
+      <w:r>
+        <w:rPr>
+          <w:b/>
+          <w:sz w:val="18"/>
+          <w:szCs w:val="18"/>
+        </w:rPr>
+        <w:t xml:space="preserve"> für Messungen</w:t>
+      </w:r>
+      <w:r>
+        <w:rPr>
+          <w:sz w:val="24"/>
+          <w:lang w:eastAsia="de-DE"/>
+        </w:rPr>
+        <w:tab/>
+      </w:r>
+      <w:r>
+        <w:rPr>
+          <w:b/>
+          <w:bCs/>
+          <w:color w:val="23262A"/>
+          <w:sz w:val="18"/>
+          <w:szCs w:val="18"/>
+          <w:lang w:eastAsia="de-DE"/>
+        </w:rPr>
+        <w:t>P</w:t>
+      </w:r>
+      <w:r>
+        <w:rPr>
+          <w:sz w:val="24"/>
+          <w:lang w:eastAsia="de-DE"/>
+        </w:rPr>
+        <w:tab/>
+      </w:r>
+      <w:r>
+        <w:rPr>
+          <w:color w:val="000000"/>
+          <w:sz w:val="18"/>
+          <w:szCs w:val="18"/>
+          <w:lang w:eastAsia="de-DE"/>
+        </w:rPr>
+        <w:t>2</w:t>
+      </w:r>
+      <w:r>
+        <w:rPr>
+          <w:sz w:val="24"/>
+          <w:lang w:eastAsia="de-DE"/>
+        </w:rPr>
+        <w:tab/>
+      </w:r>
+      <w:r>
+        <w:rPr>
+          <w:b/>
+          <w:bCs/>
+          <w:color w:val="23262A"/>
+          <w:sz w:val="18"/>
+          <w:szCs w:val="18"/>
+          <w:lang w:eastAsia="de-DE"/>
+        </w:rPr>
+        <w:t>V</w:t>
+      </w:r>
+      <w:r>
+        <w:rPr>
+          <w:sz w:val="24"/>
+          <w:lang w:eastAsia="de-DE"/>
+        </w:rPr>
+        <w:tab/>
+      </w:r>
+      <w:r>
+        <w:rPr>
+          <w:sz w:val="18"/>
+          <w:szCs w:val="18"/>
+          <w:lang w:eastAsia="de-DE"/>
+        </w:rPr>
+        <w:t>2</w:t>
+      </w:r>
+      <w:r>
+        <w:rPr>
+          <w:sz w:val="24"/>
+          <w:lang w:eastAsia="de-DE"/>
+        </w:rPr>
+        <w:tab/>
+      </w:r>
+      <w:r>
+        <w:rPr>
+          <w:b/>
+          <w:bCs/>
+          <w:color w:val="23262A"/>
+          <w:sz w:val="18"/>
+          <w:szCs w:val="18"/>
+          <w:lang w:eastAsia="de-DE"/>
+        </w:rPr>
+        <w:t>K</w:t>
+      </w:r>
+      <w:r>
+        <w:rPr>
+          <w:sz w:val="24"/>
+          <w:lang w:eastAsia="de-DE"/>
+        </w:rPr>
+        <w:tab/>
+      </w:r>
+      <w:r>
+        <w:rPr>
+          <w:color w:val="000000"/>
+          <w:sz w:val="18"/>
+          <w:szCs w:val="18"/>
+          <w:lang w:eastAsia="de-DE"/>
+        </w:rPr>
+        <w:t>1</w:t>
+      </w:r>
+      <w:r>
+        <w:rPr>
+          <w:sz w:val="24"/>
+          <w:lang w:eastAsia="de-DE"/>
+        </w:rPr>
+        <w:tab/>
+      </w:r>
+      <w:r>
+        <w:rPr>
+          <w:b/>
+          <w:bCs/>
+          <w:color w:val="23262A"/>
+          <w:sz w:val="18"/>
+          <w:szCs w:val="18"/>
+          <w:lang w:eastAsia="de-DE"/>
+        </w:rPr>
+        <w:t>R</w:t>
+      </w:r>
+      <w:r>
+        <w:rPr>
+          <w:sz w:val="24"/>
+          <w:lang w:eastAsia="de-DE"/>
+        </w:rPr>
+        <w:tab/>
+      </w:r>
+      <w:r>
+        <w:rPr>
+          <w:color w:val="000000"/>
+          <w:sz w:val="18"/>
+          <w:szCs w:val="18"/>
+          <w:lang w:eastAsia="de-DE"/>
+        </w:rPr>
+        <w:t>2</w:t>
+      </w:r>
+      <w:r>
+        <w:rPr>
+          <w:sz w:val="24"/>
+          <w:lang w:eastAsia="de-DE"/>
+        </w:rPr>
+        <w:tab/>
+      </w:r>
+    </w:p>
+    <w:p>
+      <w:pPr>
+        <w:widowControl w:val="0"/>
+        <w:tabs>
+          <w:tab w:val="left" w:pos="1202"/>
+          <w:tab w:val="center" w:pos="5754"/>
+          <w:tab w:val="left" w:pos="5896"/>
+          <w:tab w:val="center" w:pos="6378"/>
+          <w:tab w:val="left" w:pos="6519"/>
+          <w:tab w:val="center" w:pos="7001"/>
+          <w:tab w:val="left" w:pos="7143"/>
+          <w:tab w:val="center" w:pos="7568"/>
+          <w:tab w:val="left" w:pos="7710"/>
+          <w:tab w:val="left" w:pos="7935"/>
+          <w:tab w:val="right" w:pos="8685"/>
+        </w:tabs>
+        <w:autoSpaceDE w:val="0"/>
+        <w:autoSpaceDN w:val="0"/>
+        <w:adjustRightInd w:val="0"/>
+        <w:spacing w:before="193" w:after="0"/>
+        <w:ind w:left="709"/>
+        <w:rPr>
           <w:color w:val="000000"/>
           <w:sz w:val="25"/>
           <w:szCs w:val="25"/>
@@ -3693,193 +4319,7 @@
           <w:sz w:val="24"/>
           <w:lang w:eastAsia="de-DE"/>
         </w:rPr>
-        <w:tab/>
-      </w:r>
-      <w:r>
-        <w:rPr>
-          <w:color w:val="000000"/>
-          <w:sz w:val="18"/>
-          <w:szCs w:val="18"/>
-          <w:lang w:eastAsia="de-DE"/>
-        </w:rPr>
-        <w:t>01.02.00.00</w:t>
-      </w:r>
-      <w:r>
-        <w:rPr>
-          <w:sz w:val="24"/>
-          <w:lang w:eastAsia="de-DE"/>
-        </w:rPr>
-        <w:tab/>
-      </w:r>
-      <w:r>
-        <w:rPr>
-          <w:b/>
-          <w:sz w:val="18"/>
-          <w:szCs w:val="18"/>
-        </w:rPr>
-        <w:t>Verwalten von Spezialabschnitten</w:t>
-      </w:r>
-      <w:r>
-        <w:rPr>
-          <w:sz w:val="24"/>
-          <w:lang w:eastAsia="de-DE"/>
-        </w:rPr>
-        <w:tab/>
-      </w:r>
-      <w:r>
-        <w:rPr>
-          <w:b/>
-          <w:bCs/>
-          <w:color w:val="23262A"/>
-          <w:sz w:val="18"/>
-          <w:szCs w:val="18"/>
-          <w:lang w:eastAsia="de-DE"/>
-        </w:rPr>
-        <w:t>P</w:t>
-      </w:r>
-      <w:r>
-        <w:rPr>
-          <w:sz w:val="24"/>
-          <w:lang w:eastAsia="de-DE"/>
-        </w:rPr>
-        <w:tab/>
-      </w:r>
-      <w:r>
-        <w:rPr>
-          <w:color w:val="000000"/>
-          <w:sz w:val="18"/>
-          <w:szCs w:val="18"/>
-          <w:lang w:eastAsia="de-DE"/>
-        </w:rPr>
-        <w:t>2</w:t>
-      </w:r>
-      <w:r>
-        <w:rPr>
-          <w:sz w:val="24"/>
-          <w:lang w:eastAsia="de-DE"/>
-        </w:rPr>
-        <w:tab/>
-      </w:r>
-      <w:r>
-        <w:rPr>
-          <w:b/>
-          <w:bCs/>
-          <w:color w:val="23262A"/>
-          <w:sz w:val="18"/>
-          <w:szCs w:val="18"/>
-          <w:lang w:eastAsia="de-DE"/>
-        </w:rPr>
-        <w:t>V</w:t>
-      </w:r>
-      <w:r>
-        <w:rPr>
-          <w:sz w:val="24"/>
-          <w:lang w:eastAsia="de-DE"/>
-        </w:rPr>
-        <w:tab/>
-      </w:r>
-      <w:r>
-        <w:rPr>
-          <w:color w:val="000000"/>
-          <w:sz w:val="18"/>
-          <w:szCs w:val="18"/>
-          <w:lang w:eastAsia="de-DE"/>
-        </w:rPr>
-        <w:t>3</w:t>
-      </w:r>
-      <w:r>
-        <w:rPr>
-          <w:sz w:val="24"/>
-          <w:lang w:eastAsia="de-DE"/>
-        </w:rPr>
-        <w:tab/>
-      </w:r>
-      <w:r>
-        <w:rPr>
-          <w:b/>
-          <w:bCs/>
-          <w:color w:val="23262A"/>
-          <w:sz w:val="18"/>
-          <w:szCs w:val="18"/>
-          <w:lang w:eastAsia="de-DE"/>
-        </w:rPr>
-        <w:t>K</w:t>
-      </w:r>
-      <w:r>
-        <w:rPr>
-          <w:sz w:val="24"/>
-          <w:lang w:eastAsia="de-DE"/>
-        </w:rPr>
-        <w:tab/>
-      </w:r>
-      <w:r>
-        <w:rPr>
-          <w:color w:val="000000"/>
-          <w:sz w:val="18"/>
-          <w:szCs w:val="18"/>
-          <w:lang w:eastAsia="de-DE"/>
-        </w:rPr>
-        <w:t>3</w:t>
-      </w:r>
-      <w:r>
-        <w:rPr>
-          <w:sz w:val="24"/>
-          <w:lang w:eastAsia="de-DE"/>
-        </w:rPr>
-        <w:tab/>
-      </w:r>
-      <w:r>
-        <w:rPr>
-          <w:b/>
-          <w:bCs/>
-          <w:color w:val="23262A"/>
-          <w:sz w:val="18"/>
-          <w:szCs w:val="18"/>
-          <w:lang w:eastAsia="de-DE"/>
-        </w:rPr>
-        <w:t>R</w:t>
-      </w:r>
-      <w:r>
-        <w:rPr>
-          <w:sz w:val="24"/>
-          <w:lang w:eastAsia="de-DE"/>
-        </w:rPr>
-        <w:tab/>
-      </w:r>
-      <w:r>
-        <w:rPr>
-          <w:color w:val="000000"/>
-          <w:sz w:val="18"/>
-          <w:szCs w:val="18"/>
-          <w:lang w:eastAsia="de-DE"/>
-        </w:rPr>
-        <w:t>3</w:t>
-      </w:r>
-      <w:r>
-        <w:rPr>
-          <w:sz w:val="24"/>
-          <w:lang w:eastAsia="de-DE"/>
-        </w:rPr>
-        <w:tab/>
-      </w:r>
-      <w:r>
-        <w:rPr>
-          <w:rFonts w:ascii="Calibri" w:hAnsi="Calibri" w:cs="Calibri"/>
-          <w:b/>
-          <w:bCs/>
-          <w:color w:val="5C83B4"/>
-          <w:sz w:val="18"/>
-          <w:szCs w:val="18"/>
-          <w:lang w:eastAsia="de-DE"/>
-        </w:rPr>
-        <w:t xml:space="preserve"> </w:t>
-      </w:r>
-      <w:r>
-        <w:rPr>
-          <w:sz w:val="24"/>
-          <w:lang w:eastAsia="de-DE"/>
-        </w:rPr>
-        <w:tab/>
+        <w:t>Das System muss die Möglichkeit bieten auf der Strecke spezielle Abschnitte für die Erfassung der Verkehrsdichte oder des Verkehrsflusses zu definieren. Hierbei ist die Verkehrsdichte definiert als:  „Anzahl der Fahrzeuge im Messbereich / Länge des Messbereichs“ und der Verkehrsfluss als: „Summe der Geschwindigkeiten aller Fahrzeuge im Messbereich / Länge des Messbereichs“. Diese beiden Messwerte werden pro Messbereich vom System berechnet und neben dem entsprechenden Messbereich in der Simulation ausgegeben.</w:t>
       </w:r>
     </w:p>
     <w:p>
@@ -3907,9 +4347,8 @@
       <w:r>
         <w:tab/>
       </w:r>
-      <w:bookmarkStart w:id="0" w:name="_GoBack"/>
-      <w:bookmarkEnd w:id="0"/>
     </w:p>
+    <w:p/>
     <w:p>
       <w:pPr>
         <w:widowControl w:val="0"/>
@@ -3930,77 +4369,7 @@
         <w:autoSpaceDN w:val="0"/>
         <w:adjustRightInd w:val="0"/>
         <w:spacing w:before="193" w:after="0"/>
-      </w:pPr>
-    </w:p>
-    <w:p>
-      <w:pPr>
-        <w:pStyle w:val="Listenabsatz"/>
-        <w:widowControl w:val="0"/>
-        <w:tabs>
-          <w:tab w:val="left" w:pos="709"/>
-          <w:tab w:val="center" w:pos="5754"/>
-          <w:tab w:val="left" w:pos="5896"/>
-          <w:tab w:val="center" w:pos="6378"/>
-          <w:tab w:val="left" w:pos="6519"/>
-          <w:tab w:val="center" w:pos="7001"/>
-          <w:tab w:val="left" w:pos="7143"/>
-          <w:tab w:val="center" w:pos="7568"/>
-          <w:tab w:val="left" w:pos="7710"/>
-          <w:tab w:val="left" w:pos="7935"/>
-          <w:tab w:val="right" w:pos="8685"/>
-        </w:tabs>
-        <w:autoSpaceDE w:val="0"/>
-        <w:autoSpaceDN w:val="0"/>
-        <w:adjustRightInd w:val="0"/>
-        <w:spacing w:before="193" w:after="0"/>
-        <w:ind w:left="709"/>
-      </w:pPr>
-    </w:p>
-    <w:p>
-      <w:pPr>
-        <w:pStyle w:val="Listenabsatz"/>
-        <w:widowControl w:val="0"/>
-        <w:tabs>
-          <w:tab w:val="left" w:pos="709"/>
-          <w:tab w:val="center" w:pos="5754"/>
-          <w:tab w:val="left" w:pos="5896"/>
-          <w:tab w:val="center" w:pos="6378"/>
-          <w:tab w:val="left" w:pos="6519"/>
-          <w:tab w:val="center" w:pos="7001"/>
-          <w:tab w:val="left" w:pos="7143"/>
-          <w:tab w:val="center" w:pos="7568"/>
-          <w:tab w:val="left" w:pos="7710"/>
-          <w:tab w:val="left" w:pos="7935"/>
-          <w:tab w:val="right" w:pos="8685"/>
-        </w:tabs>
-        <w:autoSpaceDE w:val="0"/>
-        <w:autoSpaceDN w:val="0"/>
-        <w:adjustRightInd w:val="0"/>
-        <w:spacing w:before="193" w:after="0"/>
-        <w:ind w:left="709"/>
-      </w:pPr>
-    </w:p>
-    <w:p>
-      <w:pPr>
-        <w:pStyle w:val="Listenabsatz"/>
-        <w:widowControl w:val="0"/>
-        <w:tabs>
-          <w:tab w:val="center" w:pos="5754"/>
-          <w:tab w:val="left" w:pos="5896"/>
-          <w:tab w:val="center" w:pos="6378"/>
-          <w:tab w:val="left" w:pos="6519"/>
-          <w:tab w:val="center" w:pos="7001"/>
-          <w:tab w:val="left" w:pos="7143"/>
-          <w:tab w:val="center" w:pos="7568"/>
-          <w:tab w:val="left" w:pos="7710"/>
-          <w:tab w:val="left" w:pos="7935"/>
-          <w:tab w:val="right" w:pos="8685"/>
-        </w:tabs>
-        <w:autoSpaceDE w:val="0"/>
-        <w:autoSpaceDN w:val="0"/>
-        <w:adjustRightInd w:val="0"/>
-        <w:spacing w:before="193" w:after="0"/>
-        <w:ind w:left="0"/>
+        <w:ind w:left="709" w:hanging="709"/>
       </w:pPr>
       <w:r>
         <w:t>Nichtfunktionale Anforderungen:</w:t>
@@ -4050,8 +4419,8 @@
         <w:gridCol w:w="360"/>
         <w:gridCol w:w="381"/>
         <w:gridCol w:w="360"/>
-        <w:gridCol w:w="917"/>
-        <w:gridCol w:w="1134"/>
+        <w:gridCol w:w="1113"/>
+        <w:gridCol w:w="938"/>
         <w:gridCol w:w="578"/>
       </w:tblGrid>
       <w:tr>
@@ -4238,7 +4607,7 @@
         </w:tc>
         <w:tc>
           <w:tcPr>
-            <w:tcW w:w="917" w:type="dxa"/>
+            <w:tcW w:w="1113" w:type="dxa"/>
             <w:tcBorders>
               <w:bottom w:val="single" w:sz="4" w:space="0" w:color="000000"/>
             </w:tcBorders>
@@ -4263,7 +4632,7 @@
         </w:tc>
         <w:tc>
           <w:tcPr>
-            <w:tcW w:w="1134" w:type="dxa"/>
+            <w:tcW w:w="938" w:type="dxa"/>
             <w:tcBorders>
               <w:bottom w:val="single" w:sz="4" w:space="0" w:color="000000"/>
             </w:tcBorders>
@@ -4326,7 +4695,6 @@
               <w:spacing w:after="0"/>
             </w:pPr>
             <w:r>
-              <w:lastRenderedPageBreak/>
               <w:t>3</w:t>
             </w:r>
           </w:p>
@@ -4356,10 +4724,7 @@
               <w:spacing w:after="0"/>
             </w:pPr>
             <w:r>
-              <w:t xml:space="preserve">Simulationsalgorithmus </w:t>
-            </w:r>
-            <w:r>
-              <w:t>Beschränkungen</w:t>
+              <w:t>Simulationsalgorithmus Beschränkungen</w:t>
             </w:r>
           </w:p>
         </w:tc>
@@ -4407,13 +4772,7 @@
               <w:spacing w:after="0"/>
             </w:pPr>
             <w:r>
-              <w:t>3</w:t>
-            </w:r>
-            <w:r>
-              <w:t>.</w:t>
-            </w:r>
-            <w:r>
-              <w:t>1</w:t>
+              <w:t>3.1</w:t>
             </w:r>
           </w:p>
         </w:tc>
@@ -4519,7 +4878,7 @@
         </w:tc>
         <w:tc>
           <w:tcPr>
-            <w:tcW w:w="917" w:type="dxa"/>
+            <w:tcW w:w="1113" w:type="dxa"/>
             <w:tcBorders>
               <w:bottom w:val="single" w:sz="4" w:space="0" w:color="000000"/>
             </w:tcBorders>
@@ -4535,7 +4894,7 @@
         </w:tc>
         <w:tc>
           <w:tcPr>
-            <w:tcW w:w="1134" w:type="dxa"/>
+            <w:tcW w:w="938" w:type="dxa"/>
             <w:tcBorders>
               <w:bottom w:val="single" w:sz="4" w:space="0" w:color="000000"/>
             </w:tcBorders>
@@ -4612,7 +4971,7 @@
               <w:rPr>
                 <w:szCs w:val="20"/>
               </w:rPr>
-              <w:t>Struktur</w:t>
+              <w:t>Anforderungen an Simulation</w:t>
             </w:r>
           </w:p>
         </w:tc>
@@ -4632,10 +4991,12 @@
         </w:tc>
       </w:tr>
       <w:tr>
+        <w:trPr>
+          <w:trHeight w:val="592"/>
+        </w:trPr>
         <w:tc>
           <w:tcPr>
             <w:tcW w:w="247" w:type="dxa"/>
-            <w:vMerge w:val="restart"/>
           </w:tcPr>
           <w:p>
             <w:pPr>
@@ -4652,477 +5013,124 @@
               <w:spacing w:after="0"/>
             </w:pPr>
             <w:r>
+              <w:t>4.1</w:t>
+            </w:r>
+          </w:p>
+        </w:tc>
+        <w:tc>
+          <w:tcPr>
+            <w:tcW w:w="3118" w:type="dxa"/>
+          </w:tcPr>
+          <w:p>
+            <w:pPr>
+              <w:spacing w:after="0"/>
+            </w:pPr>
+            <w:r>
+              <w:t>Simulation muss flüssig laufen</w:t>
+            </w:r>
+          </w:p>
+        </w:tc>
+        <w:tc>
+          <w:tcPr>
+            <w:tcW w:w="807" w:type="dxa"/>
+          </w:tcPr>
+          <w:p>
+            <w:pPr>
+              <w:spacing w:after="0"/>
+            </w:pPr>
+            <w:r>
+              <w:t>geplant</w:t>
+            </w:r>
+          </w:p>
+        </w:tc>
+        <w:tc>
+          <w:tcPr>
+            <w:tcW w:w="381" w:type="dxa"/>
+          </w:tcPr>
+          <w:p>
+            <w:pPr>
+              <w:spacing w:after="0"/>
+              <w:jc w:val="center"/>
+            </w:pPr>
+            <w:r>
+              <w:t>3</w:t>
+            </w:r>
+          </w:p>
+        </w:tc>
+        <w:tc>
+          <w:tcPr>
+            <w:tcW w:w="360" w:type="dxa"/>
+          </w:tcPr>
+          <w:p>
+            <w:pPr>
+              <w:spacing w:after="0"/>
+              <w:jc w:val="center"/>
+            </w:pPr>
+            <w:r>
+              <w:t>1</w:t>
+            </w:r>
+          </w:p>
+        </w:tc>
+        <w:tc>
+          <w:tcPr>
+            <w:tcW w:w="381" w:type="dxa"/>
+          </w:tcPr>
+          <w:p>
+            <w:pPr>
+              <w:spacing w:after="0"/>
+              <w:jc w:val="center"/>
+            </w:pPr>
+            <w:r>
+              <w:t>1</w:t>
+            </w:r>
+          </w:p>
+        </w:tc>
+        <w:tc>
+          <w:tcPr>
+            <w:tcW w:w="360" w:type="dxa"/>
+          </w:tcPr>
+          <w:p>
+            <w:pPr>
+              <w:spacing w:after="0"/>
+              <w:jc w:val="center"/>
+            </w:pPr>
+            <w:r>
+              <w:t>1</w:t>
+            </w:r>
+          </w:p>
+        </w:tc>
+        <w:tc>
+          <w:tcPr>
+            <w:tcW w:w="1113" w:type="dxa"/>
+          </w:tcPr>
+          <w:p>
+            <w:r>
+              <w:t>Annahme</w:t>
+            </w:r>
+          </w:p>
+        </w:tc>
+        <w:tc>
+          <w:tcPr>
+            <w:tcW w:w="938" w:type="dxa"/>
+          </w:tcPr>
+          <w:p>
+            <w:pPr>
+              <w:spacing w:after="0"/>
+              <w:jc w:val="center"/>
+            </w:pPr>
+          </w:p>
+        </w:tc>
+        <w:tc>
+          <w:tcPr>
+            <w:tcW w:w="578" w:type="dxa"/>
+          </w:tcPr>
+          <w:p>
+            <w:pPr>
+              <w:spacing w:after="0"/>
+            </w:pPr>
+            <w:r>
               <w:t>4</w:t>
             </w:r>
-            <w:r>
-              <w:t>.1</w:t>
-            </w:r>
-          </w:p>
-        </w:tc>
-        <w:tc>
-          <w:tcPr>
-            <w:tcW w:w="3118" w:type="dxa"/>
-          </w:tcPr>
-          <w:p>
-            <w:pPr>
-              <w:spacing w:after="0"/>
-            </w:pPr>
-          </w:p>
-        </w:tc>
-        <w:tc>
-          <w:tcPr>
-            <w:tcW w:w="807" w:type="dxa"/>
-          </w:tcPr>
-          <w:p>
-            <w:pPr>
-              <w:spacing w:after="0"/>
-            </w:pPr>
-            <w:r>
-              <w:t>geplant</w:t>
-            </w:r>
-          </w:p>
-        </w:tc>
-        <w:tc>
-          <w:tcPr>
-            <w:tcW w:w="381" w:type="dxa"/>
-          </w:tcPr>
-          <w:p>
-            <w:pPr>
-              <w:spacing w:after="0"/>
-              <w:jc w:val="center"/>
-            </w:pPr>
-          </w:p>
-        </w:tc>
-        <w:tc>
-          <w:tcPr>
-            <w:tcW w:w="360" w:type="dxa"/>
-          </w:tcPr>
-          <w:p>
-            <w:pPr>
-              <w:spacing w:after="0"/>
-              <w:jc w:val="center"/>
-            </w:pPr>
-          </w:p>
-        </w:tc>
-        <w:tc>
-          <w:tcPr>
-            <w:tcW w:w="381" w:type="dxa"/>
-          </w:tcPr>
-          <w:p>
-            <w:pPr>
-              <w:spacing w:after="0"/>
-              <w:jc w:val="center"/>
-            </w:pPr>
-          </w:p>
-        </w:tc>
-        <w:tc>
-          <w:tcPr>
-            <w:tcW w:w="360" w:type="dxa"/>
-          </w:tcPr>
-          <w:p>
-            <w:pPr>
-              <w:spacing w:after="0"/>
-              <w:jc w:val="center"/>
-            </w:pPr>
-          </w:p>
-        </w:tc>
-        <w:tc>
-          <w:tcPr>
-            <w:tcW w:w="917" w:type="dxa"/>
-          </w:tcPr>
-          <w:p/>
-        </w:tc>
-        <w:tc>
-          <w:tcPr>
-            <w:tcW w:w="1134" w:type="dxa"/>
-          </w:tcPr>
-          <w:p>
-            <w:pPr>
-              <w:spacing w:after="0"/>
-              <w:jc w:val="center"/>
-            </w:pPr>
-          </w:p>
-        </w:tc>
-        <w:tc>
-          <w:tcPr>
-            <w:tcW w:w="578" w:type="dxa"/>
-          </w:tcPr>
-          <w:p>
-            <w:pPr>
-              <w:spacing w:after="0"/>
-            </w:pPr>
-          </w:p>
-        </w:tc>
-      </w:tr>
-      <w:tr>
-        <w:tc>
-          <w:tcPr>
-            <w:tcW w:w="247" w:type="dxa"/>
-            <w:vMerge/>
-          </w:tcPr>
-          <w:p>
-            <w:pPr>
-              <w:spacing w:after="0"/>
-            </w:pPr>
-          </w:p>
-        </w:tc>
-        <w:tc>
-          <w:tcPr>
-            <w:tcW w:w="774" w:type="dxa"/>
-          </w:tcPr>
-          <w:p>
-            <w:pPr>
-              <w:spacing w:after="0"/>
-            </w:pPr>
-            <w:r>
-              <w:t>4</w:t>
-            </w:r>
-            <w:r>
-              <w:t>.2</w:t>
-            </w:r>
-          </w:p>
-        </w:tc>
-        <w:tc>
-          <w:tcPr>
-            <w:tcW w:w="3118" w:type="dxa"/>
-          </w:tcPr>
-          <w:p>
-            <w:pPr>
-              <w:spacing w:after="0"/>
-              <w:rPr>
-                <w:szCs w:val="20"/>
-              </w:rPr>
-            </w:pPr>
-          </w:p>
-        </w:tc>
-        <w:tc>
-          <w:tcPr>
-            <w:tcW w:w="807" w:type="dxa"/>
-          </w:tcPr>
-          <w:p>
-            <w:pPr>
-              <w:spacing w:after="0"/>
-            </w:pPr>
-            <w:r>
-              <w:t>geplant</w:t>
-            </w:r>
-          </w:p>
-        </w:tc>
-        <w:tc>
-          <w:tcPr>
-            <w:tcW w:w="381" w:type="dxa"/>
-          </w:tcPr>
-          <w:p>
-            <w:pPr>
-              <w:spacing w:after="0"/>
-              <w:jc w:val="center"/>
-            </w:pPr>
-          </w:p>
-        </w:tc>
-        <w:tc>
-          <w:tcPr>
-            <w:tcW w:w="360" w:type="dxa"/>
-          </w:tcPr>
-          <w:p>
-            <w:pPr>
-              <w:spacing w:after="0"/>
-              <w:jc w:val="center"/>
-            </w:pPr>
-          </w:p>
-        </w:tc>
-        <w:tc>
-          <w:tcPr>
-            <w:tcW w:w="381" w:type="dxa"/>
-          </w:tcPr>
-          <w:p>
-            <w:pPr>
-              <w:spacing w:after="0"/>
-              <w:jc w:val="center"/>
-            </w:pPr>
-          </w:p>
-        </w:tc>
-        <w:tc>
-          <w:tcPr>
-            <w:tcW w:w="360" w:type="dxa"/>
-          </w:tcPr>
-          <w:p>
-            <w:pPr>
-              <w:spacing w:after="0"/>
-              <w:jc w:val="center"/>
-            </w:pPr>
-          </w:p>
-        </w:tc>
-        <w:tc>
-          <w:tcPr>
-            <w:tcW w:w="917" w:type="dxa"/>
-          </w:tcPr>
-          <w:p/>
-        </w:tc>
-        <w:tc>
-          <w:tcPr>
-            <w:tcW w:w="1134" w:type="dxa"/>
-          </w:tcPr>
-          <w:p>
-            <w:pPr>
-              <w:spacing w:after="0"/>
-              <w:jc w:val="center"/>
-            </w:pPr>
-          </w:p>
-        </w:tc>
-        <w:tc>
-          <w:tcPr>
-            <w:tcW w:w="578" w:type="dxa"/>
-          </w:tcPr>
-          <w:p>
-            <w:pPr>
-              <w:spacing w:after="0"/>
-            </w:pPr>
-          </w:p>
-        </w:tc>
-      </w:tr>
-      <w:tr>
-        <w:tc>
-          <w:tcPr>
-            <w:tcW w:w="247" w:type="dxa"/>
-            <w:vMerge/>
-          </w:tcPr>
-          <w:p>
-            <w:pPr>
-              <w:spacing w:after="0"/>
-            </w:pPr>
-          </w:p>
-        </w:tc>
-        <w:tc>
-          <w:tcPr>
-            <w:tcW w:w="774" w:type="dxa"/>
-          </w:tcPr>
-          <w:p>
-            <w:pPr>
-              <w:spacing w:after="0"/>
-            </w:pPr>
-            <w:r>
-              <w:t>4</w:t>
-            </w:r>
-            <w:r>
-              <w:t>.3</w:t>
-            </w:r>
-          </w:p>
-        </w:tc>
-        <w:tc>
-          <w:tcPr>
-            <w:tcW w:w="3118" w:type="dxa"/>
-          </w:tcPr>
-          <w:p>
-            <w:pPr>
-              <w:spacing w:after="0"/>
-              <w:rPr>
-                <w:szCs w:val="20"/>
-              </w:rPr>
-            </w:pPr>
-          </w:p>
-        </w:tc>
-        <w:tc>
-          <w:tcPr>
-            <w:tcW w:w="807" w:type="dxa"/>
-          </w:tcPr>
-          <w:p>
-            <w:r>
-              <w:t>geplant</w:t>
-            </w:r>
-          </w:p>
-        </w:tc>
-        <w:tc>
-          <w:tcPr>
-            <w:tcW w:w="381" w:type="dxa"/>
-          </w:tcPr>
-          <w:p>
-            <w:pPr>
-              <w:spacing w:after="0"/>
-              <w:jc w:val="center"/>
-            </w:pPr>
-          </w:p>
-        </w:tc>
-        <w:tc>
-          <w:tcPr>
-            <w:tcW w:w="360" w:type="dxa"/>
-          </w:tcPr>
-          <w:p>
-            <w:pPr>
-              <w:spacing w:after="0"/>
-              <w:jc w:val="center"/>
-            </w:pPr>
-          </w:p>
-        </w:tc>
-        <w:tc>
-          <w:tcPr>
-            <w:tcW w:w="381" w:type="dxa"/>
-          </w:tcPr>
-          <w:p>
-            <w:pPr>
-              <w:spacing w:after="0"/>
-              <w:jc w:val="center"/>
-            </w:pPr>
-          </w:p>
-        </w:tc>
-        <w:tc>
-          <w:tcPr>
-            <w:tcW w:w="360" w:type="dxa"/>
-          </w:tcPr>
-          <w:p>
-            <w:pPr>
-              <w:spacing w:after="0"/>
-              <w:jc w:val="center"/>
-            </w:pPr>
-          </w:p>
-        </w:tc>
-        <w:tc>
-          <w:tcPr>
-            <w:tcW w:w="917" w:type="dxa"/>
-          </w:tcPr>
-          <w:p/>
-        </w:tc>
-        <w:tc>
-          <w:tcPr>
-            <w:tcW w:w="1134" w:type="dxa"/>
-          </w:tcPr>
-          <w:p>
-            <w:pPr>
-              <w:spacing w:after="0"/>
-              <w:jc w:val="center"/>
-            </w:pPr>
-          </w:p>
-        </w:tc>
-        <w:tc>
-          <w:tcPr>
-            <w:tcW w:w="578" w:type="dxa"/>
-          </w:tcPr>
-          <w:p>
-            <w:pPr>
-              <w:spacing w:after="0"/>
-            </w:pPr>
-          </w:p>
-        </w:tc>
-      </w:tr>
-      <w:tr>
-        <w:tc>
-          <w:tcPr>
-            <w:tcW w:w="247" w:type="dxa"/>
-            <w:vMerge/>
-          </w:tcPr>
-          <w:p>
-            <w:pPr>
-              <w:spacing w:after="0"/>
-            </w:pPr>
-          </w:p>
-        </w:tc>
-        <w:tc>
-          <w:tcPr>
-            <w:tcW w:w="774" w:type="dxa"/>
-          </w:tcPr>
-          <w:p>
-            <w:pPr>
-              <w:spacing w:after="0"/>
-            </w:pPr>
-            <w:r>
-              <w:t>4</w:t>
-            </w:r>
-            <w:r>
-              <w:t>.4</w:t>
-            </w:r>
-          </w:p>
-        </w:tc>
-        <w:tc>
-          <w:tcPr>
-            <w:tcW w:w="3118" w:type="dxa"/>
-          </w:tcPr>
-          <w:p>
-            <w:pPr>
-              <w:spacing w:after="0"/>
-              <w:rPr>
-                <w:szCs w:val="20"/>
-              </w:rPr>
-            </w:pPr>
-          </w:p>
-        </w:tc>
-        <w:tc>
-          <w:tcPr>
-            <w:tcW w:w="807" w:type="dxa"/>
-          </w:tcPr>
-          <w:p>
-            <w:r>
-              <w:t>geplant</w:t>
-            </w:r>
-          </w:p>
-        </w:tc>
-        <w:tc>
-          <w:tcPr>
-            <w:tcW w:w="381" w:type="dxa"/>
-          </w:tcPr>
-          <w:p>
-            <w:pPr>
-              <w:spacing w:after="0"/>
-              <w:jc w:val="center"/>
-            </w:pPr>
-          </w:p>
-        </w:tc>
-        <w:tc>
-          <w:tcPr>
-            <w:tcW w:w="360" w:type="dxa"/>
-          </w:tcPr>
-          <w:p>
-            <w:pPr>
-              <w:spacing w:after="0"/>
-              <w:jc w:val="center"/>
-            </w:pPr>
-          </w:p>
-        </w:tc>
-        <w:tc>
-          <w:tcPr>
-            <w:tcW w:w="381" w:type="dxa"/>
-          </w:tcPr>
-          <w:p>
-            <w:pPr>
-              <w:spacing w:after="0"/>
-              <w:jc w:val="center"/>
-            </w:pPr>
-          </w:p>
-        </w:tc>
-        <w:tc>
-          <w:tcPr>
-            <w:tcW w:w="360" w:type="dxa"/>
-          </w:tcPr>
-          <w:p>
-            <w:pPr>
-              <w:spacing w:after="0"/>
-              <w:jc w:val="center"/>
-            </w:pPr>
-          </w:p>
-        </w:tc>
-        <w:tc>
-          <w:tcPr>
-            <w:tcW w:w="917" w:type="dxa"/>
-          </w:tcPr>
-          <w:p/>
-        </w:tc>
-        <w:tc>
-          <w:tcPr>
-            <w:tcW w:w="1134" w:type="dxa"/>
-          </w:tcPr>
-          <w:p>
-            <w:pPr>
-              <w:spacing w:after="0"/>
-              <w:jc w:val="center"/>
-            </w:pPr>
-          </w:p>
-        </w:tc>
-        <w:tc>
-          <w:tcPr>
-            <w:tcW w:w="578" w:type="dxa"/>
-          </w:tcPr>
-          <w:p>
-            <w:pPr>
-              <w:spacing w:after="0"/>
-            </w:pPr>
           </w:p>
         </w:tc>
       </w:tr>
@@ -5181,30 +5189,31 @@
           <w:szCs w:val="18"/>
           <w:lang w:eastAsia="de-DE"/>
         </w:rPr>
-        <w:t>01.00.00.00</w:t>
-      </w:r>
-      <w:r>
-        <w:rPr>
-          <w:sz w:val="24"/>
-          <w:lang w:eastAsia="de-DE"/>
-        </w:rPr>
-        <w:tab/>
-      </w:r>
-      <w:r>
-        <w:rPr>
-          <w:b/>
-          <w:sz w:val="18"/>
-          <w:szCs w:val="18"/>
-        </w:rPr>
-        <w:t>Simulationsalgorithm</w:t>
-      </w:r>
-      <w:r>
-        <w:rPr>
-          <w:b/>
-          <w:sz w:val="18"/>
-          <w:szCs w:val="18"/>
-        </w:rPr>
-        <w:t>us Beschränkungen</w:t>
+        <w:t>03</w:t>
+      </w:r>
+      <w:r>
+        <w:rPr>
+          <w:color w:val="000000"/>
+          <w:sz w:val="18"/>
+          <w:szCs w:val="18"/>
+          <w:lang w:eastAsia="de-DE"/>
+        </w:rPr>
+        <w:t>.00.00.00</w:t>
+      </w:r>
+      <w:r>
+        <w:rPr>
+          <w:sz w:val="24"/>
+          <w:lang w:eastAsia="de-DE"/>
+        </w:rPr>
+        <w:tab/>
+      </w:r>
+      <w:r>
+        <w:rPr>
+          <w:b/>
+          <w:sz w:val="18"/>
+          <w:szCs w:val="18"/>
+        </w:rPr>
+        <w:t>Simulationsalgorithmus Beschränkungen</w:t>
       </w:r>
       <w:r>
         <w:rPr>
@@ -5340,7 +5349,16 @@
           <w:szCs w:val="18"/>
           <w:lang w:eastAsia="de-DE"/>
         </w:rPr>
-        <w:t>01.0</w:t>
+        <w:t>03</w:t>
+      </w:r>
+      <w:r>
+        <w:rPr>
+          <w:color w:val="000000"/>
+          <w:sz w:val="18"/>
+          <w:szCs w:val="18"/>
+          <w:lang w:eastAsia="de-DE"/>
+        </w:rPr>
+        <w:t>.0</w:t>
       </w:r>
       <w:r>
         <w:rPr>
@@ -5572,6 +5590,414 @@
     <w:p>
       <w:pPr>
         <w:widowControl w:val="0"/>
+        <w:shd w:val="clear" w:color="auto" w:fill="D9D9D9"/>
+        <w:tabs>
+          <w:tab w:val="left" w:pos="90"/>
+          <w:tab w:val="left" w:pos="1202"/>
+          <w:tab w:val="center" w:pos="5754"/>
+          <w:tab w:val="center" w:pos="6378"/>
+          <w:tab w:val="center" w:pos="7001"/>
+          <w:tab w:val="center" w:pos="7568"/>
+          <w:tab w:val="left" w:pos="7935"/>
+        </w:tabs>
+        <w:autoSpaceDE w:val="0"/>
+        <w:autoSpaceDN w:val="0"/>
+        <w:adjustRightInd w:val="0"/>
+        <w:spacing w:before="250" w:after="0"/>
+        <w:rPr>
+          <w:rFonts w:ascii="Calibri" w:hAnsi="Calibri" w:cs="Calibri"/>
+          <w:b/>
+          <w:bCs/>
+          <w:color w:val="5C83B4"/>
+          <w:sz w:val="25"/>
+          <w:szCs w:val="25"/>
+          <w:lang w:eastAsia="de-DE"/>
+        </w:rPr>
+      </w:pPr>
+      <w:r>
+        <w:rPr>
+          <w:sz w:val="24"/>
+          <w:lang w:eastAsia="de-DE"/>
+        </w:rPr>
+        <w:tab/>
+      </w:r>
+      <w:r>
+        <w:rPr>
+          <w:color w:val="000000"/>
+          <w:sz w:val="18"/>
+          <w:szCs w:val="18"/>
+          <w:lang w:eastAsia="de-DE"/>
+        </w:rPr>
+        <w:t>04</w:t>
+      </w:r>
+      <w:r>
+        <w:rPr>
+          <w:color w:val="000000"/>
+          <w:sz w:val="18"/>
+          <w:szCs w:val="18"/>
+          <w:lang w:eastAsia="de-DE"/>
+        </w:rPr>
+        <w:t>.00.00.00</w:t>
+      </w:r>
+      <w:r>
+        <w:rPr>
+          <w:sz w:val="24"/>
+          <w:lang w:eastAsia="de-DE"/>
+        </w:rPr>
+        <w:tab/>
+      </w:r>
+      <w:r>
+        <w:rPr>
+          <w:b/>
+          <w:sz w:val="18"/>
+          <w:szCs w:val="18"/>
+        </w:rPr>
+        <w:t>Anforderungen an Simulation</w:t>
+      </w:r>
+      <w:r>
+        <w:rPr>
+          <w:sz w:val="24"/>
+          <w:lang w:eastAsia="de-DE"/>
+        </w:rPr>
+        <w:tab/>
+      </w:r>
+      <w:r>
+        <w:rPr>
+          <w:b/>
+          <w:bCs/>
+          <w:color w:val="23262A"/>
+          <w:sz w:val="18"/>
+          <w:szCs w:val="18"/>
+          <w:lang w:eastAsia="de-DE"/>
+        </w:rPr>
+        <w:t>P</w:t>
+      </w:r>
+      <w:r>
+        <w:rPr>
+          <w:sz w:val="24"/>
+          <w:lang w:eastAsia="de-DE"/>
+        </w:rPr>
+        <w:tab/>
+      </w:r>
+      <w:r>
+        <w:rPr>
+          <w:b/>
+          <w:bCs/>
+          <w:color w:val="23262A"/>
+          <w:sz w:val="18"/>
+          <w:szCs w:val="18"/>
+          <w:lang w:eastAsia="de-DE"/>
+        </w:rPr>
+        <w:t>V</w:t>
+      </w:r>
+      <w:r>
+        <w:rPr>
+          <w:sz w:val="24"/>
+          <w:lang w:eastAsia="de-DE"/>
+        </w:rPr>
+        <w:tab/>
+      </w:r>
+      <w:r>
+        <w:rPr>
+          <w:b/>
+          <w:bCs/>
+          <w:color w:val="23262A"/>
+          <w:sz w:val="18"/>
+          <w:szCs w:val="18"/>
+          <w:lang w:eastAsia="de-DE"/>
+        </w:rPr>
+        <w:t>K</w:t>
+      </w:r>
+      <w:r>
+        <w:rPr>
+          <w:sz w:val="24"/>
+          <w:lang w:eastAsia="de-DE"/>
+        </w:rPr>
+        <w:tab/>
+      </w:r>
+      <w:r>
+        <w:rPr>
+          <w:b/>
+          <w:bCs/>
+          <w:color w:val="23262A"/>
+          <w:sz w:val="18"/>
+          <w:szCs w:val="18"/>
+          <w:lang w:eastAsia="de-DE"/>
+        </w:rPr>
+        <w:t>R</w:t>
+      </w:r>
+      <w:r>
+        <w:rPr>
+          <w:sz w:val="24"/>
+          <w:lang w:eastAsia="de-DE"/>
+        </w:rPr>
+        <w:tab/>
+      </w:r>
+      <w:r>
+        <w:rPr>
+          <w:rFonts w:ascii="Calibri" w:hAnsi="Calibri" w:cs="Calibri"/>
+          <w:b/>
+          <w:bCs/>
+          <w:color w:val="5C83B4"/>
+          <w:sz w:val="18"/>
+          <w:szCs w:val="18"/>
+          <w:lang w:eastAsia="de-DE"/>
+        </w:rPr>
+        <w:t xml:space="preserve"> </w:t>
+      </w:r>
+    </w:p>
+    <w:p>
+      <w:pPr>
+        <w:widowControl w:val="0"/>
+        <w:tabs>
+          <w:tab w:val="left" w:pos="90"/>
+          <w:tab w:val="left" w:pos="1202"/>
+          <w:tab w:val="center" w:pos="5754"/>
+          <w:tab w:val="left" w:pos="5896"/>
+          <w:tab w:val="center" w:pos="6378"/>
+          <w:tab w:val="left" w:pos="6519"/>
+          <w:tab w:val="center" w:pos="7001"/>
+          <w:tab w:val="left" w:pos="7143"/>
+          <w:tab w:val="center" w:pos="7568"/>
+          <w:tab w:val="left" w:pos="7710"/>
+          <w:tab w:val="left" w:pos="7935"/>
+          <w:tab w:val="right" w:pos="8685"/>
+        </w:tabs>
+        <w:autoSpaceDE w:val="0"/>
+        <w:autoSpaceDN w:val="0"/>
+        <w:adjustRightInd w:val="0"/>
+        <w:spacing w:before="193" w:after="0"/>
+        <w:rPr>
+          <w:color w:val="000000"/>
+          <w:sz w:val="25"/>
+          <w:szCs w:val="25"/>
+          <w:lang w:eastAsia="de-DE"/>
+        </w:rPr>
+      </w:pPr>
+      <w:r>
+        <w:rPr>
+          <w:sz w:val="24"/>
+          <w:lang w:eastAsia="de-DE"/>
+        </w:rPr>
+        <w:tab/>
+      </w:r>
+      <w:r>
+        <w:rPr>
+          <w:color w:val="000000"/>
+          <w:sz w:val="18"/>
+          <w:szCs w:val="18"/>
+          <w:lang w:eastAsia="de-DE"/>
+        </w:rPr>
+        <w:t>04</w:t>
+      </w:r>
+      <w:r>
+        <w:rPr>
+          <w:color w:val="000000"/>
+          <w:sz w:val="18"/>
+          <w:szCs w:val="18"/>
+          <w:lang w:eastAsia="de-DE"/>
+        </w:rPr>
+        <w:t>.0</w:t>
+      </w:r>
+      <w:r>
+        <w:rPr>
+          <w:color w:val="000000"/>
+          <w:sz w:val="18"/>
+          <w:szCs w:val="18"/>
+          <w:lang w:eastAsia="de-DE"/>
+        </w:rPr>
+        <w:t>1</w:t>
+      </w:r>
+      <w:r>
+        <w:rPr>
+          <w:color w:val="000000"/>
+          <w:sz w:val="18"/>
+          <w:szCs w:val="18"/>
+          <w:lang w:eastAsia="de-DE"/>
+        </w:rPr>
+        <w:t>.00.00</w:t>
+      </w:r>
+      <w:r>
+        <w:rPr>
+          <w:sz w:val="24"/>
+          <w:lang w:eastAsia="de-DE"/>
+        </w:rPr>
+        <w:tab/>
+      </w:r>
+      <w:r>
+        <w:rPr>
+          <w:b/>
+          <w:sz w:val="18"/>
+          <w:szCs w:val="18"/>
+        </w:rPr>
+        <w:t>Simulation muss flüssig laufen</w:t>
+      </w:r>
+      <w:r>
+        <w:rPr>
+          <w:sz w:val="24"/>
+          <w:lang w:eastAsia="de-DE"/>
+        </w:rPr>
+        <w:tab/>
+      </w:r>
+      <w:r>
+        <w:rPr>
+          <w:b/>
+          <w:bCs/>
+          <w:color w:val="23262A"/>
+          <w:sz w:val="18"/>
+          <w:szCs w:val="18"/>
+          <w:lang w:eastAsia="de-DE"/>
+        </w:rPr>
+        <w:t>P</w:t>
+      </w:r>
+      <w:r>
+        <w:rPr>
+          <w:sz w:val="24"/>
+          <w:lang w:eastAsia="de-DE"/>
+        </w:rPr>
+        <w:tab/>
+      </w:r>
+      <w:r>
+        <w:rPr>
+          <w:color w:val="000000"/>
+          <w:sz w:val="18"/>
+          <w:szCs w:val="18"/>
+          <w:lang w:eastAsia="de-DE"/>
+        </w:rPr>
+        <w:t>3</w:t>
+      </w:r>
+      <w:r>
+        <w:rPr>
+          <w:sz w:val="24"/>
+          <w:lang w:eastAsia="de-DE"/>
+        </w:rPr>
+        <w:tab/>
+      </w:r>
+      <w:r>
+        <w:rPr>
+          <w:b/>
+          <w:bCs/>
+          <w:color w:val="23262A"/>
+          <w:sz w:val="18"/>
+          <w:szCs w:val="18"/>
+          <w:lang w:eastAsia="de-DE"/>
+        </w:rPr>
+        <w:t>V</w:t>
+      </w:r>
+      <w:r>
+        <w:rPr>
+          <w:sz w:val="24"/>
+          <w:lang w:eastAsia="de-DE"/>
+        </w:rPr>
+        <w:tab/>
+      </w:r>
+      <w:r>
+        <w:rPr>
+          <w:color w:val="000000"/>
+          <w:sz w:val="18"/>
+          <w:szCs w:val="18"/>
+          <w:lang w:eastAsia="de-DE"/>
+        </w:rPr>
+        <w:t>1</w:t>
+      </w:r>
+      <w:r>
+        <w:rPr>
+          <w:sz w:val="24"/>
+          <w:lang w:eastAsia="de-DE"/>
+        </w:rPr>
+        <w:tab/>
+      </w:r>
+      <w:r>
+        <w:rPr>
+          <w:b/>
+          <w:bCs/>
+          <w:color w:val="23262A"/>
+          <w:sz w:val="18"/>
+          <w:szCs w:val="18"/>
+          <w:lang w:eastAsia="de-DE"/>
+        </w:rPr>
+        <w:t>K</w:t>
+      </w:r>
+      <w:r>
+        <w:rPr>
+          <w:sz w:val="24"/>
+          <w:lang w:eastAsia="de-DE"/>
+        </w:rPr>
+        <w:tab/>
+      </w:r>
+      <w:r>
+        <w:rPr>
+          <w:color w:val="000000"/>
+          <w:sz w:val="18"/>
+          <w:szCs w:val="18"/>
+          <w:lang w:eastAsia="de-DE"/>
+        </w:rPr>
+        <w:t>2</w:t>
+      </w:r>
+      <w:r>
+        <w:rPr>
+          <w:sz w:val="24"/>
+          <w:lang w:eastAsia="de-DE"/>
+        </w:rPr>
+        <w:tab/>
+      </w:r>
+      <w:r>
+        <w:rPr>
+          <w:b/>
+          <w:bCs/>
+          <w:color w:val="23262A"/>
+          <w:sz w:val="18"/>
+          <w:szCs w:val="18"/>
+          <w:lang w:eastAsia="de-DE"/>
+        </w:rPr>
+        <w:t>R</w:t>
+      </w:r>
+      <w:r>
+        <w:rPr>
+          <w:sz w:val="24"/>
+          <w:lang w:eastAsia="de-DE"/>
+        </w:rPr>
+        <w:tab/>
+      </w:r>
+      <w:r>
+        <w:rPr>
+          <w:color w:val="000000"/>
+          <w:sz w:val="18"/>
+          <w:szCs w:val="18"/>
+          <w:lang w:eastAsia="de-DE"/>
+        </w:rPr>
+        <w:t>2</w:t>
+      </w:r>
+      <w:r>
+        <w:rPr>
+          <w:sz w:val="24"/>
+          <w:lang w:eastAsia="de-DE"/>
+        </w:rPr>
+        <w:tab/>
+      </w:r>
+      <w:r>
+        <w:rPr>
+          <w:rFonts w:ascii="Calibri" w:hAnsi="Calibri" w:cs="Calibri"/>
+          <w:b/>
+          <w:bCs/>
+          <w:color w:val="5C83B4"/>
+          <w:sz w:val="18"/>
+          <w:szCs w:val="18"/>
+          <w:lang w:eastAsia="de-DE"/>
+        </w:rPr>
+        <w:t xml:space="preserve"> </w:t>
+      </w:r>
+      <w:r>
+        <w:rPr>
+          <w:sz w:val="24"/>
+          <w:lang w:eastAsia="de-DE"/>
+        </w:rPr>
+        <w:tab/>
+      </w:r>
+    </w:p>
+    <w:p>
+      <w:pPr>
+        <w:widowControl w:val="0"/>
         <w:tabs>
           <w:tab w:val="left" w:pos="709"/>
         </w:tabs>
@@ -5580,85 +6006,1248 @@
         <w:adjustRightInd w:val="0"/>
         <w:spacing w:before="55" w:after="0"/>
         <w:ind w:left="709" w:hanging="709"/>
-      </w:pPr>
+        <w:rPr>
+          <w:sz w:val="24"/>
+          <w:lang w:eastAsia="de-DE"/>
+        </w:rPr>
+      </w:pPr>
+      <w:r>
+        <w:rPr>
+          <w:sz w:val="24"/>
+          <w:lang w:eastAsia="de-DE"/>
+        </w:rPr>
+        <w:tab/>
+      </w:r>
+      <w:r>
+        <w:rPr>
+          <w:sz w:val="24"/>
+          <w:lang w:eastAsia="de-DE"/>
+        </w:rPr>
+        <w:t xml:space="preserve">Das System muss die Simulation auf einem Rechner mit Mindestanforderungen </w:t>
+      </w:r>
+      <w:proofErr w:type="spellStart"/>
+      <w:r>
+        <w:rPr>
+          <w:sz w:val="24"/>
+          <w:lang w:eastAsia="de-DE"/>
+        </w:rPr>
+        <w:t>xy</w:t>
+      </w:r>
+      <w:proofErr w:type="spellEnd"/>
+      <w:r>
+        <w:rPr>
+          <w:sz w:val="24"/>
+          <w:lang w:eastAsia="de-DE"/>
+        </w:rPr>
+        <w:t xml:space="preserve"> mit mindestens 30 Frames per Second darstellen können.</w:t>
+      </w:r>
     </w:p>
     <w:p>
       <w:pPr>
-        <w:jc w:val="both"/>
+        <w:widowControl w:val="0"/>
+        <w:tabs>
+          <w:tab w:val="left" w:pos="709"/>
+        </w:tabs>
+        <w:autoSpaceDE w:val="0"/>
+        <w:autoSpaceDN w:val="0"/>
+        <w:adjustRightInd w:val="0"/>
+        <w:spacing w:before="55" w:after="0"/>
+        <w:ind w:left="709" w:hanging="709"/>
+        <w:rPr>
+          <w:sz w:val="24"/>
+          <w:lang w:eastAsia="de-DE"/>
+        </w:rPr>
       </w:pPr>
     </w:p>
     <w:p>
-      <w:r>
-        <w:t xml:space="preserve">Funktionale </w:t>
-      </w:r>
-      <w:r>
-        <w:t>Anforderungen:</w:t>
-      </w:r>
+      <w:pPr>
+        <w:widowControl w:val="0"/>
+        <w:tabs>
+          <w:tab w:val="left" w:pos="709"/>
+        </w:tabs>
+        <w:autoSpaceDE w:val="0"/>
+        <w:autoSpaceDN w:val="0"/>
+        <w:adjustRightInd w:val="0"/>
+        <w:spacing w:before="55" w:after="0"/>
+        <w:ind w:left="709" w:hanging="709"/>
+        <w:rPr>
+          <w:sz w:val="24"/>
+          <w:lang w:eastAsia="de-DE"/>
+        </w:rPr>
+      </w:pPr>
     </w:p>
     <w:p>
-      <w:r>
-        <w:t xml:space="preserve">1.1 </w:t>
-      </w:r>
-      <w:r>
-        <w:t>Das System muss mehrspurigen Kraftfahrzeug-Verkehr auf</w:t>
-      </w:r>
-      <w:r>
-        <w:t xml:space="preserve"> Schweizer</w:t>
-      </w:r>
-      <w:r>
-        <w:t xml:space="preserve"> Autobahnen autonom simulieren.</w:t>
+      <w:pPr>
+        <w:widowControl w:val="0"/>
+        <w:tabs>
+          <w:tab w:val="left" w:pos="709"/>
+          <w:tab w:val="center" w:pos="5754"/>
+          <w:tab w:val="left" w:pos="5896"/>
+          <w:tab w:val="center" w:pos="6378"/>
+          <w:tab w:val="left" w:pos="6519"/>
+          <w:tab w:val="center" w:pos="7001"/>
+          <w:tab w:val="left" w:pos="7143"/>
+          <w:tab w:val="center" w:pos="7568"/>
+          <w:tab w:val="left" w:pos="7710"/>
+          <w:tab w:val="left" w:pos="7935"/>
+          <w:tab w:val="right" w:pos="8685"/>
+        </w:tabs>
+        <w:autoSpaceDE w:val="0"/>
+        <w:autoSpaceDN w:val="0"/>
+        <w:adjustRightInd w:val="0"/>
+        <w:spacing w:before="193" w:after="0"/>
+        <w:ind w:left="709" w:hanging="709"/>
+      </w:pPr>
+      <w:r>
+        <w:t>Randbedingungen:</w:t>
       </w:r>
     </w:p>
     <w:p>
-      <w:r>
-        <w:t xml:space="preserve">Das System sollte dem Benutzer die Möglichkeit bieten verschiedene (3-5) Verkehrs-Situationen (wie Rush-Hour, </w:t>
-      </w:r>
-      <w:proofErr w:type="spellStart"/>
-      <w:r>
-        <w:t>Sonntagsverkehr</w:t>
-      </w:r>
-      <w:proofErr w:type="spellEnd"/>
-      <w:r>
-        <w:t>, Baustelle, Spurverengung, Autobahnkreuz) zu simulieren.</w:t>
-      </w:r>
+      <w:pPr>
+        <w:widowControl w:val="0"/>
+        <w:tabs>
+          <w:tab w:val="left" w:pos="709"/>
+        </w:tabs>
+        <w:autoSpaceDE w:val="0"/>
+        <w:autoSpaceDN w:val="0"/>
+        <w:adjustRightInd w:val="0"/>
+        <w:spacing w:before="55" w:after="0"/>
+        <w:ind w:left="709" w:hanging="709"/>
+        <w:rPr>
+          <w:sz w:val="24"/>
+          <w:lang w:eastAsia="de-DE"/>
+        </w:rPr>
+      </w:pPr>
+    </w:p>
+    <w:tbl>
+      <w:tblPr>
+        <w:tblW w:w="9057" w:type="dxa"/>
+        <w:tblBorders>
+          <w:top w:val="single" w:sz="4" w:space="0" w:color="000000"/>
+          <w:left w:val="single" w:sz="4" w:space="0" w:color="000000"/>
+          <w:bottom w:val="single" w:sz="4" w:space="0" w:color="000000"/>
+          <w:right w:val="single" w:sz="4" w:space="0" w:color="000000"/>
+          <w:insideH w:val="single" w:sz="4" w:space="0" w:color="000000"/>
+          <w:insideV w:val="single" w:sz="4" w:space="0" w:color="000000"/>
+        </w:tblBorders>
+        <w:tblLayout w:type="fixed"/>
+        <w:tblCellMar>
+          <w:left w:w="28" w:type="dxa"/>
+          <w:right w:w="28" w:type="dxa"/>
+        </w:tblCellMar>
+        <w:tblLook w:val="04A0" w:firstRow="1" w:lastRow="0" w:firstColumn="1" w:lastColumn="0" w:noHBand="0" w:noVBand="1"/>
+      </w:tblPr>
+      <w:tblGrid>
+        <w:gridCol w:w="247"/>
+        <w:gridCol w:w="774"/>
+        <w:gridCol w:w="3118"/>
+        <w:gridCol w:w="851"/>
+        <w:gridCol w:w="337"/>
+        <w:gridCol w:w="360"/>
+        <w:gridCol w:w="381"/>
+        <w:gridCol w:w="360"/>
+        <w:gridCol w:w="1113"/>
+        <w:gridCol w:w="938"/>
+        <w:gridCol w:w="578"/>
+      </w:tblGrid>
+      <w:tr>
+        <w:tc>
+          <w:tcPr>
+            <w:tcW w:w="1021" w:type="dxa"/>
+            <w:gridSpan w:val="2"/>
+            <w:tcBorders>
+              <w:bottom w:val="single" w:sz="4" w:space="0" w:color="000000"/>
+            </w:tcBorders>
+            <w:shd w:val="clear" w:color="auto" w:fill="808080"/>
+          </w:tcPr>
+          <w:p>
+            <w:pPr>
+              <w:spacing w:after="0"/>
+              <w:jc w:val="center"/>
+              <w:rPr>
+                <w:b/>
+                <w:color w:val="FFFFFF"/>
+              </w:rPr>
+            </w:pPr>
+            <w:r>
+              <w:rPr>
+                <w:b/>
+                <w:color w:val="FFFFFF"/>
+              </w:rPr>
+              <w:t>Nr.</w:t>
+            </w:r>
+          </w:p>
+        </w:tc>
+        <w:tc>
+          <w:tcPr>
+            <w:tcW w:w="3118" w:type="dxa"/>
+            <w:tcBorders>
+              <w:bottom w:val="single" w:sz="4" w:space="0" w:color="000000"/>
+            </w:tcBorders>
+            <w:shd w:val="clear" w:color="auto" w:fill="808080"/>
+          </w:tcPr>
+          <w:p>
+            <w:pPr>
+              <w:spacing w:after="0"/>
+              <w:rPr>
+                <w:b/>
+                <w:color w:val="FFFFFF"/>
+              </w:rPr>
+            </w:pPr>
+            <w:r>
+              <w:rPr>
+                <w:b/>
+                <w:color w:val="FFFFFF"/>
+              </w:rPr>
+              <w:t>Kurzbezeichnung</w:t>
+            </w:r>
+          </w:p>
+        </w:tc>
+        <w:tc>
+          <w:tcPr>
+            <w:tcW w:w="851" w:type="dxa"/>
+            <w:tcBorders>
+              <w:bottom w:val="single" w:sz="4" w:space="0" w:color="000000"/>
+            </w:tcBorders>
+            <w:shd w:val="clear" w:color="auto" w:fill="808080"/>
+          </w:tcPr>
+          <w:p>
+            <w:pPr>
+              <w:spacing w:after="0"/>
+              <w:rPr>
+                <w:b/>
+                <w:color w:val="FFFFFF"/>
+              </w:rPr>
+            </w:pPr>
+            <w:r>
+              <w:rPr>
+                <w:b/>
+                <w:color w:val="FFFFFF"/>
+              </w:rPr>
+              <w:t>Status</w:t>
+            </w:r>
+          </w:p>
+        </w:tc>
+        <w:tc>
+          <w:tcPr>
+            <w:tcW w:w="337" w:type="dxa"/>
+            <w:tcBorders>
+              <w:bottom w:val="single" w:sz="4" w:space="0" w:color="000000"/>
+            </w:tcBorders>
+            <w:shd w:val="clear" w:color="auto" w:fill="808080"/>
+          </w:tcPr>
+          <w:p>
+            <w:pPr>
+              <w:spacing w:after="0"/>
+              <w:jc w:val="center"/>
+              <w:rPr>
+                <w:b/>
+                <w:color w:val="FFFFFF"/>
+              </w:rPr>
+            </w:pPr>
+            <w:r>
+              <w:rPr>
+                <w:b/>
+                <w:color w:val="FFFFFF"/>
+              </w:rPr>
+              <w:t>P</w:t>
+            </w:r>
+          </w:p>
+        </w:tc>
+        <w:tc>
+          <w:tcPr>
+            <w:tcW w:w="360" w:type="dxa"/>
+            <w:tcBorders>
+              <w:bottom w:val="single" w:sz="4" w:space="0" w:color="000000"/>
+            </w:tcBorders>
+            <w:shd w:val="clear" w:color="auto" w:fill="808080"/>
+          </w:tcPr>
+          <w:p>
+            <w:pPr>
+              <w:spacing w:after="0"/>
+              <w:jc w:val="center"/>
+              <w:rPr>
+                <w:b/>
+                <w:color w:val="FFFFFF"/>
+              </w:rPr>
+            </w:pPr>
+            <w:r>
+              <w:rPr>
+                <w:b/>
+                <w:color w:val="FFFFFF"/>
+              </w:rPr>
+              <w:t>V</w:t>
+            </w:r>
+          </w:p>
+        </w:tc>
+        <w:tc>
+          <w:tcPr>
+            <w:tcW w:w="381" w:type="dxa"/>
+            <w:tcBorders>
+              <w:bottom w:val="single" w:sz="4" w:space="0" w:color="000000"/>
+            </w:tcBorders>
+            <w:shd w:val="clear" w:color="auto" w:fill="808080"/>
+          </w:tcPr>
+          <w:p>
+            <w:pPr>
+              <w:spacing w:after="0"/>
+              <w:jc w:val="center"/>
+              <w:rPr>
+                <w:b/>
+                <w:color w:val="FFFFFF"/>
+              </w:rPr>
+            </w:pPr>
+            <w:r>
+              <w:rPr>
+                <w:b/>
+                <w:color w:val="FFFFFF"/>
+              </w:rPr>
+              <w:t>K</w:t>
+            </w:r>
+          </w:p>
+        </w:tc>
+        <w:tc>
+          <w:tcPr>
+            <w:tcW w:w="360" w:type="dxa"/>
+            <w:tcBorders>
+              <w:bottom w:val="single" w:sz="4" w:space="0" w:color="000000"/>
+            </w:tcBorders>
+            <w:shd w:val="clear" w:color="auto" w:fill="808080"/>
+          </w:tcPr>
+          <w:p>
+            <w:pPr>
+              <w:spacing w:after="0"/>
+              <w:jc w:val="center"/>
+              <w:rPr>
+                <w:b/>
+                <w:color w:val="FFFFFF"/>
+              </w:rPr>
+            </w:pPr>
+            <w:r>
+              <w:rPr>
+                <w:b/>
+                <w:color w:val="FFFFFF"/>
+              </w:rPr>
+              <w:t>R</w:t>
+            </w:r>
+          </w:p>
+        </w:tc>
+        <w:tc>
+          <w:tcPr>
+            <w:tcW w:w="1113" w:type="dxa"/>
+            <w:tcBorders>
+              <w:bottom w:val="single" w:sz="4" w:space="0" w:color="000000"/>
+            </w:tcBorders>
+            <w:shd w:val="clear" w:color="auto" w:fill="808080"/>
+          </w:tcPr>
+          <w:p>
+            <w:pPr>
+              <w:spacing w:after="0"/>
+              <w:rPr>
+                <w:b/>
+                <w:color w:val="FFFFFF"/>
+              </w:rPr>
+            </w:pPr>
+            <w:r>
+              <w:rPr>
+                <w:b/>
+                <w:color w:val="FFFFFF"/>
+              </w:rPr>
+              <w:t>Quelle</w:t>
+            </w:r>
+          </w:p>
+        </w:tc>
+        <w:tc>
+          <w:tcPr>
+            <w:tcW w:w="938" w:type="dxa"/>
+            <w:tcBorders>
+              <w:bottom w:val="single" w:sz="4" w:space="0" w:color="000000"/>
+            </w:tcBorders>
+            <w:shd w:val="clear" w:color="auto" w:fill="808080"/>
+          </w:tcPr>
+          <w:p>
+            <w:pPr>
+              <w:spacing w:after="0"/>
+              <w:jc w:val="center"/>
+              <w:rPr>
+                <w:b/>
+                <w:color w:val="FFFFFF"/>
+              </w:rPr>
+            </w:pPr>
+            <w:r>
+              <w:rPr>
+                <w:b/>
+                <w:color w:val="FFFFFF"/>
+              </w:rPr>
+              <w:t>Datum</w:t>
+            </w:r>
+          </w:p>
+        </w:tc>
+        <w:tc>
+          <w:tcPr>
+            <w:tcW w:w="578" w:type="dxa"/>
+            <w:tcBorders>
+              <w:bottom w:val="single" w:sz="4" w:space="0" w:color="000000"/>
+            </w:tcBorders>
+            <w:shd w:val="clear" w:color="auto" w:fill="808080"/>
+          </w:tcPr>
+          <w:p>
+            <w:pPr>
+              <w:spacing w:after="0"/>
+              <w:rPr>
+                <w:b/>
+                <w:color w:val="FFFFFF"/>
+              </w:rPr>
+            </w:pPr>
+            <w:r>
+              <w:rPr>
+                <w:b/>
+                <w:color w:val="FFFFFF"/>
+              </w:rPr>
+              <w:t>Ziele</w:t>
+            </w:r>
+          </w:p>
+        </w:tc>
+      </w:tr>
+      <w:tr>
+        <w:tc>
+          <w:tcPr>
+            <w:tcW w:w="247" w:type="dxa"/>
+            <w:shd w:val="clear" w:color="auto" w:fill="BFBFBF"/>
+          </w:tcPr>
+          <w:p>
+            <w:pPr>
+              <w:keepNext/>
+              <w:keepLines/>
+              <w:spacing w:after="0"/>
+            </w:pPr>
+            <w:r>
+              <w:t>5</w:t>
+            </w:r>
+          </w:p>
+        </w:tc>
+        <w:tc>
+          <w:tcPr>
+            <w:tcW w:w="774" w:type="dxa"/>
+            <w:shd w:val="clear" w:color="auto" w:fill="BFBFBF"/>
+          </w:tcPr>
+          <w:p>
+            <w:pPr>
+              <w:keepNext/>
+              <w:keepLines/>
+              <w:spacing w:after="0"/>
+            </w:pPr>
+          </w:p>
+        </w:tc>
+        <w:tc>
+          <w:tcPr>
+            <w:tcW w:w="3118" w:type="dxa"/>
+            <w:shd w:val="clear" w:color="auto" w:fill="BFBFBF"/>
+          </w:tcPr>
+          <w:p>
+            <w:pPr>
+              <w:keepNext/>
+              <w:keepLines/>
+              <w:spacing w:after="0"/>
+            </w:pPr>
+            <w:r>
+              <w:t>Simulationsalgorithmus Beschränkungen</w:t>
+            </w:r>
+          </w:p>
+        </w:tc>
+        <w:tc>
+          <w:tcPr>
+            <w:tcW w:w="4918" w:type="dxa"/>
+            <w:gridSpan w:val="8"/>
+            <w:shd w:val="clear" w:color="auto" w:fill="BFBFBF"/>
+          </w:tcPr>
+          <w:p>
+            <w:pPr>
+              <w:keepNext/>
+              <w:keepLines/>
+              <w:spacing w:after="0"/>
+            </w:pPr>
+          </w:p>
+        </w:tc>
+      </w:tr>
+      <w:tr>
+        <w:trPr>
+          <w:trHeight w:val="817"/>
+        </w:trPr>
+        <w:tc>
+          <w:tcPr>
+            <w:tcW w:w="247" w:type="dxa"/>
+            <w:tcBorders>
+              <w:bottom w:val="single" w:sz="4" w:space="0" w:color="000000"/>
+            </w:tcBorders>
+          </w:tcPr>
+          <w:p>
+            <w:pPr>
+              <w:spacing w:after="0"/>
+            </w:pPr>
+          </w:p>
+        </w:tc>
+        <w:tc>
+          <w:tcPr>
+            <w:tcW w:w="774" w:type="dxa"/>
+            <w:tcBorders>
+              <w:bottom w:val="single" w:sz="4" w:space="0" w:color="000000"/>
+            </w:tcBorders>
+          </w:tcPr>
+          <w:p>
+            <w:pPr>
+              <w:spacing w:after="0"/>
+            </w:pPr>
+            <w:r>
+              <w:t>5.1</w:t>
+            </w:r>
+          </w:p>
+        </w:tc>
+        <w:tc>
+          <w:tcPr>
+            <w:tcW w:w="3118" w:type="dxa"/>
+            <w:tcBorders>
+              <w:bottom w:val="single" w:sz="4" w:space="0" w:color="000000"/>
+            </w:tcBorders>
+          </w:tcPr>
+          <w:p>
+            <w:pPr>
+              <w:spacing w:after="0"/>
+            </w:pPr>
+            <w:r>
+              <w:t>Muss auf Nagel-</w:t>
+            </w:r>
+            <w:proofErr w:type="spellStart"/>
+            <w:r>
+              <w:t>Schreckenberg</w:t>
+            </w:r>
+            <w:proofErr w:type="spellEnd"/>
+            <w:r>
+              <w:t>-Modell aufbauen</w:t>
+            </w:r>
+          </w:p>
+        </w:tc>
+        <w:tc>
+          <w:tcPr>
+            <w:tcW w:w="851" w:type="dxa"/>
+            <w:tcBorders>
+              <w:bottom w:val="single" w:sz="4" w:space="0" w:color="000000"/>
+            </w:tcBorders>
+          </w:tcPr>
+          <w:p>
+            <w:pPr>
+              <w:spacing w:after="0"/>
+            </w:pPr>
+            <w:r>
+              <w:t>geplant</w:t>
+            </w:r>
+          </w:p>
+        </w:tc>
+        <w:tc>
+          <w:tcPr>
+            <w:tcW w:w="337" w:type="dxa"/>
+            <w:tcBorders>
+              <w:bottom w:val="single" w:sz="4" w:space="0" w:color="000000"/>
+            </w:tcBorders>
+          </w:tcPr>
+          <w:p>
+            <w:pPr>
+              <w:spacing w:after="0"/>
+              <w:jc w:val="center"/>
+            </w:pPr>
+            <w:r>
+              <w:t>3</w:t>
+            </w:r>
+          </w:p>
+        </w:tc>
+        <w:tc>
+          <w:tcPr>
+            <w:tcW w:w="360" w:type="dxa"/>
+            <w:tcBorders>
+              <w:bottom w:val="single" w:sz="4" w:space="0" w:color="000000"/>
+            </w:tcBorders>
+          </w:tcPr>
+          <w:p>
+            <w:pPr>
+              <w:spacing w:after="0"/>
+              <w:jc w:val="center"/>
+            </w:pPr>
+            <w:r>
+              <w:t>1</w:t>
+            </w:r>
+          </w:p>
+        </w:tc>
+        <w:tc>
+          <w:tcPr>
+            <w:tcW w:w="381" w:type="dxa"/>
+            <w:tcBorders>
+              <w:bottom w:val="single" w:sz="4" w:space="0" w:color="000000"/>
+            </w:tcBorders>
+          </w:tcPr>
+          <w:p>
+            <w:pPr>
+              <w:spacing w:after="0"/>
+              <w:jc w:val="center"/>
+            </w:pPr>
+            <w:r>
+              <w:t>2</w:t>
+            </w:r>
+          </w:p>
+        </w:tc>
+        <w:tc>
+          <w:tcPr>
+            <w:tcW w:w="360" w:type="dxa"/>
+            <w:tcBorders>
+              <w:bottom w:val="single" w:sz="4" w:space="0" w:color="000000"/>
+            </w:tcBorders>
+          </w:tcPr>
+          <w:p>
+            <w:pPr>
+              <w:spacing w:after="0"/>
+              <w:jc w:val="center"/>
+            </w:pPr>
+            <w:r>
+              <w:t>2</w:t>
+            </w:r>
+          </w:p>
+        </w:tc>
+        <w:tc>
+          <w:tcPr>
+            <w:tcW w:w="1113" w:type="dxa"/>
+            <w:tcBorders>
+              <w:bottom w:val="single" w:sz="4" w:space="0" w:color="000000"/>
+            </w:tcBorders>
+          </w:tcPr>
+          <w:p>
+            <w:r>
+              <w:rPr>
+                <w:i/>
+              </w:rPr>
+              <w:t>Annahme</w:t>
+            </w:r>
+          </w:p>
+        </w:tc>
+        <w:tc>
+          <w:tcPr>
+            <w:tcW w:w="938" w:type="dxa"/>
+            <w:tcBorders>
+              <w:bottom w:val="single" w:sz="4" w:space="0" w:color="000000"/>
+            </w:tcBorders>
+          </w:tcPr>
+          <w:p>
+            <w:pPr>
+              <w:spacing w:after="0"/>
+              <w:jc w:val="center"/>
+            </w:pPr>
+          </w:p>
+        </w:tc>
+        <w:tc>
+          <w:tcPr>
+            <w:tcW w:w="578" w:type="dxa"/>
+            <w:tcBorders>
+              <w:bottom w:val="single" w:sz="4" w:space="0" w:color="000000"/>
+            </w:tcBorders>
+          </w:tcPr>
+          <w:p>
+            <w:pPr>
+              <w:spacing w:after="0"/>
+            </w:pPr>
+            <w:r>
+              <w:t>1</w:t>
+            </w:r>
+          </w:p>
+        </w:tc>
+      </w:tr>
+    </w:tbl>
+    <w:p>
+      <w:pPr>
+        <w:widowControl w:val="0"/>
+        <w:tabs>
+          <w:tab w:val="left" w:pos="709"/>
+        </w:tabs>
+        <w:autoSpaceDE w:val="0"/>
+        <w:autoSpaceDN w:val="0"/>
+        <w:adjustRightInd w:val="0"/>
+        <w:spacing w:before="55" w:after="0"/>
+        <w:ind w:left="709" w:hanging="709"/>
+      </w:pPr>
     </w:p>
     <w:p>
-      <w:r>
-        <w:t>Das System muss dem Benutzer die Möglichkeit bieten Messwerte (wie Verkehrsdichte, Verkehrsfluss, Autos pro Minute pro Kilometer, Durchschnittsgeschwindigkeit) auf dem Computer-Bildschirm lesbar auszugeben.</w:t>
+      <w:pPr>
+        <w:widowControl w:val="0"/>
+        <w:shd w:val="clear" w:color="auto" w:fill="D9D9D9"/>
+        <w:tabs>
+          <w:tab w:val="left" w:pos="90"/>
+          <w:tab w:val="left" w:pos="1202"/>
+          <w:tab w:val="center" w:pos="5754"/>
+          <w:tab w:val="center" w:pos="6378"/>
+          <w:tab w:val="center" w:pos="7001"/>
+          <w:tab w:val="center" w:pos="7568"/>
+          <w:tab w:val="left" w:pos="7935"/>
+        </w:tabs>
+        <w:autoSpaceDE w:val="0"/>
+        <w:autoSpaceDN w:val="0"/>
+        <w:adjustRightInd w:val="0"/>
+        <w:spacing w:before="250" w:after="0"/>
+        <w:rPr>
+          <w:rFonts w:ascii="Calibri" w:hAnsi="Calibri" w:cs="Calibri"/>
+          <w:b/>
+          <w:bCs/>
+          <w:color w:val="5C83B4"/>
+          <w:sz w:val="25"/>
+          <w:szCs w:val="25"/>
+          <w:lang w:eastAsia="de-DE"/>
+        </w:rPr>
+      </w:pPr>
+      <w:r>
+        <w:rPr>
+          <w:sz w:val="24"/>
+          <w:lang w:eastAsia="de-DE"/>
+        </w:rPr>
+        <w:tab/>
+      </w:r>
+      <w:r>
+        <w:rPr>
+          <w:color w:val="000000"/>
+          <w:sz w:val="18"/>
+          <w:szCs w:val="18"/>
+          <w:lang w:eastAsia="de-DE"/>
+        </w:rPr>
+        <w:t>05</w:t>
+      </w:r>
+      <w:r>
+        <w:rPr>
+          <w:color w:val="000000"/>
+          <w:sz w:val="18"/>
+          <w:szCs w:val="18"/>
+          <w:lang w:eastAsia="de-DE"/>
+        </w:rPr>
+        <w:t>.00.00.00</w:t>
+      </w:r>
+      <w:r>
+        <w:rPr>
+          <w:sz w:val="24"/>
+          <w:lang w:eastAsia="de-DE"/>
+        </w:rPr>
+        <w:tab/>
+      </w:r>
+      <w:r>
+        <w:rPr>
+          <w:b/>
+          <w:sz w:val="18"/>
+          <w:szCs w:val="18"/>
+        </w:rPr>
+        <w:t>Simulationsalgorithmus Beschränkungen</w:t>
+      </w:r>
+      <w:r>
+        <w:rPr>
+          <w:sz w:val="24"/>
+          <w:lang w:eastAsia="de-DE"/>
+        </w:rPr>
+        <w:tab/>
+      </w:r>
+      <w:r>
+        <w:rPr>
+          <w:b/>
+          <w:bCs/>
+          <w:color w:val="23262A"/>
+          <w:sz w:val="18"/>
+          <w:szCs w:val="18"/>
+          <w:lang w:eastAsia="de-DE"/>
+        </w:rPr>
+        <w:t>P</w:t>
+      </w:r>
+      <w:r>
+        <w:rPr>
+          <w:sz w:val="24"/>
+          <w:lang w:eastAsia="de-DE"/>
+        </w:rPr>
+        <w:tab/>
+      </w:r>
+      <w:r>
+        <w:rPr>
+          <w:b/>
+          <w:bCs/>
+          <w:color w:val="23262A"/>
+          <w:sz w:val="18"/>
+          <w:szCs w:val="18"/>
+          <w:lang w:eastAsia="de-DE"/>
+        </w:rPr>
+        <w:t>V</w:t>
+      </w:r>
+      <w:r>
+        <w:rPr>
+          <w:sz w:val="24"/>
+          <w:lang w:eastAsia="de-DE"/>
+        </w:rPr>
+        <w:tab/>
+      </w:r>
+      <w:r>
+        <w:rPr>
+          <w:b/>
+          <w:bCs/>
+          <w:color w:val="23262A"/>
+          <w:sz w:val="18"/>
+          <w:szCs w:val="18"/>
+          <w:lang w:eastAsia="de-DE"/>
+        </w:rPr>
+        <w:t>K</w:t>
+      </w:r>
+      <w:r>
+        <w:rPr>
+          <w:sz w:val="24"/>
+          <w:lang w:eastAsia="de-DE"/>
+        </w:rPr>
+        <w:tab/>
+      </w:r>
+      <w:r>
+        <w:rPr>
+          <w:b/>
+          <w:bCs/>
+          <w:color w:val="23262A"/>
+          <w:sz w:val="18"/>
+          <w:szCs w:val="18"/>
+          <w:lang w:eastAsia="de-DE"/>
+        </w:rPr>
+        <w:t>R</w:t>
+      </w:r>
+      <w:r>
+        <w:rPr>
+          <w:sz w:val="24"/>
+          <w:lang w:eastAsia="de-DE"/>
+        </w:rPr>
+        <w:tab/>
+      </w:r>
+      <w:r>
+        <w:rPr>
+          <w:rFonts w:ascii="Calibri" w:hAnsi="Calibri" w:cs="Calibri"/>
+          <w:b/>
+          <w:bCs/>
+          <w:color w:val="5C83B4"/>
+          <w:sz w:val="18"/>
+          <w:szCs w:val="18"/>
+          <w:lang w:eastAsia="de-DE"/>
+        </w:rPr>
+        <w:t xml:space="preserve"> </w:t>
       </w:r>
     </w:p>
     <w:p>
-      <w:r>
-        <w:t>Das System sollte dem Benutzer die Möglichkeit bieten die Lauf-Geschwindigkeit der Simulation zu beeinflussen (diskret zwischen Schritt-für-Schritt zu 10-fache Geschwindigkeit).</w:t>
-      </w:r>
-    </w:p>
-    <w:p/>
-    <w:p>
-      <w:r>
-        <w:t>Nicht funktionale Anforderungen:</w:t>
-      </w:r>
-    </w:p>
-    <w:p/>
-    <w:p/>
-    <w:p>
-      <w:r>
-        <w:t>Randbedingungen:</w:t>
+      <w:pPr>
+        <w:widowControl w:val="0"/>
+        <w:tabs>
+          <w:tab w:val="left" w:pos="90"/>
+          <w:tab w:val="left" w:pos="1202"/>
+          <w:tab w:val="center" w:pos="5754"/>
+          <w:tab w:val="left" w:pos="5896"/>
+          <w:tab w:val="center" w:pos="6378"/>
+          <w:tab w:val="left" w:pos="6519"/>
+          <w:tab w:val="center" w:pos="7001"/>
+          <w:tab w:val="left" w:pos="7143"/>
+          <w:tab w:val="center" w:pos="7568"/>
+          <w:tab w:val="left" w:pos="7710"/>
+          <w:tab w:val="left" w:pos="7935"/>
+          <w:tab w:val="right" w:pos="8685"/>
+        </w:tabs>
+        <w:autoSpaceDE w:val="0"/>
+        <w:autoSpaceDN w:val="0"/>
+        <w:adjustRightInd w:val="0"/>
+        <w:spacing w:before="193" w:after="0"/>
+        <w:rPr>
+          <w:color w:val="000000"/>
+          <w:sz w:val="25"/>
+          <w:szCs w:val="25"/>
+          <w:lang w:eastAsia="de-DE"/>
+        </w:rPr>
+      </w:pPr>
+      <w:r>
+        <w:rPr>
+          <w:sz w:val="24"/>
+          <w:lang w:eastAsia="de-DE"/>
+        </w:rPr>
+        <w:tab/>
+      </w:r>
+      <w:r>
+        <w:rPr>
+          <w:color w:val="000000"/>
+          <w:sz w:val="18"/>
+          <w:szCs w:val="18"/>
+          <w:lang w:eastAsia="de-DE"/>
+        </w:rPr>
+        <w:t>05</w:t>
+      </w:r>
+      <w:r>
+        <w:rPr>
+          <w:color w:val="000000"/>
+          <w:sz w:val="18"/>
+          <w:szCs w:val="18"/>
+          <w:lang w:eastAsia="de-DE"/>
+        </w:rPr>
+        <w:t>.0</w:t>
+      </w:r>
+      <w:r>
+        <w:rPr>
+          <w:color w:val="000000"/>
+          <w:sz w:val="18"/>
+          <w:szCs w:val="18"/>
+          <w:lang w:eastAsia="de-DE"/>
+        </w:rPr>
+        <w:t>1</w:t>
+      </w:r>
+      <w:r>
+        <w:rPr>
+          <w:color w:val="000000"/>
+          <w:sz w:val="18"/>
+          <w:szCs w:val="18"/>
+          <w:lang w:eastAsia="de-DE"/>
+        </w:rPr>
+        <w:t>.00.00</w:t>
+      </w:r>
+      <w:r>
+        <w:rPr>
+          <w:sz w:val="24"/>
+          <w:lang w:eastAsia="de-DE"/>
+        </w:rPr>
+        <w:tab/>
+      </w:r>
+      <w:r>
+        <w:rPr>
+          <w:b/>
+          <w:sz w:val="18"/>
+          <w:szCs w:val="18"/>
+        </w:rPr>
+        <w:t>Muss auf Nagel-</w:t>
+      </w:r>
+      <w:proofErr w:type="spellStart"/>
+      <w:r>
+        <w:rPr>
+          <w:b/>
+          <w:sz w:val="18"/>
+          <w:szCs w:val="18"/>
+        </w:rPr>
+        <w:t>Schreckenberg</w:t>
+      </w:r>
+      <w:proofErr w:type="spellEnd"/>
+      <w:r>
+        <w:rPr>
+          <w:b/>
+          <w:sz w:val="18"/>
+          <w:szCs w:val="18"/>
+        </w:rPr>
+        <w:t>-Modell aufbauen</w:t>
+      </w:r>
+      <w:r>
+        <w:rPr>
+          <w:sz w:val="24"/>
+          <w:lang w:eastAsia="de-DE"/>
+        </w:rPr>
+        <w:tab/>
+      </w:r>
+      <w:r>
+        <w:rPr>
+          <w:b/>
+          <w:bCs/>
+          <w:color w:val="23262A"/>
+          <w:sz w:val="18"/>
+          <w:szCs w:val="18"/>
+          <w:lang w:eastAsia="de-DE"/>
+        </w:rPr>
+        <w:t>P</w:t>
+      </w:r>
+      <w:r>
+        <w:rPr>
+          <w:sz w:val="24"/>
+          <w:lang w:eastAsia="de-DE"/>
+        </w:rPr>
+        <w:tab/>
+      </w:r>
+      <w:r>
+        <w:rPr>
+          <w:color w:val="000000"/>
+          <w:sz w:val="18"/>
+          <w:szCs w:val="18"/>
+          <w:lang w:eastAsia="de-DE"/>
+        </w:rPr>
+        <w:t>3</w:t>
+      </w:r>
+      <w:r>
+        <w:rPr>
+          <w:sz w:val="24"/>
+          <w:lang w:eastAsia="de-DE"/>
+        </w:rPr>
+        <w:tab/>
+      </w:r>
+      <w:r>
+        <w:rPr>
+          <w:b/>
+          <w:bCs/>
+          <w:color w:val="23262A"/>
+          <w:sz w:val="18"/>
+          <w:szCs w:val="18"/>
+          <w:lang w:eastAsia="de-DE"/>
+        </w:rPr>
+        <w:t>V</w:t>
+      </w:r>
+      <w:r>
+        <w:rPr>
+          <w:sz w:val="24"/>
+          <w:lang w:eastAsia="de-DE"/>
+        </w:rPr>
+        <w:tab/>
+      </w:r>
+      <w:r>
+        <w:rPr>
+          <w:color w:val="000000"/>
+          <w:sz w:val="18"/>
+          <w:szCs w:val="18"/>
+          <w:lang w:eastAsia="de-DE"/>
+        </w:rPr>
+        <w:t>1</w:t>
+      </w:r>
+      <w:r>
+        <w:rPr>
+          <w:sz w:val="24"/>
+          <w:lang w:eastAsia="de-DE"/>
+        </w:rPr>
+        <w:tab/>
+      </w:r>
+      <w:r>
+        <w:rPr>
+          <w:b/>
+          <w:bCs/>
+          <w:color w:val="23262A"/>
+          <w:sz w:val="18"/>
+          <w:szCs w:val="18"/>
+          <w:lang w:eastAsia="de-DE"/>
+        </w:rPr>
+        <w:t>K</w:t>
+      </w:r>
+      <w:r>
+        <w:rPr>
+          <w:sz w:val="24"/>
+          <w:lang w:eastAsia="de-DE"/>
+        </w:rPr>
+        <w:tab/>
+      </w:r>
+      <w:r>
+        <w:rPr>
+          <w:color w:val="000000"/>
+          <w:sz w:val="18"/>
+          <w:szCs w:val="18"/>
+          <w:lang w:eastAsia="de-DE"/>
+        </w:rPr>
+        <w:t>2</w:t>
+      </w:r>
+      <w:r>
+        <w:rPr>
+          <w:sz w:val="24"/>
+          <w:lang w:eastAsia="de-DE"/>
+        </w:rPr>
+        <w:tab/>
+      </w:r>
+      <w:r>
+        <w:rPr>
+          <w:b/>
+          <w:bCs/>
+          <w:color w:val="23262A"/>
+          <w:sz w:val="18"/>
+          <w:szCs w:val="18"/>
+          <w:lang w:eastAsia="de-DE"/>
+        </w:rPr>
+        <w:t>R</w:t>
+      </w:r>
+      <w:r>
+        <w:rPr>
+          <w:sz w:val="24"/>
+          <w:lang w:eastAsia="de-DE"/>
+        </w:rPr>
+        <w:tab/>
+      </w:r>
+      <w:r>
+        <w:rPr>
+          <w:color w:val="000000"/>
+          <w:sz w:val="18"/>
+          <w:szCs w:val="18"/>
+          <w:lang w:eastAsia="de-DE"/>
+        </w:rPr>
+        <w:t>2</w:t>
+      </w:r>
+      <w:r>
+        <w:rPr>
+          <w:sz w:val="24"/>
+          <w:lang w:eastAsia="de-DE"/>
+        </w:rPr>
+        <w:tab/>
+      </w:r>
+      <w:r>
+        <w:rPr>
+          <w:rFonts w:ascii="Calibri" w:hAnsi="Calibri" w:cs="Calibri"/>
+          <w:b/>
+          <w:bCs/>
+          <w:color w:val="5C83B4"/>
+          <w:sz w:val="18"/>
+          <w:szCs w:val="18"/>
+          <w:lang w:eastAsia="de-DE"/>
+        </w:rPr>
+        <w:t xml:space="preserve"> </w:t>
+      </w:r>
+      <w:r>
+        <w:rPr>
+          <w:sz w:val="24"/>
+          <w:lang w:eastAsia="de-DE"/>
+        </w:rPr>
+        <w:tab/>
       </w:r>
     </w:p>
     <w:p>
-      <w:r>
+      <w:pPr>
+        <w:ind w:left="709"/>
+        <w:rPr>
+          <w:sz w:val="24"/>
+          <w:szCs w:val="24"/>
+        </w:rPr>
+      </w:pPr>
+      <w:r>
+        <w:rPr>
+          <w:sz w:val="24"/>
+          <w:szCs w:val="24"/>
+        </w:rPr>
         <w:t>Das System muss für die Simulation des Verkehrs einen Algorithmus verwenden, welcher auf dem Nagel-</w:t>
       </w:r>
       <w:proofErr w:type="spellStart"/>
       <w:r>
+        <w:rPr>
+          <w:sz w:val="24"/>
+          <w:szCs w:val="24"/>
+        </w:rPr>
         <w:t>Schreckenberg</w:t>
       </w:r>
       <w:proofErr w:type="spellEnd"/>
       <w:r>
+        <w:rPr>
+          <w:sz w:val="24"/>
+          <w:szCs w:val="24"/>
+        </w:rPr>
         <w:t>-Modell aufbaut.</w:t>
       </w:r>
     </w:p>
-    <w:p/>
+    <w:p>
+      <w:pPr>
+        <w:widowControl w:val="0"/>
+        <w:tabs>
+          <w:tab w:val="left" w:pos="709"/>
+        </w:tabs>
+        <w:autoSpaceDE w:val="0"/>
+        <w:autoSpaceDN w:val="0"/>
+        <w:adjustRightInd w:val="0"/>
+        <w:spacing w:before="55" w:after="0"/>
+        <w:ind w:left="709" w:hanging="709"/>
+        <w:rPr>
+          <w:sz w:val="24"/>
+          <w:szCs w:val="24"/>
+          <w:lang w:eastAsia="de-DE"/>
+        </w:rPr>
+      </w:pPr>
+    </w:p>
+    <w:p>
+      <w:pPr>
+        <w:widowControl w:val="0"/>
+        <w:tabs>
+          <w:tab w:val="left" w:pos="709"/>
+        </w:tabs>
+        <w:autoSpaceDE w:val="0"/>
+        <w:autoSpaceDN w:val="0"/>
+        <w:adjustRightInd w:val="0"/>
+        <w:spacing w:before="55" w:after="0"/>
+        <w:ind w:left="709" w:hanging="709"/>
+        <w:rPr>
+          <w:sz w:val="24"/>
+          <w:lang w:eastAsia="de-DE"/>
+        </w:rPr>
+      </w:pPr>
+    </w:p>
+    <w:p>
+      <w:pPr>
+        <w:widowControl w:val="0"/>
+        <w:tabs>
+          <w:tab w:val="left" w:pos="709"/>
+        </w:tabs>
+        <w:autoSpaceDE w:val="0"/>
+        <w:autoSpaceDN w:val="0"/>
+        <w:adjustRightInd w:val="0"/>
+        <w:spacing w:before="55" w:after="0"/>
+        <w:ind w:left="709" w:hanging="709"/>
+        <w:rPr>
+          <w:sz w:val="24"/>
+          <w:lang w:eastAsia="de-DE"/>
+        </w:rPr>
+      </w:pPr>
+    </w:p>
+    <w:p>
+      <w:pPr>
+        <w:widowControl w:val="0"/>
+        <w:tabs>
+          <w:tab w:val="left" w:pos="709"/>
+        </w:tabs>
+        <w:autoSpaceDE w:val="0"/>
+        <w:autoSpaceDN w:val="0"/>
+        <w:adjustRightInd w:val="0"/>
+        <w:spacing w:before="55" w:after="0"/>
+        <w:ind w:left="709" w:hanging="709"/>
+      </w:pPr>
+    </w:p>
+    <w:p>
+      <w:pPr>
+        <w:jc w:val="both"/>
+      </w:pPr>
+    </w:p>
+    <w:p>
+      <w:r>
+        <w:t xml:space="preserve">Funktionale </w:t>
+      </w:r>
+      <w:r>
+        <w:t>Anforderungen</w:t>
+      </w:r>
+      <w:r>
+        <w:t xml:space="preserve"> aus Version 1</w:t>
+      </w:r>
+      <w:r>
+        <w:t>:</w:t>
+      </w:r>
+    </w:p>
+    <w:p>
+      <w:r>
+        <w:t>Das System muss mehrspurigen Kraftfahrzeug-Verkehr auf</w:t>
+      </w:r>
+      <w:r>
+        <w:t xml:space="preserve"> Schweizer</w:t>
+      </w:r>
+      <w:r>
+        <w:t xml:space="preserve"> Autobahnen autonom simulieren.</w:t>
+      </w:r>
+    </w:p>
+    <w:p>
+      <w:r>
+        <w:t xml:space="preserve">Das System sollte dem Benutzer die Möglichkeit bieten verschiedene (3-5) Verkehrs-Situationen (wie Rush-Hour, </w:t>
+      </w:r>
+      <w:proofErr w:type="spellStart"/>
+      <w:r>
+        <w:t>Sonntagsverkehr</w:t>
+      </w:r>
+      <w:proofErr w:type="spellEnd"/>
+      <w:r>
+        <w:t>, Baustelle, Spurverengung, Autobahnkreuz) zu simulieren.</w:t>
+      </w:r>
+    </w:p>
+    <w:p>
+      <w:r>
+        <w:t>Das System muss dem Benutzer die Möglichkeit bieten Messwerte (wie Verkehrsdichte, Verkehrsfluss, Autos pro Minute pro Kilometer, Durchschnittsgeschwindigkeit) auf dem Computer-Bildschirm lesbar auszugeben.</w:t>
+      </w:r>
+    </w:p>
+    <w:p>
+      <w:r>
+        <w:t>Das System sollte dem Benutzer die Möglichkeit bieten die Lauf-Geschwindigkeit der Simulation zu beeinflussen (diskret zwischen Schritt-für-Schritt zu 10-fache Geschwindigkeit).</w:t>
+      </w:r>
+    </w:p>
     <w:p/>
     <w:p/>
     <w:sectPr>
@@ -6124,6 +7713,119 @@
       </w:rPr>
     </w:lvl>
   </w:abstractNum>
+  <w:abstractNum w:abstractNumId="4">
+    <w:nsid w:val="4D7557D3"/>
+    <w:multiLevelType w:val="hybridMultilevel"/>
+    <w:tmpl w:val="E0A80D64"/>
+    <w:lvl w:ilvl="0" w:tplc="08070001">
+      <w:start w:val="1"/>
+      <w:numFmt w:val="bullet"/>
+      <w:lvlText w:val=""/>
+      <w:lvlJc w:val="left"/>
+      <w:pPr>
+        <w:ind w:left="720" w:hanging="360"/>
+      </w:pPr>
+      <w:rPr>
+        <w:rFonts w:ascii="Symbol" w:hAnsi="Symbol" w:hint="default"/>
+      </w:rPr>
+    </w:lvl>
+    <w:lvl w:ilvl="1" w:tplc="08070003" w:tentative="1">
+      <w:start w:val="1"/>
+      <w:numFmt w:val="bullet"/>
+      <w:lvlText w:val="o"/>
+      <w:lvlJc w:val="left"/>
+      <w:pPr>
+        <w:ind w:left="1440" w:hanging="360"/>
+      </w:pPr>
+      <w:rPr>
+        <w:rFonts w:ascii="Courier New" w:hAnsi="Courier New" w:cs="Courier New" w:hint="default"/>
+      </w:rPr>
+    </w:lvl>
+    <w:lvl w:ilvl="2" w:tplc="08070005" w:tentative="1">
+      <w:start w:val="1"/>
+      <w:numFmt w:val="bullet"/>
+      <w:lvlText w:val=""/>
+      <w:lvlJc w:val="left"/>
+      <w:pPr>
+        <w:ind w:left="2160" w:hanging="360"/>
+      </w:pPr>
+      <w:rPr>
+        <w:rFonts w:ascii="Wingdings" w:hAnsi="Wingdings" w:hint="default"/>
+      </w:rPr>
+    </w:lvl>
+    <w:lvl w:ilvl="3" w:tplc="08070001" w:tentative="1">
+      <w:start w:val="1"/>
+      <w:numFmt w:val="bullet"/>
+      <w:lvlText w:val=""/>
+      <w:lvlJc w:val="left"/>
+      <w:pPr>
+        <w:ind w:left="2880" w:hanging="360"/>
+      </w:pPr>
+      <w:rPr>
+        <w:rFonts w:ascii="Symbol" w:hAnsi="Symbol" w:hint="default"/>
+      </w:rPr>
+    </w:lvl>
+    <w:lvl w:ilvl="4" w:tplc="08070003" w:tentative="1">
+      <w:start w:val="1"/>
+      <w:numFmt w:val="bullet"/>
+      <w:lvlText w:val="o"/>
+      <w:lvlJc w:val="left"/>
+      <w:pPr>
+        <w:ind w:left="3600" w:hanging="360"/>
+      </w:pPr>
+      <w:rPr>
+        <w:rFonts w:ascii="Courier New" w:hAnsi="Courier New" w:cs="Courier New" w:hint="default"/>
+      </w:rPr>
+    </w:lvl>
+    <w:lvl w:ilvl="5" w:tplc="08070005" w:tentative="1">
+      <w:start w:val="1"/>
+      <w:numFmt w:val="bullet"/>
+      <w:lvlText w:val=""/>
+      <w:lvlJc w:val="left"/>
+      <w:pPr>
+        <w:ind w:left="4320" w:hanging="360"/>
+      </w:pPr>
+      <w:rPr>
+        <w:rFonts w:ascii="Wingdings" w:hAnsi="Wingdings" w:hint="default"/>
+      </w:rPr>
+    </w:lvl>
+    <w:lvl w:ilvl="6" w:tplc="08070001" w:tentative="1">
+      <w:start w:val="1"/>
+      <w:numFmt w:val="bullet"/>
+      <w:lvlText w:val=""/>
+      <w:lvlJc w:val="left"/>
+      <w:pPr>
+        <w:ind w:left="5040" w:hanging="360"/>
+      </w:pPr>
+      <w:rPr>
+        <w:rFonts w:ascii="Symbol" w:hAnsi="Symbol" w:hint="default"/>
+      </w:rPr>
+    </w:lvl>
+    <w:lvl w:ilvl="7" w:tplc="08070003" w:tentative="1">
+      <w:start w:val="1"/>
+      <w:numFmt w:val="bullet"/>
+      <w:lvlText w:val="o"/>
+      <w:lvlJc w:val="left"/>
+      <w:pPr>
+        <w:ind w:left="5760" w:hanging="360"/>
+      </w:pPr>
+      <w:rPr>
+        <w:rFonts w:ascii="Courier New" w:hAnsi="Courier New" w:cs="Courier New" w:hint="default"/>
+      </w:rPr>
+    </w:lvl>
+    <w:lvl w:ilvl="8" w:tplc="08070005" w:tentative="1">
+      <w:start w:val="1"/>
+      <w:numFmt w:val="bullet"/>
+      <w:lvlText w:val=""/>
+      <w:lvlJc w:val="left"/>
+      <w:pPr>
+        <w:ind w:left="6480" w:hanging="360"/>
+      </w:pPr>
+      <w:rPr>
+        <w:rFonts w:ascii="Wingdings" w:hAnsi="Wingdings" w:hint="default"/>
+      </w:rPr>
+    </w:lvl>
+  </w:abstractNum>
   <w:num w:numId="1">
     <w:abstractNumId w:val="0"/>
   </w:num>
@@ -6135,6 +7837,9 @@
   </w:num>
   <w:num w:numId="4">
     <w:abstractNumId w:val="2"/>
+  </w:num>
+  <w:num w:numId="5">
+    <w:abstractNumId w:val="4"/>
   </w:num>
 </w:numbering>
 </file>

--- a/Verkehrssimulation/doc/Abgabe/Anforderungsdokument.docx
+++ b/Verkehrssimulation/doc/Abgabe/Anforderungsdokument.docx
@@ -51,25 +51,23 @@
           <w:sz w:val="28"/>
           <w:szCs w:val="28"/>
         </w:rPr>
-        <w:t xml:space="preserve">Das Ziel dieses Projekts ist es eine Möglichkeit zu bieten, die Entstehung von Verkehrsstaus auf der Schweizer Autobahn zu analysieren indem die hauptverantwortlichen Faktoren identifiziert werden und somit Lösungsansätze für aktuelle Problemabschnitte (wie der </w:t>
-      </w:r>
-      <w:proofErr w:type="spellStart"/>
+        <w:t>Das Ziel dieses Projekts ist es</w:t>
+      </w:r>
       <w:r>
         <w:rPr>
           <w:b/>
           <w:sz w:val="28"/>
           <w:szCs w:val="28"/>
         </w:rPr>
-        <w:t>Gubrischttunnel</w:t>
-      </w:r>
-      <w:proofErr w:type="spellEnd"/>
+        <w:t>,</w:t>
+      </w:r>
       <w:r>
         <w:rPr>
           <w:b/>
           <w:sz w:val="28"/>
           <w:szCs w:val="28"/>
         </w:rPr>
-        <w:t xml:space="preserve"> oder </w:t>
+        <w:t xml:space="preserve"> eine Möglichkeit zu bieten, die Entstehung von Verkehrsstaus auf der Schweizer Autobahn zu analysieren</w:t>
       </w:r>
       <w:r>
         <w:rPr>
@@ -77,17 +75,57 @@
           <w:sz w:val="28"/>
           <w:szCs w:val="28"/>
         </w:rPr>
-        <w:t>das Limmattalerkreuz</w:t>
-      </w:r>
-      <w:bookmarkStart w:id="0" w:name="_GoBack"/>
-      <w:bookmarkEnd w:id="0"/>
+        <w:t>,</w:t>
+      </w:r>
       <w:r>
         <w:rPr>
           <w:b/>
           <w:sz w:val="28"/>
           <w:szCs w:val="28"/>
         </w:rPr>
-        <w:t>)  auf zu zeigen.</w:t>
+        <w:t xml:space="preserve"> indem die hauptverantwortlichen Faktoren identifiziert werden und somit Lösungsansätze für aktuelle Problemabschnitte (wie der </w:t>
+      </w:r>
+      <w:proofErr w:type="spellStart"/>
+      <w:r>
+        <w:rPr>
+          <w:b/>
+          <w:sz w:val="28"/>
+          <w:szCs w:val="28"/>
+        </w:rPr>
+        <w:t>Gubrischttunnel</w:t>
+      </w:r>
+      <w:proofErr w:type="spellEnd"/>
+      <w:r>
+        <w:rPr>
+          <w:b/>
+          <w:sz w:val="28"/>
+          <w:szCs w:val="28"/>
+        </w:rPr>
+        <w:t xml:space="preserve"> oder </w:t>
+      </w:r>
+      <w:r>
+        <w:rPr>
+          <w:b/>
+          <w:sz w:val="28"/>
+          <w:szCs w:val="28"/>
+        </w:rPr>
+        <w:t>das Limmattalerkreuz</w:t>
+      </w:r>
+      <w:r>
+        <w:rPr>
+          <w:b/>
+          <w:sz w:val="28"/>
+          <w:szCs w:val="28"/>
+        </w:rPr>
+        <w:t xml:space="preserve">) </w:t>
+      </w:r>
+      <w:r>
+        <w:rPr>
+          <w:b/>
+          <w:sz w:val="28"/>
+          <w:szCs w:val="28"/>
+        </w:rPr>
+        <w:t>aufzuzeigen.</w:t>
       </w:r>
     </w:p>
     <w:p>
@@ -168,7 +206,35 @@
           <w:sz w:val="24"/>
           <w:szCs w:val="24"/>
         </w:rPr>
-        <w:t xml:space="preserve">Teilziel ist, dass nach Beendigung des Projekts ein neuer Algorithmus entsteht, der den Verkehr auf mehrspurigen Autobahnen und unter Berücksichtigung  der Schweizer Verkehrsregeln realitätsnahe, aber unfallfrei simuliert. </w:t>
+        <w:t>Teilziel ist, dass nach Beendigung des Projekt</w:t>
+      </w:r>
+      <w:r>
+        <w:rPr>
+          <w:sz w:val="24"/>
+          <w:szCs w:val="24"/>
+        </w:rPr>
+        <w:t>e</w:t>
+      </w:r>
+      <w:r>
+        <w:rPr>
+          <w:sz w:val="24"/>
+          <w:szCs w:val="24"/>
+        </w:rPr>
+        <w:t>s</w:t>
+      </w:r>
+      <w:r>
+        <w:rPr>
+          <w:sz w:val="24"/>
+          <w:szCs w:val="24"/>
+        </w:rPr>
+        <w:t xml:space="preserve"> 1</w:t>
+      </w:r>
+      <w:r>
+        <w:rPr>
+          <w:sz w:val="24"/>
+          <w:szCs w:val="24"/>
+        </w:rPr>
+        <w:t xml:space="preserve"> ein neuer Algorithmus entsteht, der den Verkehr auf mehrspurigen Autobahnen und unter Berücksichtigung der Schweizer Verkehrsregeln realitätsnahe, aber unfallfrei simuliert. </w:t>
       </w:r>
     </w:p>
     <w:p>
@@ -189,7 +255,35 @@
           <w:sz w:val="24"/>
           <w:szCs w:val="24"/>
         </w:rPr>
-        <w:t xml:space="preserve">Teilziel ist, dass nach Beendigung des Projekts das Programm die Möglichkeit bietet Verkehrsabschnitte der Schweizer Autobahn im Modell nachzubilden. </w:t>
+        <w:t>Teilziel ist, dass nach Beendigung des Projekt</w:t>
+      </w:r>
+      <w:r>
+        <w:rPr>
+          <w:sz w:val="24"/>
+          <w:szCs w:val="24"/>
+        </w:rPr>
+        <w:t>e</w:t>
+      </w:r>
+      <w:r>
+        <w:rPr>
+          <w:sz w:val="24"/>
+          <w:szCs w:val="24"/>
+        </w:rPr>
+        <w:t>s</w:t>
+      </w:r>
+      <w:r>
+        <w:rPr>
+          <w:sz w:val="24"/>
+          <w:szCs w:val="24"/>
+        </w:rPr>
+        <w:t xml:space="preserve"> 1</w:t>
+      </w:r>
+      <w:r>
+        <w:rPr>
+          <w:sz w:val="24"/>
+          <w:szCs w:val="24"/>
+        </w:rPr>
+        <w:t xml:space="preserve"> das Programm die Möglichkeit bietet Verkehrsabschnitte der Schweizer Autobahn im Modell nachzubilden. </w:t>
       </w:r>
     </w:p>
     <w:p>
@@ -224,7 +318,21 @@
           <w:sz w:val="24"/>
           <w:szCs w:val="24"/>
         </w:rPr>
-        <w:t xml:space="preserve"> zu simulieren. </w:t>
+        <w:t xml:space="preserve"> simulier</w:t>
+      </w:r>
+      <w:r>
+        <w:rPr>
+          <w:sz w:val="24"/>
+          <w:szCs w:val="24"/>
+        </w:rPr>
+        <w:t>t wird</w:t>
+      </w:r>
+      <w:r>
+        <w:rPr>
+          <w:sz w:val="24"/>
+          <w:szCs w:val="24"/>
+        </w:rPr>
+        <w:t xml:space="preserve">. </w:t>
       </w:r>
     </w:p>
     <w:p>
@@ -245,7 +353,7 @@
           <w:sz w:val="24"/>
           <w:szCs w:val="24"/>
         </w:rPr>
-        <w:t>Teilziel ist, dass nach Beendigung des Projektes 1 mit der Simulation Messwerte erfasst werden können, namentlich Verkehrsdichte oder Verkehrsfluss. Damit kann die Simulation nicht nur visuell, sondern auch anhand dieser Messwerte ausgewertet werden kann.</w:t>
+        <w:t>Teilziel ist, dass nach Beendigung des Projektes 1 mit der Simulation Messwerte erfasst werden können, namentlich Verkehrsdichte oder Verkehrsfluss. Damit die Simulation nicht nur visuell, sondern auch anhand dieser Messwerte ausgewertet werden kann.</w:t>
       </w:r>
     </w:p>
     <w:p>
@@ -1841,10 +1949,13 @@
         <w:t>berechnen,</w:t>
       </w:r>
       <w:r>
-        <w:t xml:space="preserve"> so</w:t>
-      </w:r>
-      <w:r>
-        <w:t xml:space="preserve"> dass kein</w:t>
+        <w:t xml:space="preserve"> </w:t>
+      </w:r>
+      <w:r>
+        <w:t>damit</w:t>
+      </w:r>
+      <w:r>
+        <w:t xml:space="preserve"> kein</w:t>
       </w:r>
       <w:r>
         <w:t>e</w:t>
@@ -2113,7 +2224,13 @@
         <w:tab/>
       </w:r>
       <w:r>
-        <w:t>Das System muss für jedes simulierte Fahrzeug  entscheiden, ob ein Spurwechsel durchgeführt werden soll anschliessend muss das System entscheiden, ob ein Spurwechsel möglich ist.</w:t>
+        <w:t>Das System muss für jedes simulierte Fahrzeug  entscheiden, ob ein Spurwechsel durchgeführt werden soll</w:t>
+      </w:r>
+      <w:r>
+        <w:t>. A</w:t>
+      </w:r>
+      <w:r>
+        <w:t>nschliessend muss das System entscheiden, ob ein Spurwechsel möglich ist.</w:t>
       </w:r>
     </w:p>
     <w:p>
@@ -3010,15 +3127,19 @@
         <w:t xml:space="preserve">Das System muss </w:t>
       </w:r>
       <w:r>
-        <w:t xml:space="preserve"> Spurwechselkonflikte erkennen und Auflösen. Ein Spurwechselkonflikt entsteht dann, wenn zwei oder mehr Fahrzeuge gleichzeitig die Spur wechseln wollen und somit den gleichen Platz auf der Ziel-Spur einnehmen würden. Das System muss diese Konflikte, so auflösen dass Fahrzeuge, welche auf die rechte Spur wechseln immer Vortritt haben und dass nach der Auflösung des Konflikts mindestens eines der beteiligten Fahrzeuge die Spur wechseln darf. Die übrigen Fahrzeuge dürfen behalten ihre jetzige Spur und </w:t>
-      </w:r>
-      <w:proofErr w:type="gramStart"/>
-      <w:r>
-        <w:t>fahren</w:t>
-      </w:r>
-      <w:proofErr w:type="gramEnd"/>
-      <w:r>
-        <w:t xml:space="preserve"> normal weiter.</w:t>
+        <w:t xml:space="preserve"> Spurwechselkonflikte erkennen und Auflösen. Ein Spurwechselkonflikt entsteht dann, wenn zwei oder mehr Fahrzeuge gleichzeitig die Spur wechseln wollen und somit den gleichen Platz auf der Ziel-Spur einnehmen würden. Das System muss diese Konflikte so auflösen</w:t>
+      </w:r>
+      <w:r>
+        <w:t>,</w:t>
+      </w:r>
+      <w:r>
+        <w:t xml:space="preserve"> dass Fahrzeuge, welche auf die rechte Spur wechseln</w:t>
+      </w:r>
+      <w:r>
+        <w:t>,</w:t>
+      </w:r>
+      <w:r>
+        <w:t xml:space="preserve"> immer Vortritt haben und dass nach der Auflösung des Konflikts mindestens eines der beteiligten Fahrzeuge die Spur wechseln darf. Die übrigen Fahrzeuge behalten ihre jetzige Spur und fahren normal weiter.</w:t>
       </w:r>
     </w:p>
     <w:p>
@@ -3071,7 +3192,18 @@
           <w:szCs w:val="18"/>
           <w:lang w:eastAsia="de-DE"/>
         </w:rPr>
-        <w:t>.00.00.00</w:t>
+        <w:t>.</w:t>
+      </w:r>
+      <w:bookmarkStart w:id="0" w:name="_GoBack"/>
+      <w:bookmarkEnd w:id="0"/>
+      <w:r>
+        <w:rPr>
+          <w:color w:val="000000"/>
+          <w:sz w:val="18"/>
+          <w:szCs w:val="18"/>
+          <w:lang w:eastAsia="de-DE"/>
+        </w:rPr>
+        <w:t>00.00.00</w:t>
       </w:r>
       <w:r>
         <w:rPr>

--- a/Verkehrssimulation/doc/Abgabe/Anforderungsdokument.docx
+++ b/Verkehrssimulation/doc/Abgabe/Anforderungsdokument.docx
@@ -1,6 +1,6 @@
 
 <file path=word/document.xml><?xml version="1.0" encoding="utf-8"?>
-<w:document xmlns:wpc="http://schemas.microsoft.com/office/word/2010/wordprocessingCanvas" xmlns:mc="http://schemas.openxmlformats.org/markup-compatibility/2006" xmlns:o="urn:schemas-microsoft-com:office:office" xmlns:r="http://schemas.openxmlformats.org/officeDocument/2006/relationships" xmlns:m="http://schemas.openxmlformats.org/officeDocument/2006/math" xmlns:v="urn:schemas-microsoft-com:vml" xmlns:wp14="http://schemas.microsoft.com/office/word/2010/wordprocessingDrawing" xmlns:wp="http://schemas.openxmlformats.org/drawingml/2006/wordprocessingDrawing" xmlns:w10="urn:schemas-microsoft-com:office:word" xmlns:w="http://schemas.openxmlformats.org/wordprocessingml/2006/main" xmlns:w14="http://schemas.microsoft.com/office/word/2010/wordml" xmlns:wpg="http://schemas.microsoft.com/office/word/2010/wordprocessingGroup" xmlns:wpi="http://schemas.microsoft.com/office/word/2010/wordprocessingInk" xmlns:wne="http://schemas.microsoft.com/office/word/2006/wordml" xmlns:wps="http://schemas.microsoft.com/office/word/2010/wordprocessingShape" mc:Ignorable="w14 wp14">
+<w:document xmlns:wpc="http://schemas.microsoft.com/office/word/2010/wordprocessingCanvas" xmlns:mo="http://schemas.microsoft.com/office/mac/office/2008/main" xmlns:mc="http://schemas.openxmlformats.org/markup-compatibility/2006" xmlns:mv="urn:schemas-microsoft-com:mac:vml" xmlns:o="urn:schemas-microsoft-com:office:office" xmlns:r="http://schemas.openxmlformats.org/officeDocument/2006/relationships" xmlns:m="http://schemas.openxmlformats.org/officeDocument/2006/math" xmlns:v="urn:schemas-microsoft-com:vml" xmlns:wp14="http://schemas.microsoft.com/office/word/2010/wordprocessingDrawing" xmlns:wp="http://schemas.openxmlformats.org/drawingml/2006/wordprocessingDrawing" xmlns:w10="urn:schemas-microsoft-com:office:word" xmlns:w="http://schemas.openxmlformats.org/wordprocessingml/2006/main" xmlns:w14="http://schemas.microsoft.com/office/word/2010/wordml" xmlns:wpg="http://schemas.microsoft.com/office/word/2010/wordprocessingGroup" xmlns:wpi="http://schemas.microsoft.com/office/word/2010/wordprocessingInk" xmlns:wne="http://schemas.microsoft.com/office/word/2006/wordml" xmlns:wps="http://schemas.microsoft.com/office/word/2010/wordprocessingShape" mc:Ignorable="w14 wp14">
   <w:body>
     <w:p>
       <w:pPr>
@@ -132,10 +132,10 @@
       <w:r>
         <w:rPr>
           <w:noProof/>
-          <w:lang w:eastAsia="de-CH"/>
+          <w:lang w:val="en-US"/>
         </w:rPr>
         <w:drawing>
-          <wp:inline distT="0" distB="0" distL="0" distR="0" wp14:anchorId="5B4D4CEE" wp14:editId="6CFE0A6E">
+          <wp:inline distT="0" distB="0" distL="0" distR="0" wp14:anchorId="364EEC12" wp14:editId="0CC3484E">
             <wp:extent cx="5857875" cy="3141306"/>
             <wp:effectExtent l="0" t="0" r="0" b="2540"/>
             <wp:docPr id="1" name="Grafik 1"/>
@@ -190,7 +190,7 @@
     </w:p>
     <w:p>
       <w:pPr>
-        <w:pStyle w:val="Listenabsatz"/>
+        <w:pStyle w:val="ListParagraph"/>
         <w:numPr>
           <w:ilvl w:val="0"/>
           <w:numId w:val="3"/>
@@ -239,7 +239,7 @@
     </w:p>
     <w:p>
       <w:pPr>
-        <w:pStyle w:val="Listenabsatz"/>
+        <w:pStyle w:val="ListParagraph"/>
         <w:numPr>
           <w:ilvl w:val="0"/>
           <w:numId w:val="3"/>
@@ -283,12 +283,26 @@
           <w:sz w:val="24"/>
           <w:szCs w:val="24"/>
         </w:rPr>
-        <w:t xml:space="preserve"> das Programm die Möglichkeit bietet Verkehrsabschnitte der Schweizer Autobahn im Modell nachzubilden. </w:t>
+        <w:t xml:space="preserve"> das Programm die Möglichkeit bietet Verkehrsabschnitte der Schweizer Autobahn im </w:t>
+      </w:r>
+      <w:r>
+        <w:rPr>
+          <w:sz w:val="24"/>
+          <w:szCs w:val="24"/>
+        </w:rPr>
+        <w:t>Simulationsm</w:t>
+      </w:r>
+      <w:r>
+        <w:rPr>
+          <w:sz w:val="24"/>
+          <w:szCs w:val="24"/>
+        </w:rPr>
+        <w:t xml:space="preserve">odell nachzubilden. </w:t>
       </w:r>
     </w:p>
     <w:p>
       <w:pPr>
-        <w:pStyle w:val="Listenabsatz"/>
+        <w:pStyle w:val="ListParagraph"/>
         <w:numPr>
           <w:ilvl w:val="0"/>
           <w:numId w:val="3"/>
@@ -337,7 +351,7 @@
     </w:p>
     <w:p>
       <w:pPr>
-        <w:pStyle w:val="Listenabsatz"/>
+        <w:pStyle w:val="ListParagraph"/>
         <w:numPr>
           <w:ilvl w:val="0"/>
           <w:numId w:val="3"/>
@@ -368,12 +382,13 @@
           <w:sz w:val="24"/>
           <w:szCs w:val="24"/>
         </w:rPr>
+        <w:lastRenderedPageBreak/>
         <w:br w:type="page"/>
       </w:r>
     </w:p>
     <w:p>
       <w:pPr>
-        <w:pStyle w:val="Listenabsatz"/>
+        <w:pStyle w:val="ListParagraph"/>
         <w:rPr>
           <w:szCs w:val="20"/>
         </w:rPr>
@@ -2486,7 +2501,7 @@
     </w:p>
     <w:p>
       <w:pPr>
-        <w:pStyle w:val="Listenabsatz"/>
+        <w:pStyle w:val="ListParagraph"/>
         <w:widowControl w:val="0"/>
         <w:numPr>
           <w:ilvl w:val="0"/>
@@ -2517,7 +2532,7 @@
     </w:p>
     <w:p>
       <w:pPr>
-        <w:pStyle w:val="Listenabsatz"/>
+        <w:pStyle w:val="ListParagraph"/>
         <w:widowControl w:val="0"/>
         <w:numPr>
           <w:ilvl w:val="0"/>
@@ -2793,12 +2808,18 @@
       </w:pPr>
       <w:r>
         <w:tab/>
-        <w:t>Das System muss für jedes simulierte Fahrzeug  entscheiden, ob ein Spurwechsel nach rechts nötig und möglich ist. Das Fahrzeug soll nur auf die rechte Spurwechseln, wenn es seine momentane Geschwindigkeit auch auf der rechten Spur für die nächsten zwei Schritte halten kann. Beim Spurwechsel muss darauf geachtet werden, dass genügend Platz vorhanden ist. Das heisst:</w:t>
+        <w:t>Das System muss für jedes simulierte Fahrzeug  entscheiden, ob ein Spurwechsel nach rechts nötig und möglich ist. Das Fahrzeug soll nur auf die rechte Spur</w:t>
+      </w:r>
+      <w:r>
+        <w:t xml:space="preserve"> </w:t>
+      </w:r>
+      <w:r>
+        <w:t>wechseln, wenn es seine momentane Geschwindigkeit auch auf der rechten Spur für die nächsten zwei Schritte halten kann. Beim Spurwechsel muss darauf geachtet werden, dass genügend Platz vorhanden ist. Das heisst:</w:t>
       </w:r>
     </w:p>
     <w:p>
       <w:pPr>
-        <w:pStyle w:val="Listenabsatz"/>
+        <w:pStyle w:val="ListParagraph"/>
         <w:widowControl w:val="0"/>
         <w:numPr>
           <w:ilvl w:val="0"/>
@@ -2834,7 +2855,7 @@
     </w:p>
     <w:p>
       <w:pPr>
-        <w:pStyle w:val="Listenabsatz"/>
+        <w:pStyle w:val="ListParagraph"/>
         <w:widowControl w:val="0"/>
         <w:numPr>
           <w:ilvl w:val="0"/>
@@ -3102,7 +3123,7 @@
     </w:p>
     <w:p>
       <w:pPr>
-        <w:pStyle w:val="Listenabsatz"/>
+        <w:pStyle w:val="ListParagraph"/>
         <w:widowControl w:val="0"/>
         <w:tabs>
           <w:tab w:val="left" w:pos="709"/>
@@ -3192,18 +3213,7 @@
           <w:szCs w:val="18"/>
           <w:lang w:eastAsia="de-DE"/>
         </w:rPr>
-        <w:t>.</w:t>
-      </w:r>
-      <w:bookmarkStart w:id="0" w:name="_GoBack"/>
-      <w:bookmarkEnd w:id="0"/>
-      <w:r>
-        <w:rPr>
-          <w:color w:val="000000"/>
-          <w:sz w:val="18"/>
-          <w:szCs w:val="18"/>
-          <w:lang w:eastAsia="de-DE"/>
-        </w:rPr>
-        <w:t>00.00.00</w:t>
+        <w:t>.00.00.00</w:t>
       </w:r>
       <w:r>
         <w:rPr>
@@ -3576,7 +3586,7 @@
     </w:p>
     <w:p>
       <w:pPr>
-        <w:pStyle w:val="Listenabsatz"/>
+        <w:pStyle w:val="ListParagraph"/>
         <w:widowControl w:val="0"/>
         <w:numPr>
           <w:ilvl w:val="0"/>
@@ -3604,7 +3614,7 @@
     </w:p>
     <w:p>
       <w:pPr>
-        <w:pStyle w:val="Listenabsatz"/>
+        <w:pStyle w:val="ListParagraph"/>
         <w:widowControl w:val="0"/>
         <w:numPr>
           <w:ilvl w:val="0"/>
@@ -3632,7 +3642,7 @@
     </w:p>
     <w:p>
       <w:pPr>
-        <w:pStyle w:val="Listenabsatz"/>
+        <w:pStyle w:val="ListParagraph"/>
         <w:widowControl w:val="0"/>
         <w:numPr>
           <w:ilvl w:val="0"/>
@@ -3930,7 +3940,21 @@
           <w:sz w:val="24"/>
           <w:lang w:eastAsia="de-DE"/>
         </w:rPr>
-        <w:t xml:space="preserve"> wie Höchstgeschwindigkeit und Überholverbote auf einem gewünschten Bereich definiert werden können, welche nur für diesen Bereich gelten. Ausserdem müssen Abschnitte definiert werden können mit denen sich Verkehrsdichte und Verkehrsfluss auf </w:t>
+        <w:t xml:space="preserve"> wie </w:t>
+      </w:r>
+      <w:r>
+        <w:rPr>
+          <w:sz w:val="24"/>
+          <w:lang w:eastAsia="de-DE"/>
+        </w:rPr>
+        <w:t xml:space="preserve">maximal erlaubte </w:t>
+      </w:r>
+      <w:r>
+        <w:rPr>
+          <w:sz w:val="24"/>
+          <w:lang w:eastAsia="de-DE"/>
+        </w:rPr>
+        <w:t xml:space="preserve">Höchstgeschwindigkeit und Überholverbote auf einem gewünschten Bereich definiert werden können, welche nur für diesen Bereich gelten. Ausserdem müssen Abschnitte definiert werden können mit denen sich Verkehrsdichte und Verkehrsfluss auf </w:t>
       </w:r>
       <w:r>
         <w:rPr>
@@ -4198,7 +4222,21 @@
           <w:sz w:val="24"/>
           <w:lang w:eastAsia="de-DE"/>
         </w:rPr>
-        <w:t xml:space="preserve">Das System muss die Möglichkeit bieten auf der Strecke spezielle Abschnitte für Höchstgeschwindigkeiten und Überholverbote zu definieren. Diese Eigenschaften überschreiben auf dem definierten Bereich die Eigenschaften der Strecke, jedoch gibt die Strecke selbst immer die Obergrenze vor. D.h. die Höchstgeschwindigkeit kann nicht höher definiert werden, als die Höchstgeschwindigkeit der Strecke selbst. </w:t>
+        <w:t xml:space="preserve">Das System muss die Möglichkeit bieten auf der Strecke spezielle Abschnitte für </w:t>
+      </w:r>
+      <w:r>
+        <w:rPr>
+          <w:sz w:val="24"/>
+          <w:lang w:eastAsia="de-DE"/>
+        </w:rPr>
+        <w:t xml:space="preserve">maximal erlaubte </w:t>
+      </w:r>
+      <w:r>
+        <w:rPr>
+          <w:sz w:val="24"/>
+          <w:lang w:eastAsia="de-DE"/>
+        </w:rPr>
+        <w:t xml:space="preserve">Höchstgeschwindigkeiten und Überholverbote zu definieren. Diese Eigenschaften überschreiben auf dem definierten Bereich die Eigenschaften der Strecke, jedoch gibt die Strecke selbst immer die Obergrenze vor. D.h. die Höchstgeschwindigkeit kann nicht höher definiert werden, als die Höchstgeschwindigkeit der Strecke selbst. </w:t>
       </w:r>
     </w:p>
     <w:p>
@@ -4856,7 +4894,13 @@
               <w:spacing w:after="0"/>
             </w:pPr>
             <w:r>
-              <w:t>Simulationsalgorithmus Beschränkungen</w:t>
+              <w:t>Beschränkungen</w:t>
+            </w:r>
+            <w:r>
+              <w:t xml:space="preserve"> des </w:t>
+            </w:r>
+            <w:r>
+              <w:t xml:space="preserve">Simulationsalgorithmus </w:t>
             </w:r>
           </w:p>
         </w:tc>
@@ -5345,7 +5389,23 @@
           <w:sz w:val="18"/>
           <w:szCs w:val="18"/>
         </w:rPr>
-        <w:t>Simulationsalgorithmus Beschränkungen</w:t>
+        <w:t>Beschränkungen</w:t>
+      </w:r>
+      <w:r>
+        <w:rPr>
+          <w:b/>
+          <w:sz w:val="18"/>
+          <w:szCs w:val="18"/>
+        </w:rPr>
+        <w:t xml:space="preserve"> des </w:t>
+      </w:r>
+      <w:r>
+        <w:rPr>
+          <w:b/>
+          <w:sz w:val="18"/>
+          <w:szCs w:val="18"/>
+        </w:rPr>
+        <w:t>Simulationsalgorithmus</w:t>
       </w:r>
       <w:r>
         <w:rPr>
@@ -6583,7 +6643,13 @@
               <w:spacing w:after="0"/>
             </w:pPr>
             <w:r>
-              <w:t>Simulationsalgorithmus Beschränkungen</w:t>
+              <w:t>Beschränkungen</w:t>
+            </w:r>
+            <w:r>
+              <w:t xml:space="preserve"> des </w:t>
+            </w:r>
+            <w:r>
+              <w:t>Simulationsalgorithmus</w:t>
             </w:r>
           </w:p>
         </w:tc>
@@ -6869,7 +6935,23 @@
           <w:sz w:val="18"/>
           <w:szCs w:val="18"/>
         </w:rPr>
-        <w:t>Simulationsalgorithmus Beschränkungen</w:t>
+        <w:t>Beschränkungen</w:t>
+      </w:r>
+      <w:r>
+        <w:rPr>
+          <w:b/>
+          <w:sz w:val="18"/>
+          <w:szCs w:val="18"/>
+        </w:rPr>
+        <w:t xml:space="preserve"> des </w:t>
+      </w:r>
+      <w:r>
+        <w:rPr>
+          <w:b/>
+          <w:sz w:val="18"/>
+          <w:szCs w:val="18"/>
+        </w:rPr>
+        <w:t>Simulationsalgorithmus</w:t>
       </w:r>
       <w:r>
         <w:rPr>
@@ -7359,20 +7441,17 @@
     </w:p>
     <w:p>
       <w:r>
-        <w:t xml:space="preserve">Das System sollte dem Benutzer die Möglichkeit bieten verschiedene (3-5) Verkehrs-Situationen (wie Rush-Hour, </w:t>
-      </w:r>
-      <w:proofErr w:type="spellStart"/>
-      <w:r>
-        <w:t>Sonntagsverkehr</w:t>
-      </w:r>
-      <w:proofErr w:type="spellEnd"/>
-      <w:r>
-        <w:t>, Baustelle, Spurverengung, Autobahnkreuz) zu simulieren.</w:t>
+        <w:t>Das System sollte dem Benutzer die Möglichkeit bieten verschiedene (3-5) Verkehrs-Situationen (wie Rush-Hour, Sonntagsverkehr, Baustelle, Spurverengung, Autobahnkreuz) zu simulieren.</w:t>
       </w:r>
     </w:p>
     <w:p>
       <w:r>
-        <w:t>Das System muss dem Benutzer die Möglichkeit bieten Messwerte (wie Verkehrsdichte, Verkehrsfluss, Autos pro Minute pro Kilometer, Durchschnittsgeschwindigkeit) auf dem Computer-Bildschirm lesbar auszugeben.</w:t>
+        <w:t>Das System muss dem Benutzer die Möglichkeit bieten Messwerte (wie Verkehrsdichte, Verkehrsfluss, Autos pro Minute pro Kilometer, Durchschnittsgeschwindigkeit) auf dem Computer-Bildschirm lesbar auszugebe</w:t>
+      </w:r>
+      <w:bookmarkStart w:id="0" w:name="_GoBack"/>
+      <w:bookmarkEnd w:id="0"/>
+      <w:r>
+        <w:t>n.</w:t>
       </w:r>
     </w:p>
     <w:p>
@@ -7381,7 +7460,36 @@
       </w:r>
     </w:p>
     <w:p/>
-    <w:p/>
+    <w:p>
+      <w:pPr>
+        <w:rPr>
+          <w:b/>
+        </w:rPr>
+      </w:pPr>
+      <w:r>
+        <w:rPr>
+          <w:b/>
+        </w:rPr>
+        <w:t>Glossar</w:t>
+      </w:r>
+    </w:p>
+    <w:p>
+      <w:r>
+        <w:t xml:space="preserve">Stau / Problemabschnitt – Verkehrsabschnitt – Spezialabschnitt </w:t>
+      </w:r>
+      <w:r>
+        <w:t xml:space="preserve">– Bereich – Messbereich </w:t>
+      </w:r>
+      <w:r>
+        <w:t xml:space="preserve">/ Fahrzeug (-typ) / Lenkerstereotyp / Verkehrsdichte / Verkehrsfluss / Spurwechsel / Streckenstruktur / </w:t>
+      </w:r>
+      <w:r>
+        <w:t>Spurwechsel –</w:t>
+      </w:r>
+      <w:r>
+        <w:t xml:space="preserve"> Überholmanöver / Spurverengung / Mindestabstand – Sicherheitsabstand / Rechtsüberholverbot</w:t>
+      </w:r>
+    </w:p>
     <w:sectPr>
       <w:pgSz w:w="11906" w:h="16838"/>
       <w:pgMar w:top="1417" w:right="1417" w:bottom="1134" w:left="1417" w:header="708" w:footer="708" w:gutter="0"/>
@@ -7393,7 +7501,7 @@
 </file>
 
 <file path=word/numbering.xml><?xml version="1.0" encoding="utf-8"?>
-<w:numbering xmlns:wpc="http://schemas.microsoft.com/office/word/2010/wordprocessingCanvas" xmlns:mc="http://schemas.openxmlformats.org/markup-compatibility/2006" xmlns:o="urn:schemas-microsoft-com:office:office" xmlns:r="http://schemas.openxmlformats.org/officeDocument/2006/relationships" xmlns:m="http://schemas.openxmlformats.org/officeDocument/2006/math" xmlns:v="urn:schemas-microsoft-com:vml" xmlns:wp14="http://schemas.microsoft.com/office/word/2010/wordprocessingDrawing" xmlns:wp="http://schemas.openxmlformats.org/drawingml/2006/wordprocessingDrawing" xmlns:w10="urn:schemas-microsoft-com:office:word" xmlns:w="http://schemas.openxmlformats.org/wordprocessingml/2006/main" xmlns:w14="http://schemas.microsoft.com/office/word/2010/wordml" xmlns:wpg="http://schemas.microsoft.com/office/word/2010/wordprocessingGroup" xmlns:wpi="http://schemas.microsoft.com/office/word/2010/wordprocessingInk" xmlns:wne="http://schemas.microsoft.com/office/word/2006/wordml" xmlns:wps="http://schemas.microsoft.com/office/word/2010/wordprocessingShape" mc:Ignorable="w14 wp14">
+<w:numbering xmlns:wpc="http://schemas.microsoft.com/office/word/2010/wordprocessingCanvas" xmlns:mo="http://schemas.microsoft.com/office/mac/office/2008/main" xmlns:mc="http://schemas.openxmlformats.org/markup-compatibility/2006" xmlns:mv="urn:schemas-microsoft-com:mac:vml" xmlns:o="urn:schemas-microsoft-com:office:office" xmlns:r="http://schemas.openxmlformats.org/officeDocument/2006/relationships" xmlns:m="http://schemas.openxmlformats.org/officeDocument/2006/math" xmlns:v="urn:schemas-microsoft-com:vml" xmlns:wp14="http://schemas.microsoft.com/office/word/2010/wordprocessingDrawing" xmlns:wp="http://schemas.openxmlformats.org/drawingml/2006/wordprocessingDrawing" xmlns:w10="urn:schemas-microsoft-com:office:word" xmlns:w="http://schemas.openxmlformats.org/wordprocessingml/2006/main" xmlns:w14="http://schemas.microsoft.com/office/word/2010/wordml" xmlns:wpg="http://schemas.microsoft.com/office/word/2010/wordprocessingGroup" xmlns:wpi="http://schemas.microsoft.com/office/word/2010/wordprocessingInk" xmlns:wne="http://schemas.microsoft.com/office/word/2006/wordml" xmlns:wps="http://schemas.microsoft.com/office/word/2010/wordprocessingShape" mc:Ignorable="w14 wp14">
   <w:abstractNum w:abstractNumId="0">
     <w:nsid w:val="08DC04B8"/>
     <w:multiLevelType w:val="hybridMultilevel"/>
@@ -7993,7 +8101,7 @@
       </w:pPr>
     </w:pPrDefault>
   </w:docDefaults>
-  <w:latentStyles w:defLockedState="0" w:defUIPriority="99" w:defSemiHidden="1" w:defUnhideWhenUsed="1" w:defQFormat="0" w:count="267">
+  <w:latentStyles w:defLockedState="0" w:defUIPriority="99" w:defSemiHidden="1" w:defUnhideWhenUsed="1" w:defQFormat="0" w:count="276">
     <w:lsdException w:name="Normal" w:semiHidden="0" w:uiPriority="0" w:unhideWhenUsed="0" w:qFormat="1"/>
     <w:lsdException w:name="heading 1" w:semiHidden="0" w:uiPriority="9" w:unhideWhenUsed="0" w:qFormat="1"/>
     <w:lsdException w:name="heading 2" w:uiPriority="9" w:qFormat="1"/>
@@ -8132,17 +8240,17 @@
     <w:lsdException w:name="Bibliography" w:uiPriority="37"/>
     <w:lsdException w:name="TOC Heading" w:uiPriority="39" w:qFormat="1"/>
   </w:latentStyles>
-  <w:style w:type="paragraph" w:default="1" w:styleId="Standard">
+  <w:style w:type="paragraph" w:default="1" w:styleId="Normal">
     <w:name w:val="Normal"/>
     <w:qFormat/>
   </w:style>
-  <w:style w:type="character" w:default="1" w:styleId="Absatz-Standardschriftart">
+  <w:style w:type="character" w:default="1" w:styleId="DefaultParagraphFont">
     <w:name w:val="Default Paragraph Font"/>
     <w:uiPriority w:val="1"/>
     <w:semiHidden/>
     <w:unhideWhenUsed/>
   </w:style>
-  <w:style w:type="table" w:default="1" w:styleId="NormaleTabelle">
+  <w:style w:type="table" w:default="1" w:styleId="TableNormal">
     <w:name w:val="Normal Table"/>
     <w:uiPriority w:val="99"/>
     <w:semiHidden/>
@@ -8157,16 +8265,16 @@
       </w:tblCellMar>
     </w:tblPr>
   </w:style>
-  <w:style w:type="numbering" w:default="1" w:styleId="KeineListe">
+  <w:style w:type="numbering" w:default="1" w:styleId="NoList">
     <w:name w:val="No List"/>
     <w:uiPriority w:val="99"/>
     <w:semiHidden/>
     <w:unhideWhenUsed/>
   </w:style>
-  <w:style w:type="paragraph" w:styleId="Sprechblasentext">
+  <w:style w:type="paragraph" w:styleId="BalloonText">
     <w:name w:val="Balloon Text"/>
-    <w:basedOn w:val="Standard"/>
-    <w:link w:val="SprechblasentextZchn"/>
+    <w:basedOn w:val="Normal"/>
+    <w:link w:val="BalloonTextChar"/>
     <w:uiPriority w:val="99"/>
     <w:semiHidden/>
     <w:unhideWhenUsed/>
@@ -8180,10 +8288,10 @@
       <w:szCs w:val="16"/>
     </w:rPr>
   </w:style>
-  <w:style w:type="character" w:customStyle="1" w:styleId="SprechblasentextZchn">
-    <w:name w:val="Sprechblasentext Zchn"/>
-    <w:basedOn w:val="Absatz-Standardschriftart"/>
-    <w:link w:val="Sprechblasentext"/>
+  <w:style w:type="character" w:customStyle="1" w:styleId="BalloonTextChar">
+    <w:name w:val="Balloon Text Char"/>
+    <w:basedOn w:val="DefaultParagraphFont"/>
+    <w:link w:val="BalloonText"/>
     <w:uiPriority w:val="99"/>
     <w:semiHidden/>
     <w:rsid w:val="0017514D"/>
@@ -8193,9 +8301,9 @@
       <w:szCs w:val="16"/>
     </w:rPr>
   </w:style>
-  <w:style w:type="paragraph" w:styleId="Listenabsatz">
+  <w:style w:type="paragraph" w:styleId="ListParagraph">
     <w:name w:val="List Paragraph"/>
-    <w:basedOn w:val="Standard"/>
+    <w:basedOn w:val="Normal"/>
     <w:uiPriority w:val="34"/>
     <w:qFormat/>
     <w:rsid w:val="0017514D"/>
@@ -8208,7 +8316,7 @@
 </file>
 
 <file path=word/stylesWithEffects.xml><?xml version="1.0" encoding="utf-8"?>
-<w:styles xmlns:wpc="http://schemas.microsoft.com/office/word/2010/wordprocessingCanvas" xmlns:mc="http://schemas.openxmlformats.org/markup-compatibility/2006" xmlns:o="urn:schemas-microsoft-com:office:office" xmlns:r="http://schemas.openxmlformats.org/officeDocument/2006/relationships" xmlns:m="http://schemas.openxmlformats.org/officeDocument/2006/math" xmlns:v="urn:schemas-microsoft-com:vml" xmlns:wp14="http://schemas.microsoft.com/office/word/2010/wordprocessingDrawing" xmlns:wp="http://schemas.openxmlformats.org/drawingml/2006/wordprocessingDrawing" xmlns:w10="urn:schemas-microsoft-com:office:word" xmlns:w="http://schemas.openxmlformats.org/wordprocessingml/2006/main" xmlns:w14="http://schemas.microsoft.com/office/word/2010/wordml" xmlns:wpg="http://schemas.microsoft.com/office/word/2010/wordprocessingGroup" xmlns:wpi="http://schemas.microsoft.com/office/word/2010/wordprocessingInk" xmlns:wne="http://schemas.microsoft.com/office/word/2006/wordml" xmlns:wps="http://schemas.microsoft.com/office/word/2010/wordprocessingShape" mc:Ignorable="w14 wp14">
+<w:styles xmlns:wpc="http://schemas.microsoft.com/office/word/2010/wordprocessingCanvas" xmlns:mo="http://schemas.microsoft.com/office/mac/office/2008/main" xmlns:mc="http://schemas.openxmlformats.org/markup-compatibility/2006" xmlns:mv="urn:schemas-microsoft-com:mac:vml" xmlns:o="urn:schemas-microsoft-com:office:office" xmlns:r="http://schemas.openxmlformats.org/officeDocument/2006/relationships" xmlns:m="http://schemas.openxmlformats.org/officeDocument/2006/math" xmlns:v="urn:schemas-microsoft-com:vml" xmlns:wp14="http://schemas.microsoft.com/office/word/2010/wordprocessingDrawing" xmlns:wp="http://schemas.openxmlformats.org/drawingml/2006/wordprocessingDrawing" xmlns:w10="urn:schemas-microsoft-com:office:word" xmlns:w="http://schemas.openxmlformats.org/wordprocessingml/2006/main" xmlns:w14="http://schemas.microsoft.com/office/word/2010/wordml" xmlns:wpg="http://schemas.microsoft.com/office/word/2010/wordprocessingGroup" xmlns:wpi="http://schemas.microsoft.com/office/word/2010/wordprocessingInk" xmlns:wne="http://schemas.microsoft.com/office/word/2006/wordml" xmlns:wps="http://schemas.microsoft.com/office/word/2010/wordprocessingShape" mc:Ignorable="w14 wp14">
   <w:docDefaults>
     <w:rPrDefault>
       <w:rPr>
@@ -8224,7 +8332,7 @@
       </w:pPr>
     </w:pPrDefault>
   </w:docDefaults>
-  <w:latentStyles w:defLockedState="0" w:defUIPriority="99" w:defSemiHidden="1" w:defUnhideWhenUsed="1" w:defQFormat="0" w:count="267">
+  <w:latentStyles w:defLockedState="0" w:defUIPriority="99" w:defSemiHidden="1" w:defUnhideWhenUsed="1" w:defQFormat="0" w:count="276">
     <w:lsdException w:name="Normal" w:semiHidden="0" w:uiPriority="0" w:unhideWhenUsed="0" w:qFormat="1"/>
     <w:lsdException w:name="heading 1" w:semiHidden="0" w:uiPriority="9" w:unhideWhenUsed="0" w:qFormat="1"/>
     <w:lsdException w:name="heading 2" w:uiPriority="9" w:qFormat="1"/>
@@ -8363,17 +8471,17 @@
     <w:lsdException w:name="Bibliography" w:uiPriority="37"/>
     <w:lsdException w:name="TOC Heading" w:uiPriority="39" w:qFormat="1"/>
   </w:latentStyles>
-  <w:style w:type="paragraph" w:default="1" w:styleId="Standard">
+  <w:style w:type="paragraph" w:default="1" w:styleId="Normal">
     <w:name w:val="Normal"/>
     <w:qFormat/>
   </w:style>
-  <w:style w:type="character" w:default="1" w:styleId="Absatz-Standardschriftart">
+  <w:style w:type="character" w:default="1" w:styleId="DefaultParagraphFont">
     <w:name w:val="Default Paragraph Font"/>
     <w:uiPriority w:val="1"/>
     <w:semiHidden/>
     <w:unhideWhenUsed/>
   </w:style>
-  <w:style w:type="table" w:default="1" w:styleId="NormaleTabelle">
+  <w:style w:type="table" w:default="1" w:styleId="TableNormal">
     <w:name w:val="Normal Table"/>
     <w:uiPriority w:val="99"/>
     <w:semiHidden/>
@@ -8388,16 +8496,16 @@
       </w:tblCellMar>
     </w:tblPr>
   </w:style>
-  <w:style w:type="numbering" w:default="1" w:styleId="KeineListe">
+  <w:style w:type="numbering" w:default="1" w:styleId="NoList">
     <w:name w:val="No List"/>
     <w:uiPriority w:val="99"/>
     <w:semiHidden/>
     <w:unhideWhenUsed/>
   </w:style>
-  <w:style w:type="paragraph" w:styleId="Sprechblasentext">
+  <w:style w:type="paragraph" w:styleId="BalloonText">
     <w:name w:val="Balloon Text"/>
-    <w:basedOn w:val="Standard"/>
-    <w:link w:val="SprechblasentextZchn"/>
+    <w:basedOn w:val="Normal"/>
+    <w:link w:val="BalloonTextChar"/>
     <w:uiPriority w:val="99"/>
     <w:semiHidden/>
     <w:unhideWhenUsed/>
@@ -8411,10 +8519,10 @@
       <w:szCs w:val="16"/>
     </w:rPr>
   </w:style>
-  <w:style w:type="character" w:customStyle="1" w:styleId="SprechblasentextZchn">
-    <w:name w:val="Sprechblasentext Zchn"/>
-    <w:basedOn w:val="Absatz-Standardschriftart"/>
-    <w:link w:val="Sprechblasentext"/>
+  <w:style w:type="character" w:customStyle="1" w:styleId="BalloonTextChar">
+    <w:name w:val="Balloon Text Char"/>
+    <w:basedOn w:val="DefaultParagraphFont"/>
+    <w:link w:val="BalloonText"/>
     <w:uiPriority w:val="99"/>
     <w:semiHidden/>
     <w:rsid w:val="0017514D"/>
@@ -8424,9 +8532,9 @@
       <w:szCs w:val="16"/>
     </w:rPr>
   </w:style>
-  <w:style w:type="paragraph" w:styleId="Listenabsatz">
+  <w:style w:type="paragraph" w:styleId="ListParagraph">
     <w:name w:val="List Paragraph"/>
-    <w:basedOn w:val="Standard"/>
+    <w:basedOn w:val="Normal"/>
     <w:uiPriority w:val="34"/>
     <w:qFormat/>
     <w:rsid w:val="0017514D"/>

--- a/Verkehrssimulation/doc/Abgabe/Anforderungsdokument.docx
+++ b/Verkehrssimulation/doc/Abgabe/Anforderungsdokument.docx
@@ -4894,10 +4894,7 @@
               <w:spacing w:after="0"/>
             </w:pPr>
             <w:r>
-              <w:t>Beschränkungen</w:t>
-            </w:r>
-            <w:r>
-              <w:t xml:space="preserve"> des </w:t>
+              <w:t xml:space="preserve">Beschränkungen des </w:t>
             </w:r>
             <w:r>
               <w:t xml:space="preserve">Simulationsalgorithmus </w:t>
@@ -5389,15 +5386,7 @@
           <w:sz w:val="18"/>
           <w:szCs w:val="18"/>
         </w:rPr>
-        <w:t>Beschränkungen</w:t>
-      </w:r>
-      <w:r>
-        <w:rPr>
-          <w:b/>
-          <w:sz w:val="18"/>
-          <w:szCs w:val="18"/>
-        </w:rPr>
-        <w:t xml:space="preserve"> des </w:t>
+        <w:t xml:space="preserve">Beschränkungen des </w:t>
       </w:r>
       <w:r>
         <w:rPr>
@@ -6643,10 +6632,7 @@
               <w:spacing w:after="0"/>
             </w:pPr>
             <w:r>
-              <w:t>Beschränkungen</w:t>
-            </w:r>
-            <w:r>
-              <w:t xml:space="preserve"> des </w:t>
+              <w:t xml:space="preserve">Beschränkungen des </w:t>
             </w:r>
             <w:r>
               <w:t>Simulationsalgorithmus</w:t>
@@ -6935,15 +6921,7 @@
           <w:sz w:val="18"/>
           <w:szCs w:val="18"/>
         </w:rPr>
-        <w:t>Beschränkungen</w:t>
-      </w:r>
-      <w:r>
-        <w:rPr>
-          <w:b/>
-          <w:sz w:val="18"/>
-          <w:szCs w:val="18"/>
-        </w:rPr>
-        <w:t xml:space="preserve"> des </w:t>
+        <w:t xml:space="preserve">Beschränkungen des </w:t>
       </w:r>
       <w:r>
         <w:rPr>
@@ -7446,12 +7424,7 @@
     </w:p>
     <w:p>
       <w:r>
-        <w:t>Das System muss dem Benutzer die Möglichkeit bieten Messwerte (wie Verkehrsdichte, Verkehrsfluss, Autos pro Minute pro Kilometer, Durchschnittsgeschwindigkeit) auf dem Computer-Bildschirm lesbar auszugebe</w:t>
-      </w:r>
-      <w:bookmarkStart w:id="0" w:name="_GoBack"/>
-      <w:bookmarkEnd w:id="0"/>
-      <w:r>
-        <w:t>n.</w:t>
+        <w:t>Das System muss dem Benutzer die Möglichkeit bieten Messwerte (wie Verkehrsdichte, Verkehrsfluss, Autos pro Minute pro Kilometer, Durchschnittsgeschwindigkeit) auf dem Computer-Bildschirm lesbar auszugeben.</w:t>
       </w:r>
     </w:p>
     <w:p>
@@ -7473,23 +7446,968 @@
         <w:t>Glossar</w:t>
       </w:r>
     </w:p>
-    <w:p>
-      <w:r>
-        <w:t xml:space="preserve">Stau / Problemabschnitt – Verkehrsabschnitt – Spezialabschnitt </w:t>
-      </w:r>
-      <w:r>
-        <w:t xml:space="preserve">– Bereich – Messbereich </w:t>
-      </w:r>
-      <w:r>
-        <w:t xml:space="preserve">/ Fahrzeug (-typ) / Lenkerstereotyp / Verkehrsdichte / Verkehrsfluss / Spurwechsel / Streckenstruktur / </w:t>
-      </w:r>
-      <w:r>
-        <w:t>Spurwechsel –</w:t>
-      </w:r>
-      <w:r>
-        <w:t xml:space="preserve"> Überholmanöver / Spurverengung / Mindestabstand – Sicherheitsabstand / Rechtsüberholverbot</w:t>
-      </w:r>
-    </w:p>
+    <w:tbl>
+      <w:tblPr>
+        <w:tblW w:w="8946" w:type="dxa"/>
+        <w:tblInd w:w="93" w:type="dxa"/>
+        <w:tblLook w:val="04A0" w:firstRow="1" w:lastRow="0" w:firstColumn="1" w:lastColumn="0" w:noHBand="0" w:noVBand="1"/>
+      </w:tblPr>
+      <w:tblGrid>
+        <w:gridCol w:w="3660"/>
+        <w:gridCol w:w="5286"/>
+      </w:tblGrid>
+      <w:tr>
+        <w:trPr>
+          <w:trHeight w:val="300"/>
+        </w:trPr>
+        <w:tc>
+          <w:tcPr>
+            <w:tcW w:w="3660" w:type="dxa"/>
+            <w:tcBorders>
+              <w:top w:val="nil"/>
+              <w:left w:val="nil"/>
+              <w:bottom w:val="nil"/>
+              <w:right w:val="nil"/>
+            </w:tcBorders>
+            <w:shd w:val="clear" w:color="auto" w:fill="auto"/>
+            <w:hideMark/>
+          </w:tcPr>
+          <w:p>
+            <w:pPr>
+              <w:spacing w:after="0" w:line="240" w:lineRule="auto"/>
+              <w:rPr>
+                <w:rFonts w:ascii="Calibri" w:eastAsia="Times New Roman" w:hAnsi="Calibri" w:cs="Times New Roman"/>
+                <w:color w:val="000000"/>
+              </w:rPr>
+            </w:pPr>
+            <w:r>
+              <w:rPr>
+                <w:rFonts w:ascii="Calibri" w:eastAsia="Times New Roman" w:hAnsi="Calibri" w:cs="Times New Roman"/>
+                <w:color w:val="000000"/>
+              </w:rPr>
+              <w:t>Fahrzeug (-typ)</w:t>
+            </w:r>
+          </w:p>
+        </w:tc>
+        <w:tc>
+          <w:tcPr>
+            <w:tcW w:w="5286" w:type="dxa"/>
+            <w:tcBorders>
+              <w:top w:val="nil"/>
+              <w:left w:val="nil"/>
+              <w:bottom w:val="nil"/>
+              <w:right w:val="nil"/>
+            </w:tcBorders>
+            <w:shd w:val="clear" w:color="auto" w:fill="auto"/>
+            <w:hideMark/>
+          </w:tcPr>
+          <w:p>
+            <w:pPr>
+              <w:spacing w:after="0" w:line="240" w:lineRule="auto"/>
+              <w:rPr>
+                <w:rFonts w:ascii="Calibri" w:eastAsia="Times New Roman" w:hAnsi="Calibri" w:cs="Times New Roman"/>
+                <w:color w:val="000000"/>
+              </w:rPr>
+            </w:pPr>
+            <w:r>
+              <w:rPr>
+                <w:rFonts w:ascii="Calibri" w:eastAsia="Times New Roman" w:hAnsi="Calibri" w:cs="Times New Roman"/>
+                <w:color w:val="000000"/>
+              </w:rPr>
+              <w:t xml:space="preserve">Motorfahrzeug nach Definition des Schweizer </w:t>
+            </w:r>
+            <w:hyperlink r:id="rId7" w:history="1">
+              <w:proofErr w:type="spellStart"/>
+              <w:r>
+                <w:rPr>
+                  <w:rStyle w:val="Hyperlink"/>
+                  <w:rFonts w:ascii="Calibri" w:eastAsia="Times New Roman" w:hAnsi="Calibri" w:cs="Times New Roman"/>
+                </w:rPr>
+                <w:t>Strassenverkehrs</w:t>
+              </w:r>
+              <w:r>
+                <w:rPr>
+                  <w:rStyle w:val="Hyperlink"/>
+                  <w:rFonts w:ascii="Calibri" w:eastAsia="Times New Roman" w:hAnsi="Calibri" w:cs="Times New Roman"/>
+                </w:rPr>
+                <w:t>g</w:t>
+              </w:r>
+              <w:r>
+                <w:rPr>
+                  <w:rStyle w:val="Hyperlink"/>
+                  <w:rFonts w:ascii="Calibri" w:eastAsia="Times New Roman" w:hAnsi="Calibri" w:cs="Times New Roman"/>
+                </w:rPr>
+                <w:t>estzes</w:t>
+              </w:r>
+              <w:proofErr w:type="spellEnd"/>
+            </w:hyperlink>
+            <w:r>
+              <w:rPr>
+                <w:rFonts w:ascii="Calibri" w:eastAsia="Times New Roman" w:hAnsi="Calibri" w:cs="Times New Roman"/>
+                <w:color w:val="000000"/>
+              </w:rPr>
+              <w:t>, die auf Schweizer Autobahnen zulässig sind.</w:t>
+            </w:r>
+          </w:p>
+        </w:tc>
+      </w:tr>
+      <w:tr>
+        <w:trPr>
+          <w:trHeight w:val="300"/>
+        </w:trPr>
+        <w:tc>
+          <w:tcPr>
+            <w:tcW w:w="3660" w:type="dxa"/>
+            <w:tcBorders>
+              <w:top w:val="nil"/>
+              <w:left w:val="nil"/>
+              <w:bottom w:val="nil"/>
+              <w:right w:val="nil"/>
+            </w:tcBorders>
+            <w:shd w:val="clear" w:color="auto" w:fill="auto"/>
+            <w:hideMark/>
+          </w:tcPr>
+          <w:p>
+            <w:pPr>
+              <w:spacing w:after="0" w:line="240" w:lineRule="auto"/>
+              <w:rPr>
+                <w:rFonts w:ascii="Calibri" w:eastAsia="Times New Roman" w:hAnsi="Calibri" w:cs="Times New Roman"/>
+                <w:color w:val="000000"/>
+              </w:rPr>
+            </w:pPr>
+            <w:r>
+              <w:rPr>
+                <w:rFonts w:ascii="Calibri" w:eastAsia="Times New Roman" w:hAnsi="Calibri" w:cs="Times New Roman"/>
+                <w:color w:val="000000"/>
+              </w:rPr>
+              <w:t>Lenkerstereotyp</w:t>
+            </w:r>
+          </w:p>
+        </w:tc>
+        <w:tc>
+          <w:tcPr>
+            <w:tcW w:w="5286" w:type="dxa"/>
+            <w:tcBorders>
+              <w:top w:val="nil"/>
+              <w:left w:val="nil"/>
+              <w:bottom w:val="nil"/>
+              <w:right w:val="nil"/>
+            </w:tcBorders>
+            <w:shd w:val="clear" w:color="auto" w:fill="auto"/>
+            <w:hideMark/>
+          </w:tcPr>
+          <w:p>
+            <w:pPr>
+              <w:spacing w:after="0" w:line="240" w:lineRule="auto"/>
+              <w:rPr>
+                <w:rFonts w:ascii="Calibri" w:eastAsia="Times New Roman" w:hAnsi="Calibri" w:cs="Times New Roman"/>
+                <w:color w:val="000000"/>
+              </w:rPr>
+            </w:pPr>
+            <w:r>
+              <w:rPr>
+                <w:rFonts w:ascii="Calibri" w:eastAsia="Times New Roman" w:hAnsi="Calibri" w:cs="Times New Roman"/>
+                <w:color w:val="000000"/>
+              </w:rPr>
+              <w:t xml:space="preserve">Aus dem Volksmund bekannter Fahrzeuglenker-Typ wie Raser, notorischer Linksfahrer, Drängler, </w:t>
+            </w:r>
+            <w:r>
+              <w:rPr>
+                <w:rFonts w:ascii="Calibri" w:eastAsia="Times New Roman" w:hAnsi="Calibri" w:cs="Times New Roman"/>
+                <w:color w:val="000000"/>
+              </w:rPr>
+              <w:lastRenderedPageBreak/>
+              <w:t>Sonntagsfahrer, etc.</w:t>
+            </w:r>
+          </w:p>
+        </w:tc>
+      </w:tr>
+      <w:tr>
+        <w:trPr>
+          <w:trHeight w:val="300"/>
+        </w:trPr>
+        <w:tc>
+          <w:tcPr>
+            <w:tcW w:w="3660" w:type="dxa"/>
+            <w:tcBorders>
+              <w:top w:val="nil"/>
+              <w:left w:val="nil"/>
+              <w:bottom w:val="nil"/>
+              <w:right w:val="nil"/>
+            </w:tcBorders>
+            <w:shd w:val="clear" w:color="auto" w:fill="auto"/>
+            <w:hideMark/>
+          </w:tcPr>
+          <w:p>
+            <w:pPr>
+              <w:spacing w:after="0" w:line="240" w:lineRule="auto"/>
+              <w:rPr>
+                <w:rFonts w:ascii="Calibri" w:eastAsia="Times New Roman" w:hAnsi="Calibri" w:cs="Times New Roman"/>
+                <w:color w:val="000000"/>
+              </w:rPr>
+            </w:pPr>
+            <w:r>
+              <w:rPr>
+                <w:rFonts w:ascii="Calibri" w:eastAsia="Times New Roman" w:hAnsi="Calibri" w:cs="Times New Roman"/>
+                <w:color w:val="000000"/>
+              </w:rPr>
+              <w:lastRenderedPageBreak/>
+              <w:t>Mindestabstand – Sicherheitsabstand</w:t>
+            </w:r>
+          </w:p>
+        </w:tc>
+        <w:tc>
+          <w:tcPr>
+            <w:tcW w:w="5286" w:type="dxa"/>
+            <w:tcBorders>
+              <w:top w:val="nil"/>
+              <w:left w:val="nil"/>
+              <w:bottom w:val="nil"/>
+              <w:right w:val="nil"/>
+            </w:tcBorders>
+            <w:shd w:val="clear" w:color="auto" w:fill="auto"/>
+            <w:hideMark/>
+          </w:tcPr>
+          <w:p>
+            <w:pPr>
+              <w:spacing w:after="0" w:line="240" w:lineRule="auto"/>
+              <w:rPr>
+                <w:rFonts w:ascii="Calibri" w:eastAsia="Times New Roman" w:hAnsi="Calibri" w:cs="Times New Roman"/>
+                <w:color w:val="000000"/>
+              </w:rPr>
+            </w:pPr>
+            <w:r>
+              <w:rPr>
+                <w:rFonts w:ascii="Calibri" w:eastAsia="Times New Roman" w:hAnsi="Calibri" w:cs="Times New Roman"/>
+                <w:color w:val="000000"/>
+              </w:rPr>
+              <w:t xml:space="preserve">Gesetzlich festgelegter Abstand (Nach </w:t>
+            </w:r>
+            <w:hyperlink r:id="rId8" w:anchor="a34" w:history="1">
+              <w:r>
+                <w:rPr>
+                  <w:rStyle w:val="Hyperlink"/>
+                  <w:rFonts w:ascii="Calibri" w:eastAsia="Times New Roman" w:hAnsi="Calibri" w:cs="Times New Roman"/>
+                </w:rPr>
+                <w:t>SVG Art.</w:t>
+              </w:r>
+              <w:r>
+                <w:rPr>
+                  <w:rStyle w:val="Hyperlink"/>
+                  <w:rFonts w:ascii="Calibri" w:eastAsia="Times New Roman" w:hAnsi="Calibri" w:cs="Times New Roman"/>
+                </w:rPr>
+                <w:t>34.4</w:t>
+              </w:r>
+            </w:hyperlink>
+            <w:r>
+              <w:rPr>
+                <w:rFonts w:ascii="Calibri" w:eastAsia="Times New Roman" w:hAnsi="Calibri" w:cs="Times New Roman"/>
+                <w:color w:val="000000"/>
+              </w:rPr>
+              <w:t xml:space="preserve">) der zwischen Verkehrsteilnehmern einzuhalten ist. </w:t>
+            </w:r>
+          </w:p>
+        </w:tc>
+      </w:tr>
+      <w:tr>
+        <w:trPr>
+          <w:trHeight w:val="560"/>
+        </w:trPr>
+        <w:tc>
+          <w:tcPr>
+            <w:tcW w:w="3660" w:type="dxa"/>
+            <w:tcBorders>
+              <w:top w:val="nil"/>
+              <w:left w:val="nil"/>
+              <w:bottom w:val="nil"/>
+              <w:right w:val="nil"/>
+            </w:tcBorders>
+            <w:shd w:val="clear" w:color="auto" w:fill="auto"/>
+            <w:hideMark/>
+          </w:tcPr>
+          <w:p>
+            <w:pPr>
+              <w:spacing w:after="0" w:line="240" w:lineRule="auto"/>
+              <w:rPr>
+                <w:rFonts w:ascii="Calibri" w:eastAsia="Times New Roman" w:hAnsi="Calibri" w:cs="Times New Roman"/>
+                <w:color w:val="000000"/>
+              </w:rPr>
+            </w:pPr>
+            <w:r>
+              <w:rPr>
+                <w:rFonts w:ascii="Calibri" w:eastAsia="Times New Roman" w:hAnsi="Calibri" w:cs="Times New Roman"/>
+                <w:color w:val="000000"/>
+              </w:rPr>
+              <w:t xml:space="preserve">Abschnitt (Problemabschnitt, Verkehrsabschnitt, Spezialabschnitt, </w:t>
+            </w:r>
+            <w:r>
+              <w:rPr>
+                <w:rFonts w:ascii="Calibri" w:eastAsia="Times New Roman" w:hAnsi="Calibri" w:cs="Times New Roman"/>
+                <w:color w:val="000000"/>
+              </w:rPr>
+              <w:t>Messabschnitt</w:t>
+            </w:r>
+            <w:r>
+              <w:rPr>
+                <w:rFonts w:ascii="Calibri" w:eastAsia="Times New Roman" w:hAnsi="Calibri" w:cs="Times New Roman"/>
+                <w:color w:val="000000"/>
+              </w:rPr>
+              <w:t>)</w:t>
+            </w:r>
+          </w:p>
+        </w:tc>
+        <w:tc>
+          <w:tcPr>
+            <w:tcW w:w="5286" w:type="dxa"/>
+            <w:tcBorders>
+              <w:top w:val="nil"/>
+              <w:left w:val="nil"/>
+              <w:bottom w:val="nil"/>
+              <w:right w:val="nil"/>
+            </w:tcBorders>
+            <w:shd w:val="clear" w:color="auto" w:fill="auto"/>
+            <w:hideMark/>
+          </w:tcPr>
+          <w:p>
+            <w:pPr>
+              <w:spacing w:after="0" w:line="240" w:lineRule="auto"/>
+              <w:rPr>
+                <w:rFonts w:ascii="Calibri" w:eastAsia="Times New Roman" w:hAnsi="Calibri" w:cs="Times New Roman"/>
+                <w:color w:val="000000"/>
+              </w:rPr>
+            </w:pPr>
+            <w:r>
+              <w:rPr>
+                <w:rFonts w:ascii="Calibri" w:eastAsia="Times New Roman" w:hAnsi="Calibri" w:cs="Times New Roman"/>
+                <w:color w:val="000000"/>
+              </w:rPr>
+              <w:t>Als ein Abschnitt wird eine begrenzte Teilstrecke einer Autobahn bezeichnet. Ein Abschnitt kann sich sowohl auf die ganze Strecke (alle Spuren) beziehen oder nur auf eine einzelne Spur dieser Strecke und ist klar durch einen absolut definierten Anfangs und Endpunkt beschränkt.</w:t>
+            </w:r>
+          </w:p>
+        </w:tc>
+      </w:tr>
+      <w:tr>
+        <w:trPr>
+          <w:trHeight w:val="300"/>
+        </w:trPr>
+        <w:tc>
+          <w:tcPr>
+            <w:tcW w:w="3660" w:type="dxa"/>
+            <w:tcBorders>
+              <w:top w:val="nil"/>
+              <w:left w:val="nil"/>
+              <w:bottom w:val="nil"/>
+              <w:right w:val="nil"/>
+            </w:tcBorders>
+            <w:shd w:val="clear" w:color="auto" w:fill="auto"/>
+            <w:hideMark/>
+          </w:tcPr>
+          <w:p>
+            <w:pPr>
+              <w:spacing w:after="0" w:line="240" w:lineRule="auto"/>
+              <w:rPr>
+                <w:rFonts w:ascii="Calibri" w:eastAsia="Times New Roman" w:hAnsi="Calibri" w:cs="Times New Roman"/>
+                <w:color w:val="000000"/>
+              </w:rPr>
+            </w:pPr>
+            <w:r>
+              <w:rPr>
+                <w:rFonts w:ascii="Calibri" w:eastAsia="Times New Roman" w:hAnsi="Calibri" w:cs="Times New Roman"/>
+                <w:color w:val="000000"/>
+              </w:rPr>
+              <w:t>Rechtsüberholverbot</w:t>
+            </w:r>
+          </w:p>
+        </w:tc>
+        <w:tc>
+          <w:tcPr>
+            <w:tcW w:w="5286" w:type="dxa"/>
+            <w:tcBorders>
+              <w:top w:val="nil"/>
+              <w:left w:val="nil"/>
+              <w:bottom w:val="nil"/>
+              <w:right w:val="nil"/>
+            </w:tcBorders>
+            <w:shd w:val="clear" w:color="auto" w:fill="auto"/>
+            <w:hideMark/>
+          </w:tcPr>
+          <w:p>
+            <w:pPr>
+              <w:spacing w:after="0" w:line="240" w:lineRule="auto"/>
+              <w:rPr>
+                <w:rFonts w:ascii="Calibri" w:eastAsia="Times New Roman" w:hAnsi="Calibri" w:cs="Times New Roman"/>
+                <w:color w:val="000000"/>
+              </w:rPr>
+            </w:pPr>
+            <w:r>
+              <w:rPr>
+                <w:rFonts w:ascii="Calibri" w:eastAsia="Times New Roman" w:hAnsi="Calibri" w:cs="Times New Roman"/>
+                <w:color w:val="000000"/>
+              </w:rPr>
+              <w:t xml:space="preserve">Nach Gesetz darf nur link überholt werden. (Nach </w:t>
+            </w:r>
+            <w:hyperlink r:id="rId9" w:anchor="a35" w:history="1">
+              <w:r>
+                <w:rPr>
+                  <w:rStyle w:val="Hyperlink"/>
+                  <w:rFonts w:ascii="Calibri" w:eastAsia="Times New Roman" w:hAnsi="Calibri" w:cs="Times New Roman"/>
+                </w:rPr>
+                <w:t>SVG Art 35.1</w:t>
+              </w:r>
+            </w:hyperlink>
+            <w:r>
+              <w:rPr>
+                <w:rFonts w:ascii="Calibri" w:eastAsia="Times New Roman" w:hAnsi="Calibri" w:cs="Times New Roman"/>
+                <w:color w:val="000000"/>
+              </w:rPr>
+              <w:t>)</w:t>
+            </w:r>
+          </w:p>
+        </w:tc>
+      </w:tr>
+      <w:tr>
+        <w:trPr>
+          <w:trHeight w:val="300"/>
+        </w:trPr>
+        <w:tc>
+          <w:tcPr>
+            <w:tcW w:w="3660" w:type="dxa"/>
+            <w:tcBorders>
+              <w:top w:val="nil"/>
+              <w:left w:val="nil"/>
+              <w:bottom w:val="nil"/>
+              <w:right w:val="nil"/>
+            </w:tcBorders>
+            <w:shd w:val="clear" w:color="auto" w:fill="auto"/>
+            <w:hideMark/>
+          </w:tcPr>
+          <w:p>
+            <w:pPr>
+              <w:spacing w:after="0" w:line="240" w:lineRule="auto"/>
+              <w:rPr>
+                <w:rFonts w:ascii="Calibri" w:eastAsia="Times New Roman" w:hAnsi="Calibri" w:cs="Times New Roman"/>
+                <w:color w:val="000000"/>
+              </w:rPr>
+            </w:pPr>
+            <w:r>
+              <w:rPr>
+                <w:rFonts w:ascii="Calibri" w:eastAsia="Times New Roman" w:hAnsi="Calibri" w:cs="Times New Roman"/>
+                <w:color w:val="000000"/>
+              </w:rPr>
+              <w:t>Spurverengung</w:t>
+            </w:r>
+          </w:p>
+        </w:tc>
+        <w:tc>
+          <w:tcPr>
+            <w:tcW w:w="5286" w:type="dxa"/>
+            <w:tcBorders>
+              <w:top w:val="nil"/>
+              <w:left w:val="nil"/>
+              <w:bottom w:val="nil"/>
+              <w:right w:val="nil"/>
+            </w:tcBorders>
+            <w:shd w:val="clear" w:color="auto" w:fill="auto"/>
+            <w:hideMark/>
+          </w:tcPr>
+          <w:p>
+            <w:pPr>
+              <w:spacing w:after="0" w:line="240" w:lineRule="auto"/>
+              <w:rPr>
+                <w:rFonts w:ascii="Calibri" w:eastAsia="Times New Roman" w:hAnsi="Calibri" w:cs="Times New Roman"/>
+                <w:color w:val="000000"/>
+              </w:rPr>
+            </w:pPr>
+            <w:r>
+              <w:rPr>
+                <w:rFonts w:ascii="Calibri" w:eastAsia="Times New Roman" w:hAnsi="Calibri" w:cs="Times New Roman"/>
+                <w:color w:val="000000"/>
+              </w:rPr>
+              <w:t>Reduktion der parallel befahrbaren Spuren um 1.</w:t>
+            </w:r>
+          </w:p>
+        </w:tc>
+      </w:tr>
+      <w:tr>
+        <w:trPr>
+          <w:trHeight w:val="300"/>
+        </w:trPr>
+        <w:tc>
+          <w:tcPr>
+            <w:tcW w:w="3660" w:type="dxa"/>
+            <w:tcBorders>
+              <w:top w:val="nil"/>
+              <w:left w:val="nil"/>
+              <w:bottom w:val="nil"/>
+              <w:right w:val="nil"/>
+            </w:tcBorders>
+            <w:shd w:val="clear" w:color="auto" w:fill="auto"/>
+            <w:hideMark/>
+          </w:tcPr>
+          <w:p>
+            <w:pPr>
+              <w:spacing w:after="0" w:line="240" w:lineRule="auto"/>
+              <w:rPr>
+                <w:rFonts w:ascii="Calibri" w:eastAsia="Times New Roman" w:hAnsi="Calibri" w:cs="Times New Roman"/>
+                <w:color w:val="000000"/>
+              </w:rPr>
+            </w:pPr>
+            <w:r>
+              <w:rPr>
+                <w:rFonts w:ascii="Calibri" w:eastAsia="Times New Roman" w:hAnsi="Calibri" w:cs="Times New Roman"/>
+                <w:color w:val="000000"/>
+              </w:rPr>
+              <w:t>Spurwechsel</w:t>
+            </w:r>
+          </w:p>
+        </w:tc>
+        <w:tc>
+          <w:tcPr>
+            <w:tcW w:w="5286" w:type="dxa"/>
+            <w:tcBorders>
+              <w:top w:val="nil"/>
+              <w:left w:val="nil"/>
+              <w:bottom w:val="nil"/>
+              <w:right w:val="nil"/>
+            </w:tcBorders>
+            <w:shd w:val="clear" w:color="auto" w:fill="auto"/>
+            <w:hideMark/>
+          </w:tcPr>
+          <w:p>
+            <w:pPr>
+              <w:spacing w:after="0" w:line="240" w:lineRule="auto"/>
+              <w:rPr>
+                <w:rFonts w:ascii="Calibri" w:eastAsia="Times New Roman" w:hAnsi="Calibri" w:cs="Times New Roman"/>
+                <w:color w:val="000000"/>
+              </w:rPr>
+            </w:pPr>
+            <w:r>
+              <w:rPr>
+                <w:rFonts w:ascii="Calibri" w:eastAsia="Times New Roman" w:hAnsi="Calibri" w:cs="Times New Roman"/>
+                <w:color w:val="000000"/>
+              </w:rPr>
+              <w:t>Das Überwechseln eines Fahrzeugs von einer Spur auf eine benachbarte</w:t>
+            </w:r>
+          </w:p>
+        </w:tc>
+      </w:tr>
+      <w:tr>
+        <w:trPr>
+          <w:trHeight w:val="560"/>
+        </w:trPr>
+        <w:tc>
+          <w:tcPr>
+            <w:tcW w:w="3660" w:type="dxa"/>
+            <w:tcBorders>
+              <w:top w:val="nil"/>
+              <w:left w:val="nil"/>
+              <w:bottom w:val="nil"/>
+              <w:right w:val="nil"/>
+            </w:tcBorders>
+            <w:shd w:val="clear" w:color="auto" w:fill="auto"/>
+            <w:hideMark/>
+          </w:tcPr>
+          <w:p>
+            <w:pPr>
+              <w:spacing w:after="0" w:line="240" w:lineRule="auto"/>
+              <w:rPr>
+                <w:rFonts w:ascii="Calibri" w:eastAsia="Times New Roman" w:hAnsi="Calibri" w:cs="Times New Roman"/>
+                <w:color w:val="000000"/>
+              </w:rPr>
+            </w:pPr>
+            <w:r>
+              <w:rPr>
+                <w:rFonts w:ascii="Calibri" w:eastAsia="Times New Roman" w:hAnsi="Calibri" w:cs="Times New Roman"/>
+                <w:color w:val="000000"/>
+              </w:rPr>
+              <w:t xml:space="preserve">Stau </w:t>
+            </w:r>
+          </w:p>
+        </w:tc>
+        <w:tc>
+          <w:tcPr>
+            <w:tcW w:w="5286" w:type="dxa"/>
+            <w:tcBorders>
+              <w:top w:val="nil"/>
+              <w:left w:val="nil"/>
+              <w:bottom w:val="nil"/>
+              <w:right w:val="nil"/>
+            </w:tcBorders>
+            <w:shd w:val="clear" w:color="auto" w:fill="auto"/>
+            <w:hideMark/>
+          </w:tcPr>
+          <w:p>
+            <w:pPr>
+              <w:spacing w:after="0" w:line="240" w:lineRule="auto"/>
+              <w:rPr>
+                <w:rFonts w:ascii="Calibri" w:eastAsia="Times New Roman" w:hAnsi="Calibri" w:cs="Times New Roman"/>
+                <w:color w:val="000000"/>
+              </w:rPr>
+            </w:pPr>
+            <w:r>
+              <w:rPr>
+                <w:rFonts w:ascii="Calibri" w:eastAsia="Times New Roman" w:hAnsi="Calibri" w:cs="Times New Roman"/>
+                <w:color w:val="000000"/>
+              </w:rPr>
+              <w:t>Ansammlung von Fahrzeugen in einer langen Reihe durch Behinderung oder stillstand des Verkehrs</w:t>
+            </w:r>
+          </w:p>
+        </w:tc>
+      </w:tr>
+      <w:tr>
+        <w:trPr>
+          <w:trHeight w:val="300"/>
+        </w:trPr>
+        <w:tc>
+          <w:tcPr>
+            <w:tcW w:w="3660" w:type="dxa"/>
+            <w:tcBorders>
+              <w:top w:val="nil"/>
+              <w:left w:val="nil"/>
+              <w:bottom w:val="nil"/>
+              <w:right w:val="nil"/>
+            </w:tcBorders>
+            <w:shd w:val="clear" w:color="auto" w:fill="auto"/>
+            <w:hideMark/>
+          </w:tcPr>
+          <w:p>
+            <w:pPr>
+              <w:spacing w:after="0" w:line="240" w:lineRule="auto"/>
+              <w:rPr>
+                <w:rFonts w:ascii="Calibri" w:eastAsia="Times New Roman" w:hAnsi="Calibri" w:cs="Times New Roman"/>
+                <w:color w:val="000000"/>
+              </w:rPr>
+            </w:pPr>
+            <w:r>
+              <w:rPr>
+                <w:rFonts w:ascii="Calibri" w:eastAsia="Times New Roman" w:hAnsi="Calibri" w:cs="Times New Roman"/>
+                <w:color w:val="000000"/>
+              </w:rPr>
+              <w:t>Streckenstruktur</w:t>
+            </w:r>
+          </w:p>
+        </w:tc>
+        <w:tc>
+          <w:tcPr>
+            <w:tcW w:w="5286" w:type="dxa"/>
+            <w:tcBorders>
+              <w:top w:val="nil"/>
+              <w:left w:val="nil"/>
+              <w:bottom w:val="nil"/>
+              <w:right w:val="nil"/>
+            </w:tcBorders>
+            <w:shd w:val="clear" w:color="auto" w:fill="auto"/>
+            <w:hideMark/>
+          </w:tcPr>
+          <w:p>
+            <w:pPr>
+              <w:spacing w:after="0" w:line="240" w:lineRule="auto"/>
+              <w:rPr>
+                <w:rFonts w:ascii="Calibri" w:eastAsia="Times New Roman" w:hAnsi="Calibri" w:cs="Times New Roman"/>
+                <w:color w:val="000000"/>
+              </w:rPr>
+            </w:pPr>
+            <w:r>
+              <w:rPr>
+                <w:rFonts w:ascii="Calibri" w:eastAsia="Times New Roman" w:hAnsi="Calibri" w:cs="Times New Roman"/>
+                <w:color w:val="000000"/>
+              </w:rPr>
+              <w:t>Als Streckenstruktur definieren wir den Gesamtaufbau der Strecke mit auftretenden Elementen wie Anzahl Spuren, Spurverengungen, Baustellen, Ein- und Ausfahrten.</w:t>
+            </w:r>
+          </w:p>
+        </w:tc>
+      </w:tr>
+      <w:tr>
+        <w:trPr>
+          <w:trHeight w:val="300"/>
+        </w:trPr>
+        <w:tc>
+          <w:tcPr>
+            <w:tcW w:w="3660" w:type="dxa"/>
+            <w:tcBorders>
+              <w:top w:val="nil"/>
+              <w:left w:val="nil"/>
+              <w:bottom w:val="nil"/>
+              <w:right w:val="nil"/>
+            </w:tcBorders>
+            <w:shd w:val="clear" w:color="auto" w:fill="auto"/>
+          </w:tcPr>
+          <w:p>
+            <w:pPr>
+              <w:spacing w:after="0" w:line="240" w:lineRule="auto"/>
+              <w:rPr>
+                <w:rFonts w:ascii="Calibri" w:eastAsia="Times New Roman" w:hAnsi="Calibri" w:cs="Times New Roman"/>
+                <w:color w:val="000000"/>
+              </w:rPr>
+            </w:pPr>
+            <w:r>
+              <w:rPr>
+                <w:rFonts w:ascii="Calibri" w:eastAsia="Times New Roman" w:hAnsi="Calibri" w:cs="Times New Roman"/>
+                <w:color w:val="000000"/>
+              </w:rPr>
+              <w:t>SVG</w:t>
+            </w:r>
+          </w:p>
+        </w:tc>
+        <w:tc>
+          <w:tcPr>
+            <w:tcW w:w="5286" w:type="dxa"/>
+            <w:tcBorders>
+              <w:top w:val="nil"/>
+              <w:left w:val="nil"/>
+              <w:bottom w:val="nil"/>
+              <w:right w:val="nil"/>
+            </w:tcBorders>
+            <w:shd w:val="clear" w:color="auto" w:fill="auto"/>
+          </w:tcPr>
+          <w:p>
+            <w:pPr>
+              <w:spacing w:after="0" w:line="240" w:lineRule="auto"/>
+              <w:rPr>
+                <w:rFonts w:ascii="Calibri" w:eastAsia="Times New Roman" w:hAnsi="Calibri" w:cs="Times New Roman"/>
+                <w:color w:val="000000"/>
+              </w:rPr>
+            </w:pPr>
+            <w:hyperlink r:id="rId10" w:history="1">
+              <w:r>
+                <w:rPr>
+                  <w:rStyle w:val="Hyperlink"/>
+                  <w:rFonts w:ascii="Calibri" w:eastAsia="Times New Roman" w:hAnsi="Calibri" w:cs="Times New Roman"/>
+                </w:rPr>
+                <w:t>Schweizer Strassenverkehrsgesetz</w:t>
+              </w:r>
+            </w:hyperlink>
+          </w:p>
+        </w:tc>
+      </w:tr>
+      <w:tr>
+        <w:trPr>
+          <w:trHeight w:val="300"/>
+        </w:trPr>
+        <w:tc>
+          <w:tcPr>
+            <w:tcW w:w="3660" w:type="dxa"/>
+            <w:tcBorders>
+              <w:top w:val="nil"/>
+              <w:left w:val="nil"/>
+              <w:bottom w:val="nil"/>
+              <w:right w:val="nil"/>
+            </w:tcBorders>
+            <w:shd w:val="clear" w:color="auto" w:fill="auto"/>
+            <w:hideMark/>
+          </w:tcPr>
+          <w:p>
+            <w:pPr>
+              <w:spacing w:after="0" w:line="240" w:lineRule="auto"/>
+              <w:rPr>
+                <w:rFonts w:ascii="Calibri" w:eastAsia="Times New Roman" w:hAnsi="Calibri" w:cs="Times New Roman"/>
+                <w:color w:val="000000"/>
+              </w:rPr>
+            </w:pPr>
+            <w:r>
+              <w:rPr>
+                <w:rFonts w:ascii="Calibri" w:eastAsia="Times New Roman" w:hAnsi="Calibri" w:cs="Times New Roman"/>
+                <w:color w:val="000000"/>
+              </w:rPr>
+              <w:t xml:space="preserve">Überholmanöver </w:t>
+            </w:r>
+          </w:p>
+        </w:tc>
+        <w:tc>
+          <w:tcPr>
+            <w:tcW w:w="5286" w:type="dxa"/>
+            <w:tcBorders>
+              <w:top w:val="nil"/>
+              <w:left w:val="nil"/>
+              <w:bottom w:val="nil"/>
+              <w:right w:val="nil"/>
+            </w:tcBorders>
+            <w:shd w:val="clear" w:color="auto" w:fill="auto"/>
+            <w:hideMark/>
+          </w:tcPr>
+          <w:p>
+            <w:pPr>
+              <w:spacing w:after="0" w:line="240" w:lineRule="auto"/>
+              <w:rPr>
+                <w:rFonts w:ascii="Calibri" w:eastAsia="Times New Roman" w:hAnsi="Calibri" w:cs="Times New Roman"/>
+                <w:color w:val="000000"/>
+              </w:rPr>
+            </w:pPr>
+            <w:r>
+              <w:rPr>
+                <w:rFonts w:ascii="Calibri" w:eastAsia="Times New Roman" w:hAnsi="Calibri" w:cs="Times New Roman"/>
+                <w:color w:val="000000"/>
+              </w:rPr>
+              <w:t>Ein schnellerer Verkehrsteilnehmer überholt einen langsameren Verkehrsteilnehmer. Dazu wechselt der schnellere Verkehrsteilnehmer (parallel linke Spur) auf die Überholspur, passiert den langsameren Teilneh</w:t>
+            </w:r>
+            <w:r>
+              <w:rPr>
+                <w:rFonts w:ascii="Calibri" w:eastAsia="Times New Roman" w:hAnsi="Calibri" w:cs="Times New Roman"/>
+                <w:color w:val="000000"/>
+              </w:rPr>
+              <w:t>mer und schliesst das Manöver</w:t>
+            </w:r>
+            <w:r>
+              <w:rPr>
+                <w:rFonts w:ascii="Calibri" w:eastAsia="Times New Roman" w:hAnsi="Calibri" w:cs="Times New Roman"/>
+                <w:color w:val="000000"/>
+              </w:rPr>
+              <w:t xml:space="preserve"> mit dem Zurückwechseln auf die ursprüngliche Spur</w:t>
+            </w:r>
+            <w:r>
+              <w:rPr>
+                <w:rFonts w:ascii="Calibri" w:eastAsia="Times New Roman" w:hAnsi="Calibri" w:cs="Times New Roman"/>
+                <w:color w:val="000000"/>
+              </w:rPr>
+              <w:t xml:space="preserve"> ab</w:t>
+            </w:r>
+            <w:r>
+              <w:rPr>
+                <w:rFonts w:ascii="Calibri" w:eastAsia="Times New Roman" w:hAnsi="Calibri" w:cs="Times New Roman"/>
+                <w:color w:val="000000"/>
+              </w:rPr>
+              <w:t>.</w:t>
+            </w:r>
+          </w:p>
+        </w:tc>
+      </w:tr>
+      <w:tr>
+        <w:trPr>
+          <w:trHeight w:val="300"/>
+        </w:trPr>
+        <w:tc>
+          <w:tcPr>
+            <w:tcW w:w="3660" w:type="dxa"/>
+            <w:tcBorders>
+              <w:top w:val="nil"/>
+              <w:left w:val="nil"/>
+              <w:bottom w:val="nil"/>
+              <w:right w:val="nil"/>
+            </w:tcBorders>
+            <w:shd w:val="clear" w:color="auto" w:fill="auto"/>
+            <w:hideMark/>
+          </w:tcPr>
+          <w:p>
+            <w:pPr>
+              <w:spacing w:after="0" w:line="240" w:lineRule="auto"/>
+              <w:rPr>
+                <w:rFonts w:ascii="Calibri" w:eastAsia="Times New Roman" w:hAnsi="Calibri" w:cs="Times New Roman"/>
+                <w:color w:val="000000"/>
+              </w:rPr>
+            </w:pPr>
+            <w:r>
+              <w:rPr>
+                <w:rFonts w:ascii="Calibri" w:eastAsia="Times New Roman" w:hAnsi="Calibri" w:cs="Times New Roman"/>
+                <w:color w:val="000000"/>
+              </w:rPr>
+              <w:t>Verkehrsdichte</w:t>
+            </w:r>
+          </w:p>
+        </w:tc>
+        <w:tc>
+          <w:tcPr>
+            <w:tcW w:w="5286" w:type="dxa"/>
+            <w:tcBorders>
+              <w:top w:val="nil"/>
+              <w:left w:val="nil"/>
+              <w:bottom w:val="nil"/>
+              <w:right w:val="nil"/>
+            </w:tcBorders>
+            <w:shd w:val="clear" w:color="auto" w:fill="auto"/>
+            <w:hideMark/>
+          </w:tcPr>
+          <w:p>
+            <w:pPr>
+              <w:spacing w:after="0" w:line="240" w:lineRule="auto"/>
+              <w:rPr>
+                <w:rFonts w:ascii="Calibri" w:eastAsia="Times New Roman" w:hAnsi="Calibri" w:cs="Times New Roman"/>
+                <w:color w:val="000000"/>
+              </w:rPr>
+            </w:pPr>
+            <w:r>
+              <w:rPr>
+                <w:rFonts w:ascii="Calibri" w:eastAsia="Times New Roman" w:hAnsi="Calibri" w:cs="Times New Roman"/>
+                <w:color w:val="000000"/>
+              </w:rPr>
+              <w:t>Anzahl Verkehrsteilnehmer pro Streckenabschnitt</w:t>
+            </w:r>
+            <w:r>
+              <w:rPr>
+                <w:rFonts w:ascii="Calibri" w:eastAsia="Times New Roman" w:hAnsi="Calibri" w:cs="Times New Roman"/>
+                <w:color w:val="000000"/>
+              </w:rPr>
+              <w:t>.</w:t>
+            </w:r>
+            <w:bookmarkStart w:id="0" w:name="_GoBack"/>
+            <w:bookmarkEnd w:id="0"/>
+          </w:p>
+        </w:tc>
+      </w:tr>
+      <w:tr>
+        <w:trPr>
+          <w:trHeight w:val="300"/>
+        </w:trPr>
+        <w:tc>
+          <w:tcPr>
+            <w:tcW w:w="3660" w:type="dxa"/>
+            <w:tcBorders>
+              <w:top w:val="nil"/>
+              <w:left w:val="nil"/>
+              <w:bottom w:val="nil"/>
+              <w:right w:val="nil"/>
+            </w:tcBorders>
+            <w:shd w:val="clear" w:color="auto" w:fill="auto"/>
+            <w:hideMark/>
+          </w:tcPr>
+          <w:p>
+            <w:pPr>
+              <w:spacing w:after="0" w:line="240" w:lineRule="auto"/>
+              <w:rPr>
+                <w:rFonts w:ascii="Calibri" w:eastAsia="Times New Roman" w:hAnsi="Calibri" w:cs="Times New Roman"/>
+                <w:color w:val="000000"/>
+              </w:rPr>
+            </w:pPr>
+            <w:r>
+              <w:rPr>
+                <w:rFonts w:ascii="Calibri" w:eastAsia="Times New Roman" w:hAnsi="Calibri" w:cs="Times New Roman"/>
+                <w:color w:val="000000"/>
+              </w:rPr>
+              <w:t>Verkehrsfluss</w:t>
+            </w:r>
+          </w:p>
+        </w:tc>
+        <w:tc>
+          <w:tcPr>
+            <w:tcW w:w="5286" w:type="dxa"/>
+            <w:tcBorders>
+              <w:top w:val="nil"/>
+              <w:left w:val="nil"/>
+              <w:bottom w:val="nil"/>
+              <w:right w:val="nil"/>
+            </w:tcBorders>
+            <w:shd w:val="clear" w:color="auto" w:fill="auto"/>
+            <w:hideMark/>
+          </w:tcPr>
+          <w:p>
+            <w:pPr>
+              <w:spacing w:after="0" w:line="240" w:lineRule="auto"/>
+              <w:rPr>
+                <w:rFonts w:ascii="Calibri" w:eastAsia="Times New Roman" w:hAnsi="Calibri" w:cs="Times New Roman"/>
+                <w:color w:val="000000"/>
+              </w:rPr>
+            </w:pPr>
+            <w:r>
+              <w:rPr>
+                <w:rFonts w:ascii="Calibri" w:eastAsia="Times New Roman" w:hAnsi="Calibri" w:cs="Times New Roman"/>
+                <w:color w:val="000000"/>
+              </w:rPr>
+              <w:t>Durchschnittliche Anzahl Verkehrsteilnehmer, die einen Streckenabschnitt passieren</w:t>
+            </w:r>
+          </w:p>
+        </w:tc>
+      </w:tr>
+    </w:tbl>
+    <w:p/>
     <w:sectPr>
       <w:pgSz w:w="11906" w:h="16838"/>
       <w:pgMar w:top="1417" w:right="1417" w:bottom="1134" w:left="1417" w:header="708" w:footer="708" w:gutter="0"/>
@@ -8312,6 +9230,29 @@
       <w:contextualSpacing/>
     </w:pPr>
   </w:style>
+  <w:style w:type="character" w:styleId="Hyperlink">
+    <w:name w:val="Hyperlink"/>
+    <w:basedOn w:val="DefaultParagraphFont"/>
+    <w:uiPriority w:val="99"/>
+    <w:unhideWhenUsed/>
+    <w:rsid w:val="00FF3112"/>
+    <w:rPr>
+      <w:color w:val="0000FF" w:themeColor="hyperlink"/>
+      <w:u w:val="single"/>
+    </w:rPr>
+  </w:style>
+  <w:style w:type="character" w:styleId="FollowedHyperlink">
+    <w:name w:val="FollowedHyperlink"/>
+    <w:basedOn w:val="DefaultParagraphFont"/>
+    <w:uiPriority w:val="99"/>
+    <w:semiHidden/>
+    <w:unhideWhenUsed/>
+    <w:rsid w:val="00366ADB"/>
+    <w:rPr>
+      <w:color w:val="800080" w:themeColor="followedHyperlink"/>
+      <w:u w:val="single"/>
+    </w:rPr>
+  </w:style>
 </w:styles>
 </file>
 
@@ -8542,6 +9483,29 @@
       <w:ind w:left="720"/>
       <w:contextualSpacing/>
     </w:pPr>
+  </w:style>
+  <w:style w:type="character" w:styleId="Hyperlink">
+    <w:name w:val="Hyperlink"/>
+    <w:basedOn w:val="DefaultParagraphFont"/>
+    <w:uiPriority w:val="99"/>
+    <w:unhideWhenUsed/>
+    <w:rsid w:val="00FF3112"/>
+    <w:rPr>
+      <w:color w:val="0000FF" w:themeColor="hyperlink"/>
+      <w:u w:val="single"/>
+    </w:rPr>
+  </w:style>
+  <w:style w:type="character" w:styleId="FollowedHyperlink">
+    <w:name w:val="FollowedHyperlink"/>
+    <w:basedOn w:val="DefaultParagraphFont"/>
+    <w:uiPriority w:val="99"/>
+    <w:semiHidden/>
+    <w:unhideWhenUsed/>
+    <w:rsid w:val="00366ADB"/>
+    <w:rPr>
+      <w:color w:val="800080" w:themeColor="followedHyperlink"/>
+      <w:u w:val="single"/>
+    </w:rPr>
   </w:style>
 </w:styles>
 </file>

--- a/Verkehrssimulation/doc/Abgabe/Anforderungsdokument.docx
+++ b/Verkehrssimulation/doc/Abgabe/Anforderungsdokument.docx
@@ -1,41 +1,1221 @@
 
 <file path=word/document.xml><?xml version="1.0" encoding="utf-8"?>
-<w:document xmlns:wpc="http://schemas.microsoft.com/office/word/2010/wordprocessingCanvas" xmlns:mo="http://schemas.microsoft.com/office/mac/office/2008/main" xmlns:mc="http://schemas.openxmlformats.org/markup-compatibility/2006" xmlns:mv="urn:schemas-microsoft-com:mac:vml" xmlns:o="urn:schemas-microsoft-com:office:office" xmlns:r="http://schemas.openxmlformats.org/officeDocument/2006/relationships" xmlns:m="http://schemas.openxmlformats.org/officeDocument/2006/math" xmlns:v="urn:schemas-microsoft-com:vml" xmlns:wp14="http://schemas.microsoft.com/office/word/2010/wordprocessingDrawing" xmlns:wp="http://schemas.openxmlformats.org/drawingml/2006/wordprocessingDrawing" xmlns:w10="urn:schemas-microsoft-com:office:word" xmlns:w="http://schemas.openxmlformats.org/wordprocessingml/2006/main" xmlns:w14="http://schemas.microsoft.com/office/word/2010/wordml" xmlns:wpg="http://schemas.microsoft.com/office/word/2010/wordprocessingGroup" xmlns:wpi="http://schemas.microsoft.com/office/word/2010/wordprocessingInk" xmlns:wne="http://schemas.microsoft.com/office/word/2006/wordml" xmlns:wps="http://schemas.microsoft.com/office/word/2010/wordprocessingShape" mc:Ignorable="w14 wp14">
+<w:document xmlns:wpc="http://schemas.microsoft.com/office/word/2010/wordprocessingCanvas" xmlns:mc="http://schemas.openxmlformats.org/markup-compatibility/2006" xmlns:o="urn:schemas-microsoft-com:office:office" xmlns:r="http://schemas.openxmlformats.org/officeDocument/2006/relationships" xmlns:m="http://schemas.openxmlformats.org/officeDocument/2006/math" xmlns:v="urn:schemas-microsoft-com:vml" xmlns:wp14="http://schemas.microsoft.com/office/word/2010/wordprocessingDrawing" xmlns:wp="http://schemas.openxmlformats.org/drawingml/2006/wordprocessingDrawing" xmlns:w10="urn:schemas-microsoft-com:office:word" xmlns:w="http://schemas.openxmlformats.org/wordprocessingml/2006/main" xmlns:w14="http://schemas.microsoft.com/office/word/2010/wordml" xmlns:wpg="http://schemas.microsoft.com/office/word/2010/wordprocessingGroup" xmlns:wpi="http://schemas.microsoft.com/office/word/2010/wordprocessingInk" xmlns:wne="http://schemas.microsoft.com/office/word/2006/wordml" xmlns:wps="http://schemas.microsoft.com/office/word/2010/wordprocessingShape" mc:Ignorable="w14 wp14">
   <w:body>
     <w:p>
       <w:pPr>
-        <w:jc w:val="center"/>
-        <w:rPr>
-          <w:sz w:val="44"/>
-          <w:szCs w:val="44"/>
-        </w:rPr>
-      </w:pPr>
-      <w:r>
-        <w:rPr>
-          <w:sz w:val="44"/>
-          <w:szCs w:val="44"/>
-        </w:rPr>
-        <w:t>Verkehrssimulation</w:t>
-      </w:r>
+        <w:pStyle w:val="Titel"/>
+        <w:rPr>
+          <w:rFonts w:ascii="Calibri" w:hAnsi="Calibri"/>
+        </w:rPr>
+      </w:pPr>
     </w:p>
     <w:p>
       <w:pPr>
-        <w:jc w:val="center"/>
+        <w:pStyle w:val="Titel"/>
+        <w:rPr>
+          <w:rFonts w:ascii="Calibri" w:hAnsi="Calibri"/>
+        </w:rPr>
+      </w:pPr>
+    </w:p>
+    <w:p/>
+    <w:p/>
+    <w:p/>
+    <w:p/>
+    <w:p/>
+    <w:p/>
+    <w:p>
+      <w:pPr>
+        <w:pStyle w:val="Titel"/>
+        <w:rPr>
+          <w:rFonts w:ascii="Calibri" w:hAnsi="Calibri"/>
+          <w:b w:val="0"/>
+          <w:sz w:val="56"/>
+        </w:rPr>
+      </w:pPr>
+      <w:r>
+        <w:rPr>
+          <w:rFonts w:ascii="Calibri" w:hAnsi="Calibri"/>
+          <w:sz w:val="56"/>
+        </w:rPr>
+        <w:t>Verkehrssimulation</w:t>
+      </w:r>
+      <w:r>
+        <w:rPr>
+          <w:rFonts w:ascii="Calibri" w:hAnsi="Calibri"/>
+          <w:sz w:val="56"/>
+        </w:rPr>
+        <w:t xml:space="preserve"> - </w:t>
+      </w:r>
+      <w:r>
+        <w:rPr>
+          <w:rFonts w:ascii="Calibri" w:hAnsi="Calibri"/>
+          <w:sz w:val="56"/>
+        </w:rPr>
+        <w:t>Projekt 1 Team Q1</w:t>
+      </w:r>
+    </w:p>
+    <w:p>
+      <w:pPr>
+        <w:rPr>
+          <w:sz w:val="44"/>
+        </w:rPr>
+      </w:pPr>
+      <w:r>
+        <w:rPr>
+          <w:sz w:val="44"/>
+        </w:rPr>
+        <w:t>Projektmanagement, Anforderungsdokumentation</w:t>
+      </w:r>
+    </w:p>
+    <w:p>
+      <w:pPr>
+        <w:rPr>
+          <w:rFonts w:ascii="Calibri" w:hAnsi="Calibri"/>
+        </w:rPr>
+      </w:pPr>
+    </w:p>
+    <w:p>
+      <w:pPr>
+        <w:rPr>
+          <w:rFonts w:ascii="Calibri" w:hAnsi="Calibri"/>
+        </w:rPr>
+      </w:pPr>
+    </w:p>
+    <w:p>
+      <w:pPr>
+        <w:rPr>
+          <w:rFonts w:ascii="Calibri" w:hAnsi="Calibri"/>
+        </w:rPr>
+      </w:pPr>
+    </w:p>
+    <w:p>
+      <w:pPr>
+        <w:rPr>
+          <w:rFonts w:ascii="Calibri" w:hAnsi="Calibri"/>
+        </w:rPr>
+      </w:pPr>
+    </w:p>
+    <w:p>
+      <w:pPr>
+        <w:rPr>
+          <w:rFonts w:ascii="Calibri" w:hAnsi="Calibri"/>
+        </w:rPr>
+      </w:pPr>
+    </w:p>
+    <w:p>
+      <w:pPr>
+        <w:rPr>
+          <w:rFonts w:ascii="Calibri" w:hAnsi="Calibri"/>
+        </w:rPr>
+      </w:pPr>
+    </w:p>
+    <w:p>
+      <w:pPr>
+        <w:rPr>
+          <w:rFonts w:ascii="Calibri" w:hAnsi="Calibri"/>
+        </w:rPr>
+      </w:pPr>
+    </w:p>
+    <w:p>
+      <w:pPr>
+        <w:jc w:val="left"/>
+        <w:rPr>
+          <w:rFonts w:ascii="Calibri" w:hAnsi="Calibri"/>
+          <w:sz w:val="28"/>
+        </w:rPr>
+      </w:pPr>
+      <w:r>
+        <w:rPr>
+          <w:rFonts w:ascii="Calibri" w:hAnsi="Calibri"/>
+          <w:sz w:val="28"/>
+        </w:rPr>
+        <w:t xml:space="preserve">Marko </w:t>
+      </w:r>
+      <w:proofErr w:type="spellStart"/>
+      <w:r>
+        <w:rPr>
+          <w:rFonts w:ascii="Calibri" w:hAnsi="Calibri"/>
+          <w:sz w:val="28"/>
+        </w:rPr>
+        <w:t>Bublic</w:t>
+      </w:r>
+      <w:proofErr w:type="spellEnd"/>
+      <w:r>
+        <w:rPr>
+          <w:rFonts w:ascii="Calibri" w:hAnsi="Calibri"/>
+          <w:sz w:val="28"/>
+        </w:rPr>
+        <w:t>, Informatikstudent, Bern</w:t>
+      </w:r>
+      <w:r>
+        <w:rPr>
+          <w:rFonts w:ascii="Calibri" w:hAnsi="Calibri"/>
+          <w:sz w:val="28"/>
+        </w:rPr>
+        <w:t>er Fachhochschule</w:t>
+      </w:r>
+      <w:r>
+        <w:rPr>
+          <w:rFonts w:ascii="Calibri" w:hAnsi="Calibri"/>
+          <w:sz w:val="28"/>
+        </w:rPr>
+        <w:br/>
+      </w:r>
+      <w:hyperlink r:id="rId9" w:history="1">
+        <w:r>
+          <w:rPr>
+            <w:rStyle w:val="Hyperlink"/>
+            <w:rFonts w:ascii="Calibri" w:hAnsi="Calibri"/>
+            <w:sz w:val="28"/>
+          </w:rPr>
+          <w:t>bublm1@bfh.ch</w:t>
+        </w:r>
+      </w:hyperlink>
+      <w:r>
+        <w:rPr>
+          <w:rFonts w:ascii="Calibri" w:hAnsi="Calibri"/>
+          <w:sz w:val="28"/>
+        </w:rPr>
+        <w:t xml:space="preserve"> </w:t>
+      </w:r>
+    </w:p>
+    <w:p>
+      <w:pPr>
+        <w:jc w:val="left"/>
+        <w:rPr>
+          <w:rFonts w:ascii="Calibri" w:hAnsi="Calibri"/>
+          <w:sz w:val="28"/>
+        </w:rPr>
+      </w:pPr>
+      <w:r>
+        <w:rPr>
+          <w:rFonts w:ascii="Calibri" w:hAnsi="Calibri"/>
+          <w:sz w:val="28"/>
+        </w:rPr>
+        <w:t>Timo</w:t>
+      </w:r>
+      <w:r>
+        <w:rPr>
+          <w:rFonts w:ascii="Calibri" w:hAnsi="Calibri"/>
+          <w:sz w:val="28"/>
+        </w:rPr>
+        <w:t xml:space="preserve"> </w:t>
+      </w:r>
+      <w:proofErr w:type="spellStart"/>
+      <w:r>
+        <w:rPr>
+          <w:rFonts w:ascii="Calibri" w:hAnsi="Calibri"/>
+          <w:sz w:val="28"/>
+        </w:rPr>
+        <w:t>Bürk</w:t>
+      </w:r>
+      <w:proofErr w:type="spellEnd"/>
+      <w:r>
+        <w:rPr>
+          <w:rFonts w:ascii="Calibri" w:hAnsi="Calibri"/>
+          <w:sz w:val="28"/>
+        </w:rPr>
+        <w:t>, Informatikstudent, Be</w:t>
+      </w:r>
+      <w:r>
+        <w:rPr>
+          <w:rFonts w:ascii="Calibri" w:hAnsi="Calibri"/>
+          <w:sz w:val="28"/>
+        </w:rPr>
+        <w:t>rner Fachhochschule</w:t>
+      </w:r>
+      <w:r>
+        <w:rPr>
+          <w:rFonts w:ascii="Calibri" w:hAnsi="Calibri"/>
+          <w:sz w:val="28"/>
+        </w:rPr>
+        <w:br/>
+      </w:r>
+      <w:hyperlink r:id="rId10" w:history="1">
+        <w:r>
+          <w:rPr>
+            <w:rStyle w:val="Hyperlink"/>
+            <w:rFonts w:ascii="Calibri" w:hAnsi="Calibri"/>
+            <w:sz w:val="28"/>
+          </w:rPr>
+          <w:t>burkt4@bfh.ch</w:t>
+        </w:r>
+      </w:hyperlink>
+      <w:r>
+        <w:rPr>
+          <w:rFonts w:ascii="Calibri" w:hAnsi="Calibri"/>
+          <w:sz w:val="28"/>
+        </w:rPr>
+        <w:t xml:space="preserve"> </w:t>
+      </w:r>
+    </w:p>
+    <w:p>
+      <w:pPr>
+        <w:jc w:val="left"/>
+        <w:rPr>
+          <w:rStyle w:val="Hyperlink"/>
+          <w:rFonts w:ascii="Calibri" w:hAnsi="Calibri"/>
+          <w:color w:val="auto"/>
+          <w:sz w:val="28"/>
+          <w:u w:val="none"/>
+        </w:rPr>
+        <w:sectPr>
+          <w:headerReference w:type="even" r:id="rId11"/>
+          <w:footerReference w:type="default" r:id="rId12"/>
+          <w:headerReference w:type="first" r:id="rId13"/>
+          <w:footerReference w:type="first" r:id="rId14"/>
+          <w:pgSz w:w="11906" w:h="16838"/>
+          <w:pgMar w:top="1843" w:right="1418" w:bottom="1843" w:left="1418" w:header="709" w:footer="709" w:gutter="0"/>
+          <w:cols w:space="708"/>
+          <w:titlePg/>
+          <w:docGrid w:linePitch="360"/>
+        </w:sectPr>
+      </w:pPr>
+      <w:r>
+        <w:rPr>
+          <w:rFonts w:ascii="Calibri" w:hAnsi="Calibri"/>
+          <w:sz w:val="28"/>
+        </w:rPr>
+        <w:t xml:space="preserve">Reto </w:t>
+      </w:r>
+      <w:proofErr w:type="spellStart"/>
+      <w:r>
+        <w:rPr>
+          <w:rFonts w:ascii="Calibri" w:hAnsi="Calibri"/>
+          <w:sz w:val="28"/>
+        </w:rPr>
+        <w:t>Stähli</w:t>
+      </w:r>
+      <w:proofErr w:type="spellEnd"/>
+      <w:r>
+        <w:rPr>
+          <w:rFonts w:ascii="Calibri" w:hAnsi="Calibri"/>
+          <w:sz w:val="28"/>
+        </w:rPr>
+        <w:t>, Informatikstudent, Be</w:t>
+      </w:r>
+      <w:r>
+        <w:rPr>
+          <w:rFonts w:ascii="Calibri" w:hAnsi="Calibri"/>
+          <w:sz w:val="28"/>
+        </w:rPr>
+        <w:t>rner Fachhochschule</w:t>
+      </w:r>
+      <w:r>
+        <w:rPr>
+          <w:rFonts w:ascii="Calibri" w:hAnsi="Calibri"/>
+          <w:sz w:val="28"/>
+        </w:rPr>
+        <w:br/>
+      </w:r>
+      <w:hyperlink r:id="rId15" w:history="1">
+        <w:r>
+          <w:rPr>
+            <w:rStyle w:val="Hyperlink"/>
+            <w:rFonts w:ascii="Calibri" w:hAnsi="Calibri"/>
+            <w:sz w:val="28"/>
+          </w:rPr>
+          <w:t>stahr2@bfh.ch</w:t>
+        </w:r>
+      </w:hyperlink>
+    </w:p>
+    <w:p>
+      <w:pPr>
+        <w:pStyle w:val="berschrift1"/>
+      </w:pPr>
+      <w:bookmarkStart w:id="0" w:name="_Toc372121580"/>
+      <w:bookmarkStart w:id="1" w:name="_Toc372126551"/>
+      <w:bookmarkStart w:id="2" w:name="_Toc405557257"/>
+      <w:r>
+        <w:lastRenderedPageBreak/>
+        <w:t>Inhaltsverzeichnis</w:t>
+      </w:r>
+      <w:bookmarkEnd w:id="0"/>
+      <w:bookmarkEnd w:id="1"/>
+      <w:bookmarkEnd w:id="2"/>
+    </w:p>
+    <w:sdt>
+      <w:sdtPr>
+        <w:id w:val="1330865627"/>
+        <w:docPartObj>
+          <w:docPartGallery w:val="Table of Contents"/>
+          <w:docPartUnique/>
+        </w:docPartObj>
+      </w:sdtPr>
+      <w:sdtEndPr>
         <w:rPr>
           <w:b/>
+          <w:bCs/>
+          <w:noProof/>
+        </w:rPr>
+      </w:sdtEndPr>
+      <w:sdtContent>
+        <w:p>
+          <w:pPr>
+            <w:pStyle w:val="Verzeichnis1"/>
+            <w:tabs>
+              <w:tab w:val="left" w:pos="440"/>
+            </w:tabs>
+            <w:rPr>
+              <w:rFonts w:eastAsiaTheme="minorEastAsia"/>
+              <w:noProof/>
+              <w:lang w:eastAsia="de-CH"/>
+            </w:rPr>
+          </w:pPr>
+          <w:r>
+            <w:fldChar w:fldCharType="begin"/>
+          </w:r>
+          <w:r>
+            <w:instrText xml:space="preserve"> TOC \o "1-3" \h \z \u </w:instrText>
+          </w:r>
+          <w:r>
+            <w:fldChar w:fldCharType="separate"/>
+          </w:r>
+          <w:hyperlink w:anchor="_Toc405557257" w:history="1">
+            <w:r>
+              <w:rPr>
+                <w:rStyle w:val="Hyperlink"/>
+                <w:rFonts w:cs="Times New Roman"/>
+                <w:noProof/>
+                <w:snapToGrid w:val="0"/>
+                <w:w w:val="0"/>
+              </w:rPr>
+              <w:t>1</w:t>
+            </w:r>
+            <w:r>
+              <w:rPr>
+                <w:rFonts w:eastAsiaTheme="minorEastAsia"/>
+                <w:noProof/>
+                <w:lang w:eastAsia="de-CH"/>
+              </w:rPr>
+              <w:tab/>
+            </w:r>
+            <w:r>
+              <w:rPr>
+                <w:rStyle w:val="Hyperlink"/>
+                <w:noProof/>
+              </w:rPr>
+              <w:t>Inhaltsverzeichnis</w:t>
+            </w:r>
+            <w:r>
+              <w:rPr>
+                <w:noProof/>
+                <w:webHidden/>
+              </w:rPr>
+              <w:tab/>
+            </w:r>
+            <w:r>
+              <w:rPr>
+                <w:noProof/>
+                <w:webHidden/>
+              </w:rPr>
+              <w:fldChar w:fldCharType="begin"/>
+            </w:r>
+            <w:r>
+              <w:rPr>
+                <w:noProof/>
+                <w:webHidden/>
+              </w:rPr>
+              <w:instrText xml:space="preserve"> PAGEREF _Toc405557257 \h </w:instrText>
+            </w:r>
+            <w:r>
+              <w:rPr>
+                <w:noProof/>
+                <w:webHidden/>
+              </w:rPr>
+            </w:r>
+            <w:r>
+              <w:rPr>
+                <w:noProof/>
+                <w:webHidden/>
+              </w:rPr>
+              <w:fldChar w:fldCharType="separate"/>
+            </w:r>
+            <w:r>
+              <w:rPr>
+                <w:noProof/>
+                <w:webHidden/>
+              </w:rPr>
+              <w:t>I</w:t>
+            </w:r>
+            <w:r>
+              <w:rPr>
+                <w:noProof/>
+                <w:webHidden/>
+              </w:rPr>
+              <w:fldChar w:fldCharType="end"/>
+            </w:r>
+          </w:hyperlink>
+        </w:p>
+        <w:p>
+          <w:pPr>
+            <w:pStyle w:val="Verzeichnis1"/>
+            <w:tabs>
+              <w:tab w:val="left" w:pos="440"/>
+            </w:tabs>
+            <w:rPr>
+              <w:rFonts w:eastAsiaTheme="minorEastAsia"/>
+              <w:noProof/>
+              <w:lang w:eastAsia="de-CH"/>
+            </w:rPr>
+          </w:pPr>
+          <w:hyperlink w:anchor="_Toc405557258" w:history="1">
+            <w:r>
+              <w:rPr>
+                <w:rStyle w:val="Hyperlink"/>
+                <w:rFonts w:cs="Times New Roman"/>
+                <w:noProof/>
+                <w:snapToGrid w:val="0"/>
+                <w:w w:val="0"/>
+              </w:rPr>
+              <w:t>2</w:t>
+            </w:r>
+            <w:r>
+              <w:rPr>
+                <w:rFonts w:eastAsiaTheme="minorEastAsia"/>
+                <w:noProof/>
+                <w:lang w:eastAsia="de-CH"/>
+              </w:rPr>
+              <w:tab/>
+            </w:r>
+            <w:r>
+              <w:rPr>
+                <w:rStyle w:val="Hyperlink"/>
+                <w:noProof/>
+              </w:rPr>
+              <w:t>Hauptziel</w:t>
+            </w:r>
+            <w:r>
+              <w:rPr>
+                <w:noProof/>
+                <w:webHidden/>
+              </w:rPr>
+              <w:tab/>
+            </w:r>
+            <w:r>
+              <w:rPr>
+                <w:noProof/>
+                <w:webHidden/>
+              </w:rPr>
+              <w:fldChar w:fldCharType="begin"/>
+            </w:r>
+            <w:r>
+              <w:rPr>
+                <w:noProof/>
+                <w:webHidden/>
+              </w:rPr>
+              <w:instrText xml:space="preserve"> PAGEREF _Toc405557258 \h </w:instrText>
+            </w:r>
+            <w:r>
+              <w:rPr>
+                <w:noProof/>
+                <w:webHidden/>
+              </w:rPr>
+            </w:r>
+            <w:r>
+              <w:rPr>
+                <w:noProof/>
+                <w:webHidden/>
+              </w:rPr>
+              <w:fldChar w:fldCharType="separate"/>
+            </w:r>
+            <w:r>
+              <w:rPr>
+                <w:noProof/>
+                <w:webHidden/>
+              </w:rPr>
+              <w:t>1</w:t>
+            </w:r>
+            <w:r>
+              <w:rPr>
+                <w:noProof/>
+                <w:webHidden/>
+              </w:rPr>
+              <w:fldChar w:fldCharType="end"/>
+            </w:r>
+          </w:hyperlink>
+        </w:p>
+        <w:p>
+          <w:pPr>
+            <w:pStyle w:val="Verzeichnis1"/>
+            <w:tabs>
+              <w:tab w:val="left" w:pos="440"/>
+            </w:tabs>
+            <w:rPr>
+              <w:rFonts w:eastAsiaTheme="minorEastAsia"/>
+              <w:noProof/>
+              <w:lang w:eastAsia="de-CH"/>
+            </w:rPr>
+          </w:pPr>
+          <w:hyperlink w:anchor="_Toc405557259" w:history="1">
+            <w:r>
+              <w:rPr>
+                <w:rStyle w:val="Hyperlink"/>
+                <w:rFonts w:cs="Times New Roman"/>
+                <w:noProof/>
+                <w:snapToGrid w:val="0"/>
+                <w:w w:val="0"/>
+              </w:rPr>
+              <w:t>3</w:t>
+            </w:r>
+            <w:r>
+              <w:rPr>
+                <w:rFonts w:eastAsiaTheme="minorEastAsia"/>
+                <w:noProof/>
+                <w:lang w:eastAsia="de-CH"/>
+              </w:rPr>
+              <w:tab/>
+            </w:r>
+            <w:r>
+              <w:rPr>
+                <w:rStyle w:val="Hyperlink"/>
+                <w:noProof/>
+              </w:rPr>
+              <w:t>Teilziele</w:t>
+            </w:r>
+            <w:r>
+              <w:rPr>
+                <w:noProof/>
+                <w:webHidden/>
+              </w:rPr>
+              <w:tab/>
+            </w:r>
+            <w:r>
+              <w:rPr>
+                <w:noProof/>
+                <w:webHidden/>
+              </w:rPr>
+              <w:fldChar w:fldCharType="begin"/>
+            </w:r>
+            <w:r>
+              <w:rPr>
+                <w:noProof/>
+                <w:webHidden/>
+              </w:rPr>
+              <w:instrText xml:space="preserve"> PAGEREF _Toc405557259 \h </w:instrText>
+            </w:r>
+            <w:r>
+              <w:rPr>
+                <w:noProof/>
+                <w:webHidden/>
+              </w:rPr>
+            </w:r>
+            <w:r>
+              <w:rPr>
+                <w:noProof/>
+                <w:webHidden/>
+              </w:rPr>
+              <w:fldChar w:fldCharType="separate"/>
+            </w:r>
+            <w:r>
+              <w:rPr>
+                <w:noProof/>
+                <w:webHidden/>
+              </w:rPr>
+              <w:t>1</w:t>
+            </w:r>
+            <w:r>
+              <w:rPr>
+                <w:noProof/>
+                <w:webHidden/>
+              </w:rPr>
+              <w:fldChar w:fldCharType="end"/>
+            </w:r>
+          </w:hyperlink>
+        </w:p>
+        <w:p>
+          <w:pPr>
+            <w:pStyle w:val="Verzeichnis1"/>
+            <w:tabs>
+              <w:tab w:val="left" w:pos="440"/>
+            </w:tabs>
+            <w:rPr>
+              <w:rFonts w:eastAsiaTheme="minorEastAsia"/>
+              <w:noProof/>
+              <w:lang w:eastAsia="de-CH"/>
+            </w:rPr>
+          </w:pPr>
+          <w:hyperlink w:anchor="_Toc405557260" w:history="1">
+            <w:r>
+              <w:rPr>
+                <w:rStyle w:val="Hyperlink"/>
+                <w:rFonts w:cs="Times New Roman"/>
+                <w:noProof/>
+                <w:snapToGrid w:val="0"/>
+                <w:w w:val="0"/>
+              </w:rPr>
+              <w:t>4</w:t>
+            </w:r>
+            <w:r>
+              <w:rPr>
+                <w:rFonts w:eastAsiaTheme="minorEastAsia"/>
+                <w:noProof/>
+                <w:lang w:eastAsia="de-CH"/>
+              </w:rPr>
+              <w:tab/>
+            </w:r>
+            <w:r>
+              <w:rPr>
+                <w:rStyle w:val="Hyperlink"/>
+                <w:noProof/>
+              </w:rPr>
+              <w:t>Anforderungen</w:t>
+            </w:r>
+            <w:r>
+              <w:rPr>
+                <w:noProof/>
+                <w:webHidden/>
+              </w:rPr>
+              <w:tab/>
+            </w:r>
+            <w:r>
+              <w:rPr>
+                <w:noProof/>
+                <w:webHidden/>
+              </w:rPr>
+              <w:fldChar w:fldCharType="begin"/>
+            </w:r>
+            <w:r>
+              <w:rPr>
+                <w:noProof/>
+                <w:webHidden/>
+              </w:rPr>
+              <w:instrText xml:space="preserve"> PAGEREF _Toc405557260 \h </w:instrText>
+            </w:r>
+            <w:r>
+              <w:rPr>
+                <w:noProof/>
+                <w:webHidden/>
+              </w:rPr>
+            </w:r>
+            <w:r>
+              <w:rPr>
+                <w:noProof/>
+                <w:webHidden/>
+              </w:rPr>
+              <w:fldChar w:fldCharType="separate"/>
+            </w:r>
+            <w:r>
+              <w:rPr>
+                <w:noProof/>
+                <w:webHidden/>
+              </w:rPr>
+              <w:t>2</w:t>
+            </w:r>
+            <w:r>
+              <w:rPr>
+                <w:noProof/>
+                <w:webHidden/>
+              </w:rPr>
+              <w:fldChar w:fldCharType="end"/>
+            </w:r>
+          </w:hyperlink>
+        </w:p>
+        <w:p>
+          <w:pPr>
+            <w:pStyle w:val="Verzeichnis2"/>
+            <w:tabs>
+              <w:tab w:val="left" w:pos="880"/>
+              <w:tab w:val="right" w:leader="dot" w:pos="9060"/>
+            </w:tabs>
+            <w:rPr>
+              <w:rFonts w:eastAsiaTheme="minorEastAsia"/>
+              <w:noProof/>
+              <w:lang w:eastAsia="de-CH"/>
+            </w:rPr>
+          </w:pPr>
+          <w:hyperlink w:anchor="_Toc405557261" w:history="1">
+            <w:r>
+              <w:rPr>
+                <w:rStyle w:val="Hyperlink"/>
+                <w:noProof/>
+              </w:rPr>
+              <w:t>4.1</w:t>
+            </w:r>
+            <w:r>
+              <w:rPr>
+                <w:rFonts w:eastAsiaTheme="minorEastAsia"/>
+                <w:noProof/>
+                <w:lang w:eastAsia="de-CH"/>
+              </w:rPr>
+              <w:tab/>
+            </w:r>
+            <w:r>
+              <w:rPr>
+                <w:rStyle w:val="Hyperlink"/>
+                <w:noProof/>
+              </w:rPr>
+              <w:t>Legende</w:t>
+            </w:r>
+            <w:r>
+              <w:rPr>
+                <w:noProof/>
+                <w:webHidden/>
+              </w:rPr>
+              <w:tab/>
+            </w:r>
+            <w:r>
+              <w:rPr>
+                <w:noProof/>
+                <w:webHidden/>
+              </w:rPr>
+              <w:fldChar w:fldCharType="begin"/>
+            </w:r>
+            <w:r>
+              <w:rPr>
+                <w:noProof/>
+                <w:webHidden/>
+              </w:rPr>
+              <w:instrText xml:space="preserve"> PAGEREF _Toc405557261 \h </w:instrText>
+            </w:r>
+            <w:r>
+              <w:rPr>
+                <w:noProof/>
+                <w:webHidden/>
+              </w:rPr>
+            </w:r>
+            <w:r>
+              <w:rPr>
+                <w:noProof/>
+                <w:webHidden/>
+              </w:rPr>
+              <w:fldChar w:fldCharType="separate"/>
+            </w:r>
+            <w:r>
+              <w:rPr>
+                <w:noProof/>
+                <w:webHidden/>
+              </w:rPr>
+              <w:t>2</w:t>
+            </w:r>
+            <w:r>
+              <w:rPr>
+                <w:noProof/>
+                <w:webHidden/>
+              </w:rPr>
+              <w:fldChar w:fldCharType="end"/>
+            </w:r>
+          </w:hyperlink>
+        </w:p>
+        <w:p>
+          <w:pPr>
+            <w:pStyle w:val="Verzeichnis2"/>
+            <w:tabs>
+              <w:tab w:val="left" w:pos="880"/>
+              <w:tab w:val="right" w:leader="dot" w:pos="9060"/>
+            </w:tabs>
+            <w:rPr>
+              <w:rFonts w:eastAsiaTheme="minorEastAsia"/>
+              <w:noProof/>
+              <w:lang w:eastAsia="de-CH"/>
+            </w:rPr>
+          </w:pPr>
+          <w:hyperlink w:anchor="_Toc405557262" w:history="1">
+            <w:r>
+              <w:rPr>
+                <w:rStyle w:val="Hyperlink"/>
+                <w:noProof/>
+              </w:rPr>
+              <w:t>4.2</w:t>
+            </w:r>
+            <w:r>
+              <w:rPr>
+                <w:rFonts w:eastAsiaTheme="minorEastAsia"/>
+                <w:noProof/>
+                <w:lang w:eastAsia="de-CH"/>
+              </w:rPr>
+              <w:tab/>
+            </w:r>
+            <w:r>
+              <w:rPr>
+                <w:rStyle w:val="Hyperlink"/>
+                <w:noProof/>
+              </w:rPr>
+              <w:t>Funktionale Anforderungen</w:t>
+            </w:r>
+            <w:r>
+              <w:rPr>
+                <w:noProof/>
+                <w:webHidden/>
+              </w:rPr>
+              <w:tab/>
+            </w:r>
+            <w:r>
+              <w:rPr>
+                <w:noProof/>
+                <w:webHidden/>
+              </w:rPr>
+              <w:fldChar w:fldCharType="begin"/>
+            </w:r>
+            <w:r>
+              <w:rPr>
+                <w:noProof/>
+                <w:webHidden/>
+              </w:rPr>
+              <w:instrText xml:space="preserve"> PAGEREF _Toc405557262 \h </w:instrText>
+            </w:r>
+            <w:r>
+              <w:rPr>
+                <w:noProof/>
+                <w:webHidden/>
+              </w:rPr>
+            </w:r>
+            <w:r>
+              <w:rPr>
+                <w:noProof/>
+                <w:webHidden/>
+              </w:rPr>
+              <w:fldChar w:fldCharType="separate"/>
+            </w:r>
+            <w:r>
+              <w:rPr>
+                <w:noProof/>
+                <w:webHidden/>
+              </w:rPr>
+              <w:t>2</w:t>
+            </w:r>
+            <w:r>
+              <w:rPr>
+                <w:noProof/>
+                <w:webHidden/>
+              </w:rPr>
+              <w:fldChar w:fldCharType="end"/>
+            </w:r>
+          </w:hyperlink>
+        </w:p>
+        <w:p>
+          <w:pPr>
+            <w:pStyle w:val="Verzeichnis2"/>
+            <w:tabs>
+              <w:tab w:val="left" w:pos="880"/>
+              <w:tab w:val="right" w:leader="dot" w:pos="9060"/>
+            </w:tabs>
+            <w:rPr>
+              <w:rFonts w:eastAsiaTheme="minorEastAsia"/>
+              <w:noProof/>
+              <w:lang w:eastAsia="de-CH"/>
+            </w:rPr>
+          </w:pPr>
+          <w:hyperlink w:anchor="_Toc405557263" w:history="1">
+            <w:r>
+              <w:rPr>
+                <w:rStyle w:val="Hyperlink"/>
+                <w:noProof/>
+              </w:rPr>
+              <w:t>4.3</w:t>
+            </w:r>
+            <w:r>
+              <w:rPr>
+                <w:rFonts w:eastAsiaTheme="minorEastAsia"/>
+                <w:noProof/>
+                <w:lang w:eastAsia="de-CH"/>
+              </w:rPr>
+              <w:tab/>
+            </w:r>
+            <w:r>
+              <w:rPr>
+                <w:rStyle w:val="Hyperlink"/>
+                <w:noProof/>
+              </w:rPr>
+              <w:t>Nichtfunktionale Anforderungen:</w:t>
+            </w:r>
+            <w:r>
+              <w:rPr>
+                <w:noProof/>
+                <w:webHidden/>
+              </w:rPr>
+              <w:tab/>
+            </w:r>
+            <w:r>
+              <w:rPr>
+                <w:noProof/>
+                <w:webHidden/>
+              </w:rPr>
+              <w:fldChar w:fldCharType="begin"/>
+            </w:r>
+            <w:r>
+              <w:rPr>
+                <w:noProof/>
+                <w:webHidden/>
+              </w:rPr>
+              <w:instrText xml:space="preserve"> PAGEREF _Toc405557263 \h </w:instrText>
+            </w:r>
+            <w:r>
+              <w:rPr>
+                <w:noProof/>
+                <w:webHidden/>
+              </w:rPr>
+            </w:r>
+            <w:r>
+              <w:rPr>
+                <w:noProof/>
+                <w:webHidden/>
+              </w:rPr>
+              <w:fldChar w:fldCharType="separate"/>
+            </w:r>
+            <w:r>
+              <w:rPr>
+                <w:noProof/>
+                <w:webHidden/>
+              </w:rPr>
+              <w:t>4</w:t>
+            </w:r>
+            <w:r>
+              <w:rPr>
+                <w:noProof/>
+                <w:webHidden/>
+              </w:rPr>
+              <w:fldChar w:fldCharType="end"/>
+            </w:r>
+          </w:hyperlink>
+        </w:p>
+        <w:p>
+          <w:pPr>
+            <w:pStyle w:val="Verzeichnis2"/>
+            <w:tabs>
+              <w:tab w:val="left" w:pos="880"/>
+              <w:tab w:val="right" w:leader="dot" w:pos="9060"/>
+            </w:tabs>
+            <w:rPr>
+              <w:rFonts w:eastAsiaTheme="minorEastAsia"/>
+              <w:noProof/>
+              <w:lang w:eastAsia="de-CH"/>
+            </w:rPr>
+          </w:pPr>
+          <w:hyperlink w:anchor="_Toc405557264" w:history="1">
+            <w:r>
+              <w:rPr>
+                <w:rStyle w:val="Hyperlink"/>
+                <w:noProof/>
+              </w:rPr>
+              <w:t>4.4</w:t>
+            </w:r>
+            <w:r>
+              <w:rPr>
+                <w:rFonts w:eastAsiaTheme="minorEastAsia"/>
+                <w:noProof/>
+                <w:lang w:eastAsia="de-CH"/>
+              </w:rPr>
+              <w:tab/>
+            </w:r>
+            <w:r>
+              <w:rPr>
+                <w:rStyle w:val="Hyperlink"/>
+                <w:noProof/>
+              </w:rPr>
+              <w:t>Randbedingungen:</w:t>
+            </w:r>
+            <w:r>
+              <w:rPr>
+                <w:noProof/>
+                <w:webHidden/>
+              </w:rPr>
+              <w:tab/>
+            </w:r>
+            <w:r>
+              <w:rPr>
+                <w:noProof/>
+                <w:webHidden/>
+              </w:rPr>
+              <w:fldChar w:fldCharType="begin"/>
+            </w:r>
+            <w:r>
+              <w:rPr>
+                <w:noProof/>
+                <w:webHidden/>
+              </w:rPr>
+              <w:instrText xml:space="preserve"> PAGEREF _Toc405557264 \h </w:instrText>
+            </w:r>
+            <w:r>
+              <w:rPr>
+                <w:noProof/>
+                <w:webHidden/>
+              </w:rPr>
+            </w:r>
+            <w:r>
+              <w:rPr>
+                <w:noProof/>
+                <w:webHidden/>
+              </w:rPr>
+              <w:fldChar w:fldCharType="separate"/>
+            </w:r>
+            <w:r>
+              <w:rPr>
+                <w:noProof/>
+                <w:webHidden/>
+              </w:rPr>
+              <w:t>5</w:t>
+            </w:r>
+            <w:r>
+              <w:rPr>
+                <w:noProof/>
+                <w:webHidden/>
+              </w:rPr>
+              <w:fldChar w:fldCharType="end"/>
+            </w:r>
+          </w:hyperlink>
+        </w:p>
+        <w:p>
+          <w:pPr>
+            <w:pStyle w:val="Verzeichnis1"/>
+            <w:tabs>
+              <w:tab w:val="left" w:pos="440"/>
+            </w:tabs>
+            <w:rPr>
+              <w:rFonts w:eastAsiaTheme="minorEastAsia"/>
+              <w:noProof/>
+              <w:lang w:eastAsia="de-CH"/>
+            </w:rPr>
+          </w:pPr>
+          <w:hyperlink w:anchor="_Toc405557265" w:history="1">
+            <w:r>
+              <w:rPr>
+                <w:rStyle w:val="Hyperlink"/>
+                <w:rFonts w:cs="Times New Roman"/>
+                <w:noProof/>
+                <w:snapToGrid w:val="0"/>
+                <w:w w:val="0"/>
+              </w:rPr>
+              <w:t>5</w:t>
+            </w:r>
+            <w:r>
+              <w:rPr>
+                <w:rFonts w:eastAsiaTheme="minorEastAsia"/>
+                <w:noProof/>
+                <w:lang w:eastAsia="de-CH"/>
+              </w:rPr>
+              <w:tab/>
+            </w:r>
+            <w:r>
+              <w:rPr>
+                <w:rStyle w:val="Hyperlink"/>
+                <w:noProof/>
+              </w:rPr>
+              <w:t>Glossar</w:t>
+            </w:r>
+            <w:r>
+              <w:rPr>
+                <w:noProof/>
+                <w:webHidden/>
+              </w:rPr>
+              <w:tab/>
+            </w:r>
+            <w:r>
+              <w:rPr>
+                <w:noProof/>
+                <w:webHidden/>
+              </w:rPr>
+              <w:fldChar w:fldCharType="begin"/>
+            </w:r>
+            <w:r>
+              <w:rPr>
+                <w:noProof/>
+                <w:webHidden/>
+              </w:rPr>
+              <w:instrText xml:space="preserve"> PAGEREF _Toc405557265 \h </w:instrText>
+            </w:r>
+            <w:r>
+              <w:rPr>
+                <w:noProof/>
+                <w:webHidden/>
+              </w:rPr>
+            </w:r>
+            <w:r>
+              <w:rPr>
+                <w:noProof/>
+                <w:webHidden/>
+              </w:rPr>
+              <w:fldChar w:fldCharType="separate"/>
+            </w:r>
+            <w:r>
+              <w:rPr>
+                <w:noProof/>
+                <w:webHidden/>
+              </w:rPr>
+              <w:t>6</w:t>
+            </w:r>
+            <w:r>
+              <w:rPr>
+                <w:noProof/>
+                <w:webHidden/>
+              </w:rPr>
+              <w:fldChar w:fldCharType="end"/>
+            </w:r>
+          </w:hyperlink>
+        </w:p>
+        <w:p>
+          <w:pPr>
+            <w:rPr>
+              <w:b/>
+              <w:bCs/>
+              <w:noProof/>
+            </w:rPr>
+          </w:pPr>
+          <w:r>
+            <w:rPr>
+              <w:b/>
+              <w:bCs/>
+              <w:noProof/>
+            </w:rPr>
+            <w:fldChar w:fldCharType="end"/>
+          </w:r>
+        </w:p>
+        <w:p>
+          <w:pPr>
+            <w:sectPr>
+              <w:headerReference w:type="default" r:id="rId16"/>
+              <w:footerReference w:type="even" r:id="rId17"/>
+              <w:footerReference w:type="default" r:id="rId18"/>
+              <w:headerReference w:type="first" r:id="rId19"/>
+              <w:footerReference w:type="first" r:id="rId20"/>
+              <w:pgSz w:w="11906" w:h="16838"/>
+              <w:pgMar w:top="1843" w:right="1418" w:bottom="1843" w:left="1418" w:header="709" w:footer="709" w:gutter="0"/>
+              <w:pgNumType w:fmt="upperRoman" w:start="1"/>
+              <w:cols w:space="708"/>
+              <w:titlePg/>
+              <w:docGrid w:linePitch="360"/>
+            </w:sectPr>
+          </w:pPr>
+        </w:p>
+      </w:sdtContent>
+    </w:sdt>
+    <w:p>
+      <w:pPr>
+        <w:rPr>
+          <w:rFonts w:eastAsiaTheme="majorEastAsia" w:cstheme="majorBidi"/>
+          <w:spacing w:val="-10"/>
+          <w:kern w:val="28"/>
+          <w:sz w:val="56"/>
+          <w:szCs w:val="56"/>
+        </w:rPr>
+      </w:pPr>
+    </w:p>
+    <w:p>
+      <w:pPr>
+        <w:rPr>
+          <w:rFonts w:asciiTheme="majorHAnsi" w:eastAsiaTheme="majorEastAsia" w:hAnsiTheme="majorHAnsi" w:cstheme="majorBidi"/>
+          <w:color w:val="262626" w:themeColor="text1" w:themeTint="D9"/>
           <w:sz w:val="32"/>
           <w:szCs w:val="32"/>
         </w:rPr>
       </w:pPr>
       <w:r>
-        <w:rPr>
-          <w:b/>
-          <w:sz w:val="32"/>
-          <w:szCs w:val="32"/>
-        </w:rPr>
+        <w:br w:type="page"/>
+      </w:r>
+    </w:p>
+    <w:p>
+      <w:pPr>
+        <w:pStyle w:val="berschrift1"/>
+      </w:pPr>
+      <w:bookmarkStart w:id="3" w:name="_Toc405557258"/>
+      <w:r>
+        <w:lastRenderedPageBreak/>
         <w:t>Hauptziel</w:t>
       </w:r>
+      <w:bookmarkEnd w:id="3"/>
     </w:p>
+    <w:p/>
     <w:p>
       <w:pPr>
         <w:jc w:val="center"/>
@@ -51,93 +1231,37 @@
           <w:sz w:val="28"/>
           <w:szCs w:val="28"/>
         </w:rPr>
-        <w:t>Das Ziel dieses Projekts ist es</w:t>
-      </w:r>
+        <w:t xml:space="preserve">Das Ziel dieses Projekts ist es, eine Möglichkeit zu bieten, die Entstehung von Verkehrsstaus auf der Schweizer Autobahn zu analysieren, indem die hauptverantwortlichen Faktoren identifiziert werden und somit Lösungsansätze für aktuelle Problemabschnitte (wie der </w:t>
+      </w:r>
+      <w:proofErr w:type="spellStart"/>
       <w:r>
         <w:rPr>
           <w:b/>
           <w:sz w:val="28"/>
           <w:szCs w:val="28"/>
         </w:rPr>
-        <w:t>,</w:t>
-      </w:r>
+        <w:t>Gubrischttunnel</w:t>
+      </w:r>
+      <w:proofErr w:type="spellEnd"/>
       <w:r>
         <w:rPr>
           <w:b/>
           <w:sz w:val="28"/>
           <w:szCs w:val="28"/>
         </w:rPr>
-        <w:t xml:space="preserve"> eine Möglichkeit zu bieten, die Entstehung von Verkehrsstaus auf der Schweizer Autobahn zu analysieren</w:t>
-      </w:r>
-      <w:r>
-        <w:rPr>
-          <w:b/>
-          <w:sz w:val="28"/>
-          <w:szCs w:val="28"/>
-        </w:rPr>
-        <w:t>,</w:t>
-      </w:r>
-      <w:r>
-        <w:rPr>
-          <w:b/>
-          <w:sz w:val="28"/>
-          <w:szCs w:val="28"/>
-        </w:rPr>
-        <w:t xml:space="preserve"> indem die hauptverantwortlichen Faktoren identifiziert werden und somit Lösungsansätze für aktuelle Problemabschnitte (wie der </w:t>
-      </w:r>
-      <w:proofErr w:type="spellStart"/>
-      <w:r>
-        <w:rPr>
-          <w:b/>
-          <w:sz w:val="28"/>
-          <w:szCs w:val="28"/>
-        </w:rPr>
-        <w:t>Gubrischttunnel</w:t>
-      </w:r>
-      <w:proofErr w:type="spellEnd"/>
-      <w:r>
-        <w:rPr>
-          <w:b/>
-          <w:sz w:val="28"/>
-          <w:szCs w:val="28"/>
-        </w:rPr>
-        <w:t xml:space="preserve"> oder </w:t>
-      </w:r>
-      <w:r>
-        <w:rPr>
-          <w:b/>
-          <w:sz w:val="28"/>
-          <w:szCs w:val="28"/>
-        </w:rPr>
-        <w:t>das Limmattalerkreuz</w:t>
-      </w:r>
-      <w:r>
-        <w:rPr>
-          <w:b/>
-          <w:sz w:val="28"/>
-          <w:szCs w:val="28"/>
-        </w:rPr>
-        <w:t xml:space="preserve">) </w:t>
-      </w:r>
-      <w:r>
-        <w:rPr>
-          <w:b/>
-          <w:sz w:val="28"/>
-          <w:szCs w:val="28"/>
-        </w:rPr>
-        <w:t>aufzuzeigen.</w:t>
+        <w:t xml:space="preserve"> oder das Limmattalerkreuz) aufzuzeigen.</w:t>
       </w:r>
     </w:p>
     <w:p>
       <w:r>
         <w:rPr>
           <w:noProof/>
-          <w:lang w:val="en-US"/>
+          <w:lang w:eastAsia="de-CH"/>
         </w:rPr>
         <w:drawing>
-          <wp:inline distT="0" distB="0" distL="0" distR="0" wp14:anchorId="364EEC12" wp14:editId="0CC3484E">
-            <wp:extent cx="5857875" cy="3141306"/>
-            <wp:effectExtent l="0" t="0" r="0" b="2540"/>
+          <wp:inline distT="0" distB="0" distL="0" distR="0" wp14:anchorId="693747CC" wp14:editId="79EA2C5A">
+            <wp:extent cx="5915025" cy="2755649"/>
+            <wp:effectExtent l="0" t="0" r="0" b="6985"/>
             <wp:docPr id="1" name="Grafik 1"/>
             <wp:cNvGraphicFramePr>
               <a:graphicFrameLocks xmlns:a="http://schemas.openxmlformats.org/drawingml/2006/main" noChangeAspect="1"/>
@@ -150,7 +1274,7 @@
                     <pic:cNvPicPr/>
                   </pic:nvPicPr>
                   <pic:blipFill>
-                    <a:blip r:embed="rId6"/>
+                    <a:blip r:embed="rId21"/>
                     <a:stretch>
                       <a:fillRect/>
                     </a:stretch>
@@ -158,7 +1282,7 @@
                   <pic:spPr>
                     <a:xfrm>
                       <a:off x="0" y="0"/>
-                      <a:ext cx="5863771" cy="3144468"/>
+                      <a:ext cx="5911766" cy="2754131"/>
                     </a:xfrm>
                     <a:prstGeom prst="rect">
                       <a:avLst/>
@@ -173,29 +1297,72 @@
     </w:p>
     <w:p>
       <w:pPr>
-        <w:rPr>
-          <w:b/>
-          <w:sz w:val="28"/>
-          <w:szCs w:val="28"/>
-        </w:rPr>
-      </w:pPr>
-      <w:r>
-        <w:rPr>
-          <w:b/>
-          <w:sz w:val="28"/>
-          <w:szCs w:val="28"/>
-        </w:rPr>
-        <w:t>Teilziele:</w:t>
+        <w:pStyle w:val="berschrift1"/>
+      </w:pPr>
+      <w:bookmarkStart w:id="4" w:name="_Toc405557259"/>
+      <w:r>
+        <w:t>Teilziele</w:t>
+      </w:r>
+      <w:bookmarkEnd w:id="4"/>
+    </w:p>
+    <w:p/>
+    <w:p>
+      <w:pPr>
+        <w:pStyle w:val="Listenabsatz"/>
+        <w:numPr>
+          <w:ilvl w:val="0"/>
+          <w:numId w:val="14"/>
+        </w:numPr>
+        <w:spacing w:after="200" w:line="276" w:lineRule="auto"/>
+        <w:rPr>
+          <w:sz w:val="24"/>
+          <w:szCs w:val="24"/>
+        </w:rPr>
+      </w:pPr>
+      <w:r>
+        <w:rPr>
+          <w:sz w:val="24"/>
+          <w:szCs w:val="24"/>
+        </w:rPr>
+        <w:t>Teilziel ist, dass nach Beendigung des Projekt</w:t>
+      </w:r>
+      <w:r>
+        <w:rPr>
+          <w:sz w:val="24"/>
+          <w:szCs w:val="24"/>
+        </w:rPr>
+        <w:t>e</w:t>
+      </w:r>
+      <w:r>
+        <w:rPr>
+          <w:sz w:val="24"/>
+          <w:szCs w:val="24"/>
+        </w:rPr>
+        <w:t>s</w:t>
+      </w:r>
+      <w:r>
+        <w:rPr>
+          <w:sz w:val="24"/>
+          <w:szCs w:val="24"/>
+        </w:rPr>
+        <w:t xml:space="preserve"> 1</w:t>
+      </w:r>
+      <w:r>
+        <w:rPr>
+          <w:sz w:val="24"/>
+          <w:szCs w:val="24"/>
+        </w:rPr>
+        <w:t xml:space="preserve"> ein neuer Algorithmus entsteht, der den Verkehr auf mehrspurigen Autobahnen und unter Berücksichtigung der Schweizer Verkehrsregeln realitätsnahe, aber unfallfrei simuliert. </w:t>
       </w:r>
     </w:p>
     <w:p>
       <w:pPr>
-        <w:pStyle w:val="ListParagraph"/>
+        <w:pStyle w:val="Listenabsatz"/>
         <w:numPr>
           <w:ilvl w:val="0"/>
-          <w:numId w:val="3"/>
+          <w:numId w:val="14"/>
         </w:numPr>
-        <w:jc w:val="both"/>
+        <w:spacing w:after="200" w:line="276" w:lineRule="auto"/>
         <w:rPr>
           <w:sz w:val="24"/>
           <w:szCs w:val="24"/>
@@ -234,17 +1401,31 @@
           <w:sz w:val="24"/>
           <w:szCs w:val="24"/>
         </w:rPr>
-        <w:t xml:space="preserve"> ein neuer Algorithmus entsteht, der den Verkehr auf mehrspurigen Autobahnen und unter Berücksichtigung der Schweizer Verkehrsregeln realitätsnahe, aber unfallfrei simuliert. </w:t>
+        <w:t xml:space="preserve"> das Programm die Möglichkeit bietet Verkehrsabschnitte der Schweizer Autobahn im </w:t>
+      </w:r>
+      <w:r>
+        <w:rPr>
+          <w:sz w:val="24"/>
+          <w:szCs w:val="24"/>
+        </w:rPr>
+        <w:t>Simulationsm</w:t>
+      </w:r>
+      <w:r>
+        <w:rPr>
+          <w:sz w:val="24"/>
+          <w:szCs w:val="24"/>
+        </w:rPr>
+        <w:t xml:space="preserve">odell nachzubilden. </w:t>
       </w:r>
     </w:p>
     <w:p>
       <w:pPr>
-        <w:pStyle w:val="ListParagraph"/>
+        <w:pStyle w:val="Listenabsatz"/>
         <w:numPr>
           <w:ilvl w:val="0"/>
-          <w:numId w:val="3"/>
+          <w:numId w:val="14"/>
         </w:numPr>
-        <w:jc w:val="both"/>
+        <w:spacing w:after="200" w:line="276" w:lineRule="auto"/>
         <w:rPr>
           <w:sz w:val="24"/>
           <w:szCs w:val="24"/>
@@ -255,59 +1436,31 @@
           <w:sz w:val="24"/>
           <w:szCs w:val="24"/>
         </w:rPr>
-        <w:t>Teilziel ist, dass nach Beendigung des Projekt</w:t>
+        <w:t>Teilziel ist, dass nach Beendigung des Projektes 1 der Verkehr mit unterschiedlichen Fahrzeugtypen sowie mit verschiedenen Lenkerstereotypen, welche sich in ihren Eigenschaften und Verhalten unterscheiden, simulier</w:t>
       </w:r>
       <w:r>
         <w:rPr>
           <w:sz w:val="24"/>
           <w:szCs w:val="24"/>
         </w:rPr>
-        <w:t>e</w:t>
+        <w:t>t wird</w:t>
       </w:r>
       <w:r>
         <w:rPr>
           <w:sz w:val="24"/>
           <w:szCs w:val="24"/>
         </w:rPr>
-        <w:t>s</w:t>
-      </w:r>
-      <w:r>
-        <w:rPr>
-          <w:sz w:val="24"/>
-          <w:szCs w:val="24"/>
-        </w:rPr>
-        <w:t xml:space="preserve"> 1</w:t>
-      </w:r>
-      <w:r>
-        <w:rPr>
-          <w:sz w:val="24"/>
-          <w:szCs w:val="24"/>
-        </w:rPr>
-        <w:t xml:space="preserve"> das Programm die Möglichkeit bietet Verkehrsabschnitte der Schweizer Autobahn im </w:t>
-      </w:r>
-      <w:r>
-        <w:rPr>
-          <w:sz w:val="24"/>
-          <w:szCs w:val="24"/>
-        </w:rPr>
-        <w:t>Simulationsm</w:t>
-      </w:r>
-      <w:r>
-        <w:rPr>
-          <w:sz w:val="24"/>
-          <w:szCs w:val="24"/>
-        </w:rPr>
-        <w:t xml:space="preserve">odell nachzubilden. </w:t>
+        <w:t xml:space="preserve">. </w:t>
       </w:r>
     </w:p>
     <w:p>
       <w:pPr>
-        <w:pStyle w:val="ListParagraph"/>
+        <w:pStyle w:val="Listenabsatz"/>
         <w:numPr>
           <w:ilvl w:val="0"/>
-          <w:numId w:val="3"/>
+          <w:numId w:val="14"/>
         </w:numPr>
-        <w:jc w:val="both"/>
+        <w:spacing w:after="200" w:line="276" w:lineRule="auto"/>
         <w:rPr>
           <w:sz w:val="24"/>
           <w:szCs w:val="24"/>
@@ -318,84 +1471,94 @@
           <w:sz w:val="24"/>
           <w:szCs w:val="24"/>
         </w:rPr>
-        <w:t>Teilziel ist, dass nach Beendigung des Projektes 1 der Verkehr mit unterschiedlichen Fahrzeugtypen sowie mit verschiedenen Lenkerstereotypen, welche sich in ihren Eigenschaften und Verhalten unterscheiden</w:t>
-      </w:r>
-      <w:r>
-        <w:rPr>
-          <w:sz w:val="24"/>
-          <w:szCs w:val="24"/>
-        </w:rPr>
-        <w:t>,</w:t>
-      </w:r>
-      <w:r>
-        <w:rPr>
-          <w:sz w:val="24"/>
-          <w:szCs w:val="24"/>
-        </w:rPr>
-        <w:t xml:space="preserve"> simulier</w:t>
-      </w:r>
-      <w:r>
-        <w:rPr>
-          <w:sz w:val="24"/>
-          <w:szCs w:val="24"/>
-        </w:rPr>
-        <w:t>t wird</w:t>
-      </w:r>
-      <w:r>
-        <w:rPr>
-          <w:sz w:val="24"/>
-          <w:szCs w:val="24"/>
-        </w:rPr>
-        <w:t xml:space="preserve">. </w:t>
+        <w:t>Teilziel ist, dass nach Beendigung des Projektes 1 mit der Simulation Messwerte erfasst werden können, namentlich Verkehrsdichte oder Verkehrsfluss. Damit die Simulation nicht nur visuell, sondern auch anhand dieser Messwerte ausgewertet werden kann.</w:t>
       </w:r>
     </w:p>
     <w:p>
       <w:pPr>
-        <w:pStyle w:val="ListParagraph"/>
+        <w:pStyle w:val="berschrift1"/>
+      </w:pPr>
+      <w:bookmarkStart w:id="5" w:name="_Toc405557260"/>
+      <w:r>
+        <w:lastRenderedPageBreak/>
+        <w:t>Anforderungen</w:t>
+      </w:r>
+      <w:bookmarkEnd w:id="5"/>
+    </w:p>
+    <w:p/>
+    <w:p>
+      <w:pPr>
+        <w:pStyle w:val="berschrift2"/>
+      </w:pPr>
+      <w:bookmarkStart w:id="6" w:name="_Toc405557261"/>
+      <w:bookmarkStart w:id="7" w:name="_GoBack"/>
+      <w:bookmarkEnd w:id="7"/>
+      <w:r>
+        <w:t>Legende</w:t>
+      </w:r>
+      <w:bookmarkEnd w:id="6"/>
+    </w:p>
+    <w:p>
+      <w:pPr>
+        <w:pStyle w:val="Listenabsatz"/>
         <w:numPr>
           <w:ilvl w:val="0"/>
-          <w:numId w:val="3"/>
+          <w:numId w:val="17"/>
         </w:numPr>
-        <w:jc w:val="both"/>
-        <w:rPr>
-          <w:sz w:val="24"/>
-          <w:szCs w:val="24"/>
-        </w:rPr>
-      </w:pPr>
-      <w:r>
-        <w:rPr>
-          <w:sz w:val="24"/>
-          <w:szCs w:val="24"/>
-        </w:rPr>
-        <w:t>Teilziel ist, dass nach Beendigung des Projektes 1 mit der Simulation Messwerte erfasst werden können, namentlich Verkehrsdichte oder Verkehrsfluss. Damit die Simulation nicht nur visuell, sondern auch anhand dieser Messwerte ausgewertet werden kann.</w:t>
+        <w:rPr>
+          <w:szCs w:val="20"/>
+        </w:rPr>
+      </w:pPr>
+      <w:r>
+        <w:rPr>
+          <w:szCs w:val="20"/>
+        </w:rPr>
+        <w:t xml:space="preserve">P=Priorität </w:t>
       </w:r>
     </w:p>
     <w:p>
       <w:pPr>
-        <w:rPr>
-          <w:sz w:val="24"/>
-          <w:szCs w:val="24"/>
-        </w:rPr>
-      </w:pPr>
-      <w:r>
-        <w:rPr>
-          <w:sz w:val="24"/>
-          <w:szCs w:val="24"/>
-        </w:rPr>
-        <w:lastRenderedPageBreak/>
-        <w:br w:type="page"/>
+        <w:pStyle w:val="Listenabsatz"/>
+        <w:numPr>
+          <w:ilvl w:val="0"/>
+          <w:numId w:val="17"/>
+        </w:numPr>
+        <w:rPr>
+          <w:szCs w:val="20"/>
+        </w:rPr>
+      </w:pPr>
+      <w:r>
+        <w:rPr>
+          <w:szCs w:val="20"/>
+        </w:rPr>
+        <w:t>V= Variabilität</w:t>
       </w:r>
     </w:p>
     <w:p>
       <w:pPr>
-        <w:pStyle w:val="ListParagraph"/>
+        <w:pStyle w:val="Listenabsatz"/>
+        <w:numPr>
+          <w:ilvl w:val="0"/>
+          <w:numId w:val="17"/>
+        </w:numPr>
         <w:rPr>
           <w:szCs w:val="20"/>
         </w:rPr>
       </w:pPr>
+      <w:r>
+        <w:rPr>
+          <w:szCs w:val="20"/>
+        </w:rPr>
+        <w:t xml:space="preserve">K= Komplexität </w:t>
+      </w:r>
     </w:p>
     <w:p>
       <w:pPr>
+        <w:pStyle w:val="Listenabsatz"/>
+        <w:numPr>
+          <w:ilvl w:val="0"/>
+          <w:numId w:val="17"/>
+        </w:numPr>
         <w:rPr>
           <w:szCs w:val="20"/>
         </w:rPr>
@@ -404,11 +1567,16 @@
         <w:rPr>
           <w:szCs w:val="20"/>
         </w:rPr>
-        <w:t>Legende</w:t>
+        <w:t>R= Risiko</w:t>
       </w:r>
     </w:p>
     <w:p>
       <w:pPr>
+        <w:pStyle w:val="Listenabsatz"/>
+        <w:numPr>
+          <w:ilvl w:val="0"/>
+          <w:numId w:val="17"/>
+        </w:numPr>
         <w:rPr>
           <w:szCs w:val="20"/>
         </w:rPr>
@@ -417,66 +1585,20 @@
         <w:rPr>
           <w:szCs w:val="20"/>
         </w:rPr>
-        <w:t xml:space="preserve">P=Priorität </w:t>
+        <w:t>Hoher Zahlenwert = Hohe Ausprägung</w:t>
       </w:r>
     </w:p>
     <w:p>
       <w:pPr>
-        <w:rPr>
-          <w:szCs w:val="20"/>
-        </w:rPr>
-      </w:pPr>
-      <w:r>
-        <w:rPr>
-          <w:szCs w:val="20"/>
-        </w:rPr>
-        <w:t>V= Variabilität</w:t>
-      </w:r>
+        <w:pStyle w:val="berschrift2"/>
+      </w:pPr>
+      <w:bookmarkStart w:id="8" w:name="_Toc405557262"/>
+      <w:r>
+        <w:t>Funktionale Anforderungen</w:t>
+      </w:r>
+      <w:bookmarkEnd w:id="8"/>
     </w:p>
-    <w:p>
-      <w:pPr>
-        <w:rPr>
-          <w:szCs w:val="20"/>
-        </w:rPr>
-      </w:pPr>
-      <w:r>
-        <w:rPr>
-          <w:szCs w:val="20"/>
-        </w:rPr>
-        <w:t xml:space="preserve">K= Komplexität </w:t>
-      </w:r>
-    </w:p>
-    <w:p>
-      <w:pPr>
-        <w:rPr>
-          <w:szCs w:val="20"/>
-        </w:rPr>
-      </w:pPr>
-      <w:r>
-        <w:rPr>
-          <w:szCs w:val="20"/>
-        </w:rPr>
-        <w:t>R= Risiko</w:t>
-      </w:r>
-    </w:p>
-    <w:p>
-      <w:pPr>
-        <w:rPr>
-          <w:szCs w:val="20"/>
-        </w:rPr>
-      </w:pPr>
-      <w:r>
-        <w:rPr>
-          <w:szCs w:val="20"/>
-        </w:rPr>
-        <w:t>Hoher Zahlenwert = Hohe Ausprägung</w:t>
-      </w:r>
-    </w:p>
-    <w:p>
-      <w:pPr>
-        <w:jc w:val="both"/>
-      </w:pPr>
-    </w:p>
+    <w:p/>
     <w:tbl>
       <w:tblPr>
         <w:tblW w:w="9057" w:type="dxa"/>
@@ -1027,10 +2149,7 @@
               <w:spacing w:after="0"/>
             </w:pPr>
             <w:r>
-              <w:t xml:space="preserve">Richtiges Verhalten </w:t>
-            </w:r>
-            <w:r>
-              <w:t>bei Spurwechsel</w:t>
+              <w:t>Richtiges Verhalten bei Spurwechsel</w:t>
             </w:r>
           </w:p>
         </w:tc>
@@ -1535,7 +2654,6 @@
       </w:tr>
     </w:tbl>
     <w:p/>
-    <w:p/>
     <w:p>
       <w:pPr>
         <w:widowControl w:val="0"/>
@@ -1940,55 +3058,7 @@
         <w:tab/>
       </w:r>
       <w:r>
-        <w:t xml:space="preserve">Das System muss </w:t>
-      </w:r>
-      <w:r>
-        <w:t xml:space="preserve">die Geschwindigkeiten der </w:t>
-      </w:r>
-      <w:r>
-        <w:t>simulierten</w:t>
-      </w:r>
-      <w:r>
-        <w:t xml:space="preserve"> Fahrzeuge</w:t>
-      </w:r>
-      <w:r>
-        <w:t xml:space="preserve"> innerhalb einer Spur und</w:t>
-      </w:r>
-      <w:r>
-        <w:t xml:space="preserve"> </w:t>
-      </w:r>
-      <w:r>
-        <w:t xml:space="preserve">unter Berücksichtigung des nächsten Fahrzeugs </w:t>
-      </w:r>
-      <w:r>
-        <w:t>berechnen,</w:t>
-      </w:r>
-      <w:r>
-        <w:t xml:space="preserve"> </w:t>
-      </w:r>
-      <w:r>
-        <w:t>damit</w:t>
-      </w:r>
-      <w:r>
-        <w:t xml:space="preserve"> kein</w:t>
-      </w:r>
-      <w:r>
-        <w:t>e</w:t>
-      </w:r>
-      <w:r>
-        <w:t xml:space="preserve"> Auff</w:t>
-      </w:r>
-      <w:r>
-        <w:t>ahrunfä</w:t>
-      </w:r>
-      <w:r>
-        <w:t>ll</w:t>
-      </w:r>
-      <w:r>
-        <w:t>e entstehen</w:t>
-      </w:r>
-      <w:r>
-        <w:t>.</w:t>
+        <w:t>Das System muss die Geschwindigkeiten der simulierten Fahrzeuge innerhalb einer Spur und unter Berücksichtigung des nächsten Fahrzeugs berechnen, damit keine Auffahrunfälle entstehen.</w:t>
       </w:r>
     </w:p>
     <w:p>
@@ -2237,15 +3307,7 @@
       </w:pPr>
       <w:r>
         <w:tab/>
-      </w:r>
-      <w:r>
-        <w:t>Das System muss für jedes simulierte Fahrzeug  entscheiden, ob ein Spurwechsel durchgeführt werden soll</w:t>
-      </w:r>
-      <w:r>
-        <w:t>. A</w:t>
-      </w:r>
-      <w:r>
-        <w:t>nschliessend muss das System entscheiden, ob ein Spurwechsel möglich ist.</w:t>
+        <w:t>Das System muss für jedes simulierte Fahrzeug  entscheiden, ob ein Spurwechsel durchgeführt werden soll. Anschliessend muss das System entscheiden, ob ein Spurwechsel möglich ist.</w:t>
       </w:r>
     </w:p>
     <w:p>
@@ -2495,17 +3557,18 @@
         <w:ind w:left="709" w:hanging="709"/>
       </w:pPr>
       <w:r>
+        <w:lastRenderedPageBreak/>
         <w:tab/>
         <w:t>Das System muss für jedes simulierte Fahrzeug  entscheiden, ob ein Überholungsmanöver nötig und möglich ist. Das Fahrzeug soll nur ein Überholmanöver starten, wenn dadurch eine grössere Geschwindigkeit erreicht werden kann. Beim Überholmanöver muss darauf geachtet werden, dass genügend Platz vorhanden ist. Das heisst:</w:t>
       </w:r>
     </w:p>
     <w:p>
       <w:pPr>
-        <w:pStyle w:val="ListParagraph"/>
+        <w:pStyle w:val="Listenabsatz"/>
         <w:widowControl w:val="0"/>
         <w:numPr>
           <w:ilvl w:val="0"/>
-          <w:numId w:val="4"/>
+          <w:numId w:val="15"/>
         </w:numPr>
         <w:tabs>
           <w:tab w:val="left" w:pos="709"/>
@@ -2523,20 +3586,20 @@
         <w:autoSpaceDE w:val="0"/>
         <w:autoSpaceDN w:val="0"/>
         <w:adjustRightInd w:val="0"/>
-        <w:spacing w:before="193" w:after="0"/>
-      </w:pPr>
-      <w:r>
-        <w:lastRenderedPageBreak/>
+        <w:spacing w:before="193" w:after="0" w:line="276" w:lineRule="auto"/>
+        <w:jc w:val="left"/>
+      </w:pPr>
+      <w:r>
         <w:t>Es hat auf der Überholspur eine Lücke in welches das überholende Fahrzeug passt, so dass auch der Mindestabstand nach vorne und hinten berücksichtigt wird.</w:t>
       </w:r>
     </w:p>
     <w:p>
       <w:pPr>
-        <w:pStyle w:val="ListParagraph"/>
+        <w:pStyle w:val="Listenabsatz"/>
         <w:widowControl w:val="0"/>
         <w:numPr>
           <w:ilvl w:val="0"/>
-          <w:numId w:val="4"/>
+          <w:numId w:val="15"/>
         </w:numPr>
         <w:tabs>
           <w:tab w:val="left" w:pos="709"/>
@@ -2554,7 +3617,8 @@
         <w:autoSpaceDE w:val="0"/>
         <w:autoSpaceDN w:val="0"/>
         <w:adjustRightInd w:val="0"/>
-        <w:spacing w:before="193" w:after="0"/>
+        <w:spacing w:before="193" w:after="0" w:line="276" w:lineRule="auto"/>
+        <w:jc w:val="left"/>
       </w:pPr>
       <w:r>
         <w:t>Es muss beim Überholen darauf geachtet werden, dass das Fahrzeug, welches sich nach dem Überholmanöver hinter dem überholenden Fahrzeug befindet, genügend Platz hat, um seine Geschwindigkeit zu halten.</w:t>
@@ -2808,22 +3872,16 @@
       </w:pPr>
       <w:r>
         <w:tab/>
-        <w:t>Das System muss für jedes simulierte Fahrzeug  entscheiden, ob ein Spurwechsel nach rechts nötig und möglich ist. Das Fahrzeug soll nur auf die rechte Spur</w:t>
-      </w:r>
-      <w:r>
-        <w:t xml:space="preserve"> </w:t>
-      </w:r>
-      <w:r>
-        <w:t>wechseln, wenn es seine momentane Geschwindigkeit auch auf der rechten Spur für die nächsten zwei Schritte halten kann. Beim Spurwechsel muss darauf geachtet werden, dass genügend Platz vorhanden ist. Das heisst:</w:t>
+        <w:t>Das System muss für jedes simulierte Fahrzeug  entscheiden, ob ein Spurwechsel nach rechts nötig und möglich ist. Das Fahrzeug soll nur auf die rechte Spur wechseln, wenn es seine momentane Geschwindigkeit auch auf der rechten Spur für die nächsten zwei Schritte halten kann. Beim Spurwechsel muss darauf geachtet werden, dass genügend Platz vorhanden ist. Das heisst:</w:t>
       </w:r>
     </w:p>
     <w:p>
       <w:pPr>
-        <w:pStyle w:val="ListParagraph"/>
+        <w:pStyle w:val="Listenabsatz"/>
         <w:widowControl w:val="0"/>
         <w:numPr>
           <w:ilvl w:val="0"/>
-          <w:numId w:val="4"/>
+          <w:numId w:val="15"/>
         </w:numPr>
         <w:tabs>
           <w:tab w:val="left" w:pos="709"/>
@@ -2841,25 +3899,20 @@
         <w:autoSpaceDE w:val="0"/>
         <w:autoSpaceDN w:val="0"/>
         <w:adjustRightInd w:val="0"/>
-        <w:spacing w:before="193" w:after="0"/>
-      </w:pPr>
-      <w:r>
-        <w:t xml:space="preserve">Es hat auf der Überholspur eine Lücke in welches das </w:t>
-      </w:r>
-      <w:r>
-        <w:t>spurwechselnde</w:t>
-      </w:r>
-      <w:r>
-        <w:t xml:space="preserve"> Fahrzeug passt, so dass auch der Mindestabstand nach vorne und hinten berücksichtigt wird.</w:t>
+        <w:spacing w:before="193" w:after="0" w:line="276" w:lineRule="auto"/>
+        <w:jc w:val="left"/>
+      </w:pPr>
+      <w:r>
+        <w:t>Es hat auf der Überholspur eine Lücke in welches das spurwechselnde Fahrzeug passt, so dass auch der Mindestabstand nach vorne und hinten berücksichtigt wird.</w:t>
       </w:r>
     </w:p>
     <w:p>
       <w:pPr>
-        <w:pStyle w:val="ListParagraph"/>
+        <w:pStyle w:val="Listenabsatz"/>
         <w:widowControl w:val="0"/>
         <w:numPr>
           <w:ilvl w:val="0"/>
-          <w:numId w:val="4"/>
+          <w:numId w:val="15"/>
         </w:numPr>
         <w:tabs>
           <w:tab w:val="left" w:pos="709"/>
@@ -2877,16 +3930,11 @@
         <w:autoSpaceDE w:val="0"/>
         <w:autoSpaceDN w:val="0"/>
         <w:adjustRightInd w:val="0"/>
-        <w:spacing w:before="193" w:after="0"/>
-      </w:pPr>
-      <w:r>
-        <w:t xml:space="preserve">Es muss beim Überholen darauf geachtet werden, dass das Fahrzeug, welches sich nach dem Überholmanöver hinter dem </w:t>
-      </w:r>
-      <w:r>
-        <w:t xml:space="preserve">spurwechselnden </w:t>
-      </w:r>
-      <w:r>
-        <w:t>Fahrzeug befindet, genügend Platz hat, um seine Geschwindigkeit zu halten.</w:t>
+        <w:spacing w:before="193" w:after="0" w:line="276" w:lineRule="auto"/>
+        <w:jc w:val="left"/>
+      </w:pPr>
+      <w:r>
+        <w:t>Es muss beim Überholen darauf geachtet werden, dass das Fahrzeug, welches sich nach dem Überholmanöver hinter dem spurwechselnden Fahrzeug befindet, genügend Platz hat, um seine Geschwindigkeit zu halten.</w:t>
       </w:r>
     </w:p>
     <w:p>
@@ -2948,15 +3996,7 @@
           <w:sz w:val="18"/>
           <w:szCs w:val="18"/>
         </w:rPr>
-        <w:t>Verhindern von Unfällen bei Spurwechsel</w:t>
-      </w:r>
-      <w:r>
-        <w:rPr>
-          <w:b/>
-          <w:sz w:val="18"/>
-          <w:szCs w:val="18"/>
-        </w:rPr>
-        <w:t>konflikten</w:t>
+        <w:t>Verhindern von Unfällen bei Spurwechselkonflikten</w:t>
       </w:r>
       <w:r>
         <w:rPr>
@@ -3123,7 +4163,7 @@
     </w:p>
     <w:p>
       <w:pPr>
-        <w:pStyle w:val="ListParagraph"/>
+        <w:pStyle w:val="Listenabsatz"/>
         <w:widowControl w:val="0"/>
         <w:tabs>
           <w:tab w:val="left" w:pos="709"/>
@@ -3145,22 +4185,7 @@
         <w:ind w:left="709"/>
       </w:pPr>
       <w:r>
-        <w:t xml:space="preserve">Das System muss </w:t>
-      </w:r>
-      <w:r>
-        <w:t xml:space="preserve"> Spurwechselkonflikte erkennen und Auflösen. Ein Spurwechselkonflikt entsteht dann, wenn zwei oder mehr Fahrzeuge gleichzeitig die Spur wechseln wollen und somit den gleichen Platz auf der Ziel-Spur einnehmen würden. Das System muss diese Konflikte so auflösen</w:t>
-      </w:r>
-      <w:r>
-        <w:t>,</w:t>
-      </w:r>
-      <w:r>
-        <w:t xml:space="preserve"> dass Fahrzeuge, welche auf die rechte Spur wechseln</w:t>
-      </w:r>
-      <w:r>
-        <w:t>,</w:t>
-      </w:r>
-      <w:r>
-        <w:t xml:space="preserve"> immer Vortritt haben und dass nach der Auflösung des Konflikts mindestens eines der beteiligten Fahrzeuge die Spur wechseln darf. Die übrigen Fahrzeuge behalten ihre jetzige Spur und fahren normal weiter.</w:t>
+        <w:t>Das System muss  Spurwechselkonflikte erkennen und Auflösen. Ein Spurwechselkonflikt entsteht dann, wenn zwei oder mehr Fahrzeuge gleichzeitig die Spur wechseln wollen und somit den gleichen Platz auf der Ziel-Spur einnehmen würden. Das System muss diese Konflikte so auflösen, dass Fahrzeuge, welche auf die rechte Spur wechseln, immer Vortritt haben und dass nach der Auflösung des Konflikts mindestens eines der beteiligten Fahrzeuge die Spur wechseln darf. Die übrigen Fahrzeuge behalten ihre jetzige Spur und fahren normal weiter.</w:t>
       </w:r>
     </w:p>
     <w:p>
@@ -3586,11 +4611,11 @@
     </w:p>
     <w:p>
       <w:pPr>
-        <w:pStyle w:val="ListParagraph"/>
+        <w:pStyle w:val="Listenabsatz"/>
         <w:widowControl w:val="0"/>
         <w:numPr>
           <w:ilvl w:val="0"/>
-          <w:numId w:val="5"/>
+          <w:numId w:val="16"/>
         </w:numPr>
         <w:tabs>
           <w:tab w:val="left" w:pos="709"/>
@@ -3598,7 +4623,8 @@
         <w:autoSpaceDE w:val="0"/>
         <w:autoSpaceDN w:val="0"/>
         <w:adjustRightInd w:val="0"/>
-        <w:spacing w:before="55" w:after="0"/>
+        <w:spacing w:before="55" w:after="0" w:line="276" w:lineRule="auto"/>
+        <w:jc w:val="left"/>
         <w:rPr>
           <w:sz w:val="24"/>
           <w:lang w:eastAsia="de-DE"/>
@@ -3614,11 +4640,11 @@
     </w:p>
     <w:p>
       <w:pPr>
-        <w:pStyle w:val="ListParagraph"/>
+        <w:pStyle w:val="Listenabsatz"/>
         <w:widowControl w:val="0"/>
         <w:numPr>
           <w:ilvl w:val="0"/>
-          <w:numId w:val="5"/>
+          <w:numId w:val="16"/>
         </w:numPr>
         <w:tabs>
           <w:tab w:val="left" w:pos="709"/>
@@ -3626,7 +4652,8 @@
         <w:autoSpaceDE w:val="0"/>
         <w:autoSpaceDN w:val="0"/>
         <w:adjustRightInd w:val="0"/>
-        <w:spacing w:before="55" w:after="0"/>
+        <w:spacing w:before="55" w:after="0" w:line="276" w:lineRule="auto"/>
+        <w:jc w:val="left"/>
         <w:rPr>
           <w:sz w:val="24"/>
           <w:lang w:eastAsia="de-DE"/>
@@ -3642,11 +4669,11 @@
     </w:p>
     <w:p>
       <w:pPr>
-        <w:pStyle w:val="ListParagraph"/>
+        <w:pStyle w:val="Listenabsatz"/>
         <w:widowControl w:val="0"/>
         <w:numPr>
           <w:ilvl w:val="0"/>
-          <w:numId w:val="5"/>
+          <w:numId w:val="16"/>
         </w:numPr>
         <w:tabs>
           <w:tab w:val="left" w:pos="709"/>
@@ -3654,7 +4681,8 @@
         <w:autoSpaceDE w:val="0"/>
         <w:autoSpaceDN w:val="0"/>
         <w:adjustRightInd w:val="0"/>
-        <w:spacing w:before="55" w:after="0"/>
+        <w:spacing w:before="55" w:after="0" w:line="276" w:lineRule="auto"/>
+        <w:jc w:val="left"/>
         <w:rPr>
           <w:sz w:val="24"/>
           <w:lang w:eastAsia="de-DE"/>
@@ -3689,6 +4717,7 @@
           <w:sz w:val="24"/>
           <w:lang w:eastAsia="de-DE"/>
         </w:rPr>
+        <w:lastRenderedPageBreak/>
         <w:t xml:space="preserve"> </w:t>
       </w:r>
     </w:p>
@@ -3933,36 +4962,7 @@
           <w:sz w:val="24"/>
           <w:lang w:eastAsia="de-DE"/>
         </w:rPr>
-        <w:t>Das System muss die Möglichkeit bieten auf der Strecke spezielle Abschnitte zu definieren. Mithilfe dieser Abschnitte müssen Eigenschaften</w:t>
-      </w:r>
-      <w:r>
-        <w:rPr>
-          <w:sz w:val="24"/>
-          <w:lang w:eastAsia="de-DE"/>
-        </w:rPr>
-        <w:t xml:space="preserve"> wie </w:t>
-      </w:r>
-      <w:r>
-        <w:rPr>
-          <w:sz w:val="24"/>
-          <w:lang w:eastAsia="de-DE"/>
-        </w:rPr>
-        <w:t xml:space="preserve">maximal erlaubte </w:t>
-      </w:r>
-      <w:r>
-        <w:rPr>
-          <w:sz w:val="24"/>
-          <w:lang w:eastAsia="de-DE"/>
-        </w:rPr>
-        <w:t xml:space="preserve">Höchstgeschwindigkeit und Überholverbote auf einem gewünschten Bereich definiert werden können, welche nur für diesen Bereich gelten. Ausserdem müssen Abschnitte definiert werden können mit denen sich Verkehrsdichte und Verkehrsfluss auf </w:t>
-      </w:r>
-      <w:r>
-        <w:rPr>
-          <w:sz w:val="24"/>
-          <w:lang w:eastAsia="de-DE"/>
-        </w:rPr>
-        <w:lastRenderedPageBreak/>
-        <w:t>diesem Abschnitt messen lassen.</w:t>
+        <w:t>Das System muss die Möglichkeit bieten auf der Strecke spezielle Abschnitte zu definieren. Mithilfe dieser Abschnitte müssen Eigenschaften wie maximal erlaubte Höchstgeschwindigkeit und Überholverbote auf einem gewünschten Bereich definiert werden können, welche nur für diesen Bereich gelten. Ausserdem müssen Abschnitte definiert werden können mit denen sich Verkehrsdichte und Verkehrsfluss auf diesem Abschnitt messen lassen.</w:t>
       </w:r>
     </w:p>
     <w:p>
@@ -4005,16 +5005,7 @@
           <w:szCs w:val="18"/>
           <w:lang w:eastAsia="de-DE"/>
         </w:rPr>
-        <w:t>02</w:t>
-      </w:r>
-      <w:r>
-        <w:rPr>
-          <w:color w:val="000000"/>
-          <w:sz w:val="18"/>
-          <w:szCs w:val="18"/>
-          <w:lang w:eastAsia="de-DE"/>
-        </w:rPr>
-        <w:t>.02.01</w:t>
+        <w:t>02.02.01</w:t>
       </w:r>
       <w:r>
         <w:rPr>
@@ -4222,21 +5213,7 @@
           <w:sz w:val="24"/>
           <w:lang w:eastAsia="de-DE"/>
         </w:rPr>
-        <w:t xml:space="preserve">Das System muss die Möglichkeit bieten auf der Strecke spezielle Abschnitte für </w:t>
-      </w:r>
-      <w:r>
-        <w:rPr>
-          <w:sz w:val="24"/>
-          <w:lang w:eastAsia="de-DE"/>
-        </w:rPr>
-        <w:t xml:space="preserve">maximal erlaubte </w:t>
-      </w:r>
-      <w:r>
-        <w:rPr>
-          <w:sz w:val="24"/>
-          <w:lang w:eastAsia="de-DE"/>
-        </w:rPr>
-        <w:t xml:space="preserve">Höchstgeschwindigkeiten und Überholverbote zu definieren. Diese Eigenschaften überschreiben auf dem definierten Bereich die Eigenschaften der Strecke, jedoch gibt die Strecke selbst immer die Obergrenze vor. D.h. die Höchstgeschwindigkeit kann nicht höher definiert werden, als die Höchstgeschwindigkeit der Strecke selbst. </w:t>
+        <w:t xml:space="preserve">Das System muss die Möglichkeit bieten auf der Strecke spezielle Abschnitte für maximal erlaubte Höchstgeschwindigkeiten und Überholverbote zu definieren. Diese Eigenschaften überschreiben auf dem definierten Bereich die Eigenschaften der Strecke, jedoch gibt die Strecke selbst immer die Obergrenze vor. D.h. die Höchstgeschwindigkeit kann nicht höher definiert werden, als die Höchstgeschwindigkeit der Strecke selbst. </w:t>
       </w:r>
     </w:p>
     <w:p>
@@ -4521,29 +5498,13 @@
     <w:p/>
     <w:p>
       <w:pPr>
-        <w:widowControl w:val="0"/>
-        <w:tabs>
-          <w:tab w:val="left" w:pos="709"/>
-          <w:tab w:val="center" w:pos="5754"/>
-          <w:tab w:val="left" w:pos="5896"/>
-          <w:tab w:val="center" w:pos="6378"/>
-          <w:tab w:val="left" w:pos="6519"/>
-          <w:tab w:val="center" w:pos="7001"/>
-          <w:tab w:val="left" w:pos="7143"/>
-          <w:tab w:val="center" w:pos="7568"/>
-          <w:tab w:val="left" w:pos="7710"/>
-          <w:tab w:val="left" w:pos="7935"/>
-          <w:tab w:val="right" w:pos="8685"/>
-        </w:tabs>
-        <w:autoSpaceDE w:val="0"/>
-        <w:autoSpaceDN w:val="0"/>
-        <w:adjustRightInd w:val="0"/>
-        <w:spacing w:before="193" w:after="0"/>
-        <w:ind w:left="709" w:hanging="709"/>
-      </w:pPr>
+        <w:pStyle w:val="berschrift2"/>
+      </w:pPr>
+      <w:bookmarkStart w:id="9" w:name="_Toc405557263"/>
       <w:r>
         <w:t>Nichtfunktionale Anforderungen:</w:t>
       </w:r>
+      <w:bookmarkEnd w:id="9"/>
     </w:p>
     <w:p>
       <w:pPr>
@@ -4894,10 +5855,7 @@
               <w:spacing w:after="0"/>
             </w:pPr>
             <w:r>
-              <w:t xml:space="preserve">Beschränkungen des </w:t>
-            </w:r>
-            <w:r>
-              <w:t xml:space="preserve">Simulationsalgorithmus </w:t>
+              <w:t xml:space="preserve">Beschränkungen des Simulationsalgorithmus </w:t>
             </w:r>
           </w:p>
         </w:tc>
@@ -5109,6 +6067,7 @@
               <w:spacing w:after="0"/>
             </w:pPr>
             <w:r>
+              <w:lastRenderedPageBreak/>
               <w:t>4</w:t>
             </w:r>
           </w:p>
@@ -5386,15 +6345,7 @@
           <w:sz w:val="18"/>
           <w:szCs w:val="18"/>
         </w:rPr>
-        <w:t xml:space="preserve">Beschränkungen des </w:t>
-      </w:r>
-      <w:r>
-        <w:rPr>
-          <w:b/>
-          <w:sz w:val="18"/>
-          <w:szCs w:val="18"/>
-        </w:rPr>
-        <w:t>Simulationsalgorithmus</w:t>
+        <w:t>Beschränkungen des Simulationsalgorithmus</w:t>
       </w:r>
       <w:r>
         <w:rPr>
@@ -6259,29 +7210,13 @@
     </w:p>
     <w:p>
       <w:pPr>
-        <w:widowControl w:val="0"/>
-        <w:tabs>
-          <w:tab w:val="left" w:pos="709"/>
-          <w:tab w:val="center" w:pos="5754"/>
-          <w:tab w:val="left" w:pos="5896"/>
-          <w:tab w:val="center" w:pos="6378"/>
-          <w:tab w:val="left" w:pos="6519"/>
-          <w:tab w:val="center" w:pos="7001"/>
-          <w:tab w:val="left" w:pos="7143"/>
-          <w:tab w:val="center" w:pos="7568"/>
-          <w:tab w:val="left" w:pos="7710"/>
-          <w:tab w:val="left" w:pos="7935"/>
-          <w:tab w:val="right" w:pos="8685"/>
-        </w:tabs>
-        <w:autoSpaceDE w:val="0"/>
-        <w:autoSpaceDN w:val="0"/>
-        <w:adjustRightInd w:val="0"/>
-        <w:spacing w:before="193" w:after="0"/>
-        <w:ind w:left="709" w:hanging="709"/>
-      </w:pPr>
+        <w:pStyle w:val="berschrift2"/>
+      </w:pPr>
+      <w:bookmarkStart w:id="10" w:name="_Toc405557264"/>
       <w:r>
         <w:t>Randbedingungen:</w:t>
       </w:r>
+      <w:bookmarkEnd w:id="10"/>
     </w:p>
     <w:p>
       <w:pPr>
@@ -6632,10 +7567,7 @@
               <w:spacing w:after="0"/>
             </w:pPr>
             <w:r>
-              <w:t xml:space="preserve">Beschränkungen des </w:t>
-            </w:r>
-            <w:r>
-              <w:t>Simulationsalgorithmus</w:t>
+              <w:t>Beschränkungen des Simulationsalgorithmus</w:t>
             </w:r>
           </w:p>
         </w:tc>
@@ -6921,15 +7853,7 @@
           <w:sz w:val="18"/>
           <w:szCs w:val="18"/>
         </w:rPr>
-        <w:t xml:space="preserve">Beschränkungen des </w:t>
-      </w:r>
-      <w:r>
-        <w:rPr>
-          <w:b/>
-          <w:sz w:val="18"/>
-          <w:szCs w:val="18"/>
-        </w:rPr>
-        <w:t>Simulationsalgorithmus</w:t>
+        <w:t>Beschränkungen des Simulationsalgorithmus</w:t>
       </w:r>
       <w:r>
         <w:rPr>
@@ -7323,128 +8247,20 @@
       </w:r>
     </w:p>
     <w:p>
-      <w:pPr>
-        <w:widowControl w:val="0"/>
-        <w:tabs>
-          <w:tab w:val="left" w:pos="709"/>
-        </w:tabs>
-        <w:autoSpaceDE w:val="0"/>
-        <w:autoSpaceDN w:val="0"/>
-        <w:adjustRightInd w:val="0"/>
-        <w:spacing w:before="55" w:after="0"/>
-        <w:ind w:left="709" w:hanging="709"/>
-        <w:rPr>
-          <w:sz w:val="24"/>
-          <w:szCs w:val="24"/>
-          <w:lang w:eastAsia="de-DE"/>
-        </w:rPr>
-      </w:pPr>
+      <w:r>
+        <w:br w:type="page"/>
+      </w:r>
     </w:p>
     <w:p>
       <w:pPr>
-        <w:widowControl w:val="0"/>
-        <w:tabs>
-          <w:tab w:val="left" w:pos="709"/>
-        </w:tabs>
-        <w:autoSpaceDE w:val="0"/>
-        <w:autoSpaceDN w:val="0"/>
-        <w:adjustRightInd w:val="0"/>
-        <w:spacing w:before="55" w:after="0"/>
-        <w:ind w:left="709" w:hanging="709"/>
-        <w:rPr>
-          <w:sz w:val="24"/>
-          <w:lang w:eastAsia="de-DE"/>
-        </w:rPr>
-      </w:pPr>
-    </w:p>
-    <w:p>
-      <w:pPr>
-        <w:widowControl w:val="0"/>
-        <w:tabs>
-          <w:tab w:val="left" w:pos="709"/>
-        </w:tabs>
-        <w:autoSpaceDE w:val="0"/>
-        <w:autoSpaceDN w:val="0"/>
-        <w:adjustRightInd w:val="0"/>
-        <w:spacing w:before="55" w:after="0"/>
-        <w:ind w:left="709" w:hanging="709"/>
-        <w:rPr>
-          <w:sz w:val="24"/>
-          <w:lang w:eastAsia="de-DE"/>
-        </w:rPr>
-      </w:pPr>
-    </w:p>
-    <w:p>
-      <w:pPr>
-        <w:widowControl w:val="0"/>
-        <w:tabs>
-          <w:tab w:val="left" w:pos="709"/>
-        </w:tabs>
-        <w:autoSpaceDE w:val="0"/>
-        <w:autoSpaceDN w:val="0"/>
-        <w:adjustRightInd w:val="0"/>
-        <w:spacing w:before="55" w:after="0"/>
-        <w:ind w:left="709" w:hanging="709"/>
-      </w:pPr>
-    </w:p>
-    <w:p>
-      <w:pPr>
-        <w:jc w:val="both"/>
-      </w:pPr>
-    </w:p>
-    <w:p>
-      <w:r>
-        <w:t xml:space="preserve">Funktionale </w:t>
-      </w:r>
-      <w:r>
-        <w:t>Anforderungen</w:t>
-      </w:r>
-      <w:r>
-        <w:t xml:space="preserve"> aus Version 1</w:t>
-      </w:r>
-      <w:r>
-        <w:t>:</w:t>
-      </w:r>
-    </w:p>
-    <w:p>
-      <w:r>
-        <w:t>Das System muss mehrspurigen Kraftfahrzeug-Verkehr auf</w:t>
-      </w:r>
-      <w:r>
-        <w:t xml:space="preserve"> Schweizer</w:t>
-      </w:r>
-      <w:r>
-        <w:t xml:space="preserve"> Autobahnen autonom simulieren.</w:t>
-      </w:r>
-    </w:p>
-    <w:p>
-      <w:r>
-        <w:t>Das System sollte dem Benutzer die Möglichkeit bieten verschiedene (3-5) Verkehrs-Situationen (wie Rush-Hour, Sonntagsverkehr, Baustelle, Spurverengung, Autobahnkreuz) zu simulieren.</w:t>
-      </w:r>
-    </w:p>
-    <w:p>
-      <w:r>
-        <w:t>Das System muss dem Benutzer die Möglichkeit bieten Messwerte (wie Verkehrsdichte, Verkehrsfluss, Autos pro Minute pro Kilometer, Durchschnittsgeschwindigkeit) auf dem Computer-Bildschirm lesbar auszugeben.</w:t>
-      </w:r>
-    </w:p>
-    <w:p>
-      <w:r>
-        <w:t>Das System sollte dem Benutzer die Möglichkeit bieten die Lauf-Geschwindigkeit der Simulation zu beeinflussen (diskret zwischen Schritt-für-Schritt zu 10-fache Geschwindigkeit).</w:t>
-      </w:r>
-    </w:p>
-    <w:p/>
-    <w:p>
-      <w:pPr>
-        <w:rPr>
-          <w:b/>
-        </w:rPr>
-      </w:pPr>
-      <w:r>
-        <w:rPr>
-          <w:b/>
-        </w:rPr>
+        <w:pStyle w:val="berschrift1"/>
+      </w:pPr>
+      <w:bookmarkStart w:id="11" w:name="_Toc405557265"/>
+      <w:r>
+        <w:lastRenderedPageBreak/>
         <w:t>Glossar</w:t>
       </w:r>
+      <w:bookmarkEnd w:id="11"/>
     </w:p>
     <w:tbl>
       <w:tblPr>
@@ -7516,28 +8332,14 @@
               </w:rPr>
               <w:t xml:space="preserve">Motorfahrzeug nach Definition des Schweizer </w:t>
             </w:r>
-            <w:hyperlink r:id="rId7" w:history="1">
+            <w:hyperlink r:id="rId22" w:history="1">
               <w:proofErr w:type="spellStart"/>
               <w:r>
                 <w:rPr>
                   <w:rStyle w:val="Hyperlink"/>
                   <w:rFonts w:ascii="Calibri" w:eastAsia="Times New Roman" w:hAnsi="Calibri" w:cs="Times New Roman"/>
                 </w:rPr>
-                <w:t>Strassenverkehrs</w:t>
-              </w:r>
-              <w:r>
-                <w:rPr>
-                  <w:rStyle w:val="Hyperlink"/>
-                  <w:rFonts w:ascii="Calibri" w:eastAsia="Times New Roman" w:hAnsi="Calibri" w:cs="Times New Roman"/>
-                </w:rPr>
-                <w:t>g</w:t>
-              </w:r>
-              <w:r>
-                <w:rPr>
-                  <w:rStyle w:val="Hyperlink"/>
-                  <w:rFonts w:ascii="Calibri" w:eastAsia="Times New Roman" w:hAnsi="Calibri" w:cs="Times New Roman"/>
-                </w:rPr>
-                <w:t>estzes</w:t>
+                <w:t>Strassenverkehrsgestzes</w:t>
               </w:r>
               <w:proofErr w:type="spellEnd"/>
             </w:hyperlink>
@@ -7609,15 +8411,7 @@
                 <w:rFonts w:ascii="Calibri" w:eastAsia="Times New Roman" w:hAnsi="Calibri" w:cs="Times New Roman"/>
                 <w:color w:val="000000"/>
               </w:rPr>
-              <w:t xml:space="preserve">Aus dem Volksmund bekannter Fahrzeuglenker-Typ wie Raser, notorischer Linksfahrer, Drängler, </w:t>
-            </w:r>
-            <w:r>
-              <w:rPr>
-                <w:rFonts w:ascii="Calibri" w:eastAsia="Times New Roman" w:hAnsi="Calibri" w:cs="Times New Roman"/>
-                <w:color w:val="000000"/>
-              </w:rPr>
-              <w:lastRenderedPageBreak/>
-              <w:t>Sonntagsfahrer, etc.</w:t>
+              <w:t>Aus dem Volksmund bekannter Fahrzeuglenker-Typ wie Raser, notorischer Linksfahrer, Drängler, Sonntagsfahrer, etc.</w:t>
             </w:r>
           </w:p>
         </w:tc>
@@ -7651,7 +8445,6 @@
                 <w:rFonts w:ascii="Calibri" w:eastAsia="Times New Roman" w:hAnsi="Calibri" w:cs="Times New Roman"/>
                 <w:color w:val="000000"/>
               </w:rPr>
-              <w:lastRenderedPageBreak/>
               <w:t>Mindestabstand – Sicherheitsabstand</w:t>
             </w:r>
           </w:p>
@@ -7683,20 +8476,13 @@
               </w:rPr>
               <w:t xml:space="preserve">Gesetzlich festgelegter Abstand (Nach </w:t>
             </w:r>
-            <w:hyperlink r:id="rId8" w:anchor="a34" w:history="1">
+            <w:hyperlink r:id="rId23" w:anchor="a34" w:history="1">
               <w:r>
                 <w:rPr>
                   <w:rStyle w:val="Hyperlink"/>
                   <w:rFonts w:ascii="Calibri" w:eastAsia="Times New Roman" w:hAnsi="Calibri" w:cs="Times New Roman"/>
                 </w:rPr>
-                <w:t>SVG Art.</w:t>
-              </w:r>
-              <w:r>
-                <w:rPr>
-                  <w:rStyle w:val="Hyperlink"/>
-                  <w:rFonts w:ascii="Calibri" w:eastAsia="Times New Roman" w:hAnsi="Calibri" w:cs="Times New Roman"/>
-                </w:rPr>
-                <w:t>34.4</w:t>
+                <w:t>SVG Art.34.4</w:t>
               </w:r>
             </w:hyperlink>
             <w:r>
@@ -7846,7 +8632,7 @@
               </w:rPr>
               <w:t xml:space="preserve">Nach Gesetz darf nur link überholt werden. (Nach </w:t>
             </w:r>
-            <w:hyperlink r:id="rId9" w:anchor="a35" w:history="1">
+            <w:hyperlink r:id="rId24" w:anchor="a35" w:history="1">
               <w:r>
                 <w:rPr>
                   <w:rStyle w:val="Hyperlink"/>
@@ -8049,7 +8835,23 @@
                 <w:rFonts w:ascii="Calibri" w:eastAsia="Times New Roman" w:hAnsi="Calibri" w:cs="Times New Roman"/>
                 <w:color w:val="000000"/>
               </w:rPr>
-              <w:t>Ansammlung von Fahrzeugen in einer langen Reihe durch Behinderung oder stillstand des Verkehrs</w:t>
+              <w:t xml:space="preserve">Ansammlung von Fahrzeugen in einer langen Reihe durch Behinderung oder </w:t>
+            </w:r>
+            <w:proofErr w:type="spellStart"/>
+            <w:r>
+              <w:rPr>
+                <w:rFonts w:ascii="Calibri" w:eastAsia="Times New Roman" w:hAnsi="Calibri" w:cs="Times New Roman"/>
+                <w:color w:val="000000"/>
+              </w:rPr>
+              <w:t>stillstand</w:t>
+            </w:r>
+            <w:proofErr w:type="spellEnd"/>
+            <w:r>
+              <w:rPr>
+                <w:rFonts w:ascii="Calibri" w:eastAsia="Times New Roman" w:hAnsi="Calibri" w:cs="Times New Roman"/>
+                <w:color w:val="000000"/>
+              </w:rPr>
+              <w:t xml:space="preserve"> des Verkehrs</w:t>
             </w:r>
           </w:p>
         </w:tc>
@@ -8168,7 +8970,7 @@
                 <w:color w:val="000000"/>
               </w:rPr>
             </w:pPr>
-            <w:hyperlink r:id="rId10" w:history="1">
+            <w:hyperlink r:id="rId25" w:history="1">
               <w:r>
                 <w:rPr>
                   <w:rStyle w:val="Hyperlink"/>
@@ -8238,35 +9040,7 @@
                 <w:rFonts w:ascii="Calibri" w:eastAsia="Times New Roman" w:hAnsi="Calibri" w:cs="Times New Roman"/>
                 <w:color w:val="000000"/>
               </w:rPr>
-              <w:t>Ein schnellerer Verkehrsteilnehmer überholt einen langsameren Verkehrsteilnehmer. Dazu wechselt der schnellere Verkehrsteilnehmer (parallel linke Spur) auf die Überholspur, passiert den langsameren Teilneh</w:t>
-            </w:r>
-            <w:r>
-              <w:rPr>
-                <w:rFonts w:ascii="Calibri" w:eastAsia="Times New Roman" w:hAnsi="Calibri" w:cs="Times New Roman"/>
-                <w:color w:val="000000"/>
-              </w:rPr>
-              <w:t>mer und schliesst das Manöver</w:t>
-            </w:r>
-            <w:r>
-              <w:rPr>
-                <w:rFonts w:ascii="Calibri" w:eastAsia="Times New Roman" w:hAnsi="Calibri" w:cs="Times New Roman"/>
-                <w:color w:val="000000"/>
-              </w:rPr>
-              <w:t xml:space="preserve"> mit dem Zurückwechseln auf die ursprüngliche Spur</w:t>
-            </w:r>
-            <w:r>
-              <w:rPr>
-                <w:rFonts w:ascii="Calibri" w:eastAsia="Times New Roman" w:hAnsi="Calibri" w:cs="Times New Roman"/>
-                <w:color w:val="000000"/>
-              </w:rPr>
-              <w:t xml:space="preserve"> ab</w:t>
-            </w:r>
-            <w:r>
-              <w:rPr>
-                <w:rFonts w:ascii="Calibri" w:eastAsia="Times New Roman" w:hAnsi="Calibri" w:cs="Times New Roman"/>
-                <w:color w:val="000000"/>
-              </w:rPr>
-              <w:t>.</w:t>
+              <w:t>Ein schnellerer Verkehrsteilnehmer überholt einen langsameren Verkehrsteilnehmer. Dazu wechselt der schnellere Verkehrsteilnehmer (parallel linke Spur) auf die Überholspur, passiert den langsameren Teilnehmer und schliesst das Manöver mit dem Zurückwechseln auf die ursprüngliche Spur ab.</w:t>
             </w:r>
           </w:p>
         </w:tc>
@@ -8329,17 +9103,8 @@
                 <w:rFonts w:ascii="Calibri" w:eastAsia="Times New Roman" w:hAnsi="Calibri" w:cs="Times New Roman"/>
                 <w:color w:val="000000"/>
               </w:rPr>
-              <w:t>Anzahl Verkehrsteilnehmer pro Streckenabschnitt</w:t>
-            </w:r>
-            <w:r>
-              <w:rPr>
-                <w:rFonts w:ascii="Calibri" w:eastAsia="Times New Roman" w:hAnsi="Calibri" w:cs="Times New Roman"/>
-                <w:color w:val="000000"/>
-              </w:rPr>
-              <w:t>.</w:t>
-            </w:r>
-            <w:bookmarkStart w:id="0" w:name="_GoBack"/>
-            <w:bookmarkEnd w:id="0"/>
+              <w:t>Anzahl Verkehrsteilnehmer pro Streckenabschnitt.</w:t>
+            </w:r>
           </w:p>
         </w:tc>
       </w:tr>
@@ -8408,28 +9173,2437 @@
       </w:tr>
     </w:tbl>
     <w:p/>
+    <w:p>
+      <w:pPr>
+        <w:pStyle w:val="berschrift1"/>
+        <w:numPr>
+          <w:ilvl w:val="0"/>
+          <w:numId w:val="0"/>
+        </w:numPr>
+        <w:ind w:left="432" w:hanging="432"/>
+      </w:pPr>
+    </w:p>
     <w:sectPr>
+      <w:headerReference w:type="even" r:id="rId26"/>
+      <w:headerReference w:type="default" r:id="rId27"/>
+      <w:footerReference w:type="default" r:id="rId28"/>
+      <w:type w:val="continuous"/>
       <w:pgSz w:w="11906" w:h="16838"/>
-      <w:pgMar w:top="1417" w:right="1417" w:bottom="1134" w:left="1417" w:header="708" w:footer="708" w:gutter="0"/>
+      <w:pgMar w:top="1843" w:right="1418" w:bottom="1843" w:left="1418" w:header="709" w:footer="709" w:gutter="0"/>
+      <w:pgNumType w:start="0"/>
       <w:cols w:space="708"/>
+      <w:titlePg/>
       <w:docGrid w:linePitch="360"/>
     </w:sectPr>
   </w:body>
 </w:document>
 </file>
 
+<file path=word/endnotes.xml><?xml version="1.0" encoding="utf-8"?>
+<w:endnotes xmlns:wpc="http://schemas.microsoft.com/office/word/2010/wordprocessingCanvas" xmlns:mc="http://schemas.openxmlformats.org/markup-compatibility/2006" xmlns:o="urn:schemas-microsoft-com:office:office" xmlns:r="http://schemas.openxmlformats.org/officeDocument/2006/relationships" xmlns:m="http://schemas.openxmlformats.org/officeDocument/2006/math" xmlns:v="urn:schemas-microsoft-com:vml" xmlns:wp14="http://schemas.microsoft.com/office/word/2010/wordprocessingDrawing" xmlns:wp="http://schemas.openxmlformats.org/drawingml/2006/wordprocessingDrawing" xmlns:w10="urn:schemas-microsoft-com:office:word" xmlns:w="http://schemas.openxmlformats.org/wordprocessingml/2006/main" xmlns:w14="http://schemas.microsoft.com/office/word/2010/wordml" xmlns:wpg="http://schemas.microsoft.com/office/word/2010/wordprocessingGroup" xmlns:wpi="http://schemas.microsoft.com/office/word/2010/wordprocessingInk" xmlns:wne="http://schemas.microsoft.com/office/word/2006/wordml" xmlns:wps="http://schemas.microsoft.com/office/word/2010/wordprocessingShape" mc:Ignorable="w14 wp14">
+  <w:endnote w:type="separator" w:id="-1">
+    <w:p>
+      <w:pPr>
+        <w:spacing w:after="0" w:line="240" w:lineRule="auto"/>
+      </w:pPr>
+      <w:r>
+        <w:separator/>
+      </w:r>
+    </w:p>
+  </w:endnote>
+  <w:endnote w:type="continuationSeparator" w:id="0">
+    <w:p>
+      <w:pPr>
+        <w:spacing w:after="0" w:line="240" w:lineRule="auto"/>
+      </w:pPr>
+      <w:r>
+        <w:continuationSeparator/>
+      </w:r>
+    </w:p>
+  </w:endnote>
+</w:endnotes>
+</file>
+
+<file path=word/footer1.xml><?xml version="1.0" encoding="utf-8"?>
+<w:ftr xmlns:wpc="http://schemas.microsoft.com/office/word/2010/wordprocessingCanvas" xmlns:mc="http://schemas.openxmlformats.org/markup-compatibility/2006" xmlns:o="urn:schemas-microsoft-com:office:office" xmlns:r="http://schemas.openxmlformats.org/officeDocument/2006/relationships" xmlns:m="http://schemas.openxmlformats.org/officeDocument/2006/math" xmlns:v="urn:schemas-microsoft-com:vml" xmlns:wp14="http://schemas.microsoft.com/office/word/2010/wordprocessingDrawing" xmlns:wp="http://schemas.openxmlformats.org/drawingml/2006/wordprocessingDrawing" xmlns:w10="urn:schemas-microsoft-com:office:word" xmlns:w="http://schemas.openxmlformats.org/wordprocessingml/2006/main" xmlns:w14="http://schemas.microsoft.com/office/word/2010/wordml" xmlns:wpg="http://schemas.microsoft.com/office/word/2010/wordprocessingGroup" xmlns:wpi="http://schemas.microsoft.com/office/word/2010/wordprocessingInk" xmlns:wne="http://schemas.microsoft.com/office/word/2006/wordml" xmlns:wps="http://schemas.microsoft.com/office/word/2010/wordprocessingShape" mc:Ignorable="w14 wp14">
+  <w:p>
+    <w:pPr>
+      <w:tabs>
+        <w:tab w:val="center" w:pos="4480"/>
+        <w:tab w:val="center" w:pos="6775"/>
+        <w:tab w:val="right" w:pos="9072"/>
+      </w:tabs>
+      <w:rPr>
+        <w:sz w:val="16"/>
+        <w:szCs w:val="16"/>
+      </w:rPr>
+    </w:pPr>
+  </w:p>
+</w:ftr>
+</file>
+
+<file path=word/footer2.xml><?xml version="1.0" encoding="utf-8"?>
+<w:ftr xmlns:wpc="http://schemas.microsoft.com/office/word/2010/wordprocessingCanvas" xmlns:mc="http://schemas.openxmlformats.org/markup-compatibility/2006" xmlns:o="urn:schemas-microsoft-com:office:office" xmlns:r="http://schemas.openxmlformats.org/officeDocument/2006/relationships" xmlns:m="http://schemas.openxmlformats.org/officeDocument/2006/math" xmlns:v="urn:schemas-microsoft-com:vml" xmlns:wp14="http://schemas.microsoft.com/office/word/2010/wordprocessingDrawing" xmlns:wp="http://schemas.openxmlformats.org/drawingml/2006/wordprocessingDrawing" xmlns:w10="urn:schemas-microsoft-com:office:word" xmlns:w="http://schemas.openxmlformats.org/wordprocessingml/2006/main" xmlns:w14="http://schemas.microsoft.com/office/word/2010/wordml" xmlns:wpg="http://schemas.microsoft.com/office/word/2010/wordprocessingGroup" xmlns:wpi="http://schemas.microsoft.com/office/word/2010/wordprocessingInk" xmlns:wne="http://schemas.microsoft.com/office/word/2006/wordml" xmlns:wps="http://schemas.microsoft.com/office/word/2010/wordprocessingShape" mc:Ignorable="w14 wp14">
+  <w:p>
+    <w:pPr>
+      <w:tabs>
+        <w:tab w:val="center" w:pos="4480"/>
+        <w:tab w:val="center" w:pos="6775"/>
+        <w:tab w:val="right" w:pos="9072"/>
+      </w:tabs>
+      <w:rPr>
+        <w:sz w:val="16"/>
+        <w:szCs w:val="16"/>
+      </w:rPr>
+    </w:pPr>
+  </w:p>
+</w:ftr>
+</file>
+
+<file path=word/footer3.xml><?xml version="1.0" encoding="utf-8"?>
+<w:ftr xmlns:wpc="http://schemas.microsoft.com/office/word/2010/wordprocessingCanvas" xmlns:mc="http://schemas.openxmlformats.org/markup-compatibility/2006" xmlns:o="urn:schemas-microsoft-com:office:office" xmlns:r="http://schemas.openxmlformats.org/officeDocument/2006/relationships" xmlns:m="http://schemas.openxmlformats.org/officeDocument/2006/math" xmlns:v="urn:schemas-microsoft-com:vml" xmlns:wp14="http://schemas.microsoft.com/office/word/2010/wordprocessingDrawing" xmlns:wp="http://schemas.openxmlformats.org/drawingml/2006/wordprocessingDrawing" xmlns:w10="urn:schemas-microsoft-com:office:word" xmlns:w="http://schemas.openxmlformats.org/wordprocessingml/2006/main" xmlns:w14="http://schemas.microsoft.com/office/word/2010/wordml" xmlns:wpg="http://schemas.microsoft.com/office/word/2010/wordprocessingGroup" xmlns:wpi="http://schemas.microsoft.com/office/word/2010/wordprocessingInk" xmlns:wne="http://schemas.microsoft.com/office/word/2006/wordml" xmlns:wps="http://schemas.microsoft.com/office/word/2010/wordprocessingShape" mc:Ignorable="w14 wp14">
+  <w:p>
+    <w:pPr>
+      <w:pBdr>
+        <w:top w:val="single" w:sz="4" w:space="1" w:color="auto"/>
+      </w:pBdr>
+      <w:tabs>
+        <w:tab w:val="center" w:pos="4480"/>
+        <w:tab w:val="center" w:pos="6775"/>
+        <w:tab w:val="right" w:pos="9072"/>
+      </w:tabs>
+      <w:rPr>
+        <w:b/>
+        <w:sz w:val="16"/>
+        <w:szCs w:val="16"/>
+      </w:rPr>
+    </w:pPr>
+    <w:r>
+      <w:rPr>
+        <w:sz w:val="16"/>
+        <w:szCs w:val="16"/>
+      </w:rPr>
+      <w:fldChar w:fldCharType="begin"/>
+    </w:r>
+    <w:r>
+      <w:rPr>
+        <w:sz w:val="16"/>
+        <w:szCs w:val="16"/>
+      </w:rPr>
+      <w:instrText xml:space="preserve"> PAGE </w:instrText>
+    </w:r>
+    <w:r>
+      <w:rPr>
+        <w:sz w:val="16"/>
+        <w:szCs w:val="16"/>
+      </w:rPr>
+      <w:fldChar w:fldCharType="separate"/>
+    </w:r>
+    <w:r>
+      <w:rPr>
+        <w:noProof/>
+        <w:sz w:val="16"/>
+        <w:szCs w:val="16"/>
+      </w:rPr>
+      <w:t>2</w:t>
+    </w:r>
+    <w:r>
+      <w:rPr>
+        <w:sz w:val="16"/>
+        <w:szCs w:val="16"/>
+      </w:rPr>
+      <w:fldChar w:fldCharType="end"/>
+    </w:r>
+    <w:r>
+      <w:rPr>
+        <w:sz w:val="16"/>
+        <w:szCs w:val="16"/>
+      </w:rPr>
+      <w:tab/>
+    </w:r>
+    <w:r>
+      <w:rPr>
+        <w:sz w:val="16"/>
+        <w:szCs w:val="16"/>
+      </w:rPr>
+      <w:fldChar w:fldCharType="begin"/>
+    </w:r>
+    <w:r>
+      <w:rPr>
+        <w:sz w:val="16"/>
+        <w:szCs w:val="16"/>
+      </w:rPr>
+      <w:instrText xml:space="preserve"> DATE  \@ "d. MMMM yyyy"  \* MERGEFORMAT </w:instrText>
+    </w:r>
+    <w:r>
+      <w:rPr>
+        <w:sz w:val="16"/>
+        <w:szCs w:val="16"/>
+      </w:rPr>
+      <w:fldChar w:fldCharType="separate"/>
+    </w:r>
+    <w:r>
+      <w:rPr>
+        <w:noProof/>
+        <w:sz w:val="16"/>
+        <w:szCs w:val="16"/>
+      </w:rPr>
+      <w:t>5. Dezember 2014</w:t>
+    </w:r>
+    <w:r>
+      <w:rPr>
+        <w:sz w:val="16"/>
+        <w:szCs w:val="16"/>
+      </w:rPr>
+      <w:fldChar w:fldCharType="end"/>
+    </w:r>
+    <w:r>
+      <w:rPr>
+        <w:sz w:val="16"/>
+        <w:szCs w:val="16"/>
+      </w:rPr>
+      <w:t xml:space="preserve"> </w:t>
+    </w:r>
+    <w:r>
+      <w:rPr>
+        <w:sz w:val="16"/>
+        <w:szCs w:val="16"/>
+      </w:rPr>
+      <w:tab/>
+    </w:r>
+    <w:r>
+      <w:rPr>
+        <w:sz w:val="16"/>
+        <w:szCs w:val="16"/>
+      </w:rPr>
+      <w:tab/>
+    </w:r>
+    <w:r>
+      <w:rPr>
+        <w:b/>
+        <w:sz w:val="16"/>
+        <w:szCs w:val="16"/>
+      </w:rPr>
+      <w:t>Berner Fachhochschule</w:t>
+    </w:r>
+    <w:r>
+      <w:rPr>
+        <w:b/>
+        <w:sz w:val="16"/>
+        <w:szCs w:val="16"/>
+      </w:rPr>
+      <w:br/>
+    </w:r>
+    <w:r>
+      <w:rPr>
+        <w:sz w:val="16"/>
+        <w:szCs w:val="16"/>
+      </w:rPr>
+      <w:tab/>
+    </w:r>
+    <w:r>
+      <w:rPr>
+        <w:sz w:val="16"/>
+        <w:szCs w:val="16"/>
+      </w:rPr>
+      <w:tab/>
+    </w:r>
+    <w:r>
+      <w:rPr>
+        <w:sz w:val="16"/>
+        <w:szCs w:val="16"/>
+      </w:rPr>
+      <w:tab/>
+      <w:t>Technik und Informatik</w:t>
+    </w:r>
+    <w:r>
+      <w:rPr>
+        <w:sz w:val="16"/>
+        <w:szCs w:val="16"/>
+      </w:rPr>
+      <w:t xml:space="preserve"> </w:t>
+    </w:r>
+    <w:r>
+      <w:rPr>
+        <w:sz w:val="16"/>
+        <w:szCs w:val="16"/>
+      </w:rPr>
+      <w:br/>
+    </w:r>
+    <w:r>
+      <w:rPr>
+        <w:sz w:val="16"/>
+        <w:szCs w:val="16"/>
+      </w:rPr>
+      <w:tab/>
+    </w:r>
+    <w:r>
+      <w:rPr>
+        <w:sz w:val="16"/>
+        <w:szCs w:val="16"/>
+      </w:rPr>
+      <w:tab/>
+    </w:r>
+    <w:r>
+      <w:rPr>
+        <w:sz w:val="16"/>
+        <w:szCs w:val="16"/>
+      </w:rPr>
+      <w:tab/>
+      <w:t xml:space="preserve">Marko </w:t>
+    </w:r>
+    <w:proofErr w:type="spellStart"/>
+    <w:r>
+      <w:rPr>
+        <w:sz w:val="16"/>
+        <w:szCs w:val="16"/>
+      </w:rPr>
+      <w:t>Bublic</w:t>
+    </w:r>
+    <w:proofErr w:type="spellEnd"/>
+    <w:r>
+      <w:rPr>
+        <w:sz w:val="16"/>
+        <w:szCs w:val="16"/>
+      </w:rPr>
+      <w:t xml:space="preserve">, </w:t>
+    </w:r>
+    <w:r>
+      <w:rPr>
+        <w:sz w:val="16"/>
+        <w:szCs w:val="16"/>
+      </w:rPr>
+      <w:t xml:space="preserve">Timo </w:t>
+    </w:r>
+    <w:proofErr w:type="spellStart"/>
+    <w:r>
+      <w:rPr>
+        <w:sz w:val="16"/>
+        <w:szCs w:val="16"/>
+      </w:rPr>
+      <w:t>Bürk</w:t>
+    </w:r>
+    <w:proofErr w:type="spellEnd"/>
+    <w:r>
+      <w:rPr>
+        <w:sz w:val="16"/>
+        <w:szCs w:val="16"/>
+      </w:rPr>
+      <w:t xml:space="preserve">, </w:t>
+    </w:r>
+    <w:r>
+      <w:rPr>
+        <w:sz w:val="16"/>
+        <w:szCs w:val="16"/>
+      </w:rPr>
+      <w:br/>
+    </w:r>
+    <w:r>
+      <w:rPr>
+        <w:sz w:val="16"/>
+        <w:szCs w:val="16"/>
+      </w:rPr>
+      <w:tab/>
+    </w:r>
+    <w:r>
+      <w:rPr>
+        <w:sz w:val="16"/>
+        <w:szCs w:val="16"/>
+      </w:rPr>
+      <w:tab/>
+    </w:r>
+    <w:r>
+      <w:rPr>
+        <w:sz w:val="16"/>
+        <w:szCs w:val="16"/>
+      </w:rPr>
+      <w:tab/>
+    </w:r>
+    <w:r>
+      <w:rPr>
+        <w:sz w:val="16"/>
+        <w:szCs w:val="16"/>
+      </w:rPr>
+      <w:t xml:space="preserve">Reto </w:t>
+    </w:r>
+    <w:proofErr w:type="spellStart"/>
+    <w:r>
+      <w:rPr>
+        <w:sz w:val="16"/>
+        <w:szCs w:val="16"/>
+      </w:rPr>
+      <w:t>Stähli</w:t>
+    </w:r>
+    <w:proofErr w:type="spellEnd"/>
+  </w:p>
+</w:ftr>
+</file>
+
+<file path=word/footer4.xml><?xml version="1.0" encoding="utf-8"?>
+<w:ftr xmlns:wpc="http://schemas.microsoft.com/office/word/2010/wordprocessingCanvas" xmlns:mc="http://schemas.openxmlformats.org/markup-compatibility/2006" xmlns:o="urn:schemas-microsoft-com:office:office" xmlns:r="http://schemas.openxmlformats.org/officeDocument/2006/relationships" xmlns:m="http://schemas.openxmlformats.org/officeDocument/2006/math" xmlns:v="urn:schemas-microsoft-com:vml" xmlns:wp14="http://schemas.microsoft.com/office/word/2010/wordprocessingDrawing" xmlns:wp="http://schemas.openxmlformats.org/drawingml/2006/wordprocessingDrawing" xmlns:w10="urn:schemas-microsoft-com:office:word" xmlns:w="http://schemas.openxmlformats.org/wordprocessingml/2006/main" xmlns:w14="http://schemas.microsoft.com/office/word/2010/wordml" xmlns:wpg="http://schemas.microsoft.com/office/word/2010/wordprocessingGroup" xmlns:wpi="http://schemas.microsoft.com/office/word/2010/wordprocessingInk" xmlns:wne="http://schemas.microsoft.com/office/word/2006/wordml" xmlns:wps="http://schemas.microsoft.com/office/word/2010/wordprocessingShape" mc:Ignorable="w14 wp14">
+  <w:p>
+    <w:pPr>
+      <w:pBdr>
+        <w:top w:val="single" w:sz="4" w:space="1" w:color="auto"/>
+      </w:pBdr>
+      <w:tabs>
+        <w:tab w:val="center" w:pos="4480"/>
+        <w:tab w:val="center" w:pos="6775"/>
+        <w:tab w:val="right" w:pos="9072"/>
+      </w:tabs>
+      <w:rPr>
+        <w:sz w:val="16"/>
+        <w:szCs w:val="16"/>
+      </w:rPr>
+    </w:pPr>
+    <w:r>
+      <w:rPr>
+        <w:b/>
+        <w:sz w:val="16"/>
+        <w:szCs w:val="16"/>
+      </w:rPr>
+      <w:t>Berner Fachhochschule</w:t>
+    </w:r>
+    <w:r>
+      <w:rPr>
+        <w:sz w:val="16"/>
+        <w:szCs w:val="16"/>
+      </w:rPr>
+      <w:tab/>
+    </w:r>
+    <w:r>
+      <w:rPr>
+        <w:sz w:val="16"/>
+        <w:szCs w:val="16"/>
+      </w:rPr>
+      <w:fldChar w:fldCharType="begin"/>
+    </w:r>
+    <w:r>
+      <w:rPr>
+        <w:sz w:val="16"/>
+        <w:szCs w:val="16"/>
+      </w:rPr>
+      <w:instrText xml:space="preserve"> DATE  \@ "d. MMMM yyyy"  \* MERGEFORMAT </w:instrText>
+    </w:r>
+    <w:r>
+      <w:rPr>
+        <w:sz w:val="16"/>
+        <w:szCs w:val="16"/>
+      </w:rPr>
+      <w:fldChar w:fldCharType="separate"/>
+    </w:r>
+    <w:r>
+      <w:rPr>
+        <w:noProof/>
+        <w:sz w:val="16"/>
+        <w:szCs w:val="16"/>
+      </w:rPr>
+      <w:t>5. Dezember 2014</w:t>
+    </w:r>
+    <w:r>
+      <w:rPr>
+        <w:sz w:val="16"/>
+        <w:szCs w:val="16"/>
+      </w:rPr>
+      <w:fldChar w:fldCharType="end"/>
+    </w:r>
+    <w:r>
+      <w:rPr>
+        <w:sz w:val="16"/>
+        <w:szCs w:val="16"/>
+      </w:rPr>
+      <w:t xml:space="preserve"> </w:t>
+    </w:r>
+    <w:r>
+      <w:rPr>
+        <w:sz w:val="16"/>
+        <w:szCs w:val="16"/>
+      </w:rPr>
+      <w:tab/>
+    </w:r>
+    <w:r>
+      <w:rPr>
+        <w:sz w:val="16"/>
+        <w:szCs w:val="16"/>
+      </w:rPr>
+      <w:tab/>
+    </w:r>
+    <w:r>
+      <w:rPr>
+        <w:sz w:val="16"/>
+        <w:szCs w:val="16"/>
+      </w:rPr>
+      <w:fldChar w:fldCharType="begin"/>
+    </w:r>
+    <w:r>
+      <w:rPr>
+        <w:sz w:val="16"/>
+        <w:szCs w:val="16"/>
+      </w:rPr>
+      <w:instrText xml:space="preserve"> PAGE </w:instrText>
+    </w:r>
+    <w:r>
+      <w:rPr>
+        <w:sz w:val="16"/>
+        <w:szCs w:val="16"/>
+      </w:rPr>
+      <w:fldChar w:fldCharType="separate"/>
+    </w:r>
+    <w:r>
+      <w:rPr>
+        <w:noProof/>
+        <w:sz w:val="16"/>
+        <w:szCs w:val="16"/>
+      </w:rPr>
+      <w:t>II</w:t>
+    </w:r>
+    <w:r>
+      <w:rPr>
+        <w:sz w:val="16"/>
+        <w:szCs w:val="16"/>
+      </w:rPr>
+      <w:fldChar w:fldCharType="end"/>
+    </w:r>
+    <w:r>
+      <w:rPr>
+        <w:sz w:val="16"/>
+        <w:szCs w:val="16"/>
+      </w:rPr>
+      <w:br/>
+    </w:r>
+    <w:r>
+      <w:rPr>
+        <w:sz w:val="16"/>
+        <w:szCs w:val="16"/>
+      </w:rPr>
+      <w:t>Technik und Informatik</w:t>
+    </w:r>
+    <w:r>
+      <w:rPr>
+        <w:sz w:val="16"/>
+        <w:szCs w:val="16"/>
+      </w:rPr>
+      <w:t xml:space="preserve"> </w:t>
+    </w:r>
+    <w:r>
+      <w:rPr>
+        <w:sz w:val="16"/>
+        <w:szCs w:val="16"/>
+      </w:rPr>
+      <w:br/>
+    </w:r>
+    <w:r>
+      <w:rPr>
+        <w:sz w:val="16"/>
+        <w:szCs w:val="16"/>
+      </w:rPr>
+      <w:t xml:space="preserve">Marko </w:t>
+    </w:r>
+    <w:proofErr w:type="spellStart"/>
+    <w:r>
+      <w:rPr>
+        <w:sz w:val="16"/>
+        <w:szCs w:val="16"/>
+      </w:rPr>
+      <w:t>Bublic</w:t>
+    </w:r>
+    <w:proofErr w:type="spellEnd"/>
+    <w:r>
+      <w:rPr>
+        <w:sz w:val="16"/>
+        <w:szCs w:val="16"/>
+      </w:rPr>
+      <w:t xml:space="preserve">, Simon Wittwer, </w:t>
+    </w:r>
+    <w:r>
+      <w:rPr>
+        <w:sz w:val="16"/>
+        <w:szCs w:val="16"/>
+      </w:rPr>
+      <w:br/>
+    </w:r>
+    <w:proofErr w:type="spellStart"/>
+    <w:r>
+      <w:rPr>
+        <w:sz w:val="16"/>
+        <w:szCs w:val="16"/>
+      </w:rPr>
+      <w:t>Nishanthan</w:t>
+    </w:r>
+    <w:proofErr w:type="spellEnd"/>
+    <w:r>
+      <w:rPr>
+        <w:sz w:val="16"/>
+        <w:szCs w:val="16"/>
+      </w:rPr>
+      <w:t xml:space="preserve"> Sithampary</w:t>
+    </w:r>
+  </w:p>
+</w:ftr>
+</file>
+
+<file path=word/footer5.xml><?xml version="1.0" encoding="utf-8"?>
+<w:ftr xmlns:wpc="http://schemas.microsoft.com/office/word/2010/wordprocessingCanvas" xmlns:mc="http://schemas.openxmlformats.org/markup-compatibility/2006" xmlns:o="urn:schemas-microsoft-com:office:office" xmlns:r="http://schemas.openxmlformats.org/officeDocument/2006/relationships" xmlns:m="http://schemas.openxmlformats.org/officeDocument/2006/math" xmlns:v="urn:schemas-microsoft-com:vml" xmlns:wp14="http://schemas.microsoft.com/office/word/2010/wordprocessingDrawing" xmlns:wp="http://schemas.openxmlformats.org/drawingml/2006/wordprocessingDrawing" xmlns:w10="urn:schemas-microsoft-com:office:word" xmlns:w="http://schemas.openxmlformats.org/wordprocessingml/2006/main" xmlns:w14="http://schemas.microsoft.com/office/word/2010/wordml" xmlns:wpg="http://schemas.microsoft.com/office/word/2010/wordprocessingGroup" xmlns:wpi="http://schemas.microsoft.com/office/word/2010/wordprocessingInk" xmlns:wne="http://schemas.microsoft.com/office/word/2006/wordml" xmlns:wps="http://schemas.microsoft.com/office/word/2010/wordprocessingShape" mc:Ignorable="w14 wp14">
+  <w:p>
+    <w:pPr>
+      <w:pBdr>
+        <w:top w:val="single" w:sz="4" w:space="1" w:color="auto"/>
+      </w:pBdr>
+      <w:tabs>
+        <w:tab w:val="center" w:pos="4480"/>
+        <w:tab w:val="center" w:pos="6775"/>
+        <w:tab w:val="right" w:pos="9072"/>
+      </w:tabs>
+      <w:jc w:val="left"/>
+      <w:rPr>
+        <w:sz w:val="16"/>
+        <w:szCs w:val="16"/>
+      </w:rPr>
+    </w:pPr>
+    <w:r>
+      <w:rPr>
+        <w:b/>
+        <w:sz w:val="16"/>
+        <w:szCs w:val="16"/>
+      </w:rPr>
+      <w:t>Berner Fachhochschule</w:t>
+    </w:r>
+    <w:r>
+      <w:rPr>
+        <w:sz w:val="16"/>
+        <w:szCs w:val="16"/>
+      </w:rPr>
+      <w:tab/>
+    </w:r>
+    <w:r>
+      <w:rPr>
+        <w:sz w:val="16"/>
+        <w:szCs w:val="16"/>
+      </w:rPr>
+      <w:fldChar w:fldCharType="begin"/>
+    </w:r>
+    <w:r>
+      <w:rPr>
+        <w:sz w:val="16"/>
+        <w:szCs w:val="16"/>
+      </w:rPr>
+      <w:instrText xml:space="preserve"> DATE  \@ "d. MMMM yyyy"  \* MERGEFORMAT </w:instrText>
+    </w:r>
+    <w:r>
+      <w:rPr>
+        <w:sz w:val="16"/>
+        <w:szCs w:val="16"/>
+      </w:rPr>
+      <w:fldChar w:fldCharType="separate"/>
+    </w:r>
+    <w:r>
+      <w:rPr>
+        <w:noProof/>
+        <w:sz w:val="16"/>
+        <w:szCs w:val="16"/>
+      </w:rPr>
+      <w:t>5. Dezember 2014</w:t>
+    </w:r>
+    <w:r>
+      <w:rPr>
+        <w:sz w:val="16"/>
+        <w:szCs w:val="16"/>
+      </w:rPr>
+      <w:fldChar w:fldCharType="end"/>
+    </w:r>
+    <w:r>
+      <w:rPr>
+        <w:sz w:val="16"/>
+        <w:szCs w:val="16"/>
+      </w:rPr>
+      <w:t xml:space="preserve"> </w:t>
+    </w:r>
+    <w:r>
+      <w:rPr>
+        <w:sz w:val="16"/>
+        <w:szCs w:val="16"/>
+      </w:rPr>
+      <w:tab/>
+    </w:r>
+    <w:r>
+      <w:rPr>
+        <w:sz w:val="16"/>
+        <w:szCs w:val="16"/>
+      </w:rPr>
+      <w:tab/>
+    </w:r>
+    <w:r>
+      <w:rPr>
+        <w:sz w:val="16"/>
+        <w:szCs w:val="16"/>
+      </w:rPr>
+      <w:fldChar w:fldCharType="begin"/>
+    </w:r>
+    <w:r>
+      <w:rPr>
+        <w:sz w:val="16"/>
+        <w:szCs w:val="16"/>
+      </w:rPr>
+      <w:instrText xml:space="preserve"> PAGE </w:instrText>
+    </w:r>
+    <w:r>
+      <w:rPr>
+        <w:sz w:val="16"/>
+        <w:szCs w:val="16"/>
+      </w:rPr>
+      <w:fldChar w:fldCharType="separate"/>
+    </w:r>
+    <w:r>
+      <w:rPr>
+        <w:noProof/>
+        <w:sz w:val="16"/>
+        <w:szCs w:val="16"/>
+      </w:rPr>
+      <w:t>I</w:t>
+    </w:r>
+    <w:r>
+      <w:rPr>
+        <w:sz w:val="16"/>
+        <w:szCs w:val="16"/>
+      </w:rPr>
+      <w:fldChar w:fldCharType="end"/>
+    </w:r>
+    <w:r>
+      <w:rPr>
+        <w:sz w:val="16"/>
+        <w:szCs w:val="16"/>
+      </w:rPr>
+      <w:br/>
+    </w:r>
+    <w:r>
+      <w:rPr>
+        <w:sz w:val="16"/>
+        <w:szCs w:val="16"/>
+      </w:rPr>
+      <w:t>Technik und Informatik</w:t>
+    </w:r>
+    <w:r>
+      <w:rPr>
+        <w:sz w:val="16"/>
+        <w:szCs w:val="16"/>
+      </w:rPr>
+      <w:t xml:space="preserve"> </w:t>
+    </w:r>
+    <w:r>
+      <w:rPr>
+        <w:sz w:val="16"/>
+        <w:szCs w:val="16"/>
+      </w:rPr>
+      <w:br/>
+    </w:r>
+    <w:r>
+      <w:rPr>
+        <w:sz w:val="16"/>
+        <w:szCs w:val="16"/>
+      </w:rPr>
+      <w:t xml:space="preserve">Marko </w:t>
+    </w:r>
+    <w:proofErr w:type="spellStart"/>
+    <w:r>
+      <w:rPr>
+        <w:sz w:val="16"/>
+        <w:szCs w:val="16"/>
+      </w:rPr>
+      <w:t>Bublic</w:t>
+    </w:r>
+    <w:proofErr w:type="spellEnd"/>
+    <w:r>
+      <w:rPr>
+        <w:sz w:val="16"/>
+        <w:szCs w:val="16"/>
+      </w:rPr>
+      <w:t xml:space="preserve">, </w:t>
+    </w:r>
+    <w:r>
+      <w:rPr>
+        <w:sz w:val="16"/>
+        <w:szCs w:val="16"/>
+      </w:rPr>
+      <w:t xml:space="preserve">Timo </w:t>
+    </w:r>
+    <w:proofErr w:type="spellStart"/>
+    <w:r>
+      <w:rPr>
+        <w:sz w:val="16"/>
+        <w:szCs w:val="16"/>
+      </w:rPr>
+      <w:t>Bürk</w:t>
+    </w:r>
+    <w:proofErr w:type="spellEnd"/>
+    <w:r>
+      <w:rPr>
+        <w:sz w:val="16"/>
+        <w:szCs w:val="16"/>
+      </w:rPr>
+      <w:t xml:space="preserve">, </w:t>
+    </w:r>
+    <w:r>
+      <w:rPr>
+        <w:sz w:val="16"/>
+        <w:szCs w:val="16"/>
+      </w:rPr>
+      <w:br/>
+    </w:r>
+    <w:r>
+      <w:rPr>
+        <w:sz w:val="16"/>
+        <w:szCs w:val="16"/>
+      </w:rPr>
+      <w:t xml:space="preserve">Reto </w:t>
+    </w:r>
+    <w:proofErr w:type="spellStart"/>
+    <w:r>
+      <w:rPr>
+        <w:sz w:val="16"/>
+        <w:szCs w:val="16"/>
+      </w:rPr>
+      <w:t>Stähli</w:t>
+    </w:r>
+    <w:proofErr w:type="spellEnd"/>
+  </w:p>
+</w:ftr>
+</file>
+
+<file path=word/footer6.xml><?xml version="1.0" encoding="utf-8"?>
+<w:ftr xmlns:wpc="http://schemas.microsoft.com/office/word/2010/wordprocessingCanvas" xmlns:mc="http://schemas.openxmlformats.org/markup-compatibility/2006" xmlns:o="urn:schemas-microsoft-com:office:office" xmlns:r="http://schemas.openxmlformats.org/officeDocument/2006/relationships" xmlns:m="http://schemas.openxmlformats.org/officeDocument/2006/math" xmlns:v="urn:schemas-microsoft-com:vml" xmlns:wp14="http://schemas.microsoft.com/office/word/2010/wordprocessingDrawing" xmlns:wp="http://schemas.openxmlformats.org/drawingml/2006/wordprocessingDrawing" xmlns:w10="urn:schemas-microsoft-com:office:word" xmlns:w="http://schemas.openxmlformats.org/wordprocessingml/2006/main" xmlns:w14="http://schemas.microsoft.com/office/word/2010/wordml" xmlns:wpg="http://schemas.microsoft.com/office/word/2010/wordprocessingGroup" xmlns:wpi="http://schemas.microsoft.com/office/word/2010/wordprocessingInk" xmlns:wne="http://schemas.microsoft.com/office/word/2006/wordml" xmlns:wps="http://schemas.microsoft.com/office/word/2010/wordprocessingShape" mc:Ignorable="w14 wp14">
+  <w:p>
+    <w:pPr>
+      <w:pBdr>
+        <w:top w:val="single" w:sz="4" w:space="1" w:color="auto"/>
+      </w:pBdr>
+      <w:tabs>
+        <w:tab w:val="center" w:pos="4480"/>
+        <w:tab w:val="center" w:pos="6775"/>
+        <w:tab w:val="right" w:pos="9072"/>
+      </w:tabs>
+      <w:jc w:val="left"/>
+      <w:rPr>
+        <w:sz w:val="16"/>
+        <w:szCs w:val="16"/>
+      </w:rPr>
+    </w:pPr>
+    <w:r>
+      <w:rPr>
+        <w:b/>
+        <w:sz w:val="16"/>
+        <w:szCs w:val="16"/>
+      </w:rPr>
+      <w:t>Berner Fachhochschule</w:t>
+    </w:r>
+    <w:r>
+      <w:rPr>
+        <w:sz w:val="16"/>
+        <w:szCs w:val="16"/>
+      </w:rPr>
+      <w:tab/>
+    </w:r>
+    <w:r>
+      <w:rPr>
+        <w:sz w:val="16"/>
+        <w:szCs w:val="16"/>
+      </w:rPr>
+      <w:fldChar w:fldCharType="begin"/>
+    </w:r>
+    <w:r>
+      <w:rPr>
+        <w:sz w:val="16"/>
+        <w:szCs w:val="16"/>
+      </w:rPr>
+      <w:instrText xml:space="preserve"> DATE  \@ "d. MMMM yyyy"  \* MERGEFORMAT </w:instrText>
+    </w:r>
+    <w:r>
+      <w:rPr>
+        <w:sz w:val="16"/>
+        <w:szCs w:val="16"/>
+      </w:rPr>
+      <w:fldChar w:fldCharType="separate"/>
+    </w:r>
+    <w:r>
+      <w:rPr>
+        <w:noProof/>
+        <w:sz w:val="16"/>
+        <w:szCs w:val="16"/>
+      </w:rPr>
+      <w:t>5. Dezember 2014</w:t>
+    </w:r>
+    <w:r>
+      <w:rPr>
+        <w:sz w:val="16"/>
+        <w:szCs w:val="16"/>
+      </w:rPr>
+      <w:fldChar w:fldCharType="end"/>
+    </w:r>
+    <w:r>
+      <w:rPr>
+        <w:sz w:val="16"/>
+        <w:szCs w:val="16"/>
+      </w:rPr>
+      <w:t xml:space="preserve"> </w:t>
+    </w:r>
+    <w:r>
+      <w:rPr>
+        <w:sz w:val="16"/>
+        <w:szCs w:val="16"/>
+      </w:rPr>
+      <w:tab/>
+    </w:r>
+    <w:r>
+      <w:rPr>
+        <w:sz w:val="16"/>
+        <w:szCs w:val="16"/>
+      </w:rPr>
+      <w:tab/>
+    </w:r>
+    <w:r>
+      <w:rPr>
+        <w:sz w:val="16"/>
+        <w:szCs w:val="16"/>
+      </w:rPr>
+      <w:fldChar w:fldCharType="begin"/>
+    </w:r>
+    <w:r>
+      <w:rPr>
+        <w:sz w:val="16"/>
+        <w:szCs w:val="16"/>
+      </w:rPr>
+      <w:instrText xml:space="preserve"> PAGE </w:instrText>
+    </w:r>
+    <w:r>
+      <w:rPr>
+        <w:sz w:val="16"/>
+        <w:szCs w:val="16"/>
+      </w:rPr>
+      <w:fldChar w:fldCharType="separate"/>
+    </w:r>
+    <w:r>
+      <w:rPr>
+        <w:noProof/>
+        <w:sz w:val="16"/>
+        <w:szCs w:val="16"/>
+      </w:rPr>
+      <w:t>1</w:t>
+    </w:r>
+    <w:r>
+      <w:rPr>
+        <w:sz w:val="16"/>
+        <w:szCs w:val="16"/>
+      </w:rPr>
+      <w:fldChar w:fldCharType="end"/>
+    </w:r>
+    <w:r>
+      <w:rPr>
+        <w:sz w:val="16"/>
+        <w:szCs w:val="16"/>
+      </w:rPr>
+      <w:br/>
+    </w:r>
+    <w:r>
+      <w:rPr>
+        <w:sz w:val="16"/>
+        <w:szCs w:val="16"/>
+      </w:rPr>
+      <w:t>Technik und Informatik</w:t>
+    </w:r>
+    <w:r>
+      <w:rPr>
+        <w:sz w:val="16"/>
+        <w:szCs w:val="16"/>
+      </w:rPr>
+      <w:t xml:space="preserve"> </w:t>
+    </w:r>
+    <w:r>
+      <w:rPr>
+        <w:sz w:val="16"/>
+        <w:szCs w:val="16"/>
+      </w:rPr>
+      <w:br/>
+    </w:r>
+    <w:r>
+      <w:rPr>
+        <w:sz w:val="16"/>
+        <w:szCs w:val="16"/>
+      </w:rPr>
+      <w:t xml:space="preserve">Marko </w:t>
+    </w:r>
+    <w:proofErr w:type="spellStart"/>
+    <w:r>
+      <w:rPr>
+        <w:sz w:val="16"/>
+        <w:szCs w:val="16"/>
+      </w:rPr>
+      <w:t>Bublic</w:t>
+    </w:r>
+    <w:proofErr w:type="spellEnd"/>
+    <w:r>
+      <w:rPr>
+        <w:sz w:val="16"/>
+        <w:szCs w:val="16"/>
+      </w:rPr>
+      <w:t xml:space="preserve">, Timo </w:t>
+    </w:r>
+    <w:proofErr w:type="spellStart"/>
+    <w:r>
+      <w:rPr>
+        <w:sz w:val="16"/>
+        <w:szCs w:val="16"/>
+      </w:rPr>
+      <w:t>Bürk</w:t>
+    </w:r>
+    <w:proofErr w:type="spellEnd"/>
+    <w:r>
+      <w:rPr>
+        <w:sz w:val="16"/>
+        <w:szCs w:val="16"/>
+      </w:rPr>
+      <w:t xml:space="preserve">, </w:t>
+    </w:r>
+    <w:r>
+      <w:rPr>
+        <w:sz w:val="16"/>
+        <w:szCs w:val="16"/>
+      </w:rPr>
+      <w:br/>
+      <w:t xml:space="preserve">Reto </w:t>
+    </w:r>
+    <w:proofErr w:type="spellStart"/>
+    <w:r>
+      <w:rPr>
+        <w:sz w:val="16"/>
+        <w:szCs w:val="16"/>
+      </w:rPr>
+      <w:t>Stähli</w:t>
+    </w:r>
+    <w:proofErr w:type="spellEnd"/>
+  </w:p>
+</w:ftr>
+</file>
+
+<file path=word/footnotes.xml><?xml version="1.0" encoding="utf-8"?>
+<w:footnotes xmlns:wpc="http://schemas.microsoft.com/office/word/2010/wordprocessingCanvas" xmlns:mc="http://schemas.openxmlformats.org/markup-compatibility/2006" xmlns:o="urn:schemas-microsoft-com:office:office" xmlns:r="http://schemas.openxmlformats.org/officeDocument/2006/relationships" xmlns:m="http://schemas.openxmlformats.org/officeDocument/2006/math" xmlns:v="urn:schemas-microsoft-com:vml" xmlns:wp14="http://schemas.microsoft.com/office/word/2010/wordprocessingDrawing" xmlns:wp="http://schemas.openxmlformats.org/drawingml/2006/wordprocessingDrawing" xmlns:w10="urn:schemas-microsoft-com:office:word" xmlns:w="http://schemas.openxmlformats.org/wordprocessingml/2006/main" xmlns:w14="http://schemas.microsoft.com/office/word/2010/wordml" xmlns:wpg="http://schemas.microsoft.com/office/word/2010/wordprocessingGroup" xmlns:wpi="http://schemas.microsoft.com/office/word/2010/wordprocessingInk" xmlns:wne="http://schemas.microsoft.com/office/word/2006/wordml" xmlns:wps="http://schemas.microsoft.com/office/word/2010/wordprocessingShape" mc:Ignorable="w14 wp14">
+  <w:footnote w:type="separator" w:id="-1">
+    <w:p>
+      <w:pPr>
+        <w:spacing w:after="0" w:line="240" w:lineRule="auto"/>
+      </w:pPr>
+      <w:r>
+        <w:separator/>
+      </w:r>
+    </w:p>
+  </w:footnote>
+  <w:footnote w:type="continuationSeparator" w:id="0">
+    <w:p>
+      <w:pPr>
+        <w:spacing w:after="0" w:line="240" w:lineRule="auto"/>
+      </w:pPr>
+      <w:r>
+        <w:continuationSeparator/>
+      </w:r>
+    </w:p>
+  </w:footnote>
+</w:footnotes>
+</file>
+
+<file path=word/header1.xml><?xml version="1.0" encoding="utf-8"?>
+<w:hdr xmlns:wpc="http://schemas.microsoft.com/office/word/2010/wordprocessingCanvas" xmlns:mc="http://schemas.openxmlformats.org/markup-compatibility/2006" xmlns:o="urn:schemas-microsoft-com:office:office" xmlns:r="http://schemas.openxmlformats.org/officeDocument/2006/relationships" xmlns:m="http://schemas.openxmlformats.org/officeDocument/2006/math" xmlns:v="urn:schemas-microsoft-com:vml" xmlns:wp14="http://schemas.microsoft.com/office/word/2010/wordprocessingDrawing" xmlns:wp="http://schemas.openxmlformats.org/drawingml/2006/wordprocessingDrawing" xmlns:w10="urn:schemas-microsoft-com:office:word" xmlns:w="http://schemas.openxmlformats.org/wordprocessingml/2006/main" xmlns:w14="http://schemas.microsoft.com/office/word/2010/wordml" xmlns:wpg="http://schemas.microsoft.com/office/word/2010/wordprocessingGroup" xmlns:wpi="http://schemas.microsoft.com/office/word/2010/wordprocessingInk" xmlns:wne="http://schemas.microsoft.com/office/word/2006/wordml" xmlns:wps="http://schemas.microsoft.com/office/word/2010/wordprocessingShape" mc:Ignorable="w14 wp14">
+  <w:p>
+    <w:pPr>
+      <w:pStyle w:val="Kopfzeile"/>
+      <w:tabs>
+        <w:tab w:val="left" w:pos="6096"/>
+      </w:tabs>
+      <w:rPr>
+        <w:b/>
+        <w:sz w:val="16"/>
+        <w:szCs w:val="16"/>
+        <w:lang w:eastAsia="de-DE"/>
+      </w:rPr>
+    </w:pPr>
+    <w:r>
+      <w:rPr>
+        <w:b/>
+        <w:noProof/>
+        <w:sz w:val="16"/>
+        <w:szCs w:val="16"/>
+        <w:lang w:eastAsia="de-CH"/>
+      </w:rPr>
+      <w:drawing>
+        <wp:anchor distT="0" distB="0" distL="114300" distR="114300" simplePos="0" relativeHeight="251666432" behindDoc="0" locked="0" layoutInCell="1" allowOverlap="1" wp14:anchorId="3F6358B3" wp14:editId="614E94AE">
+          <wp:simplePos x="0" y="0"/>
+          <wp:positionH relativeFrom="column">
+            <wp:posOffset>4769485</wp:posOffset>
+          </wp:positionH>
+          <wp:positionV relativeFrom="paragraph">
+            <wp:posOffset>24765</wp:posOffset>
+          </wp:positionV>
+          <wp:extent cx="1240155" cy="405130"/>
+          <wp:effectExtent l="19050" t="0" r="0" b="0"/>
+          <wp:wrapNone/>
+          <wp:docPr id="4" name="Picture 2"/>
+          <wp:cNvGraphicFramePr>
+            <a:graphicFrameLocks xmlns:a="http://schemas.openxmlformats.org/drawingml/2006/main" noChangeAspect="1"/>
+          </wp:cNvGraphicFramePr>
+          <a:graphic xmlns:a="http://schemas.openxmlformats.org/drawingml/2006/main">
+            <a:graphicData uri="http://schemas.openxmlformats.org/drawingml/2006/picture">
+              <pic:pic xmlns:pic="http://schemas.openxmlformats.org/drawingml/2006/picture">
+                <pic:nvPicPr>
+                  <pic:cNvPr id="0" name="Picture 1" descr="BFHAHB_d_s"/>
+                  <pic:cNvPicPr>
+                    <a:picLocks noChangeAspect="1" noChangeArrowheads="1"/>
+                  </pic:cNvPicPr>
+                </pic:nvPicPr>
+                <pic:blipFill>
+                  <a:blip r:embed="rId1">
+                    <a:extLst>
+                      <a:ext uri="{28A0092B-C50C-407E-A947-70E740481C1C}">
+                        <a14:useLocalDpi xmlns:a14="http://schemas.microsoft.com/office/drawing/2010/main" val="0"/>
+                      </a:ext>
+                    </a:extLst>
+                  </a:blip>
+                  <a:stretch>
+                    <a:fillRect/>
+                  </a:stretch>
+                </pic:blipFill>
+                <pic:spPr bwMode="auto">
+                  <a:xfrm>
+                    <a:off x="0" y="0"/>
+                    <a:ext cx="1240155" cy="405130"/>
+                  </a:xfrm>
+                  <a:prstGeom prst="rect">
+                    <a:avLst/>
+                  </a:prstGeom>
+                  <a:noFill/>
+                  <a:ln>
+                    <a:noFill/>
+                  </a:ln>
+                </pic:spPr>
+              </pic:pic>
+            </a:graphicData>
+          </a:graphic>
+        </wp:anchor>
+      </w:drawing>
+    </w:r>
+    <w:proofErr w:type="spellStart"/>
+    <w:r>
+      <w:rPr>
+        <w:b/>
+        <w:sz w:val="16"/>
+        <w:szCs w:val="16"/>
+        <w:lang w:eastAsia="de-DE"/>
+      </w:rPr>
+      <w:t>Snowden</w:t>
+    </w:r>
+    <w:proofErr w:type="spellEnd"/>
+    <w:r>
+      <w:rPr>
+        <w:b/>
+        <w:sz w:val="16"/>
+        <w:szCs w:val="16"/>
+        <w:lang w:eastAsia="de-DE"/>
+      </w:rPr>
+      <w:t xml:space="preserve"> - Held oder Staatsverräter</w:t>
+    </w:r>
+    <w:r>
+      <w:rPr>
+        <w:b/>
+        <w:sz w:val="16"/>
+        <w:szCs w:val="16"/>
+        <w:lang w:eastAsia="de-DE"/>
+      </w:rPr>
+      <w:tab/>
+    </w:r>
+  </w:p>
+  <w:p>
+    <w:pPr>
+      <w:pStyle w:val="Kopfzeile"/>
+    </w:pPr>
+    <w:r>
+      <w:rPr>
+        <w:sz w:val="16"/>
+        <w:szCs w:val="16"/>
+        <w:lang w:eastAsia="de-DE"/>
+      </w:rPr>
+      <w:fldChar w:fldCharType="begin"/>
+    </w:r>
+    <w:r>
+      <w:rPr>
+        <w:sz w:val="16"/>
+        <w:szCs w:val="16"/>
+        <w:lang w:eastAsia="de-DE"/>
+      </w:rPr>
+      <w:instrText xml:space="preserve"> STYLEREF  Vorspann </w:instrText>
+    </w:r>
+    <w:r>
+      <w:rPr>
+        <w:sz w:val="16"/>
+        <w:szCs w:val="16"/>
+        <w:lang w:eastAsia="de-DE"/>
+      </w:rPr>
+      <w:fldChar w:fldCharType="separate"/>
+    </w:r>
+    <w:r>
+      <w:rPr>
+        <w:noProof/>
+        <w:sz w:val="16"/>
+        <w:szCs w:val="16"/>
+        <w:lang w:eastAsia="de-DE"/>
+      </w:rPr>
+      <w:t>Abkürzungsverzeichnis</w:t>
+    </w:r>
+    <w:r>
+      <w:rPr>
+        <w:sz w:val="16"/>
+        <w:szCs w:val="16"/>
+        <w:lang w:eastAsia="de-DE"/>
+      </w:rPr>
+      <w:fldChar w:fldCharType="end"/>
+    </w:r>
+  </w:p>
+  <w:p>
+    <w:pPr>
+      <w:pStyle w:val="Kopfzeile"/>
+    </w:pPr>
+  </w:p>
+</w:hdr>
+</file>
+
+<file path=word/header2.xml><?xml version="1.0" encoding="utf-8"?>
+<w:hdr xmlns:wpc="http://schemas.microsoft.com/office/word/2010/wordprocessingCanvas" xmlns:mc="http://schemas.openxmlformats.org/markup-compatibility/2006" xmlns:o="urn:schemas-microsoft-com:office:office" xmlns:r="http://schemas.openxmlformats.org/officeDocument/2006/relationships" xmlns:m="http://schemas.openxmlformats.org/officeDocument/2006/math" xmlns:v="urn:schemas-microsoft-com:vml" xmlns:wp14="http://schemas.microsoft.com/office/word/2010/wordprocessingDrawing" xmlns:wp="http://schemas.openxmlformats.org/drawingml/2006/wordprocessingDrawing" xmlns:w10="urn:schemas-microsoft-com:office:word" xmlns:w="http://schemas.openxmlformats.org/wordprocessingml/2006/main" xmlns:w14="http://schemas.microsoft.com/office/word/2010/wordml" xmlns:wpg="http://schemas.microsoft.com/office/word/2010/wordprocessingGroup" xmlns:wpi="http://schemas.microsoft.com/office/word/2010/wordprocessingInk" xmlns:wne="http://schemas.microsoft.com/office/word/2006/wordml" xmlns:wps="http://schemas.microsoft.com/office/word/2010/wordprocessingShape" mc:Ignorable="w14 wp14">
+  <w:tbl>
+    <w:tblPr>
+      <w:tblW w:w="9285" w:type="dxa"/>
+      <w:tblInd w:w="-71" w:type="dxa"/>
+      <w:tblLayout w:type="fixed"/>
+      <w:tblCellMar>
+        <w:left w:w="71" w:type="dxa"/>
+        <w:right w:w="71" w:type="dxa"/>
+      </w:tblCellMar>
+      <w:tblLook w:val="01E0" w:firstRow="1" w:lastRow="1" w:firstColumn="1" w:lastColumn="1" w:noHBand="0" w:noVBand="0"/>
+    </w:tblPr>
+    <w:tblGrid>
+      <w:gridCol w:w="4537"/>
+      <w:gridCol w:w="4748"/>
+    </w:tblGrid>
+    <w:tr>
+      <w:trPr>
+        <w:cantSplit/>
+        <w:trHeight w:hRule="exact" w:val="1980"/>
+      </w:trPr>
+      <w:tc>
+        <w:tcPr>
+          <w:tcW w:w="4537" w:type="dxa"/>
+        </w:tcPr>
+        <w:p>
+          <w:pPr>
+            <w:pStyle w:val="Logo"/>
+            <w:rPr>
+              <w:rFonts w:asciiTheme="minorHAnsi" w:hAnsiTheme="minorHAnsi"/>
+              <w:sz w:val="22"/>
+              <w:szCs w:val="22"/>
+            </w:rPr>
+          </w:pPr>
+          <w:r>
+            <w:rPr>
+              <w:rFonts w:asciiTheme="minorHAnsi" w:hAnsiTheme="minorHAnsi"/>
+              <w:sz w:val="22"/>
+              <w:szCs w:val="22"/>
+            </w:rPr>
+            <w:drawing>
+              <wp:inline distT="0" distB="0" distL="0" distR="0" wp14:anchorId="67FC468C" wp14:editId="542B61CB">
+                <wp:extent cx="2238375" cy="733425"/>
+                <wp:effectExtent l="0" t="0" r="9525" b="9525"/>
+                <wp:docPr id="26" name="Picture 5"/>
+                <wp:cNvGraphicFramePr>
+                  <a:graphicFrameLocks xmlns:a="http://schemas.openxmlformats.org/drawingml/2006/main" noChangeAspect="1"/>
+                </wp:cNvGraphicFramePr>
+                <a:graphic xmlns:a="http://schemas.openxmlformats.org/drawingml/2006/main">
+                  <a:graphicData uri="http://schemas.openxmlformats.org/drawingml/2006/picture">
+                    <pic:pic xmlns:pic="http://schemas.openxmlformats.org/drawingml/2006/picture">
+                      <pic:nvPicPr>
+                        <pic:cNvPr id="21" name="logo_bfh_de.gif"/>
+                        <pic:cNvPicPr/>
+                      </pic:nvPicPr>
+                      <pic:blipFill>
+                        <a:blip r:embed="rId1">
+                          <a:extLst>
+                            <a:ext uri="{28A0092B-C50C-407E-A947-70E740481C1C}">
+                              <a14:useLocalDpi xmlns:a14="http://schemas.microsoft.com/office/drawing/2010/main" val="0"/>
+                            </a:ext>
+                          </a:extLst>
+                        </a:blip>
+                        <a:stretch>
+                          <a:fillRect/>
+                        </a:stretch>
+                      </pic:blipFill>
+                      <pic:spPr>
+                        <a:xfrm>
+                          <a:off x="0" y="0"/>
+                          <a:ext cx="2238375" cy="733425"/>
+                        </a:xfrm>
+                        <a:prstGeom prst="rect">
+                          <a:avLst/>
+                        </a:prstGeom>
+                      </pic:spPr>
+                    </pic:pic>
+                  </a:graphicData>
+                </a:graphic>
+              </wp:inline>
+            </w:drawing>
+          </w:r>
+        </w:p>
+        <w:p>
+          <w:pPr>
+            <w:pStyle w:val="CDBLogo"/>
+            <w:rPr>
+              <w:rFonts w:asciiTheme="minorHAnsi" w:hAnsiTheme="minorHAnsi"/>
+              <w:sz w:val="22"/>
+              <w:szCs w:val="22"/>
+            </w:rPr>
+          </w:pPr>
+        </w:p>
+      </w:tc>
+      <w:tc>
+        <w:tcPr>
+          <w:tcW w:w="4748" w:type="dxa"/>
+        </w:tcPr>
+        <w:p>
+          <w:pPr>
+            <w:pStyle w:val="CDBHierarchie"/>
+            <w:jc w:val="right"/>
+            <w:rPr>
+              <w:rFonts w:asciiTheme="minorHAnsi" w:hAnsiTheme="minorHAnsi"/>
+              <w:sz w:val="22"/>
+              <w:szCs w:val="22"/>
+            </w:rPr>
+          </w:pPr>
+          <w:r>
+            <w:rPr>
+              <w:rFonts w:asciiTheme="minorHAnsi" w:hAnsiTheme="minorHAnsi"/>
+              <w:sz w:val="22"/>
+              <w:szCs w:val="22"/>
+            </w:rPr>
+            <w:t xml:space="preserve">Berner Fachhochschule </w:t>
+          </w:r>
+          <w:r>
+            <w:rPr>
+              <w:rFonts w:asciiTheme="minorHAnsi" w:hAnsiTheme="minorHAnsi"/>
+              <w:sz w:val="22"/>
+              <w:szCs w:val="22"/>
+            </w:rPr>
+            <w:br/>
+            <w:t>Technik und Informatik</w:t>
+          </w:r>
+          <w:r>
+            <w:rPr>
+              <w:rFonts w:asciiTheme="minorHAnsi" w:hAnsiTheme="minorHAnsi"/>
+              <w:sz w:val="22"/>
+              <w:szCs w:val="22"/>
+            </w:rPr>
+            <w:br/>
+            <w:t>Wankdorffeldstrasse 102</w:t>
+          </w:r>
+          <w:r>
+            <w:rPr>
+              <w:rFonts w:asciiTheme="minorHAnsi" w:hAnsiTheme="minorHAnsi"/>
+              <w:sz w:val="22"/>
+              <w:szCs w:val="22"/>
+            </w:rPr>
+            <w:br/>
+            <w:t>3014 Bern</w:t>
+          </w:r>
+        </w:p>
+      </w:tc>
+    </w:tr>
+  </w:tbl>
+  <w:p>
+    <w:pPr>
+      <w:pStyle w:val="Kopfzeile"/>
+    </w:pPr>
+  </w:p>
+</w:hdr>
+</file>
+
+<file path=word/header3.xml><?xml version="1.0" encoding="utf-8"?>
+<w:hdr xmlns:wpc="http://schemas.microsoft.com/office/word/2010/wordprocessingCanvas" xmlns:mc="http://schemas.openxmlformats.org/markup-compatibility/2006" xmlns:o="urn:schemas-microsoft-com:office:office" xmlns:r="http://schemas.openxmlformats.org/officeDocument/2006/relationships" xmlns:m="http://schemas.openxmlformats.org/officeDocument/2006/math" xmlns:v="urn:schemas-microsoft-com:vml" xmlns:wp14="http://schemas.microsoft.com/office/word/2010/wordprocessingDrawing" xmlns:wp="http://schemas.openxmlformats.org/drawingml/2006/wordprocessingDrawing" xmlns:w10="urn:schemas-microsoft-com:office:word" xmlns:w="http://schemas.openxmlformats.org/wordprocessingml/2006/main" xmlns:w14="http://schemas.microsoft.com/office/word/2010/wordml" xmlns:wpg="http://schemas.microsoft.com/office/word/2010/wordprocessingGroup" xmlns:wpi="http://schemas.microsoft.com/office/word/2010/wordprocessingInk" xmlns:wne="http://schemas.microsoft.com/office/word/2006/wordml" xmlns:wps="http://schemas.microsoft.com/office/word/2010/wordprocessingShape" mc:Ignorable="w14 wp14">
+  <w:p>
+    <w:pPr>
+      <w:pStyle w:val="Kopfzeile"/>
+      <w:tabs>
+        <w:tab w:val="right" w:pos="8973"/>
+      </w:tabs>
+      <w:ind w:left="3777" w:firstLine="2319"/>
+      <w:rPr>
+        <w:b/>
+        <w:sz w:val="16"/>
+        <w:szCs w:val="16"/>
+        <w:lang w:eastAsia="de-DE"/>
+      </w:rPr>
+    </w:pPr>
+    <w:r>
+      <w:rPr>
+        <w:noProof/>
+        <w:sz w:val="16"/>
+        <w:szCs w:val="16"/>
+        <w:lang w:eastAsia="de-CH"/>
+      </w:rPr>
+      <w:drawing>
+        <wp:anchor distT="0" distB="0" distL="114300" distR="114300" simplePos="0" relativeHeight="251657216" behindDoc="1" locked="0" layoutInCell="1" allowOverlap="1">
+          <wp:simplePos x="0" y="0"/>
+          <wp:positionH relativeFrom="column">
+            <wp:posOffset>-23495</wp:posOffset>
+          </wp:positionH>
+          <wp:positionV relativeFrom="paragraph">
+            <wp:posOffset>26670</wp:posOffset>
+          </wp:positionV>
+          <wp:extent cx="1238250" cy="405765"/>
+          <wp:effectExtent l="0" t="0" r="0" b="0"/>
+          <wp:wrapTight wrapText="bothSides">
+            <wp:wrapPolygon edited="0">
+              <wp:start x="0" y="0"/>
+              <wp:lineTo x="0" y="20282"/>
+              <wp:lineTo x="21268" y="20282"/>
+              <wp:lineTo x="21268" y="0"/>
+              <wp:lineTo x="0" y="0"/>
+            </wp:wrapPolygon>
+          </wp:wrapTight>
+          <wp:docPr id="11" name="Picture 4"/>
+          <wp:cNvGraphicFramePr>
+            <a:graphicFrameLocks xmlns:a="http://schemas.openxmlformats.org/drawingml/2006/main" noChangeAspect="1"/>
+          </wp:cNvGraphicFramePr>
+          <a:graphic xmlns:a="http://schemas.openxmlformats.org/drawingml/2006/main">
+            <a:graphicData uri="http://schemas.openxmlformats.org/drawingml/2006/picture">
+              <pic:pic xmlns:pic="http://schemas.openxmlformats.org/drawingml/2006/picture">
+                <pic:nvPicPr>
+                  <pic:cNvPr id="0" name="Picture 1" descr="BFHAHB_d_s"/>
+                  <pic:cNvPicPr>
+                    <a:picLocks noChangeAspect="1" noChangeArrowheads="1"/>
+                  </pic:cNvPicPr>
+                </pic:nvPicPr>
+                <pic:blipFill>
+                  <a:blip r:embed="rId1">
+                    <a:extLst>
+                      <a:ext uri="{28A0092B-C50C-407E-A947-70E740481C1C}">
+                        <a14:useLocalDpi xmlns:a14="http://schemas.microsoft.com/office/drawing/2010/main" val="0"/>
+                      </a:ext>
+                    </a:extLst>
+                  </a:blip>
+                  <a:stretch>
+                    <a:fillRect/>
+                  </a:stretch>
+                </pic:blipFill>
+                <pic:spPr bwMode="auto">
+                  <a:xfrm>
+                    <a:off x="0" y="0"/>
+                    <a:ext cx="1238250" cy="405765"/>
+                  </a:xfrm>
+                  <a:prstGeom prst="rect">
+                    <a:avLst/>
+                  </a:prstGeom>
+                  <a:noFill/>
+                  <a:ln>
+                    <a:noFill/>
+                  </a:ln>
+                </pic:spPr>
+              </pic:pic>
+            </a:graphicData>
+          </a:graphic>
+        </wp:anchor>
+      </w:drawing>
+    </w:r>
+    <w:proofErr w:type="spellStart"/>
+    <w:r>
+      <w:rPr>
+        <w:b/>
+        <w:sz w:val="16"/>
+        <w:szCs w:val="16"/>
+        <w:lang w:eastAsia="de-DE"/>
+      </w:rPr>
+      <w:t>Snow</w:t>
+    </w:r>
+    <w:r>
+      <w:rPr>
+        <w:b/>
+        <w:sz w:val="16"/>
+        <w:szCs w:val="16"/>
+        <w:lang w:eastAsia="de-DE"/>
+      </w:rPr>
+      <w:t>eden</w:t>
+    </w:r>
+    <w:proofErr w:type="spellEnd"/>
+    <w:r>
+      <w:rPr>
+        <w:b/>
+        <w:sz w:val="16"/>
+        <w:szCs w:val="16"/>
+        <w:lang w:eastAsia="de-DE"/>
+      </w:rPr>
+      <w:t xml:space="preserve"> – Held oder Staatsverräter</w:t>
+    </w:r>
+  </w:p>
+  <w:p>
+    <w:pPr>
+      <w:pStyle w:val="Kopfzeile"/>
+      <w:tabs>
+        <w:tab w:val="left" w:pos="6096"/>
+      </w:tabs>
+      <w:rPr>
+        <w:sz w:val="16"/>
+        <w:szCs w:val="16"/>
+      </w:rPr>
+    </w:pPr>
+    <w:r>
+      <w:rPr>
+        <w:sz w:val="16"/>
+        <w:szCs w:val="16"/>
+        <w:lang w:eastAsia="de-DE"/>
+      </w:rPr>
+      <w:tab/>
+    </w:r>
+    <w:r>
+      <w:rPr>
+        <w:sz w:val="16"/>
+        <w:szCs w:val="16"/>
+        <w:lang w:eastAsia="de-DE"/>
+      </w:rPr>
+      <w:tab/>
+    </w:r>
+    <w:r>
+      <w:rPr>
+        <w:sz w:val="16"/>
+        <w:szCs w:val="16"/>
+        <w:lang w:eastAsia="de-DE"/>
+      </w:rPr>
+      <w:fldChar w:fldCharType="begin"/>
+    </w:r>
+    <w:r>
+      <w:rPr>
+        <w:sz w:val="16"/>
+        <w:szCs w:val="16"/>
+        <w:lang w:eastAsia="de-DE"/>
+      </w:rPr>
+      <w:instrText xml:space="preserve"> STYLEREF  Vorspann </w:instrText>
+    </w:r>
+    <w:r>
+      <w:rPr>
+        <w:sz w:val="16"/>
+        <w:szCs w:val="16"/>
+        <w:lang w:eastAsia="de-DE"/>
+      </w:rPr>
+      <w:fldChar w:fldCharType="separate"/>
+    </w:r>
+    <w:r>
+      <w:rPr>
+        <w:noProof/>
+        <w:sz w:val="16"/>
+        <w:szCs w:val="16"/>
+        <w:lang w:eastAsia="de-DE"/>
+      </w:rPr>
+      <w:t>Zusammenfassung</w:t>
+    </w:r>
+    <w:r>
+      <w:rPr>
+        <w:sz w:val="16"/>
+        <w:szCs w:val="16"/>
+        <w:lang w:eastAsia="de-DE"/>
+      </w:rPr>
+      <w:fldChar w:fldCharType="end"/>
+    </w:r>
+  </w:p>
+  <w:p>
+    <w:pPr>
+      <w:pStyle w:val="Kopfzeile"/>
+    </w:pPr>
+  </w:p>
+  <w:p>
+    <w:pPr>
+      <w:pStyle w:val="Kopfzeile"/>
+    </w:pPr>
+  </w:p>
+</w:hdr>
+</file>
+
+<file path=word/header4.xml><?xml version="1.0" encoding="utf-8"?>
+<w:hdr xmlns:wpc="http://schemas.microsoft.com/office/word/2010/wordprocessingCanvas" xmlns:mc="http://schemas.openxmlformats.org/markup-compatibility/2006" xmlns:o="urn:schemas-microsoft-com:office:office" xmlns:r="http://schemas.openxmlformats.org/officeDocument/2006/relationships" xmlns:m="http://schemas.openxmlformats.org/officeDocument/2006/math" xmlns:v="urn:schemas-microsoft-com:vml" xmlns:wp14="http://schemas.microsoft.com/office/word/2010/wordprocessingDrawing" xmlns:wp="http://schemas.openxmlformats.org/drawingml/2006/wordprocessingDrawing" xmlns:w10="urn:schemas-microsoft-com:office:word" xmlns:w="http://schemas.openxmlformats.org/wordprocessingml/2006/main" xmlns:w14="http://schemas.microsoft.com/office/word/2010/wordml" xmlns:wpg="http://schemas.microsoft.com/office/word/2010/wordprocessingGroup" xmlns:wpi="http://schemas.microsoft.com/office/word/2010/wordprocessingInk" xmlns:wne="http://schemas.microsoft.com/office/word/2006/wordml" xmlns:wps="http://schemas.microsoft.com/office/word/2010/wordprocessingShape" mc:Ignorable="w14 wp14">
+  <w:p>
+    <w:pPr>
+      <w:pStyle w:val="Kopfzeile"/>
+      <w:tabs>
+        <w:tab w:val="left" w:pos="6096"/>
+      </w:tabs>
+      <w:rPr>
+        <w:b/>
+        <w:sz w:val="16"/>
+        <w:szCs w:val="16"/>
+        <w:lang w:eastAsia="de-DE"/>
+      </w:rPr>
+    </w:pPr>
+    <w:r>
+      <w:rPr>
+        <w:b/>
+        <w:noProof/>
+        <w:sz w:val="16"/>
+        <w:szCs w:val="16"/>
+        <w:lang w:eastAsia="de-CH"/>
+      </w:rPr>
+      <w:drawing>
+        <wp:anchor distT="0" distB="0" distL="114300" distR="114300" simplePos="0" relativeHeight="251670528" behindDoc="0" locked="0" layoutInCell="1" allowOverlap="1" wp14:anchorId="4AC31FB7" wp14:editId="3AA48A25">
+          <wp:simplePos x="0" y="0"/>
+          <wp:positionH relativeFrom="column">
+            <wp:posOffset>4769485</wp:posOffset>
+          </wp:positionH>
+          <wp:positionV relativeFrom="paragraph">
+            <wp:posOffset>24765</wp:posOffset>
+          </wp:positionV>
+          <wp:extent cx="1240155" cy="405130"/>
+          <wp:effectExtent l="19050" t="0" r="0" b="0"/>
+          <wp:wrapNone/>
+          <wp:docPr id="8" name="Picture 2"/>
+          <wp:cNvGraphicFramePr>
+            <a:graphicFrameLocks xmlns:a="http://schemas.openxmlformats.org/drawingml/2006/main" noChangeAspect="1"/>
+          </wp:cNvGraphicFramePr>
+          <a:graphic xmlns:a="http://schemas.openxmlformats.org/drawingml/2006/main">
+            <a:graphicData uri="http://schemas.openxmlformats.org/drawingml/2006/picture">
+              <pic:pic xmlns:pic="http://schemas.openxmlformats.org/drawingml/2006/picture">
+                <pic:nvPicPr>
+                  <pic:cNvPr id="0" name="Picture 1" descr="BFHAHB_d_s"/>
+                  <pic:cNvPicPr>
+                    <a:picLocks noChangeAspect="1" noChangeArrowheads="1"/>
+                  </pic:cNvPicPr>
+                </pic:nvPicPr>
+                <pic:blipFill>
+                  <a:blip r:embed="rId1">
+                    <a:extLst>
+                      <a:ext uri="{28A0092B-C50C-407E-A947-70E740481C1C}">
+                        <a14:useLocalDpi xmlns:a14="http://schemas.microsoft.com/office/drawing/2010/main" val="0"/>
+                      </a:ext>
+                    </a:extLst>
+                  </a:blip>
+                  <a:stretch>
+                    <a:fillRect/>
+                  </a:stretch>
+                </pic:blipFill>
+                <pic:spPr bwMode="auto">
+                  <a:xfrm>
+                    <a:off x="0" y="0"/>
+                    <a:ext cx="1240155" cy="405130"/>
+                  </a:xfrm>
+                  <a:prstGeom prst="rect">
+                    <a:avLst/>
+                  </a:prstGeom>
+                  <a:noFill/>
+                  <a:ln>
+                    <a:noFill/>
+                  </a:ln>
+                </pic:spPr>
+              </pic:pic>
+            </a:graphicData>
+          </a:graphic>
+        </wp:anchor>
+      </w:drawing>
+    </w:r>
+    <w:r>
+      <w:rPr>
+        <w:b/>
+        <w:sz w:val="16"/>
+        <w:szCs w:val="16"/>
+        <w:lang w:eastAsia="de-DE"/>
+      </w:rPr>
+      <w:t>Verkehrssimulation - Projekt 1 Team Q1</w:t>
+    </w:r>
+    <w:r>
+      <w:rPr>
+        <w:b/>
+        <w:sz w:val="16"/>
+        <w:szCs w:val="16"/>
+        <w:lang w:eastAsia="de-DE"/>
+      </w:rPr>
+      <w:tab/>
+    </w:r>
+  </w:p>
+  <w:p>
+    <w:pPr>
+      <w:pStyle w:val="Kopfzeile"/>
+      <w:rPr>
+        <w:sz w:val="16"/>
+        <w:szCs w:val="16"/>
+        <w:lang w:eastAsia="de-DE"/>
+      </w:rPr>
+    </w:pPr>
+  </w:p>
+  <w:p>
+    <w:pPr>
+      <w:pStyle w:val="Kopfzeile"/>
+    </w:pPr>
+  </w:p>
+</w:hdr>
+</file>
+
+<file path=word/header5.xml><?xml version="1.0" encoding="utf-8"?>
+<w:hdr xmlns:wpc="http://schemas.microsoft.com/office/word/2010/wordprocessingCanvas" xmlns:mc="http://schemas.openxmlformats.org/markup-compatibility/2006" xmlns:o="urn:schemas-microsoft-com:office:office" xmlns:r="http://schemas.openxmlformats.org/officeDocument/2006/relationships" xmlns:m="http://schemas.openxmlformats.org/officeDocument/2006/math" xmlns:v="urn:schemas-microsoft-com:vml" xmlns:wp14="http://schemas.microsoft.com/office/word/2010/wordprocessingDrawing" xmlns:wp="http://schemas.openxmlformats.org/drawingml/2006/wordprocessingDrawing" xmlns:w10="urn:schemas-microsoft-com:office:word" xmlns:w="http://schemas.openxmlformats.org/wordprocessingml/2006/main" xmlns:w14="http://schemas.microsoft.com/office/word/2010/wordml" xmlns:wpg="http://schemas.microsoft.com/office/word/2010/wordprocessingGroup" xmlns:wpi="http://schemas.microsoft.com/office/word/2010/wordprocessingInk" xmlns:wne="http://schemas.microsoft.com/office/word/2006/wordml" xmlns:wps="http://schemas.microsoft.com/office/word/2010/wordprocessingShape" mc:Ignorable="w14 wp14">
+  <w:p>
+    <w:pPr>
+      <w:pStyle w:val="Kopfzeile"/>
+      <w:tabs>
+        <w:tab w:val="left" w:pos="6096"/>
+      </w:tabs>
+      <w:rPr>
+        <w:b/>
+        <w:sz w:val="16"/>
+        <w:szCs w:val="16"/>
+        <w:lang w:eastAsia="de-DE"/>
+      </w:rPr>
+    </w:pPr>
+    <w:r>
+      <w:rPr>
+        <w:b/>
+        <w:noProof/>
+        <w:sz w:val="16"/>
+        <w:szCs w:val="16"/>
+        <w:lang w:eastAsia="de-CH"/>
+      </w:rPr>
+      <w:drawing>
+        <wp:anchor distT="0" distB="0" distL="114300" distR="114300" simplePos="0" relativeHeight="251668480" behindDoc="0" locked="0" layoutInCell="1" allowOverlap="1" wp14:anchorId="7C49610C" wp14:editId="261D13FB">
+          <wp:simplePos x="0" y="0"/>
+          <wp:positionH relativeFrom="column">
+            <wp:posOffset>4769485</wp:posOffset>
+          </wp:positionH>
+          <wp:positionV relativeFrom="paragraph">
+            <wp:posOffset>24765</wp:posOffset>
+          </wp:positionV>
+          <wp:extent cx="1240155" cy="405130"/>
+          <wp:effectExtent l="19050" t="0" r="0" b="0"/>
+          <wp:wrapNone/>
+          <wp:docPr id="2" name="Picture 2"/>
+          <wp:cNvGraphicFramePr>
+            <a:graphicFrameLocks xmlns:a="http://schemas.openxmlformats.org/drawingml/2006/main" noChangeAspect="1"/>
+          </wp:cNvGraphicFramePr>
+          <a:graphic xmlns:a="http://schemas.openxmlformats.org/drawingml/2006/main">
+            <a:graphicData uri="http://schemas.openxmlformats.org/drawingml/2006/picture">
+              <pic:pic xmlns:pic="http://schemas.openxmlformats.org/drawingml/2006/picture">
+                <pic:nvPicPr>
+                  <pic:cNvPr id="0" name="Picture 1" descr="BFHAHB_d_s"/>
+                  <pic:cNvPicPr>
+                    <a:picLocks noChangeAspect="1" noChangeArrowheads="1"/>
+                  </pic:cNvPicPr>
+                </pic:nvPicPr>
+                <pic:blipFill>
+                  <a:blip r:embed="rId1">
+                    <a:extLst>
+                      <a:ext uri="{28A0092B-C50C-407E-A947-70E740481C1C}">
+                        <a14:useLocalDpi xmlns:a14="http://schemas.microsoft.com/office/drawing/2010/main" val="0"/>
+                      </a:ext>
+                    </a:extLst>
+                  </a:blip>
+                  <a:stretch>
+                    <a:fillRect/>
+                  </a:stretch>
+                </pic:blipFill>
+                <pic:spPr bwMode="auto">
+                  <a:xfrm>
+                    <a:off x="0" y="0"/>
+                    <a:ext cx="1240155" cy="405130"/>
+                  </a:xfrm>
+                  <a:prstGeom prst="rect">
+                    <a:avLst/>
+                  </a:prstGeom>
+                  <a:noFill/>
+                  <a:ln>
+                    <a:noFill/>
+                  </a:ln>
+                </pic:spPr>
+              </pic:pic>
+            </a:graphicData>
+          </a:graphic>
+        </wp:anchor>
+      </w:drawing>
+    </w:r>
+    <w:r>
+      <w:rPr>
+        <w:b/>
+        <w:sz w:val="16"/>
+        <w:szCs w:val="16"/>
+        <w:lang w:eastAsia="de-DE"/>
+      </w:rPr>
+      <w:t>Verkehrssimulation - Projekt 1 Team Q1</w:t>
+    </w:r>
+    <w:r>
+      <w:rPr>
+        <w:b/>
+        <w:sz w:val="16"/>
+        <w:szCs w:val="16"/>
+        <w:lang w:eastAsia="de-DE"/>
+      </w:rPr>
+      <w:tab/>
+    </w:r>
+  </w:p>
+  <w:p>
+    <w:pPr>
+      <w:pStyle w:val="Kopfzeile"/>
+      <w:rPr>
+        <w:sz w:val="16"/>
+        <w:szCs w:val="16"/>
+        <w:lang w:eastAsia="de-DE"/>
+      </w:rPr>
+    </w:pPr>
+  </w:p>
+  <w:p>
+    <w:pPr>
+      <w:pStyle w:val="Kopfzeile"/>
+    </w:pPr>
+  </w:p>
+  <w:p>
+    <w:pPr>
+      <w:pStyle w:val="Kopfzeile"/>
+    </w:pPr>
+  </w:p>
+</w:hdr>
+</file>
+
+<file path=word/header6.xml><?xml version="1.0" encoding="utf-8"?>
+<w:hdr xmlns:wpc="http://schemas.microsoft.com/office/word/2010/wordprocessingCanvas" xmlns:mc="http://schemas.openxmlformats.org/markup-compatibility/2006" xmlns:o="urn:schemas-microsoft-com:office:office" xmlns:r="http://schemas.openxmlformats.org/officeDocument/2006/relationships" xmlns:m="http://schemas.openxmlformats.org/officeDocument/2006/math" xmlns:v="urn:schemas-microsoft-com:vml" xmlns:wp14="http://schemas.microsoft.com/office/word/2010/wordprocessingDrawing" xmlns:wp="http://schemas.openxmlformats.org/drawingml/2006/wordprocessingDrawing" xmlns:w10="urn:schemas-microsoft-com:office:word" xmlns:w="http://schemas.openxmlformats.org/wordprocessingml/2006/main" xmlns:w14="http://schemas.microsoft.com/office/word/2010/wordml" xmlns:wpg="http://schemas.microsoft.com/office/word/2010/wordprocessingGroup" xmlns:wpi="http://schemas.microsoft.com/office/word/2010/wordprocessingInk" xmlns:wne="http://schemas.microsoft.com/office/word/2006/wordml" xmlns:wps="http://schemas.microsoft.com/office/word/2010/wordprocessingShape" mc:Ignorable="w14 wp14">
+  <w:p>
+    <w:pPr>
+      <w:pStyle w:val="Kopfzeile"/>
+      <w:tabs>
+        <w:tab w:val="right" w:pos="8973"/>
+      </w:tabs>
+      <w:ind w:left="3777" w:firstLine="2319"/>
+      <w:rPr>
+        <w:b/>
+        <w:sz w:val="16"/>
+        <w:szCs w:val="16"/>
+        <w:lang w:eastAsia="de-DE"/>
+      </w:rPr>
+    </w:pPr>
+    <w:r>
+      <w:rPr>
+        <w:noProof/>
+        <w:sz w:val="16"/>
+        <w:szCs w:val="16"/>
+        <w:lang w:eastAsia="de-CH"/>
+      </w:rPr>
+      <w:drawing>
+        <wp:anchor distT="0" distB="0" distL="114300" distR="114300" simplePos="0" relativeHeight="251657728" behindDoc="1" locked="0" layoutInCell="1" allowOverlap="1" wp14:anchorId="40EFE201" wp14:editId="4DBE072C">
+          <wp:simplePos x="0" y="0"/>
+          <wp:positionH relativeFrom="column">
+            <wp:posOffset>-23495</wp:posOffset>
+          </wp:positionH>
+          <wp:positionV relativeFrom="paragraph">
+            <wp:posOffset>26670</wp:posOffset>
+          </wp:positionV>
+          <wp:extent cx="1238250" cy="405765"/>
+          <wp:effectExtent l="0" t="0" r="0" b="0"/>
+          <wp:wrapTight wrapText="bothSides">
+            <wp:wrapPolygon edited="0">
+              <wp:start x="0" y="0"/>
+              <wp:lineTo x="0" y="20282"/>
+              <wp:lineTo x="21268" y="20282"/>
+              <wp:lineTo x="21268" y="0"/>
+              <wp:lineTo x="0" y="0"/>
+            </wp:wrapPolygon>
+          </wp:wrapTight>
+          <wp:docPr id="30" name="Picture 2"/>
+          <wp:cNvGraphicFramePr>
+            <a:graphicFrameLocks xmlns:a="http://schemas.openxmlformats.org/drawingml/2006/main" noChangeAspect="1"/>
+          </wp:cNvGraphicFramePr>
+          <a:graphic xmlns:a="http://schemas.openxmlformats.org/drawingml/2006/main">
+            <a:graphicData uri="http://schemas.openxmlformats.org/drawingml/2006/picture">
+              <pic:pic xmlns:pic="http://schemas.openxmlformats.org/drawingml/2006/picture">
+                <pic:nvPicPr>
+                  <pic:cNvPr id="0" name="Picture 1" descr="BFHAHB_d_s"/>
+                  <pic:cNvPicPr>
+                    <a:picLocks noChangeAspect="1" noChangeArrowheads="1"/>
+                  </pic:cNvPicPr>
+                </pic:nvPicPr>
+                <pic:blipFill>
+                  <a:blip r:embed="rId1">
+                    <a:extLst>
+                      <a:ext uri="{28A0092B-C50C-407E-A947-70E740481C1C}">
+                        <a14:useLocalDpi xmlns:a14="http://schemas.microsoft.com/office/drawing/2010/main" val="0"/>
+                      </a:ext>
+                    </a:extLst>
+                  </a:blip>
+                  <a:stretch>
+                    <a:fillRect/>
+                  </a:stretch>
+                </pic:blipFill>
+                <pic:spPr bwMode="auto">
+                  <a:xfrm>
+                    <a:off x="0" y="0"/>
+                    <a:ext cx="1238250" cy="405765"/>
+                  </a:xfrm>
+                  <a:prstGeom prst="rect">
+                    <a:avLst/>
+                  </a:prstGeom>
+                  <a:noFill/>
+                  <a:ln>
+                    <a:noFill/>
+                  </a:ln>
+                </pic:spPr>
+              </pic:pic>
+            </a:graphicData>
+          </a:graphic>
+        </wp:anchor>
+      </w:drawing>
+    </w:r>
+    <w:r>
+      <w:rPr>
+        <w:b/>
+        <w:sz w:val="16"/>
+        <w:szCs w:val="16"/>
+        <w:lang w:eastAsia="de-DE"/>
+      </w:rPr>
+      <w:t>Verkehrssimulation - Projekt 1 Team Q1</w:t>
+    </w:r>
+  </w:p>
+  <w:p>
+    <w:pPr>
+      <w:pStyle w:val="Kopfzeile"/>
+      <w:tabs>
+        <w:tab w:val="left" w:pos="6096"/>
+      </w:tabs>
+      <w:rPr>
+        <w:sz w:val="16"/>
+        <w:szCs w:val="16"/>
+      </w:rPr>
+    </w:pPr>
+    <w:r>
+      <w:rPr>
+        <w:sz w:val="16"/>
+        <w:szCs w:val="16"/>
+        <w:lang w:eastAsia="de-DE"/>
+      </w:rPr>
+      <w:tab/>
+    </w:r>
+    <w:r>
+      <w:rPr>
+        <w:sz w:val="16"/>
+        <w:szCs w:val="16"/>
+        <w:lang w:eastAsia="de-DE"/>
+      </w:rPr>
+      <w:tab/>
+    </w:r>
+  </w:p>
+  <w:p>
+    <w:pPr>
+      <w:pStyle w:val="Kopfzeile"/>
+    </w:pPr>
+  </w:p>
+</w:hdr>
+</file>
+
 <file path=word/numbering.xml><?xml version="1.0" encoding="utf-8"?>
-<w:numbering xmlns:wpc="http://schemas.microsoft.com/office/word/2010/wordprocessingCanvas" xmlns:mo="http://schemas.microsoft.com/office/mac/office/2008/main" xmlns:mc="http://schemas.openxmlformats.org/markup-compatibility/2006" xmlns:mv="urn:schemas-microsoft-com:mac:vml" xmlns:o="urn:schemas-microsoft-com:office:office" xmlns:r="http://schemas.openxmlformats.org/officeDocument/2006/relationships" xmlns:m="http://schemas.openxmlformats.org/officeDocument/2006/math" xmlns:v="urn:schemas-microsoft-com:vml" xmlns:wp14="http://schemas.microsoft.com/office/word/2010/wordprocessingDrawing" xmlns:wp="http://schemas.openxmlformats.org/drawingml/2006/wordprocessingDrawing" xmlns:w10="urn:schemas-microsoft-com:office:word" xmlns:w="http://schemas.openxmlformats.org/wordprocessingml/2006/main" xmlns:w14="http://schemas.microsoft.com/office/word/2010/wordml" xmlns:wpg="http://schemas.microsoft.com/office/word/2010/wordprocessingGroup" xmlns:wpi="http://schemas.microsoft.com/office/word/2010/wordprocessingInk" xmlns:wne="http://schemas.microsoft.com/office/word/2006/wordml" xmlns:wps="http://schemas.microsoft.com/office/word/2010/wordprocessingShape" mc:Ignorable="w14 wp14">
+<w:numbering xmlns:wpc="http://schemas.microsoft.com/office/word/2010/wordprocessingCanvas" xmlns:mc="http://schemas.openxmlformats.org/markup-compatibility/2006" xmlns:o="urn:schemas-microsoft-com:office:office" xmlns:r="http://schemas.openxmlformats.org/officeDocument/2006/relationships" xmlns:m="http://schemas.openxmlformats.org/officeDocument/2006/math" xmlns:v="urn:schemas-microsoft-com:vml" xmlns:wp14="http://schemas.microsoft.com/office/word/2010/wordprocessingDrawing" xmlns:wp="http://schemas.openxmlformats.org/drawingml/2006/wordprocessingDrawing" xmlns:w10="urn:schemas-microsoft-com:office:word" xmlns:w="http://schemas.openxmlformats.org/wordprocessingml/2006/main" xmlns:w14="http://schemas.microsoft.com/office/word/2010/wordml" xmlns:wpg="http://schemas.microsoft.com/office/word/2010/wordprocessingGroup" xmlns:wpi="http://schemas.microsoft.com/office/word/2010/wordprocessingInk" xmlns:wne="http://schemas.microsoft.com/office/word/2006/wordml" xmlns:wps="http://schemas.microsoft.com/office/word/2010/wordprocessingShape" mc:Ignorable="w14 wp14">
   <w:abstractNum w:abstractNumId="0">
-    <w:nsid w:val="08DC04B8"/>
+    <w:nsid w:val="059978AB"/>
     <w:multiLevelType w:val="hybridMultilevel"/>
-    <w:tmpl w:val="61BCE8B8"/>
+    <w:tmpl w:val="56D6BD18"/>
+    <w:lvl w:ilvl="0" w:tplc="84F2DDE6">
+      <w:start w:val="4"/>
+      <w:numFmt w:val="bullet"/>
+      <w:lvlText w:val="-"/>
+      <w:lvlJc w:val="left"/>
+      <w:pPr>
+        <w:ind w:left="720" w:hanging="360"/>
+      </w:pPr>
+      <w:rPr>
+        <w:rFonts w:ascii="Calibri" w:eastAsiaTheme="minorHAnsi" w:hAnsi="Calibri" w:cstheme="minorBidi" w:hint="default"/>
+      </w:rPr>
+    </w:lvl>
+    <w:lvl w:ilvl="1" w:tplc="04090003" w:tentative="1">
+      <w:start w:val="1"/>
+      <w:numFmt w:val="bullet"/>
+      <w:lvlText w:val="o"/>
+      <w:lvlJc w:val="left"/>
+      <w:pPr>
+        <w:ind w:left="1440" w:hanging="360"/>
+      </w:pPr>
+      <w:rPr>
+        <w:rFonts w:ascii="Courier New" w:hAnsi="Courier New" w:cs="Courier New" w:hint="default"/>
+      </w:rPr>
+    </w:lvl>
+    <w:lvl w:ilvl="2" w:tplc="04090005" w:tentative="1">
+      <w:start w:val="1"/>
+      <w:numFmt w:val="bullet"/>
+      <w:lvlText w:val=""/>
+      <w:lvlJc w:val="left"/>
+      <w:pPr>
+        <w:ind w:left="2160" w:hanging="360"/>
+      </w:pPr>
+      <w:rPr>
+        <w:rFonts w:ascii="Wingdings" w:hAnsi="Wingdings" w:hint="default"/>
+      </w:rPr>
+    </w:lvl>
+    <w:lvl w:ilvl="3" w:tplc="04090001" w:tentative="1">
+      <w:start w:val="1"/>
+      <w:numFmt w:val="bullet"/>
+      <w:lvlText w:val=""/>
+      <w:lvlJc w:val="left"/>
+      <w:pPr>
+        <w:ind w:left="2880" w:hanging="360"/>
+      </w:pPr>
+      <w:rPr>
+        <w:rFonts w:ascii="Symbol" w:hAnsi="Symbol" w:hint="default"/>
+      </w:rPr>
+    </w:lvl>
+    <w:lvl w:ilvl="4" w:tplc="04090003" w:tentative="1">
+      <w:start w:val="1"/>
+      <w:numFmt w:val="bullet"/>
+      <w:lvlText w:val="o"/>
+      <w:lvlJc w:val="left"/>
+      <w:pPr>
+        <w:ind w:left="3600" w:hanging="360"/>
+      </w:pPr>
+      <w:rPr>
+        <w:rFonts w:ascii="Courier New" w:hAnsi="Courier New" w:cs="Courier New" w:hint="default"/>
+      </w:rPr>
+    </w:lvl>
+    <w:lvl w:ilvl="5" w:tplc="04090005" w:tentative="1">
+      <w:start w:val="1"/>
+      <w:numFmt w:val="bullet"/>
+      <w:lvlText w:val=""/>
+      <w:lvlJc w:val="left"/>
+      <w:pPr>
+        <w:ind w:left="4320" w:hanging="360"/>
+      </w:pPr>
+      <w:rPr>
+        <w:rFonts w:ascii="Wingdings" w:hAnsi="Wingdings" w:hint="default"/>
+      </w:rPr>
+    </w:lvl>
+    <w:lvl w:ilvl="6" w:tplc="04090001" w:tentative="1">
+      <w:start w:val="1"/>
+      <w:numFmt w:val="bullet"/>
+      <w:lvlText w:val=""/>
+      <w:lvlJc w:val="left"/>
+      <w:pPr>
+        <w:ind w:left="5040" w:hanging="360"/>
+      </w:pPr>
+      <w:rPr>
+        <w:rFonts w:ascii="Symbol" w:hAnsi="Symbol" w:hint="default"/>
+      </w:rPr>
+    </w:lvl>
+    <w:lvl w:ilvl="7" w:tplc="04090003" w:tentative="1">
+      <w:start w:val="1"/>
+      <w:numFmt w:val="bullet"/>
+      <w:lvlText w:val="o"/>
+      <w:lvlJc w:val="left"/>
+      <w:pPr>
+        <w:ind w:left="5760" w:hanging="360"/>
+      </w:pPr>
+      <w:rPr>
+        <w:rFonts w:ascii="Courier New" w:hAnsi="Courier New" w:cs="Courier New" w:hint="default"/>
+      </w:rPr>
+    </w:lvl>
+    <w:lvl w:ilvl="8" w:tplc="04090005" w:tentative="1">
+      <w:start w:val="1"/>
+      <w:numFmt w:val="bullet"/>
+      <w:lvlText w:val=""/>
+      <w:lvlJc w:val="left"/>
+      <w:pPr>
+        <w:ind w:left="6480" w:hanging="360"/>
+      </w:pPr>
+      <w:rPr>
+        <w:rFonts w:ascii="Wingdings" w:hAnsi="Wingdings" w:hint="default"/>
+      </w:rPr>
+    </w:lvl>
+  </w:abstractNum>
+  <w:abstractNum w:abstractNumId="1">
+    <w:nsid w:val="07783133"/>
+    <w:multiLevelType w:val="multilevel"/>
+    <w:tmpl w:val="08070025"/>
+    <w:lvl w:ilvl="0">
+      <w:start w:val="1"/>
+      <w:numFmt w:val="decimal"/>
+      <w:pStyle w:val="Heading11"/>
+      <w:lvlText w:val="%1"/>
+      <w:lvlJc w:val="left"/>
+      <w:pPr>
+        <w:ind w:left="432" w:hanging="432"/>
+      </w:pPr>
+    </w:lvl>
+    <w:lvl w:ilvl="1">
+      <w:start w:val="1"/>
+      <w:numFmt w:val="decimal"/>
+      <w:pStyle w:val="Heading21"/>
+      <w:lvlText w:val="%1.%2"/>
+      <w:lvlJc w:val="left"/>
+      <w:pPr>
+        <w:ind w:left="576" w:hanging="576"/>
+      </w:pPr>
+    </w:lvl>
+    <w:lvl w:ilvl="2">
+      <w:start w:val="1"/>
+      <w:numFmt w:val="decimal"/>
+      <w:pStyle w:val="Heading31"/>
+      <w:lvlText w:val="%1.%2.%3"/>
+      <w:lvlJc w:val="left"/>
+      <w:pPr>
+        <w:ind w:left="720" w:hanging="720"/>
+      </w:pPr>
+    </w:lvl>
+    <w:lvl w:ilvl="3">
+      <w:start w:val="1"/>
+      <w:numFmt w:val="decimal"/>
+      <w:pStyle w:val="Heading41"/>
+      <w:lvlText w:val="%1.%2.%3.%4"/>
+      <w:lvlJc w:val="left"/>
+      <w:pPr>
+        <w:ind w:left="864" w:hanging="864"/>
+      </w:pPr>
+    </w:lvl>
+    <w:lvl w:ilvl="4">
+      <w:start w:val="1"/>
+      <w:numFmt w:val="decimal"/>
+      <w:pStyle w:val="Heading51"/>
+      <w:lvlText w:val="%1.%2.%3.%4.%5"/>
+      <w:lvlJc w:val="left"/>
+      <w:pPr>
+        <w:ind w:left="1008" w:hanging="1008"/>
+      </w:pPr>
+    </w:lvl>
+    <w:lvl w:ilvl="5">
+      <w:start w:val="1"/>
+      <w:numFmt w:val="decimal"/>
+      <w:pStyle w:val="Heading61"/>
+      <w:lvlText w:val="%1.%2.%3.%4.%5.%6"/>
+      <w:lvlJc w:val="left"/>
+      <w:pPr>
+        <w:ind w:left="1152" w:hanging="1152"/>
+      </w:pPr>
+    </w:lvl>
+    <w:lvl w:ilvl="6">
+      <w:start w:val="1"/>
+      <w:numFmt w:val="decimal"/>
+      <w:pStyle w:val="Heading71"/>
+      <w:lvlText w:val="%1.%2.%3.%4.%5.%6.%7"/>
+      <w:lvlJc w:val="left"/>
+      <w:pPr>
+        <w:ind w:left="1296" w:hanging="1296"/>
+      </w:pPr>
+    </w:lvl>
+    <w:lvl w:ilvl="7">
+      <w:start w:val="1"/>
+      <w:numFmt w:val="decimal"/>
+      <w:pStyle w:val="Heading81"/>
+      <w:lvlText w:val="%1.%2.%3.%4.%5.%6.%7.%8"/>
+      <w:lvlJc w:val="left"/>
+      <w:pPr>
+        <w:ind w:left="1440" w:hanging="1440"/>
+      </w:pPr>
+    </w:lvl>
+    <w:lvl w:ilvl="8">
+      <w:start w:val="1"/>
+      <w:numFmt w:val="decimal"/>
+      <w:pStyle w:val="Heading91"/>
+      <w:lvlText w:val="%1.%2.%3.%4.%5.%6.%7.%8.%9"/>
+      <w:lvlJc w:val="left"/>
+      <w:pPr>
+        <w:ind w:left="1584" w:hanging="1584"/>
+      </w:pPr>
+    </w:lvl>
+  </w:abstractNum>
+  <w:abstractNum w:abstractNumId="2">
+    <w:nsid w:val="0DF531DF"/>
+    <w:multiLevelType w:val="hybridMultilevel"/>
+    <w:tmpl w:val="09AC7410"/>
+    <w:lvl w:ilvl="0" w:tplc="04090001">
+      <w:start w:val="1"/>
+      <w:numFmt w:val="bullet"/>
+      <w:lvlText w:val=""/>
+      <w:lvlJc w:val="left"/>
+      <w:pPr>
+        <w:ind w:left="720" w:hanging="360"/>
+      </w:pPr>
+      <w:rPr>
+        <w:rFonts w:ascii="Symbol" w:hAnsi="Symbol" w:hint="default"/>
+      </w:rPr>
+    </w:lvl>
+    <w:lvl w:ilvl="1" w:tplc="04090003" w:tentative="1">
+      <w:start w:val="1"/>
+      <w:numFmt w:val="bullet"/>
+      <w:lvlText w:val="o"/>
+      <w:lvlJc w:val="left"/>
+      <w:pPr>
+        <w:ind w:left="1440" w:hanging="360"/>
+      </w:pPr>
+      <w:rPr>
+        <w:rFonts w:ascii="Courier New" w:hAnsi="Courier New" w:hint="default"/>
+      </w:rPr>
+    </w:lvl>
+    <w:lvl w:ilvl="2" w:tplc="04090005" w:tentative="1">
+      <w:start w:val="1"/>
+      <w:numFmt w:val="bullet"/>
+      <w:lvlText w:val=""/>
+      <w:lvlJc w:val="left"/>
+      <w:pPr>
+        <w:ind w:left="2160" w:hanging="360"/>
+      </w:pPr>
+      <w:rPr>
+        <w:rFonts w:ascii="Wingdings" w:hAnsi="Wingdings" w:hint="default"/>
+      </w:rPr>
+    </w:lvl>
+    <w:lvl w:ilvl="3" w:tplc="04090001" w:tentative="1">
+      <w:start w:val="1"/>
+      <w:numFmt w:val="bullet"/>
+      <w:lvlText w:val=""/>
+      <w:lvlJc w:val="left"/>
+      <w:pPr>
+        <w:ind w:left="2880" w:hanging="360"/>
+      </w:pPr>
+      <w:rPr>
+        <w:rFonts w:ascii="Symbol" w:hAnsi="Symbol" w:hint="default"/>
+      </w:rPr>
+    </w:lvl>
+    <w:lvl w:ilvl="4" w:tplc="04090003" w:tentative="1">
+      <w:start w:val="1"/>
+      <w:numFmt w:val="bullet"/>
+      <w:lvlText w:val="o"/>
+      <w:lvlJc w:val="left"/>
+      <w:pPr>
+        <w:ind w:left="3600" w:hanging="360"/>
+      </w:pPr>
+      <w:rPr>
+        <w:rFonts w:ascii="Courier New" w:hAnsi="Courier New" w:hint="default"/>
+      </w:rPr>
+    </w:lvl>
+    <w:lvl w:ilvl="5" w:tplc="04090005" w:tentative="1">
+      <w:start w:val="1"/>
+      <w:numFmt w:val="bullet"/>
+      <w:lvlText w:val=""/>
+      <w:lvlJc w:val="left"/>
+      <w:pPr>
+        <w:ind w:left="4320" w:hanging="360"/>
+      </w:pPr>
+      <w:rPr>
+        <w:rFonts w:ascii="Wingdings" w:hAnsi="Wingdings" w:hint="default"/>
+      </w:rPr>
+    </w:lvl>
+    <w:lvl w:ilvl="6" w:tplc="04090001" w:tentative="1">
+      <w:start w:val="1"/>
+      <w:numFmt w:val="bullet"/>
+      <w:lvlText w:val=""/>
+      <w:lvlJc w:val="left"/>
+      <w:pPr>
+        <w:ind w:left="5040" w:hanging="360"/>
+      </w:pPr>
+      <w:rPr>
+        <w:rFonts w:ascii="Symbol" w:hAnsi="Symbol" w:hint="default"/>
+      </w:rPr>
+    </w:lvl>
+    <w:lvl w:ilvl="7" w:tplc="04090003" w:tentative="1">
+      <w:start w:val="1"/>
+      <w:numFmt w:val="bullet"/>
+      <w:lvlText w:val="o"/>
+      <w:lvlJc w:val="left"/>
+      <w:pPr>
+        <w:ind w:left="5760" w:hanging="360"/>
+      </w:pPr>
+      <w:rPr>
+        <w:rFonts w:ascii="Courier New" w:hAnsi="Courier New" w:hint="default"/>
+      </w:rPr>
+    </w:lvl>
+    <w:lvl w:ilvl="8" w:tplc="04090005" w:tentative="1">
+      <w:start w:val="1"/>
+      <w:numFmt w:val="bullet"/>
+      <w:lvlText w:val=""/>
+      <w:lvlJc w:val="left"/>
+      <w:pPr>
+        <w:ind w:left="6480" w:hanging="360"/>
+      </w:pPr>
+      <w:rPr>
+        <w:rFonts w:ascii="Wingdings" w:hAnsi="Wingdings" w:hint="default"/>
+      </w:rPr>
+    </w:lvl>
+  </w:abstractNum>
+  <w:abstractNum w:abstractNumId="3">
+    <w:nsid w:val="0E103AAB"/>
+    <w:multiLevelType w:val="multilevel"/>
+    <w:tmpl w:val="0807001F"/>
+    <w:lvl w:ilvl="0">
+      <w:start w:val="1"/>
+      <w:numFmt w:val="decimal"/>
+      <w:lvlText w:val="%1."/>
+      <w:lvlJc w:val="left"/>
+      <w:pPr>
+        <w:ind w:left="360" w:hanging="360"/>
+      </w:pPr>
+    </w:lvl>
+    <w:lvl w:ilvl="1">
+      <w:start w:val="1"/>
+      <w:numFmt w:val="decimal"/>
+      <w:lvlText w:val="%1.%2."/>
+      <w:lvlJc w:val="left"/>
+      <w:pPr>
+        <w:ind w:left="792" w:hanging="432"/>
+      </w:pPr>
+    </w:lvl>
+    <w:lvl w:ilvl="2">
+      <w:start w:val="1"/>
+      <w:numFmt w:val="decimal"/>
+      <w:lvlText w:val="%1.%2.%3."/>
+      <w:lvlJc w:val="left"/>
+      <w:pPr>
+        <w:ind w:left="1224" w:hanging="504"/>
+      </w:pPr>
+    </w:lvl>
+    <w:lvl w:ilvl="3">
+      <w:start w:val="1"/>
+      <w:numFmt w:val="decimal"/>
+      <w:lvlText w:val="%1.%2.%3.%4."/>
+      <w:lvlJc w:val="left"/>
+      <w:pPr>
+        <w:ind w:left="1728" w:hanging="648"/>
+      </w:pPr>
+    </w:lvl>
+    <w:lvl w:ilvl="4">
+      <w:start w:val="1"/>
+      <w:numFmt w:val="decimal"/>
+      <w:lvlText w:val="%1.%2.%3.%4.%5."/>
+      <w:lvlJc w:val="left"/>
+      <w:pPr>
+        <w:ind w:left="2232" w:hanging="792"/>
+      </w:pPr>
+    </w:lvl>
+    <w:lvl w:ilvl="5">
+      <w:start w:val="1"/>
+      <w:numFmt w:val="decimal"/>
+      <w:lvlText w:val="%1.%2.%3.%4.%5.%6."/>
+      <w:lvlJc w:val="left"/>
+      <w:pPr>
+        <w:ind w:left="2736" w:hanging="936"/>
+      </w:pPr>
+    </w:lvl>
+    <w:lvl w:ilvl="6">
+      <w:start w:val="1"/>
+      <w:numFmt w:val="decimal"/>
+      <w:lvlText w:val="%1.%2.%3.%4.%5.%6.%7."/>
+      <w:lvlJc w:val="left"/>
+      <w:pPr>
+        <w:ind w:left="3240" w:hanging="1080"/>
+      </w:pPr>
+    </w:lvl>
+    <w:lvl w:ilvl="7">
+      <w:start w:val="1"/>
+      <w:numFmt w:val="decimal"/>
+      <w:lvlText w:val="%1.%2.%3.%4.%5.%6.%7.%8."/>
+      <w:lvlJc w:val="left"/>
+      <w:pPr>
+        <w:ind w:left="3744" w:hanging="1224"/>
+      </w:pPr>
+    </w:lvl>
+    <w:lvl w:ilvl="8">
+      <w:start w:val="1"/>
+      <w:numFmt w:val="decimal"/>
+      <w:lvlText w:val="%1.%2.%3.%4.%5.%6.%7.%8.%9."/>
+      <w:lvlJc w:val="left"/>
+      <w:pPr>
+        <w:ind w:left="4320" w:hanging="1440"/>
+      </w:pPr>
+    </w:lvl>
+  </w:abstractNum>
+  <w:abstractNum w:abstractNumId="4">
+    <w:nsid w:val="118B469A"/>
+    <w:multiLevelType w:val="multilevel"/>
+    <w:tmpl w:val="0807001F"/>
+    <w:lvl w:ilvl="0">
+      <w:start w:val="1"/>
+      <w:numFmt w:val="decimal"/>
+      <w:lvlText w:val="%1."/>
+      <w:lvlJc w:val="left"/>
+      <w:pPr>
+        <w:ind w:left="360" w:hanging="360"/>
+      </w:pPr>
+    </w:lvl>
+    <w:lvl w:ilvl="1">
+      <w:start w:val="1"/>
+      <w:numFmt w:val="decimal"/>
+      <w:lvlText w:val="%1.%2."/>
+      <w:lvlJc w:val="left"/>
+      <w:pPr>
+        <w:ind w:left="792" w:hanging="432"/>
+      </w:pPr>
+    </w:lvl>
+    <w:lvl w:ilvl="2">
+      <w:start w:val="1"/>
+      <w:numFmt w:val="decimal"/>
+      <w:lvlText w:val="%1.%2.%3."/>
+      <w:lvlJc w:val="left"/>
+      <w:pPr>
+        <w:ind w:left="1224" w:hanging="504"/>
+      </w:pPr>
+    </w:lvl>
+    <w:lvl w:ilvl="3">
+      <w:start w:val="1"/>
+      <w:numFmt w:val="decimal"/>
+      <w:lvlText w:val="%1.%2.%3.%4."/>
+      <w:lvlJc w:val="left"/>
+      <w:pPr>
+        <w:ind w:left="1728" w:hanging="648"/>
+      </w:pPr>
+    </w:lvl>
+    <w:lvl w:ilvl="4">
+      <w:start w:val="1"/>
+      <w:numFmt w:val="decimal"/>
+      <w:lvlText w:val="%1.%2.%3.%4.%5."/>
+      <w:lvlJc w:val="left"/>
+      <w:pPr>
+        <w:ind w:left="2232" w:hanging="792"/>
+      </w:pPr>
+    </w:lvl>
+    <w:lvl w:ilvl="5">
+      <w:start w:val="1"/>
+      <w:numFmt w:val="decimal"/>
+      <w:lvlText w:val="%1.%2.%3.%4.%5.%6."/>
+      <w:lvlJc w:val="left"/>
+      <w:pPr>
+        <w:ind w:left="2736" w:hanging="936"/>
+      </w:pPr>
+    </w:lvl>
+    <w:lvl w:ilvl="6">
+      <w:start w:val="1"/>
+      <w:numFmt w:val="decimal"/>
+      <w:lvlText w:val="%1.%2.%3.%4.%5.%6.%7."/>
+      <w:lvlJc w:val="left"/>
+      <w:pPr>
+        <w:ind w:left="3240" w:hanging="1080"/>
+      </w:pPr>
+    </w:lvl>
+    <w:lvl w:ilvl="7">
+      <w:start w:val="1"/>
+      <w:numFmt w:val="decimal"/>
+      <w:lvlText w:val="%1.%2.%3.%4.%5.%6.%7.%8."/>
+      <w:lvlJc w:val="left"/>
+      <w:pPr>
+        <w:ind w:left="3744" w:hanging="1224"/>
+      </w:pPr>
+    </w:lvl>
+    <w:lvl w:ilvl="8">
+      <w:start w:val="1"/>
+      <w:numFmt w:val="decimal"/>
+      <w:lvlText w:val="%1.%2.%3.%4.%5.%6.%7.%8.%9."/>
+      <w:lvlJc w:val="left"/>
+      <w:pPr>
+        <w:ind w:left="4320" w:hanging="1440"/>
+      </w:pPr>
+    </w:lvl>
+  </w:abstractNum>
+  <w:abstractNum w:abstractNumId="5">
+    <w:nsid w:val="1C40078D"/>
+    <w:multiLevelType w:val="hybridMultilevel"/>
+    <w:tmpl w:val="D8D88D84"/>
     <w:lvl w:ilvl="0" w:tplc="08070001">
       <w:start w:val="1"/>
       <w:numFmt w:val="bullet"/>
       <w:lvlText w:val=""/>
       <w:lvlJc w:val="left"/>
       <w:pPr>
+        <w:tabs>
+          <w:tab w:val="num" w:pos="720"/>
+        </w:tabs>
         <w:ind w:left="720" w:hanging="360"/>
       </w:pPr>
       <w:rPr>
@@ -8442,6 +11616,9 @@
       <w:lvlText w:val="o"/>
       <w:lvlJc w:val="left"/>
       <w:pPr>
+        <w:tabs>
+          <w:tab w:val="num" w:pos="1440"/>
+        </w:tabs>
         <w:ind w:left="1440" w:hanging="360"/>
       </w:pPr>
       <w:rPr>
@@ -8454,6 +11631,9 @@
       <w:lvlText w:val=""/>
       <w:lvlJc w:val="left"/>
       <w:pPr>
+        <w:tabs>
+          <w:tab w:val="num" w:pos="2160"/>
+        </w:tabs>
         <w:ind w:left="2160" w:hanging="360"/>
       </w:pPr>
       <w:rPr>
@@ -8466,6 +11646,9 @@
       <w:lvlText w:val=""/>
       <w:lvlJc w:val="left"/>
       <w:pPr>
+        <w:tabs>
+          <w:tab w:val="num" w:pos="2880"/>
+        </w:tabs>
         <w:ind w:left="2880" w:hanging="360"/>
       </w:pPr>
       <w:rPr>
@@ -8478,6 +11661,9 @@
       <w:lvlText w:val="o"/>
       <w:lvlJc w:val="left"/>
       <w:pPr>
+        <w:tabs>
+          <w:tab w:val="num" w:pos="3600"/>
+        </w:tabs>
         <w:ind w:left="3600" w:hanging="360"/>
       </w:pPr>
       <w:rPr>
@@ -8490,6 +11676,9 @@
       <w:lvlText w:val=""/>
       <w:lvlJc w:val="left"/>
       <w:pPr>
+        <w:tabs>
+          <w:tab w:val="num" w:pos="4320"/>
+        </w:tabs>
         <w:ind w:left="4320" w:hanging="360"/>
       </w:pPr>
       <w:rPr>
@@ -8502,6 +11691,9 @@
       <w:lvlText w:val=""/>
       <w:lvlJc w:val="left"/>
       <w:pPr>
+        <w:tabs>
+          <w:tab w:val="num" w:pos="5040"/>
+        </w:tabs>
         <w:ind w:left="5040" w:hanging="360"/>
       </w:pPr>
       <w:rPr>
@@ -8514,6 +11706,9 @@
       <w:lvlText w:val="o"/>
       <w:lvlJc w:val="left"/>
       <w:pPr>
+        <w:tabs>
+          <w:tab w:val="num" w:pos="5760"/>
+        </w:tabs>
         <w:ind w:left="5760" w:hanging="360"/>
       </w:pPr>
       <w:rPr>
@@ -8526,6 +11721,9 @@
       <w:lvlText w:val=""/>
       <w:lvlJc w:val="left"/>
       <w:pPr>
+        <w:tabs>
+          <w:tab w:val="num" w:pos="6480"/>
+        </w:tabs>
         <w:ind w:left="6480" w:hanging="360"/>
       </w:pPr>
       <w:rPr>
@@ -8533,7 +11731,7 @@
       </w:rPr>
     </w:lvl>
   </w:abstractNum>
-  <w:abstractNum w:abstractNumId="1">
+  <w:abstractNum w:abstractNumId="6">
     <w:nsid w:val="23BB6690"/>
     <w:multiLevelType w:val="hybridMultilevel"/>
     <w:tmpl w:val="CE0ACAF4"/>
@@ -8646,7 +11844,93 @@
       </w:rPr>
     </w:lvl>
   </w:abstractNum>
-  <w:abstractNum w:abstractNumId="2">
+  <w:abstractNum w:abstractNumId="7">
+    <w:nsid w:val="2B24501F"/>
+    <w:multiLevelType w:val="multilevel"/>
+    <w:tmpl w:val="0807001F"/>
+    <w:lvl w:ilvl="0">
+      <w:start w:val="1"/>
+      <w:numFmt w:val="decimal"/>
+      <w:lvlText w:val="%1."/>
+      <w:lvlJc w:val="left"/>
+      <w:pPr>
+        <w:ind w:left="360" w:hanging="360"/>
+      </w:pPr>
+    </w:lvl>
+    <w:lvl w:ilvl="1">
+      <w:start w:val="1"/>
+      <w:numFmt w:val="decimal"/>
+      <w:lvlText w:val="%1.%2."/>
+      <w:lvlJc w:val="left"/>
+      <w:pPr>
+        <w:ind w:left="792" w:hanging="432"/>
+      </w:pPr>
+    </w:lvl>
+    <w:lvl w:ilvl="2">
+      <w:start w:val="1"/>
+      <w:numFmt w:val="decimal"/>
+      <w:lvlText w:val="%1.%2.%3."/>
+      <w:lvlJc w:val="left"/>
+      <w:pPr>
+        <w:ind w:left="1224" w:hanging="504"/>
+      </w:pPr>
+    </w:lvl>
+    <w:lvl w:ilvl="3">
+      <w:start w:val="1"/>
+      <w:numFmt w:val="decimal"/>
+      <w:lvlText w:val="%1.%2.%3.%4."/>
+      <w:lvlJc w:val="left"/>
+      <w:pPr>
+        <w:ind w:left="1728" w:hanging="648"/>
+      </w:pPr>
+    </w:lvl>
+    <w:lvl w:ilvl="4">
+      <w:start w:val="1"/>
+      <w:numFmt w:val="decimal"/>
+      <w:lvlText w:val="%1.%2.%3.%4.%5."/>
+      <w:lvlJc w:val="left"/>
+      <w:pPr>
+        <w:ind w:left="2232" w:hanging="792"/>
+      </w:pPr>
+    </w:lvl>
+    <w:lvl w:ilvl="5">
+      <w:start w:val="1"/>
+      <w:numFmt w:val="decimal"/>
+      <w:lvlText w:val="%1.%2.%3.%4.%5.%6."/>
+      <w:lvlJc w:val="left"/>
+      <w:pPr>
+        <w:ind w:left="2736" w:hanging="936"/>
+      </w:pPr>
+    </w:lvl>
+    <w:lvl w:ilvl="6">
+      <w:start w:val="1"/>
+      <w:numFmt w:val="decimal"/>
+      <w:lvlText w:val="%1.%2.%3.%4.%5.%6.%7."/>
+      <w:lvlJc w:val="left"/>
+      <w:pPr>
+        <w:ind w:left="3240" w:hanging="1080"/>
+      </w:pPr>
+    </w:lvl>
+    <w:lvl w:ilvl="7">
+      <w:start w:val="1"/>
+      <w:numFmt w:val="decimal"/>
+      <w:lvlText w:val="%1.%2.%3.%4.%5.%6.%7.%8."/>
+      <w:lvlJc w:val="left"/>
+      <w:pPr>
+        <w:ind w:left="3744" w:hanging="1224"/>
+      </w:pPr>
+    </w:lvl>
+    <w:lvl w:ilvl="8">
+      <w:start w:val="1"/>
+      <w:numFmt w:val="decimal"/>
+      <w:lvlText w:val="%1.%2.%3.%4.%5.%6.%7.%8.%9."/>
+      <w:lvlJc w:val="left"/>
+      <w:pPr>
+        <w:ind w:left="4320" w:hanging="1440"/>
+      </w:pPr>
+    </w:lvl>
+  </w:abstractNum>
+  <w:abstractNum w:abstractNumId="8">
     <w:nsid w:val="3B9E4C70"/>
     <w:multiLevelType w:val="hybridMultilevel"/>
     <w:tmpl w:val="434AEC0E"/>
@@ -8759,119 +12043,7 @@
       </w:rPr>
     </w:lvl>
   </w:abstractNum>
-  <w:abstractNum w:abstractNumId="3">
-    <w:nsid w:val="3E1316DD"/>
-    <w:multiLevelType w:val="hybridMultilevel"/>
-    <w:tmpl w:val="320A35B0"/>
-    <w:lvl w:ilvl="0" w:tplc="2EE8EB94">
-      <w:numFmt w:val="bullet"/>
-      <w:lvlText w:val=""/>
-      <w:lvlJc w:val="left"/>
-      <w:pPr>
-        <w:ind w:left="720" w:hanging="360"/>
-      </w:pPr>
-      <w:rPr>
-        <w:rFonts w:ascii="Wingdings" w:eastAsia="Times New Roman" w:hAnsi="Wingdings" w:cs="Arial" w:hint="default"/>
-      </w:rPr>
-    </w:lvl>
-    <w:lvl w:ilvl="1" w:tplc="08070003" w:tentative="1">
-      <w:start w:val="1"/>
-      <w:numFmt w:val="bullet"/>
-      <w:lvlText w:val="o"/>
-      <w:lvlJc w:val="left"/>
-      <w:pPr>
-        <w:ind w:left="1440" w:hanging="360"/>
-      </w:pPr>
-      <w:rPr>
-        <w:rFonts w:ascii="Courier New" w:hAnsi="Courier New" w:cs="Courier New" w:hint="default"/>
-      </w:rPr>
-    </w:lvl>
-    <w:lvl w:ilvl="2" w:tplc="08070005" w:tentative="1">
-      <w:start w:val="1"/>
-      <w:numFmt w:val="bullet"/>
-      <w:lvlText w:val=""/>
-      <w:lvlJc w:val="left"/>
-      <w:pPr>
-        <w:ind w:left="2160" w:hanging="360"/>
-      </w:pPr>
-      <w:rPr>
-        <w:rFonts w:ascii="Wingdings" w:hAnsi="Wingdings" w:hint="default"/>
-      </w:rPr>
-    </w:lvl>
-    <w:lvl w:ilvl="3" w:tplc="08070001" w:tentative="1">
-      <w:start w:val="1"/>
-      <w:numFmt w:val="bullet"/>
-      <w:lvlText w:val=""/>
-      <w:lvlJc w:val="left"/>
-      <w:pPr>
-        <w:ind w:left="2880" w:hanging="360"/>
-      </w:pPr>
-      <w:rPr>
-        <w:rFonts w:ascii="Symbol" w:hAnsi="Symbol" w:hint="default"/>
-      </w:rPr>
-    </w:lvl>
-    <w:lvl w:ilvl="4" w:tplc="08070003" w:tentative="1">
-      <w:start w:val="1"/>
-      <w:numFmt w:val="bullet"/>
-      <w:lvlText w:val="o"/>
-      <w:lvlJc w:val="left"/>
-      <w:pPr>
-        <w:ind w:left="3600" w:hanging="360"/>
-      </w:pPr>
-      <w:rPr>
-        <w:rFonts w:ascii="Courier New" w:hAnsi="Courier New" w:cs="Courier New" w:hint="default"/>
-      </w:rPr>
-    </w:lvl>
-    <w:lvl w:ilvl="5" w:tplc="08070005" w:tentative="1">
-      <w:start w:val="1"/>
-      <w:numFmt w:val="bullet"/>
-      <w:lvlText w:val=""/>
-      <w:lvlJc w:val="left"/>
-      <w:pPr>
-        <w:ind w:left="4320" w:hanging="360"/>
-      </w:pPr>
-      <w:rPr>
-        <w:rFonts w:ascii="Wingdings" w:hAnsi="Wingdings" w:hint="default"/>
-      </w:rPr>
-    </w:lvl>
-    <w:lvl w:ilvl="6" w:tplc="08070001" w:tentative="1">
-      <w:start w:val="1"/>
-      <w:numFmt w:val="bullet"/>
-      <w:lvlText w:val=""/>
-      <w:lvlJc w:val="left"/>
-      <w:pPr>
-        <w:ind w:left="5040" w:hanging="360"/>
-      </w:pPr>
-      <w:rPr>
-        <w:rFonts w:ascii="Symbol" w:hAnsi="Symbol" w:hint="default"/>
-      </w:rPr>
-    </w:lvl>
-    <w:lvl w:ilvl="7" w:tplc="08070003" w:tentative="1">
-      <w:start w:val="1"/>
-      <w:numFmt w:val="bullet"/>
-      <w:lvlText w:val="o"/>
-      <w:lvlJc w:val="left"/>
-      <w:pPr>
-        <w:ind w:left="5760" w:hanging="360"/>
-      </w:pPr>
-      <w:rPr>
-        <w:rFonts w:ascii="Courier New" w:hAnsi="Courier New" w:cs="Courier New" w:hint="default"/>
-      </w:rPr>
-    </w:lvl>
-    <w:lvl w:ilvl="8" w:tplc="08070005" w:tentative="1">
-      <w:start w:val="1"/>
-      <w:numFmt w:val="bullet"/>
-      <w:lvlText w:val=""/>
-      <w:lvlJc w:val="left"/>
-      <w:pPr>
-        <w:ind w:left="6480" w:hanging="360"/>
-      </w:pPr>
-      <w:rPr>
-        <w:rFonts w:ascii="Wingdings" w:hAnsi="Wingdings" w:hint="default"/>
-      </w:rPr>
-    </w:lvl>
-  </w:abstractNum>
-  <w:abstractNum w:abstractNumId="4">
+  <w:abstractNum w:abstractNumId="9">
     <w:nsid w:val="4D7557D3"/>
     <w:multiLevelType w:val="hybridMultilevel"/>
     <w:tmpl w:val="E0A80D64"/>
@@ -8984,20 +12156,773 @@
       </w:rPr>
     </w:lvl>
   </w:abstractNum>
+  <w:abstractNum w:abstractNumId="10">
+    <w:nsid w:val="504F21E5"/>
+    <w:multiLevelType w:val="multilevel"/>
+    <w:tmpl w:val="0807001F"/>
+    <w:lvl w:ilvl="0">
+      <w:start w:val="1"/>
+      <w:numFmt w:val="decimal"/>
+      <w:lvlText w:val="%1."/>
+      <w:lvlJc w:val="left"/>
+      <w:pPr>
+        <w:ind w:left="1152" w:hanging="360"/>
+      </w:pPr>
+    </w:lvl>
+    <w:lvl w:ilvl="1">
+      <w:start w:val="1"/>
+      <w:numFmt w:val="decimal"/>
+      <w:lvlText w:val="%1.%2."/>
+      <w:lvlJc w:val="left"/>
+      <w:pPr>
+        <w:ind w:left="1584" w:hanging="432"/>
+      </w:pPr>
+    </w:lvl>
+    <w:lvl w:ilvl="2">
+      <w:start w:val="1"/>
+      <w:numFmt w:val="decimal"/>
+      <w:lvlText w:val="%1.%2.%3."/>
+      <w:lvlJc w:val="left"/>
+      <w:pPr>
+        <w:ind w:left="2016" w:hanging="504"/>
+      </w:pPr>
+    </w:lvl>
+    <w:lvl w:ilvl="3">
+      <w:start w:val="1"/>
+      <w:numFmt w:val="decimal"/>
+      <w:lvlText w:val="%1.%2.%3.%4."/>
+      <w:lvlJc w:val="left"/>
+      <w:pPr>
+        <w:ind w:left="2520" w:hanging="648"/>
+      </w:pPr>
+    </w:lvl>
+    <w:lvl w:ilvl="4">
+      <w:start w:val="1"/>
+      <w:numFmt w:val="decimal"/>
+      <w:lvlText w:val="%1.%2.%3.%4.%5."/>
+      <w:lvlJc w:val="left"/>
+      <w:pPr>
+        <w:ind w:left="3024" w:hanging="792"/>
+      </w:pPr>
+    </w:lvl>
+    <w:lvl w:ilvl="5">
+      <w:start w:val="1"/>
+      <w:numFmt w:val="decimal"/>
+      <w:lvlText w:val="%1.%2.%3.%4.%5.%6."/>
+      <w:lvlJc w:val="left"/>
+      <w:pPr>
+        <w:ind w:left="3528" w:hanging="936"/>
+      </w:pPr>
+    </w:lvl>
+    <w:lvl w:ilvl="6">
+      <w:start w:val="1"/>
+      <w:numFmt w:val="decimal"/>
+      <w:lvlText w:val="%1.%2.%3.%4.%5.%6.%7."/>
+      <w:lvlJc w:val="left"/>
+      <w:pPr>
+        <w:ind w:left="4032" w:hanging="1080"/>
+      </w:pPr>
+    </w:lvl>
+    <w:lvl w:ilvl="7">
+      <w:start w:val="1"/>
+      <w:numFmt w:val="decimal"/>
+      <w:lvlText w:val="%1.%2.%3.%4.%5.%6.%7.%8."/>
+      <w:lvlJc w:val="left"/>
+      <w:pPr>
+        <w:ind w:left="4536" w:hanging="1224"/>
+      </w:pPr>
+    </w:lvl>
+    <w:lvl w:ilvl="8">
+      <w:start w:val="1"/>
+      <w:numFmt w:val="decimal"/>
+      <w:lvlText w:val="%1.%2.%3.%4.%5.%6.%7.%8.%9."/>
+      <w:lvlJc w:val="left"/>
+      <w:pPr>
+        <w:ind w:left="5112" w:hanging="1440"/>
+      </w:pPr>
+    </w:lvl>
+  </w:abstractNum>
+  <w:abstractNum w:abstractNumId="11">
+    <w:nsid w:val="56A070D0"/>
+    <w:multiLevelType w:val="multilevel"/>
+    <w:tmpl w:val="0807001F"/>
+    <w:lvl w:ilvl="0">
+      <w:start w:val="1"/>
+      <w:numFmt w:val="decimal"/>
+      <w:lvlText w:val="%1."/>
+      <w:lvlJc w:val="left"/>
+      <w:pPr>
+        <w:ind w:left="360" w:hanging="360"/>
+      </w:pPr>
+    </w:lvl>
+    <w:lvl w:ilvl="1">
+      <w:start w:val="1"/>
+      <w:numFmt w:val="decimal"/>
+      <w:lvlText w:val="%1.%2."/>
+      <w:lvlJc w:val="left"/>
+      <w:pPr>
+        <w:ind w:left="792" w:hanging="432"/>
+      </w:pPr>
+    </w:lvl>
+    <w:lvl w:ilvl="2">
+      <w:start w:val="1"/>
+      <w:numFmt w:val="decimal"/>
+      <w:lvlText w:val="%1.%2.%3."/>
+      <w:lvlJc w:val="left"/>
+      <w:pPr>
+        <w:ind w:left="1224" w:hanging="504"/>
+      </w:pPr>
+    </w:lvl>
+    <w:lvl w:ilvl="3">
+      <w:start w:val="1"/>
+      <w:numFmt w:val="decimal"/>
+      <w:lvlText w:val="%1.%2.%3.%4."/>
+      <w:lvlJc w:val="left"/>
+      <w:pPr>
+        <w:ind w:left="1728" w:hanging="648"/>
+      </w:pPr>
+    </w:lvl>
+    <w:lvl w:ilvl="4">
+      <w:start w:val="1"/>
+      <w:numFmt w:val="decimal"/>
+      <w:lvlText w:val="%1.%2.%3.%4.%5."/>
+      <w:lvlJc w:val="left"/>
+      <w:pPr>
+        <w:ind w:left="2232" w:hanging="792"/>
+      </w:pPr>
+    </w:lvl>
+    <w:lvl w:ilvl="5">
+      <w:start w:val="1"/>
+      <w:numFmt w:val="decimal"/>
+      <w:lvlText w:val="%1.%2.%3.%4.%5.%6."/>
+      <w:lvlJc w:val="left"/>
+      <w:pPr>
+        <w:ind w:left="2736" w:hanging="936"/>
+      </w:pPr>
+    </w:lvl>
+    <w:lvl w:ilvl="6">
+      <w:start w:val="1"/>
+      <w:numFmt w:val="decimal"/>
+      <w:lvlText w:val="%1.%2.%3.%4.%5.%6.%7."/>
+      <w:lvlJc w:val="left"/>
+      <w:pPr>
+        <w:ind w:left="3240" w:hanging="1080"/>
+      </w:pPr>
+    </w:lvl>
+    <w:lvl w:ilvl="7">
+      <w:start w:val="1"/>
+      <w:numFmt w:val="decimal"/>
+      <w:lvlText w:val="%1.%2.%3.%4.%5.%6.%7.%8."/>
+      <w:lvlJc w:val="left"/>
+      <w:pPr>
+        <w:ind w:left="3744" w:hanging="1224"/>
+      </w:pPr>
+    </w:lvl>
+    <w:lvl w:ilvl="8">
+      <w:start w:val="1"/>
+      <w:numFmt w:val="decimal"/>
+      <w:lvlText w:val="%1.%2.%3.%4.%5.%6.%7.%8.%9."/>
+      <w:lvlJc w:val="left"/>
+      <w:pPr>
+        <w:ind w:left="4320" w:hanging="1440"/>
+      </w:pPr>
+    </w:lvl>
+  </w:abstractNum>
+  <w:abstractNum w:abstractNumId="12">
+    <w:nsid w:val="5E9B26DB"/>
+    <w:multiLevelType w:val="multilevel"/>
+    <w:tmpl w:val="0807001F"/>
+    <w:lvl w:ilvl="0">
+      <w:start w:val="1"/>
+      <w:numFmt w:val="decimal"/>
+      <w:lvlText w:val="%1."/>
+      <w:lvlJc w:val="left"/>
+      <w:pPr>
+        <w:ind w:left="1068" w:hanging="360"/>
+      </w:pPr>
+    </w:lvl>
+    <w:lvl w:ilvl="1">
+      <w:start w:val="1"/>
+      <w:numFmt w:val="decimal"/>
+      <w:lvlText w:val="%1.%2."/>
+      <w:lvlJc w:val="left"/>
+      <w:pPr>
+        <w:ind w:left="1500" w:hanging="432"/>
+      </w:pPr>
+    </w:lvl>
+    <w:lvl w:ilvl="2">
+      <w:start w:val="1"/>
+      <w:numFmt w:val="decimal"/>
+      <w:lvlText w:val="%1.%2.%3."/>
+      <w:lvlJc w:val="left"/>
+      <w:pPr>
+        <w:ind w:left="1932" w:hanging="504"/>
+      </w:pPr>
+    </w:lvl>
+    <w:lvl w:ilvl="3">
+      <w:start w:val="1"/>
+      <w:numFmt w:val="decimal"/>
+      <w:lvlText w:val="%1.%2.%3.%4."/>
+      <w:lvlJc w:val="left"/>
+      <w:pPr>
+        <w:ind w:left="2436" w:hanging="648"/>
+      </w:pPr>
+    </w:lvl>
+    <w:lvl w:ilvl="4">
+      <w:start w:val="1"/>
+      <w:numFmt w:val="decimal"/>
+      <w:lvlText w:val="%1.%2.%3.%4.%5."/>
+      <w:lvlJc w:val="left"/>
+      <w:pPr>
+        <w:ind w:left="2940" w:hanging="792"/>
+      </w:pPr>
+    </w:lvl>
+    <w:lvl w:ilvl="5">
+      <w:start w:val="1"/>
+      <w:numFmt w:val="decimal"/>
+      <w:lvlText w:val="%1.%2.%3.%4.%5.%6."/>
+      <w:lvlJc w:val="left"/>
+      <w:pPr>
+        <w:ind w:left="3444" w:hanging="936"/>
+      </w:pPr>
+    </w:lvl>
+    <w:lvl w:ilvl="6">
+      <w:start w:val="1"/>
+      <w:numFmt w:val="decimal"/>
+      <w:lvlText w:val="%1.%2.%3.%4.%5.%6.%7."/>
+      <w:lvlJc w:val="left"/>
+      <w:pPr>
+        <w:ind w:left="3948" w:hanging="1080"/>
+      </w:pPr>
+    </w:lvl>
+    <w:lvl w:ilvl="7">
+      <w:start w:val="1"/>
+      <w:numFmt w:val="decimal"/>
+      <w:lvlText w:val="%1.%2.%3.%4.%5.%6.%7.%8."/>
+      <w:lvlJc w:val="left"/>
+      <w:pPr>
+        <w:ind w:left="4452" w:hanging="1224"/>
+      </w:pPr>
+    </w:lvl>
+    <w:lvl w:ilvl="8">
+      <w:start w:val="1"/>
+      <w:numFmt w:val="decimal"/>
+      <w:lvlText w:val="%1.%2.%3.%4.%5.%6.%7.%8.%9."/>
+      <w:lvlJc w:val="left"/>
+      <w:pPr>
+        <w:ind w:left="5028" w:hanging="1440"/>
+      </w:pPr>
+    </w:lvl>
+  </w:abstractNum>
+  <w:abstractNum w:abstractNumId="13">
+    <w:nsid w:val="624C4061"/>
+    <w:multiLevelType w:val="hybridMultilevel"/>
+    <w:tmpl w:val="056655DA"/>
+    <w:lvl w:ilvl="0" w:tplc="04090001">
+      <w:start w:val="1"/>
+      <w:numFmt w:val="bullet"/>
+      <w:lvlText w:val=""/>
+      <w:lvlJc w:val="left"/>
+      <w:pPr>
+        <w:ind w:left="720" w:hanging="360"/>
+      </w:pPr>
+      <w:rPr>
+        <w:rFonts w:ascii="Symbol" w:hAnsi="Symbol" w:hint="default"/>
+      </w:rPr>
+    </w:lvl>
+    <w:lvl w:ilvl="1" w:tplc="04090003" w:tentative="1">
+      <w:start w:val="1"/>
+      <w:numFmt w:val="bullet"/>
+      <w:lvlText w:val="o"/>
+      <w:lvlJc w:val="left"/>
+      <w:pPr>
+        <w:ind w:left="1440" w:hanging="360"/>
+      </w:pPr>
+      <w:rPr>
+        <w:rFonts w:ascii="Courier New" w:hAnsi="Courier New" w:hint="default"/>
+      </w:rPr>
+    </w:lvl>
+    <w:lvl w:ilvl="2" w:tplc="04090005" w:tentative="1">
+      <w:start w:val="1"/>
+      <w:numFmt w:val="bullet"/>
+      <w:lvlText w:val=""/>
+      <w:lvlJc w:val="left"/>
+      <w:pPr>
+        <w:ind w:left="2160" w:hanging="360"/>
+      </w:pPr>
+      <w:rPr>
+        <w:rFonts w:ascii="Wingdings" w:hAnsi="Wingdings" w:hint="default"/>
+      </w:rPr>
+    </w:lvl>
+    <w:lvl w:ilvl="3" w:tplc="04090001" w:tentative="1">
+      <w:start w:val="1"/>
+      <w:numFmt w:val="bullet"/>
+      <w:lvlText w:val=""/>
+      <w:lvlJc w:val="left"/>
+      <w:pPr>
+        <w:ind w:left="2880" w:hanging="360"/>
+      </w:pPr>
+      <w:rPr>
+        <w:rFonts w:ascii="Symbol" w:hAnsi="Symbol" w:hint="default"/>
+      </w:rPr>
+    </w:lvl>
+    <w:lvl w:ilvl="4" w:tplc="04090003" w:tentative="1">
+      <w:start w:val="1"/>
+      <w:numFmt w:val="bullet"/>
+      <w:lvlText w:val="o"/>
+      <w:lvlJc w:val="left"/>
+      <w:pPr>
+        <w:ind w:left="3600" w:hanging="360"/>
+      </w:pPr>
+      <w:rPr>
+        <w:rFonts w:ascii="Courier New" w:hAnsi="Courier New" w:hint="default"/>
+      </w:rPr>
+    </w:lvl>
+    <w:lvl w:ilvl="5" w:tplc="04090005" w:tentative="1">
+      <w:start w:val="1"/>
+      <w:numFmt w:val="bullet"/>
+      <w:lvlText w:val=""/>
+      <w:lvlJc w:val="left"/>
+      <w:pPr>
+        <w:ind w:left="4320" w:hanging="360"/>
+      </w:pPr>
+      <w:rPr>
+        <w:rFonts w:ascii="Wingdings" w:hAnsi="Wingdings" w:hint="default"/>
+      </w:rPr>
+    </w:lvl>
+    <w:lvl w:ilvl="6" w:tplc="04090001" w:tentative="1">
+      <w:start w:val="1"/>
+      <w:numFmt w:val="bullet"/>
+      <w:lvlText w:val=""/>
+      <w:lvlJc w:val="left"/>
+      <w:pPr>
+        <w:ind w:left="5040" w:hanging="360"/>
+      </w:pPr>
+      <w:rPr>
+        <w:rFonts w:ascii="Symbol" w:hAnsi="Symbol" w:hint="default"/>
+      </w:rPr>
+    </w:lvl>
+    <w:lvl w:ilvl="7" w:tplc="04090003" w:tentative="1">
+      <w:start w:val="1"/>
+      <w:numFmt w:val="bullet"/>
+      <w:lvlText w:val="o"/>
+      <w:lvlJc w:val="left"/>
+      <w:pPr>
+        <w:ind w:left="5760" w:hanging="360"/>
+      </w:pPr>
+      <w:rPr>
+        <w:rFonts w:ascii="Courier New" w:hAnsi="Courier New" w:hint="default"/>
+      </w:rPr>
+    </w:lvl>
+    <w:lvl w:ilvl="8" w:tplc="04090005" w:tentative="1">
+      <w:start w:val="1"/>
+      <w:numFmt w:val="bullet"/>
+      <w:lvlText w:val=""/>
+      <w:lvlJc w:val="left"/>
+      <w:pPr>
+        <w:ind w:left="6480" w:hanging="360"/>
+      </w:pPr>
+      <w:rPr>
+        <w:rFonts w:ascii="Wingdings" w:hAnsi="Wingdings" w:hint="default"/>
+      </w:rPr>
+    </w:lvl>
+  </w:abstractNum>
+  <w:abstractNum w:abstractNumId="14">
+    <w:nsid w:val="76FA22EE"/>
+    <w:multiLevelType w:val="hybridMultilevel"/>
+    <w:tmpl w:val="9926BE2E"/>
+    <w:lvl w:ilvl="0" w:tplc="08070001">
+      <w:start w:val="1"/>
+      <w:numFmt w:val="bullet"/>
+      <w:lvlText w:val=""/>
+      <w:lvlJc w:val="left"/>
+      <w:pPr>
+        <w:ind w:left="720" w:hanging="360"/>
+      </w:pPr>
+      <w:rPr>
+        <w:rFonts w:ascii="Symbol" w:hAnsi="Symbol" w:hint="default"/>
+      </w:rPr>
+    </w:lvl>
+    <w:lvl w:ilvl="1" w:tplc="08070003" w:tentative="1">
+      <w:start w:val="1"/>
+      <w:numFmt w:val="bullet"/>
+      <w:lvlText w:val="o"/>
+      <w:lvlJc w:val="left"/>
+      <w:pPr>
+        <w:ind w:left="1440" w:hanging="360"/>
+      </w:pPr>
+      <w:rPr>
+        <w:rFonts w:ascii="Courier New" w:hAnsi="Courier New" w:cs="Courier New" w:hint="default"/>
+      </w:rPr>
+    </w:lvl>
+    <w:lvl w:ilvl="2" w:tplc="08070005" w:tentative="1">
+      <w:start w:val="1"/>
+      <w:numFmt w:val="bullet"/>
+      <w:lvlText w:val=""/>
+      <w:lvlJc w:val="left"/>
+      <w:pPr>
+        <w:ind w:left="2160" w:hanging="360"/>
+      </w:pPr>
+      <w:rPr>
+        <w:rFonts w:ascii="Wingdings" w:hAnsi="Wingdings" w:hint="default"/>
+      </w:rPr>
+    </w:lvl>
+    <w:lvl w:ilvl="3" w:tplc="08070001" w:tentative="1">
+      <w:start w:val="1"/>
+      <w:numFmt w:val="bullet"/>
+      <w:lvlText w:val=""/>
+      <w:lvlJc w:val="left"/>
+      <w:pPr>
+        <w:ind w:left="2880" w:hanging="360"/>
+      </w:pPr>
+      <w:rPr>
+        <w:rFonts w:ascii="Symbol" w:hAnsi="Symbol" w:hint="default"/>
+      </w:rPr>
+    </w:lvl>
+    <w:lvl w:ilvl="4" w:tplc="08070003" w:tentative="1">
+      <w:start w:val="1"/>
+      <w:numFmt w:val="bullet"/>
+      <w:lvlText w:val="o"/>
+      <w:lvlJc w:val="left"/>
+      <w:pPr>
+        <w:ind w:left="3600" w:hanging="360"/>
+      </w:pPr>
+      <w:rPr>
+        <w:rFonts w:ascii="Courier New" w:hAnsi="Courier New" w:cs="Courier New" w:hint="default"/>
+      </w:rPr>
+    </w:lvl>
+    <w:lvl w:ilvl="5" w:tplc="08070005" w:tentative="1">
+      <w:start w:val="1"/>
+      <w:numFmt w:val="bullet"/>
+      <w:lvlText w:val=""/>
+      <w:lvlJc w:val="left"/>
+      <w:pPr>
+        <w:ind w:left="4320" w:hanging="360"/>
+      </w:pPr>
+      <w:rPr>
+        <w:rFonts w:ascii="Wingdings" w:hAnsi="Wingdings" w:hint="default"/>
+      </w:rPr>
+    </w:lvl>
+    <w:lvl w:ilvl="6" w:tplc="08070001" w:tentative="1">
+      <w:start w:val="1"/>
+      <w:numFmt w:val="bullet"/>
+      <w:lvlText w:val=""/>
+      <w:lvlJc w:val="left"/>
+      <w:pPr>
+        <w:ind w:left="5040" w:hanging="360"/>
+      </w:pPr>
+      <w:rPr>
+        <w:rFonts w:ascii="Symbol" w:hAnsi="Symbol" w:hint="default"/>
+      </w:rPr>
+    </w:lvl>
+    <w:lvl w:ilvl="7" w:tplc="08070003" w:tentative="1">
+      <w:start w:val="1"/>
+      <w:numFmt w:val="bullet"/>
+      <w:lvlText w:val="o"/>
+      <w:lvlJc w:val="left"/>
+      <w:pPr>
+        <w:ind w:left="5760" w:hanging="360"/>
+      </w:pPr>
+      <w:rPr>
+        <w:rFonts w:ascii="Courier New" w:hAnsi="Courier New" w:cs="Courier New" w:hint="default"/>
+      </w:rPr>
+    </w:lvl>
+    <w:lvl w:ilvl="8" w:tplc="08070005" w:tentative="1">
+      <w:start w:val="1"/>
+      <w:numFmt w:val="bullet"/>
+      <w:lvlText w:val=""/>
+      <w:lvlJc w:val="left"/>
+      <w:pPr>
+        <w:ind w:left="6480" w:hanging="360"/>
+      </w:pPr>
+      <w:rPr>
+        <w:rFonts w:ascii="Wingdings" w:hAnsi="Wingdings" w:hint="default"/>
+      </w:rPr>
+    </w:lvl>
+  </w:abstractNum>
+  <w:abstractNum w:abstractNumId="15">
+    <w:nsid w:val="7A195EA6"/>
+    <w:multiLevelType w:val="hybridMultilevel"/>
+    <w:tmpl w:val="5B9A7B58"/>
+    <w:lvl w:ilvl="0" w:tplc="71648866">
+      <w:numFmt w:val="bullet"/>
+      <w:lvlText w:val="-"/>
+      <w:lvlJc w:val="left"/>
+      <w:pPr>
+        <w:ind w:left="720" w:hanging="360"/>
+      </w:pPr>
+      <w:rPr>
+        <w:rFonts w:ascii="Calibri" w:eastAsiaTheme="minorHAnsi" w:hAnsi="Calibri" w:cstheme="minorBidi" w:hint="default"/>
+      </w:rPr>
+    </w:lvl>
+    <w:lvl w:ilvl="1" w:tplc="08070003" w:tentative="1">
+      <w:start w:val="1"/>
+      <w:numFmt w:val="bullet"/>
+      <w:lvlText w:val="o"/>
+      <w:lvlJc w:val="left"/>
+      <w:pPr>
+        <w:ind w:left="1440" w:hanging="360"/>
+      </w:pPr>
+      <w:rPr>
+        <w:rFonts w:ascii="Courier New" w:hAnsi="Courier New" w:cs="Courier New" w:hint="default"/>
+      </w:rPr>
+    </w:lvl>
+    <w:lvl w:ilvl="2" w:tplc="08070005" w:tentative="1">
+      <w:start w:val="1"/>
+      <w:numFmt w:val="bullet"/>
+      <w:lvlText w:val=""/>
+      <w:lvlJc w:val="left"/>
+      <w:pPr>
+        <w:ind w:left="2160" w:hanging="360"/>
+      </w:pPr>
+      <w:rPr>
+        <w:rFonts w:ascii="Wingdings" w:hAnsi="Wingdings" w:hint="default"/>
+      </w:rPr>
+    </w:lvl>
+    <w:lvl w:ilvl="3" w:tplc="08070001" w:tentative="1">
+      <w:start w:val="1"/>
+      <w:numFmt w:val="bullet"/>
+      <w:lvlText w:val=""/>
+      <w:lvlJc w:val="left"/>
+      <w:pPr>
+        <w:ind w:left="2880" w:hanging="360"/>
+      </w:pPr>
+      <w:rPr>
+        <w:rFonts w:ascii="Symbol" w:hAnsi="Symbol" w:hint="default"/>
+      </w:rPr>
+    </w:lvl>
+    <w:lvl w:ilvl="4" w:tplc="08070003" w:tentative="1">
+      <w:start w:val="1"/>
+      <w:numFmt w:val="bullet"/>
+      <w:lvlText w:val="o"/>
+      <w:lvlJc w:val="left"/>
+      <w:pPr>
+        <w:ind w:left="3600" w:hanging="360"/>
+      </w:pPr>
+      <w:rPr>
+        <w:rFonts w:ascii="Courier New" w:hAnsi="Courier New" w:cs="Courier New" w:hint="default"/>
+      </w:rPr>
+    </w:lvl>
+    <w:lvl w:ilvl="5" w:tplc="08070005" w:tentative="1">
+      <w:start w:val="1"/>
+      <w:numFmt w:val="bullet"/>
+      <w:lvlText w:val=""/>
+      <w:lvlJc w:val="left"/>
+      <w:pPr>
+        <w:ind w:left="4320" w:hanging="360"/>
+      </w:pPr>
+      <w:rPr>
+        <w:rFonts w:ascii="Wingdings" w:hAnsi="Wingdings" w:hint="default"/>
+      </w:rPr>
+    </w:lvl>
+    <w:lvl w:ilvl="6" w:tplc="08070001" w:tentative="1">
+      <w:start w:val="1"/>
+      <w:numFmt w:val="bullet"/>
+      <w:lvlText w:val=""/>
+      <w:lvlJc w:val="left"/>
+      <w:pPr>
+        <w:ind w:left="5040" w:hanging="360"/>
+      </w:pPr>
+      <w:rPr>
+        <w:rFonts w:ascii="Symbol" w:hAnsi="Symbol" w:hint="default"/>
+      </w:rPr>
+    </w:lvl>
+    <w:lvl w:ilvl="7" w:tplc="08070003" w:tentative="1">
+      <w:start w:val="1"/>
+      <w:numFmt w:val="bullet"/>
+      <w:lvlText w:val="o"/>
+      <w:lvlJc w:val="left"/>
+      <w:pPr>
+        <w:ind w:left="5760" w:hanging="360"/>
+      </w:pPr>
+      <w:rPr>
+        <w:rFonts w:ascii="Courier New" w:hAnsi="Courier New" w:cs="Courier New" w:hint="default"/>
+      </w:rPr>
+    </w:lvl>
+    <w:lvl w:ilvl="8" w:tplc="08070005" w:tentative="1">
+      <w:start w:val="1"/>
+      <w:numFmt w:val="bullet"/>
+      <w:lvlText w:val=""/>
+      <w:lvlJc w:val="left"/>
+      <w:pPr>
+        <w:ind w:left="6480" w:hanging="360"/>
+      </w:pPr>
+      <w:rPr>
+        <w:rFonts w:ascii="Wingdings" w:hAnsi="Wingdings" w:hint="default"/>
+      </w:rPr>
+    </w:lvl>
+  </w:abstractNum>
+  <w:abstractNum w:abstractNumId="16">
+    <w:nsid w:val="7A7401AF"/>
+    <w:multiLevelType w:val="multilevel"/>
+    <w:tmpl w:val="8D64CE06"/>
+    <w:lvl w:ilvl="0">
+      <w:start w:val="1"/>
+      <w:numFmt w:val="decimal"/>
+      <w:pStyle w:val="berschrift1"/>
+      <w:lvlText w:val="%1"/>
+      <w:lvlJc w:val="left"/>
+      <w:pPr>
+        <w:ind w:left="432" w:hanging="432"/>
+      </w:pPr>
+      <w:rPr>
+        <w:rFonts w:asciiTheme="majorHAnsi" w:hAnsiTheme="majorHAnsi" w:cs="Times New Roman" w:hint="default"/>
+        <w:b/>
+        <w:bCs w:val="0"/>
+        <w:i w:val="0"/>
+        <w:iCs w:val="0"/>
+        <w:caps w:val="0"/>
+        <w:smallCaps w:val="0"/>
+        <w:strike w:val="0"/>
+        <w:dstrike w:val="0"/>
+        <w:noProof w:val="0"/>
+        <w:snapToGrid w:val="0"/>
+        <w:vanish w:val="0"/>
+        <w:color w:val="000000"/>
+        <w:spacing w:val="0"/>
+        <w:w w:val="0"/>
+        <w:kern w:val="0"/>
+        <w:position w:val="0"/>
+        <w:szCs w:val="0"/>
+        <w:u w:val="none"/>
+        <w:vertAlign w:val="baseline"/>
+        <w:em w:val="none"/>
+        <w:specVanish w:val="0"/>
+        <w14:shadow w14:blurRad="0" w14:dist="0" w14:dir="0" w14:sx="0" w14:sy="0" w14:kx="0" w14:ky="0" w14:algn="none">
+          <w14:srgbClr w14:val="000000"/>
+        </w14:shadow>
+        <w14:textOutline w14:w="0" w14:cap="rnd" w14:cmpd="sng" w14:algn="ctr">
+          <w14:noFill/>
+          <w14:prstDash w14:val="solid"/>
+          <w14:bevel/>
+        </w14:textOutline>
+      </w:rPr>
+    </w:lvl>
+    <w:lvl w:ilvl="1">
+      <w:start w:val="1"/>
+      <w:numFmt w:val="decimal"/>
+      <w:pStyle w:val="berschrift2"/>
+      <w:lvlText w:val="%1.%2"/>
+      <w:lvlJc w:val="left"/>
+      <w:pPr>
+        <w:ind w:left="576" w:hanging="576"/>
+      </w:pPr>
+    </w:lvl>
+    <w:lvl w:ilvl="2">
+      <w:start w:val="1"/>
+      <w:numFmt w:val="decimal"/>
+      <w:pStyle w:val="berschrift3"/>
+      <w:lvlText w:val="%1.%2.%3"/>
+      <w:lvlJc w:val="left"/>
+      <w:pPr>
+        <w:ind w:left="720" w:hanging="720"/>
+      </w:pPr>
+    </w:lvl>
+    <w:lvl w:ilvl="3">
+      <w:start w:val="1"/>
+      <w:numFmt w:val="decimal"/>
+      <w:lvlText w:val="%1.%2.%3.%4"/>
+      <w:lvlJc w:val="left"/>
+      <w:pPr>
+        <w:ind w:left="864" w:hanging="864"/>
+      </w:pPr>
+    </w:lvl>
+    <w:lvl w:ilvl="4">
+      <w:start w:val="1"/>
+      <w:numFmt w:val="decimal"/>
+      <w:lvlText w:val="%1.%2.%3.%4.%5"/>
+      <w:lvlJc w:val="left"/>
+      <w:pPr>
+        <w:ind w:left="1008" w:hanging="1008"/>
+      </w:pPr>
+    </w:lvl>
+    <w:lvl w:ilvl="5">
+      <w:start w:val="1"/>
+      <w:numFmt w:val="decimal"/>
+      <w:lvlText w:val="%1.%2.%3.%4.%5.%6"/>
+      <w:lvlJc w:val="left"/>
+      <w:pPr>
+        <w:ind w:left="1152" w:hanging="1152"/>
+      </w:pPr>
+    </w:lvl>
+    <w:lvl w:ilvl="6">
+      <w:start w:val="1"/>
+      <w:numFmt w:val="decimal"/>
+      <w:lvlText w:val="%1.%2.%3.%4.%5.%6.%7"/>
+      <w:lvlJc w:val="left"/>
+      <w:pPr>
+        <w:ind w:left="1296" w:hanging="1296"/>
+      </w:pPr>
+    </w:lvl>
+    <w:lvl w:ilvl="7">
+      <w:start w:val="1"/>
+      <w:numFmt w:val="decimal"/>
+      <w:lvlText w:val="%1.%2.%3.%4.%5.%6.%7.%8"/>
+      <w:lvlJc w:val="left"/>
+      <w:pPr>
+        <w:ind w:left="1440" w:hanging="1440"/>
+      </w:pPr>
+    </w:lvl>
+    <w:lvl w:ilvl="8">
+      <w:start w:val="1"/>
+      <w:numFmt w:val="decimal"/>
+      <w:lvlText w:val="%1.%2.%3.%4.%5.%6.%7.%8.%9"/>
+      <w:lvlJc w:val="left"/>
+      <w:pPr>
+        <w:ind w:left="1584" w:hanging="1584"/>
+      </w:pPr>
+    </w:lvl>
+  </w:abstractNum>
   <w:num w:numId="1">
+    <w:abstractNumId w:val="16"/>
+  </w:num>
+  <w:num w:numId="2">
+    <w:abstractNumId w:val="11"/>
+  </w:num>
+  <w:num w:numId="3">
+    <w:abstractNumId w:val="7"/>
+  </w:num>
+  <w:num w:numId="4">
+    <w:abstractNumId w:val="10"/>
+  </w:num>
+  <w:num w:numId="5">
+    <w:abstractNumId w:val="3"/>
+  </w:num>
+  <w:num w:numId="6">
+    <w:abstractNumId w:val="1"/>
+  </w:num>
+  <w:num w:numId="7">
+    <w:abstractNumId w:val="12"/>
+  </w:num>
+  <w:num w:numId="8">
+    <w:abstractNumId w:val="15"/>
+  </w:num>
+  <w:num w:numId="9">
+    <w:abstractNumId w:val="4"/>
+  </w:num>
+  <w:num w:numId="10">
     <w:abstractNumId w:val="0"/>
   </w:num>
-  <w:num w:numId="2">
-    <w:abstractNumId w:val="3"/>
+  <w:num w:numId="11">
+    <w:abstractNumId w:val="5"/>
   </w:num>
-  <w:num w:numId="3">
-    <w:abstractNumId w:val="1"/>
-  </w:num>
-  <w:num w:numId="4">
+  <w:num w:numId="12">
     <w:abstractNumId w:val="2"/>
   </w:num>
-  <w:num w:numId="5">
-    <w:abstractNumId w:val="4"/>
+  <w:num w:numId="13">
+    <w:abstractNumId w:val="13"/>
+  </w:num>
+  <w:num w:numId="14">
+    <w:abstractNumId w:val="6"/>
+  </w:num>
+  <w:num w:numId="15">
+    <w:abstractNumId w:val="8"/>
+  </w:num>
+  <w:num w:numId="16">
+    <w:abstractNumId w:val="9"/>
+  </w:num>
+  <w:num w:numId="17">
+    <w:abstractNumId w:val="14"/>
   </w:num>
 </w:numbering>
 </file>
@@ -9015,11 +12940,11 @@
     </w:rPrDefault>
     <w:pPrDefault>
       <w:pPr>
-        <w:spacing w:after="200" w:line="276" w:lineRule="auto"/>
+        <w:spacing w:after="160" w:line="259" w:lineRule="auto"/>
       </w:pPr>
     </w:pPrDefault>
   </w:docDefaults>
-  <w:latentStyles w:defLockedState="0" w:defUIPriority="99" w:defSemiHidden="1" w:defUnhideWhenUsed="1" w:defQFormat="0" w:count="276">
+  <w:latentStyles w:defLockedState="0" w:defUIPriority="99" w:defSemiHidden="1" w:defUnhideWhenUsed="1" w:defQFormat="0" w:count="267">
     <w:lsdException w:name="Normal" w:semiHidden="0" w:uiPriority="0" w:unhideWhenUsed="0" w:qFormat="1"/>
     <w:lsdException w:name="heading 1" w:semiHidden="0" w:uiPriority="9" w:unhideWhenUsed="0" w:qFormat="1"/>
     <w:lsdException w:name="heading 2" w:uiPriority="9" w:qFormat="1"/>
@@ -9039,13 +12964,14 @@
     <w:lsdException w:name="toc 7" w:uiPriority="39"/>
     <w:lsdException w:name="toc 8" w:uiPriority="39"/>
     <w:lsdException w:name="toc 9" w:uiPriority="39"/>
+    <w:lsdException w:name="header" w:uiPriority="0"/>
     <w:lsdException w:name="caption" w:uiPriority="35" w:qFormat="1"/>
     <w:lsdException w:name="Title" w:semiHidden="0" w:uiPriority="10" w:unhideWhenUsed="0" w:qFormat="1"/>
     <w:lsdException w:name="Default Paragraph Font" w:uiPriority="1"/>
     <w:lsdException w:name="Subtitle" w:semiHidden="0" w:uiPriority="11" w:unhideWhenUsed="0" w:qFormat="1"/>
     <w:lsdException w:name="Strong" w:semiHidden="0" w:uiPriority="22" w:unhideWhenUsed="0" w:qFormat="1"/>
     <w:lsdException w:name="Emphasis" w:semiHidden="0" w:uiPriority="20" w:unhideWhenUsed="0" w:qFormat="1"/>
-    <w:lsdException w:name="Table Grid" w:semiHidden="0" w:uiPriority="59" w:unhideWhenUsed="0"/>
+    <w:lsdException w:name="Table Grid" w:semiHidden="0" w:uiPriority="39" w:unhideWhenUsed="0"/>
     <w:lsdException w:name="Placeholder Text" w:unhideWhenUsed="0"/>
     <w:lsdException w:name="No Spacing" w:semiHidden="0" w:uiPriority="1" w:unhideWhenUsed="0" w:qFormat="1"/>
     <w:lsdException w:name="Light Shading" w:semiHidden="0" w:uiPriority="60" w:unhideWhenUsed="0"/>
@@ -9158,17 +13084,96 @@
     <w:lsdException w:name="Bibliography" w:uiPriority="37"/>
     <w:lsdException w:name="TOC Heading" w:uiPriority="39" w:qFormat="1"/>
   </w:latentStyles>
-  <w:style w:type="paragraph" w:default="1" w:styleId="Normal">
+  <w:style w:type="paragraph" w:default="1" w:styleId="Standard">
     <w:name w:val="Normal"/>
     <w:qFormat/>
+    <w:rsid w:val="00EF4BC4"/>
+    <w:pPr>
+      <w:spacing w:line="288" w:lineRule="auto"/>
+      <w:jc w:val="both"/>
+    </w:pPr>
   </w:style>
-  <w:style w:type="character" w:default="1" w:styleId="DefaultParagraphFont">
+  <w:style w:type="paragraph" w:styleId="berschrift1">
+    <w:name w:val="heading 1"/>
+    <w:basedOn w:val="Standard"/>
+    <w:next w:val="Standard"/>
+    <w:link w:val="berschrift1Zchn"/>
+    <w:uiPriority w:val="9"/>
+    <w:qFormat/>
+    <w:rsid w:val="00324969"/>
+    <w:pPr>
+      <w:keepNext/>
+      <w:keepLines/>
+      <w:numPr>
+        <w:numId w:val="1"/>
+      </w:numPr>
+      <w:spacing w:before="240" w:after="0"/>
+      <w:outlineLvl w:val="0"/>
+    </w:pPr>
+    <w:rPr>
+      <w:rFonts w:asciiTheme="majorHAnsi" w:eastAsiaTheme="majorEastAsia" w:hAnsiTheme="majorHAnsi" w:cstheme="majorBidi"/>
+      <w:b/>
+      <w:color w:val="262626" w:themeColor="text1" w:themeTint="D9"/>
+      <w:sz w:val="32"/>
+      <w:szCs w:val="32"/>
+    </w:rPr>
+  </w:style>
+  <w:style w:type="paragraph" w:styleId="berschrift2">
+    <w:name w:val="heading 2"/>
+    <w:basedOn w:val="berschrift1"/>
+    <w:next w:val="Standard"/>
+    <w:link w:val="berschrift2Zchn"/>
+    <w:uiPriority w:val="9"/>
+    <w:unhideWhenUsed/>
+    <w:qFormat/>
+    <w:rsid w:val="00324969"/>
+    <w:pPr>
+      <w:numPr>
+        <w:ilvl w:val="1"/>
+      </w:numPr>
+      <w:spacing w:before="480"/>
+      <w:ind w:left="431" w:hanging="431"/>
+      <w:outlineLvl w:val="1"/>
+    </w:pPr>
+    <w:rPr>
+      <w:sz w:val="28"/>
+    </w:rPr>
+  </w:style>
+  <w:style w:type="paragraph" w:styleId="berschrift3">
+    <w:name w:val="heading 3"/>
+    <w:basedOn w:val="Standard"/>
+    <w:next w:val="Standard"/>
+    <w:link w:val="berschrift3Zchn"/>
+    <w:uiPriority w:val="9"/>
+    <w:unhideWhenUsed/>
+    <w:qFormat/>
+    <w:rsid w:val="00C97C57"/>
+    <w:pPr>
+      <w:keepNext/>
+      <w:keepLines/>
+      <w:numPr>
+        <w:ilvl w:val="2"/>
+        <w:numId w:val="1"/>
+      </w:numPr>
+      <w:spacing w:before="280" w:after="0"/>
+      <w:outlineLvl w:val="2"/>
+    </w:pPr>
+    <w:rPr>
+      <w:rFonts w:asciiTheme="majorHAnsi" w:eastAsiaTheme="majorEastAsia" w:hAnsiTheme="majorHAnsi" w:cstheme="majorBidi"/>
+      <w:b/>
+      <w:color w:val="262626" w:themeColor="text1" w:themeTint="D9"/>
+      <w:sz w:val="24"/>
+      <w:szCs w:val="24"/>
+      <w:lang w:eastAsia="de-CH"/>
+    </w:rPr>
+  </w:style>
+  <w:style w:type="character" w:default="1" w:styleId="Absatz-Standardschriftart">
     <w:name w:val="Default Paragraph Font"/>
     <w:uiPriority w:val="1"/>
     <w:semiHidden/>
     <w:unhideWhenUsed/>
   </w:style>
-  <w:style w:type="table" w:default="1" w:styleId="TableNormal">
+  <w:style w:type="table" w:default="1" w:styleId="NormaleTabelle">
     <w:name w:val="Normal Table"/>
     <w:uiPriority w:val="99"/>
     <w:semiHidden/>
@@ -9183,48 +13188,195 @@
       </w:tblCellMar>
     </w:tblPr>
   </w:style>
-  <w:style w:type="numbering" w:default="1" w:styleId="NoList">
+  <w:style w:type="numbering" w:default="1" w:styleId="KeineListe">
     <w:name w:val="No List"/>
     <w:uiPriority w:val="99"/>
     <w:semiHidden/>
     <w:unhideWhenUsed/>
   </w:style>
-  <w:style w:type="paragraph" w:styleId="BalloonText">
-    <w:name w:val="Balloon Text"/>
-    <w:basedOn w:val="Normal"/>
-    <w:link w:val="BalloonTextChar"/>
-    <w:uiPriority w:val="99"/>
-    <w:semiHidden/>
-    <w:unhideWhenUsed/>
-    <w:rsid w:val="0017514D"/>
+  <w:style w:type="paragraph" w:styleId="Titel">
+    <w:name w:val="Title"/>
+    <w:basedOn w:val="Standard"/>
+    <w:next w:val="Standard"/>
+    <w:link w:val="TitelZchn"/>
+    <w:uiPriority w:val="10"/>
+    <w:qFormat/>
+    <w:rsid w:val="00F47F92"/>
     <w:pPr>
       <w:spacing w:after="0" w:line="240" w:lineRule="auto"/>
+      <w:contextualSpacing/>
     </w:pPr>
     <w:rPr>
-      <w:rFonts w:ascii="Tahoma" w:hAnsi="Tahoma" w:cs="Tahoma"/>
-      <w:sz w:val="16"/>
-      <w:szCs w:val="16"/>
+      <w:rFonts w:asciiTheme="majorHAnsi" w:eastAsiaTheme="majorEastAsia" w:hAnsiTheme="majorHAnsi" w:cstheme="majorBidi"/>
+      <w:b/>
+      <w:spacing w:val="-10"/>
+      <w:kern w:val="28"/>
+      <w:sz w:val="28"/>
+      <w:szCs w:val="56"/>
     </w:rPr>
   </w:style>
-  <w:style w:type="character" w:customStyle="1" w:styleId="BalloonTextChar">
-    <w:name w:val="Balloon Text Char"/>
-    <w:basedOn w:val="DefaultParagraphFont"/>
-    <w:link w:val="BalloonText"/>
-    <w:uiPriority w:val="99"/>
-    <w:semiHidden/>
-    <w:rsid w:val="0017514D"/>
+  <w:style w:type="character" w:customStyle="1" w:styleId="TitelZchn">
+    <w:name w:val="Titel Zchn"/>
+    <w:basedOn w:val="Absatz-Standardschriftart"/>
+    <w:link w:val="Titel"/>
+    <w:uiPriority w:val="10"/>
+    <w:rsid w:val="00F47F92"/>
     <w:rPr>
-      <w:rFonts w:ascii="Tahoma" w:hAnsi="Tahoma" w:cs="Tahoma"/>
-      <w:sz w:val="16"/>
-      <w:szCs w:val="16"/>
+      <w:rFonts w:asciiTheme="majorHAnsi" w:eastAsiaTheme="majorEastAsia" w:hAnsiTheme="majorHAnsi" w:cstheme="majorBidi"/>
+      <w:b/>
+      <w:spacing w:val="-10"/>
+      <w:kern w:val="28"/>
+      <w:sz w:val="28"/>
+      <w:szCs w:val="56"/>
     </w:rPr>
   </w:style>
-  <w:style w:type="paragraph" w:styleId="ListParagraph">
+  <w:style w:type="character" w:customStyle="1" w:styleId="berschrift1Zchn">
+    <w:name w:val="Überschrift 1 Zchn"/>
+    <w:basedOn w:val="Absatz-Standardschriftart"/>
+    <w:link w:val="berschrift1"/>
+    <w:uiPriority w:val="9"/>
+    <w:rsid w:val="00324969"/>
+    <w:rPr>
+      <w:rFonts w:asciiTheme="majorHAnsi" w:eastAsiaTheme="majorEastAsia" w:hAnsiTheme="majorHAnsi" w:cstheme="majorBidi"/>
+      <w:b/>
+      <w:color w:val="262626" w:themeColor="text1" w:themeTint="D9"/>
+      <w:sz w:val="32"/>
+      <w:szCs w:val="32"/>
+    </w:rPr>
+  </w:style>
+  <w:style w:type="character" w:customStyle="1" w:styleId="berschrift2Zchn">
+    <w:name w:val="Überschrift 2 Zchn"/>
+    <w:basedOn w:val="Absatz-Standardschriftart"/>
+    <w:link w:val="berschrift2"/>
+    <w:uiPriority w:val="9"/>
+    <w:rsid w:val="00324969"/>
+    <w:rPr>
+      <w:rFonts w:asciiTheme="majorHAnsi" w:eastAsiaTheme="majorEastAsia" w:hAnsiTheme="majorHAnsi" w:cstheme="majorBidi"/>
+      <w:b/>
+      <w:color w:val="262626" w:themeColor="text1" w:themeTint="D9"/>
+      <w:sz w:val="28"/>
+      <w:szCs w:val="32"/>
+    </w:rPr>
+  </w:style>
+  <w:style w:type="character" w:customStyle="1" w:styleId="berschrift3Zchn">
+    <w:name w:val="Überschrift 3 Zchn"/>
+    <w:basedOn w:val="Absatz-Standardschriftart"/>
+    <w:link w:val="berschrift3"/>
+    <w:uiPriority w:val="9"/>
+    <w:rsid w:val="00C97C57"/>
+    <w:rPr>
+      <w:rFonts w:asciiTheme="majorHAnsi" w:eastAsiaTheme="majorEastAsia" w:hAnsiTheme="majorHAnsi" w:cstheme="majorBidi"/>
+      <w:b/>
+      <w:color w:val="262626" w:themeColor="text1" w:themeTint="D9"/>
+      <w:sz w:val="24"/>
+      <w:szCs w:val="24"/>
+      <w:lang w:eastAsia="de-CH"/>
+    </w:rPr>
+  </w:style>
+  <w:style w:type="paragraph" w:customStyle="1" w:styleId="Heading11">
+    <w:name w:val="Heading 11"/>
+    <w:basedOn w:val="Standard"/>
+    <w:rsid w:val="003D4EF7"/>
+    <w:pPr>
+      <w:numPr>
+        <w:numId w:val="6"/>
+      </w:numPr>
+    </w:pPr>
+  </w:style>
+  <w:style w:type="paragraph" w:customStyle="1" w:styleId="Heading21">
+    <w:name w:val="Heading 21"/>
+    <w:basedOn w:val="Standard"/>
+    <w:rsid w:val="003D4EF7"/>
+    <w:pPr>
+      <w:numPr>
+        <w:ilvl w:val="1"/>
+        <w:numId w:val="6"/>
+      </w:numPr>
+    </w:pPr>
+  </w:style>
+  <w:style w:type="paragraph" w:customStyle="1" w:styleId="Heading31">
+    <w:name w:val="Heading 31"/>
+    <w:basedOn w:val="Standard"/>
+    <w:rsid w:val="003D4EF7"/>
+    <w:pPr>
+      <w:numPr>
+        <w:ilvl w:val="2"/>
+        <w:numId w:val="6"/>
+      </w:numPr>
+    </w:pPr>
+  </w:style>
+  <w:style w:type="paragraph" w:customStyle="1" w:styleId="Heading41">
+    <w:name w:val="Heading 41"/>
+    <w:basedOn w:val="Standard"/>
+    <w:rsid w:val="003D4EF7"/>
+    <w:pPr>
+      <w:numPr>
+        <w:ilvl w:val="3"/>
+        <w:numId w:val="6"/>
+      </w:numPr>
+    </w:pPr>
+  </w:style>
+  <w:style w:type="paragraph" w:customStyle="1" w:styleId="Heading51">
+    <w:name w:val="Heading 51"/>
+    <w:basedOn w:val="Standard"/>
+    <w:rsid w:val="003D4EF7"/>
+    <w:pPr>
+      <w:numPr>
+        <w:ilvl w:val="4"/>
+        <w:numId w:val="6"/>
+      </w:numPr>
+    </w:pPr>
+  </w:style>
+  <w:style w:type="paragraph" w:customStyle="1" w:styleId="Heading61">
+    <w:name w:val="Heading 61"/>
+    <w:basedOn w:val="Standard"/>
+    <w:rsid w:val="003D4EF7"/>
+    <w:pPr>
+      <w:numPr>
+        <w:ilvl w:val="5"/>
+        <w:numId w:val="6"/>
+      </w:numPr>
+    </w:pPr>
+  </w:style>
+  <w:style w:type="paragraph" w:customStyle="1" w:styleId="Heading71">
+    <w:name w:val="Heading 71"/>
+    <w:basedOn w:val="Standard"/>
+    <w:rsid w:val="003D4EF7"/>
+    <w:pPr>
+      <w:numPr>
+        <w:ilvl w:val="6"/>
+        <w:numId w:val="6"/>
+      </w:numPr>
+    </w:pPr>
+  </w:style>
+  <w:style w:type="paragraph" w:customStyle="1" w:styleId="Heading81">
+    <w:name w:val="Heading 81"/>
+    <w:basedOn w:val="Standard"/>
+    <w:rsid w:val="003D4EF7"/>
+    <w:pPr>
+      <w:numPr>
+        <w:ilvl w:val="7"/>
+        <w:numId w:val="6"/>
+      </w:numPr>
+    </w:pPr>
+  </w:style>
+  <w:style w:type="paragraph" w:customStyle="1" w:styleId="Heading91">
+    <w:name w:val="Heading 91"/>
+    <w:basedOn w:val="Standard"/>
+    <w:rsid w:val="003D4EF7"/>
+    <w:pPr>
+      <w:numPr>
+        <w:ilvl w:val="8"/>
+        <w:numId w:val="6"/>
+      </w:numPr>
+    </w:pPr>
+  </w:style>
+  <w:style w:type="paragraph" w:styleId="Listenabsatz">
     <w:name w:val="List Paragraph"/>
-    <w:basedOn w:val="Normal"/>
+    <w:basedOn w:val="Standard"/>
     <w:uiPriority w:val="34"/>
     <w:qFormat/>
-    <w:rsid w:val="0017514D"/>
+    <w:rsid w:val="000A6420"/>
     <w:pPr>
       <w:ind w:left="720"/>
       <w:contextualSpacing/>
@@ -9232,32 +13384,520 @@
   </w:style>
   <w:style w:type="character" w:styleId="Hyperlink">
     <w:name w:val="Hyperlink"/>
-    <w:basedOn w:val="DefaultParagraphFont"/>
+    <w:basedOn w:val="Absatz-Standardschriftart"/>
     <w:uiPriority w:val="99"/>
     <w:unhideWhenUsed/>
-    <w:rsid w:val="00FF3112"/>
+    <w:rsid w:val="006D428E"/>
     <w:rPr>
-      <w:color w:val="0000FF" w:themeColor="hyperlink"/>
+      <w:color w:val="0563C1" w:themeColor="hyperlink"/>
       <w:u w:val="single"/>
     </w:rPr>
   </w:style>
-  <w:style w:type="character" w:styleId="FollowedHyperlink">
-    <w:name w:val="FollowedHyperlink"/>
-    <w:basedOn w:val="DefaultParagraphFont"/>
+  <w:style w:type="paragraph" w:styleId="Inhaltsverzeichnisberschrift">
+    <w:name w:val="TOC Heading"/>
+    <w:basedOn w:val="berschrift1"/>
+    <w:next w:val="Standard"/>
+    <w:uiPriority w:val="39"/>
+    <w:unhideWhenUsed/>
+    <w:qFormat/>
+    <w:rsid w:val="00E62EFC"/>
+    <w:pPr>
+      <w:numPr>
+        <w:numId w:val="0"/>
+      </w:numPr>
+      <w:outlineLvl w:val="9"/>
+    </w:pPr>
+    <w:rPr>
+      <w:color w:val="2E74B5" w:themeColor="accent1" w:themeShade="BF"/>
+      <w:lang w:val="en-US"/>
+    </w:rPr>
+  </w:style>
+  <w:style w:type="paragraph" w:styleId="Verzeichnis1">
+    <w:name w:val="toc 1"/>
+    <w:basedOn w:val="Standard"/>
+    <w:next w:val="Standard"/>
+    <w:autoRedefine/>
+    <w:uiPriority w:val="39"/>
+    <w:unhideWhenUsed/>
+    <w:rsid w:val="00477580"/>
+    <w:pPr>
+      <w:tabs>
+        <w:tab w:val="right" w:leader="dot" w:pos="9062"/>
+      </w:tabs>
+      <w:spacing w:after="100"/>
+    </w:pPr>
+  </w:style>
+  <w:style w:type="paragraph" w:styleId="Verzeichnis2">
+    <w:name w:val="toc 2"/>
+    <w:basedOn w:val="Standard"/>
+    <w:next w:val="Standard"/>
+    <w:autoRedefine/>
+    <w:uiPriority w:val="39"/>
+    <w:unhideWhenUsed/>
+    <w:rsid w:val="00E62EFC"/>
+    <w:pPr>
+      <w:spacing w:after="100"/>
+      <w:ind w:left="220"/>
+    </w:pPr>
+  </w:style>
+  <w:style w:type="paragraph" w:styleId="Verzeichnis3">
+    <w:name w:val="toc 3"/>
+    <w:basedOn w:val="Standard"/>
+    <w:next w:val="Standard"/>
+    <w:autoRedefine/>
+    <w:uiPriority w:val="39"/>
+    <w:unhideWhenUsed/>
+    <w:rsid w:val="00E62EFC"/>
+    <w:pPr>
+      <w:spacing w:after="100"/>
+      <w:ind w:left="440"/>
+    </w:pPr>
+  </w:style>
+  <w:style w:type="character" w:styleId="Kommentarzeichen">
+    <w:name w:val="annotation reference"/>
+    <w:basedOn w:val="Absatz-Standardschriftart"/>
     <w:uiPriority w:val="99"/>
     <w:semiHidden/>
     <w:unhideWhenUsed/>
-    <w:rsid w:val="00366ADB"/>
+    <w:rsid w:val="00140BFF"/>
     <w:rPr>
-      <w:color w:val="800080" w:themeColor="followedHyperlink"/>
+      <w:sz w:val="16"/>
+      <w:szCs w:val="16"/>
+    </w:rPr>
+  </w:style>
+  <w:style w:type="paragraph" w:styleId="Kommentartext">
+    <w:name w:val="annotation text"/>
+    <w:basedOn w:val="Standard"/>
+    <w:link w:val="KommentartextZchn"/>
+    <w:uiPriority w:val="99"/>
+    <w:semiHidden/>
+    <w:unhideWhenUsed/>
+    <w:rsid w:val="00140BFF"/>
+    <w:pPr>
+      <w:spacing w:line="240" w:lineRule="auto"/>
+    </w:pPr>
+    <w:rPr>
+      <w:sz w:val="20"/>
+      <w:szCs w:val="20"/>
+    </w:rPr>
+  </w:style>
+  <w:style w:type="character" w:customStyle="1" w:styleId="KommentartextZchn">
+    <w:name w:val="Kommentartext Zchn"/>
+    <w:basedOn w:val="Absatz-Standardschriftart"/>
+    <w:link w:val="Kommentartext"/>
+    <w:uiPriority w:val="99"/>
+    <w:semiHidden/>
+    <w:rsid w:val="00140BFF"/>
+    <w:rPr>
+      <w:sz w:val="20"/>
+      <w:szCs w:val="20"/>
+    </w:rPr>
+  </w:style>
+  <w:style w:type="paragraph" w:styleId="Kommentarthema">
+    <w:name w:val="annotation subject"/>
+    <w:basedOn w:val="Kommentartext"/>
+    <w:next w:val="Kommentartext"/>
+    <w:link w:val="KommentarthemaZchn"/>
+    <w:uiPriority w:val="99"/>
+    <w:semiHidden/>
+    <w:unhideWhenUsed/>
+    <w:rsid w:val="00140BFF"/>
+    <w:rPr>
+      <w:b/>
+      <w:bCs/>
+    </w:rPr>
+  </w:style>
+  <w:style w:type="character" w:customStyle="1" w:styleId="KommentarthemaZchn">
+    <w:name w:val="Kommentarthema Zchn"/>
+    <w:basedOn w:val="KommentartextZchn"/>
+    <w:link w:val="Kommentarthema"/>
+    <w:uiPriority w:val="99"/>
+    <w:semiHidden/>
+    <w:rsid w:val="00140BFF"/>
+    <w:rPr>
+      <w:b/>
+      <w:bCs/>
+      <w:sz w:val="20"/>
+      <w:szCs w:val="20"/>
+    </w:rPr>
+  </w:style>
+  <w:style w:type="paragraph" w:styleId="Sprechblasentext">
+    <w:name w:val="Balloon Text"/>
+    <w:basedOn w:val="Standard"/>
+    <w:link w:val="SprechblasentextZchn"/>
+    <w:uiPriority w:val="99"/>
+    <w:semiHidden/>
+    <w:unhideWhenUsed/>
+    <w:rsid w:val="00140BFF"/>
+    <w:pPr>
+      <w:spacing w:after="0" w:line="240" w:lineRule="auto"/>
+    </w:pPr>
+    <w:rPr>
+      <w:rFonts w:ascii="Segoe UI" w:hAnsi="Segoe UI" w:cs="Segoe UI"/>
+      <w:sz w:val="18"/>
+      <w:szCs w:val="18"/>
+    </w:rPr>
+  </w:style>
+  <w:style w:type="character" w:customStyle="1" w:styleId="SprechblasentextZchn">
+    <w:name w:val="Sprechblasentext Zchn"/>
+    <w:basedOn w:val="Absatz-Standardschriftart"/>
+    <w:link w:val="Sprechblasentext"/>
+    <w:uiPriority w:val="99"/>
+    <w:semiHidden/>
+    <w:rsid w:val="00140BFF"/>
+    <w:rPr>
+      <w:rFonts w:ascii="Segoe UI" w:hAnsi="Segoe UI" w:cs="Segoe UI"/>
+      <w:sz w:val="18"/>
+      <w:szCs w:val="18"/>
+    </w:rPr>
+  </w:style>
+  <w:style w:type="character" w:styleId="BesuchterHyperlink">
+    <w:name w:val="FollowedHyperlink"/>
+    <w:basedOn w:val="Absatz-Standardschriftart"/>
+    <w:uiPriority w:val="99"/>
+    <w:semiHidden/>
+    <w:unhideWhenUsed/>
+    <w:rsid w:val="00742841"/>
+    <w:rPr>
+      <w:color w:val="954F72" w:themeColor="followedHyperlink"/>
       <w:u w:val="single"/>
+    </w:rPr>
+  </w:style>
+  <w:style w:type="paragraph" w:styleId="Funotentext">
+    <w:name w:val="footnote text"/>
+    <w:basedOn w:val="Standard"/>
+    <w:link w:val="FunotentextZchn"/>
+    <w:uiPriority w:val="99"/>
+    <w:semiHidden/>
+    <w:unhideWhenUsed/>
+    <w:rsid w:val="00C53535"/>
+    <w:pPr>
+      <w:spacing w:after="0" w:line="240" w:lineRule="auto"/>
+    </w:pPr>
+    <w:rPr>
+      <w:sz w:val="20"/>
+      <w:szCs w:val="20"/>
+    </w:rPr>
+  </w:style>
+  <w:style w:type="character" w:customStyle="1" w:styleId="FunotentextZchn">
+    <w:name w:val="Fußnotentext Zchn"/>
+    <w:basedOn w:val="Absatz-Standardschriftart"/>
+    <w:link w:val="Funotentext"/>
+    <w:uiPriority w:val="99"/>
+    <w:semiHidden/>
+    <w:rsid w:val="00C53535"/>
+    <w:rPr>
+      <w:sz w:val="20"/>
+      <w:szCs w:val="20"/>
+    </w:rPr>
+  </w:style>
+  <w:style w:type="character" w:styleId="Funotenzeichen">
+    <w:name w:val="footnote reference"/>
+    <w:basedOn w:val="Absatz-Standardschriftart"/>
+    <w:uiPriority w:val="99"/>
+    <w:semiHidden/>
+    <w:unhideWhenUsed/>
+    <w:rsid w:val="00C53535"/>
+    <w:rPr>
+      <w:vertAlign w:val="superscript"/>
+    </w:rPr>
+  </w:style>
+  <w:style w:type="paragraph" w:styleId="berarbeitung">
+    <w:name w:val="Revision"/>
+    <w:hidden/>
+    <w:uiPriority w:val="99"/>
+    <w:semiHidden/>
+    <w:rsid w:val="00C81C21"/>
+    <w:pPr>
+      <w:spacing w:after="0" w:line="240" w:lineRule="auto"/>
+    </w:pPr>
+  </w:style>
+  <w:style w:type="paragraph" w:styleId="KeinLeerraum">
+    <w:name w:val="No Spacing"/>
+    <w:uiPriority w:val="1"/>
+    <w:qFormat/>
+    <w:rsid w:val="00E72D62"/>
+    <w:pPr>
+      <w:spacing w:after="0" w:line="240" w:lineRule="auto"/>
+    </w:pPr>
+  </w:style>
+  <w:style w:type="paragraph" w:styleId="Endnotentext">
+    <w:name w:val="endnote text"/>
+    <w:basedOn w:val="Standard"/>
+    <w:link w:val="EndnotentextZchn"/>
+    <w:uiPriority w:val="99"/>
+    <w:semiHidden/>
+    <w:unhideWhenUsed/>
+    <w:rsid w:val="00305270"/>
+    <w:pPr>
+      <w:spacing w:after="0" w:line="240" w:lineRule="auto"/>
+    </w:pPr>
+    <w:rPr>
+      <w:sz w:val="20"/>
+      <w:szCs w:val="20"/>
+    </w:rPr>
+  </w:style>
+  <w:style w:type="character" w:customStyle="1" w:styleId="EndnotentextZchn">
+    <w:name w:val="Endnotentext Zchn"/>
+    <w:basedOn w:val="Absatz-Standardschriftart"/>
+    <w:link w:val="Endnotentext"/>
+    <w:uiPriority w:val="99"/>
+    <w:semiHidden/>
+    <w:rsid w:val="00305270"/>
+    <w:rPr>
+      <w:sz w:val="20"/>
+      <w:szCs w:val="20"/>
+    </w:rPr>
+  </w:style>
+  <w:style w:type="character" w:styleId="Endnotenzeichen">
+    <w:name w:val="endnote reference"/>
+    <w:basedOn w:val="Absatz-Standardschriftart"/>
+    <w:uiPriority w:val="99"/>
+    <w:semiHidden/>
+    <w:unhideWhenUsed/>
+    <w:rsid w:val="00305270"/>
+    <w:rPr>
+      <w:vertAlign w:val="superscript"/>
+    </w:rPr>
+  </w:style>
+  <w:style w:type="table" w:styleId="Tabellenraster">
+    <w:name w:val="Table Grid"/>
+    <w:basedOn w:val="NormaleTabelle"/>
+    <w:uiPriority w:val="39"/>
+    <w:rsid w:val="0038453F"/>
+    <w:pPr>
+      <w:spacing w:after="0" w:line="240" w:lineRule="auto"/>
+    </w:pPr>
+    <w:tblPr>
+      <w:tblBorders>
+        <w:top w:val="single" w:sz="4" w:space="0" w:color="auto"/>
+        <w:left w:val="single" w:sz="4" w:space="0" w:color="auto"/>
+        <w:bottom w:val="single" w:sz="4" w:space="0" w:color="auto"/>
+        <w:right w:val="single" w:sz="4" w:space="0" w:color="auto"/>
+        <w:insideH w:val="single" w:sz="4" w:space="0" w:color="auto"/>
+        <w:insideV w:val="single" w:sz="4" w:space="0" w:color="auto"/>
+      </w:tblBorders>
+    </w:tblPr>
+  </w:style>
+  <w:style w:type="paragraph" w:styleId="Kopfzeile">
+    <w:name w:val="header"/>
+    <w:basedOn w:val="Standard"/>
+    <w:link w:val="KopfzeileZchn"/>
+    <w:unhideWhenUsed/>
+    <w:rsid w:val="008607CB"/>
+    <w:pPr>
+      <w:tabs>
+        <w:tab w:val="center" w:pos="4703"/>
+        <w:tab w:val="right" w:pos="9406"/>
+      </w:tabs>
+      <w:spacing w:after="0" w:line="240" w:lineRule="auto"/>
+    </w:pPr>
+  </w:style>
+  <w:style w:type="character" w:customStyle="1" w:styleId="KopfzeileZchn">
+    <w:name w:val="Kopfzeile Zchn"/>
+    <w:basedOn w:val="Absatz-Standardschriftart"/>
+    <w:link w:val="Kopfzeile"/>
+    <w:uiPriority w:val="99"/>
+    <w:rsid w:val="008607CB"/>
+  </w:style>
+  <w:style w:type="paragraph" w:styleId="Fuzeile">
+    <w:name w:val="footer"/>
+    <w:basedOn w:val="Standard"/>
+    <w:link w:val="FuzeileZchn"/>
+    <w:uiPriority w:val="99"/>
+    <w:unhideWhenUsed/>
+    <w:rsid w:val="008607CB"/>
+    <w:pPr>
+      <w:tabs>
+        <w:tab w:val="center" w:pos="4703"/>
+        <w:tab w:val="right" w:pos="9406"/>
+      </w:tabs>
+      <w:spacing w:after="0" w:line="240" w:lineRule="auto"/>
+    </w:pPr>
+  </w:style>
+  <w:style w:type="character" w:customStyle="1" w:styleId="FuzeileZchn">
+    <w:name w:val="Fußzeile Zchn"/>
+    <w:basedOn w:val="Absatz-Standardschriftart"/>
+    <w:link w:val="Fuzeile"/>
+    <w:uiPriority w:val="99"/>
+    <w:rsid w:val="008607CB"/>
+  </w:style>
+  <w:style w:type="character" w:customStyle="1" w:styleId="postbody">
+    <w:name w:val="postbody"/>
+    <w:basedOn w:val="Absatz-Standardschriftart"/>
+    <w:rsid w:val="008607CB"/>
+  </w:style>
+  <w:style w:type="paragraph" w:customStyle="1" w:styleId="CDBLogo">
+    <w:name w:val="CDB_Logo"/>
+    <w:rsid w:val="00645FCE"/>
+    <w:pPr>
+      <w:spacing w:after="0" w:line="240" w:lineRule="auto"/>
+    </w:pPr>
+    <w:rPr>
+      <w:rFonts w:ascii="Arial" w:eastAsia="Times New Roman" w:hAnsi="Arial" w:cs="Times New Roman"/>
+      <w:noProof/>
+      <w:sz w:val="15"/>
+      <w:szCs w:val="20"/>
+      <w:lang w:eastAsia="de-CH"/>
+    </w:rPr>
+  </w:style>
+  <w:style w:type="paragraph" w:customStyle="1" w:styleId="CDBPlatzhalter">
+    <w:name w:val="CDB_Platzhalter"/>
+    <w:basedOn w:val="Standard"/>
+    <w:rsid w:val="00645FCE"/>
+    <w:pPr>
+      <w:spacing w:before="60" w:after="60" w:line="240" w:lineRule="auto"/>
+    </w:pPr>
+    <w:rPr>
+      <w:rFonts w:ascii="Arial" w:eastAsia="Times New Roman" w:hAnsi="Arial" w:cs="Times New Roman"/>
+      <w:sz w:val="2"/>
+      <w:szCs w:val="2"/>
+      <w:lang w:eastAsia="de-DE"/>
+    </w:rPr>
+  </w:style>
+  <w:style w:type="paragraph" w:customStyle="1" w:styleId="CDBHierarchie">
+    <w:name w:val="CDB_Hierarchie"/>
+    <w:basedOn w:val="Kopfzeile"/>
+    <w:rsid w:val="00645FCE"/>
+    <w:pPr>
+      <w:tabs>
+        <w:tab w:val="clear" w:pos="4703"/>
+        <w:tab w:val="clear" w:pos="9406"/>
+      </w:tabs>
+      <w:suppressAutoHyphens/>
+      <w:spacing w:before="60" w:after="60" w:line="200" w:lineRule="exact"/>
+    </w:pPr>
+    <w:rPr>
+      <w:rFonts w:ascii="Arial" w:eastAsia="Times New Roman" w:hAnsi="Arial" w:cs="Times New Roman"/>
+      <w:noProof/>
+      <w:sz w:val="15"/>
+      <w:szCs w:val="24"/>
+      <w:lang w:eastAsia="de-CH"/>
+    </w:rPr>
+  </w:style>
+  <w:style w:type="paragraph" w:customStyle="1" w:styleId="Logo">
+    <w:name w:val="Logo"/>
+    <w:rsid w:val="00645FCE"/>
+    <w:pPr>
+      <w:spacing w:after="0" w:line="240" w:lineRule="auto"/>
+    </w:pPr>
+    <w:rPr>
+      <w:rFonts w:ascii="Arial" w:eastAsia="Times New Roman" w:hAnsi="Arial" w:cs="Times New Roman"/>
+      <w:noProof/>
+      <w:sz w:val="15"/>
+      <w:szCs w:val="20"/>
+      <w:lang w:eastAsia="de-CH"/>
+    </w:rPr>
+  </w:style>
+  <w:style w:type="paragraph" w:customStyle="1" w:styleId="Vorspann">
+    <w:name w:val="Vorspann"/>
+    <w:link w:val="VorspannChar"/>
+    <w:qFormat/>
+    <w:rsid w:val="00324969"/>
+    <w:rPr>
+      <w:rFonts w:asciiTheme="majorHAnsi" w:eastAsiaTheme="majorEastAsia" w:hAnsiTheme="majorHAnsi" w:cstheme="majorBidi"/>
+      <w:b/>
+      <w:color w:val="262626" w:themeColor="text1" w:themeTint="D9"/>
+      <w:sz w:val="32"/>
+      <w:szCs w:val="32"/>
+    </w:rPr>
+  </w:style>
+  <w:style w:type="character" w:customStyle="1" w:styleId="VorspannChar">
+    <w:name w:val="Vorspann Char"/>
+    <w:basedOn w:val="TitelZchn"/>
+    <w:link w:val="Vorspann"/>
+    <w:rsid w:val="00324969"/>
+    <w:rPr>
+      <w:rFonts w:asciiTheme="majorHAnsi" w:eastAsiaTheme="majorEastAsia" w:hAnsiTheme="majorHAnsi" w:cstheme="majorBidi"/>
+      <w:b/>
+      <w:color w:val="262626" w:themeColor="text1" w:themeTint="D9"/>
+      <w:spacing w:val="-10"/>
+      <w:kern w:val="28"/>
+      <w:sz w:val="32"/>
+      <w:szCs w:val="32"/>
+    </w:rPr>
+  </w:style>
+  <w:style w:type="paragraph" w:styleId="Literaturverzeichnis">
+    <w:name w:val="Bibliography"/>
+    <w:basedOn w:val="Standard"/>
+    <w:next w:val="Standard"/>
+    <w:uiPriority w:val="37"/>
+    <w:unhideWhenUsed/>
+    <w:rsid w:val="00957501"/>
+  </w:style>
+  <w:style w:type="paragraph" w:styleId="Beschriftung">
+    <w:name w:val="caption"/>
+    <w:basedOn w:val="Standard"/>
+    <w:next w:val="Standard"/>
+    <w:uiPriority w:val="35"/>
+    <w:unhideWhenUsed/>
+    <w:qFormat/>
+    <w:rsid w:val="00A7141B"/>
+    <w:pPr>
+      <w:spacing w:after="200" w:line="240" w:lineRule="auto"/>
+    </w:pPr>
+    <w:rPr>
+      <w:i/>
+      <w:iCs/>
+      <w:color w:val="44546A" w:themeColor="text2"/>
+      <w:sz w:val="18"/>
+      <w:szCs w:val="18"/>
+    </w:rPr>
+  </w:style>
+  <w:style w:type="paragraph" w:styleId="Abbildungsverzeichnis">
+    <w:name w:val="table of figures"/>
+    <w:basedOn w:val="Standard"/>
+    <w:next w:val="Standard"/>
+    <w:uiPriority w:val="99"/>
+    <w:unhideWhenUsed/>
+    <w:rsid w:val="0096120B"/>
+    <w:pPr>
+      <w:spacing w:after="0"/>
+      <w:ind w:left="440" w:hanging="440"/>
+    </w:pPr>
+    <w:rPr>
+      <w:b/>
+      <w:bCs/>
+      <w:sz w:val="20"/>
+      <w:szCs w:val="20"/>
+    </w:rPr>
+  </w:style>
+  <w:style w:type="paragraph" w:styleId="Zitat">
+    <w:name w:val="Quote"/>
+    <w:basedOn w:val="Standard"/>
+    <w:next w:val="Standard"/>
+    <w:link w:val="ZitatZchn"/>
+    <w:uiPriority w:val="29"/>
+    <w:qFormat/>
+    <w:rsid w:val="008514F5"/>
+    <w:pPr>
+      <w:spacing w:before="200"/>
+      <w:ind w:left="864" w:right="864"/>
+      <w:jc w:val="center"/>
+    </w:pPr>
+    <w:rPr>
+      <w:i/>
+      <w:iCs/>
+      <w:color w:val="404040" w:themeColor="text1" w:themeTint="BF"/>
+    </w:rPr>
+  </w:style>
+  <w:style w:type="character" w:customStyle="1" w:styleId="ZitatZchn">
+    <w:name w:val="Zitat Zchn"/>
+    <w:basedOn w:val="Absatz-Standardschriftart"/>
+    <w:link w:val="Zitat"/>
+    <w:uiPriority w:val="29"/>
+    <w:rsid w:val="008514F5"/>
+    <w:rPr>
+      <w:i/>
+      <w:iCs/>
+      <w:color w:val="404040" w:themeColor="text1" w:themeTint="BF"/>
     </w:rPr>
   </w:style>
 </w:styles>
 </file>
 
 <file path=word/stylesWithEffects.xml><?xml version="1.0" encoding="utf-8"?>
-<w:styles xmlns:wpc="http://schemas.microsoft.com/office/word/2010/wordprocessingCanvas" xmlns:mo="http://schemas.microsoft.com/office/mac/office/2008/main" xmlns:mc="http://schemas.openxmlformats.org/markup-compatibility/2006" xmlns:mv="urn:schemas-microsoft-com:mac:vml" xmlns:o="urn:schemas-microsoft-com:office:office" xmlns:r="http://schemas.openxmlformats.org/officeDocument/2006/relationships" xmlns:m="http://schemas.openxmlformats.org/officeDocument/2006/math" xmlns:v="urn:schemas-microsoft-com:vml" xmlns:wp14="http://schemas.microsoft.com/office/word/2010/wordprocessingDrawing" xmlns:wp="http://schemas.openxmlformats.org/drawingml/2006/wordprocessingDrawing" xmlns:w10="urn:schemas-microsoft-com:office:word" xmlns:w="http://schemas.openxmlformats.org/wordprocessingml/2006/main" xmlns:w14="http://schemas.microsoft.com/office/word/2010/wordml" xmlns:wpg="http://schemas.microsoft.com/office/word/2010/wordprocessingGroup" xmlns:wpi="http://schemas.microsoft.com/office/word/2010/wordprocessingInk" xmlns:wne="http://schemas.microsoft.com/office/word/2006/wordml" xmlns:wps="http://schemas.microsoft.com/office/word/2010/wordprocessingShape" mc:Ignorable="w14 wp14">
+<w:styles xmlns:wpc="http://schemas.microsoft.com/office/word/2010/wordprocessingCanvas" xmlns:mc="http://schemas.openxmlformats.org/markup-compatibility/2006" xmlns:o="urn:schemas-microsoft-com:office:office" xmlns:r="http://schemas.openxmlformats.org/officeDocument/2006/relationships" xmlns:m="http://schemas.openxmlformats.org/officeDocument/2006/math" xmlns:v="urn:schemas-microsoft-com:vml" xmlns:wp14="http://schemas.microsoft.com/office/word/2010/wordprocessingDrawing" xmlns:wp="http://schemas.openxmlformats.org/drawingml/2006/wordprocessingDrawing" xmlns:w10="urn:schemas-microsoft-com:office:word" xmlns:w="http://schemas.openxmlformats.org/wordprocessingml/2006/main" xmlns:w14="http://schemas.microsoft.com/office/word/2010/wordml" xmlns:wpg="http://schemas.microsoft.com/office/word/2010/wordprocessingGroup" xmlns:wpi="http://schemas.microsoft.com/office/word/2010/wordprocessingInk" xmlns:wne="http://schemas.microsoft.com/office/word/2006/wordml" xmlns:wps="http://schemas.microsoft.com/office/word/2010/wordprocessingShape" mc:Ignorable="w14 wp14">
   <w:docDefaults>
     <w:rPrDefault>
       <w:rPr>
@@ -9269,11 +13909,11 @@
     </w:rPrDefault>
     <w:pPrDefault>
       <w:pPr>
-        <w:spacing w:after="200" w:line="276" w:lineRule="auto"/>
+        <w:spacing w:after="160" w:line="259" w:lineRule="auto"/>
       </w:pPr>
     </w:pPrDefault>
   </w:docDefaults>
-  <w:latentStyles w:defLockedState="0" w:defUIPriority="99" w:defSemiHidden="1" w:defUnhideWhenUsed="1" w:defQFormat="0" w:count="276">
+  <w:latentStyles w:defLockedState="0" w:defUIPriority="99" w:defSemiHidden="1" w:defUnhideWhenUsed="1" w:defQFormat="0" w:count="267">
     <w:lsdException w:name="Normal" w:semiHidden="0" w:uiPriority="0" w:unhideWhenUsed="0" w:qFormat="1"/>
     <w:lsdException w:name="heading 1" w:semiHidden="0" w:uiPriority="9" w:unhideWhenUsed="0" w:qFormat="1"/>
     <w:lsdException w:name="heading 2" w:uiPriority="9" w:qFormat="1"/>
@@ -9293,13 +13933,14 @@
     <w:lsdException w:name="toc 7" w:uiPriority="39"/>
     <w:lsdException w:name="toc 8" w:uiPriority="39"/>
     <w:lsdException w:name="toc 9" w:uiPriority="39"/>
+    <w:lsdException w:name="header" w:uiPriority="0"/>
     <w:lsdException w:name="caption" w:uiPriority="35" w:qFormat="1"/>
     <w:lsdException w:name="Title" w:semiHidden="0" w:uiPriority="10" w:unhideWhenUsed="0" w:qFormat="1"/>
     <w:lsdException w:name="Default Paragraph Font" w:uiPriority="1"/>
     <w:lsdException w:name="Subtitle" w:semiHidden="0" w:uiPriority="11" w:unhideWhenUsed="0" w:qFormat="1"/>
     <w:lsdException w:name="Strong" w:semiHidden="0" w:uiPriority="22" w:unhideWhenUsed="0" w:qFormat="1"/>
     <w:lsdException w:name="Emphasis" w:semiHidden="0" w:uiPriority="20" w:unhideWhenUsed="0" w:qFormat="1"/>
-    <w:lsdException w:name="Table Grid" w:semiHidden="0" w:uiPriority="59" w:unhideWhenUsed="0"/>
+    <w:lsdException w:name="Table Grid" w:semiHidden="0" w:uiPriority="39" w:unhideWhenUsed="0"/>
     <w:lsdException w:name="Placeholder Text" w:unhideWhenUsed="0"/>
     <w:lsdException w:name="No Spacing" w:semiHidden="0" w:uiPriority="1" w:unhideWhenUsed="0" w:qFormat="1"/>
     <w:lsdException w:name="Light Shading" w:semiHidden="0" w:uiPriority="60" w:unhideWhenUsed="0"/>
@@ -9412,17 +14053,96 @@
     <w:lsdException w:name="Bibliography" w:uiPriority="37"/>
     <w:lsdException w:name="TOC Heading" w:uiPriority="39" w:qFormat="1"/>
   </w:latentStyles>
-  <w:style w:type="paragraph" w:default="1" w:styleId="Normal">
+  <w:style w:type="paragraph" w:default="1" w:styleId="Standard">
     <w:name w:val="Normal"/>
     <w:qFormat/>
+    <w:rsid w:val="00EF4BC4"/>
+    <w:pPr>
+      <w:spacing w:line="288" w:lineRule="auto"/>
+      <w:jc w:val="both"/>
+    </w:pPr>
   </w:style>
-  <w:style w:type="character" w:default="1" w:styleId="DefaultParagraphFont">
+  <w:style w:type="paragraph" w:styleId="berschrift1">
+    <w:name w:val="heading 1"/>
+    <w:basedOn w:val="Standard"/>
+    <w:next w:val="Standard"/>
+    <w:link w:val="berschrift1Zchn"/>
+    <w:uiPriority w:val="9"/>
+    <w:qFormat/>
+    <w:rsid w:val="00324969"/>
+    <w:pPr>
+      <w:keepNext/>
+      <w:keepLines/>
+      <w:numPr>
+        <w:numId w:val="1"/>
+      </w:numPr>
+      <w:spacing w:before="240" w:after="0"/>
+      <w:outlineLvl w:val="0"/>
+    </w:pPr>
+    <w:rPr>
+      <w:rFonts w:asciiTheme="majorHAnsi" w:eastAsiaTheme="majorEastAsia" w:hAnsiTheme="majorHAnsi" w:cstheme="majorBidi"/>
+      <w:b/>
+      <w:color w:val="262626" w:themeColor="text1" w:themeTint="D9"/>
+      <w:sz w:val="32"/>
+      <w:szCs w:val="32"/>
+    </w:rPr>
+  </w:style>
+  <w:style w:type="paragraph" w:styleId="berschrift2">
+    <w:name w:val="heading 2"/>
+    <w:basedOn w:val="berschrift1"/>
+    <w:next w:val="Standard"/>
+    <w:link w:val="berschrift2Zchn"/>
+    <w:uiPriority w:val="9"/>
+    <w:unhideWhenUsed/>
+    <w:qFormat/>
+    <w:rsid w:val="00324969"/>
+    <w:pPr>
+      <w:numPr>
+        <w:ilvl w:val="1"/>
+      </w:numPr>
+      <w:spacing w:before="480"/>
+      <w:ind w:left="431" w:hanging="431"/>
+      <w:outlineLvl w:val="1"/>
+    </w:pPr>
+    <w:rPr>
+      <w:sz w:val="28"/>
+    </w:rPr>
+  </w:style>
+  <w:style w:type="paragraph" w:styleId="berschrift3">
+    <w:name w:val="heading 3"/>
+    <w:basedOn w:val="Standard"/>
+    <w:next w:val="Standard"/>
+    <w:link w:val="berschrift3Zchn"/>
+    <w:uiPriority w:val="9"/>
+    <w:unhideWhenUsed/>
+    <w:qFormat/>
+    <w:rsid w:val="00C97C57"/>
+    <w:pPr>
+      <w:keepNext/>
+      <w:keepLines/>
+      <w:numPr>
+        <w:ilvl w:val="2"/>
+        <w:numId w:val="1"/>
+      </w:numPr>
+      <w:spacing w:before="280" w:after="0"/>
+      <w:outlineLvl w:val="2"/>
+    </w:pPr>
+    <w:rPr>
+      <w:rFonts w:asciiTheme="majorHAnsi" w:eastAsiaTheme="majorEastAsia" w:hAnsiTheme="majorHAnsi" w:cstheme="majorBidi"/>
+      <w:b/>
+      <w:color w:val="262626" w:themeColor="text1" w:themeTint="D9"/>
+      <w:sz w:val="24"/>
+      <w:szCs w:val="24"/>
+      <w:lang w:eastAsia="de-CH"/>
+    </w:rPr>
+  </w:style>
+  <w:style w:type="character" w:default="1" w:styleId="Absatz-Standardschriftart">
     <w:name w:val="Default Paragraph Font"/>
     <w:uiPriority w:val="1"/>
     <w:semiHidden/>
     <w:unhideWhenUsed/>
   </w:style>
-  <w:style w:type="table" w:default="1" w:styleId="TableNormal">
+  <w:style w:type="table" w:default="1" w:styleId="NormaleTabelle">
     <w:name w:val="Normal Table"/>
     <w:uiPriority w:val="99"/>
     <w:semiHidden/>
@@ -9437,48 +14157,195 @@
       </w:tblCellMar>
     </w:tblPr>
   </w:style>
-  <w:style w:type="numbering" w:default="1" w:styleId="NoList">
+  <w:style w:type="numbering" w:default="1" w:styleId="KeineListe">
     <w:name w:val="No List"/>
     <w:uiPriority w:val="99"/>
     <w:semiHidden/>
     <w:unhideWhenUsed/>
   </w:style>
-  <w:style w:type="paragraph" w:styleId="BalloonText">
-    <w:name w:val="Balloon Text"/>
-    <w:basedOn w:val="Normal"/>
-    <w:link w:val="BalloonTextChar"/>
-    <w:uiPriority w:val="99"/>
-    <w:semiHidden/>
-    <w:unhideWhenUsed/>
-    <w:rsid w:val="0017514D"/>
+  <w:style w:type="paragraph" w:styleId="Titel">
+    <w:name w:val="Title"/>
+    <w:basedOn w:val="Standard"/>
+    <w:next w:val="Standard"/>
+    <w:link w:val="TitelZchn"/>
+    <w:uiPriority w:val="10"/>
+    <w:qFormat/>
+    <w:rsid w:val="00F47F92"/>
     <w:pPr>
       <w:spacing w:after="0" w:line="240" w:lineRule="auto"/>
+      <w:contextualSpacing/>
     </w:pPr>
     <w:rPr>
-      <w:rFonts w:ascii="Tahoma" w:hAnsi="Tahoma" w:cs="Tahoma"/>
-      <w:sz w:val="16"/>
-      <w:szCs w:val="16"/>
+      <w:rFonts w:asciiTheme="majorHAnsi" w:eastAsiaTheme="majorEastAsia" w:hAnsiTheme="majorHAnsi" w:cstheme="majorBidi"/>
+      <w:b/>
+      <w:spacing w:val="-10"/>
+      <w:kern w:val="28"/>
+      <w:sz w:val="28"/>
+      <w:szCs w:val="56"/>
     </w:rPr>
   </w:style>
-  <w:style w:type="character" w:customStyle="1" w:styleId="BalloonTextChar">
-    <w:name w:val="Balloon Text Char"/>
-    <w:basedOn w:val="DefaultParagraphFont"/>
-    <w:link w:val="BalloonText"/>
-    <w:uiPriority w:val="99"/>
-    <w:semiHidden/>
-    <w:rsid w:val="0017514D"/>
+  <w:style w:type="character" w:customStyle="1" w:styleId="TitelZchn">
+    <w:name w:val="Titel Zchn"/>
+    <w:basedOn w:val="Absatz-Standardschriftart"/>
+    <w:link w:val="Titel"/>
+    <w:uiPriority w:val="10"/>
+    <w:rsid w:val="00F47F92"/>
     <w:rPr>
-      <w:rFonts w:ascii="Tahoma" w:hAnsi="Tahoma" w:cs="Tahoma"/>
-      <w:sz w:val="16"/>
-      <w:szCs w:val="16"/>
+      <w:rFonts w:asciiTheme="majorHAnsi" w:eastAsiaTheme="majorEastAsia" w:hAnsiTheme="majorHAnsi" w:cstheme="majorBidi"/>
+      <w:b/>
+      <w:spacing w:val="-10"/>
+      <w:kern w:val="28"/>
+      <w:sz w:val="28"/>
+      <w:szCs w:val="56"/>
     </w:rPr>
   </w:style>
-  <w:style w:type="paragraph" w:styleId="ListParagraph">
+  <w:style w:type="character" w:customStyle="1" w:styleId="berschrift1Zchn">
+    <w:name w:val="Überschrift 1 Zchn"/>
+    <w:basedOn w:val="Absatz-Standardschriftart"/>
+    <w:link w:val="berschrift1"/>
+    <w:uiPriority w:val="9"/>
+    <w:rsid w:val="00324969"/>
+    <w:rPr>
+      <w:rFonts w:asciiTheme="majorHAnsi" w:eastAsiaTheme="majorEastAsia" w:hAnsiTheme="majorHAnsi" w:cstheme="majorBidi"/>
+      <w:b/>
+      <w:color w:val="262626" w:themeColor="text1" w:themeTint="D9"/>
+      <w:sz w:val="32"/>
+      <w:szCs w:val="32"/>
+    </w:rPr>
+  </w:style>
+  <w:style w:type="character" w:customStyle="1" w:styleId="berschrift2Zchn">
+    <w:name w:val="Überschrift 2 Zchn"/>
+    <w:basedOn w:val="Absatz-Standardschriftart"/>
+    <w:link w:val="berschrift2"/>
+    <w:uiPriority w:val="9"/>
+    <w:rsid w:val="00324969"/>
+    <w:rPr>
+      <w:rFonts w:asciiTheme="majorHAnsi" w:eastAsiaTheme="majorEastAsia" w:hAnsiTheme="majorHAnsi" w:cstheme="majorBidi"/>
+      <w:b/>
+      <w:color w:val="262626" w:themeColor="text1" w:themeTint="D9"/>
+      <w:sz w:val="28"/>
+      <w:szCs w:val="32"/>
+    </w:rPr>
+  </w:style>
+  <w:style w:type="character" w:customStyle="1" w:styleId="berschrift3Zchn">
+    <w:name w:val="Überschrift 3 Zchn"/>
+    <w:basedOn w:val="Absatz-Standardschriftart"/>
+    <w:link w:val="berschrift3"/>
+    <w:uiPriority w:val="9"/>
+    <w:rsid w:val="00C97C57"/>
+    <w:rPr>
+      <w:rFonts w:asciiTheme="majorHAnsi" w:eastAsiaTheme="majorEastAsia" w:hAnsiTheme="majorHAnsi" w:cstheme="majorBidi"/>
+      <w:b/>
+      <w:color w:val="262626" w:themeColor="text1" w:themeTint="D9"/>
+      <w:sz w:val="24"/>
+      <w:szCs w:val="24"/>
+      <w:lang w:eastAsia="de-CH"/>
+    </w:rPr>
+  </w:style>
+  <w:style w:type="paragraph" w:customStyle="1" w:styleId="Heading11">
+    <w:name w:val="Heading 11"/>
+    <w:basedOn w:val="Standard"/>
+    <w:rsid w:val="003D4EF7"/>
+    <w:pPr>
+      <w:numPr>
+        <w:numId w:val="6"/>
+      </w:numPr>
+    </w:pPr>
+  </w:style>
+  <w:style w:type="paragraph" w:customStyle="1" w:styleId="Heading21">
+    <w:name w:val="Heading 21"/>
+    <w:basedOn w:val="Standard"/>
+    <w:rsid w:val="003D4EF7"/>
+    <w:pPr>
+      <w:numPr>
+        <w:ilvl w:val="1"/>
+        <w:numId w:val="6"/>
+      </w:numPr>
+    </w:pPr>
+  </w:style>
+  <w:style w:type="paragraph" w:customStyle="1" w:styleId="Heading31">
+    <w:name w:val="Heading 31"/>
+    <w:basedOn w:val="Standard"/>
+    <w:rsid w:val="003D4EF7"/>
+    <w:pPr>
+      <w:numPr>
+        <w:ilvl w:val="2"/>
+        <w:numId w:val="6"/>
+      </w:numPr>
+    </w:pPr>
+  </w:style>
+  <w:style w:type="paragraph" w:customStyle="1" w:styleId="Heading41">
+    <w:name w:val="Heading 41"/>
+    <w:basedOn w:val="Standard"/>
+    <w:rsid w:val="003D4EF7"/>
+    <w:pPr>
+      <w:numPr>
+        <w:ilvl w:val="3"/>
+        <w:numId w:val="6"/>
+      </w:numPr>
+    </w:pPr>
+  </w:style>
+  <w:style w:type="paragraph" w:customStyle="1" w:styleId="Heading51">
+    <w:name w:val="Heading 51"/>
+    <w:basedOn w:val="Standard"/>
+    <w:rsid w:val="003D4EF7"/>
+    <w:pPr>
+      <w:numPr>
+        <w:ilvl w:val="4"/>
+        <w:numId w:val="6"/>
+      </w:numPr>
+    </w:pPr>
+  </w:style>
+  <w:style w:type="paragraph" w:customStyle="1" w:styleId="Heading61">
+    <w:name w:val="Heading 61"/>
+    <w:basedOn w:val="Standard"/>
+    <w:rsid w:val="003D4EF7"/>
+    <w:pPr>
+      <w:numPr>
+        <w:ilvl w:val="5"/>
+        <w:numId w:val="6"/>
+      </w:numPr>
+    </w:pPr>
+  </w:style>
+  <w:style w:type="paragraph" w:customStyle="1" w:styleId="Heading71">
+    <w:name w:val="Heading 71"/>
+    <w:basedOn w:val="Standard"/>
+    <w:rsid w:val="003D4EF7"/>
+    <w:pPr>
+      <w:numPr>
+        <w:ilvl w:val="6"/>
+        <w:numId w:val="6"/>
+      </w:numPr>
+    </w:pPr>
+  </w:style>
+  <w:style w:type="paragraph" w:customStyle="1" w:styleId="Heading81">
+    <w:name w:val="Heading 81"/>
+    <w:basedOn w:val="Standard"/>
+    <w:rsid w:val="003D4EF7"/>
+    <w:pPr>
+      <w:numPr>
+        <w:ilvl w:val="7"/>
+        <w:numId w:val="6"/>
+      </w:numPr>
+    </w:pPr>
+  </w:style>
+  <w:style w:type="paragraph" w:customStyle="1" w:styleId="Heading91">
+    <w:name w:val="Heading 91"/>
+    <w:basedOn w:val="Standard"/>
+    <w:rsid w:val="003D4EF7"/>
+    <w:pPr>
+      <w:numPr>
+        <w:ilvl w:val="8"/>
+        <w:numId w:val="6"/>
+      </w:numPr>
+    </w:pPr>
+  </w:style>
+  <w:style w:type="paragraph" w:styleId="Listenabsatz">
     <w:name w:val="List Paragraph"/>
-    <w:basedOn w:val="Normal"/>
+    <w:basedOn w:val="Standard"/>
     <w:uiPriority w:val="34"/>
     <w:qFormat/>
-    <w:rsid w:val="0017514D"/>
+    <w:rsid w:val="000A6420"/>
     <w:pPr>
       <w:ind w:left="720"/>
       <w:contextualSpacing/>
@@ -9486,25 +14353,513 @@
   </w:style>
   <w:style w:type="character" w:styleId="Hyperlink">
     <w:name w:val="Hyperlink"/>
-    <w:basedOn w:val="DefaultParagraphFont"/>
+    <w:basedOn w:val="Absatz-Standardschriftart"/>
     <w:uiPriority w:val="99"/>
     <w:unhideWhenUsed/>
-    <w:rsid w:val="00FF3112"/>
+    <w:rsid w:val="006D428E"/>
     <w:rPr>
-      <w:color w:val="0000FF" w:themeColor="hyperlink"/>
+      <w:color w:val="0563C1" w:themeColor="hyperlink"/>
       <w:u w:val="single"/>
     </w:rPr>
   </w:style>
-  <w:style w:type="character" w:styleId="FollowedHyperlink">
-    <w:name w:val="FollowedHyperlink"/>
-    <w:basedOn w:val="DefaultParagraphFont"/>
+  <w:style w:type="paragraph" w:styleId="Inhaltsverzeichnisberschrift">
+    <w:name w:val="TOC Heading"/>
+    <w:basedOn w:val="berschrift1"/>
+    <w:next w:val="Standard"/>
+    <w:uiPriority w:val="39"/>
+    <w:unhideWhenUsed/>
+    <w:qFormat/>
+    <w:rsid w:val="00E62EFC"/>
+    <w:pPr>
+      <w:numPr>
+        <w:numId w:val="0"/>
+      </w:numPr>
+      <w:outlineLvl w:val="9"/>
+    </w:pPr>
+    <w:rPr>
+      <w:color w:val="2E74B5" w:themeColor="accent1" w:themeShade="BF"/>
+      <w:lang w:val="en-US"/>
+    </w:rPr>
+  </w:style>
+  <w:style w:type="paragraph" w:styleId="Verzeichnis1">
+    <w:name w:val="toc 1"/>
+    <w:basedOn w:val="Standard"/>
+    <w:next w:val="Standard"/>
+    <w:autoRedefine/>
+    <w:uiPriority w:val="39"/>
+    <w:unhideWhenUsed/>
+    <w:rsid w:val="00477580"/>
+    <w:pPr>
+      <w:tabs>
+        <w:tab w:val="right" w:leader="dot" w:pos="9062"/>
+      </w:tabs>
+      <w:spacing w:after="100"/>
+    </w:pPr>
+  </w:style>
+  <w:style w:type="paragraph" w:styleId="Verzeichnis2">
+    <w:name w:val="toc 2"/>
+    <w:basedOn w:val="Standard"/>
+    <w:next w:val="Standard"/>
+    <w:autoRedefine/>
+    <w:uiPriority w:val="39"/>
+    <w:unhideWhenUsed/>
+    <w:rsid w:val="00E62EFC"/>
+    <w:pPr>
+      <w:spacing w:after="100"/>
+      <w:ind w:left="220"/>
+    </w:pPr>
+  </w:style>
+  <w:style w:type="paragraph" w:styleId="Verzeichnis3">
+    <w:name w:val="toc 3"/>
+    <w:basedOn w:val="Standard"/>
+    <w:next w:val="Standard"/>
+    <w:autoRedefine/>
+    <w:uiPriority w:val="39"/>
+    <w:unhideWhenUsed/>
+    <w:rsid w:val="00E62EFC"/>
+    <w:pPr>
+      <w:spacing w:after="100"/>
+      <w:ind w:left="440"/>
+    </w:pPr>
+  </w:style>
+  <w:style w:type="character" w:styleId="Kommentarzeichen">
+    <w:name w:val="annotation reference"/>
+    <w:basedOn w:val="Absatz-Standardschriftart"/>
     <w:uiPriority w:val="99"/>
     <w:semiHidden/>
     <w:unhideWhenUsed/>
-    <w:rsid w:val="00366ADB"/>
+    <w:rsid w:val="00140BFF"/>
     <w:rPr>
-      <w:color w:val="800080" w:themeColor="followedHyperlink"/>
+      <w:sz w:val="16"/>
+      <w:szCs w:val="16"/>
+    </w:rPr>
+  </w:style>
+  <w:style w:type="paragraph" w:styleId="Kommentartext">
+    <w:name w:val="annotation text"/>
+    <w:basedOn w:val="Standard"/>
+    <w:link w:val="KommentartextZchn"/>
+    <w:uiPriority w:val="99"/>
+    <w:semiHidden/>
+    <w:unhideWhenUsed/>
+    <w:rsid w:val="00140BFF"/>
+    <w:pPr>
+      <w:spacing w:line="240" w:lineRule="auto"/>
+    </w:pPr>
+    <w:rPr>
+      <w:sz w:val="20"/>
+      <w:szCs w:val="20"/>
+    </w:rPr>
+  </w:style>
+  <w:style w:type="character" w:customStyle="1" w:styleId="KommentartextZchn">
+    <w:name w:val="Kommentartext Zchn"/>
+    <w:basedOn w:val="Absatz-Standardschriftart"/>
+    <w:link w:val="Kommentartext"/>
+    <w:uiPriority w:val="99"/>
+    <w:semiHidden/>
+    <w:rsid w:val="00140BFF"/>
+    <w:rPr>
+      <w:sz w:val="20"/>
+      <w:szCs w:val="20"/>
+    </w:rPr>
+  </w:style>
+  <w:style w:type="paragraph" w:styleId="Kommentarthema">
+    <w:name w:val="annotation subject"/>
+    <w:basedOn w:val="Kommentartext"/>
+    <w:next w:val="Kommentartext"/>
+    <w:link w:val="KommentarthemaZchn"/>
+    <w:uiPriority w:val="99"/>
+    <w:semiHidden/>
+    <w:unhideWhenUsed/>
+    <w:rsid w:val="00140BFF"/>
+    <w:rPr>
+      <w:b/>
+      <w:bCs/>
+    </w:rPr>
+  </w:style>
+  <w:style w:type="character" w:customStyle="1" w:styleId="KommentarthemaZchn">
+    <w:name w:val="Kommentarthema Zchn"/>
+    <w:basedOn w:val="KommentartextZchn"/>
+    <w:link w:val="Kommentarthema"/>
+    <w:uiPriority w:val="99"/>
+    <w:semiHidden/>
+    <w:rsid w:val="00140BFF"/>
+    <w:rPr>
+      <w:b/>
+      <w:bCs/>
+      <w:sz w:val="20"/>
+      <w:szCs w:val="20"/>
+    </w:rPr>
+  </w:style>
+  <w:style w:type="paragraph" w:styleId="Sprechblasentext">
+    <w:name w:val="Balloon Text"/>
+    <w:basedOn w:val="Standard"/>
+    <w:link w:val="SprechblasentextZchn"/>
+    <w:uiPriority w:val="99"/>
+    <w:semiHidden/>
+    <w:unhideWhenUsed/>
+    <w:rsid w:val="00140BFF"/>
+    <w:pPr>
+      <w:spacing w:after="0" w:line="240" w:lineRule="auto"/>
+    </w:pPr>
+    <w:rPr>
+      <w:rFonts w:ascii="Segoe UI" w:hAnsi="Segoe UI" w:cs="Segoe UI"/>
+      <w:sz w:val="18"/>
+      <w:szCs w:val="18"/>
+    </w:rPr>
+  </w:style>
+  <w:style w:type="character" w:customStyle="1" w:styleId="SprechblasentextZchn">
+    <w:name w:val="Sprechblasentext Zchn"/>
+    <w:basedOn w:val="Absatz-Standardschriftart"/>
+    <w:link w:val="Sprechblasentext"/>
+    <w:uiPriority w:val="99"/>
+    <w:semiHidden/>
+    <w:rsid w:val="00140BFF"/>
+    <w:rPr>
+      <w:rFonts w:ascii="Segoe UI" w:hAnsi="Segoe UI" w:cs="Segoe UI"/>
+      <w:sz w:val="18"/>
+      <w:szCs w:val="18"/>
+    </w:rPr>
+  </w:style>
+  <w:style w:type="character" w:styleId="BesuchterHyperlink">
+    <w:name w:val="FollowedHyperlink"/>
+    <w:basedOn w:val="Absatz-Standardschriftart"/>
+    <w:uiPriority w:val="99"/>
+    <w:semiHidden/>
+    <w:unhideWhenUsed/>
+    <w:rsid w:val="00742841"/>
+    <w:rPr>
+      <w:color w:val="954F72" w:themeColor="followedHyperlink"/>
       <w:u w:val="single"/>
+    </w:rPr>
+  </w:style>
+  <w:style w:type="paragraph" w:styleId="Funotentext">
+    <w:name w:val="footnote text"/>
+    <w:basedOn w:val="Standard"/>
+    <w:link w:val="FunotentextZchn"/>
+    <w:uiPriority w:val="99"/>
+    <w:semiHidden/>
+    <w:unhideWhenUsed/>
+    <w:rsid w:val="00C53535"/>
+    <w:pPr>
+      <w:spacing w:after="0" w:line="240" w:lineRule="auto"/>
+    </w:pPr>
+    <w:rPr>
+      <w:sz w:val="20"/>
+      <w:szCs w:val="20"/>
+    </w:rPr>
+  </w:style>
+  <w:style w:type="character" w:customStyle="1" w:styleId="FunotentextZchn">
+    <w:name w:val="Fußnotentext Zchn"/>
+    <w:basedOn w:val="Absatz-Standardschriftart"/>
+    <w:link w:val="Funotentext"/>
+    <w:uiPriority w:val="99"/>
+    <w:semiHidden/>
+    <w:rsid w:val="00C53535"/>
+    <w:rPr>
+      <w:sz w:val="20"/>
+      <w:szCs w:val="20"/>
+    </w:rPr>
+  </w:style>
+  <w:style w:type="character" w:styleId="Funotenzeichen">
+    <w:name w:val="footnote reference"/>
+    <w:basedOn w:val="Absatz-Standardschriftart"/>
+    <w:uiPriority w:val="99"/>
+    <w:semiHidden/>
+    <w:unhideWhenUsed/>
+    <w:rsid w:val="00C53535"/>
+    <w:rPr>
+      <w:vertAlign w:val="superscript"/>
+    </w:rPr>
+  </w:style>
+  <w:style w:type="paragraph" w:styleId="berarbeitung">
+    <w:name w:val="Revision"/>
+    <w:hidden/>
+    <w:uiPriority w:val="99"/>
+    <w:semiHidden/>
+    <w:rsid w:val="00C81C21"/>
+    <w:pPr>
+      <w:spacing w:after="0" w:line="240" w:lineRule="auto"/>
+    </w:pPr>
+  </w:style>
+  <w:style w:type="paragraph" w:styleId="KeinLeerraum">
+    <w:name w:val="No Spacing"/>
+    <w:uiPriority w:val="1"/>
+    <w:qFormat/>
+    <w:rsid w:val="00E72D62"/>
+    <w:pPr>
+      <w:spacing w:after="0" w:line="240" w:lineRule="auto"/>
+    </w:pPr>
+  </w:style>
+  <w:style w:type="paragraph" w:styleId="Endnotentext">
+    <w:name w:val="endnote text"/>
+    <w:basedOn w:val="Standard"/>
+    <w:link w:val="EndnotentextZchn"/>
+    <w:uiPriority w:val="99"/>
+    <w:semiHidden/>
+    <w:unhideWhenUsed/>
+    <w:rsid w:val="00305270"/>
+    <w:pPr>
+      <w:spacing w:after="0" w:line="240" w:lineRule="auto"/>
+    </w:pPr>
+    <w:rPr>
+      <w:sz w:val="20"/>
+      <w:szCs w:val="20"/>
+    </w:rPr>
+  </w:style>
+  <w:style w:type="character" w:customStyle="1" w:styleId="EndnotentextZchn">
+    <w:name w:val="Endnotentext Zchn"/>
+    <w:basedOn w:val="Absatz-Standardschriftart"/>
+    <w:link w:val="Endnotentext"/>
+    <w:uiPriority w:val="99"/>
+    <w:semiHidden/>
+    <w:rsid w:val="00305270"/>
+    <w:rPr>
+      <w:sz w:val="20"/>
+      <w:szCs w:val="20"/>
+    </w:rPr>
+  </w:style>
+  <w:style w:type="character" w:styleId="Endnotenzeichen">
+    <w:name w:val="endnote reference"/>
+    <w:basedOn w:val="Absatz-Standardschriftart"/>
+    <w:uiPriority w:val="99"/>
+    <w:semiHidden/>
+    <w:unhideWhenUsed/>
+    <w:rsid w:val="00305270"/>
+    <w:rPr>
+      <w:vertAlign w:val="superscript"/>
+    </w:rPr>
+  </w:style>
+  <w:style w:type="table" w:styleId="Tabellenraster">
+    <w:name w:val="Table Grid"/>
+    <w:basedOn w:val="NormaleTabelle"/>
+    <w:uiPriority w:val="39"/>
+    <w:rsid w:val="0038453F"/>
+    <w:pPr>
+      <w:spacing w:after="0" w:line="240" w:lineRule="auto"/>
+    </w:pPr>
+    <w:tblPr>
+      <w:tblBorders>
+        <w:top w:val="single" w:sz="4" w:space="0" w:color="auto"/>
+        <w:left w:val="single" w:sz="4" w:space="0" w:color="auto"/>
+        <w:bottom w:val="single" w:sz="4" w:space="0" w:color="auto"/>
+        <w:right w:val="single" w:sz="4" w:space="0" w:color="auto"/>
+        <w:insideH w:val="single" w:sz="4" w:space="0" w:color="auto"/>
+        <w:insideV w:val="single" w:sz="4" w:space="0" w:color="auto"/>
+      </w:tblBorders>
+    </w:tblPr>
+  </w:style>
+  <w:style w:type="paragraph" w:styleId="Kopfzeile">
+    <w:name w:val="header"/>
+    <w:basedOn w:val="Standard"/>
+    <w:link w:val="KopfzeileZchn"/>
+    <w:unhideWhenUsed/>
+    <w:rsid w:val="008607CB"/>
+    <w:pPr>
+      <w:tabs>
+        <w:tab w:val="center" w:pos="4703"/>
+        <w:tab w:val="right" w:pos="9406"/>
+      </w:tabs>
+      <w:spacing w:after="0" w:line="240" w:lineRule="auto"/>
+    </w:pPr>
+  </w:style>
+  <w:style w:type="character" w:customStyle="1" w:styleId="KopfzeileZchn">
+    <w:name w:val="Kopfzeile Zchn"/>
+    <w:basedOn w:val="Absatz-Standardschriftart"/>
+    <w:link w:val="Kopfzeile"/>
+    <w:uiPriority w:val="99"/>
+    <w:rsid w:val="008607CB"/>
+  </w:style>
+  <w:style w:type="paragraph" w:styleId="Fuzeile">
+    <w:name w:val="footer"/>
+    <w:basedOn w:val="Standard"/>
+    <w:link w:val="FuzeileZchn"/>
+    <w:uiPriority w:val="99"/>
+    <w:unhideWhenUsed/>
+    <w:rsid w:val="008607CB"/>
+    <w:pPr>
+      <w:tabs>
+        <w:tab w:val="center" w:pos="4703"/>
+        <w:tab w:val="right" w:pos="9406"/>
+      </w:tabs>
+      <w:spacing w:after="0" w:line="240" w:lineRule="auto"/>
+    </w:pPr>
+  </w:style>
+  <w:style w:type="character" w:customStyle="1" w:styleId="FuzeileZchn">
+    <w:name w:val="Fußzeile Zchn"/>
+    <w:basedOn w:val="Absatz-Standardschriftart"/>
+    <w:link w:val="Fuzeile"/>
+    <w:uiPriority w:val="99"/>
+    <w:rsid w:val="008607CB"/>
+  </w:style>
+  <w:style w:type="character" w:customStyle="1" w:styleId="postbody">
+    <w:name w:val="postbody"/>
+    <w:basedOn w:val="Absatz-Standardschriftart"/>
+    <w:rsid w:val="008607CB"/>
+  </w:style>
+  <w:style w:type="paragraph" w:customStyle="1" w:styleId="CDBLogo">
+    <w:name w:val="CDB_Logo"/>
+    <w:rsid w:val="00645FCE"/>
+    <w:pPr>
+      <w:spacing w:after="0" w:line="240" w:lineRule="auto"/>
+    </w:pPr>
+    <w:rPr>
+      <w:rFonts w:ascii="Arial" w:eastAsia="Times New Roman" w:hAnsi="Arial" w:cs="Times New Roman"/>
+      <w:noProof/>
+      <w:sz w:val="15"/>
+      <w:szCs w:val="20"/>
+      <w:lang w:eastAsia="de-CH"/>
+    </w:rPr>
+  </w:style>
+  <w:style w:type="paragraph" w:customStyle="1" w:styleId="CDBPlatzhalter">
+    <w:name w:val="CDB_Platzhalter"/>
+    <w:basedOn w:val="Standard"/>
+    <w:rsid w:val="00645FCE"/>
+    <w:pPr>
+      <w:spacing w:before="60" w:after="60" w:line="240" w:lineRule="auto"/>
+    </w:pPr>
+    <w:rPr>
+      <w:rFonts w:ascii="Arial" w:eastAsia="Times New Roman" w:hAnsi="Arial" w:cs="Times New Roman"/>
+      <w:sz w:val="2"/>
+      <w:szCs w:val="2"/>
+      <w:lang w:eastAsia="de-DE"/>
+    </w:rPr>
+  </w:style>
+  <w:style w:type="paragraph" w:customStyle="1" w:styleId="CDBHierarchie">
+    <w:name w:val="CDB_Hierarchie"/>
+    <w:basedOn w:val="Kopfzeile"/>
+    <w:rsid w:val="00645FCE"/>
+    <w:pPr>
+      <w:tabs>
+        <w:tab w:val="clear" w:pos="4703"/>
+        <w:tab w:val="clear" w:pos="9406"/>
+      </w:tabs>
+      <w:suppressAutoHyphens/>
+      <w:spacing w:before="60" w:after="60" w:line="200" w:lineRule="exact"/>
+    </w:pPr>
+    <w:rPr>
+      <w:rFonts w:ascii="Arial" w:eastAsia="Times New Roman" w:hAnsi="Arial" w:cs="Times New Roman"/>
+      <w:noProof/>
+      <w:sz w:val="15"/>
+      <w:szCs w:val="24"/>
+      <w:lang w:eastAsia="de-CH"/>
+    </w:rPr>
+  </w:style>
+  <w:style w:type="paragraph" w:customStyle="1" w:styleId="Logo">
+    <w:name w:val="Logo"/>
+    <w:rsid w:val="00645FCE"/>
+    <w:pPr>
+      <w:spacing w:after="0" w:line="240" w:lineRule="auto"/>
+    </w:pPr>
+    <w:rPr>
+      <w:rFonts w:ascii="Arial" w:eastAsia="Times New Roman" w:hAnsi="Arial" w:cs="Times New Roman"/>
+      <w:noProof/>
+      <w:sz w:val="15"/>
+      <w:szCs w:val="20"/>
+      <w:lang w:eastAsia="de-CH"/>
+    </w:rPr>
+  </w:style>
+  <w:style w:type="paragraph" w:customStyle="1" w:styleId="Vorspann">
+    <w:name w:val="Vorspann"/>
+    <w:link w:val="VorspannChar"/>
+    <w:qFormat/>
+    <w:rsid w:val="00324969"/>
+    <w:rPr>
+      <w:rFonts w:asciiTheme="majorHAnsi" w:eastAsiaTheme="majorEastAsia" w:hAnsiTheme="majorHAnsi" w:cstheme="majorBidi"/>
+      <w:b/>
+      <w:color w:val="262626" w:themeColor="text1" w:themeTint="D9"/>
+      <w:sz w:val="32"/>
+      <w:szCs w:val="32"/>
+    </w:rPr>
+  </w:style>
+  <w:style w:type="character" w:customStyle="1" w:styleId="VorspannChar">
+    <w:name w:val="Vorspann Char"/>
+    <w:basedOn w:val="TitelZchn"/>
+    <w:link w:val="Vorspann"/>
+    <w:rsid w:val="00324969"/>
+    <w:rPr>
+      <w:rFonts w:asciiTheme="majorHAnsi" w:eastAsiaTheme="majorEastAsia" w:hAnsiTheme="majorHAnsi" w:cstheme="majorBidi"/>
+      <w:b/>
+      <w:color w:val="262626" w:themeColor="text1" w:themeTint="D9"/>
+      <w:spacing w:val="-10"/>
+      <w:kern w:val="28"/>
+      <w:sz w:val="32"/>
+      <w:szCs w:val="32"/>
+    </w:rPr>
+  </w:style>
+  <w:style w:type="paragraph" w:styleId="Literaturverzeichnis">
+    <w:name w:val="Bibliography"/>
+    <w:basedOn w:val="Standard"/>
+    <w:next w:val="Standard"/>
+    <w:uiPriority w:val="37"/>
+    <w:unhideWhenUsed/>
+    <w:rsid w:val="00957501"/>
+  </w:style>
+  <w:style w:type="paragraph" w:styleId="Beschriftung">
+    <w:name w:val="caption"/>
+    <w:basedOn w:val="Standard"/>
+    <w:next w:val="Standard"/>
+    <w:uiPriority w:val="35"/>
+    <w:unhideWhenUsed/>
+    <w:qFormat/>
+    <w:rsid w:val="00A7141B"/>
+    <w:pPr>
+      <w:spacing w:after="200" w:line="240" w:lineRule="auto"/>
+    </w:pPr>
+    <w:rPr>
+      <w:i/>
+      <w:iCs/>
+      <w:color w:val="44546A" w:themeColor="text2"/>
+      <w:sz w:val="18"/>
+      <w:szCs w:val="18"/>
+    </w:rPr>
+  </w:style>
+  <w:style w:type="paragraph" w:styleId="Abbildungsverzeichnis">
+    <w:name w:val="table of figures"/>
+    <w:basedOn w:val="Standard"/>
+    <w:next w:val="Standard"/>
+    <w:uiPriority w:val="99"/>
+    <w:unhideWhenUsed/>
+    <w:rsid w:val="0096120B"/>
+    <w:pPr>
+      <w:spacing w:after="0"/>
+      <w:ind w:left="440" w:hanging="440"/>
+    </w:pPr>
+    <w:rPr>
+      <w:b/>
+      <w:bCs/>
+      <w:sz w:val="20"/>
+      <w:szCs w:val="20"/>
+    </w:rPr>
+  </w:style>
+  <w:style w:type="paragraph" w:styleId="Zitat">
+    <w:name w:val="Quote"/>
+    <w:basedOn w:val="Standard"/>
+    <w:next w:val="Standard"/>
+    <w:link w:val="ZitatZchn"/>
+    <w:uiPriority w:val="29"/>
+    <w:qFormat/>
+    <w:rsid w:val="008514F5"/>
+    <w:pPr>
+      <w:spacing w:before="200"/>
+      <w:ind w:left="864" w:right="864"/>
+      <w:jc w:val="center"/>
+    </w:pPr>
+    <w:rPr>
+      <w:i/>
+      <w:iCs/>
+      <w:color w:val="404040" w:themeColor="text1" w:themeTint="BF"/>
+    </w:rPr>
+  </w:style>
+  <w:style w:type="character" w:customStyle="1" w:styleId="ZitatZchn">
+    <w:name w:val="Zitat Zchn"/>
+    <w:basedOn w:val="Absatz-Standardschriftart"/>
+    <w:link w:val="Zitat"/>
+    <w:uiPriority w:val="29"/>
+    <w:rsid w:val="008514F5"/>
+    <w:rPr>
+      <w:i/>
+      <w:iCs/>
+      <w:color w:val="404040" w:themeColor="text1" w:themeTint="BF"/>
     </w:rPr>
   </w:style>
 </w:styles>
@@ -9521,39 +14876,39 @@
         <a:sysClr val="window" lastClr="FFFFFF"/>
       </a:lt1>
       <a:dk2>
-        <a:srgbClr val="1F497D"/>
+        <a:srgbClr val="44546A"/>
       </a:dk2>
       <a:lt2>
-        <a:srgbClr val="EEECE1"/>
+        <a:srgbClr val="E7E6E6"/>
       </a:lt2>
       <a:accent1>
-        <a:srgbClr val="4F81BD"/>
+        <a:srgbClr val="5B9BD5"/>
       </a:accent1>
       <a:accent2>
-        <a:srgbClr val="C0504D"/>
+        <a:srgbClr val="ED7D31"/>
       </a:accent2>
       <a:accent3>
-        <a:srgbClr val="9BBB59"/>
+        <a:srgbClr val="A5A5A5"/>
       </a:accent3>
       <a:accent4>
-        <a:srgbClr val="8064A2"/>
+        <a:srgbClr val="FFC000"/>
       </a:accent4>
       <a:accent5>
-        <a:srgbClr val="4BACC6"/>
+        <a:srgbClr val="4472C4"/>
       </a:accent5>
       <a:accent6>
-        <a:srgbClr val="F79646"/>
+        <a:srgbClr val="70AD47"/>
       </a:accent6>
       <a:hlink>
-        <a:srgbClr val="0000FF"/>
+        <a:srgbClr val="0563C1"/>
       </a:hlink>
       <a:folHlink>
-        <a:srgbClr val="800080"/>
+        <a:srgbClr val="954F72"/>
       </a:folHlink>
     </a:clrScheme>
     <a:fontScheme name="Larissa">
       <a:majorFont>
-        <a:latin typeface="Cambria"/>
+        <a:latin typeface="Calibri Light"/>
         <a:ea typeface=""/>
         <a:cs typeface=""/>
         <a:font script="Jpan" typeface="ＭＳ ゴシック"/>
@@ -9632,165 +14987,452 @@
           <a:gsLst>
             <a:gs pos="0">
               <a:schemeClr val="phClr">
-                <a:tint val="50000"/>
-                <a:satMod val="300000"/>
+                <a:lumMod val="110000"/>
+                <a:satMod val="105000"/>
+                <a:tint val="67000"/>
               </a:schemeClr>
             </a:gs>
-            <a:gs pos="35000">
+            <a:gs pos="50000">
               <a:schemeClr val="phClr">
-                <a:tint val="37000"/>
-                <a:satMod val="300000"/>
+                <a:lumMod val="105000"/>
+                <a:satMod val="103000"/>
+                <a:tint val="73000"/>
               </a:schemeClr>
             </a:gs>
             <a:gs pos="100000">
               <a:schemeClr val="phClr">
-                <a:tint val="15000"/>
-                <a:satMod val="350000"/>
+                <a:lumMod val="105000"/>
+                <a:satMod val="109000"/>
+                <a:tint val="81000"/>
               </a:schemeClr>
             </a:gs>
           </a:gsLst>
-          <a:lin ang="16200000" scaled="1"/>
+          <a:lin ang="5400000" scaled="0"/>
         </a:gradFill>
         <a:gradFill rotWithShape="1">
           <a:gsLst>
             <a:gs pos="0">
               <a:schemeClr val="phClr">
-                <a:shade val="51000"/>
-                <a:satMod val="130000"/>
+                <a:satMod val="103000"/>
+                <a:lumMod val="102000"/>
+                <a:tint val="94000"/>
               </a:schemeClr>
             </a:gs>
-            <a:gs pos="80000">
+            <a:gs pos="50000">
               <a:schemeClr val="phClr">
-                <a:shade val="93000"/>
-                <a:satMod val="130000"/>
+                <a:satMod val="110000"/>
+                <a:lumMod val="100000"/>
+                <a:shade val="100000"/>
               </a:schemeClr>
             </a:gs>
             <a:gs pos="100000">
               <a:schemeClr val="phClr">
-                <a:shade val="94000"/>
-                <a:satMod val="135000"/>
+                <a:lumMod val="99000"/>
+                <a:satMod val="120000"/>
+                <a:shade val="78000"/>
               </a:schemeClr>
             </a:gs>
           </a:gsLst>
-          <a:lin ang="16200000" scaled="0"/>
+          <a:lin ang="5400000" scaled="0"/>
         </a:gradFill>
       </a:fillStyleLst>
       <a:lnStyleLst>
-        <a:ln w="9525" cap="flat" cmpd="sng" algn="ctr">
-          <a:solidFill>
-            <a:schemeClr val="phClr">
-              <a:shade val="95000"/>
-              <a:satMod val="105000"/>
-            </a:schemeClr>
-          </a:solidFill>
-          <a:prstDash val="solid"/>
-        </a:ln>
-        <a:ln w="25400" cap="flat" cmpd="sng" algn="ctr">
+        <a:ln w="6350" cap="flat" cmpd="sng" algn="ctr">
           <a:solidFill>
             <a:schemeClr val="phClr"/>
           </a:solidFill>
           <a:prstDash val="solid"/>
+          <a:miter lim="800000"/>
         </a:ln>
-        <a:ln w="38100" cap="flat" cmpd="sng" algn="ctr">
+        <a:ln w="12700" cap="flat" cmpd="sng" algn="ctr">
           <a:solidFill>
             <a:schemeClr val="phClr"/>
           </a:solidFill>
           <a:prstDash val="solid"/>
+          <a:miter lim="800000"/>
+        </a:ln>
+        <a:ln w="19050" cap="flat" cmpd="sng" algn="ctr">
+          <a:solidFill>
+            <a:schemeClr val="phClr"/>
+          </a:solidFill>
+          <a:prstDash val="solid"/>
+          <a:miter lim="800000"/>
         </a:ln>
       </a:lnStyleLst>
       <a:effectStyleLst>
         <a:effectStyle>
+          <a:effectLst/>
+        </a:effectStyle>
+        <a:effectStyle>
+          <a:effectLst/>
+        </a:effectStyle>
+        <a:effectStyle>
           <a:effectLst>
-            <a:outerShdw blurRad="40000" dist="20000" dir="5400000" rotWithShape="0">
+            <a:outerShdw blurRad="57150" dist="19050" dir="5400000" algn="ctr" rotWithShape="0">
               <a:srgbClr val="000000">
-                <a:alpha val="38000"/>
+                <a:alpha val="63000"/>
               </a:srgbClr>
             </a:outerShdw>
           </a:effectLst>
-        </a:effectStyle>
-        <a:effectStyle>
-          <a:effectLst>
-            <a:outerShdw blurRad="40000" dist="23000" dir="5400000" rotWithShape="0">
-              <a:srgbClr val="000000">
-                <a:alpha val="35000"/>
-              </a:srgbClr>
-            </a:outerShdw>
-          </a:effectLst>
-        </a:effectStyle>
-        <a:effectStyle>
-          <a:effectLst>
-            <a:outerShdw blurRad="40000" dist="23000" dir="5400000" rotWithShape="0">
-              <a:srgbClr val="000000">
-                <a:alpha val="35000"/>
-              </a:srgbClr>
-            </a:outerShdw>
-          </a:effectLst>
-          <a:scene3d>
-            <a:camera prst="orthographicFront">
-              <a:rot lat="0" lon="0" rev="0"/>
-            </a:camera>
-            <a:lightRig rig="threePt" dir="t">
-              <a:rot lat="0" lon="0" rev="1200000"/>
-            </a:lightRig>
-          </a:scene3d>
-          <a:sp3d>
-            <a:bevelT w="63500" h="25400"/>
-          </a:sp3d>
         </a:effectStyle>
       </a:effectStyleLst>
       <a:bgFillStyleLst>
         <a:solidFill>
           <a:schemeClr val="phClr"/>
         </a:solidFill>
+        <a:solidFill>
+          <a:schemeClr val="phClr">
+            <a:tint val="95000"/>
+            <a:satMod val="170000"/>
+          </a:schemeClr>
+        </a:solidFill>
         <a:gradFill rotWithShape="1">
           <a:gsLst>
             <a:gs pos="0">
               <a:schemeClr val="phClr">
-                <a:tint val="40000"/>
-                <a:satMod val="350000"/>
+                <a:tint val="93000"/>
+                <a:satMod val="150000"/>
+                <a:shade val="98000"/>
+                <a:lumMod val="102000"/>
               </a:schemeClr>
             </a:gs>
-            <a:gs pos="40000">
+            <a:gs pos="50000">
               <a:schemeClr val="phClr">
-                <a:tint val="45000"/>
-                <a:shade val="99000"/>
-                <a:satMod val="350000"/>
+                <a:tint val="98000"/>
+                <a:satMod val="130000"/>
+                <a:shade val="90000"/>
+                <a:lumMod val="103000"/>
               </a:schemeClr>
             </a:gs>
             <a:gs pos="100000">
               <a:schemeClr val="phClr">
-                <a:shade val="20000"/>
-                <a:satMod val="255000"/>
+                <a:shade val="63000"/>
+                <a:satMod val="120000"/>
               </a:schemeClr>
             </a:gs>
           </a:gsLst>
-          <a:path path="circle">
-            <a:fillToRect l="50000" t="-80000" r="50000" b="180000"/>
-          </a:path>
-        </a:gradFill>
-        <a:gradFill rotWithShape="1">
-          <a:gsLst>
-            <a:gs pos="0">
-              <a:schemeClr val="phClr">
-                <a:tint val="80000"/>
-                <a:satMod val="300000"/>
-              </a:schemeClr>
-            </a:gs>
-            <a:gs pos="100000">
-              <a:schemeClr val="phClr">
-                <a:shade val="30000"/>
-                <a:satMod val="200000"/>
-              </a:schemeClr>
-            </a:gs>
-          </a:gsLst>
-          <a:path path="circle">
-            <a:fillToRect l="50000" t="50000" r="50000" b="50000"/>
-          </a:path>
+          <a:lin ang="5400000" scaled="0"/>
         </a:gradFill>
       </a:bgFillStyleLst>
     </a:fmtScheme>
   </a:themeElements>
   <a:objectDefaults/>
   <a:extraClrSchemeLst/>
+  <a:extLst>
+    <a:ext uri="{05A4C25C-085E-4340-85A3-A5531E510DB2}">
+      <thm15:themeFamily xmlns:thm15="http://schemas.microsoft.com/office/thememl/2012/main" xmlns="" name="Office Theme" id="{62F939B6-93AF-4DB8-9C6B-D6C7DFDC589F}" vid="{4A3C46E8-61CC-4603-A589-7422A47A8E4A}"/>
+    </a:ext>
+  </a:extLst>
 </a:theme>
+</file>
+
+<file path=customXml/item1.xml><?xml version="1.0" encoding="utf-8"?>
+<b:Sources xmlns:b="http://schemas.openxmlformats.org/officeDocument/2006/bibliography" xmlns="http://schemas.openxmlformats.org/officeDocument/2006/bibliography" SelectedStyle="\IEEE2006OfficeOnline.xsl" StyleName="IEEE 2006" Version="2006">
+  <b:Source>
+    <b:Tag>Add01</b:Tag>
+    <b:SourceType>Book</b:SourceType>
+    <b:Guid>{1231FF75-A7C6-43CB-9D82-2C370A91CE2F}</b:Guid>
+    <b:Title>Address to a Joint Session of Congress and the American People, The White House, Stand vom 5.11.2013, http://georgewbush-whitehouse.archives.gov/news/releases/2001/09/20010920-8.html</b:Title>
+    <b:RefOrder>21</b:RefOrder>
+  </b:Source>
+  <b:Source>
+    <b:Tag>Con</b:Tag>
+    <b:SourceType>Book</b:SourceType>
+    <b:Guid>{86B7181C-4F23-414C-AD99-ECFA422CD1AA}</b:Guid>
+    <b:Title>Constitution of the United States of America, Diplomatische Vertretungen der USA, Stand vom 20.10.2013, http://de.wikisource.org/wiki/Verfassung_der_Vereinigten_Staaten_von_Amerika#Abschnitt_3_3</b:Title>
+    <b:RefOrder>11</b:RefOrder>
+  </b:Source>
+  <b:Source>
+    <b:Tag>NSA13</b:Tag>
+    <b:SourceType>Book</b:SourceType>
+    <b:Guid>{C385CB22-B5AE-4085-8F76-31DCC36C60AE}</b:Guid>
+    <b:Title>NSA Director Alexander calls Snowden's claim about total wiretapping 'false', Russia Today, Stand vom 22.10.2013, http://rt.com/usa/nsa-terror-attack-prevented-597/</b:Title>
+    <b:RefOrder>23</b:RefOrder>
+  </b:Source>
+  <b:Source>
+    <b:Tag>Unb</b:Tag>
+    <b:SourceType>Book</b:SourceType>
+    <b:Guid>{F11C7016-D560-4155-8611-0C907B81D671}</b:Guid>
+    <b:Title>DUDEN, Bibliographische Institut, Stand vom 28.10.2013, http://www.duden.de/rechtschreibung/geheim</b:Title>
+    <b:RefOrder>1</b:RefOrder>
+  </b:Source>
+  <b:Source>
+    <b:Tag>Abb13</b:Tag>
+    <b:SourceType>Book</b:SourceType>
+    <b:Guid>{4639173C-1B94-44E5-A624-E400A2BDCF8E}</b:Guid>
+    <b:Title>Abby, D.: House Speaker John Boehner: NSA Leaker a ‘Traitor’, ABC News, Stand vom 21.10.2013, http://abcnews.go.com/blogs/politics/2013/06/house-speaker-john-boehner-nsa-leaker-a-traitor/</b:Title>
+    <b:RefOrder>13</b:RefOrder>
+  </b:Source>
+  <b:Source>
+    <b:Tag>Bar13</b:Tag>
+    <b:SourceType>Book</b:SourceType>
+    <b:Guid>{4F89C2DF-C991-4A28-9AC6-2C02C56D53F6}</b:Guid>
+    <b:Title>Barrett, D.: Publishing Edward Snowden security secrets a 'criminal' act, says former terrorism watchdog, The Telegraph, Stand vom 23.10.2013</b:Title>
+    <b:Year>http://www.telegraph.co.uk/news/uknews/terrorism-in-the-uk/10401711/Publishing-Edward-Snowden-security-secrets-a-criminal-act-says-former-terrorism-watchdog.html</b:Year>
+    <b:RefOrder>17</b:RefOrder>
+  </b:Source>
+  <b:Source>
+    <b:Tag>Del13</b:Tag>
+    <b:SourceType>Book</b:SourceType>
+    <b:Guid>{BC76AA31-69FB-4DCA-9972-8B17F8B2918C}</b:Guid>
+    <b:Title>Delawala, I.: NSA Chief Keith Alexander: ‘System Did Not Work As It Should Have’ to Prevent Snowden Document Leaks, ABC News, Stand vom 23.10.2013</b:Title>
+    <b:Month>06</b:Month>
+    <b:Day>23</b:Day>
+    <b:URL>http://abcnews.go.com/blogs/politics/2013/06/nsa-chief-keith-alexander-system-did-not-work-as-it-should-have-to-prevent-snowden-document-leaks/</b:URL>
+    <b:Year>http://abcnews.go.com/blogs/politics/2013/06/nsa-chief-keith-alexander-system-did-not-work-as-it-should-have-to-prevent-snowden-document-leaks/</b:Year>
+    <b:RefOrder>15</b:RefOrder>
+  </b:Source>
+  <b:Source>
+    <b:Tag>Sam13</b:Tag>
+    <b:SourceType>Book</b:SourceType>
+    <b:Guid>{0553CB60-3A7C-48EE-B379-BEB0BE5A8005}</b:Guid>
+    <b:Title>Samad, J.: George W. Bush: Edward Snowden hat US-Sicherheit geschadet, RIA Novosti, Stand vom 18.10.2013, http://de.ria.ru/politics/20130701/266405729.html</b:Title>
+    <b:RefOrder>22</b:RefOrder>
+  </b:Source>
+  <b:Source>
+    <b:Tag>Shi13</b:Tag>
+    <b:SourceType>Book</b:SourceType>
+    <b:Guid>{88CBE4D3-32A7-483D-B70D-AA193BDBE6E9}</b:Guid>
+    <b:Title>Shipman, T.: Prime Minister threatens Guardian with legal action over 'damaging' spy leaks, Mail Online, Stand vom 29.10.2013, http://www.dailymail.co.uk/news/article-2478692/Prime-Minister-threatens-Guardian-legal-action-damaging-spy-leaks.html</b:Title>
+    <b:RefOrder>18</b:RefOrder>
+  </b:Source>
+  <b:Source>
+    <b:Tag>Sta13</b:Tag>
+    <b:SourceType>Book</b:SourceType>
+    <b:Guid>{244780CD-8385-4534-9AC5-F43FBBD85CB8}</b:Guid>
+    <b:Title>Starr, B.: Terrorists try changes after Snowden leaks, official says, CNN Security Clearance, Stand vom 25.10.2013, http://security.blogs.cnn.com/2013/06/25/terrorists-try-changes-after-snowden-leaks-official-says/</b:Title>
+    <b:RefOrder>24</b:RefOrder>
+  </b:Source>
+  <b:Source>
+    <b:Tag>Fouxt</b:Tag>
+    <b:SourceType>Book</b:SourceType>
+    <b:Guid>{89B55357-7C95-4FA7-BE62-48FAFF8CE4CE}</b:Guid>
+    <b:Title>Fourth Amendment to the United States Constitution, Stand vom 15.11.2013</b:Title>
+    <b:Year>http://en.wikipedia.org/wiki/Fourth_Amendment_to_the_United_States_Constitution#Text</b:Year>
+    <b:RefOrder>29</b:RefOrder>
+  </b:Source>
+  <b:Source>
+    <b:Tag>Placeholder1</b:Tag>
+    <b:SourceType>Book</b:SourceType>
+    <b:Guid>{43FD07BF-783F-44D1-B96C-3C768D14F9DC}</b:Guid>
+    <b:Month>08</b:Month>
+    <b:Day>22</b:Day>
+    <b:URL>http://www.nzz.ch/aktuell/international/auslandnachrichten/35-jahre-fuer-bradley-manning-1.18136703</b:URL>
+    <b:ProductionCompany>NZZ Online</b:ProductionCompany>
+    <b:Title>Winkler, P.: 35 Jahre für Bradley Manning, NZZ Online, Stand vom 22.10.2013, http://www.nzz.ch/aktuell/international/auslandnachrichten/35-jahre-fuer-bradley-manning-1.18136703</b:Title>
+    <b:RefOrder>4</b:RefOrder>
+  </b:Source>
+  <b:Source>
+    <b:Tag>Placeholder3</b:Tag>
+    <b:SourceType>Book</b:SourceType>
+    <b:Guid>{267C9A23-E505-44E6-BDA9-611E32099848}</b:Guid>
+    <b:Title>Lewis, P.: Edward Snowden's girlfriend Lindsay Mills: At the moment I feel alone, the Guardian, Stand vom 19.10.2013, http://www.theguardian.com/world/2013/jun/11/edward-snowden-lindsay-mills-guardian?INTCMP=SRCH</b:Title>
+    <b:ProductionCompany>the Guardian</b:ProductionCompany>
+    <b:Month>06</b:Month>
+    <b:Day>11</b:Day>
+    <b:URL>http://www.theguardian.com/world/2013/jun/11/edward-snowden-lindsay-mills-guardian?INTCMP=SRCH</b:URL>
+    <b:RefOrder>7</b:RefOrder>
+  </b:Source>
+  <b:Source>
+    <b:Tag>Wikks</b:Tag>
+    <b:SourceType>Book</b:SourceType>
+    <b:Guid>{D9EC86E2-69B3-48B8-8F7E-78B97BC2DBC8}</b:Guid>
+    <b:Title>WikiLeaks Alle Artikel und Hintergründe, SpiegelOnline, Stand vom 29.10.2013</b:Title>
+    <b:Year>http://www.spiegel.de/thema/wikileaks/</b:Year>
+    <b:RefOrder>3</b:RefOrder>
+  </b:Source>
+  <b:Source>
+    <b:Tag>Kan</b:Tag>
+    <b:SourceType>Book</b:SourceType>
+    <b:Guid>{44EC3DAA-432A-42F6-B6BD-9B058F9A16DB}</b:Guid>
+    <b:Title>Kant, I.: Zum ewigen Frieden. Ein philosophischer Entwurf, Das Bonner Kant-Korpus,  Stand vom 29.10.2013, http://www.korpora.org/Kant/aa08/381.html</b:Title>
+    <b:RefOrder>2</b:RefOrder>
+  </b:Source>
+  <b:Source>
+    <b:Tag>Placeholder2</b:Tag>
+    <b:SourceType>Book</b:SourceType>
+    <b:Guid>{44ECF7FE-1271-43CF-BC4C-EC0D8BDA38B9}</b:Guid>
+    <b:ProductionCompany>T-Online</b:ProductionCompany>
+    <b:URL>http://www.t-online.de/nachrichten/ausland/usa/id_64159646/edward-snowden-plante-enthuellungen-von-langer-hand.html</b:URL>
+    <b:Year>http://www.t-online.de/nachrichten/ausland/usa/id_64159646/edward-snowden-plante-enthuellungen-von-langer-hand.html</b:Year>
+    <b:Month>06</b:Month>
+    <b:Day>25</b:Day>
+    <b:Title>Snowden plante Enthüllungen von langer Hand, T-Online, Stand von 03.11.2013</b:Title>
+    <b:RefOrder>6</b:RefOrder>
+  </b:Source>
+  <b:Source>
+    <b:Tag>Placeholder4</b:Tag>
+    <b:SourceType>Book</b:SourceType>
+    <b:Guid>{1536A71C-1290-4DA9-8F57-F3EFCA5142BA}</b:Guid>
+    <b:Title>Snowden ohne Geheimdokumente in Russland, Salzburger Nachrichten, Stand vom 28.10.2013, http://www.salzburg.com/nachrichten/medien/sn/artikel/snowden-ohne-geheimdokumente-in-russland-78911/</b:Title>
+    <b:ProductionCompany>Salzburger Nachrichten</b:ProductionCompany>
+    <b:Month>10</b:Month>
+    <b:Day>18</b:Day>
+    <b:URL>http://www.salzburg.com/nachrichten/medien/sn/artikel/snowden-ohne-geheimdokumente-in-russland-78911/</b:URL>
+    <b:RefOrder>8</b:RefOrder>
+  </b:Source>
+  <b:Source>
+    <b:Tag>Placeholder5</b:Tag>
+    <b:SourceType>Book</b:SourceType>
+    <b:Guid>{84B23D25-FB30-41A9-A676-4718E7BE9282}</b:Guid>
+    <b:Title>Rodriguez, G.: Edward Snowden Interview Transcript FULL TEXT: Read the Guardian's Entire Interview With the Man Who Leaked PRISM, PolicyMic, Stand vom 25.10.2013</b:Title>
+    <b:ProductionCompany>PolicyMic</b:ProductionCompany>
+    <b:Year>http://www.policymic.com/articles/47355/edward-snowden-interview-transcript-full-text-read-the-guardian-s-entire-interview-with-the-man-who-leaked-prism</b:Year>
+    <b:Month>06</b:Month>
+    <b:Day>09</b:Day>
+    <b:URL>http://www.policymic.com/articles/47355/edward-snowden-interview-transcript-full-text-read-the-guardian-s-entire-interview-with-the-man-who-leaked-prism</b:URL>
+    <b:RefOrder>10</b:RefOrder>
+  </b:Source>
+  <b:Source>
+    <b:Tag>Pil</b:Tag>
+    <b:SourceType>Book</b:SourceType>
+    <b:Guid>{84A557CD-76CB-4F0F-9813-AA5F27ABFFB4}</b:Guid>
+    <b:Title>Pilkington, E.: Edward Snowden: US would have buried NSA warnings forever, the Guardian, Stand vom 31.10.2013</b:Title>
+    <b:Year>http://www.theguardian.com/world/2013/oct/18/edward-snowden-us-would-have-buried-nsa-warnings-forever</b:Year>
+    <b:RefOrder>27</b:RefOrder>
+  </b:Source>
+  <b:Source>
+    <b:Tag>Grece</b:Tag>
+    <b:SourceType>Book</b:SourceType>
+    <b:Guid>{4DB40038-3385-4AD2-8F28-F74CEEF1D08F}</b:Guid>
+    <b:Title>Greenwald, G., MacAskill E., Poitras L.: Edward Snowden: the whistleblower behind the NSA surveillance revelations, the Guardian, Stand vom 05.11.2013</b:Title>
+    <b:Year>http://www.theguardian.com/world/2013/jun/09/edward-snowden-nsa-whistleblower-surveillance</b:Year>
+    <b:RefOrder>28</b:RefOrder>
+  </b:Source>
+  <b:Source>
+    <b:Tag>Misml</b:Tag>
+    <b:SourceType>Book</b:SourceType>
+    <b:Guid>{FD869C9A-9F62-472A-8185-CC8C72745DD4}</b:Guid>
+    <b:Title>Mission, NSA, Stand vom 10.11.2013</b:Title>
+    <b:Year>http://www.nsa.gov/about/mission/index.shtml</b:Year>
+    <b:RefOrder>30</b:RefOrder>
+  </b:Source>
+  <b:Source>
+    <b:Tag>Theda</b:Tag>
+    <b:SourceType>Book</b:SourceType>
+    <b:Guid>{3DD9D129-2B31-44C0-8CE9-60F3D216D113}</b:Guid>
+    <b:Title>The Obama-Biden Plan, The White House, Stand vom 15.11.2013</b:Title>
+    <b:Year>http://change.gov/agenda/ethics_agenda/</b:Year>
+    <b:RefOrder>31</b:RefOrder>
+  </b:Source>
+  <b:Source>
+    <b:Tag>Parns</b:Tag>
+    <b:SourceType>Book</b:SourceType>
+    <b:Guid>{26FC2679-D471-439B-B63A-C220F53089A8}</b:Guid>
+    <b:Title>Parks, B.: Obama's 2007 Promise: 'No More Illegal Wiretapping of American Citizens', CNS News, Stand vom 10.11.2013</b:Title>
+    <b:Year>http://cnsnews.com/blog/bob-parks/obamas-2007-promise-no-more-illegal-wiretapping-american-citizens</b:Year>
+    <b:RefOrder>32</b:RefOrder>
+  </b:Source>
+  <b:Source>
+    <b:Tag>Ellns</b:Tag>
+    <b:SourceType>Book</b:SourceType>
+    <b:Guid>{D2FD7506-A37B-4377-B56E-1470D30B598D}</b:Guid>
+    <b:Title>Ellsberg, D.: Snowden made the right call when he fled the U.S., The Washington Post, Stand vom 10.11.2013</b:Title>
+    <b:Year>http://articles.washingtonpost.com/2013-07-07/opinions/40427629_1_daniel-ellsberg-pentagon-papers-snowden-s</b:Year>
+    <b:RefOrder>33</b:RefOrder>
+  </b:Source>
+  <b:Source>
+    <b:Tag>USS13</b:Tag>
+    <b:SourceType>Book</b:SourceType>
+    <b:Guid>{8A84F882-E6E7-4F51-A8F4-16C3EB47A839}</b:Guid>
+    <b:Title>CERTIORARI TO THE UNITED STATES COURT OF APPEALS FOR THE SECOND CIRCUIT, U.S. Supreme Court, Stand vom 10.11.2013</b:Title>
+    <b:Year>http://caselaw.lp.findlaw.com/scripts/getcase.pl?court=US&amp;vol=403&amp;invol=713</b:Year>
+    <b:RefOrder>34</b:RefOrder>
+  </b:Source>
+  <b:Source>
+    <b:Tag>Ruses</b:Tag>
+    <b:SourceType>Book</b:SourceType>
+    <b:Guid>{52DAD64A-A74A-4613-A03F-F11F391039FB}</b:Guid>
+    <b:Title>Rusbridge A.: Reaction to disclosures, Wikipedia, Stand vom  27.10.2013</b:Title>
+    <b:Year>http://en.wikipedia.org/wiki/Bradley_manning#Reaction_to_disclosures</b:Year>
+    <b:RefOrder>36</b:RefOrder>
+  </b:Source>
+  <b:Source>
+    <b:Tag>Whird</b:Tag>
+    <b:SourceType>Book</b:SourceType>
+    <b:Guid>{E01106C5-29F9-4970-809A-08877FEFBEAD}</b:Guid>
+    <b:Title>Whistleblower-Preisverleihung 2013 an Edward Snowden, Vereinigung Deutscher Wissenschaftler, Stand vom 10.11.2013</b:Title>
+    <b:Year>http://www.vdw-ev.de/index.php/en/fields-of-action/about-whistleblower/whistleblower-award</b:Year>
+    <b:RefOrder>35</b:RefOrder>
+  </b:Source>
+  <b:Source>
+    <b:Tag>18U</b:Tag>
+    <b:SourceType>Book</b:SourceType>
+    <b:Guid>{D5A0395C-7959-4AC9-9593-3D251A40337C}</b:Guid>
+    <b:Title>18 USC § 798 - Disclosure of classified information, Cornell University Law School, Stand vom 29.10.2013, http://www.law.cornell.edu/uscode/text/18/798</b:Title>
+    <b:RefOrder>12</b:RefOrder>
+  </b:Source>
+  <b:Source>
+    <b:Tag>Wir13</b:Tag>
+    <b:SourceType>Book</b:SourceType>
+    <b:Guid>{E134CFD6-105B-46AE-B813-94CEF0DE14B9}</b:Guid>
+    <b:Title>„Wir sind die Helden“: NSA-Chef Alexander weist Europäer in die Schranken, Deutsche Wirtschafts Nachrichten, Stand vom 29.10.2013, http://deutsche-wirtschafts-nachrichten.de/2013/10/29/wir-sind-die-helden-nsa-chef-alexander-weist-europaeer-in-die-schrank</b:Title>
+    <b:RefOrder>14</b:RefOrder>
+  </b:Source>
+  <b:Source>
+    <b:Tag>Her13</b:Tag>
+    <b:SourceType>Book</b:SourceType>
+    <b:Guid>{EFC0E8E3-FCCA-4218-9BDD-B0F2F0F73758}</b:Guid>
+    <b:Title>Herb, J., Sink, J.: Sen. Feinstein calls Snowden's NSA leaks an 'act of treason', The Hill, Stand vom 18.10.2013, http://thehill.com/blogs/defcon-hill/policy-and-strategy/304573-sen-feinstein-snowdens-leaks-are-treason</b:Title>
+    <b:RefOrder>16</b:RefOrder>
+  </b:Source>
+  <b:Source>
+    <b:Tag>Pil13</b:Tag>
+    <b:SourceType>Book</b:SourceType>
+    <b:Guid>{A7C65D52-4BF9-41B7-9D42-FB84AFA8E476}</b:Guid>
+    <b:Title>Pilkington, E.: Edward Snowden's digital 'misuse' has created problems, says Ban Ki-moon, the Guardian, Stand vom 21.10.2013, http://www.theguardian.com/world/2013/jul/03/edward-snowden-digital-misuse-ban-ki-moon</b:Title>
+    <b:RefOrder>19</b:RefOrder>
+  </b:Source>
+  <b:Source>
+    <b:Tag>Placeholder6</b:Tag>
+    <b:SourceType>Book</b:SourceType>
+    <b:Guid>{9B64209E-6E2D-46CA-85AF-49FA436B1863}</b:Guid>
+    <b:Title>Slack, J.: Guardian has handed a gift to terrorists', warns MI5 chief: Left-wing paper's leaks caused 'greatest damage to western security in history' say Whitehall insiders, Mail Online, Stand vom 28.10.2013</b:Title>
+    <b:ProductionCompany>Mail Online</b:ProductionCompany>
+    <b:Year>http://www.dailymail.co.uk/news/article-2450237/MI5-chief-Andrew-Parke-The-Guardian-handed-gift-terrorists.html</b:Year>
+    <b:Month>10</b:Month>
+    <b:Day>08</b:Day>
+    <b:URL>http://www.dailymail.co.uk/news/article-2450237/MI5-chief-Andrew-Parke-The-Guardian-handed-gift-terrorists.html</b:URL>
+    <b:RefOrder>25</b:RefOrder>
+  </b:Source>
+  <b:Source>
+    <b:Tag>Win131</b:Tag>
+    <b:SourceType>Book</b:SourceType>
+    <b:Guid>{4C187533-C514-4E72-ADF2-58D8C8EDA706}</b:Guid>
+    <b:Title>Wintour, P.: Snowden leaks: David Cameron urges committee to investigate Guardian, the Guardian, Stand vom 26.10.2013, http://www.theguardian.com/world/2013/oct/16/snowden-leaks-david-cameron-investigate-guardian</b:Title>
+    <b:RefOrder>26</b:RefOrder>
+  </b:Source>
+  <b:Source>
+    <b:Tag>Majic</b:Tag>
+    <b:SourceType>Book</b:SourceType>
+    <b:Guid>{B8C56F57-FCEB-4860-9074-B1BE93D67051}</b:Guid>
+    <b:Title>Majority Views NSA Phone Tracking as Acceptable Anti-terror Tactic, People Press, Stand vom 22.10.2013</b:Title>
+    <b:Year>http://www.people-press.org/2013/06/10/majority-views-nsa-phone-tracking-as-acceptable-anti-terror-tactic/</b:Year>
+    <b:RefOrder>20</b:RefOrder>
+  </b:Source>
+  <b:Source>
+    <b:Tag>Vidce</b:Tag>
+    <b:SourceType>Book</b:SourceType>
+    <b:Guid>{DB330AE5-EA61-49FE-B89E-DFFD2C6300A2}</b:Guid>
+    <b:Title>Video: Edward Snowden: the whistleblower behind the NSA surveillance revelations, the Guardian, Stand vom  21.10.2013</b:Title>
+    <b:Year>http://www.theguardian.com/world/2013/jun/09/edward-snowden-nsa-whistleblower-surveillance</b:Year>
+    <b:RefOrder>5</b:RefOrder>
+  </b:Source>
+  <b:Source>
+    <b:Tag>NSAta</b:Tag>
+    <b:SourceType>Book</b:SourceType>
+    <b:Guid>{9956FB03-1C73-4EDD-9C95-86905043C06A}</b:Guid>
+    <b:Title>NSA Prism program taps in to user data of Apple, Google and others, the Guardian, Stand vom 22.10.2013</b:Title>
+    <b:Year>http://www.theguardian.com/world/2013/jun/06/us-tech-giants-nsa-data</b:Year>
+    <b:RefOrder>9</b:RefOrder>
+  </b:Source>
+</b:Sources>
+</file>
+
+<file path=customXml/itemProps1.xml><?xml version="1.0" encoding="utf-8"?>
+<ds:datastoreItem xmlns:ds="http://schemas.openxmlformats.org/officeDocument/2006/customXml" ds:itemID="{888F323C-91C8-4C6E-951B-68D2DEBAAEAD}">
+  <ds:schemaRefs>
+    <ds:schemaRef ds:uri="http://schemas.openxmlformats.org/officeDocument/2006/bibliography"/>
+  </ds:schemaRefs>
+</ds:datastoreItem>
 </file>
--- a/Verkehrssimulation/doc/Abgabe/Anforderungsdokument.docx
+++ b/Verkehrssimulation/doc/Abgabe/Anforderungsdokument.docx
@@ -9,8 +9,6 @@
           <w:rFonts w:ascii="Calibri" w:hAnsi="Calibri"/>
         </w:rPr>
       </w:pPr>
-      <w:bookmarkStart w:id="0" w:name="_GoBack"/>
-      <w:bookmarkEnd w:id="0"/>
     </w:p>
     <w:p>
       <w:pPr>
@@ -62,13 +60,6 @@
         </w:rPr>
         <w:t>Projektmanagement, Anforderungsdokumentation</w:t>
       </w:r>
-    </w:p>
-    <w:p>
-      <w:pPr>
-        <w:rPr>
-          <w:rFonts w:ascii="Calibri" w:hAnsi="Calibri"/>
-        </w:rPr>
-      </w:pPr>
     </w:p>
     <w:p>
       <w:pPr>
@@ -233,21 +224,8 @@
         <w:rPr>
           <w:rStyle w:val="Hyperlink"/>
           <w:rFonts w:ascii="Calibri" w:hAnsi="Calibri"/>
-          <w:color w:val="auto"/>
           <w:sz w:val="28"/>
-          <w:u w:val="none"/>
-        </w:rPr>
-        <w:sectPr>
-          <w:headerReference w:type="even" r:id="rId11"/>
-          <w:footerReference w:type="default" r:id="rId12"/>
-          <w:headerReference w:type="first" r:id="rId13"/>
-          <w:footerReference w:type="first" r:id="rId14"/>
-          <w:pgSz w:w="11906" w:h="16838"/>
-          <w:pgMar w:top="1843" w:right="1418" w:bottom="1843" w:left="1418" w:header="709" w:footer="709" w:gutter="0"/>
-          <w:cols w:space="708"/>
-          <w:titlePg/>
-          <w:docGrid w:linePitch="360"/>
-        </w:sectPr>
+        </w:rPr>
       </w:pPr>
       <w:r>
         <w:rPr>
@@ -277,7 +255,7 @@
         </w:rPr>
         <w:br/>
       </w:r>
-      <w:hyperlink r:id="rId15" w:history="1">
+      <w:hyperlink r:id="rId11" w:history="1">
         <w:r>
           <w:rPr>
             <w:rStyle w:val="Hyperlink"/>
@@ -287,6 +265,42 @@
           <w:t>stahr2@bfh.ch</w:t>
         </w:r>
       </w:hyperlink>
+    </w:p>
+    <w:p>
+      <w:pPr>
+        <w:jc w:val="left"/>
+        <w:rPr>
+          <w:rStyle w:val="Hyperlink"/>
+          <w:rFonts w:ascii="Calibri" w:hAnsi="Calibri"/>
+          <w:color w:val="auto"/>
+          <w:sz w:val="28"/>
+          <w:u w:val="none"/>
+        </w:rPr>
+      </w:pPr>
+    </w:p>
+    <w:p>
+      <w:pPr>
+        <w:jc w:val="left"/>
+        <w:rPr>
+          <w:rStyle w:val="Hyperlink"/>
+          <w:rFonts w:ascii="Calibri" w:hAnsi="Calibri"/>
+          <w:color w:val="auto"/>
+          <w:sz w:val="28"/>
+          <w:u w:val="none"/>
+        </w:rPr>
+        <w:sectPr>
+          <w:headerReference w:type="even" r:id="rId12"/>
+          <w:footerReference w:type="default" r:id="rId13"/>
+          <w:headerReference w:type="first" r:id="rId14"/>
+          <w:footerReference w:type="first" r:id="rId15"/>
+          <w:type w:val="evenPage"/>
+          <w:pgSz w:w="11906" w:h="16838"/>
+          <w:pgMar w:top="1843" w:right="1418" w:bottom="1843" w:left="1418" w:header="709" w:footer="709" w:gutter="0"/>
+          <w:cols w:space="708"/>
+          <w:titlePg/>
+          <w:docGrid w:linePitch="360"/>
+        </w:sectPr>
+      </w:pPr>
     </w:p>
     <w:tbl>
       <w:tblPr>
@@ -316,8 +330,8 @@
                 <w:lang w:val="de-CH"/>
               </w:rPr>
             </w:pPr>
-            <w:bookmarkStart w:id="1" w:name="_Toc372121580"/>
-            <w:bookmarkStart w:id="2" w:name="_Toc372126551"/>
+            <w:bookmarkStart w:id="0" w:name="_Toc372121580"/>
+            <w:bookmarkStart w:id="1" w:name="_Toc372126551"/>
             <w:r>
               <w:rPr>
                 <w:rFonts w:asciiTheme="minorHAnsi" w:hAnsiTheme="minorHAnsi"/>
@@ -438,31 +452,95 @@
               <w:rPr>
                 <w:rFonts w:asciiTheme="minorHAnsi" w:hAnsiTheme="minorHAnsi"/>
               </w:rPr>
-              <w:t>Marko Bublic</w:t>
-            </w:r>
+              <w:t xml:space="preserve">Marko </w:t>
+            </w:r>
+            <w:proofErr w:type="spellStart"/>
             <w:r>
               <w:rPr>
                 <w:rFonts w:asciiTheme="minorHAnsi" w:hAnsiTheme="minorHAnsi"/>
               </w:rPr>
+              <w:t>Bublic</w:t>
+            </w:r>
+            <w:proofErr w:type="spellEnd"/>
+            <w:r>
+              <w:rPr>
+                <w:rFonts w:asciiTheme="minorHAnsi" w:hAnsiTheme="minorHAnsi"/>
+              </w:rPr>
               <w:t xml:space="preserve"> (bublm1)</w:t>
             </w:r>
             <w:r>
               <w:rPr>
                 <w:rFonts w:asciiTheme="minorHAnsi" w:hAnsiTheme="minorHAnsi"/>
               </w:rPr>
-              <w:t>, Timo Bürk</w:t>
-            </w:r>
+              <w:t xml:space="preserve">, </w:t>
+            </w:r>
+            <w:proofErr w:type="spellStart"/>
             <w:r>
               <w:rPr>
                 <w:rFonts w:asciiTheme="minorHAnsi" w:hAnsiTheme="minorHAnsi"/>
               </w:rPr>
+              <w:t>Timo</w:t>
+            </w:r>
+            <w:proofErr w:type="spellEnd"/>
+            <w:r>
+              <w:rPr>
+                <w:rFonts w:asciiTheme="minorHAnsi" w:hAnsiTheme="minorHAnsi"/>
+              </w:rPr>
+              <w:t xml:space="preserve"> </w:t>
+            </w:r>
+            <w:proofErr w:type="spellStart"/>
+            <w:r>
+              <w:rPr>
+                <w:rFonts w:asciiTheme="minorHAnsi" w:hAnsiTheme="minorHAnsi"/>
+              </w:rPr>
+              <w:t>Bürk</w:t>
+            </w:r>
+            <w:proofErr w:type="spellEnd"/>
+            <w:r>
+              <w:rPr>
+                <w:rFonts w:asciiTheme="minorHAnsi" w:hAnsiTheme="minorHAnsi"/>
+              </w:rPr>
+              <w:t xml:space="preserve"> </w:t>
+            </w:r>
+            <w:r>
+              <w:rPr>
+                <w:rFonts w:asciiTheme="minorHAnsi" w:hAnsiTheme="minorHAnsi"/>
+              </w:rPr>
               <w:t>(burkt4)</w:t>
             </w:r>
             <w:r>
               <w:rPr>
                 <w:rFonts w:asciiTheme="minorHAnsi" w:hAnsiTheme="minorHAnsi"/>
               </w:rPr>
-              <w:t>, Reto Stähli</w:t>
+              <w:t xml:space="preserve">, </w:t>
+            </w:r>
+            <w:proofErr w:type="spellStart"/>
+            <w:r>
+              <w:rPr>
+                <w:rFonts w:asciiTheme="minorHAnsi" w:hAnsiTheme="minorHAnsi"/>
+              </w:rPr>
+              <w:t>Reto</w:t>
+            </w:r>
+            <w:proofErr w:type="spellEnd"/>
+            <w:r>
+              <w:rPr>
+                <w:rFonts w:asciiTheme="minorHAnsi" w:hAnsiTheme="minorHAnsi"/>
+              </w:rPr>
+              <w:t xml:space="preserve"> </w:t>
+            </w:r>
+            <w:proofErr w:type="spellStart"/>
+            <w:r>
+              <w:rPr>
+                <w:rFonts w:asciiTheme="minorHAnsi" w:hAnsiTheme="minorHAnsi"/>
+              </w:rPr>
+              <w:t>Stähli</w:t>
+            </w:r>
+            <w:proofErr w:type="spellEnd"/>
+            <w:r>
+              <w:rPr>
+                <w:rFonts w:asciiTheme="minorHAnsi" w:hAnsiTheme="minorHAnsi"/>
+              </w:rPr>
+              <w:t xml:space="preserve"> </w:t>
             </w:r>
             <w:r>
               <w:rPr>
@@ -1052,7 +1130,14 @@
                 <w:rFonts w:asciiTheme="minorHAnsi" w:hAnsiTheme="minorHAnsi"/>
                 <w:lang w:val="de-CH"/>
               </w:rPr>
-              <w:t>Erster Skizzierungen für Anforderungen</w:t>
+              <w:t>Erste</w:t>
+            </w:r>
+            <w:r>
+              <w:rPr>
+                <w:rFonts w:asciiTheme="minorHAnsi" w:hAnsiTheme="minorHAnsi"/>
+                <w:lang w:val="de-CH"/>
+              </w:rPr>
+              <w:t xml:space="preserve"> Skizzierungen für Anforderungen</w:t>
             </w:r>
           </w:p>
         </w:tc>
@@ -1488,8 +1573,8 @@
       <w:r>
         <w:t>Inhaltsverzeichnis</w:t>
       </w:r>
+      <w:bookmarkEnd w:id="0"/>
       <w:bookmarkEnd w:id="1"/>
-      <w:bookmarkEnd w:id="2"/>
     </w:p>
     <w:sdt>
       <w:sdtPr>
@@ -1528,7 +1613,7 @@
           <w:r>
             <w:fldChar w:fldCharType="separate"/>
           </w:r>
-          <w:hyperlink w:anchor="_Toc405997778" w:history="1">
+          <w:hyperlink w:anchor="_Toc406002326" w:history="1">
             <w:r>
               <w:rPr>
                 <w:rStyle w:val="Hyperlink"/>
@@ -1573,7 +1658,7 @@
                 <w:noProof/>
                 <w:webHidden/>
               </w:rPr>
-              <w:instrText xml:space="preserve"> PAGEREF _Toc405997778 \h </w:instrText>
+              <w:instrText xml:space="preserve"> PAGEREF _Toc406002326 \h </w:instrText>
             </w:r>
             <w:r>
               <w:rPr>
@@ -1616,7 +1701,7 @@
               <w:lang w:eastAsia="de-CH"/>
             </w:rPr>
           </w:pPr>
-          <w:hyperlink w:anchor="_Toc405997779" w:history="1">
+          <w:hyperlink w:anchor="_Toc406002327" w:history="1">
             <w:r>
               <w:rPr>
                 <w:rStyle w:val="Hyperlink"/>
@@ -1661,7 +1746,7 @@
                 <w:noProof/>
                 <w:webHidden/>
               </w:rPr>
-              <w:instrText xml:space="preserve"> PAGEREF _Toc405997779 \h </w:instrText>
+              <w:instrText xml:space="preserve"> PAGEREF _Toc406002327 \h </w:instrText>
             </w:r>
             <w:r>
               <w:rPr>
@@ -1692,6 +1777,7 @@
             </w:r>
           </w:hyperlink>
         </w:p>
+        <w:bookmarkStart w:id="2" w:name="_GoBack"/>
         <w:p>
           <w:pPr>
             <w:pStyle w:val="Verzeichnis1"/>
@@ -1704,16 +1790,279 @@
               <w:lang w:eastAsia="de-CH"/>
             </w:rPr>
           </w:pPr>
-          <w:hyperlink w:anchor="_Toc405997780" w:history="1">
+          <w:r>
+            <w:rPr>
+              <w:rStyle w:val="Hyperlink"/>
+              <w:noProof/>
+            </w:rPr>
+            <w:fldChar w:fldCharType="begin"/>
+          </w:r>
+          <w:r>
+            <w:rPr>
+              <w:rStyle w:val="Hyperlink"/>
+              <w:noProof/>
+            </w:rPr>
+            <w:instrText xml:space="preserve"> </w:instrText>
+          </w:r>
+          <w:r>
+            <w:rPr>
+              <w:noProof/>
+            </w:rPr>
+            <w:instrText>HYPERLINK \l "_Toc406002328"</w:instrText>
+          </w:r>
+          <w:r>
+            <w:rPr>
+              <w:rStyle w:val="Hyperlink"/>
+              <w:noProof/>
+            </w:rPr>
+            <w:instrText xml:space="preserve"> </w:instrText>
+          </w:r>
+          <w:r>
+            <w:rPr>
+              <w:rStyle w:val="Hyperlink"/>
+              <w:noProof/>
+            </w:rPr>
+          </w:r>
+          <w:r>
+            <w:rPr>
+              <w:rStyle w:val="Hyperlink"/>
+              <w:noProof/>
+            </w:rPr>
+            <w:fldChar w:fldCharType="separate"/>
+          </w:r>
+          <w:r>
+            <w:rPr>
+              <w:rStyle w:val="Hyperlink"/>
+              <w:rFonts w:cs="Times New Roman"/>
+              <w:noProof/>
+              <w:snapToGrid w:val="0"/>
+              <w:w w:val="0"/>
+            </w:rPr>
+            <w:t>3</w:t>
+          </w:r>
+          <w:r>
+            <w:rPr>
+              <w:rFonts w:eastAsiaTheme="minorEastAsia"/>
+              <w:noProof/>
+              <w:lang w:eastAsia="de-CH"/>
+            </w:rPr>
+            <w:tab/>
+          </w:r>
+          <w:r>
+            <w:rPr>
+              <w:rStyle w:val="Hyperlink"/>
+              <w:noProof/>
+            </w:rPr>
+            <w:t>Anforderungen</w:t>
+          </w:r>
+          <w:r>
+            <w:rPr>
+              <w:noProof/>
+              <w:webHidden/>
+            </w:rPr>
+            <w:tab/>
+          </w:r>
+          <w:r>
+            <w:rPr>
+              <w:noProof/>
+              <w:webHidden/>
+            </w:rPr>
+            <w:fldChar w:fldCharType="begin"/>
+          </w:r>
+          <w:r>
+            <w:rPr>
+              <w:noProof/>
+              <w:webHidden/>
+            </w:rPr>
+            <w:instrText xml:space="preserve"> PAGEREF _Toc406002328 \h </w:instrText>
+          </w:r>
+          <w:r>
+            <w:rPr>
+              <w:noProof/>
+              <w:webHidden/>
+            </w:rPr>
+          </w:r>
+          <w:r>
+            <w:rPr>
+              <w:noProof/>
+              <w:webHidden/>
+            </w:rPr>
+            <w:fldChar w:fldCharType="separate"/>
+          </w:r>
+          <w:r>
+            <w:rPr>
+              <w:noProof/>
+              <w:webHidden/>
+            </w:rPr>
+            <w:t>2</w:t>
+          </w:r>
+          <w:r>
+            <w:rPr>
+              <w:noProof/>
+              <w:webHidden/>
+            </w:rPr>
+            <w:fldChar w:fldCharType="end"/>
+          </w:r>
+          <w:r>
+            <w:rPr>
+              <w:rStyle w:val="Hyperlink"/>
+              <w:noProof/>
+            </w:rPr>
+            <w:fldChar w:fldCharType="end"/>
+          </w:r>
+        </w:p>
+        <w:bookmarkEnd w:id="2"/>
+        <w:p>
+          <w:pPr>
+            <w:pStyle w:val="Verzeichnis2"/>
+            <w:tabs>
+              <w:tab w:val="left" w:pos="880"/>
+              <w:tab w:val="right" w:leader="dot" w:pos="9060"/>
+            </w:tabs>
+            <w:rPr>
+              <w:rFonts w:eastAsiaTheme="minorEastAsia"/>
+              <w:noProof/>
+              <w:lang w:eastAsia="de-CH"/>
+            </w:rPr>
+          </w:pPr>
+          <w:r>
+            <w:rPr>
+              <w:rStyle w:val="Hyperlink"/>
+              <w:noProof/>
+            </w:rPr>
+            <w:fldChar w:fldCharType="begin"/>
+          </w:r>
+          <w:r>
+            <w:rPr>
+              <w:rStyle w:val="Hyperlink"/>
+              <w:noProof/>
+            </w:rPr>
+            <w:instrText xml:space="preserve"> </w:instrText>
+          </w:r>
+          <w:r>
+            <w:rPr>
+              <w:noProof/>
+            </w:rPr>
+            <w:instrText>HYPERLINK \l "_Toc406002329"</w:instrText>
+          </w:r>
+          <w:r>
+            <w:rPr>
+              <w:rStyle w:val="Hyperlink"/>
+              <w:noProof/>
+            </w:rPr>
+            <w:instrText xml:space="preserve"> </w:instrText>
+          </w:r>
+          <w:r>
+            <w:rPr>
+              <w:rStyle w:val="Hyperlink"/>
+              <w:noProof/>
+            </w:rPr>
+          </w:r>
+          <w:r>
+            <w:rPr>
+              <w:rStyle w:val="Hyperlink"/>
+              <w:noProof/>
+            </w:rPr>
+            <w:fldChar w:fldCharType="separate"/>
+          </w:r>
+          <w:r>
+            <w:rPr>
+              <w:rStyle w:val="Hyperlink"/>
+              <w:noProof/>
+            </w:rPr>
+            <w:t>3.1</w:t>
+          </w:r>
+          <w:r>
+            <w:rPr>
+              <w:rFonts w:eastAsiaTheme="minorEastAsia"/>
+              <w:noProof/>
+              <w:lang w:eastAsia="de-CH"/>
+            </w:rPr>
+            <w:tab/>
+          </w:r>
+          <w:r>
+            <w:rPr>
+              <w:rStyle w:val="Hyperlink"/>
+              <w:noProof/>
+            </w:rPr>
+            <w:t>Legende</w:t>
+          </w:r>
+          <w:r>
+            <w:rPr>
+              <w:noProof/>
+              <w:webHidden/>
+            </w:rPr>
+            <w:tab/>
+          </w:r>
+          <w:r>
+            <w:rPr>
+              <w:noProof/>
+              <w:webHidden/>
+            </w:rPr>
+            <w:fldChar w:fldCharType="begin"/>
+          </w:r>
+          <w:r>
+            <w:rPr>
+              <w:noProof/>
+              <w:webHidden/>
+            </w:rPr>
+            <w:instrText xml:space="preserve"> PAGEREF _Toc406002329 \h </w:instrText>
+          </w:r>
+          <w:r>
+            <w:rPr>
+              <w:noProof/>
+              <w:webHidden/>
+            </w:rPr>
+          </w:r>
+          <w:r>
+            <w:rPr>
+              <w:noProof/>
+              <w:webHidden/>
+            </w:rPr>
+            <w:fldChar w:fldCharType="separate"/>
+          </w:r>
+          <w:r>
+            <w:rPr>
+              <w:noProof/>
+              <w:webHidden/>
+            </w:rPr>
+            <w:t>2</w:t>
+          </w:r>
+          <w:r>
+            <w:rPr>
+              <w:noProof/>
+              <w:webHidden/>
+            </w:rPr>
+            <w:fldChar w:fldCharType="end"/>
+          </w:r>
+          <w:r>
+            <w:rPr>
+              <w:rStyle w:val="Hyperlink"/>
+              <w:noProof/>
+            </w:rPr>
+            <w:fldChar w:fldCharType="end"/>
+          </w:r>
+        </w:p>
+        <w:p>
+          <w:pPr>
+            <w:pStyle w:val="Verzeichnis2"/>
+            <w:tabs>
+              <w:tab w:val="left" w:pos="880"/>
+              <w:tab w:val="right" w:leader="dot" w:pos="9060"/>
+            </w:tabs>
+            <w:rPr>
+              <w:rFonts w:eastAsiaTheme="minorEastAsia"/>
+              <w:noProof/>
+              <w:lang w:eastAsia="de-CH"/>
+            </w:rPr>
+          </w:pPr>
+          <w:hyperlink w:anchor="_Toc406002330" w:history="1">
             <w:r>
               <w:rPr>
                 <w:rStyle w:val="Hyperlink"/>
-                <w:rFonts w:cs="Times New Roman"/>
                 <w:noProof/>
-                <w:snapToGrid w:val="0"/>
-                <w:w w:val="0"/>
-              </w:rPr>
-              <w:t>3</w:t>
+              </w:rPr>
+              <w:t>3.2</w:t>
             </w:r>
             <w:r>
               <w:rPr>
@@ -1728,7 +2077,7 @@
                 <w:rStyle w:val="Hyperlink"/>
                 <w:noProof/>
               </w:rPr>
-              <w:t>Anforderungen</w:t>
+              <w:t>Funktionale Anforderungen</w:t>
             </w:r>
             <w:r>
               <w:rPr>
@@ -1749,7 +2098,7 @@
                 <w:noProof/>
                 <w:webHidden/>
               </w:rPr>
-              <w:instrText xml:space="preserve"> PAGEREF _Toc405997780 \h </w:instrText>
+              <w:instrText xml:space="preserve"> PAGEREF _Toc406002330 \h </w:instrText>
             </w:r>
             <w:r>
               <w:rPr>
@@ -1793,13 +2142,13 @@
               <w:lang w:eastAsia="de-CH"/>
             </w:rPr>
           </w:pPr>
-          <w:hyperlink w:anchor="_Toc405997781" w:history="1">
+          <w:hyperlink w:anchor="_Toc406002331" w:history="1">
             <w:r>
               <w:rPr>
                 <w:rStyle w:val="Hyperlink"/>
                 <w:noProof/>
               </w:rPr>
-              <w:t>3.1</w:t>
+              <w:t>3.3</w:t>
             </w:r>
             <w:r>
               <w:rPr>
@@ -1814,7 +2163,7 @@
                 <w:rStyle w:val="Hyperlink"/>
                 <w:noProof/>
               </w:rPr>
-              <w:t>Legende</w:t>
+              <w:t>Nichtfunktionale Anforderungen:</w:t>
             </w:r>
             <w:r>
               <w:rPr>
@@ -1835,7 +2184,7 @@
                 <w:noProof/>
                 <w:webHidden/>
               </w:rPr>
-              <w:instrText xml:space="preserve"> PAGEREF _Toc405997781 \h </w:instrText>
+              <w:instrText xml:space="preserve"> PAGEREF _Toc406002331 \h </w:instrText>
             </w:r>
             <w:r>
               <w:rPr>
@@ -1855,7 +2204,7 @@
                 <w:noProof/>
                 <w:webHidden/>
               </w:rPr>
-              <w:t>2</w:t>
+              <w:t>5</w:t>
             </w:r>
             <w:r>
               <w:rPr>
@@ -1879,13 +2228,13 @@
               <w:lang w:eastAsia="de-CH"/>
             </w:rPr>
           </w:pPr>
-          <w:hyperlink w:anchor="_Toc405997782" w:history="1">
+          <w:hyperlink w:anchor="_Toc406002332" w:history="1">
             <w:r>
               <w:rPr>
                 <w:rStyle w:val="Hyperlink"/>
                 <w:noProof/>
               </w:rPr>
-              <w:t>3.2</w:t>
+              <w:t>3.4</w:t>
             </w:r>
             <w:r>
               <w:rPr>
@@ -1900,7 +2249,7 @@
                 <w:rStyle w:val="Hyperlink"/>
                 <w:noProof/>
               </w:rPr>
-              <w:t>Funktionale Anforderungen</w:t>
+              <w:t>Randbedingungen:</w:t>
             </w:r>
             <w:r>
               <w:rPr>
@@ -1921,7 +2270,7 @@
                 <w:noProof/>
                 <w:webHidden/>
               </w:rPr>
-              <w:instrText xml:space="preserve"> PAGEREF _Toc405997782 \h </w:instrText>
+              <w:instrText xml:space="preserve"> PAGEREF _Toc406002332 \h </w:instrText>
             </w:r>
             <w:r>
               <w:rPr>
@@ -1941,179 +2290,7 @@
                 <w:noProof/>
                 <w:webHidden/>
               </w:rPr>
-              <w:t>2</w:t>
-            </w:r>
-            <w:r>
-              <w:rPr>
-                <w:noProof/>
-                <w:webHidden/>
-              </w:rPr>
-              <w:fldChar w:fldCharType="end"/>
-            </w:r>
-          </w:hyperlink>
-        </w:p>
-        <w:p>
-          <w:pPr>
-            <w:pStyle w:val="Verzeichnis2"/>
-            <w:tabs>
-              <w:tab w:val="left" w:pos="880"/>
-              <w:tab w:val="right" w:leader="dot" w:pos="9060"/>
-            </w:tabs>
-            <w:rPr>
-              <w:rFonts w:eastAsiaTheme="minorEastAsia"/>
-              <w:noProof/>
-              <w:lang w:eastAsia="de-CH"/>
-            </w:rPr>
-          </w:pPr>
-          <w:hyperlink w:anchor="_Toc405997783" w:history="1">
-            <w:r>
-              <w:rPr>
-                <w:rStyle w:val="Hyperlink"/>
-                <w:noProof/>
-              </w:rPr>
-              <w:t>3.3</w:t>
-            </w:r>
-            <w:r>
-              <w:rPr>
-                <w:rFonts w:eastAsiaTheme="minorEastAsia"/>
-                <w:noProof/>
-                <w:lang w:eastAsia="de-CH"/>
-              </w:rPr>
-              <w:tab/>
-            </w:r>
-            <w:r>
-              <w:rPr>
-                <w:rStyle w:val="Hyperlink"/>
-                <w:noProof/>
-              </w:rPr>
-              <w:t>Nichtfunktionale Anforderungen:</w:t>
-            </w:r>
-            <w:r>
-              <w:rPr>
-                <w:noProof/>
-                <w:webHidden/>
-              </w:rPr>
-              <w:tab/>
-            </w:r>
-            <w:r>
-              <w:rPr>
-                <w:noProof/>
-                <w:webHidden/>
-              </w:rPr>
-              <w:fldChar w:fldCharType="begin"/>
-            </w:r>
-            <w:r>
-              <w:rPr>
-                <w:noProof/>
-                <w:webHidden/>
-              </w:rPr>
-              <w:instrText xml:space="preserve"> PAGEREF _Toc405997783 \h </w:instrText>
-            </w:r>
-            <w:r>
-              <w:rPr>
-                <w:noProof/>
-                <w:webHidden/>
-              </w:rPr>
-            </w:r>
-            <w:r>
-              <w:rPr>
-                <w:noProof/>
-                <w:webHidden/>
-              </w:rPr>
-              <w:fldChar w:fldCharType="separate"/>
-            </w:r>
-            <w:r>
-              <w:rPr>
-                <w:noProof/>
-                <w:webHidden/>
-              </w:rPr>
-              <w:t>5</w:t>
-            </w:r>
-            <w:r>
-              <w:rPr>
-                <w:noProof/>
-                <w:webHidden/>
-              </w:rPr>
-              <w:fldChar w:fldCharType="end"/>
-            </w:r>
-          </w:hyperlink>
-        </w:p>
-        <w:p>
-          <w:pPr>
-            <w:pStyle w:val="Verzeichnis2"/>
-            <w:tabs>
-              <w:tab w:val="left" w:pos="880"/>
-              <w:tab w:val="right" w:leader="dot" w:pos="9060"/>
-            </w:tabs>
-            <w:rPr>
-              <w:rFonts w:eastAsiaTheme="minorEastAsia"/>
-              <w:noProof/>
-              <w:lang w:eastAsia="de-CH"/>
-            </w:rPr>
-          </w:pPr>
-          <w:hyperlink w:anchor="_Toc405997784" w:history="1">
-            <w:r>
-              <w:rPr>
-                <w:rStyle w:val="Hyperlink"/>
-                <w:noProof/>
-              </w:rPr>
-              <w:t>3.4</w:t>
-            </w:r>
-            <w:r>
-              <w:rPr>
-                <w:rFonts w:eastAsiaTheme="minorEastAsia"/>
-                <w:noProof/>
-                <w:lang w:eastAsia="de-CH"/>
-              </w:rPr>
-              <w:tab/>
-            </w:r>
-            <w:r>
-              <w:rPr>
-                <w:rStyle w:val="Hyperlink"/>
-                <w:noProof/>
-              </w:rPr>
-              <w:t>Randbedingungen:</w:t>
-            </w:r>
-            <w:r>
-              <w:rPr>
-                <w:noProof/>
-                <w:webHidden/>
-              </w:rPr>
-              <w:tab/>
-            </w:r>
-            <w:r>
-              <w:rPr>
-                <w:noProof/>
-                <w:webHidden/>
-              </w:rPr>
-              <w:fldChar w:fldCharType="begin"/>
-            </w:r>
-            <w:r>
-              <w:rPr>
-                <w:noProof/>
-                <w:webHidden/>
-              </w:rPr>
-              <w:instrText xml:space="preserve"> PAGEREF _Toc405997784 \h </w:instrText>
-            </w:r>
-            <w:r>
-              <w:rPr>
-                <w:noProof/>
-                <w:webHidden/>
-              </w:rPr>
-            </w:r>
-            <w:r>
-              <w:rPr>
-                <w:noProof/>
-                <w:webHidden/>
-              </w:rPr>
-              <w:fldChar w:fldCharType="separate"/>
-            </w:r>
-            <w:r>
-              <w:rPr>
-                <w:noProof/>
-                <w:webHidden/>
-              </w:rPr>
-              <w:t>5</w:t>
+              <w:t>6</w:t>
             </w:r>
             <w:r>
               <w:rPr>
@@ -2136,7 +2313,7 @@
               <w:lang w:eastAsia="de-CH"/>
             </w:rPr>
           </w:pPr>
-          <w:hyperlink w:anchor="_Toc405997785" w:history="1">
+          <w:hyperlink w:anchor="_Toc406002333" w:history="1">
             <w:r>
               <w:rPr>
                 <w:rStyle w:val="Hyperlink"/>
@@ -2181,7 +2358,7 @@
                 <w:noProof/>
                 <w:webHidden/>
               </w:rPr>
-              <w:instrText xml:space="preserve"> PAGEREF _Toc405997785 \h </w:instrText>
+              <w:instrText xml:space="preserve"> PAGEREF _Toc406002333 \h </w:instrText>
             </w:r>
             <w:r>
               <w:rPr>
@@ -2276,7 +2453,7 @@
       <w:pPr>
         <w:pStyle w:val="berschrift1"/>
       </w:pPr>
-      <w:bookmarkStart w:id="3" w:name="_Toc405997778"/>
+      <w:bookmarkStart w:id="3" w:name="_Toc406002326"/>
       <w:r>
         <w:lastRenderedPageBreak/>
         <w:t>Hauptziel</w:t>
@@ -2349,7 +2526,7 @@
       <w:pPr>
         <w:pStyle w:val="berschrift1"/>
       </w:pPr>
-      <w:bookmarkStart w:id="4" w:name="_Toc405997779"/>
+      <w:bookmarkStart w:id="4" w:name="_Toc406002327"/>
       <w:r>
         <w:t>Teilziele</w:t>
       </w:r>
@@ -2486,7 +2663,21 @@
           <w:sz w:val="24"/>
           <w:szCs w:val="24"/>
         </w:rPr>
-        <w:t>Teilziel ist, dass nach Beendigung des Projektes 1 der Verkehr mit unterschiedlichen Fahrzeugtypen sowie mit verschiedenen Lenkerstereotypen, welche sich in ihren Eigenschaften und Verhalten unterscheiden, simulier</w:t>
+        <w:t>Teilziel ist, dass nach Beendigung des Projektes 1 der Verkehr mit unterschiedlichen Fahrzeugtypen</w:t>
+      </w:r>
+      <w:r>
+        <w:rPr>
+          <w:sz w:val="24"/>
+          <w:szCs w:val="24"/>
+        </w:rPr>
+        <w:t>,</w:t>
+      </w:r>
+      <w:r>
+        <w:rPr>
+          <w:sz w:val="24"/>
+          <w:szCs w:val="24"/>
+        </w:rPr>
+        <w:t xml:space="preserve"> sowie mit verschiedenen Lenkerstereotypen, welche sich in ihren Eigenschaften und Verhalten unterscheiden, simulier</w:t>
       </w:r>
       <w:r>
         <w:rPr>
@@ -2521,14 +2712,65 @@
           <w:sz w:val="24"/>
           <w:szCs w:val="24"/>
         </w:rPr>
-        <w:t>Teilziel ist, dass nach Beendigung des Projektes 1 mit der Simulation Messwerte erfasst werden können, namentlich Verkehrsdichte oder Verkehrsfluss. Damit die Simulation nicht nur visuell, sondern auch anhand dieser Messwerte ausgewertet werden kann.</w:t>
+        <w:t xml:space="preserve">Teilziel ist, dass nach Beendigung des Projektes 1 mit der Simulation </w:t>
+      </w:r>
+      <w:r>
+        <w:rPr>
+          <w:sz w:val="24"/>
+          <w:szCs w:val="24"/>
+        </w:rPr>
+        <w:t xml:space="preserve">die </w:t>
+      </w:r>
+      <w:r>
+        <w:rPr>
+          <w:sz w:val="24"/>
+          <w:szCs w:val="24"/>
+        </w:rPr>
+        <w:t>Messwerte Verkehrsdichte oder Verkehrsfluss</w:t>
+      </w:r>
+      <w:r>
+        <w:rPr>
+          <w:sz w:val="24"/>
+          <w:szCs w:val="24"/>
+        </w:rPr>
+        <w:t xml:space="preserve"> </w:t>
+      </w:r>
+      <w:r>
+        <w:rPr>
+          <w:sz w:val="24"/>
+          <w:szCs w:val="24"/>
+        </w:rPr>
+        <w:t>erfasst werden könne</w:t>
+      </w:r>
+      <w:r>
+        <w:rPr>
+          <w:sz w:val="24"/>
+          <w:szCs w:val="24"/>
+        </w:rPr>
+        <w:t xml:space="preserve">n, </w:t>
+      </w:r>
+      <w:proofErr w:type="spellStart"/>
+      <w:r>
+        <w:rPr>
+          <w:sz w:val="24"/>
+          <w:szCs w:val="24"/>
+        </w:rPr>
+        <w:t>amit</w:t>
+      </w:r>
+      <w:proofErr w:type="spellEnd"/>
+      <w:r>
+        <w:rPr>
+          <w:sz w:val="24"/>
+          <w:szCs w:val="24"/>
+        </w:rPr>
+        <w:t xml:space="preserve"> die Simulation nicht nur visuell, sondern auch anhand dieser Messwerte ausgewertet werden kann.</w:t>
       </w:r>
     </w:p>
     <w:p>
       <w:pPr>
         <w:pStyle w:val="berschrift1"/>
       </w:pPr>
-      <w:bookmarkStart w:id="5" w:name="_Toc405997780"/>
+      <w:bookmarkStart w:id="5" w:name="_Toc406002328"/>
       <w:r>
         <w:lastRenderedPageBreak/>
         <w:t>Anforderungen</w:t>
@@ -2540,7 +2782,7 @@
       <w:pPr>
         <w:pStyle w:val="berschrift2"/>
       </w:pPr>
-      <w:bookmarkStart w:id="6" w:name="_Toc405997781"/>
+      <w:bookmarkStart w:id="6" w:name="_Toc406002329"/>
       <w:r>
         <w:t>Legende</w:t>
       </w:r>
@@ -2640,7 +2882,7 @@
       <w:pPr>
         <w:pStyle w:val="berschrift2"/>
       </w:pPr>
-      <w:bookmarkStart w:id="7" w:name="_Toc405997782"/>
+      <w:bookmarkStart w:id="7" w:name="_Toc406002330"/>
       <w:r>
         <w:t>Funktionale Anforderungen</w:t>
       </w:r>
@@ -6270,7 +6512,21 @@
           <w:sz w:val="24"/>
           <w:lang w:eastAsia="de-DE"/>
         </w:rPr>
-        <w:t xml:space="preserve">Das System muss die Möglichkeit bieten auf der Strecke spezielle Abschnitte für maximal erlaubte Höchstgeschwindigkeiten und Überholverbote zu definieren. Diese Eigenschaften überschreiben auf dem definierten Bereich die Eigenschaften der Strecke, jedoch gibt die Strecke selbst immer die Obergrenze vor. D.h. die Höchstgeschwindigkeit kann nicht höher definiert werden, als die Höchstgeschwindigkeit der Strecke selbst. </w:t>
+        <w:t>Das System muss die Möglichkeit bieten auf der Strecke spezielle Abschnitte für maximal erlaubte Höchstgeschwindigkeiten und Überholverbote zu definieren. Diese Eigenschaften überschreiben auf dem definierten Bereich die Eigenschaften der Strecke, jedoch gibt die Strecke selbst immer die Obergrenze vor. D.h. die Höchstgeschwindigkeit</w:t>
+      </w:r>
+      <w:r>
+        <w:rPr>
+          <w:sz w:val="24"/>
+          <w:lang w:eastAsia="de-DE"/>
+        </w:rPr>
+        <w:t xml:space="preserve"> des Abschnitts</w:t>
+      </w:r>
+      <w:r>
+        <w:rPr>
+          <w:sz w:val="24"/>
+          <w:lang w:eastAsia="de-DE"/>
+        </w:rPr>
+        <w:t xml:space="preserve"> kann nicht höher definiert werden, als die Höchstgeschwindigkeit der Strecke selbst. </w:t>
       </w:r>
     </w:p>
     <w:p>
@@ -6557,7 +6813,7 @@
       <w:pPr>
         <w:pStyle w:val="berschrift2"/>
       </w:pPr>
-      <w:bookmarkStart w:id="8" w:name="_Toc405997783"/>
+      <w:bookmarkStart w:id="8" w:name="_Toc406002331"/>
       <w:r>
         <w:lastRenderedPageBreak/>
         <w:t>Nichtfunktionale Anforderungen:</w:t>
@@ -8237,24 +8493,35 @@
         <w:spacing w:before="55" w:after="0"/>
         <w:rPr>
           <w:sz w:val="24"/>
-          <w:lang w:eastAsia="de-DE"/>
-        </w:rPr>
-      </w:pPr>
+          <w:lang w:val="en-US" w:eastAsia="de-DE"/>
+        </w:rPr>
+      </w:pPr>
+      <w:proofErr w:type="spellStart"/>
       <w:r>
         <w:rPr>
           <w:b/>
           <w:sz w:val="24"/>
-          <w:lang w:eastAsia="de-DE"/>
+          <w:lang w:val="en-US" w:eastAsia="de-DE"/>
         </w:rPr>
         <w:t>Prozessor</w:t>
       </w:r>
-      <w:r>
-        <w:rPr>
-          <w:sz w:val="24"/>
-          <w:lang w:eastAsia="de-DE"/>
-        </w:rPr>
-        <w:t>: Intel Core i7 620M, 2,66-3,33 Ghz</w:t>
-      </w:r>
+      <w:proofErr w:type="spellEnd"/>
+      <w:r>
+        <w:rPr>
+          <w:sz w:val="24"/>
+          <w:lang w:val="en-US" w:eastAsia="de-DE"/>
+        </w:rPr>
+        <w:t xml:space="preserve">: Intel Core i7 620M, 2,66-3,33 </w:t>
+      </w:r>
+      <w:proofErr w:type="spellStart"/>
+      <w:r>
+        <w:rPr>
+          <w:sz w:val="24"/>
+          <w:lang w:val="en-US" w:eastAsia="de-DE"/>
+        </w:rPr>
+        <w:t>Ghz</w:t>
+      </w:r>
+      <w:proofErr w:type="spellEnd"/>
     </w:p>
     <w:p>
       <w:pPr>
@@ -8315,7 +8582,14 @@
           <w:sz w:val="24"/>
           <w:lang w:eastAsia="de-DE"/>
         </w:rPr>
-        <w:t>mit mindestens 30 Frames per Second</w:t>
+        <w:t xml:space="preserve">mit mindestens 30 </w:t>
+      </w:r>
+      <w:r>
+        <w:rPr>
+          <w:sz w:val="24"/>
+          <w:lang w:eastAsia="de-DE"/>
+        </w:rPr>
+        <w:t>Bilder pro Sekunde</w:t>
       </w:r>
       <w:r>
         <w:rPr>
@@ -8336,14 +8610,7 @@
           <w:sz w:val="24"/>
           <w:lang w:eastAsia="de-DE"/>
         </w:rPr>
-        <w:t>maximal</w:t>
-      </w:r>
-      <w:r>
-        <w:rPr>
-          <w:sz w:val="24"/>
-          <w:lang w:eastAsia="de-DE"/>
-        </w:rPr>
-        <w:t>en Arbeitsspeicherbelastung von 200 MB und bei einer durchschnittlichen Prozessor-Auslastung von 10 Prozent</w:t>
+        <w:t>maximalen Arbeitsspeicherbelastung von 200 MB und bei einer durchschnittlichen Prozessor-Auslastung von 10 Prozent</w:t>
       </w:r>
       <w:r>
         <w:rPr>
@@ -8372,27 +8639,28 @@
     </w:p>
     <w:p>
       <w:pPr>
-        <w:widowControl w:val="0"/>
-        <w:tabs>
-          <w:tab w:val="left" w:pos="709"/>
-        </w:tabs>
-        <w:autoSpaceDE w:val="0"/>
-        <w:autoSpaceDN w:val="0"/>
-        <w:adjustRightInd w:val="0"/>
-        <w:spacing w:before="55" w:after="0"/>
-        <w:ind w:left="709" w:hanging="709"/>
-        <w:rPr>
-          <w:sz w:val="24"/>
-          <w:lang w:eastAsia="de-DE"/>
-        </w:rPr>
-      </w:pPr>
+        <w:spacing w:line="259" w:lineRule="auto"/>
+        <w:jc w:val="left"/>
+        <w:rPr>
+          <w:sz w:val="24"/>
+          <w:lang w:eastAsia="de-DE"/>
+        </w:rPr>
+      </w:pPr>
+      <w:r>
+        <w:rPr>
+          <w:sz w:val="24"/>
+          <w:lang w:eastAsia="de-DE"/>
+        </w:rPr>
+        <w:br w:type="page"/>
+      </w:r>
     </w:p>
     <w:p>
       <w:pPr>
         <w:pStyle w:val="berschrift2"/>
       </w:pPr>
-      <w:bookmarkStart w:id="9" w:name="_Toc405997784"/>
-      <w:r>
+      <w:bookmarkStart w:id="9" w:name="_Toc406002332"/>
+      <w:r>
+        <w:lastRenderedPageBreak/>
         <w:t>Randbedingungen:</w:t>
       </w:r>
       <w:bookmarkEnd w:id="9"/>
@@ -8717,7 +8985,6 @@
               <w:spacing w:after="0"/>
             </w:pPr>
             <w:r>
-              <w:lastRenderedPageBreak/>
               <w:t>5</w:t>
             </w:r>
           </w:p>
@@ -9380,7 +9647,7 @@
       <w:pPr>
         <w:pStyle w:val="berschrift1"/>
       </w:pPr>
-      <w:bookmarkStart w:id="10" w:name="_Toc405997785"/>
+      <w:bookmarkStart w:id="10" w:name="_Toc406002333"/>
       <w:r>
         <w:lastRenderedPageBreak/>
         <w:t>Glossar</w:t>
@@ -9909,7 +10176,21 @@
                 <w:rFonts w:ascii="Calibri" w:eastAsia="Times New Roman" w:hAnsi="Calibri" w:cs="Times New Roman"/>
                 <w:color w:val="000000"/>
               </w:rPr>
-              <w:t>Das Überwechseln eines Fahrzeugs von einer Spur auf eine benachbarte</w:t>
+              <w:t>Das Überwechseln eines Fah</w:t>
+            </w:r>
+            <w:r>
+              <w:rPr>
+                <w:rFonts w:ascii="Calibri" w:eastAsia="Times New Roman" w:hAnsi="Calibri" w:cs="Times New Roman"/>
+                <w:color w:val="000000"/>
+              </w:rPr>
+              <w:t>rzeugs von einer Spur auf eine B</w:t>
+            </w:r>
+            <w:r>
+              <w:rPr>
+                <w:rFonts w:ascii="Calibri" w:eastAsia="Times New Roman" w:hAnsi="Calibri" w:cs="Times New Roman"/>
+                <w:color w:val="000000"/>
+              </w:rPr>
+              <w:t>enachbarte</w:t>
             </w:r>
           </w:p>
         </w:tc>
@@ -10440,7 +10721,7 @@
         <w:sz w:val="16"/>
         <w:szCs w:val="16"/>
       </w:rPr>
-      <w:t>6</w:t>
+      <w:t>II</w:t>
     </w:r>
     <w:r>
       <w:rPr>
@@ -11227,7 +11508,7 @@
         <w:lang w:eastAsia="de-CH"/>
       </w:rPr>
       <w:drawing>
-        <wp:anchor distT="0" distB="0" distL="114300" distR="114300" simplePos="0" relativeHeight="251672576" behindDoc="1" locked="0" layoutInCell="1" allowOverlap="1" wp14:anchorId="56089E9A" wp14:editId="23B95ECD">
+        <wp:anchor distT="0" distB="0" distL="114300" distR="114300" simplePos="0" relativeHeight="251672576" behindDoc="1" locked="0" layoutInCell="1" allowOverlap="1" wp14:anchorId="49691679" wp14:editId="5F8FF2C0">
           <wp:simplePos x="0" y="0"/>
           <wp:positionH relativeFrom="column">
             <wp:posOffset>-23495</wp:posOffset>
@@ -11350,7 +11631,7 @@
               <w:szCs w:val="22"/>
             </w:rPr>
             <w:drawing>
-              <wp:inline distT="0" distB="0" distL="0" distR="0" wp14:anchorId="67FC468C" wp14:editId="542B61CB">
+              <wp:inline distT="0" distB="0" distL="0" distR="0" wp14:anchorId="3060A4F0" wp14:editId="06A46854">
                 <wp:extent cx="2238375" cy="733425"/>
                 <wp:effectExtent l="0" t="0" r="9525" b="9525"/>
                 <wp:docPr id="26" name="Picture 5"/>
@@ -11488,7 +11769,7 @@
         <w:lang w:eastAsia="de-CH"/>
       </w:rPr>
       <w:drawing>
-        <wp:anchor distT="0" distB="0" distL="114300" distR="114300" simplePos="0" relativeHeight="251657216" behindDoc="1" locked="0" layoutInCell="1" allowOverlap="1">
+        <wp:anchor distT="0" distB="0" distL="114300" distR="114300" simplePos="0" relativeHeight="251657216" behindDoc="1" locked="0" layoutInCell="1" allowOverlap="1" wp14:anchorId="1B27E09E" wp14:editId="63E0BDBA">
           <wp:simplePos x="0" y="0"/>
           <wp:positionH relativeFrom="column">
             <wp:posOffset>-23495</wp:posOffset>
@@ -11551,6 +11832,7 @@
         </wp:anchor>
       </w:drawing>
     </w:r>
+    <w:proofErr w:type="spellStart"/>
     <w:r>
       <w:rPr>
         <w:b/>
@@ -11567,7 +11849,17 @@
         <w:szCs w:val="16"/>
         <w:lang w:eastAsia="de-DE"/>
       </w:rPr>
-      <w:t>eden – Held oder Staatsverräter</w:t>
+      <w:t>eden</w:t>
+    </w:r>
+    <w:proofErr w:type="spellEnd"/>
+    <w:r>
+      <w:rPr>
+        <w:b/>
+        <w:sz w:val="16"/>
+        <w:szCs w:val="16"/>
+        <w:lang w:eastAsia="de-DE"/>
+      </w:rPr>
+      <w:t xml:space="preserve"> – Held oder Staatsverräter</w:t>
     </w:r>
   </w:p>
   <w:p>
@@ -11628,7 +11920,7 @@
         <w:szCs w:val="16"/>
         <w:lang w:eastAsia="de-DE"/>
       </w:rPr>
-      <w:t>Zusammenfassung</w:t>
+      <w:t>Änderungsverzeichnis</w:t>
     </w:r>
     <w:r>
       <w:rPr>
@@ -16937,7 +17229,7 @@
   <a:extraClrSchemeLst/>
   <a:extLst>
     <a:ext uri="{05A4C25C-085E-4340-85A3-A5531E510DB2}">
-      <thm15:themeFamily xmlns="" xmlns:thm15="http://schemas.microsoft.com/office/thememl/2012/main" name="Office Theme" id="{62F939B6-93AF-4DB8-9C6B-D6C7DFDC589F}" vid="{4A3C46E8-61CC-4603-A589-7422A47A8E4A}"/>
+      <thm15:themeFamily xmlns:thm15="http://schemas.microsoft.com/office/thememl/2012/main" xmlns="" name="Office Theme" id="{62F939B6-93AF-4DB8-9C6B-D6C7DFDC589F}" vid="{4A3C46E8-61CC-4603-A589-7422A47A8E4A}"/>
     </a:ext>
   </a:extLst>
 </a:theme>
@@ -17247,7 +17539,7 @@
 </file>
 
 <file path=customXml/itemProps1.xml><?xml version="1.0" encoding="utf-8"?>
-<ds:datastoreItem xmlns:ds="http://schemas.openxmlformats.org/officeDocument/2006/customXml" ds:itemID="{83D00888-F795-44E0-9399-573ED47C7B3D}">
+<ds:datastoreItem xmlns:ds="http://schemas.openxmlformats.org/officeDocument/2006/customXml" ds:itemID="{CC1B2FE8-B605-490E-8B52-D9005601623E}">
   <ds:schemaRefs>
     <ds:schemaRef ds:uri="http://schemas.openxmlformats.org/officeDocument/2006/bibliography"/>
   </ds:schemaRefs>

--- a/Verkehrssimulation/doc/Abgabe/Anforderungsdokument.docx
+++ b/Verkehrssimulation/doc/Abgabe/Anforderungsdokument.docx
@@ -45,7 +45,21 @@
           <w:rFonts w:ascii="Calibri" w:hAnsi="Calibri"/>
           <w:sz w:val="56"/>
         </w:rPr>
-        <w:t xml:space="preserve"> - Projekt 1 Team Q1</w:t>
+        <w:t xml:space="preserve"> </w:t>
+      </w:r>
+      <w:r>
+        <w:rPr>
+          <w:rFonts w:ascii="Calibri" w:hAnsi="Calibri"/>
+          <w:sz w:val="56"/>
+        </w:rPr>
+        <w:t>–</w:t>
+      </w:r>
+      <w:r>
+        <w:rPr>
+          <w:rFonts w:ascii="Calibri" w:hAnsi="Calibri"/>
+          <w:sz w:val="56"/>
+        </w:rPr>
+        <w:t xml:space="preserve"> Projekt 1 Team Q1</w:t>
       </w:r>
     </w:p>
     <w:p>
@@ -910,7 +924,14 @@
                 <w:rFonts w:asciiTheme="minorHAnsi" w:hAnsiTheme="minorHAnsi"/>
                 <w:lang w:val="de-CH"/>
               </w:rPr>
-              <w:t>Haupt- und Teilziele und Systemkontext</w:t>
+              <w:t xml:space="preserve">Haupt-, </w:t>
+            </w:r>
+            <w:r>
+              <w:rPr>
+                <w:rFonts w:asciiTheme="minorHAnsi" w:hAnsiTheme="minorHAnsi"/>
+                <w:lang w:val="de-CH"/>
+              </w:rPr>
+              <w:t>Teilziele und Systemkontext</w:t>
             </w:r>
           </w:p>
         </w:tc>
@@ -1137,7 +1158,28 @@
                 <w:rFonts w:asciiTheme="minorHAnsi" w:hAnsiTheme="minorHAnsi"/>
                 <w:lang w:val="de-CH"/>
               </w:rPr>
-              <w:t xml:space="preserve"> Skizzierungen für Anforderungen</w:t>
+              <w:t xml:space="preserve"> Skizz</w:t>
+            </w:r>
+            <w:r>
+              <w:rPr>
+                <w:rFonts w:asciiTheme="minorHAnsi" w:hAnsiTheme="minorHAnsi"/>
+                <w:lang w:val="de-CH"/>
+              </w:rPr>
+              <w:t>e</w:t>
+            </w:r>
+            <w:r>
+              <w:rPr>
+                <w:rFonts w:asciiTheme="minorHAnsi" w:hAnsiTheme="minorHAnsi"/>
+                <w:lang w:val="de-CH"/>
+              </w:rPr>
+              <w:t>n</w:t>
+            </w:r>
+            <w:r>
+              <w:rPr>
+                <w:rFonts w:asciiTheme="minorHAnsi" w:hAnsiTheme="minorHAnsi"/>
+                <w:lang w:val="de-CH"/>
+              </w:rPr>
+              <w:t xml:space="preserve"> für Anforderungen</w:t>
             </w:r>
           </w:p>
         </w:tc>
@@ -1575,6 +1617,11 @@
       </w:r>
       <w:bookmarkEnd w:id="0"/>
       <w:bookmarkEnd w:id="1"/>
+    </w:p>
+    <w:p>
+      <w:pPr>
+        <w:pStyle w:val="Vorspann"/>
+      </w:pPr>
     </w:p>
     <w:sdt>
       <w:sdtPr>
@@ -1613,7 +1660,7 @@
           <w:r>
             <w:fldChar w:fldCharType="separate"/>
           </w:r>
-          <w:hyperlink w:anchor="_Toc406002326" w:history="1">
+          <w:hyperlink w:anchor="_Toc406008330" w:history="1">
             <w:r>
               <w:rPr>
                 <w:rStyle w:val="Hyperlink"/>
@@ -1658,7 +1705,7 @@
                 <w:noProof/>
                 <w:webHidden/>
               </w:rPr>
-              <w:instrText xml:space="preserve"> PAGEREF _Toc406002326 \h </w:instrText>
+              <w:instrText xml:space="preserve"> PAGEREF _Toc406008330 \h </w:instrText>
             </w:r>
             <w:r>
               <w:rPr>
@@ -1701,7 +1748,7 @@
               <w:lang w:eastAsia="de-CH"/>
             </w:rPr>
           </w:pPr>
-          <w:hyperlink w:anchor="_Toc406002327" w:history="1">
+          <w:hyperlink w:anchor="_Toc406008331" w:history="1">
             <w:r>
               <w:rPr>
                 <w:rStyle w:val="Hyperlink"/>
@@ -1746,7 +1793,7 @@
                 <w:noProof/>
                 <w:webHidden/>
               </w:rPr>
-              <w:instrText xml:space="preserve"> PAGEREF _Toc406002327 \h </w:instrText>
+              <w:instrText xml:space="preserve"> PAGEREF _Toc406008331 \h </w:instrText>
             </w:r>
             <w:r>
               <w:rPr>
@@ -1777,7 +1824,6 @@
             </w:r>
           </w:hyperlink>
         </w:p>
-        <w:bookmarkStart w:id="2" w:name="_GoBack"/>
         <w:p>
           <w:pPr>
             <w:pStyle w:val="Verzeichnis1"/>
@@ -1790,279 +1836,16 @@
               <w:lang w:eastAsia="de-CH"/>
             </w:rPr>
           </w:pPr>
-          <w:r>
-            <w:rPr>
-              <w:rStyle w:val="Hyperlink"/>
-              <w:noProof/>
-            </w:rPr>
-            <w:fldChar w:fldCharType="begin"/>
-          </w:r>
-          <w:r>
-            <w:rPr>
-              <w:rStyle w:val="Hyperlink"/>
-              <w:noProof/>
-            </w:rPr>
-            <w:instrText xml:space="preserve"> </w:instrText>
-          </w:r>
-          <w:r>
-            <w:rPr>
-              <w:noProof/>
-            </w:rPr>
-            <w:instrText>HYPERLINK \l "_Toc406002328"</w:instrText>
-          </w:r>
-          <w:r>
-            <w:rPr>
-              <w:rStyle w:val="Hyperlink"/>
-              <w:noProof/>
-            </w:rPr>
-            <w:instrText xml:space="preserve"> </w:instrText>
-          </w:r>
-          <w:r>
-            <w:rPr>
-              <w:rStyle w:val="Hyperlink"/>
-              <w:noProof/>
-            </w:rPr>
-          </w:r>
-          <w:r>
-            <w:rPr>
-              <w:rStyle w:val="Hyperlink"/>
-              <w:noProof/>
-            </w:rPr>
-            <w:fldChar w:fldCharType="separate"/>
-          </w:r>
-          <w:r>
-            <w:rPr>
-              <w:rStyle w:val="Hyperlink"/>
-              <w:rFonts w:cs="Times New Roman"/>
-              <w:noProof/>
-              <w:snapToGrid w:val="0"/>
-              <w:w w:val="0"/>
-            </w:rPr>
-            <w:t>3</w:t>
-          </w:r>
-          <w:r>
-            <w:rPr>
-              <w:rFonts w:eastAsiaTheme="minorEastAsia"/>
-              <w:noProof/>
-              <w:lang w:eastAsia="de-CH"/>
-            </w:rPr>
-            <w:tab/>
-          </w:r>
-          <w:r>
-            <w:rPr>
-              <w:rStyle w:val="Hyperlink"/>
-              <w:noProof/>
-            </w:rPr>
-            <w:t>Anforderungen</w:t>
-          </w:r>
-          <w:r>
-            <w:rPr>
-              <w:noProof/>
-              <w:webHidden/>
-            </w:rPr>
-            <w:tab/>
-          </w:r>
-          <w:r>
-            <w:rPr>
-              <w:noProof/>
-              <w:webHidden/>
-            </w:rPr>
-            <w:fldChar w:fldCharType="begin"/>
-          </w:r>
-          <w:r>
-            <w:rPr>
-              <w:noProof/>
-              <w:webHidden/>
-            </w:rPr>
-            <w:instrText xml:space="preserve"> PAGEREF _Toc406002328 \h </w:instrText>
-          </w:r>
-          <w:r>
-            <w:rPr>
-              <w:noProof/>
-              <w:webHidden/>
-            </w:rPr>
-          </w:r>
-          <w:r>
-            <w:rPr>
-              <w:noProof/>
-              <w:webHidden/>
-            </w:rPr>
-            <w:fldChar w:fldCharType="separate"/>
-          </w:r>
-          <w:r>
-            <w:rPr>
-              <w:noProof/>
-              <w:webHidden/>
-            </w:rPr>
-            <w:t>2</w:t>
-          </w:r>
-          <w:r>
-            <w:rPr>
-              <w:noProof/>
-              <w:webHidden/>
-            </w:rPr>
-            <w:fldChar w:fldCharType="end"/>
-          </w:r>
-          <w:r>
-            <w:rPr>
-              <w:rStyle w:val="Hyperlink"/>
-              <w:noProof/>
-            </w:rPr>
-            <w:fldChar w:fldCharType="end"/>
-          </w:r>
-        </w:p>
-        <w:bookmarkEnd w:id="2"/>
-        <w:p>
-          <w:pPr>
-            <w:pStyle w:val="Verzeichnis2"/>
-            <w:tabs>
-              <w:tab w:val="left" w:pos="880"/>
-              <w:tab w:val="right" w:leader="dot" w:pos="9060"/>
-            </w:tabs>
-            <w:rPr>
-              <w:rFonts w:eastAsiaTheme="minorEastAsia"/>
-              <w:noProof/>
-              <w:lang w:eastAsia="de-CH"/>
-            </w:rPr>
-          </w:pPr>
-          <w:r>
-            <w:rPr>
-              <w:rStyle w:val="Hyperlink"/>
-              <w:noProof/>
-            </w:rPr>
-            <w:fldChar w:fldCharType="begin"/>
-          </w:r>
-          <w:r>
-            <w:rPr>
-              <w:rStyle w:val="Hyperlink"/>
-              <w:noProof/>
-            </w:rPr>
-            <w:instrText xml:space="preserve"> </w:instrText>
-          </w:r>
-          <w:r>
-            <w:rPr>
-              <w:noProof/>
-            </w:rPr>
-            <w:instrText>HYPERLINK \l "_Toc406002329"</w:instrText>
-          </w:r>
-          <w:r>
-            <w:rPr>
-              <w:rStyle w:val="Hyperlink"/>
-              <w:noProof/>
-            </w:rPr>
-            <w:instrText xml:space="preserve"> </w:instrText>
-          </w:r>
-          <w:r>
-            <w:rPr>
-              <w:rStyle w:val="Hyperlink"/>
-              <w:noProof/>
-            </w:rPr>
-          </w:r>
-          <w:r>
-            <w:rPr>
-              <w:rStyle w:val="Hyperlink"/>
-              <w:noProof/>
-            </w:rPr>
-            <w:fldChar w:fldCharType="separate"/>
-          </w:r>
-          <w:r>
-            <w:rPr>
-              <w:rStyle w:val="Hyperlink"/>
-              <w:noProof/>
-            </w:rPr>
-            <w:t>3.1</w:t>
-          </w:r>
-          <w:r>
-            <w:rPr>
-              <w:rFonts w:eastAsiaTheme="minorEastAsia"/>
-              <w:noProof/>
-              <w:lang w:eastAsia="de-CH"/>
-            </w:rPr>
-            <w:tab/>
-          </w:r>
-          <w:r>
-            <w:rPr>
-              <w:rStyle w:val="Hyperlink"/>
-              <w:noProof/>
-            </w:rPr>
-            <w:t>Legende</w:t>
-          </w:r>
-          <w:r>
-            <w:rPr>
-              <w:noProof/>
-              <w:webHidden/>
-            </w:rPr>
-            <w:tab/>
-          </w:r>
-          <w:r>
-            <w:rPr>
-              <w:noProof/>
-              <w:webHidden/>
-            </w:rPr>
-            <w:fldChar w:fldCharType="begin"/>
-          </w:r>
-          <w:r>
-            <w:rPr>
-              <w:noProof/>
-              <w:webHidden/>
-            </w:rPr>
-            <w:instrText xml:space="preserve"> PAGEREF _Toc406002329 \h </w:instrText>
-          </w:r>
-          <w:r>
-            <w:rPr>
-              <w:noProof/>
-              <w:webHidden/>
-            </w:rPr>
-          </w:r>
-          <w:r>
-            <w:rPr>
-              <w:noProof/>
-              <w:webHidden/>
-            </w:rPr>
-            <w:fldChar w:fldCharType="separate"/>
-          </w:r>
-          <w:r>
-            <w:rPr>
-              <w:noProof/>
-              <w:webHidden/>
-            </w:rPr>
-            <w:t>2</w:t>
-          </w:r>
-          <w:r>
-            <w:rPr>
-              <w:noProof/>
-              <w:webHidden/>
-            </w:rPr>
-            <w:fldChar w:fldCharType="end"/>
-          </w:r>
-          <w:r>
-            <w:rPr>
-              <w:rStyle w:val="Hyperlink"/>
-              <w:noProof/>
-            </w:rPr>
-            <w:fldChar w:fldCharType="end"/>
-          </w:r>
-        </w:p>
-        <w:p>
-          <w:pPr>
-            <w:pStyle w:val="Verzeichnis2"/>
-            <w:tabs>
-              <w:tab w:val="left" w:pos="880"/>
-              <w:tab w:val="right" w:leader="dot" w:pos="9060"/>
-            </w:tabs>
-            <w:rPr>
-              <w:rFonts w:eastAsiaTheme="minorEastAsia"/>
-              <w:noProof/>
-              <w:lang w:eastAsia="de-CH"/>
-            </w:rPr>
-          </w:pPr>
-          <w:hyperlink w:anchor="_Toc406002330" w:history="1">
+          <w:hyperlink w:anchor="_Toc406008332" w:history="1">
             <w:r>
               <w:rPr>
                 <w:rStyle w:val="Hyperlink"/>
+                <w:rFonts w:cs="Times New Roman"/>
                 <w:noProof/>
-              </w:rPr>
-              <w:t>3.2</w:t>
+                <w:snapToGrid w:val="0"/>
+                <w:w w:val="0"/>
+              </w:rPr>
+              <w:t>3</w:t>
             </w:r>
             <w:r>
               <w:rPr>
@@ -2077,7 +1860,7 @@
                 <w:rStyle w:val="Hyperlink"/>
                 <w:noProof/>
               </w:rPr>
-              <w:t>Funktionale Anforderungen</w:t>
+              <w:t>Anforderungen</w:t>
             </w:r>
             <w:r>
               <w:rPr>
@@ -2098,7 +1881,7 @@
                 <w:noProof/>
                 <w:webHidden/>
               </w:rPr>
-              <w:instrText xml:space="preserve"> PAGEREF _Toc406002330 \h </w:instrText>
+              <w:instrText xml:space="preserve"> PAGEREF _Toc406008332 \h </w:instrText>
             </w:r>
             <w:r>
               <w:rPr>
@@ -2142,13 +1925,13 @@
               <w:lang w:eastAsia="de-CH"/>
             </w:rPr>
           </w:pPr>
-          <w:hyperlink w:anchor="_Toc406002331" w:history="1">
+          <w:hyperlink w:anchor="_Toc406008333" w:history="1">
             <w:r>
               <w:rPr>
                 <w:rStyle w:val="Hyperlink"/>
                 <w:noProof/>
               </w:rPr>
-              <w:t>3.3</w:t>
+              <w:t>3.1</w:t>
             </w:r>
             <w:r>
               <w:rPr>
@@ -2163,7 +1946,7 @@
                 <w:rStyle w:val="Hyperlink"/>
                 <w:noProof/>
               </w:rPr>
-              <w:t>Nichtfunktionale Anforderungen:</w:t>
+              <w:t>Legende</w:t>
             </w:r>
             <w:r>
               <w:rPr>
@@ -2184,7 +1967,7 @@
                 <w:noProof/>
                 <w:webHidden/>
               </w:rPr>
-              <w:instrText xml:space="preserve"> PAGEREF _Toc406002331 \h </w:instrText>
+              <w:instrText xml:space="preserve"> PAGEREF _Toc406008333 \h </w:instrText>
             </w:r>
             <w:r>
               <w:rPr>
@@ -2204,7 +1987,7 @@
                 <w:noProof/>
                 <w:webHidden/>
               </w:rPr>
-              <w:t>5</w:t>
+              <w:t>2</w:t>
             </w:r>
             <w:r>
               <w:rPr>
@@ -2228,13 +2011,13 @@
               <w:lang w:eastAsia="de-CH"/>
             </w:rPr>
           </w:pPr>
-          <w:hyperlink w:anchor="_Toc406002332" w:history="1">
+          <w:hyperlink w:anchor="_Toc406008334" w:history="1">
             <w:r>
               <w:rPr>
                 <w:rStyle w:val="Hyperlink"/>
                 <w:noProof/>
               </w:rPr>
-              <w:t>3.4</w:t>
+              <w:t>3.2</w:t>
             </w:r>
             <w:r>
               <w:rPr>
@@ -2249,7 +2032,7 @@
                 <w:rStyle w:val="Hyperlink"/>
                 <w:noProof/>
               </w:rPr>
-              <w:t>Randbedingungen:</w:t>
+              <w:t>Funktionale Anforderungen</w:t>
             </w:r>
             <w:r>
               <w:rPr>
@@ -2270,7 +2053,179 @@
                 <w:noProof/>
                 <w:webHidden/>
               </w:rPr>
-              <w:instrText xml:space="preserve"> PAGEREF _Toc406002332 \h </w:instrText>
+              <w:instrText xml:space="preserve"> PAGEREF _Toc406008334 \h </w:instrText>
+            </w:r>
+            <w:r>
+              <w:rPr>
+                <w:noProof/>
+                <w:webHidden/>
+              </w:rPr>
+            </w:r>
+            <w:r>
+              <w:rPr>
+                <w:noProof/>
+                <w:webHidden/>
+              </w:rPr>
+              <w:fldChar w:fldCharType="separate"/>
+            </w:r>
+            <w:r>
+              <w:rPr>
+                <w:noProof/>
+                <w:webHidden/>
+              </w:rPr>
+              <w:t>2</w:t>
+            </w:r>
+            <w:r>
+              <w:rPr>
+                <w:noProof/>
+                <w:webHidden/>
+              </w:rPr>
+              <w:fldChar w:fldCharType="end"/>
+            </w:r>
+          </w:hyperlink>
+        </w:p>
+        <w:p>
+          <w:pPr>
+            <w:pStyle w:val="Verzeichnis2"/>
+            <w:tabs>
+              <w:tab w:val="left" w:pos="880"/>
+              <w:tab w:val="right" w:leader="dot" w:pos="9060"/>
+            </w:tabs>
+            <w:rPr>
+              <w:rFonts w:eastAsiaTheme="minorEastAsia"/>
+              <w:noProof/>
+              <w:lang w:eastAsia="de-CH"/>
+            </w:rPr>
+          </w:pPr>
+          <w:hyperlink w:anchor="_Toc406008335" w:history="1">
+            <w:r>
+              <w:rPr>
+                <w:rStyle w:val="Hyperlink"/>
+                <w:noProof/>
+              </w:rPr>
+              <w:t>3.3</w:t>
+            </w:r>
+            <w:r>
+              <w:rPr>
+                <w:rFonts w:eastAsiaTheme="minorEastAsia"/>
+                <w:noProof/>
+                <w:lang w:eastAsia="de-CH"/>
+              </w:rPr>
+              <w:tab/>
+            </w:r>
+            <w:r>
+              <w:rPr>
+                <w:rStyle w:val="Hyperlink"/>
+                <w:noProof/>
+              </w:rPr>
+              <w:t>Nichtfunktionale Anforderungen</w:t>
+            </w:r>
+            <w:r>
+              <w:rPr>
+                <w:noProof/>
+                <w:webHidden/>
+              </w:rPr>
+              <w:tab/>
+            </w:r>
+            <w:r>
+              <w:rPr>
+                <w:noProof/>
+                <w:webHidden/>
+              </w:rPr>
+              <w:fldChar w:fldCharType="begin"/>
+            </w:r>
+            <w:r>
+              <w:rPr>
+                <w:noProof/>
+                <w:webHidden/>
+              </w:rPr>
+              <w:instrText xml:space="preserve"> PAGEREF _Toc406008335 \h </w:instrText>
+            </w:r>
+            <w:r>
+              <w:rPr>
+                <w:noProof/>
+                <w:webHidden/>
+              </w:rPr>
+            </w:r>
+            <w:r>
+              <w:rPr>
+                <w:noProof/>
+                <w:webHidden/>
+              </w:rPr>
+              <w:fldChar w:fldCharType="separate"/>
+            </w:r>
+            <w:r>
+              <w:rPr>
+                <w:noProof/>
+                <w:webHidden/>
+              </w:rPr>
+              <w:t>5</w:t>
+            </w:r>
+            <w:r>
+              <w:rPr>
+                <w:noProof/>
+                <w:webHidden/>
+              </w:rPr>
+              <w:fldChar w:fldCharType="end"/>
+            </w:r>
+          </w:hyperlink>
+        </w:p>
+        <w:p>
+          <w:pPr>
+            <w:pStyle w:val="Verzeichnis2"/>
+            <w:tabs>
+              <w:tab w:val="left" w:pos="880"/>
+              <w:tab w:val="right" w:leader="dot" w:pos="9060"/>
+            </w:tabs>
+            <w:rPr>
+              <w:rFonts w:eastAsiaTheme="minorEastAsia"/>
+              <w:noProof/>
+              <w:lang w:eastAsia="de-CH"/>
+            </w:rPr>
+          </w:pPr>
+          <w:hyperlink w:anchor="_Toc406008336" w:history="1">
+            <w:r>
+              <w:rPr>
+                <w:rStyle w:val="Hyperlink"/>
+                <w:noProof/>
+              </w:rPr>
+              <w:t>3.4</w:t>
+            </w:r>
+            <w:r>
+              <w:rPr>
+                <w:rFonts w:eastAsiaTheme="minorEastAsia"/>
+                <w:noProof/>
+                <w:lang w:eastAsia="de-CH"/>
+              </w:rPr>
+              <w:tab/>
+            </w:r>
+            <w:r>
+              <w:rPr>
+                <w:rStyle w:val="Hyperlink"/>
+                <w:noProof/>
+              </w:rPr>
+              <w:t>Randbedingungen</w:t>
+            </w:r>
+            <w:r>
+              <w:rPr>
+                <w:noProof/>
+                <w:webHidden/>
+              </w:rPr>
+              <w:tab/>
+            </w:r>
+            <w:r>
+              <w:rPr>
+                <w:noProof/>
+                <w:webHidden/>
+              </w:rPr>
+              <w:fldChar w:fldCharType="begin"/>
+            </w:r>
+            <w:r>
+              <w:rPr>
+                <w:noProof/>
+                <w:webHidden/>
+              </w:rPr>
+              <w:instrText xml:space="preserve"> PAGEREF _Toc406008336 \h </w:instrText>
             </w:r>
             <w:r>
               <w:rPr>
@@ -2313,7 +2268,7 @@
               <w:lang w:eastAsia="de-CH"/>
             </w:rPr>
           </w:pPr>
-          <w:hyperlink w:anchor="_Toc406002333" w:history="1">
+          <w:hyperlink w:anchor="_Toc406008337" w:history="1">
             <w:r>
               <w:rPr>
                 <w:rStyle w:val="Hyperlink"/>
@@ -2358,7 +2313,7 @@
                 <w:noProof/>
                 <w:webHidden/>
               </w:rPr>
-              <w:instrText xml:space="preserve"> PAGEREF _Toc406002333 \h </w:instrText>
+              <w:instrText xml:space="preserve"> PAGEREF _Toc406008337 \h </w:instrText>
             </w:r>
             <w:r>
               <w:rPr>
@@ -2453,17 +2408,16 @@
       <w:pPr>
         <w:pStyle w:val="berschrift1"/>
       </w:pPr>
-      <w:bookmarkStart w:id="3" w:name="_Toc406002326"/>
+      <w:bookmarkStart w:id="2" w:name="_Toc406008330"/>
       <w:r>
         <w:lastRenderedPageBreak/>
         <w:t>Hauptziel</w:t>
       </w:r>
-      <w:bookmarkEnd w:id="3"/>
+      <w:bookmarkEnd w:id="2"/>
     </w:p>
     <w:p/>
     <w:p>
       <w:pPr>
-        <w:jc w:val="center"/>
         <w:rPr>
           <w:b/>
           <w:sz w:val="28"/>
@@ -2476,7 +2430,57 @@
           <w:sz w:val="28"/>
           <w:szCs w:val="28"/>
         </w:rPr>
-        <w:t>Das Ziel dieses Projekts ist es, eine Möglichkeit zu bieten, die Entstehung von Verkehrsstaus auf der Schweizer Autobahn zu analysieren, indem die hauptverantwortlichen Faktoren identifiziert werden und somit Lösungsansätze für aktuelle Problemabschnitte (wie der Gubrischttunnel oder das Limmattalerkreuz) aufzuzeigen.</w:t>
+        <w:t xml:space="preserve">Das Ziel dieses Projekts ist es, eine Möglichkeit zu bieten, die Entstehung von Verkehrsstaus auf der Schweizer Autobahn zu analysieren, indem die hauptverantwortlichen Faktoren identifiziert werden und somit Lösungsansätze für aktuelle Problemabschnitte (wie </w:t>
+      </w:r>
+      <w:r>
+        <w:rPr>
+          <w:b/>
+          <w:sz w:val="28"/>
+          <w:szCs w:val="28"/>
+        </w:rPr>
+        <w:t xml:space="preserve">der </w:t>
+      </w:r>
+      <w:proofErr w:type="spellStart"/>
+      <w:r>
+        <w:rPr>
+          <w:b/>
+          <w:sz w:val="28"/>
+          <w:szCs w:val="28"/>
+        </w:rPr>
+        <w:t>Gubris</w:t>
+      </w:r>
+      <w:r>
+        <w:rPr>
+          <w:b/>
+          <w:sz w:val="28"/>
+          <w:szCs w:val="28"/>
+        </w:rPr>
+        <w:t>ttunnel</w:t>
+      </w:r>
+      <w:proofErr w:type="spellEnd"/>
+      <w:r>
+        <w:rPr>
+          <w:b/>
+          <w:sz w:val="28"/>
+          <w:szCs w:val="28"/>
+        </w:rPr>
+        <w:t xml:space="preserve"> </w:t>
+      </w:r>
+      <w:r>
+        <w:rPr>
+          <w:b/>
+          <w:sz w:val="28"/>
+          <w:szCs w:val="28"/>
+        </w:rPr>
+        <w:t>oder das Limmattalerkreuz) aufgezeigt werden</w:t>
+      </w:r>
+      <w:r>
+        <w:rPr>
+          <w:b/>
+          <w:sz w:val="28"/>
+          <w:szCs w:val="28"/>
+        </w:rPr>
+        <w:t>.</w:t>
       </w:r>
     </w:p>
     <w:p>
@@ -2526,11 +2530,11 @@
       <w:pPr>
         <w:pStyle w:val="berschrift1"/>
       </w:pPr>
-      <w:bookmarkStart w:id="4" w:name="_Toc406002327"/>
+      <w:bookmarkStart w:id="3" w:name="_Toc406008331"/>
       <w:r>
         <w:t>Teilziele</w:t>
       </w:r>
-      <w:bookmarkEnd w:id="4"/>
+      <w:bookmarkEnd w:id="3"/>
     </w:p>
     <w:p/>
     <w:p>
@@ -2579,7 +2583,21 @@
           <w:sz w:val="24"/>
           <w:szCs w:val="24"/>
         </w:rPr>
-        <w:t xml:space="preserve"> ein neuer Algorithmus entsteht, der den Verkehr auf mehrspurigen Autobahnen und unter Berücksichtigung der Schweizer Verkehrsregeln realitätsnahe, aber unfallfrei simuliert. </w:t>
+        <w:t xml:space="preserve"> ein neuer Algorithmus entsteht, der den Verkehr auf mehrspurigen Autobahnen unter Berücksichtigung der Schweizer Verkehrsregeln realitätsnahe, aber unfallfrei</w:t>
+      </w:r>
+      <w:r>
+        <w:rPr>
+          <w:sz w:val="24"/>
+          <w:szCs w:val="24"/>
+        </w:rPr>
+        <w:t>,</w:t>
+      </w:r>
+      <w:r>
+        <w:rPr>
+          <w:sz w:val="24"/>
+          <w:szCs w:val="24"/>
+        </w:rPr>
+        <w:t xml:space="preserve"> simuliert. </w:t>
       </w:r>
     </w:p>
     <w:p>
@@ -2628,14 +2646,56 @@
           <w:sz w:val="24"/>
           <w:szCs w:val="24"/>
         </w:rPr>
-        <w:t xml:space="preserve"> das Programm die Möglichkeit bietet Verkehrsabschnitte der Schweizer Autobahn im </w:t>
+        <w:t xml:space="preserve"> das Programm</w:t>
       </w:r>
       <w:r>
         <w:rPr>
           <w:sz w:val="24"/>
           <w:szCs w:val="24"/>
         </w:rPr>
-        <w:t>Simulationsm</w:t>
+        <w:t xml:space="preserve"> dem Anwender</w:t>
+      </w:r>
+      <w:r>
+        <w:rPr>
+          <w:sz w:val="24"/>
+          <w:szCs w:val="24"/>
+        </w:rPr>
+        <w:t xml:space="preserve"> die Möglichkeit bietet</w:t>
+      </w:r>
+      <w:r>
+        <w:rPr>
+          <w:sz w:val="24"/>
+          <w:szCs w:val="24"/>
+        </w:rPr>
+        <w:t>,</w:t>
+      </w:r>
+      <w:r>
+        <w:rPr>
+          <w:sz w:val="24"/>
+          <w:szCs w:val="24"/>
+        </w:rPr>
+        <w:t xml:space="preserve"> Verkehrsabschnitte der Schweizer Autobahn im </w:t>
+      </w:r>
+      <w:r>
+        <w:rPr>
+          <w:sz w:val="24"/>
+          <w:szCs w:val="24"/>
+        </w:rPr>
+        <w:t>Simulations</w:t>
+      </w:r>
+      <w:r>
+        <w:rPr>
+          <w:sz w:val="24"/>
+          <w:szCs w:val="24"/>
+        </w:rPr>
+        <w:t>-</w:t>
+      </w:r>
+      <w:r>
+        <w:rPr>
+          <w:sz w:val="24"/>
+          <w:szCs w:val="24"/>
+        </w:rPr>
+        <w:t>m</w:t>
       </w:r>
       <w:r>
         <w:rPr>
@@ -2726,13 +2786,20 @@
           <w:sz w:val="24"/>
           <w:szCs w:val="24"/>
         </w:rPr>
-        <w:t>Messwerte Verkehrsdichte oder Verkehrsfluss</w:t>
+        <w:t>Messgrössen Verkehrsdichte und</w:t>
       </w:r>
       <w:r>
         <w:rPr>
           <w:sz w:val="24"/>
           <w:szCs w:val="24"/>
         </w:rPr>
+        <w:t xml:space="preserve"> Verkehrsfluss</w:t>
+      </w:r>
+      <w:r>
+        <w:rPr>
+          <w:sz w:val="24"/>
+          <w:szCs w:val="24"/>
+        </w:rPr>
         <w:t xml:space="preserve"> </w:t>
       </w:r>
       <w:r>
@@ -2749,44 +2816,55 @@
         </w:rPr>
         <w:t xml:space="preserve">n, </w:t>
       </w:r>
-      <w:proofErr w:type="spellStart"/>
       <w:r>
         <w:rPr>
           <w:sz w:val="24"/>
           <w:szCs w:val="24"/>
         </w:rPr>
-        <w:t>amit</w:t>
-      </w:r>
-      <w:proofErr w:type="spellEnd"/>
+        <w:t>d</w:t>
+      </w:r>
       <w:r>
         <w:rPr>
           <w:sz w:val="24"/>
           <w:szCs w:val="24"/>
         </w:rPr>
-        <w:t xml:space="preserve"> die Simulation nicht nur visuell, sondern auch anhand dieser Messwerte ausgewertet werden kann.</w:t>
+        <w:t>amit die Simulation nicht nur visuell, sond</w:t>
+      </w:r>
+      <w:r>
+        <w:rPr>
+          <w:sz w:val="24"/>
+          <w:szCs w:val="24"/>
+        </w:rPr>
+        <w:t>ern auch anhand dieser Messgrössen</w:t>
+      </w:r>
+      <w:r>
+        <w:rPr>
+          <w:sz w:val="24"/>
+          <w:szCs w:val="24"/>
+        </w:rPr>
+        <w:t xml:space="preserve"> ausgewertet werden kann.</w:t>
       </w:r>
     </w:p>
     <w:p>
       <w:pPr>
         <w:pStyle w:val="berschrift1"/>
       </w:pPr>
-      <w:bookmarkStart w:id="5" w:name="_Toc406002328"/>
+      <w:bookmarkStart w:id="4" w:name="_Toc406008332"/>
       <w:r>
         <w:lastRenderedPageBreak/>
         <w:t>Anforderungen</w:t>
       </w:r>
+      <w:bookmarkEnd w:id="4"/>
+    </w:p>
+    <w:p>
+      <w:pPr>
+        <w:pStyle w:val="berschrift2"/>
+      </w:pPr>
+      <w:bookmarkStart w:id="5" w:name="_Toc406008333"/>
+      <w:r>
+        <w:t>Legende</w:t>
+      </w:r>
       <w:bookmarkEnd w:id="5"/>
-    </w:p>
-    <w:p/>
-    <w:p>
-      <w:pPr>
-        <w:pStyle w:val="berschrift2"/>
-      </w:pPr>
-      <w:bookmarkStart w:id="6" w:name="_Toc406002329"/>
-      <w:r>
-        <w:t>Legende</w:t>
-      </w:r>
-      <w:bookmarkEnd w:id="6"/>
     </w:p>
     <w:p>
       <w:pPr>
@@ -2882,11 +2960,11 @@
       <w:pPr>
         <w:pStyle w:val="berschrift2"/>
       </w:pPr>
-      <w:bookmarkStart w:id="7" w:name="_Toc406002330"/>
+      <w:bookmarkStart w:id="6" w:name="_Toc406008334"/>
       <w:r>
         <w:t>Funktionale Anforderungen</w:t>
       </w:r>
-      <w:bookmarkEnd w:id="7"/>
+      <w:bookmarkEnd w:id="6"/>
     </w:p>
     <w:p/>
     <w:tbl>
@@ -2959,6 +3037,7 @@
           <w:p>
             <w:pPr>
               <w:spacing w:after="0"/>
+              <w:jc w:val="left"/>
               <w:rPr>
                 <w:b/>
                 <w:color w:val="FFFFFF"/>
@@ -3219,6 +3298,7 @@
               <w:keepNext/>
               <w:keepLines/>
               <w:spacing w:after="0"/>
+              <w:jc w:val="left"/>
             </w:pPr>
             <w:r>
               <w:t>Simulationsalgorithmus erstellen</w:t>
@@ -3242,7 +3322,7 @@
       </w:tr>
       <w:tr>
         <w:trPr>
-          <w:trHeight w:val="973"/>
+          <w:trHeight w:val="551"/>
         </w:trPr>
         <w:tc>
           <w:tcPr>
@@ -3275,6 +3355,7 @@
           <w:p>
             <w:pPr>
               <w:spacing w:after="0"/>
+              <w:jc w:val="left"/>
             </w:pPr>
             <w:r>
               <w:t>Unfallfreies Fahren innerhalb einer Spur</w:t>
@@ -3386,6 +3467,7 @@
           <w:p>
             <w:pPr>
               <w:spacing w:after="0"/>
+              <w:jc w:val="center"/>
             </w:pPr>
             <w:r>
               <w:t>1</w:t>
@@ -3437,6 +3519,7 @@
           <w:p>
             <w:pPr>
               <w:spacing w:after="0"/>
+              <w:jc w:val="left"/>
             </w:pPr>
             <w:r>
               <w:t>Richtiges Verhalten bei Spurwechsel</w:t>
@@ -3553,9 +3636,6 @@
               <w:jc w:val="center"/>
             </w:pPr>
             <w:r>
-              <w:rPr>
-                <w:i/>
-              </w:rPr>
               <w:t>22.10.2014</w:t>
             </w:r>
           </w:p>
@@ -3570,6 +3650,7 @@
           <w:p>
             <w:pPr>
               <w:spacing w:after="0"/>
+              <w:jc w:val="center"/>
             </w:pPr>
             <w:r>
               <w:t>1</w:t>
@@ -3617,6 +3698,7 @@
               <w:keepNext/>
               <w:keepLines/>
               <w:spacing w:after="0"/>
+              <w:jc w:val="left"/>
               <w:rPr>
                 <w:szCs w:val="20"/>
               </w:rPr>
@@ -3640,6 +3722,7 @@
               <w:keepNext/>
               <w:keepLines/>
               <w:spacing w:after="0"/>
+              <w:jc w:val="center"/>
             </w:pPr>
           </w:p>
         </w:tc>
@@ -3679,6 +3762,7 @@
           <w:p>
             <w:pPr>
               <w:spacing w:after="0"/>
+              <w:jc w:val="left"/>
             </w:pPr>
             <w:r>
               <w:t>Einstellen der Streckenstruktur</w:t>
@@ -3701,19 +3785,6 @@
         <w:tc>
           <w:tcPr>
             <w:tcW w:w="381" w:type="dxa"/>
-          </w:tcPr>
-          <w:p>
-            <w:pPr>
-              <w:spacing w:after="0"/>
-            </w:pPr>
-            <w:r>
-              <w:t xml:space="preserve">  2</w:t>
-            </w:r>
-          </w:p>
-        </w:tc>
-        <w:tc>
-          <w:tcPr>
-            <w:tcW w:w="360" w:type="dxa"/>
           </w:tcPr>
           <w:p>
             <w:pPr>
@@ -3727,7 +3798,7 @@
         </w:tc>
         <w:tc>
           <w:tcPr>
-            <w:tcW w:w="381" w:type="dxa"/>
+            <w:tcW w:w="360" w:type="dxa"/>
           </w:tcPr>
           <w:p>
             <w:pPr>
@@ -3741,7 +3812,7 @@
         </w:tc>
         <w:tc>
           <w:tcPr>
-            <w:tcW w:w="360" w:type="dxa"/>
+            <w:tcW w:w="381" w:type="dxa"/>
           </w:tcPr>
           <w:p>
             <w:pPr>
@@ -3755,17 +3826,7 @@
         </w:tc>
         <w:tc>
           <w:tcPr>
-            <w:tcW w:w="1113" w:type="dxa"/>
-          </w:tcPr>
-          <w:p>
-            <w:r>
-              <w:t>Gespräch mit P.Schwab</w:t>
-            </w:r>
-          </w:p>
-        </w:tc>
-        <w:tc>
-          <w:tcPr>
-            <w:tcW w:w="1134" w:type="dxa"/>
+            <w:tcW w:w="360" w:type="dxa"/>
           </w:tcPr>
           <w:p>
             <w:pPr>
@@ -3773,6 +3834,30 @@
               <w:jc w:val="center"/>
             </w:pPr>
             <w:r>
+              <w:t>2</w:t>
+            </w:r>
+          </w:p>
+        </w:tc>
+        <w:tc>
+          <w:tcPr>
+            <w:tcW w:w="1113" w:type="dxa"/>
+          </w:tcPr>
+          <w:p>
+            <w:r>
+              <w:t>Gespräch mit P.Schwab</w:t>
+            </w:r>
+          </w:p>
+        </w:tc>
+        <w:tc>
+          <w:tcPr>
+            <w:tcW w:w="1134" w:type="dxa"/>
+          </w:tcPr>
+          <w:p>
+            <w:pPr>
+              <w:spacing w:after="0"/>
+              <w:jc w:val="center"/>
+            </w:pPr>
+            <w:r>
               <w:t>19.11.2014</w:t>
             </w:r>
           </w:p>
@@ -3784,6 +3869,7 @@
           <w:p>
             <w:pPr>
               <w:spacing w:after="0"/>
+              <w:jc w:val="center"/>
             </w:pPr>
             <w:r>
               <w:t>2</w:t>
@@ -3826,6 +3912,7 @@
           <w:p>
             <w:pPr>
               <w:spacing w:after="0"/>
+              <w:jc w:val="left"/>
               <w:rPr>
                 <w:szCs w:val="20"/>
               </w:rPr>
@@ -3938,6 +4025,7 @@
           <w:p>
             <w:pPr>
               <w:spacing w:after="0"/>
+              <w:jc w:val="center"/>
             </w:pPr>
             <w:r>
               <w:t>2</w:t>
@@ -4351,6 +4439,10 @@
       </w:r>
     </w:p>
     <w:p>
+      <w:pPr>
+        <w:spacing w:line="259" w:lineRule="auto"/>
+        <w:jc w:val="left"/>
+      </w:pPr>
       <w:r>
         <w:br w:type="page"/>
       </w:r>
@@ -4602,7 +4694,13 @@
       </w:pPr>
       <w:r>
         <w:tab/>
-        <w:t>Das System muss für jedes simulierte Fahrzeug  entscheiden, ob ein Spurwechsel durchgeführt werden soll. Anschliessend muss das System entscheiden, ob ein Spurwechsel möglich ist.</w:t>
+        <w:t>Das System mus</w:t>
+      </w:r>
+      <w:r>
+        <w:t>s für jedes simulierte Fahrzeug</w:t>
+      </w:r>
+      <w:r>
+        <w:t xml:space="preserve"> entscheiden, ob ein Spurwechsel durchgeführt werden soll. Anschliessend muss das System entscheiden, ob ein Spurwechsel möglich ist.</w:t>
       </w:r>
     </w:p>
     <w:p>
@@ -4853,7 +4951,13 @@
       </w:pPr>
       <w:r>
         <w:tab/>
-        <w:t>Das System muss für jedes simulierte Fahrzeug  entscheiden, ob ein Überholungsmanöver nötig und möglich ist. Das Fahrzeug soll nur ein Überholmanöver starten, wenn dadurch eine grössere Geschwindigkeit erreicht werden kann. Beim Überholmanöver muss darauf geachtet werden, dass genügend Platz vorhanden ist. Das heisst:</w:t>
+        <w:t>Das System muss</w:t>
+      </w:r>
+      <w:r>
+        <w:t xml:space="preserve"> für jedes simulierte Fahrzeug </w:t>
+      </w:r>
+      <w:r>
+        <w:t>entscheiden, ob ein Überholungsmanöver nötig und möglich ist. Das Fahrzeug soll nur ein Überholmanöver starten, wenn dadurch eine grössere Geschwindigkeit erreicht werden kann. Beim Überholmanöver muss darauf geachtet werden, dass genügend Platz vorhanden ist. Das heisst:</w:t>
       </w:r>
     </w:p>
     <w:p>
@@ -4865,7 +4969,6 @@
           <w:numId w:val="15"/>
         </w:numPr>
         <w:tabs>
-          <w:tab w:val="left" w:pos="709"/>
           <w:tab w:val="center" w:pos="5754"/>
           <w:tab w:val="left" w:pos="5896"/>
           <w:tab w:val="center" w:pos="6378"/>
@@ -4881,10 +4984,23 @@
         <w:autoSpaceDN w:val="0"/>
         <w:adjustRightInd w:val="0"/>
         <w:spacing w:before="193" w:after="0" w:line="276" w:lineRule="auto"/>
+        <w:ind w:left="1418"/>
         <w:jc w:val="left"/>
       </w:pPr>
       <w:r>
-        <w:t>Es hat auf der Überholspur eine Lücke in welches das überholende Fahrzeug passt, so dass auch der Mindestabstand nach vorne und hinten berücksichtigt wird.</w:t>
+        <w:t xml:space="preserve">Es hat auf der Überholspur eine </w:t>
+      </w:r>
+      <w:r>
+        <w:t>Lücke, in welche</w:t>
+      </w:r>
+      <w:r>
+        <w:t xml:space="preserve"> das überhole</w:t>
+      </w:r>
+      <w:r>
+        <w:t>nde Fahrzeug passt, so dass</w:t>
+      </w:r>
+      <w:r>
+        <w:t xml:space="preserve"> der Mindestabstand nach vorne und hinten berücksichtigt wird.</w:t>
       </w:r>
     </w:p>
     <w:p>
@@ -4896,7 +5012,6 @@
           <w:numId w:val="15"/>
         </w:numPr>
         <w:tabs>
-          <w:tab w:val="left" w:pos="709"/>
           <w:tab w:val="center" w:pos="5754"/>
           <w:tab w:val="left" w:pos="5896"/>
           <w:tab w:val="center" w:pos="6378"/>
@@ -4912,10 +5027,16 @@
         <w:autoSpaceDN w:val="0"/>
         <w:adjustRightInd w:val="0"/>
         <w:spacing w:before="193" w:after="0" w:line="276" w:lineRule="auto"/>
+        <w:ind w:left="1418"/>
         <w:jc w:val="left"/>
       </w:pPr>
       <w:r>
-        <w:t>Es muss beim Überholen darauf geachtet werden, dass das Fahrzeug, welches sich nach dem Überholmanöver hinter dem überholenden Fahrzeug befindet, genügend Platz hat, um seine Geschwindigkeit zu halten.</w:t>
+        <w:t xml:space="preserve">Es muss beim Überholen darauf geachtet werden, dass das Fahrzeug, welches sich nach dem Überholmanöver hinter dem überholenden Fahrzeug befindet, genügend </w:t>
+      </w:r>
+      <w:bookmarkStart w:id="7" w:name="_GoBack"/>
+      <w:bookmarkEnd w:id="7"/>
+      <w:r>
+        <w:t>Platz hat, um seine Geschwindigkeit zu halten.</w:t>
       </w:r>
     </w:p>
     <w:p>
@@ -5178,7 +5299,6 @@
           <w:numId w:val="15"/>
         </w:numPr>
         <w:tabs>
-          <w:tab w:val="left" w:pos="709"/>
           <w:tab w:val="center" w:pos="5754"/>
           <w:tab w:val="left" w:pos="5896"/>
           <w:tab w:val="center" w:pos="6378"/>
@@ -5194,10 +5314,23 @@
         <w:autoSpaceDN w:val="0"/>
         <w:adjustRightInd w:val="0"/>
         <w:spacing w:before="193" w:after="0" w:line="276" w:lineRule="auto"/>
+        <w:ind w:left="1418"/>
         <w:jc w:val="left"/>
       </w:pPr>
       <w:r>
-        <w:t>Es hat auf der Überholspur eine Lücke in welches das spurwechselnde Fahrzeug passt, so dass auch der Mindestabstand nach vorne und hinten berücksichtigt wird.</w:t>
+        <w:t>Es hat auf de</w:t>
+      </w:r>
+      <w:r>
+        <w:t>r Überholspur eine Lücke, in welche</w:t>
+      </w:r>
+      <w:r>
+        <w:t xml:space="preserve"> das spurwechsel</w:t>
+      </w:r>
+      <w:r>
+        <w:t>nde Fahrzeug passt, so dass</w:t>
+      </w:r>
+      <w:r>
+        <w:t xml:space="preserve"> der Mindestabstand nach vorne und hinten berücksichtigt wird.</w:t>
       </w:r>
     </w:p>
     <w:p>
@@ -5209,7 +5342,6 @@
           <w:numId w:val="15"/>
         </w:numPr>
         <w:tabs>
-          <w:tab w:val="left" w:pos="709"/>
           <w:tab w:val="center" w:pos="5754"/>
           <w:tab w:val="left" w:pos="5896"/>
           <w:tab w:val="center" w:pos="6378"/>
@@ -5225,6 +5357,7 @@
         <w:autoSpaceDN w:val="0"/>
         <w:adjustRightInd w:val="0"/>
         <w:spacing w:before="193" w:after="0" w:line="276" w:lineRule="auto"/>
+        <w:ind w:left="1418"/>
         <w:jc w:val="left"/>
       </w:pPr>
       <w:r>
@@ -5479,7 +5612,30 @@
         <w:ind w:left="709"/>
       </w:pPr>
       <w:r>
-        <w:t>Das System muss  Spurwechselkonflikte erkennen und Auflösen. Ein Spurwechselkonflikt entsteht dann, wenn zwei oder mehr Fahrzeuge gleichzeitig die Spur wechseln wollen und somit den gleichen Platz auf der Ziel-Spur einnehmen würden. Das System muss diese Konflikte so auflösen, dass Fahrzeuge, welche auf die rechte Spur wechseln, immer Vortritt haben und dass nach der Auflösung des Konflikts mindestens eines der beteiligten Fahrzeuge die Spur wechseln darf. Die übrigen Fahrzeuge behalten ihre jetzige Spur und fahren normal weiter.</w:t>
+        <w:t xml:space="preserve">Das System muss </w:t>
+      </w:r>
+      <w:r>
+        <w:t>Spurwechselkonflikte erkennen und Auflösen. Ein Spurwechselkonflikt entsteht dann, wenn zwei oder mehr Fahrzeuge gleichzeitig die Spur wechseln wollen und somit d</w:t>
+      </w:r>
+      <w:r>
+        <w:t xml:space="preserve">en gleichen Platz auf der </w:t>
+      </w:r>
+      <w:proofErr w:type="spellStart"/>
+      <w:r>
+        <w:t>Ziels</w:t>
+      </w:r>
+      <w:r>
+        <w:t>pur</w:t>
+      </w:r>
+      <w:proofErr w:type="spellEnd"/>
+      <w:r>
+        <w:t xml:space="preserve"> einnehmen würden. Das System muss diese Konflikte so auflösen, dass Fahrzeuge, welche auf die rechte Spur wechseln, immer Vortritt haben und dass nach der Auflösung des Konflikts mindestens eines der beteiligten Fahrzeuge die Spur wechseln darf. Die übrigen Fahrzeuge behalten ihre jetzige Spur und fahren </w:t>
+      </w:r>
+      <w:r>
+        <w:t>geradeaus</w:t>
+      </w:r>
+      <w:r>
+        <w:t xml:space="preserve"> weiter.</w:t>
       </w:r>
     </w:p>
     <w:p>
@@ -5917,13 +6073,11 @@
           <w:ilvl w:val="0"/>
           <w:numId w:val="16"/>
         </w:numPr>
-        <w:tabs>
-          <w:tab w:val="left" w:pos="709"/>
-        </w:tabs>
         <w:autoSpaceDE w:val="0"/>
         <w:autoSpaceDN w:val="0"/>
         <w:adjustRightInd w:val="0"/>
         <w:spacing w:before="55" w:after="0" w:line="276" w:lineRule="auto"/>
+        <w:ind w:left="1418"/>
         <w:jc w:val="left"/>
         <w:rPr>
           <w:sz w:val="24"/>
@@ -5935,7 +6089,14 @@
           <w:sz w:val="24"/>
           <w:lang w:eastAsia="de-DE"/>
         </w:rPr>
-        <w:t>Die Anzahl der Spuren muss eingestellt werden können</w:t>
+        <w:t xml:space="preserve">Die Anzahl der Spuren </w:t>
+      </w:r>
+      <w:r>
+        <w:rPr>
+          <w:sz w:val="24"/>
+          <w:lang w:eastAsia="de-DE"/>
+        </w:rPr>
+        <w:t>ist einstellbar</w:t>
       </w:r>
     </w:p>
     <w:p>
@@ -5946,13 +6107,11 @@
           <w:ilvl w:val="0"/>
           <w:numId w:val="16"/>
         </w:numPr>
-        <w:tabs>
-          <w:tab w:val="left" w:pos="709"/>
-        </w:tabs>
         <w:autoSpaceDE w:val="0"/>
         <w:autoSpaceDN w:val="0"/>
         <w:adjustRightInd w:val="0"/>
         <w:spacing w:before="55" w:after="0" w:line="276" w:lineRule="auto"/>
+        <w:ind w:left="1418"/>
         <w:jc w:val="left"/>
         <w:rPr>
           <w:sz w:val="24"/>
@@ -5964,7 +6123,28 @@
           <w:sz w:val="24"/>
           <w:lang w:eastAsia="de-DE"/>
         </w:rPr>
-        <w:t>Es müssen Ein- und Ausfahrten auf die Autobahn eingefügt werden können</w:t>
+        <w:t xml:space="preserve">Es </w:t>
+      </w:r>
+      <w:r>
+        <w:rPr>
+          <w:sz w:val="24"/>
+          <w:lang w:eastAsia="de-DE"/>
+        </w:rPr>
+        <w:t>können</w:t>
+      </w:r>
+      <w:r>
+        <w:rPr>
+          <w:sz w:val="24"/>
+          <w:lang w:eastAsia="de-DE"/>
+        </w:rPr>
+        <w:t xml:space="preserve"> Ein- und Ausfahrten auf die Autobahn </w:t>
+      </w:r>
+      <w:r>
+        <w:rPr>
+          <w:sz w:val="24"/>
+          <w:lang w:eastAsia="de-DE"/>
+        </w:rPr>
+        <w:t>eingefügt werden</w:t>
       </w:r>
     </w:p>
     <w:p>
@@ -5975,13 +6155,11 @@
           <w:ilvl w:val="0"/>
           <w:numId w:val="16"/>
         </w:numPr>
-        <w:tabs>
-          <w:tab w:val="left" w:pos="709"/>
-        </w:tabs>
         <w:autoSpaceDE w:val="0"/>
         <w:autoSpaceDN w:val="0"/>
         <w:adjustRightInd w:val="0"/>
         <w:spacing w:before="55" w:after="0" w:line="276" w:lineRule="auto"/>
+        <w:ind w:left="1418"/>
         <w:jc w:val="left"/>
         <w:rPr>
           <w:sz w:val="24"/>
@@ -5993,7 +6171,28 @@
           <w:sz w:val="24"/>
           <w:lang w:eastAsia="de-DE"/>
         </w:rPr>
-        <w:t>Es müssen Baustellen und sonstige Spurverengungen eingefügt werden können.</w:t>
+        <w:t xml:space="preserve">Es </w:t>
+      </w:r>
+      <w:r>
+        <w:rPr>
+          <w:sz w:val="24"/>
+          <w:lang w:eastAsia="de-DE"/>
+        </w:rPr>
+        <w:t>können</w:t>
+      </w:r>
+      <w:r>
+        <w:rPr>
+          <w:sz w:val="24"/>
+          <w:lang w:eastAsia="de-DE"/>
+        </w:rPr>
+        <w:t xml:space="preserve"> Baustellen und sonstige Spurverengungen </w:t>
+      </w:r>
+      <w:r>
+        <w:rPr>
+          <w:sz w:val="24"/>
+          <w:lang w:eastAsia="de-DE"/>
+        </w:rPr>
+        <w:t>eingefügt werden</w:t>
       </w:r>
     </w:p>
     <w:p>
@@ -6261,7 +6460,63 @@
           <w:sz w:val="24"/>
           <w:lang w:eastAsia="de-DE"/>
         </w:rPr>
-        <w:t>Das System muss die Möglichkeit bieten auf der Strecke spezielle Abschnitte zu definieren. Mithilfe dieser Abschnitte müssen Eigenschaften wie maximal erlaubte Höchstgeschwindigkeit und Überholverbote auf einem gewünschten Bereich definiert werden können, welche nur für diesen Bereich gelten. Ausserdem müssen Abschnitte definiert werden können mit denen sich Verkehrsdichte und Verkehrsfluss auf diesem Abschnitt messen lassen.</w:t>
+        <w:t>Das System muss die Möglichkeit bieten auf der Strecke spezielle Abschnitte zu definieren. Mithilfe dieser Abschnitte müssen Eigenschaften</w:t>
+      </w:r>
+      <w:r>
+        <w:rPr>
+          <w:sz w:val="24"/>
+          <w:lang w:eastAsia="de-DE"/>
+        </w:rPr>
+        <w:t>,</w:t>
+      </w:r>
+      <w:r>
+        <w:rPr>
+          <w:sz w:val="24"/>
+          <w:lang w:eastAsia="de-DE"/>
+        </w:rPr>
+        <w:t xml:space="preserve"> wie</w:t>
+      </w:r>
+      <w:r>
+        <w:rPr>
+          <w:sz w:val="24"/>
+          <w:lang w:eastAsia="de-DE"/>
+        </w:rPr>
+        <w:t xml:space="preserve"> die</w:t>
+      </w:r>
+      <w:r>
+        <w:rPr>
+          <w:sz w:val="24"/>
+          <w:lang w:eastAsia="de-DE"/>
+        </w:rPr>
+        <w:t xml:space="preserve"> maximal erlaubte Höchstgeschwindigkeit und Überholverbote</w:t>
+      </w:r>
+      <w:r>
+        <w:rPr>
+          <w:sz w:val="24"/>
+          <w:lang w:eastAsia="de-DE"/>
+        </w:rPr>
+        <w:t>,</w:t>
+      </w:r>
+      <w:r>
+        <w:rPr>
+          <w:sz w:val="24"/>
+          <w:lang w:eastAsia="de-DE"/>
+        </w:rPr>
+        <w:t xml:space="preserve"> auf einem gewünschten Bereich definiert werden können, welche nur für diesen Bereich gelten. Ausserdem </w:t>
+      </w:r>
+      <w:r>
+        <w:rPr>
+          <w:sz w:val="24"/>
+          <w:lang w:eastAsia="de-DE"/>
+        </w:rPr>
+        <w:t>können</w:t>
+      </w:r>
+      <w:r>
+        <w:rPr>
+          <w:sz w:val="24"/>
+          <w:lang w:eastAsia="de-DE"/>
+        </w:rPr>
+        <w:t xml:space="preserve"> Abschnitte definiert werden mit denen sich Verkehrsdichte und Verkehrsfluss auf diesem Abschnitt messen lassen.</w:t>
       </w:r>
     </w:p>
     <w:p>
@@ -6328,7 +6583,7 @@
           <w:sz w:val="18"/>
           <w:szCs w:val="18"/>
         </w:rPr>
-        <w:t>Spezialabschnitten</w:t>
+        <w:t>Spezialabschnitte</w:t>
       </w:r>
       <w:r>
         <w:rPr>
@@ -6512,7 +6767,21 @@
           <w:sz w:val="24"/>
           <w:lang w:eastAsia="de-DE"/>
         </w:rPr>
-        <w:t>Das System muss die Möglichkeit bieten auf der Strecke spezielle Abschnitte für maximal erlaubte Höchstgeschwindigkeiten und Überholverbote zu definieren. Diese Eigenschaften überschreiben auf dem definierten Bereich die Eigenschaften der Strecke, jedoch gibt die Strecke selbst immer die Obergrenze vor. D.h. die Höchstgeschwindigkeit</w:t>
+        <w:t xml:space="preserve">Das System muss die Möglichkeit bieten auf der Strecke spezielle Abschnitte für </w:t>
+      </w:r>
+      <w:r>
+        <w:rPr>
+          <w:sz w:val="24"/>
+          <w:lang w:eastAsia="de-DE"/>
+        </w:rPr>
+        <w:t xml:space="preserve">die </w:t>
+      </w:r>
+      <w:r>
+        <w:rPr>
+          <w:sz w:val="24"/>
+          <w:lang w:eastAsia="de-DE"/>
+        </w:rPr>
+        <w:t>maximal erlaubte Höchstgeschwindigkeiten und Überholverbote zu definieren. Diese Eigenschaften überschreiben auf dem definierten Bereich die Eigenschaften der Strecke, jedoch gibt die Strecke selbst immer die Obergrenze vor. D.h. die Höchstgeschwindigkeit</w:t>
       </w:r>
       <w:r>
         <w:rPr>
@@ -6593,7 +6862,7 @@
           <w:sz w:val="18"/>
           <w:szCs w:val="18"/>
         </w:rPr>
-        <w:t>Spezialabschnitten</w:t>
+        <w:t>Spezialabschnitte</w:t>
       </w:r>
       <w:r>
         <w:rPr>
@@ -6779,7 +7048,63 @@
           <w:sz w:val="24"/>
           <w:lang w:eastAsia="de-DE"/>
         </w:rPr>
-        <w:t>Das System muss die Möglichkeit bieten auf der Strecke spezielle Abschnitte für die Erfassung der Verkehrsdichte oder des Verkehrsflusses zu definieren. Hierbei ist die Verkehrsdichte definiert als:  „Anzahl der Fahrzeuge im Messbereich / Länge des Messbereichs“ und der Verkehrsfluss als: „Summe der Geschwindigkeiten aller Fahrzeuge im Messbereich / Länge des Messbereichs“. Diese beiden Messwerte werden pro Messbereich vom System berechnet und neben dem entsprechenden Messbereich in der Simulation ausgegeben.</w:t>
+        <w:t>Das System muss die Möglichkeit bieten auf der Strecke spezielle Abschnitte für die Erfassung der Verkehrsdichte oder des Verkehrsflusses zu definieren. Hierbei ist die</w:t>
+      </w:r>
+      <w:r>
+        <w:rPr>
+          <w:sz w:val="24"/>
+          <w:lang w:eastAsia="de-DE"/>
+        </w:rPr>
+        <w:t xml:space="preserve"> Verkehrsdichte definiert als: </w:t>
+      </w:r>
+      <w:r>
+        <w:rPr>
+          <w:sz w:val="24"/>
+          <w:lang w:eastAsia="de-DE"/>
+        </w:rPr>
+        <w:t>„Anzah</w:t>
+      </w:r>
+      <w:r>
+        <w:rPr>
+          <w:sz w:val="24"/>
+          <w:lang w:eastAsia="de-DE"/>
+        </w:rPr>
+        <w:t>l der Fahrzeuge im Messbereich dividiert durch</w:t>
+      </w:r>
+      <w:r>
+        <w:rPr>
+          <w:sz w:val="24"/>
+          <w:lang w:eastAsia="de-DE"/>
+        </w:rPr>
+        <w:t xml:space="preserve"> </w:t>
+      </w:r>
+      <w:r>
+        <w:rPr>
+          <w:sz w:val="24"/>
+          <w:lang w:eastAsia="de-DE"/>
+        </w:rPr>
+        <w:t xml:space="preserve"> die </w:t>
+      </w:r>
+      <w:r>
+        <w:rPr>
+          <w:sz w:val="24"/>
+          <w:lang w:eastAsia="de-DE"/>
+        </w:rPr>
+        <w:t xml:space="preserve">Länge des Messbereichs“ und der Verkehrsfluss als: „Summe der Geschwindigkeiten </w:t>
+      </w:r>
+      <w:r>
+        <w:rPr>
+          <w:sz w:val="24"/>
+          <w:lang w:eastAsia="de-DE"/>
+        </w:rPr>
+        <w:t>aller Fahrzeuge im Messbereich dividiert durch die</w:t>
+      </w:r>
+      <w:r>
+        <w:rPr>
+          <w:sz w:val="24"/>
+          <w:lang w:eastAsia="de-DE"/>
+        </w:rPr>
+        <w:t xml:space="preserve"> Länge des Messbereichs“. Diese beiden Messwerte werden pro Messbereich vom System berechnet und ausgegeben.</w:t>
       </w:r>
     </w:p>
     <w:p>
@@ -6813,10 +7138,10 @@
       <w:pPr>
         <w:pStyle w:val="berschrift2"/>
       </w:pPr>
-      <w:bookmarkStart w:id="8" w:name="_Toc406002331"/>
+      <w:bookmarkStart w:id="8" w:name="_Toc406008335"/>
       <w:r>
         <w:lastRenderedPageBreak/>
-        <w:t>Nichtfunktionale Anforderungen:</w:t>
+        <w:t>Nichtfunktionale Anforderungen</w:t>
       </w:r>
       <w:bookmarkEnd w:id="8"/>
     </w:p>
@@ -6864,10 +7189,8 @@
         <w:gridCol w:w="360"/>
         <w:gridCol w:w="381"/>
         <w:gridCol w:w="360"/>
-        <w:gridCol w:w="971"/>
-        <w:gridCol w:w="142"/>
-        <w:gridCol w:w="992"/>
-        <w:gridCol w:w="142"/>
+        <w:gridCol w:w="1113"/>
+        <w:gridCol w:w="1134"/>
         <w:gridCol w:w="567"/>
       </w:tblGrid>
       <w:tr>
@@ -6909,6 +7232,7 @@
           <w:p>
             <w:pPr>
               <w:spacing w:after="0"/>
+              <w:jc w:val="left"/>
               <w:rPr>
                 <w:b/>
                 <w:color w:val="FFFFFF"/>
@@ -7054,7 +7378,7 @@
         </w:tc>
         <w:tc>
           <w:tcPr>
-            <w:tcW w:w="971" w:type="dxa"/>
+            <w:tcW w:w="1113" w:type="dxa"/>
             <w:tcBorders>
               <w:bottom w:val="single" w:sz="4" w:space="0" w:color="000000"/>
             </w:tcBorders>
@@ -7080,7 +7404,6 @@
         <w:tc>
           <w:tcPr>
             <w:tcW w:w="1134" w:type="dxa"/>
-            <w:gridSpan w:val="2"/>
             <w:tcBorders>
               <w:bottom w:val="single" w:sz="4" w:space="0" w:color="000000"/>
             </w:tcBorders>
@@ -7106,8 +7429,7 @@
         </w:tc>
         <w:tc>
           <w:tcPr>
-            <w:tcW w:w="709" w:type="dxa"/>
-            <w:gridSpan w:val="2"/>
+            <w:tcW w:w="567" w:type="dxa"/>
             <w:tcBorders>
               <w:bottom w:val="single" w:sz="4" w:space="0" w:color="000000"/>
             </w:tcBorders>
@@ -7171,6 +7493,7 @@
               <w:keepNext/>
               <w:keepLines/>
               <w:spacing w:after="0"/>
+              <w:jc w:val="left"/>
             </w:pPr>
             <w:r>
               <w:t xml:space="preserve">Beschränkungen des Simulationsalgorithmus </w:t>
@@ -7180,7 +7503,7 @@
         <w:tc>
           <w:tcPr>
             <w:tcW w:w="5103" w:type="dxa"/>
-            <w:gridSpan w:val="10"/>
+            <w:gridSpan w:val="8"/>
             <w:shd w:val="clear" w:color="auto" w:fill="BFBFBF"/>
           </w:tcPr>
           <w:p>
@@ -7235,6 +7558,7 @@
           <w:p>
             <w:pPr>
               <w:spacing w:after="0"/>
+              <w:jc w:val="left"/>
             </w:pPr>
             <w:r>
               <w:t>Einhalten der Schweizer Verkehrsregeln</w:t>
@@ -7327,7 +7651,7 @@
         </w:tc>
         <w:tc>
           <w:tcPr>
-            <w:tcW w:w="971" w:type="dxa"/>
+            <w:tcW w:w="1113" w:type="dxa"/>
             <w:tcBorders>
               <w:bottom w:val="single" w:sz="4" w:space="0" w:color="000000"/>
             </w:tcBorders>
@@ -7341,7 +7665,6 @@
         <w:tc>
           <w:tcPr>
             <w:tcW w:w="1134" w:type="dxa"/>
-            <w:gridSpan w:val="2"/>
             <w:tcBorders>
               <w:bottom w:val="single" w:sz="4" w:space="0" w:color="000000"/>
             </w:tcBorders>
@@ -7358,8 +7681,7 @@
         </w:tc>
         <w:tc>
           <w:tcPr>
-            <w:tcW w:w="709" w:type="dxa"/>
-            <w:gridSpan w:val="2"/>
+            <w:tcW w:w="567" w:type="dxa"/>
             <w:tcBorders>
               <w:bottom w:val="single" w:sz="4" w:space="0" w:color="000000"/>
             </w:tcBorders>
@@ -7367,6 +7689,7 @@
           <w:p>
             <w:pPr>
               <w:spacing w:after="0"/>
+              <w:jc w:val="center"/>
             </w:pPr>
             <w:r>
               <w:t>1</w:t>
@@ -7414,6 +7737,7 @@
               <w:keepNext/>
               <w:keepLines/>
               <w:spacing w:after="0"/>
+              <w:jc w:val="left"/>
               <w:rPr>
                 <w:szCs w:val="20"/>
               </w:rPr>
@@ -7422,14 +7746,26 @@
               <w:rPr>
                 <w:szCs w:val="20"/>
               </w:rPr>
-              <w:t>Anforderungen an Simulation</w:t>
+              <w:t>Anforderungen an</w:t>
+            </w:r>
+            <w:r>
+              <w:rPr>
+                <w:szCs w:val="20"/>
+              </w:rPr>
+              <w:t xml:space="preserve"> die</w:t>
+            </w:r>
+            <w:r>
+              <w:rPr>
+                <w:szCs w:val="20"/>
+              </w:rPr>
+              <w:t xml:space="preserve"> Simulation</w:t>
             </w:r>
           </w:p>
         </w:tc>
         <w:tc>
           <w:tcPr>
             <w:tcW w:w="5103" w:type="dxa"/>
-            <w:gridSpan w:val="10"/>
+            <w:gridSpan w:val="8"/>
             <w:shd w:val="clear" w:color="auto" w:fill="BFBFBF"/>
           </w:tcPr>
           <w:p>
@@ -7437,6 +7773,7 @@
               <w:keepNext/>
               <w:keepLines/>
               <w:spacing w:after="0"/>
+              <w:jc w:val="center"/>
             </w:pPr>
           </w:p>
         </w:tc>
@@ -7475,6 +7812,7 @@
           <w:p>
             <w:pPr>
               <w:spacing w:after="0"/>
+              <w:jc w:val="left"/>
             </w:pPr>
             <w:r>
               <w:t>Simulation muss flüssig laufen</w:t>
@@ -7553,7 +7891,6 @@
         <w:tc>
           <w:tcPr>
             <w:tcW w:w="1113" w:type="dxa"/>
-            <w:gridSpan w:val="2"/>
           </w:tcPr>
           <w:p>
             <w:r>
@@ -7564,7 +7901,6 @@
         <w:tc>
           <w:tcPr>
             <w:tcW w:w="1134" w:type="dxa"/>
-            <w:gridSpan w:val="2"/>
           </w:tcPr>
           <w:p>
             <w:pPr>
@@ -7583,6 +7919,7 @@
           <w:p>
             <w:pPr>
               <w:spacing w:after="0"/>
+              <w:jc w:val="center"/>
             </w:pPr>
             <w:r>
               <w:t>4</w:t>
@@ -8040,7 +8377,21 @@
           <w:sz w:val="24"/>
           <w:lang w:eastAsia="de-DE"/>
         </w:rPr>
-        <w:t>Das System muss bei der Berechnung der Simulation den Mindestabstand und das Rechtsüberholverbot gemäss den Schweizer Verkehrsregeln einhalten.</w:t>
+        <w:t>Das System muss bei der Berechnung der Simulation den Mindestabstand</w:t>
+      </w:r>
+      <w:r>
+        <w:rPr>
+          <w:sz w:val="24"/>
+          <w:lang w:eastAsia="de-DE"/>
+        </w:rPr>
+        <w:t xml:space="preserve"> zwischen den Fahrzeugen</w:t>
+      </w:r>
+      <w:r>
+        <w:rPr>
+          <w:sz w:val="24"/>
+          <w:lang w:eastAsia="de-DE"/>
+        </w:rPr>
+        <w:t xml:space="preserve"> und das Rechtsüberholverbot gemäss den Schweizer Verkehrsregeln einhalten.</w:t>
       </w:r>
     </w:p>
     <w:p>
@@ -8108,7 +8459,23 @@
           <w:sz w:val="18"/>
           <w:szCs w:val="18"/>
         </w:rPr>
-        <w:t>Anforderungen an Simulation</w:t>
+        <w:t xml:space="preserve">Anforderungen an </w:t>
+      </w:r>
+      <w:r>
+        <w:rPr>
+          <w:b/>
+          <w:sz w:val="18"/>
+          <w:szCs w:val="18"/>
+        </w:rPr>
+        <w:t xml:space="preserve">die </w:t>
+      </w:r>
+      <w:r>
+        <w:rPr>
+          <w:b/>
+          <w:sz w:val="18"/>
+          <w:szCs w:val="18"/>
+        </w:rPr>
+        <w:t>Simulation</w:t>
       </w:r>
       <w:r>
         <w:rPr>
@@ -8496,7 +8863,6 @@
           <w:lang w:val="en-US" w:eastAsia="de-DE"/>
         </w:rPr>
       </w:pPr>
-      <w:proofErr w:type="spellStart"/>
       <w:r>
         <w:rPr>
           <w:b/>
@@ -8505,23 +8871,13 @@
         </w:rPr>
         <w:t>Prozessor</w:t>
       </w:r>
-      <w:proofErr w:type="spellEnd"/>
       <w:r>
         <w:rPr>
           <w:sz w:val="24"/>
           <w:lang w:val="en-US" w:eastAsia="de-DE"/>
         </w:rPr>
-        <w:t xml:space="preserve">: Intel Core i7 620M, 2,66-3,33 </w:t>
-      </w:r>
-      <w:proofErr w:type="spellStart"/>
-      <w:r>
-        <w:rPr>
-          <w:sz w:val="24"/>
-          <w:lang w:val="en-US" w:eastAsia="de-DE"/>
-        </w:rPr>
-        <w:t>Ghz</w:t>
-      </w:r>
-      <w:proofErr w:type="spellEnd"/>
+        <w:t>: Intel Core i7 620M, 2,66-3,33 Ghz</w:t>
+      </w:r>
     </w:p>
     <w:p>
       <w:pPr>
@@ -8589,7 +8945,21 @@
           <w:sz w:val="24"/>
           <w:lang w:eastAsia="de-DE"/>
         </w:rPr>
-        <w:t>Bilder pro Sekunde</w:t>
+        <w:t>Bilder</w:t>
+      </w:r>
+      <w:r>
+        <w:rPr>
+          <w:sz w:val="24"/>
+          <w:lang w:eastAsia="de-DE"/>
+        </w:rPr>
+        <w:t>n</w:t>
+      </w:r>
+      <w:r>
+        <w:rPr>
+          <w:sz w:val="24"/>
+          <w:lang w:eastAsia="de-DE"/>
+        </w:rPr>
+        <w:t xml:space="preserve"> pro Sekunde</w:t>
       </w:r>
       <w:r>
         <w:rPr>
@@ -8658,10 +9028,10 @@
       <w:pPr>
         <w:pStyle w:val="berschrift2"/>
       </w:pPr>
-      <w:bookmarkStart w:id="9" w:name="_Toc406002332"/>
+      <w:bookmarkStart w:id="9" w:name="_Toc406008336"/>
       <w:r>
         <w:lastRenderedPageBreak/>
-        <w:t>Randbedingungen:</w:t>
+        <w:t>Randbedingungen</w:t>
       </w:r>
       <w:bookmarkEnd w:id="9"/>
     </w:p>
@@ -8752,6 +9122,7 @@
           <w:p>
             <w:pPr>
               <w:spacing w:after="0"/>
+              <w:jc w:val="left"/>
               <w:rPr>
                 <w:b/>
                 <w:color w:val="FFFFFF"/>
@@ -9012,6 +9383,7 @@
               <w:keepNext/>
               <w:keepLines/>
               <w:spacing w:after="0"/>
+              <w:jc w:val="left"/>
             </w:pPr>
             <w:r>
               <w:t>Beschränkungen des Simulationsalgorithmus</w:t>
@@ -9076,6 +9448,7 @@
           <w:p>
             <w:pPr>
               <w:spacing w:after="0"/>
+              <w:jc w:val="left"/>
             </w:pPr>
             <w:r>
               <w:t>Muss auf Nagel-Schreckenberg-Modell aufbauen</w:t>
@@ -9206,6 +9579,7 @@
           <w:p>
             <w:pPr>
               <w:spacing w:after="0"/>
+              <w:jc w:val="center"/>
             </w:pPr>
             <w:r>
               <w:t>1</w:t>
@@ -9647,42 +10021,39 @@
       <w:pPr>
         <w:pStyle w:val="berschrift1"/>
       </w:pPr>
-      <w:bookmarkStart w:id="10" w:name="_Toc406002333"/>
+      <w:bookmarkStart w:id="10" w:name="_Toc406008337"/>
       <w:r>
         <w:lastRenderedPageBreak/>
         <w:t>Glossar</w:t>
       </w:r>
       <w:bookmarkEnd w:id="10"/>
     </w:p>
+    <w:p/>
     <w:tbl>
       <w:tblPr>
+        <w:tblStyle w:val="HelleSchattierung"/>
         <w:tblW w:w="8946" w:type="dxa"/>
-        <w:tblInd w:w="93" w:type="dxa"/>
         <w:tblLook w:val="04A0" w:firstRow="1" w:lastRow="0" w:firstColumn="1" w:lastColumn="0" w:noHBand="0" w:noVBand="1"/>
       </w:tblPr>
       <w:tblGrid>
-        <w:gridCol w:w="3660"/>
-        <w:gridCol w:w="5286"/>
+        <w:gridCol w:w="2943"/>
+        <w:gridCol w:w="6003"/>
       </w:tblGrid>
       <w:tr>
         <w:trPr>
+          <w:cnfStyle w:val="100000000000" w:firstRow="1" w:lastRow="0" w:firstColumn="0" w:lastColumn="0" w:oddVBand="0" w:evenVBand="0" w:oddHBand="0" w:evenHBand="0" w:firstRowFirstColumn="0" w:firstRowLastColumn="0" w:lastRowFirstColumn="0" w:lastRowLastColumn="0"/>
           <w:trHeight w:val="300"/>
         </w:trPr>
         <w:tc>
           <w:tcPr>
-            <w:tcW w:w="3660" w:type="dxa"/>
-            <w:tcBorders>
-              <w:top w:val="nil"/>
-              <w:left w:val="nil"/>
-              <w:bottom w:val="nil"/>
-              <w:right w:val="nil"/>
-            </w:tcBorders>
-            <w:shd w:val="clear" w:color="auto" w:fill="auto"/>
+            <w:cnfStyle w:val="001000000000" w:firstRow="0" w:lastRow="0" w:firstColumn="1" w:lastColumn="0" w:oddVBand="0" w:evenVBand="0" w:oddHBand="0" w:evenHBand="0" w:firstRowFirstColumn="0" w:firstRowLastColumn="0" w:lastRowFirstColumn="0" w:lastRowLastColumn="0"/>
+            <w:tcW w:w="2943" w:type="dxa"/>
             <w:hideMark/>
           </w:tcPr>
           <w:p>
             <w:pPr>
-              <w:spacing w:after="0" w:line="240" w:lineRule="auto"/>
+              <w:spacing w:line="240" w:lineRule="auto"/>
+              <w:jc w:val="left"/>
               <w:rPr>
                 <w:rFonts w:ascii="Calibri" w:eastAsia="Times New Roman" w:hAnsi="Calibri" w:cs="Times New Roman"/>
                 <w:color w:val="000000"/>
@@ -9693,25 +10064,20 @@
                 <w:rFonts w:ascii="Calibri" w:eastAsia="Times New Roman" w:hAnsi="Calibri" w:cs="Times New Roman"/>
                 <w:color w:val="000000"/>
               </w:rPr>
-              <w:t>Fahrzeug (-typ)</w:t>
-            </w:r>
-          </w:p>
-        </w:tc>
-        <w:tc>
-          <w:tcPr>
-            <w:tcW w:w="5286" w:type="dxa"/>
-            <w:tcBorders>
-              <w:top w:val="nil"/>
-              <w:left w:val="nil"/>
-              <w:bottom w:val="nil"/>
-              <w:right w:val="nil"/>
-            </w:tcBorders>
-            <w:shd w:val="clear" w:color="auto" w:fill="auto"/>
+              <w:t>Begriff</w:t>
+            </w:r>
+          </w:p>
+        </w:tc>
+        <w:tc>
+          <w:tcPr>
+            <w:tcW w:w="6003" w:type="dxa"/>
             <w:hideMark/>
           </w:tcPr>
           <w:p>
             <w:pPr>
-              <w:spacing w:after="0" w:line="240" w:lineRule="auto"/>
+              <w:spacing w:line="240" w:lineRule="auto"/>
+              <w:jc w:val="left"/>
+              <w:cnfStyle w:val="100000000000" w:firstRow="1" w:lastRow="0" w:firstColumn="0" w:lastColumn="0" w:oddVBand="0" w:evenVBand="0" w:oddHBand="0" w:evenHBand="0" w:firstRowFirstColumn="0" w:firstRowLastColumn="0" w:lastRowFirstColumn="0" w:lastRowLastColumn="0"/>
               <w:rPr>
                 <w:rFonts w:ascii="Calibri" w:eastAsia="Times New Roman" w:hAnsi="Calibri" w:cs="Times New Roman"/>
                 <w:color w:val="000000"/>
@@ -9722,38 +10088,126 @@
                 <w:rFonts w:ascii="Calibri" w:eastAsia="Times New Roman" w:hAnsi="Calibri" w:cs="Times New Roman"/>
                 <w:color w:val="000000"/>
               </w:rPr>
-              <w:t xml:space="preserve">Motorfahrzeug nach Definition des Schweizer </w:t>
-            </w:r>
-            <w:hyperlink r:id="rId22" w:history="1">
-              <w:r>
-                <w:rPr>
-                  <w:rStyle w:val="Hyperlink"/>
-                  <w:rFonts w:ascii="Calibri" w:eastAsia="Times New Roman" w:hAnsi="Calibri" w:cs="Times New Roman"/>
-                </w:rPr>
-                <w:t>Strassenverkehrsges</w:t>
-              </w:r>
-              <w:r>
-                <w:rPr>
-                  <w:rStyle w:val="Hyperlink"/>
-                  <w:rFonts w:ascii="Calibri" w:eastAsia="Times New Roman" w:hAnsi="Calibri" w:cs="Times New Roman"/>
-                </w:rPr>
-                <w:t>e</w:t>
-              </w:r>
-              <w:r>
-                <w:rPr>
-                  <w:rStyle w:val="Hyperlink"/>
-                  <w:rFonts w:ascii="Calibri" w:eastAsia="Times New Roman" w:hAnsi="Calibri" w:cs="Times New Roman"/>
-                </w:rPr>
-                <w:t>tzes</w:t>
-              </w:r>
-            </w:hyperlink>
-            <w:r>
+              <w:t>Definition</w:t>
+            </w:r>
+          </w:p>
+          <w:p>
+            <w:pPr>
+              <w:spacing w:line="240" w:lineRule="auto"/>
+              <w:jc w:val="left"/>
+              <w:cnfStyle w:val="100000000000" w:firstRow="1" w:lastRow="0" w:firstColumn="0" w:lastColumn="0" w:oddVBand="0" w:evenVBand="0" w:oddHBand="0" w:evenHBand="0" w:firstRowFirstColumn="0" w:firstRowLastColumn="0" w:lastRowFirstColumn="0" w:lastRowLastColumn="0"/>
               <w:rPr>
                 <w:rFonts w:ascii="Calibri" w:eastAsia="Times New Roman" w:hAnsi="Calibri" w:cs="Times New Roman"/>
                 <w:color w:val="000000"/>
               </w:rPr>
-              <w:t>, die auf Schweizer Autobahnen zulässig sind.</w:t>
-            </w:r>
+            </w:pPr>
+          </w:p>
+        </w:tc>
+      </w:tr>
+      <w:tr>
+        <w:trPr>
+          <w:cnfStyle w:val="000000100000" w:firstRow="0" w:lastRow="0" w:firstColumn="0" w:lastColumn="0" w:oddVBand="0" w:evenVBand="0" w:oddHBand="1" w:evenHBand="0" w:firstRowFirstColumn="0" w:firstRowLastColumn="0" w:lastRowFirstColumn="0" w:lastRowLastColumn="0"/>
+          <w:trHeight w:val="300"/>
+        </w:trPr>
+        <w:tc>
+          <w:tcPr>
+            <w:cnfStyle w:val="001000000000" w:firstRow="0" w:lastRow="0" w:firstColumn="1" w:lastColumn="0" w:oddVBand="0" w:evenVBand="0" w:oddHBand="0" w:evenHBand="0" w:firstRowFirstColumn="0" w:firstRowLastColumn="0" w:lastRowFirstColumn="0" w:lastRowLastColumn="0"/>
+            <w:tcW w:w="2943" w:type="dxa"/>
+          </w:tcPr>
+          <w:p>
+            <w:pPr>
+              <w:spacing w:line="240" w:lineRule="auto"/>
+              <w:jc w:val="left"/>
+              <w:rPr>
+                <w:rFonts w:ascii="Calibri" w:eastAsia="Times New Roman" w:hAnsi="Calibri" w:cs="Times New Roman"/>
+                <w:color w:val="000000"/>
+              </w:rPr>
+            </w:pPr>
+            <w:r>
+              <w:rPr>
+                <w:rFonts w:ascii="Calibri" w:eastAsia="Times New Roman" w:hAnsi="Calibri" w:cs="Times New Roman"/>
+                <w:color w:val="000000"/>
+              </w:rPr>
+              <w:t xml:space="preserve">Abschnitt (Problemabschnitt, Verkehrsabschnitt, Spezialabschnitt, </w:t>
+            </w:r>
+            <w:r>
+              <w:rPr>
+                <w:rFonts w:ascii="Calibri" w:eastAsia="Times New Roman" w:hAnsi="Calibri" w:cs="Times New Roman"/>
+                <w:color w:val="000000"/>
+              </w:rPr>
+              <w:t>Messabschnitt</w:t>
+            </w:r>
+            <w:r>
+              <w:rPr>
+                <w:rFonts w:ascii="Calibri" w:eastAsia="Times New Roman" w:hAnsi="Calibri" w:cs="Times New Roman"/>
+                <w:color w:val="000000"/>
+              </w:rPr>
+              <w:t>)</w:t>
+            </w:r>
+          </w:p>
+        </w:tc>
+        <w:tc>
+          <w:tcPr>
+            <w:tcW w:w="6003" w:type="dxa"/>
+          </w:tcPr>
+          <w:p>
+            <w:pPr>
+              <w:spacing w:line="240" w:lineRule="auto"/>
+              <w:jc w:val="left"/>
+              <w:cnfStyle w:val="000000100000" w:firstRow="0" w:lastRow="0" w:firstColumn="0" w:lastColumn="0" w:oddVBand="0" w:evenVBand="0" w:oddHBand="1" w:evenHBand="0" w:firstRowFirstColumn="0" w:firstRowLastColumn="0" w:lastRowFirstColumn="0" w:lastRowLastColumn="0"/>
+              <w:rPr>
+                <w:rFonts w:ascii="Calibri" w:eastAsia="Times New Roman" w:hAnsi="Calibri" w:cs="Times New Roman"/>
+                <w:color w:val="000000"/>
+              </w:rPr>
+            </w:pPr>
+            <w:r>
+              <w:rPr>
+                <w:rFonts w:ascii="Calibri" w:eastAsia="Times New Roman" w:hAnsi="Calibri" w:cs="Times New Roman"/>
+                <w:color w:val="000000"/>
+              </w:rPr>
+              <w:t xml:space="preserve">Als ein Abschnitt wird eine begrenzte Teilstrecke einer Autobahn bezeichnet. Ein Abschnitt kann sich sowohl auf die ganze Strecke (alle Spuren) beziehen oder nur auf eine </w:t>
+            </w:r>
+            <w:r>
+              <w:rPr>
+                <w:rFonts w:ascii="Calibri" w:eastAsia="Times New Roman" w:hAnsi="Calibri" w:cs="Times New Roman"/>
+                <w:color w:val="000000"/>
+              </w:rPr>
+              <w:t>einzelne Spur dieser Strecke. Ein Abschnitt</w:t>
+            </w:r>
+            <w:r>
+              <w:rPr>
+                <w:rFonts w:ascii="Calibri" w:eastAsia="Times New Roman" w:hAnsi="Calibri" w:cs="Times New Roman"/>
+                <w:color w:val="000000"/>
+              </w:rPr>
+              <w:t xml:space="preserve"> ist klar durch einen absolut definierten </w:t>
+            </w:r>
+            <w:proofErr w:type="gramStart"/>
+            <w:r>
+              <w:rPr>
+                <w:rFonts w:ascii="Calibri" w:eastAsia="Times New Roman" w:hAnsi="Calibri" w:cs="Times New Roman"/>
+                <w:color w:val="000000"/>
+              </w:rPr>
+              <w:t>Anfangs</w:t>
+            </w:r>
+            <w:proofErr w:type="gramEnd"/>
+            <w:r>
+              <w:rPr>
+                <w:rFonts w:ascii="Calibri" w:eastAsia="Times New Roman" w:hAnsi="Calibri" w:cs="Times New Roman"/>
+                <w:color w:val="000000"/>
+              </w:rPr>
+              <w:t xml:space="preserve"> und Endpunkt beschränkt.</w:t>
+            </w:r>
+          </w:p>
+          <w:p>
+            <w:pPr>
+              <w:spacing w:line="240" w:lineRule="auto"/>
+              <w:jc w:val="left"/>
+              <w:cnfStyle w:val="000000100000" w:firstRow="0" w:lastRow="0" w:firstColumn="0" w:lastColumn="0" w:oddVBand="0" w:evenVBand="0" w:oddHBand="1" w:evenHBand="0" w:firstRowFirstColumn="0" w:firstRowLastColumn="0" w:lastRowFirstColumn="0" w:lastRowLastColumn="0"/>
+              <w:rPr>
+                <w:rFonts w:ascii="Calibri" w:eastAsia="Times New Roman" w:hAnsi="Calibri" w:cs="Times New Roman"/>
+                <w:color w:val="000000"/>
+              </w:rPr>
+            </w:pPr>
           </w:p>
         </w:tc>
       </w:tr>
@@ -9763,19 +10217,13 @@
         </w:trPr>
         <w:tc>
           <w:tcPr>
-            <w:tcW w:w="3660" w:type="dxa"/>
-            <w:tcBorders>
-              <w:top w:val="nil"/>
-              <w:left w:val="nil"/>
-              <w:bottom w:val="nil"/>
-              <w:right w:val="nil"/>
-            </w:tcBorders>
-            <w:shd w:val="clear" w:color="auto" w:fill="auto"/>
-            <w:hideMark/>
-          </w:tcPr>
-          <w:p>
-            <w:pPr>
-              <w:spacing w:after="0" w:line="240" w:lineRule="auto"/>
+            <w:cnfStyle w:val="001000000000" w:firstRow="0" w:lastRow="0" w:firstColumn="1" w:lastColumn="0" w:oddVBand="0" w:evenVBand="0" w:oddHBand="0" w:evenHBand="0" w:firstRowFirstColumn="0" w:firstRowLastColumn="0" w:lastRowFirstColumn="0" w:lastRowLastColumn="0"/>
+            <w:tcW w:w="2943" w:type="dxa"/>
+          </w:tcPr>
+          <w:p>
+            <w:pPr>
+              <w:spacing w:line="240" w:lineRule="auto"/>
+              <w:jc w:val="left"/>
               <w:rPr>
                 <w:rFonts w:ascii="Calibri" w:eastAsia="Times New Roman" w:hAnsi="Calibri" w:cs="Times New Roman"/>
                 <w:color w:val="000000"/>
@@ -9786,25 +10234,19 @@
                 <w:rFonts w:ascii="Calibri" w:eastAsia="Times New Roman" w:hAnsi="Calibri" w:cs="Times New Roman"/>
                 <w:color w:val="000000"/>
               </w:rPr>
-              <w:t>Lenkerstereotyp</w:t>
-            </w:r>
-          </w:p>
-        </w:tc>
-        <w:tc>
-          <w:tcPr>
-            <w:tcW w:w="5286" w:type="dxa"/>
-            <w:tcBorders>
-              <w:top w:val="nil"/>
-              <w:left w:val="nil"/>
-              <w:bottom w:val="nil"/>
-              <w:right w:val="nil"/>
-            </w:tcBorders>
-            <w:shd w:val="clear" w:color="auto" w:fill="auto"/>
-            <w:hideMark/>
-          </w:tcPr>
-          <w:p>
-            <w:pPr>
-              <w:spacing w:after="0" w:line="240" w:lineRule="auto"/>
+              <w:t>Fahrzeug (-typ)</w:t>
+            </w:r>
+          </w:p>
+        </w:tc>
+        <w:tc>
+          <w:tcPr>
+            <w:tcW w:w="6003" w:type="dxa"/>
+          </w:tcPr>
+          <w:p>
+            <w:pPr>
+              <w:spacing w:line="240" w:lineRule="auto"/>
+              <w:jc w:val="left"/>
+              <w:cnfStyle w:val="000000000000" w:firstRow="0" w:lastRow="0" w:firstColumn="0" w:lastColumn="0" w:oddVBand="0" w:evenVBand="0" w:oddHBand="0" w:evenHBand="0" w:firstRowFirstColumn="0" w:firstRowLastColumn="0" w:lastRowFirstColumn="0" w:lastRowLastColumn="0"/>
               <w:rPr>
                 <w:rFonts w:ascii="Calibri" w:eastAsia="Times New Roman" w:hAnsi="Calibri" w:cs="Times New Roman"/>
                 <w:color w:val="000000"/>
@@ -9815,8 +10257,128 @@
                 <w:rFonts w:ascii="Calibri" w:eastAsia="Times New Roman" w:hAnsi="Calibri" w:cs="Times New Roman"/>
                 <w:color w:val="000000"/>
               </w:rPr>
+              <w:t xml:space="preserve">Motorfahrzeug nach Definition des Schweizer </w:t>
+            </w:r>
+            <w:hyperlink r:id="rId22" w:history="1">
+              <w:r>
+                <w:rPr>
+                  <w:rFonts w:ascii="Calibri" w:eastAsia="Times New Roman" w:hAnsi="Calibri" w:cs="Times New Roman"/>
+                  <w:color w:val="000000"/>
+                </w:rPr>
+                <w:t>Strassenverkehrsgesetzes</w:t>
+              </w:r>
+            </w:hyperlink>
+            <w:r>
+              <w:rPr>
+                <w:rFonts w:ascii="Calibri" w:eastAsia="Times New Roman" w:hAnsi="Calibri" w:cs="Times New Roman"/>
+                <w:color w:val="000000"/>
+              </w:rPr>
+              <w:t xml:space="preserve"> </w:t>
+            </w:r>
+            <w:r>
+              <w:rPr>
+                <w:rFonts w:ascii="Calibri" w:eastAsia="Times New Roman" w:hAnsi="Calibri" w:cs="Times New Roman"/>
+                <w:color w:val="000000"/>
+              </w:rPr>
+              <w:t>das</w:t>
+            </w:r>
+            <w:r>
+              <w:rPr>
+                <w:rFonts w:ascii="Calibri" w:eastAsia="Times New Roman" w:hAnsi="Calibri" w:cs="Times New Roman"/>
+                <w:color w:val="000000"/>
+              </w:rPr>
+              <w:t xml:space="preserve"> auf Schweizer Autobahnen zulässig </w:t>
+            </w:r>
+            <w:r>
+              <w:rPr>
+                <w:rFonts w:ascii="Calibri" w:eastAsia="Times New Roman" w:hAnsi="Calibri" w:cs="Times New Roman"/>
+                <w:color w:val="000000"/>
+              </w:rPr>
+              <w:t>ist</w:t>
+            </w:r>
+            <w:r>
+              <w:rPr>
+                <w:rFonts w:ascii="Calibri" w:eastAsia="Times New Roman" w:hAnsi="Calibri" w:cs="Times New Roman"/>
+                <w:color w:val="000000"/>
+              </w:rPr>
+              <w:t>.</w:t>
+            </w:r>
+          </w:p>
+          <w:p>
+            <w:pPr>
+              <w:spacing w:line="240" w:lineRule="auto"/>
+              <w:jc w:val="left"/>
+              <w:cnfStyle w:val="000000000000" w:firstRow="0" w:lastRow="0" w:firstColumn="0" w:lastColumn="0" w:oddVBand="0" w:evenVBand="0" w:oddHBand="0" w:evenHBand="0" w:firstRowFirstColumn="0" w:firstRowLastColumn="0" w:lastRowFirstColumn="0" w:lastRowLastColumn="0"/>
+              <w:rPr>
+                <w:rFonts w:ascii="Calibri" w:eastAsia="Times New Roman" w:hAnsi="Calibri" w:cs="Times New Roman"/>
+                <w:color w:val="000000"/>
+              </w:rPr>
+            </w:pPr>
+          </w:p>
+        </w:tc>
+      </w:tr>
+      <w:tr>
+        <w:trPr>
+          <w:cnfStyle w:val="000000100000" w:firstRow="0" w:lastRow="0" w:firstColumn="0" w:lastColumn="0" w:oddVBand="0" w:evenVBand="0" w:oddHBand="1" w:evenHBand="0" w:firstRowFirstColumn="0" w:firstRowLastColumn="0" w:lastRowFirstColumn="0" w:lastRowLastColumn="0"/>
+          <w:trHeight w:val="300"/>
+        </w:trPr>
+        <w:tc>
+          <w:tcPr>
+            <w:cnfStyle w:val="001000000000" w:firstRow="0" w:lastRow="0" w:firstColumn="1" w:lastColumn="0" w:oddVBand="0" w:evenVBand="0" w:oddHBand="0" w:evenHBand="0" w:firstRowFirstColumn="0" w:firstRowLastColumn="0" w:lastRowFirstColumn="0" w:lastRowLastColumn="0"/>
+            <w:tcW w:w="2943" w:type="dxa"/>
+            <w:hideMark/>
+          </w:tcPr>
+          <w:p>
+            <w:pPr>
+              <w:spacing w:line="240" w:lineRule="auto"/>
+              <w:jc w:val="left"/>
+              <w:rPr>
+                <w:rFonts w:ascii="Calibri" w:eastAsia="Times New Roman" w:hAnsi="Calibri" w:cs="Times New Roman"/>
+                <w:color w:val="000000"/>
+              </w:rPr>
+            </w:pPr>
+            <w:r>
+              <w:rPr>
+                <w:rFonts w:ascii="Calibri" w:eastAsia="Times New Roman" w:hAnsi="Calibri" w:cs="Times New Roman"/>
+                <w:color w:val="000000"/>
+              </w:rPr>
+              <w:t>Lenkerstereotyp</w:t>
+            </w:r>
+          </w:p>
+        </w:tc>
+        <w:tc>
+          <w:tcPr>
+            <w:tcW w:w="6003" w:type="dxa"/>
+            <w:hideMark/>
+          </w:tcPr>
+          <w:p>
+            <w:pPr>
+              <w:spacing w:line="240" w:lineRule="auto"/>
+              <w:jc w:val="left"/>
+              <w:cnfStyle w:val="000000100000" w:firstRow="0" w:lastRow="0" w:firstColumn="0" w:lastColumn="0" w:oddVBand="0" w:evenVBand="0" w:oddHBand="1" w:evenHBand="0" w:firstRowFirstColumn="0" w:firstRowLastColumn="0" w:lastRowFirstColumn="0" w:lastRowLastColumn="0"/>
+              <w:rPr>
+                <w:rFonts w:ascii="Calibri" w:eastAsia="Times New Roman" w:hAnsi="Calibri" w:cs="Times New Roman"/>
+                <w:color w:val="000000"/>
+              </w:rPr>
+            </w:pPr>
+            <w:r>
+              <w:rPr>
+                <w:rFonts w:ascii="Calibri" w:eastAsia="Times New Roman" w:hAnsi="Calibri" w:cs="Times New Roman"/>
+                <w:color w:val="000000"/>
+              </w:rPr>
               <w:t>Aus dem Volksmund bekannter Fahrzeuglenker-Typ wie Raser, notorischer Linksfahrer, Drängler, Sonntagsfahrer, etc.</w:t>
             </w:r>
+          </w:p>
+          <w:p>
+            <w:pPr>
+              <w:spacing w:line="240" w:lineRule="auto"/>
+              <w:jc w:val="left"/>
+              <w:cnfStyle w:val="000000100000" w:firstRow="0" w:lastRow="0" w:firstColumn="0" w:lastColumn="0" w:oddVBand="0" w:evenVBand="0" w:oddHBand="1" w:evenHBand="0" w:firstRowFirstColumn="0" w:firstRowLastColumn="0" w:lastRowFirstColumn="0" w:lastRowLastColumn="0"/>
+              <w:rPr>
+                <w:rFonts w:ascii="Calibri" w:eastAsia="Times New Roman" w:hAnsi="Calibri" w:cs="Times New Roman"/>
+                <w:color w:val="000000"/>
+              </w:rPr>
+            </w:pPr>
           </w:p>
         </w:tc>
       </w:tr>
@@ -9826,19 +10388,14 @@
         </w:trPr>
         <w:tc>
           <w:tcPr>
-            <w:tcW w:w="3660" w:type="dxa"/>
-            <w:tcBorders>
-              <w:top w:val="nil"/>
-              <w:left w:val="nil"/>
-              <w:bottom w:val="nil"/>
-              <w:right w:val="nil"/>
-            </w:tcBorders>
-            <w:shd w:val="clear" w:color="auto" w:fill="auto"/>
+            <w:cnfStyle w:val="001000000000" w:firstRow="0" w:lastRow="0" w:firstColumn="1" w:lastColumn="0" w:oddVBand="0" w:evenVBand="0" w:oddHBand="0" w:evenHBand="0" w:firstRowFirstColumn="0" w:firstRowLastColumn="0" w:lastRowFirstColumn="0" w:lastRowLastColumn="0"/>
+            <w:tcW w:w="2943" w:type="dxa"/>
             <w:hideMark/>
           </w:tcPr>
           <w:p>
             <w:pPr>
-              <w:spacing w:after="0" w:line="240" w:lineRule="auto"/>
+              <w:spacing w:line="240" w:lineRule="auto"/>
+              <w:jc w:val="left"/>
               <w:rPr>
                 <w:rFonts w:ascii="Calibri" w:eastAsia="Times New Roman" w:hAnsi="Calibri" w:cs="Times New Roman"/>
                 <w:color w:val="000000"/>
@@ -9855,19 +10412,14 @@
         </w:tc>
         <w:tc>
           <w:tcPr>
-            <w:tcW w:w="5286" w:type="dxa"/>
-            <w:tcBorders>
-              <w:top w:val="nil"/>
-              <w:left w:val="nil"/>
-              <w:bottom w:val="nil"/>
-              <w:right w:val="nil"/>
-            </w:tcBorders>
-            <w:shd w:val="clear" w:color="auto" w:fill="auto"/>
+            <w:tcW w:w="6003" w:type="dxa"/>
             <w:hideMark/>
           </w:tcPr>
           <w:p>
             <w:pPr>
-              <w:spacing w:after="0" w:line="240" w:lineRule="auto"/>
+              <w:spacing w:line="240" w:lineRule="auto"/>
+              <w:jc w:val="left"/>
+              <w:cnfStyle w:val="000000000000" w:firstRow="0" w:lastRow="0" w:firstColumn="0" w:lastColumn="0" w:oddVBand="0" w:evenVBand="0" w:oddHBand="0" w:evenHBand="0" w:firstRowFirstColumn="0" w:firstRowLastColumn="0" w:lastRowFirstColumn="0" w:lastRowLastColumn="0"/>
               <w:rPr>
                 <w:rFonts w:ascii="Calibri" w:eastAsia="Times New Roman" w:hAnsi="Calibri" w:cs="Times New Roman"/>
                 <w:color w:val="000000"/>
@@ -9897,27 +10449,33 @@
               <w:t xml:space="preserve">) der zwischen Verkehrsteilnehmern einzuhalten ist. </w:t>
             </w:r>
           </w:p>
+          <w:p>
+            <w:pPr>
+              <w:spacing w:line="240" w:lineRule="auto"/>
+              <w:jc w:val="left"/>
+              <w:cnfStyle w:val="000000000000" w:firstRow="0" w:lastRow="0" w:firstColumn="0" w:lastColumn="0" w:oddVBand="0" w:evenVBand="0" w:oddHBand="0" w:evenHBand="0" w:firstRowFirstColumn="0" w:firstRowLastColumn="0" w:lastRowFirstColumn="0" w:lastRowLastColumn="0"/>
+              <w:rPr>
+                <w:rFonts w:ascii="Calibri" w:eastAsia="Times New Roman" w:hAnsi="Calibri" w:cs="Times New Roman"/>
+                <w:color w:val="000000"/>
+              </w:rPr>
+            </w:pPr>
+          </w:p>
         </w:tc>
       </w:tr>
       <w:tr>
         <w:trPr>
+          <w:cnfStyle w:val="000000100000" w:firstRow="0" w:lastRow="0" w:firstColumn="0" w:lastColumn="0" w:oddVBand="0" w:evenVBand="0" w:oddHBand="1" w:evenHBand="0" w:firstRowFirstColumn="0" w:firstRowLastColumn="0" w:lastRowFirstColumn="0" w:lastRowLastColumn="0"/>
           <w:trHeight w:val="560"/>
         </w:trPr>
         <w:tc>
           <w:tcPr>
-            <w:tcW w:w="3660" w:type="dxa"/>
-            <w:tcBorders>
-              <w:top w:val="nil"/>
-              <w:left w:val="nil"/>
-              <w:bottom w:val="nil"/>
-              <w:right w:val="nil"/>
-            </w:tcBorders>
-            <w:shd w:val="clear" w:color="auto" w:fill="auto"/>
-            <w:hideMark/>
-          </w:tcPr>
-          <w:p>
-            <w:pPr>
-              <w:spacing w:after="0" w:line="240" w:lineRule="auto"/>
+            <w:cnfStyle w:val="001000000000" w:firstRow="0" w:lastRow="0" w:firstColumn="1" w:lastColumn="0" w:oddVBand="0" w:evenVBand="0" w:oddHBand="0" w:evenHBand="0" w:firstRowFirstColumn="0" w:firstRowLastColumn="0" w:lastRowFirstColumn="0" w:lastRowLastColumn="0"/>
+            <w:tcW w:w="2943" w:type="dxa"/>
+          </w:tcPr>
+          <w:p>
+            <w:pPr>
+              <w:spacing w:line="240" w:lineRule="auto"/>
+              <w:jc w:val="left"/>
               <w:rPr>
                 <w:rFonts w:ascii="Calibri" w:eastAsia="Times New Roman" w:hAnsi="Calibri" w:cs="Times New Roman"/>
                 <w:color w:val="000000"/>
@@ -9928,39 +10486,35 @@
                 <w:rFonts w:ascii="Calibri" w:eastAsia="Times New Roman" w:hAnsi="Calibri" w:cs="Times New Roman"/>
                 <w:color w:val="000000"/>
               </w:rPr>
-              <w:t xml:space="preserve">Abschnitt (Problemabschnitt, Verkehrsabschnitt, Spezialabschnitt, </w:t>
-            </w:r>
+              <w:t>Nagel-</w:t>
+            </w:r>
+            <w:proofErr w:type="spellStart"/>
             <w:r>
               <w:rPr>
                 <w:rFonts w:ascii="Calibri" w:eastAsia="Times New Roman" w:hAnsi="Calibri" w:cs="Times New Roman"/>
                 <w:color w:val="000000"/>
               </w:rPr>
-              <w:t>Messabschnitt</w:t>
-            </w:r>
+              <w:t>Schreckenberg</w:t>
+            </w:r>
+            <w:proofErr w:type="spellEnd"/>
             <w:r>
               <w:rPr>
                 <w:rFonts w:ascii="Calibri" w:eastAsia="Times New Roman" w:hAnsi="Calibri" w:cs="Times New Roman"/>
                 <w:color w:val="000000"/>
               </w:rPr>
-              <w:t>)</w:t>
-            </w:r>
-          </w:p>
-        </w:tc>
-        <w:tc>
-          <w:tcPr>
-            <w:tcW w:w="5286" w:type="dxa"/>
-            <w:tcBorders>
-              <w:top w:val="nil"/>
-              <w:left w:val="nil"/>
-              <w:bottom w:val="nil"/>
-              <w:right w:val="nil"/>
-            </w:tcBorders>
-            <w:shd w:val="clear" w:color="auto" w:fill="auto"/>
-            <w:hideMark/>
-          </w:tcPr>
-          <w:p>
-            <w:pPr>
-              <w:spacing w:after="0" w:line="240" w:lineRule="auto"/>
+              <w:t>-Modell</w:t>
+            </w:r>
+          </w:p>
+        </w:tc>
+        <w:tc>
+          <w:tcPr>
+            <w:tcW w:w="6003" w:type="dxa"/>
+          </w:tcPr>
+          <w:p>
+            <w:pPr>
+              <w:spacing w:line="240" w:lineRule="auto"/>
+              <w:jc w:val="left"/>
+              <w:cnfStyle w:val="000000100000" w:firstRow="0" w:lastRow="0" w:firstColumn="0" w:lastColumn="0" w:oddVBand="0" w:evenVBand="0" w:oddHBand="1" w:evenHBand="0" w:firstRowFirstColumn="0" w:firstRowLastColumn="0" w:lastRowFirstColumn="0" w:lastRowLastColumn="0"/>
               <w:rPr>
                 <w:rFonts w:ascii="Calibri" w:eastAsia="Times New Roman" w:hAnsi="Calibri" w:cs="Times New Roman"/>
                 <w:color w:val="000000"/>
@@ -9971,8 +10525,229 @@
                 <w:rFonts w:ascii="Calibri" w:eastAsia="Times New Roman" w:hAnsi="Calibri" w:cs="Times New Roman"/>
                 <w:color w:val="000000"/>
               </w:rPr>
-              <w:t>Als ein Abschnitt wird eine begrenzte Teilstrecke einer Autobahn bezeichnet. Ein Abschnitt kann sich sowohl auf die ganze Strecke (alle Spuren) beziehen oder nur auf eine einzelne Spur dieser Strecke und ist klar durch einen absolut definierten Anfangs und Endpunkt beschränkt.</w:t>
-            </w:r>
+              <w:t>Ein Algorithmus, welcher den unfallfreien Verkehr auf einer einspurigen Strasse berechnet. Die Grundidee des Algorithmus ist folgendermassen aufgebaut:</w:t>
+            </w:r>
+          </w:p>
+          <w:p>
+            <w:pPr>
+              <w:spacing w:line="240" w:lineRule="auto"/>
+              <w:jc w:val="left"/>
+              <w:cnfStyle w:val="000000100000" w:firstRow="0" w:lastRow="0" w:firstColumn="0" w:lastColumn="0" w:oddVBand="0" w:evenVBand="0" w:oddHBand="1" w:evenHBand="0" w:firstRowFirstColumn="0" w:firstRowLastColumn="0" w:lastRowFirstColumn="0" w:lastRowLastColumn="0"/>
+              <w:rPr>
+                <w:rFonts w:ascii="Calibri" w:eastAsia="Times New Roman" w:hAnsi="Calibri" w:cs="Times New Roman"/>
+                <w:color w:val="000000"/>
+              </w:rPr>
+            </w:pPr>
+          </w:p>
+          <w:p>
+            <w:pPr>
+              <w:spacing w:line="240" w:lineRule="auto"/>
+              <w:jc w:val="left"/>
+              <w:cnfStyle w:val="000000100000" w:firstRow="0" w:lastRow="0" w:firstColumn="0" w:lastColumn="0" w:oddVBand="0" w:evenVBand="0" w:oddHBand="1" w:evenHBand="0" w:firstRowFirstColumn="0" w:firstRowLastColumn="0" w:lastRowFirstColumn="0" w:lastRowLastColumn="0"/>
+              <w:rPr>
+                <w:rFonts w:ascii="Calibri" w:eastAsia="Times New Roman" w:hAnsi="Calibri" w:cs="Times New Roman"/>
+                <w:color w:val="000000"/>
+              </w:rPr>
+            </w:pPr>
+            <w:r>
+              <w:rPr>
+                <w:rFonts w:ascii="Calibri" w:eastAsia="Times New Roman" w:hAnsi="Calibri" w:cs="Times New Roman"/>
+                <w:color w:val="000000"/>
+              </w:rPr>
+              <w:t xml:space="preserve">Pro Runde werden für alle Fahrzeuge </w:t>
+            </w:r>
+            <w:r>
+              <w:rPr>
+                <w:rFonts w:ascii="Calibri" w:eastAsia="Times New Roman" w:hAnsi="Calibri" w:cs="Times New Roman"/>
+                <w:color w:val="000000"/>
+              </w:rPr>
+              <w:t>diese</w:t>
+            </w:r>
+            <w:r>
+              <w:rPr>
+                <w:rFonts w:ascii="Calibri" w:eastAsia="Times New Roman" w:hAnsi="Calibri" w:cs="Times New Roman"/>
+                <w:color w:val="000000"/>
+              </w:rPr>
+              <w:t xml:space="preserve"> vier Schritte durchgeführt:</w:t>
+            </w:r>
+          </w:p>
+          <w:p>
+            <w:pPr>
+              <w:spacing w:line="240" w:lineRule="auto"/>
+              <w:jc w:val="left"/>
+              <w:cnfStyle w:val="000000100000" w:firstRow="0" w:lastRow="0" w:firstColumn="0" w:lastColumn="0" w:oddVBand="0" w:evenVBand="0" w:oddHBand="1" w:evenHBand="0" w:firstRowFirstColumn="0" w:firstRowLastColumn="0" w:lastRowFirstColumn="0" w:lastRowLastColumn="0"/>
+              <w:rPr>
+                <w:rFonts w:ascii="Calibri" w:eastAsia="Times New Roman" w:hAnsi="Calibri" w:cs="Times New Roman"/>
+                <w:color w:val="000000"/>
+              </w:rPr>
+            </w:pPr>
+          </w:p>
+          <w:p>
+            <w:pPr>
+              <w:pStyle w:val="Listenabsatz"/>
+              <w:numPr>
+                <w:ilvl w:val="0"/>
+                <w:numId w:val="26"/>
+              </w:numPr>
+              <w:spacing w:line="240" w:lineRule="auto"/>
+              <w:ind w:left="459"/>
+              <w:jc w:val="left"/>
+              <w:cnfStyle w:val="000000100000" w:firstRow="0" w:lastRow="0" w:firstColumn="0" w:lastColumn="0" w:oddVBand="0" w:evenVBand="0" w:oddHBand="1" w:evenHBand="0" w:firstRowFirstColumn="0" w:firstRowLastColumn="0" w:lastRowFirstColumn="0" w:lastRowLastColumn="0"/>
+              <w:rPr>
+                <w:rFonts w:ascii="Calibri" w:eastAsia="Times New Roman" w:hAnsi="Calibri" w:cs="Times New Roman"/>
+                <w:color w:val="000000"/>
+              </w:rPr>
+            </w:pPr>
+            <w:r>
+              <w:rPr>
+                <w:rFonts w:ascii="Calibri" w:eastAsia="Times New Roman" w:hAnsi="Calibri" w:cs="Times New Roman"/>
+                <w:color w:val="000000"/>
+              </w:rPr>
+              <w:t xml:space="preserve">Falls die Maximalgeschwindigkeit eines Fahrzeuges noch nicht erreicht ist, wird seine </w:t>
+            </w:r>
+            <w:hyperlink r:id="rId24" w:tooltip="Geschwindigkeit" w:history="1">
+              <w:r>
+                <w:rPr>
+                  <w:rFonts w:ascii="Calibri" w:eastAsia="Times New Roman" w:hAnsi="Calibri" w:cs="Times New Roman"/>
+                  <w:color w:val="000000"/>
+                </w:rPr>
+                <w:t>Geschwindigkeit</w:t>
+              </w:r>
+            </w:hyperlink>
+            <w:r>
+              <w:rPr>
+                <w:rFonts w:ascii="Calibri" w:eastAsia="Times New Roman" w:hAnsi="Calibri" w:cs="Times New Roman"/>
+                <w:color w:val="000000"/>
+              </w:rPr>
+              <w:t xml:space="preserve"> erhöht. (Beschleunigen)</w:t>
+            </w:r>
+          </w:p>
+          <w:p>
+            <w:pPr>
+              <w:pStyle w:val="Listenabsatz"/>
+              <w:numPr>
+                <w:ilvl w:val="0"/>
+                <w:numId w:val="26"/>
+              </w:numPr>
+              <w:spacing w:line="240" w:lineRule="auto"/>
+              <w:ind w:left="459"/>
+              <w:jc w:val="left"/>
+              <w:cnfStyle w:val="000000100000" w:firstRow="0" w:lastRow="0" w:firstColumn="0" w:lastColumn="0" w:oddVBand="0" w:evenVBand="0" w:oddHBand="1" w:evenHBand="0" w:firstRowFirstColumn="0" w:firstRowLastColumn="0" w:lastRowFirstColumn="0" w:lastRowLastColumn="0"/>
+              <w:rPr>
+                <w:rFonts w:ascii="Calibri" w:eastAsia="Times New Roman" w:hAnsi="Calibri" w:cs="Times New Roman"/>
+                <w:color w:val="000000"/>
+              </w:rPr>
+            </w:pPr>
+            <w:r>
+              <w:rPr>
+                <w:rFonts w:ascii="Calibri" w:eastAsia="Times New Roman" w:hAnsi="Calibri" w:cs="Times New Roman"/>
+                <w:color w:val="000000"/>
+              </w:rPr>
+              <w:t>Falls die Lücke (in Meter) zum nächsten Fahrzeug kleiner ist als die Geschwindigkeit (in Meter</w:t>
+            </w:r>
+            <w:r>
+              <w:rPr>
+                <w:rFonts w:ascii="Calibri" w:eastAsia="Times New Roman" w:hAnsi="Calibri" w:cs="Times New Roman"/>
+                <w:color w:val="000000"/>
+              </w:rPr>
+              <w:t xml:space="preserve"> pro Sekunde</w:t>
+            </w:r>
+            <w:r>
+              <w:rPr>
+                <w:rFonts w:ascii="Calibri" w:eastAsia="Times New Roman" w:hAnsi="Calibri" w:cs="Times New Roman"/>
+                <w:color w:val="000000"/>
+              </w:rPr>
+              <w:t>), wird die Geschwindigkeit des Fahrzeugs auf die Größe der Lücke reduziert. (Kollisionsfreiheit)</w:t>
+            </w:r>
+          </w:p>
+          <w:p>
+            <w:pPr>
+              <w:pStyle w:val="Listenabsatz"/>
+              <w:numPr>
+                <w:ilvl w:val="0"/>
+                <w:numId w:val="26"/>
+              </w:numPr>
+              <w:spacing w:line="240" w:lineRule="auto"/>
+              <w:ind w:left="459"/>
+              <w:jc w:val="left"/>
+              <w:cnfStyle w:val="000000100000" w:firstRow="0" w:lastRow="0" w:firstColumn="0" w:lastColumn="0" w:oddVBand="0" w:evenVBand="0" w:oddHBand="1" w:evenHBand="0" w:firstRowFirstColumn="0" w:firstRowLastColumn="0" w:lastRowFirstColumn="0" w:lastRowLastColumn="0"/>
+              <w:rPr>
+                <w:rFonts w:ascii="Calibri" w:eastAsia="Times New Roman" w:hAnsi="Calibri" w:cs="Times New Roman"/>
+                <w:color w:val="000000"/>
+              </w:rPr>
+            </w:pPr>
+            <w:r>
+              <w:rPr>
+                <w:rFonts w:ascii="Calibri" w:eastAsia="Times New Roman" w:hAnsi="Calibri" w:cs="Times New Roman"/>
+                <w:color w:val="000000"/>
+              </w:rPr>
+              <w:t xml:space="preserve">Die Geschwindigkeit eines Fahrzeugs wird mit der </w:t>
+            </w:r>
+            <w:hyperlink r:id="rId25" w:tooltip="Wahrscheinlichkeit" w:history="1">
+              <w:r>
+                <w:rPr>
+                  <w:rFonts w:ascii="Calibri" w:eastAsia="Times New Roman" w:hAnsi="Calibri" w:cs="Times New Roman"/>
+                  <w:color w:val="000000"/>
+                </w:rPr>
+                <w:t>Wahrscheinlichkeit</w:t>
+              </w:r>
+            </w:hyperlink>
+            <w:r>
+              <w:rPr>
+                <w:rFonts w:ascii="Calibri" w:eastAsia="Times New Roman" w:hAnsi="Calibri" w:cs="Times New Roman"/>
+                <w:color w:val="000000"/>
+              </w:rPr>
+              <w:t xml:space="preserve"> p </w:t>
+            </w:r>
+            <w:r>
+              <w:rPr>
+                <w:rFonts w:ascii="Calibri" w:eastAsia="Times New Roman" w:hAnsi="Calibri" w:cs="Times New Roman"/>
+                <w:color w:val="000000"/>
+              </w:rPr>
+              <w:t>reduziert, sofern e</w:t>
+            </w:r>
+            <w:r>
+              <w:rPr>
+                <w:rFonts w:ascii="Calibri" w:eastAsia="Times New Roman" w:hAnsi="Calibri" w:cs="Times New Roman"/>
+                <w:color w:val="000000"/>
+              </w:rPr>
+              <w:t>s nicht schon steht.</w:t>
+            </w:r>
+          </w:p>
+          <w:p>
+            <w:pPr>
+              <w:pStyle w:val="Listenabsatz"/>
+              <w:numPr>
+                <w:ilvl w:val="0"/>
+                <w:numId w:val="26"/>
+              </w:numPr>
+              <w:spacing w:line="240" w:lineRule="auto"/>
+              <w:ind w:left="459"/>
+              <w:jc w:val="left"/>
+              <w:cnfStyle w:val="000000100000" w:firstRow="0" w:lastRow="0" w:firstColumn="0" w:lastColumn="0" w:oddVBand="0" w:evenVBand="0" w:oddHBand="1" w:evenHBand="0" w:firstRowFirstColumn="0" w:firstRowLastColumn="0" w:lastRowFirstColumn="0" w:lastRowLastColumn="0"/>
+              <w:rPr>
+                <w:rFonts w:ascii="Calibri" w:eastAsia="Times New Roman" w:hAnsi="Calibri" w:cs="Times New Roman"/>
+                <w:color w:val="000000"/>
+              </w:rPr>
+            </w:pPr>
+            <w:r>
+              <w:rPr>
+                <w:rFonts w:ascii="Calibri" w:eastAsia="Times New Roman" w:hAnsi="Calibri" w:cs="Times New Roman"/>
+                <w:color w:val="000000"/>
+              </w:rPr>
+              <w:t>Alle Fahrzeuge werden ihrer momentanen Geschwindigkeit entsprechend vorwärts bewegt.</w:t>
+            </w:r>
+          </w:p>
+          <w:p>
+            <w:pPr>
+              <w:spacing w:line="240" w:lineRule="auto"/>
+              <w:jc w:val="left"/>
+              <w:cnfStyle w:val="000000100000" w:firstRow="0" w:lastRow="0" w:firstColumn="0" w:lastColumn="0" w:oddVBand="0" w:evenVBand="0" w:oddHBand="1" w:evenHBand="0" w:firstRowFirstColumn="0" w:firstRowLastColumn="0" w:lastRowFirstColumn="0" w:lastRowLastColumn="0"/>
+              <w:rPr>
+                <w:rFonts w:ascii="Calibri" w:eastAsia="Times New Roman" w:hAnsi="Calibri" w:cs="Times New Roman"/>
+                <w:color w:val="000000"/>
+              </w:rPr>
+            </w:pPr>
           </w:p>
         </w:tc>
       </w:tr>
@@ -9982,19 +10757,14 @@
         </w:trPr>
         <w:tc>
           <w:tcPr>
-            <w:tcW w:w="3660" w:type="dxa"/>
-            <w:tcBorders>
-              <w:top w:val="nil"/>
-              <w:left w:val="nil"/>
-              <w:bottom w:val="nil"/>
-              <w:right w:val="nil"/>
-            </w:tcBorders>
-            <w:shd w:val="clear" w:color="auto" w:fill="auto"/>
+            <w:cnfStyle w:val="001000000000" w:firstRow="0" w:lastRow="0" w:firstColumn="1" w:lastColumn="0" w:oddVBand="0" w:evenVBand="0" w:oddHBand="0" w:evenHBand="0" w:firstRowFirstColumn="0" w:firstRowLastColumn="0" w:lastRowFirstColumn="0" w:lastRowLastColumn="0"/>
+            <w:tcW w:w="2943" w:type="dxa"/>
             <w:hideMark/>
           </w:tcPr>
           <w:p>
             <w:pPr>
-              <w:spacing w:after="0" w:line="240" w:lineRule="auto"/>
+              <w:spacing w:line="240" w:lineRule="auto"/>
+              <w:jc w:val="left"/>
               <w:rPr>
                 <w:rFonts w:ascii="Calibri" w:eastAsia="Times New Roman" w:hAnsi="Calibri" w:cs="Times New Roman"/>
                 <w:color w:val="000000"/>
@@ -10011,19 +10781,14 @@
         </w:tc>
         <w:tc>
           <w:tcPr>
-            <w:tcW w:w="5286" w:type="dxa"/>
-            <w:tcBorders>
-              <w:top w:val="nil"/>
-              <w:left w:val="nil"/>
-              <w:bottom w:val="nil"/>
-              <w:right w:val="nil"/>
-            </w:tcBorders>
-            <w:shd w:val="clear" w:color="auto" w:fill="auto"/>
+            <w:tcW w:w="6003" w:type="dxa"/>
             <w:hideMark/>
           </w:tcPr>
           <w:p>
             <w:pPr>
-              <w:spacing w:after="0" w:line="240" w:lineRule="auto"/>
+              <w:spacing w:line="240" w:lineRule="auto"/>
+              <w:jc w:val="left"/>
+              <w:cnfStyle w:val="000000000000" w:firstRow="0" w:lastRow="0" w:firstColumn="0" w:lastColumn="0" w:oddVBand="0" w:evenVBand="0" w:oddHBand="0" w:evenHBand="0" w:firstRowFirstColumn="0" w:firstRowLastColumn="0" w:lastRowFirstColumn="0" w:lastRowLastColumn="0"/>
               <w:rPr>
                 <w:rFonts w:ascii="Calibri" w:eastAsia="Times New Roman" w:hAnsi="Calibri" w:cs="Times New Roman"/>
                 <w:color w:val="000000"/>
@@ -10034,9 +10799,23 @@
                 <w:rFonts w:ascii="Calibri" w:eastAsia="Times New Roman" w:hAnsi="Calibri" w:cs="Times New Roman"/>
                 <w:color w:val="000000"/>
               </w:rPr>
-              <w:t xml:space="preserve">Nach Gesetz darf nur link überholt werden. (Nach </w:t>
-            </w:r>
-            <w:hyperlink r:id="rId24" w:anchor="a35" w:history="1">
+              <w:t>Nach Gesetz darf nur link</w:t>
+            </w:r>
+            <w:r>
+              <w:rPr>
+                <w:rFonts w:ascii="Calibri" w:eastAsia="Times New Roman" w:hAnsi="Calibri" w:cs="Times New Roman"/>
+                <w:color w:val="000000"/>
+              </w:rPr>
+              <w:t>s</w:t>
+            </w:r>
+            <w:r>
+              <w:rPr>
+                <w:rFonts w:ascii="Calibri" w:eastAsia="Times New Roman" w:hAnsi="Calibri" w:cs="Times New Roman"/>
+                <w:color w:val="000000"/>
+              </w:rPr>
+              <w:t xml:space="preserve"> überholt werden. (Nach </w:t>
+            </w:r>
+            <w:hyperlink r:id="rId26" w:anchor="a35" w:history="1">
               <w:r>
                 <w:rPr>
                   <w:rStyle w:val="Hyperlink"/>
@@ -10053,6 +10832,82 @@
               <w:t>)</w:t>
             </w:r>
           </w:p>
+          <w:p>
+            <w:pPr>
+              <w:spacing w:line="240" w:lineRule="auto"/>
+              <w:jc w:val="left"/>
+              <w:cnfStyle w:val="000000000000" w:firstRow="0" w:lastRow="0" w:firstColumn="0" w:lastColumn="0" w:oddVBand="0" w:evenVBand="0" w:oddHBand="0" w:evenHBand="0" w:firstRowFirstColumn="0" w:firstRowLastColumn="0" w:lastRowFirstColumn="0" w:lastRowLastColumn="0"/>
+              <w:rPr>
+                <w:rFonts w:ascii="Calibri" w:eastAsia="Times New Roman" w:hAnsi="Calibri" w:cs="Times New Roman"/>
+                <w:color w:val="000000"/>
+              </w:rPr>
+            </w:pPr>
+          </w:p>
+        </w:tc>
+      </w:tr>
+      <w:tr>
+        <w:trPr>
+          <w:cnfStyle w:val="000000100000" w:firstRow="0" w:lastRow="0" w:firstColumn="0" w:lastColumn="0" w:oddVBand="0" w:evenVBand="0" w:oddHBand="1" w:evenHBand="0" w:firstRowFirstColumn="0" w:firstRowLastColumn="0" w:lastRowFirstColumn="0" w:lastRowLastColumn="0"/>
+          <w:trHeight w:val="300"/>
+        </w:trPr>
+        <w:tc>
+          <w:tcPr>
+            <w:cnfStyle w:val="001000000000" w:firstRow="0" w:lastRow="0" w:firstColumn="1" w:lastColumn="0" w:oddVBand="0" w:evenVBand="0" w:oddHBand="0" w:evenHBand="0" w:firstRowFirstColumn="0" w:firstRowLastColumn="0" w:lastRowFirstColumn="0" w:lastRowLastColumn="0"/>
+            <w:tcW w:w="2943" w:type="dxa"/>
+            <w:hideMark/>
+          </w:tcPr>
+          <w:p>
+            <w:pPr>
+              <w:spacing w:line="240" w:lineRule="auto"/>
+              <w:jc w:val="left"/>
+              <w:rPr>
+                <w:rFonts w:ascii="Calibri" w:eastAsia="Times New Roman" w:hAnsi="Calibri" w:cs="Times New Roman"/>
+                <w:color w:val="000000"/>
+              </w:rPr>
+            </w:pPr>
+            <w:r>
+              <w:rPr>
+                <w:rFonts w:ascii="Calibri" w:eastAsia="Times New Roman" w:hAnsi="Calibri" w:cs="Times New Roman"/>
+                <w:color w:val="000000"/>
+              </w:rPr>
+              <w:t>Spurverengung</w:t>
+            </w:r>
+          </w:p>
+        </w:tc>
+        <w:tc>
+          <w:tcPr>
+            <w:tcW w:w="6003" w:type="dxa"/>
+            <w:hideMark/>
+          </w:tcPr>
+          <w:p>
+            <w:pPr>
+              <w:spacing w:line="240" w:lineRule="auto"/>
+              <w:jc w:val="left"/>
+              <w:cnfStyle w:val="000000100000" w:firstRow="0" w:lastRow="0" w:firstColumn="0" w:lastColumn="0" w:oddVBand="0" w:evenVBand="0" w:oddHBand="1" w:evenHBand="0" w:firstRowFirstColumn="0" w:firstRowLastColumn="0" w:lastRowFirstColumn="0" w:lastRowLastColumn="0"/>
+              <w:rPr>
+                <w:rFonts w:ascii="Calibri" w:eastAsia="Times New Roman" w:hAnsi="Calibri" w:cs="Times New Roman"/>
+                <w:color w:val="000000"/>
+              </w:rPr>
+            </w:pPr>
+            <w:r>
+              <w:rPr>
+                <w:rFonts w:ascii="Calibri" w:eastAsia="Times New Roman" w:hAnsi="Calibri" w:cs="Times New Roman"/>
+                <w:color w:val="000000"/>
+              </w:rPr>
+              <w:t>Reduktion der parallel befahrbaren Spuren um 1.</w:t>
+            </w:r>
+          </w:p>
+          <w:p>
+            <w:pPr>
+              <w:spacing w:line="240" w:lineRule="auto"/>
+              <w:jc w:val="left"/>
+              <w:cnfStyle w:val="000000100000" w:firstRow="0" w:lastRow="0" w:firstColumn="0" w:lastColumn="0" w:oddVBand="0" w:evenVBand="0" w:oddHBand="1" w:evenHBand="0" w:firstRowFirstColumn="0" w:firstRowLastColumn="0" w:lastRowFirstColumn="0" w:lastRowLastColumn="0"/>
+              <w:rPr>
+                <w:rFonts w:ascii="Calibri" w:eastAsia="Times New Roman" w:hAnsi="Calibri" w:cs="Times New Roman"/>
+                <w:color w:val="000000"/>
+              </w:rPr>
+            </w:pPr>
+          </w:p>
         </w:tc>
       </w:tr>
       <w:tr>
@@ -10061,19 +10916,14 @@
         </w:trPr>
         <w:tc>
           <w:tcPr>
-            <w:tcW w:w="3660" w:type="dxa"/>
-            <w:tcBorders>
-              <w:top w:val="nil"/>
-              <w:left w:val="nil"/>
-              <w:bottom w:val="nil"/>
-              <w:right w:val="nil"/>
-            </w:tcBorders>
-            <w:shd w:val="clear" w:color="auto" w:fill="auto"/>
+            <w:cnfStyle w:val="001000000000" w:firstRow="0" w:lastRow="0" w:firstColumn="1" w:lastColumn="0" w:oddVBand="0" w:evenVBand="0" w:oddHBand="0" w:evenHBand="0" w:firstRowFirstColumn="0" w:firstRowLastColumn="0" w:lastRowFirstColumn="0" w:lastRowLastColumn="0"/>
+            <w:tcW w:w="2943" w:type="dxa"/>
             <w:hideMark/>
           </w:tcPr>
           <w:p>
             <w:pPr>
-              <w:spacing w:after="0" w:line="240" w:lineRule="auto"/>
+              <w:spacing w:line="240" w:lineRule="auto"/>
+              <w:jc w:val="left"/>
               <w:rPr>
                 <w:rFonts w:ascii="Calibri" w:eastAsia="Times New Roman" w:hAnsi="Calibri" w:cs="Times New Roman"/>
                 <w:color w:val="000000"/>
@@ -10084,25 +10934,20 @@
                 <w:rFonts w:ascii="Calibri" w:eastAsia="Times New Roman" w:hAnsi="Calibri" w:cs="Times New Roman"/>
                 <w:color w:val="000000"/>
               </w:rPr>
-              <w:t>Spurverengung</w:t>
-            </w:r>
-          </w:p>
-        </w:tc>
-        <w:tc>
-          <w:tcPr>
-            <w:tcW w:w="5286" w:type="dxa"/>
-            <w:tcBorders>
-              <w:top w:val="nil"/>
-              <w:left w:val="nil"/>
-              <w:bottom w:val="nil"/>
-              <w:right w:val="nil"/>
-            </w:tcBorders>
-            <w:shd w:val="clear" w:color="auto" w:fill="auto"/>
+              <w:t>Spurwechsel</w:t>
+            </w:r>
+          </w:p>
+        </w:tc>
+        <w:tc>
+          <w:tcPr>
+            <w:tcW w:w="6003" w:type="dxa"/>
             <w:hideMark/>
           </w:tcPr>
           <w:p>
             <w:pPr>
-              <w:spacing w:after="0" w:line="240" w:lineRule="auto"/>
+              <w:spacing w:line="240" w:lineRule="auto"/>
+              <w:jc w:val="left"/>
+              <w:cnfStyle w:val="000000000000" w:firstRow="0" w:lastRow="0" w:firstColumn="0" w:lastColumn="0" w:oddVBand="0" w:evenVBand="0" w:oddHBand="0" w:evenHBand="0" w:firstRowFirstColumn="0" w:firstRowLastColumn="0" w:lastRowFirstColumn="0" w:lastRowLastColumn="0"/>
               <w:rPr>
                 <w:rFonts w:ascii="Calibri" w:eastAsia="Times New Roman" w:hAnsi="Calibri" w:cs="Times New Roman"/>
                 <w:color w:val="000000"/>
@@ -10113,8 +10958,106 @@
                 <w:rFonts w:ascii="Calibri" w:eastAsia="Times New Roman" w:hAnsi="Calibri" w:cs="Times New Roman"/>
                 <w:color w:val="000000"/>
               </w:rPr>
-              <w:t>Reduktion der parallel befahrbaren Spuren um 1.</w:t>
-            </w:r>
+              <w:t>Das Überwechseln eines Fahrzeugs vo</w:t>
+            </w:r>
+            <w:r>
+              <w:rPr>
+                <w:rFonts w:ascii="Calibri" w:eastAsia="Times New Roman" w:hAnsi="Calibri" w:cs="Times New Roman"/>
+                <w:color w:val="000000"/>
+              </w:rPr>
+              <w:t>n einer Spur auf eine b</w:t>
+            </w:r>
+            <w:r>
+              <w:rPr>
+                <w:rFonts w:ascii="Calibri" w:eastAsia="Times New Roman" w:hAnsi="Calibri" w:cs="Times New Roman"/>
+                <w:color w:val="000000"/>
+              </w:rPr>
+              <w:t>enachbarte</w:t>
+            </w:r>
+            <w:r>
+              <w:rPr>
+                <w:rFonts w:ascii="Calibri" w:eastAsia="Times New Roman" w:hAnsi="Calibri" w:cs="Times New Roman"/>
+                <w:color w:val="000000"/>
+              </w:rPr>
+              <w:t xml:space="preserve"> Spur</w:t>
+            </w:r>
+          </w:p>
+          <w:p>
+            <w:pPr>
+              <w:spacing w:line="240" w:lineRule="auto"/>
+              <w:jc w:val="left"/>
+              <w:cnfStyle w:val="000000000000" w:firstRow="0" w:lastRow="0" w:firstColumn="0" w:lastColumn="0" w:oddVBand="0" w:evenVBand="0" w:oddHBand="0" w:evenHBand="0" w:firstRowFirstColumn="0" w:firstRowLastColumn="0" w:lastRowFirstColumn="0" w:lastRowLastColumn="0"/>
+              <w:rPr>
+                <w:rFonts w:ascii="Calibri" w:eastAsia="Times New Roman" w:hAnsi="Calibri" w:cs="Times New Roman"/>
+                <w:color w:val="000000"/>
+              </w:rPr>
+            </w:pPr>
+          </w:p>
+        </w:tc>
+      </w:tr>
+      <w:tr>
+        <w:trPr>
+          <w:cnfStyle w:val="000000100000" w:firstRow="0" w:lastRow="0" w:firstColumn="0" w:lastColumn="0" w:oddVBand="0" w:evenVBand="0" w:oddHBand="1" w:evenHBand="0" w:firstRowFirstColumn="0" w:firstRowLastColumn="0" w:lastRowFirstColumn="0" w:lastRowLastColumn="0"/>
+          <w:trHeight w:val="560"/>
+        </w:trPr>
+        <w:tc>
+          <w:tcPr>
+            <w:cnfStyle w:val="001000000000" w:firstRow="0" w:lastRow="0" w:firstColumn="1" w:lastColumn="0" w:oddVBand="0" w:evenVBand="0" w:oddHBand="0" w:evenHBand="0" w:firstRowFirstColumn="0" w:firstRowLastColumn="0" w:lastRowFirstColumn="0" w:lastRowLastColumn="0"/>
+            <w:tcW w:w="2943" w:type="dxa"/>
+            <w:hideMark/>
+          </w:tcPr>
+          <w:p>
+            <w:pPr>
+              <w:spacing w:line="240" w:lineRule="auto"/>
+              <w:jc w:val="left"/>
+              <w:rPr>
+                <w:rFonts w:ascii="Calibri" w:eastAsia="Times New Roman" w:hAnsi="Calibri" w:cs="Times New Roman"/>
+                <w:color w:val="000000"/>
+              </w:rPr>
+            </w:pPr>
+            <w:r>
+              <w:rPr>
+                <w:rFonts w:ascii="Calibri" w:eastAsia="Times New Roman" w:hAnsi="Calibri" w:cs="Times New Roman"/>
+                <w:color w:val="000000"/>
+              </w:rPr>
+              <w:lastRenderedPageBreak/>
+              <w:t xml:space="preserve">Stau </w:t>
+            </w:r>
+          </w:p>
+        </w:tc>
+        <w:tc>
+          <w:tcPr>
+            <w:tcW w:w="6003" w:type="dxa"/>
+            <w:hideMark/>
+          </w:tcPr>
+          <w:p>
+            <w:pPr>
+              <w:spacing w:line="240" w:lineRule="auto"/>
+              <w:jc w:val="left"/>
+              <w:cnfStyle w:val="000000100000" w:firstRow="0" w:lastRow="0" w:firstColumn="0" w:lastColumn="0" w:oddVBand="0" w:evenVBand="0" w:oddHBand="1" w:evenHBand="0" w:firstRowFirstColumn="0" w:firstRowLastColumn="0" w:lastRowFirstColumn="0" w:lastRowLastColumn="0"/>
+              <w:rPr>
+                <w:rFonts w:ascii="Calibri" w:eastAsia="Times New Roman" w:hAnsi="Calibri" w:cs="Times New Roman"/>
+                <w:color w:val="000000"/>
+              </w:rPr>
+            </w:pPr>
+            <w:r>
+              <w:rPr>
+                <w:rFonts w:ascii="Calibri" w:eastAsia="Times New Roman" w:hAnsi="Calibri" w:cs="Times New Roman"/>
+                <w:color w:val="000000"/>
+              </w:rPr>
+              <w:t>Ansammlung von Fahrzeugen in einer langen Reihe durch Behinderung oder Stillstand des Verkehrs</w:t>
+            </w:r>
+          </w:p>
+          <w:p>
+            <w:pPr>
+              <w:spacing w:line="240" w:lineRule="auto"/>
+              <w:jc w:val="left"/>
+              <w:cnfStyle w:val="000000100000" w:firstRow="0" w:lastRow="0" w:firstColumn="0" w:lastColumn="0" w:oddVBand="0" w:evenVBand="0" w:oddHBand="1" w:evenHBand="0" w:firstRowFirstColumn="0" w:firstRowLastColumn="0" w:lastRowFirstColumn="0" w:lastRowLastColumn="0"/>
+              <w:rPr>
+                <w:rFonts w:ascii="Calibri" w:eastAsia="Times New Roman" w:hAnsi="Calibri" w:cs="Times New Roman"/>
+                <w:color w:val="000000"/>
+              </w:rPr>
+            </w:pPr>
           </w:p>
         </w:tc>
       </w:tr>
@@ -10124,19 +11067,14 @@
         </w:trPr>
         <w:tc>
           <w:tcPr>
-            <w:tcW w:w="3660" w:type="dxa"/>
-            <w:tcBorders>
-              <w:top w:val="nil"/>
-              <w:left w:val="nil"/>
-              <w:bottom w:val="nil"/>
-              <w:right w:val="nil"/>
-            </w:tcBorders>
-            <w:shd w:val="clear" w:color="auto" w:fill="auto"/>
+            <w:cnfStyle w:val="001000000000" w:firstRow="0" w:lastRow="0" w:firstColumn="1" w:lastColumn="0" w:oddVBand="0" w:evenVBand="0" w:oddHBand="0" w:evenHBand="0" w:firstRowFirstColumn="0" w:firstRowLastColumn="0" w:lastRowFirstColumn="0" w:lastRowLastColumn="0"/>
+            <w:tcW w:w="2943" w:type="dxa"/>
             <w:hideMark/>
           </w:tcPr>
           <w:p>
             <w:pPr>
-              <w:spacing w:after="0" w:line="240" w:lineRule="auto"/>
+              <w:spacing w:line="240" w:lineRule="auto"/>
+              <w:jc w:val="left"/>
               <w:rPr>
                 <w:rFonts w:ascii="Calibri" w:eastAsia="Times New Roman" w:hAnsi="Calibri" w:cs="Times New Roman"/>
                 <w:color w:val="000000"/>
@@ -10147,25 +11085,20 @@
                 <w:rFonts w:ascii="Calibri" w:eastAsia="Times New Roman" w:hAnsi="Calibri" w:cs="Times New Roman"/>
                 <w:color w:val="000000"/>
               </w:rPr>
-              <w:t>Spurwechsel</w:t>
-            </w:r>
-          </w:p>
-        </w:tc>
-        <w:tc>
-          <w:tcPr>
-            <w:tcW w:w="5286" w:type="dxa"/>
-            <w:tcBorders>
-              <w:top w:val="nil"/>
-              <w:left w:val="nil"/>
-              <w:bottom w:val="nil"/>
-              <w:right w:val="nil"/>
-            </w:tcBorders>
-            <w:shd w:val="clear" w:color="auto" w:fill="auto"/>
+              <w:t>Streckenstruktur</w:t>
+            </w:r>
+          </w:p>
+        </w:tc>
+        <w:tc>
+          <w:tcPr>
+            <w:tcW w:w="6003" w:type="dxa"/>
             <w:hideMark/>
           </w:tcPr>
           <w:p>
             <w:pPr>
-              <w:spacing w:after="0" w:line="240" w:lineRule="auto"/>
+              <w:spacing w:line="240" w:lineRule="auto"/>
+              <w:jc w:val="left"/>
+              <w:cnfStyle w:val="000000000000" w:firstRow="0" w:lastRow="0" w:firstColumn="0" w:lastColumn="0" w:oddVBand="0" w:evenVBand="0" w:oddHBand="0" w:evenHBand="0" w:firstRowFirstColumn="0" w:firstRowLastColumn="0" w:lastRowFirstColumn="0" w:lastRowLastColumn="0"/>
               <w:rPr>
                 <w:rFonts w:ascii="Calibri" w:eastAsia="Times New Roman" w:hAnsi="Calibri" w:cs="Times New Roman"/>
                 <w:color w:val="000000"/>
@@ -10176,44 +11109,50 @@
                 <w:rFonts w:ascii="Calibri" w:eastAsia="Times New Roman" w:hAnsi="Calibri" w:cs="Times New Roman"/>
                 <w:color w:val="000000"/>
               </w:rPr>
-              <w:t>Das Überwechseln eines Fah</w:t>
+              <w:t xml:space="preserve">Als Streckenstruktur definieren wir den Gesamtaufbau der Strecke mit auftretenden Elementen wie Anzahl </w:t>
             </w:r>
             <w:r>
               <w:rPr>
                 <w:rFonts w:ascii="Calibri" w:eastAsia="Times New Roman" w:hAnsi="Calibri" w:cs="Times New Roman"/>
                 <w:color w:val="000000"/>
               </w:rPr>
-              <w:t>rzeugs von einer Spur auf eine B</w:t>
+              <w:t xml:space="preserve">von </w:t>
             </w:r>
             <w:r>
               <w:rPr>
                 <w:rFonts w:ascii="Calibri" w:eastAsia="Times New Roman" w:hAnsi="Calibri" w:cs="Times New Roman"/>
                 <w:color w:val="000000"/>
               </w:rPr>
-              <w:t>enachbarte</w:t>
-            </w:r>
+              <w:t>Spuren, Spurverengungen, Baustellen, Ein- und Ausfahrten.</w:t>
+            </w:r>
+          </w:p>
+          <w:p>
+            <w:pPr>
+              <w:spacing w:line="240" w:lineRule="auto"/>
+              <w:jc w:val="left"/>
+              <w:cnfStyle w:val="000000000000" w:firstRow="0" w:lastRow="0" w:firstColumn="0" w:lastColumn="0" w:oddVBand="0" w:evenVBand="0" w:oddHBand="0" w:evenHBand="0" w:firstRowFirstColumn="0" w:firstRowLastColumn="0" w:lastRowFirstColumn="0" w:lastRowLastColumn="0"/>
+              <w:rPr>
+                <w:rFonts w:ascii="Calibri" w:eastAsia="Times New Roman" w:hAnsi="Calibri" w:cs="Times New Roman"/>
+                <w:color w:val="000000"/>
+              </w:rPr>
+            </w:pPr>
           </w:p>
         </w:tc>
       </w:tr>
       <w:tr>
         <w:trPr>
-          <w:trHeight w:val="560"/>
+          <w:cnfStyle w:val="000000100000" w:firstRow="0" w:lastRow="0" w:firstColumn="0" w:lastColumn="0" w:oddVBand="0" w:evenVBand="0" w:oddHBand="1" w:evenHBand="0" w:firstRowFirstColumn="0" w:firstRowLastColumn="0" w:lastRowFirstColumn="0" w:lastRowLastColumn="0"/>
+          <w:trHeight w:val="300"/>
         </w:trPr>
         <w:tc>
           <w:tcPr>
-            <w:tcW w:w="3660" w:type="dxa"/>
-            <w:tcBorders>
-              <w:top w:val="nil"/>
-              <w:left w:val="nil"/>
-              <w:bottom w:val="nil"/>
-              <w:right w:val="nil"/>
-            </w:tcBorders>
-            <w:shd w:val="clear" w:color="auto" w:fill="auto"/>
-            <w:hideMark/>
-          </w:tcPr>
-          <w:p>
-            <w:pPr>
-              <w:spacing w:after="0" w:line="240" w:lineRule="auto"/>
+            <w:cnfStyle w:val="001000000000" w:firstRow="0" w:lastRow="0" w:firstColumn="1" w:lastColumn="0" w:oddVBand="0" w:evenVBand="0" w:oddHBand="0" w:evenHBand="0" w:firstRowFirstColumn="0" w:firstRowLastColumn="0" w:lastRowFirstColumn="0" w:lastRowLastColumn="0"/>
+            <w:tcW w:w="2943" w:type="dxa"/>
+          </w:tcPr>
+          <w:p>
+            <w:pPr>
+              <w:spacing w:line="240" w:lineRule="auto"/>
+              <w:jc w:val="left"/>
               <w:rPr>
                 <w:rFonts w:ascii="Calibri" w:eastAsia="Times New Roman" w:hAnsi="Calibri" w:cs="Times New Roman"/>
                 <w:color w:val="000000"/>
@@ -10224,169 +11163,25 @@
                 <w:rFonts w:ascii="Calibri" w:eastAsia="Times New Roman" w:hAnsi="Calibri" w:cs="Times New Roman"/>
                 <w:color w:val="000000"/>
               </w:rPr>
-              <w:t xml:space="preserve">Stau </w:t>
-            </w:r>
-          </w:p>
-        </w:tc>
-        <w:tc>
-          <w:tcPr>
-            <w:tcW w:w="5286" w:type="dxa"/>
-            <w:tcBorders>
-              <w:top w:val="nil"/>
-              <w:left w:val="nil"/>
-              <w:bottom w:val="nil"/>
-              <w:right w:val="nil"/>
-            </w:tcBorders>
-            <w:shd w:val="clear" w:color="auto" w:fill="auto"/>
-            <w:hideMark/>
-          </w:tcPr>
-          <w:p>
-            <w:pPr>
-              <w:spacing w:after="0" w:line="240" w:lineRule="auto"/>
-              <w:rPr>
+              <w:t>SVG</w:t>
+            </w:r>
+          </w:p>
+        </w:tc>
+        <w:tc>
+          <w:tcPr>
+            <w:tcW w:w="6003" w:type="dxa"/>
+          </w:tcPr>
+          <w:p>
+            <w:pPr>
+              <w:spacing w:line="240" w:lineRule="auto"/>
+              <w:jc w:val="left"/>
+              <w:cnfStyle w:val="000000100000" w:firstRow="0" w:lastRow="0" w:firstColumn="0" w:lastColumn="0" w:oddVBand="0" w:evenVBand="0" w:oddHBand="1" w:evenHBand="0" w:firstRowFirstColumn="0" w:firstRowLastColumn="0" w:lastRowFirstColumn="0" w:lastRowLastColumn="0"/>
+              <w:rPr>
+                <w:rStyle w:val="Hyperlink"/>
                 <w:rFonts w:ascii="Calibri" w:eastAsia="Times New Roman" w:hAnsi="Calibri" w:cs="Times New Roman"/>
-                <w:color w:val="000000"/>
-              </w:rPr>
-            </w:pPr>
-            <w:r>
-              <w:rPr>
-                <w:rFonts w:ascii="Calibri" w:eastAsia="Times New Roman" w:hAnsi="Calibri" w:cs="Times New Roman"/>
-                <w:color w:val="000000"/>
-              </w:rPr>
-              <w:t xml:space="preserve">Ansammlung von Fahrzeugen in einer langen Reihe durch Behinderung oder </w:t>
-            </w:r>
-            <w:r>
-              <w:rPr>
-                <w:rFonts w:ascii="Calibri" w:eastAsia="Times New Roman" w:hAnsi="Calibri" w:cs="Times New Roman"/>
-                <w:color w:val="000000"/>
-              </w:rPr>
-              <w:t>Stillstand</w:t>
-            </w:r>
-            <w:r>
-              <w:rPr>
-                <w:rFonts w:ascii="Calibri" w:eastAsia="Times New Roman" w:hAnsi="Calibri" w:cs="Times New Roman"/>
-                <w:color w:val="000000"/>
-              </w:rPr>
-              <w:t xml:space="preserve"> des Verkehrs</w:t>
-            </w:r>
-          </w:p>
-        </w:tc>
-      </w:tr>
-      <w:tr>
-        <w:trPr>
-          <w:trHeight w:val="300"/>
-        </w:trPr>
-        <w:tc>
-          <w:tcPr>
-            <w:tcW w:w="3660" w:type="dxa"/>
-            <w:tcBorders>
-              <w:top w:val="nil"/>
-              <w:left w:val="nil"/>
-              <w:bottom w:val="nil"/>
-              <w:right w:val="nil"/>
-            </w:tcBorders>
-            <w:shd w:val="clear" w:color="auto" w:fill="auto"/>
-            <w:hideMark/>
-          </w:tcPr>
-          <w:p>
-            <w:pPr>
-              <w:spacing w:after="0" w:line="240" w:lineRule="auto"/>
-              <w:rPr>
-                <w:rFonts w:ascii="Calibri" w:eastAsia="Times New Roman" w:hAnsi="Calibri" w:cs="Times New Roman"/>
-                <w:color w:val="000000"/>
-              </w:rPr>
-            </w:pPr>
-            <w:r>
-              <w:rPr>
-                <w:rFonts w:ascii="Calibri" w:eastAsia="Times New Roman" w:hAnsi="Calibri" w:cs="Times New Roman"/>
-                <w:color w:val="000000"/>
-              </w:rPr>
-              <w:t>Streckenstruktur</w:t>
-            </w:r>
-          </w:p>
-        </w:tc>
-        <w:tc>
-          <w:tcPr>
-            <w:tcW w:w="5286" w:type="dxa"/>
-            <w:tcBorders>
-              <w:top w:val="nil"/>
-              <w:left w:val="nil"/>
-              <w:bottom w:val="nil"/>
-              <w:right w:val="nil"/>
-            </w:tcBorders>
-            <w:shd w:val="clear" w:color="auto" w:fill="auto"/>
-            <w:hideMark/>
-          </w:tcPr>
-          <w:p>
-            <w:pPr>
-              <w:spacing w:after="0" w:line="240" w:lineRule="auto"/>
-              <w:rPr>
-                <w:rFonts w:ascii="Calibri" w:eastAsia="Times New Roman" w:hAnsi="Calibri" w:cs="Times New Roman"/>
-                <w:color w:val="000000"/>
-              </w:rPr>
-            </w:pPr>
-            <w:r>
-              <w:rPr>
-                <w:rFonts w:ascii="Calibri" w:eastAsia="Times New Roman" w:hAnsi="Calibri" w:cs="Times New Roman"/>
-                <w:color w:val="000000"/>
-              </w:rPr>
-              <w:t>Als Streckenstruktur definieren wir den Gesamtaufbau der Strecke mit auftretenden Elementen wie Anzahl Spuren, Spurverengungen, Baustellen, Ein- und Ausfahrten.</w:t>
-            </w:r>
-          </w:p>
-        </w:tc>
-      </w:tr>
-      <w:tr>
-        <w:trPr>
-          <w:trHeight w:val="300"/>
-        </w:trPr>
-        <w:tc>
-          <w:tcPr>
-            <w:tcW w:w="3660" w:type="dxa"/>
-            <w:tcBorders>
-              <w:top w:val="nil"/>
-              <w:left w:val="nil"/>
-              <w:bottom w:val="nil"/>
-              <w:right w:val="nil"/>
-            </w:tcBorders>
-            <w:shd w:val="clear" w:color="auto" w:fill="auto"/>
-          </w:tcPr>
-          <w:p>
-            <w:pPr>
-              <w:spacing w:after="0" w:line="240" w:lineRule="auto"/>
-              <w:rPr>
-                <w:rFonts w:ascii="Calibri" w:eastAsia="Times New Roman" w:hAnsi="Calibri" w:cs="Times New Roman"/>
-                <w:color w:val="000000"/>
-              </w:rPr>
-            </w:pPr>
-            <w:r>
-              <w:rPr>
-                <w:rFonts w:ascii="Calibri" w:eastAsia="Times New Roman" w:hAnsi="Calibri" w:cs="Times New Roman"/>
-                <w:color w:val="000000"/>
-              </w:rPr>
-              <w:t>SVG</w:t>
-            </w:r>
-          </w:p>
-        </w:tc>
-        <w:tc>
-          <w:tcPr>
-            <w:tcW w:w="5286" w:type="dxa"/>
-            <w:tcBorders>
-              <w:top w:val="nil"/>
-              <w:left w:val="nil"/>
-              <w:bottom w:val="nil"/>
-              <w:right w:val="nil"/>
-            </w:tcBorders>
-            <w:shd w:val="clear" w:color="auto" w:fill="auto"/>
-          </w:tcPr>
-          <w:p>
-            <w:pPr>
-              <w:spacing w:after="0" w:line="240" w:lineRule="auto"/>
-              <w:rPr>
-                <w:rFonts w:ascii="Calibri" w:eastAsia="Times New Roman" w:hAnsi="Calibri" w:cs="Times New Roman"/>
-                <w:color w:val="000000"/>
-              </w:rPr>
-            </w:pPr>
-            <w:hyperlink r:id="rId25" w:history="1">
+              </w:rPr>
+            </w:pPr>
+            <w:hyperlink r:id="rId27" w:history="1">
               <w:r>
                 <w:rPr>
                   <w:rStyle w:val="Hyperlink"/>
@@ -10396,6 +11191,17 @@
               </w:r>
             </w:hyperlink>
           </w:p>
+          <w:p>
+            <w:pPr>
+              <w:spacing w:line="240" w:lineRule="auto"/>
+              <w:jc w:val="left"/>
+              <w:cnfStyle w:val="000000100000" w:firstRow="0" w:lastRow="0" w:firstColumn="0" w:lastColumn="0" w:oddVBand="0" w:evenVBand="0" w:oddHBand="1" w:evenHBand="0" w:firstRowFirstColumn="0" w:firstRowLastColumn="0" w:lastRowFirstColumn="0" w:lastRowLastColumn="0"/>
+              <w:rPr>
+                <w:rFonts w:ascii="Calibri" w:eastAsia="Times New Roman" w:hAnsi="Calibri" w:cs="Times New Roman"/>
+                <w:color w:val="000000"/>
+              </w:rPr>
+            </w:pPr>
+          </w:p>
         </w:tc>
       </w:tr>
       <w:tr>
@@ -10404,19 +11210,14 @@
         </w:trPr>
         <w:tc>
           <w:tcPr>
-            <w:tcW w:w="3660" w:type="dxa"/>
-            <w:tcBorders>
-              <w:top w:val="nil"/>
-              <w:left w:val="nil"/>
-              <w:bottom w:val="nil"/>
-              <w:right w:val="nil"/>
-            </w:tcBorders>
-            <w:shd w:val="clear" w:color="auto" w:fill="auto"/>
+            <w:cnfStyle w:val="001000000000" w:firstRow="0" w:lastRow="0" w:firstColumn="1" w:lastColumn="0" w:oddVBand="0" w:evenVBand="0" w:oddHBand="0" w:evenHBand="0" w:firstRowFirstColumn="0" w:firstRowLastColumn="0" w:lastRowFirstColumn="0" w:lastRowLastColumn="0"/>
+            <w:tcW w:w="2943" w:type="dxa"/>
             <w:hideMark/>
           </w:tcPr>
           <w:p>
             <w:pPr>
-              <w:spacing w:after="0" w:line="240" w:lineRule="auto"/>
+              <w:spacing w:line="240" w:lineRule="auto"/>
+              <w:jc w:val="left"/>
               <w:rPr>
                 <w:rFonts w:ascii="Calibri" w:eastAsia="Times New Roman" w:hAnsi="Calibri" w:cs="Times New Roman"/>
                 <w:color w:val="000000"/>
@@ -10433,19 +11234,14 @@
         </w:tc>
         <w:tc>
           <w:tcPr>
-            <w:tcW w:w="5286" w:type="dxa"/>
-            <w:tcBorders>
-              <w:top w:val="nil"/>
-              <w:left w:val="nil"/>
-              <w:bottom w:val="nil"/>
-              <w:right w:val="nil"/>
-            </w:tcBorders>
-            <w:shd w:val="clear" w:color="auto" w:fill="auto"/>
+            <w:tcW w:w="6003" w:type="dxa"/>
             <w:hideMark/>
           </w:tcPr>
           <w:p>
             <w:pPr>
-              <w:spacing w:after="0" w:line="240" w:lineRule="auto"/>
+              <w:spacing w:line="240" w:lineRule="auto"/>
+              <w:jc w:val="left"/>
+              <w:cnfStyle w:val="000000000000" w:firstRow="0" w:lastRow="0" w:firstColumn="0" w:lastColumn="0" w:oddVBand="0" w:evenVBand="0" w:oddHBand="0" w:evenHBand="0" w:firstRowFirstColumn="0" w:firstRowLastColumn="0" w:lastRowFirstColumn="0" w:lastRowLastColumn="0"/>
               <w:rPr>
                 <w:rFonts w:ascii="Calibri" w:eastAsia="Times New Roman" w:hAnsi="Calibri" w:cs="Times New Roman"/>
                 <w:color w:val="000000"/>
@@ -10456,8 +11252,98 @@
                 <w:rFonts w:ascii="Calibri" w:eastAsia="Times New Roman" w:hAnsi="Calibri" w:cs="Times New Roman"/>
                 <w:color w:val="000000"/>
               </w:rPr>
-              <w:t>Ein schnellerer Verkehrsteilnehmer überholt einen langsameren Verkehrsteilnehmer. Dazu wechselt der schnellere Verkehrsteilnehmer (parallel linke Spur) auf die Überholspur, passiert den langsameren Teilnehmer und schliesst das Manöver mit dem Zurückwechseln auf die ursprüngliche Spur ab.</w:t>
-            </w:r>
+              <w:t>Ein schnellerer Verkehrsteilnehmer überholt einen langsameren Verkehrsteilnehmer. Dazu wechselt der schnellere Verkehrsteilnehmer auf die Überholspur</w:t>
+            </w:r>
+            <w:r>
+              <w:rPr>
+                <w:rFonts w:ascii="Calibri" w:eastAsia="Times New Roman" w:hAnsi="Calibri" w:cs="Times New Roman"/>
+                <w:color w:val="000000"/>
+              </w:rPr>
+              <w:t xml:space="preserve"> (parallel linke Spur)</w:t>
+            </w:r>
+            <w:r>
+              <w:rPr>
+                <w:rFonts w:ascii="Calibri" w:eastAsia="Times New Roman" w:hAnsi="Calibri" w:cs="Times New Roman"/>
+                <w:color w:val="000000"/>
+              </w:rPr>
+              <w:t>, passiert den langsameren Teilnehmer und schliesst das Manöver mit dem Zurückwechseln auf die ursprüngliche Spur ab.</w:t>
+            </w:r>
+          </w:p>
+          <w:p>
+            <w:pPr>
+              <w:spacing w:line="240" w:lineRule="auto"/>
+              <w:jc w:val="left"/>
+              <w:cnfStyle w:val="000000000000" w:firstRow="0" w:lastRow="0" w:firstColumn="0" w:lastColumn="0" w:oddVBand="0" w:evenVBand="0" w:oddHBand="0" w:evenHBand="0" w:firstRowFirstColumn="0" w:firstRowLastColumn="0" w:lastRowFirstColumn="0" w:lastRowLastColumn="0"/>
+              <w:rPr>
+                <w:rFonts w:ascii="Calibri" w:eastAsia="Times New Roman" w:hAnsi="Calibri" w:cs="Times New Roman"/>
+                <w:color w:val="000000"/>
+              </w:rPr>
+            </w:pPr>
+          </w:p>
+        </w:tc>
+      </w:tr>
+      <w:tr>
+        <w:trPr>
+          <w:cnfStyle w:val="000000100000" w:firstRow="0" w:lastRow="0" w:firstColumn="0" w:lastColumn="0" w:oddVBand="0" w:evenVBand="0" w:oddHBand="1" w:evenHBand="0" w:firstRowFirstColumn="0" w:firstRowLastColumn="0" w:lastRowFirstColumn="0" w:lastRowLastColumn="0"/>
+          <w:trHeight w:val="300"/>
+        </w:trPr>
+        <w:tc>
+          <w:tcPr>
+            <w:cnfStyle w:val="001000000000" w:firstRow="0" w:lastRow="0" w:firstColumn="1" w:lastColumn="0" w:oddVBand="0" w:evenVBand="0" w:oddHBand="0" w:evenHBand="0" w:firstRowFirstColumn="0" w:firstRowLastColumn="0" w:lastRowFirstColumn="0" w:lastRowLastColumn="0"/>
+            <w:tcW w:w="2943" w:type="dxa"/>
+            <w:hideMark/>
+          </w:tcPr>
+          <w:p>
+            <w:pPr>
+              <w:spacing w:line="240" w:lineRule="auto"/>
+              <w:jc w:val="left"/>
+              <w:rPr>
+                <w:rFonts w:ascii="Calibri" w:eastAsia="Times New Roman" w:hAnsi="Calibri" w:cs="Times New Roman"/>
+                <w:color w:val="000000"/>
+              </w:rPr>
+            </w:pPr>
+            <w:r>
+              <w:rPr>
+                <w:rFonts w:ascii="Calibri" w:eastAsia="Times New Roman" w:hAnsi="Calibri" w:cs="Times New Roman"/>
+                <w:color w:val="000000"/>
+              </w:rPr>
+              <w:t>Verkehrsdichte</w:t>
+            </w:r>
+          </w:p>
+        </w:tc>
+        <w:tc>
+          <w:tcPr>
+            <w:tcW w:w="6003" w:type="dxa"/>
+            <w:hideMark/>
+          </w:tcPr>
+          <w:p>
+            <w:pPr>
+              <w:spacing w:line="240" w:lineRule="auto"/>
+              <w:jc w:val="left"/>
+              <w:cnfStyle w:val="000000100000" w:firstRow="0" w:lastRow="0" w:firstColumn="0" w:lastColumn="0" w:oddVBand="0" w:evenVBand="0" w:oddHBand="1" w:evenHBand="0" w:firstRowFirstColumn="0" w:firstRowLastColumn="0" w:lastRowFirstColumn="0" w:lastRowLastColumn="0"/>
+              <w:rPr>
+                <w:rFonts w:ascii="Calibri" w:eastAsia="Times New Roman" w:hAnsi="Calibri" w:cs="Times New Roman"/>
+                <w:color w:val="000000"/>
+              </w:rPr>
+            </w:pPr>
+            <w:r>
+              <w:rPr>
+                <w:rFonts w:ascii="Calibri" w:eastAsia="Times New Roman" w:hAnsi="Calibri" w:cs="Times New Roman"/>
+                <w:color w:val="000000"/>
+              </w:rPr>
+              <w:t>Anzahl Verkehrsteilnehmer pro Streckenabschnitt.</w:t>
+            </w:r>
+          </w:p>
+          <w:p>
+            <w:pPr>
+              <w:spacing w:line="240" w:lineRule="auto"/>
+              <w:jc w:val="left"/>
+              <w:cnfStyle w:val="000000100000" w:firstRow="0" w:lastRow="0" w:firstColumn="0" w:lastColumn="0" w:oddVBand="0" w:evenVBand="0" w:oddHBand="1" w:evenHBand="0" w:firstRowFirstColumn="0" w:firstRowLastColumn="0" w:lastRowFirstColumn="0" w:lastRowLastColumn="0"/>
+              <w:rPr>
+                <w:rFonts w:ascii="Calibri" w:eastAsia="Times New Roman" w:hAnsi="Calibri" w:cs="Times New Roman"/>
+                <w:color w:val="000000"/>
+              </w:rPr>
+            </w:pPr>
           </w:p>
         </w:tc>
       </w:tr>
@@ -10467,19 +11353,14 @@
         </w:trPr>
         <w:tc>
           <w:tcPr>
-            <w:tcW w:w="3660" w:type="dxa"/>
-            <w:tcBorders>
-              <w:top w:val="nil"/>
-              <w:left w:val="nil"/>
-              <w:bottom w:val="nil"/>
-              <w:right w:val="nil"/>
-            </w:tcBorders>
-            <w:shd w:val="clear" w:color="auto" w:fill="auto"/>
+            <w:cnfStyle w:val="001000000000" w:firstRow="0" w:lastRow="0" w:firstColumn="1" w:lastColumn="0" w:oddVBand="0" w:evenVBand="0" w:oddHBand="0" w:evenHBand="0" w:firstRowFirstColumn="0" w:firstRowLastColumn="0" w:lastRowFirstColumn="0" w:lastRowLastColumn="0"/>
+            <w:tcW w:w="2943" w:type="dxa"/>
             <w:hideMark/>
           </w:tcPr>
           <w:p>
             <w:pPr>
-              <w:spacing w:after="0" w:line="240" w:lineRule="auto"/>
+              <w:spacing w:line="240" w:lineRule="auto"/>
+              <w:jc w:val="left"/>
               <w:rPr>
                 <w:rFonts w:ascii="Calibri" w:eastAsia="Times New Roman" w:hAnsi="Calibri" w:cs="Times New Roman"/>
                 <w:color w:val="000000"/>
@@ -10490,25 +11371,20 @@
                 <w:rFonts w:ascii="Calibri" w:eastAsia="Times New Roman" w:hAnsi="Calibri" w:cs="Times New Roman"/>
                 <w:color w:val="000000"/>
               </w:rPr>
-              <w:t>Verkehrsdichte</w:t>
-            </w:r>
-          </w:p>
-        </w:tc>
-        <w:tc>
-          <w:tcPr>
-            <w:tcW w:w="5286" w:type="dxa"/>
-            <w:tcBorders>
-              <w:top w:val="nil"/>
-              <w:left w:val="nil"/>
-              <w:bottom w:val="nil"/>
-              <w:right w:val="nil"/>
-            </w:tcBorders>
-            <w:shd w:val="clear" w:color="auto" w:fill="auto"/>
+              <w:t>Verkehrsfluss</w:t>
+            </w:r>
+          </w:p>
+        </w:tc>
+        <w:tc>
+          <w:tcPr>
+            <w:tcW w:w="6003" w:type="dxa"/>
             <w:hideMark/>
           </w:tcPr>
           <w:p>
             <w:pPr>
-              <w:spacing w:after="0" w:line="240" w:lineRule="auto"/>
+              <w:spacing w:line="240" w:lineRule="auto"/>
+              <w:jc w:val="left"/>
+              <w:cnfStyle w:val="000000000000" w:firstRow="0" w:lastRow="0" w:firstColumn="0" w:lastColumn="0" w:oddVBand="0" w:evenVBand="0" w:oddHBand="0" w:evenHBand="0" w:firstRowFirstColumn="0" w:firstRowLastColumn="0" w:lastRowFirstColumn="0" w:lastRowLastColumn="0"/>
               <w:rPr>
                 <w:rFonts w:ascii="Calibri" w:eastAsia="Times New Roman" w:hAnsi="Calibri" w:cs="Times New Roman"/>
                 <w:color w:val="000000"/>
@@ -10519,71 +11395,19 @@
                 <w:rFonts w:ascii="Calibri" w:eastAsia="Times New Roman" w:hAnsi="Calibri" w:cs="Times New Roman"/>
                 <w:color w:val="000000"/>
               </w:rPr>
-              <w:t>Anzahl Verkehrsteilnehmer pro Streckenabschnitt.</w:t>
-            </w:r>
-          </w:p>
-        </w:tc>
-      </w:tr>
-      <w:tr>
-        <w:trPr>
-          <w:trHeight w:val="300"/>
-        </w:trPr>
-        <w:tc>
-          <w:tcPr>
-            <w:tcW w:w="3660" w:type="dxa"/>
-            <w:tcBorders>
-              <w:top w:val="nil"/>
-              <w:left w:val="nil"/>
-              <w:bottom w:val="nil"/>
-              <w:right w:val="nil"/>
-            </w:tcBorders>
-            <w:shd w:val="clear" w:color="auto" w:fill="auto"/>
-            <w:hideMark/>
-          </w:tcPr>
-          <w:p>
-            <w:pPr>
-              <w:spacing w:after="0" w:line="240" w:lineRule="auto"/>
+              <w:t>Durchschnittliche Anzahl Verkehrsteilnehmer, die einen Streckenabschnitt passieren</w:t>
+            </w:r>
+          </w:p>
+          <w:p>
+            <w:pPr>
+              <w:spacing w:line="240" w:lineRule="auto"/>
+              <w:jc w:val="left"/>
+              <w:cnfStyle w:val="000000000000" w:firstRow="0" w:lastRow="0" w:firstColumn="0" w:lastColumn="0" w:oddVBand="0" w:evenVBand="0" w:oddHBand="0" w:evenHBand="0" w:firstRowFirstColumn="0" w:firstRowLastColumn="0" w:lastRowFirstColumn="0" w:lastRowLastColumn="0"/>
               <w:rPr>
                 <w:rFonts w:ascii="Calibri" w:eastAsia="Times New Roman" w:hAnsi="Calibri" w:cs="Times New Roman"/>
                 <w:color w:val="000000"/>
               </w:rPr>
             </w:pPr>
-            <w:r>
-              <w:rPr>
-                <w:rFonts w:ascii="Calibri" w:eastAsia="Times New Roman" w:hAnsi="Calibri" w:cs="Times New Roman"/>
-                <w:color w:val="000000"/>
-              </w:rPr>
-              <w:t>Verkehrsfluss</w:t>
-            </w:r>
-          </w:p>
-        </w:tc>
-        <w:tc>
-          <w:tcPr>
-            <w:tcW w:w="5286" w:type="dxa"/>
-            <w:tcBorders>
-              <w:top w:val="nil"/>
-              <w:left w:val="nil"/>
-              <w:bottom w:val="nil"/>
-              <w:right w:val="nil"/>
-            </w:tcBorders>
-            <w:shd w:val="clear" w:color="auto" w:fill="auto"/>
-            <w:hideMark/>
-          </w:tcPr>
-          <w:p>
-            <w:pPr>
-              <w:spacing w:after="0" w:line="240" w:lineRule="auto"/>
-              <w:rPr>
-                <w:rFonts w:ascii="Calibri" w:eastAsia="Times New Roman" w:hAnsi="Calibri" w:cs="Times New Roman"/>
-                <w:color w:val="000000"/>
-              </w:rPr>
-            </w:pPr>
-            <w:r>
-              <w:rPr>
-                <w:rFonts w:ascii="Calibri" w:eastAsia="Times New Roman" w:hAnsi="Calibri" w:cs="Times New Roman"/>
-                <w:color w:val="000000"/>
-              </w:rPr>
-              <w:t>Durchschnittliche Anzahl Verkehrsteilnehmer, die einen Streckenabschnitt passieren</w:t>
-            </w:r>
           </w:p>
         </w:tc>
       </w:tr>
@@ -10600,9 +11424,9 @@
       </w:pPr>
     </w:p>
     <w:sectPr>
-      <w:headerReference w:type="even" r:id="rId26"/>
-      <w:headerReference w:type="default" r:id="rId27"/>
-      <w:footerReference w:type="default" r:id="rId28"/>
+      <w:headerReference w:type="even" r:id="rId28"/>
+      <w:headerReference w:type="default" r:id="rId29"/>
+      <w:footerReference w:type="default" r:id="rId30"/>
       <w:type w:val="continuous"/>
       <w:pgSz w:w="11906" w:h="16838"/>
       <w:pgMar w:top="1843" w:right="1418" w:bottom="1843" w:left="1418" w:header="709" w:footer="709" w:gutter="0"/>
@@ -10721,7 +11545,7 @@
         <w:sz w:val="16"/>
         <w:szCs w:val="16"/>
       </w:rPr>
-      <w:t>II</w:t>
+      <w:t>8</w:t>
     </w:r>
     <w:r>
       <w:rPr>
@@ -10866,21 +11690,7 @@
         <w:szCs w:val="16"/>
       </w:rPr>
       <w:tab/>
-      <w:t xml:space="preserve">Marko Bublic, </w:t>
-    </w:r>
-    <w:r>
-      <w:rPr>
-        <w:sz w:val="16"/>
-        <w:szCs w:val="16"/>
-      </w:rPr>
-      <w:t>Timo Bürk</w:t>
-    </w:r>
-    <w:r>
-      <w:rPr>
-        <w:sz w:val="16"/>
-        <w:szCs w:val="16"/>
-      </w:rPr>
-      <w:t xml:space="preserve">, </w:t>
+      <w:t xml:space="preserve">Marko Bublic, Timo Bürk, </w:t>
     </w:r>
     <w:r>
       <w:rPr>
@@ -10909,12 +11719,6 @@
         <w:szCs w:val="16"/>
       </w:rPr>
       <w:tab/>
-    </w:r>
-    <w:r>
-      <w:rPr>
-        <w:sz w:val="16"/>
-        <w:szCs w:val="16"/>
-      </w:rPr>
       <w:t>Reto Stähli</w:t>
     </w:r>
   </w:p>
@@ -11252,34 +12056,14 @@
         <w:sz w:val="16"/>
         <w:szCs w:val="16"/>
       </w:rPr>
-      <w:t xml:space="preserve">Marko Bublic, </w:t>
+      <w:t xml:space="preserve">Marko Bublic, Timo Bürk, </w:t>
     </w:r>
     <w:r>
       <w:rPr>
         <w:sz w:val="16"/>
         <w:szCs w:val="16"/>
       </w:rPr>
-      <w:t>Timo Bürk</w:t>
-    </w:r>
-    <w:r>
-      <w:rPr>
-        <w:sz w:val="16"/>
-        <w:szCs w:val="16"/>
-      </w:rPr>
-      <w:t xml:space="preserve">, </w:t>
-    </w:r>
-    <w:r>
-      <w:rPr>
-        <w:sz w:val="16"/>
-        <w:szCs w:val="16"/>
-      </w:rPr>
       <w:br/>
-    </w:r>
-    <w:r>
-      <w:rPr>
-        <w:sz w:val="16"/>
-        <w:szCs w:val="16"/>
-      </w:rPr>
       <w:t>Reto Stähli</w:t>
     </w:r>
   </w:p>
@@ -11769,7 +12553,7 @@
         <w:lang w:eastAsia="de-CH"/>
       </w:rPr>
       <w:drawing>
-        <wp:anchor distT="0" distB="0" distL="114300" distR="114300" simplePos="0" relativeHeight="251657216" behindDoc="1" locked="0" layoutInCell="1" allowOverlap="1" wp14:anchorId="1B27E09E" wp14:editId="63E0BDBA">
+        <wp:anchor distT="0" distB="0" distL="114300" distR="114300" simplePos="0" relativeHeight="251657216" behindDoc="1" locked="0" layoutInCell="1" allowOverlap="1" wp14:anchorId="53F24978" wp14:editId="10F961A1">
           <wp:simplePos x="0" y="0"/>
           <wp:positionH relativeFrom="column">
             <wp:posOffset>-23495</wp:posOffset>
@@ -12084,7 +12868,7 @@
         <w:lang w:eastAsia="de-CH"/>
       </w:rPr>
       <w:drawing>
-        <wp:anchor distT="0" distB="0" distL="114300" distR="114300" simplePos="0" relativeHeight="251676672" behindDoc="1" locked="0" layoutInCell="1" allowOverlap="1" wp14:anchorId="027356CB" wp14:editId="1DD55056">
+        <wp:anchor distT="0" distB="0" distL="114300" distR="114300" simplePos="0" relativeHeight="251676672" behindDoc="1" locked="0" layoutInCell="1" allowOverlap="1" wp14:anchorId="29F09709" wp14:editId="0DDF0EC9">
           <wp:simplePos x="0" y="0"/>
           <wp:positionH relativeFrom="column">
             <wp:posOffset>-23495</wp:posOffset>
@@ -12103,7 +12887,7 @@
               <wp:lineTo x="0" y="0"/>
             </wp:wrapPolygon>
           </wp:wrapTight>
-          <wp:docPr id="6" name="Picture 2"/>
+          <wp:docPr id="2" name="Picture 2"/>
           <wp:cNvGraphicFramePr>
             <a:graphicFrameLocks xmlns:a="http://schemas.openxmlformats.org/drawingml/2006/main" noChangeAspect="1"/>
           </wp:cNvGraphicFramePr>
@@ -12204,7 +12988,7 @@
         <w:lang w:eastAsia="de-CH"/>
       </w:rPr>
       <w:drawing>
-        <wp:anchor distT="0" distB="0" distL="114300" distR="114300" simplePos="0" relativeHeight="251674624" behindDoc="0" locked="0" layoutInCell="1" allowOverlap="1" wp14:anchorId="4023D97C" wp14:editId="3A5B429D">
+        <wp:anchor distT="0" distB="0" distL="114300" distR="114300" simplePos="0" relativeHeight="251674624" behindDoc="0" locked="0" layoutInCell="1" allowOverlap="1" wp14:anchorId="4146F8AE" wp14:editId="5ABF05DF">
           <wp:simplePos x="0" y="0"/>
           <wp:positionH relativeFrom="column">
             <wp:posOffset>4769485</wp:posOffset>
@@ -12215,7 +12999,7 @@
           <wp:extent cx="1240155" cy="405130"/>
           <wp:effectExtent l="19050" t="0" r="0" b="0"/>
           <wp:wrapNone/>
-          <wp:docPr id="5" name="Picture 2"/>
+          <wp:docPr id="4" name="Picture 2"/>
           <wp:cNvGraphicFramePr>
             <a:graphicFrameLocks xmlns:a="http://schemas.openxmlformats.org/drawingml/2006/main" noChangeAspect="1"/>
           </wp:cNvGraphicFramePr>
@@ -12304,6 +13088,119 @@
 <file path=word/numbering.xml><?xml version="1.0" encoding="utf-8"?>
 <w:numbering xmlns:wpc="http://schemas.microsoft.com/office/word/2010/wordprocessingCanvas" xmlns:mc="http://schemas.openxmlformats.org/markup-compatibility/2006" xmlns:o="urn:schemas-microsoft-com:office:office" xmlns:r="http://schemas.openxmlformats.org/officeDocument/2006/relationships" xmlns:m="http://schemas.openxmlformats.org/officeDocument/2006/math" xmlns:v="urn:schemas-microsoft-com:vml" xmlns:wp14="http://schemas.microsoft.com/office/word/2010/wordprocessingDrawing" xmlns:wp="http://schemas.openxmlformats.org/drawingml/2006/wordprocessingDrawing" xmlns:w10="urn:schemas-microsoft-com:office:word" xmlns:w="http://schemas.openxmlformats.org/wordprocessingml/2006/main" xmlns:w14="http://schemas.microsoft.com/office/word/2010/wordml" xmlns:wpg="http://schemas.microsoft.com/office/word/2010/wordprocessingGroup" xmlns:wpi="http://schemas.microsoft.com/office/word/2010/wordprocessingInk" xmlns:wne="http://schemas.microsoft.com/office/word/2006/wordml" xmlns:wps="http://schemas.microsoft.com/office/word/2010/wordprocessingShape" mc:Ignorable="w14 wp14">
   <w:abstractNum w:abstractNumId="0">
+    <w:nsid w:val="04F43693"/>
+    <w:multiLevelType w:val="hybridMultilevel"/>
+    <w:tmpl w:val="B57A94BC"/>
+    <w:lvl w:ilvl="0" w:tplc="08070001">
+      <w:start w:val="1"/>
+      <w:numFmt w:val="bullet"/>
+      <w:lvlText w:val=""/>
+      <w:lvlJc w:val="left"/>
+      <w:pPr>
+        <w:ind w:left="720" w:hanging="360"/>
+      </w:pPr>
+      <w:rPr>
+        <w:rFonts w:ascii="Symbol" w:hAnsi="Symbol" w:hint="default"/>
+      </w:rPr>
+    </w:lvl>
+    <w:lvl w:ilvl="1" w:tplc="08070003" w:tentative="1">
+      <w:start w:val="1"/>
+      <w:numFmt w:val="bullet"/>
+      <w:lvlText w:val="o"/>
+      <w:lvlJc w:val="left"/>
+      <w:pPr>
+        <w:ind w:left="1440" w:hanging="360"/>
+      </w:pPr>
+      <w:rPr>
+        <w:rFonts w:ascii="Courier New" w:hAnsi="Courier New" w:cs="Courier New" w:hint="default"/>
+      </w:rPr>
+    </w:lvl>
+    <w:lvl w:ilvl="2" w:tplc="08070005" w:tentative="1">
+      <w:start w:val="1"/>
+      <w:numFmt w:val="bullet"/>
+      <w:lvlText w:val=""/>
+      <w:lvlJc w:val="left"/>
+      <w:pPr>
+        <w:ind w:left="2160" w:hanging="360"/>
+      </w:pPr>
+      <w:rPr>
+        <w:rFonts w:ascii="Wingdings" w:hAnsi="Wingdings" w:hint="default"/>
+      </w:rPr>
+    </w:lvl>
+    <w:lvl w:ilvl="3" w:tplc="08070001" w:tentative="1">
+      <w:start w:val="1"/>
+      <w:numFmt w:val="bullet"/>
+      <w:lvlText w:val=""/>
+      <w:lvlJc w:val="left"/>
+      <w:pPr>
+        <w:ind w:left="2880" w:hanging="360"/>
+      </w:pPr>
+      <w:rPr>
+        <w:rFonts w:ascii="Symbol" w:hAnsi="Symbol" w:hint="default"/>
+      </w:rPr>
+    </w:lvl>
+    <w:lvl w:ilvl="4" w:tplc="08070003" w:tentative="1">
+      <w:start w:val="1"/>
+      <w:numFmt w:val="bullet"/>
+      <w:lvlText w:val="o"/>
+      <w:lvlJc w:val="left"/>
+      <w:pPr>
+        <w:ind w:left="3600" w:hanging="360"/>
+      </w:pPr>
+      <w:rPr>
+        <w:rFonts w:ascii="Courier New" w:hAnsi="Courier New" w:cs="Courier New" w:hint="default"/>
+      </w:rPr>
+    </w:lvl>
+    <w:lvl w:ilvl="5" w:tplc="08070005" w:tentative="1">
+      <w:start w:val="1"/>
+      <w:numFmt w:val="bullet"/>
+      <w:lvlText w:val=""/>
+      <w:lvlJc w:val="left"/>
+      <w:pPr>
+        <w:ind w:left="4320" w:hanging="360"/>
+      </w:pPr>
+      <w:rPr>
+        <w:rFonts w:ascii="Wingdings" w:hAnsi="Wingdings" w:hint="default"/>
+      </w:rPr>
+    </w:lvl>
+    <w:lvl w:ilvl="6" w:tplc="08070001" w:tentative="1">
+      <w:start w:val="1"/>
+      <w:numFmt w:val="bullet"/>
+      <w:lvlText w:val=""/>
+      <w:lvlJc w:val="left"/>
+      <w:pPr>
+        <w:ind w:left="5040" w:hanging="360"/>
+      </w:pPr>
+      <w:rPr>
+        <w:rFonts w:ascii="Symbol" w:hAnsi="Symbol" w:hint="default"/>
+      </w:rPr>
+    </w:lvl>
+    <w:lvl w:ilvl="7" w:tplc="08070003" w:tentative="1">
+      <w:start w:val="1"/>
+      <w:numFmt w:val="bullet"/>
+      <w:lvlText w:val="o"/>
+      <w:lvlJc w:val="left"/>
+      <w:pPr>
+        <w:ind w:left="5760" w:hanging="360"/>
+      </w:pPr>
+      <w:rPr>
+        <w:rFonts w:ascii="Courier New" w:hAnsi="Courier New" w:cs="Courier New" w:hint="default"/>
+      </w:rPr>
+    </w:lvl>
+    <w:lvl w:ilvl="8" w:tplc="08070005" w:tentative="1">
+      <w:start w:val="1"/>
+      <w:numFmt w:val="bullet"/>
+      <w:lvlText w:val=""/>
+      <w:lvlJc w:val="left"/>
+      <w:pPr>
+        <w:ind w:left="6480" w:hanging="360"/>
+      </w:pPr>
+      <w:rPr>
+        <w:rFonts w:ascii="Wingdings" w:hAnsi="Wingdings" w:hint="default"/>
+      </w:rPr>
+    </w:lvl>
+  </w:abstractNum>
+  <w:abstractNum w:abstractNumId="1">
     <w:nsid w:val="059978AB"/>
     <w:multiLevelType w:val="hybridMultilevel"/>
     <w:tmpl w:val="56D6BD18"/>
@@ -12416,7 +13313,7 @@
       </w:rPr>
     </w:lvl>
   </w:abstractNum>
-  <w:abstractNum w:abstractNumId="1">
+  <w:abstractNum w:abstractNumId="2">
     <w:nsid w:val="07783133"/>
     <w:multiLevelType w:val="multilevel"/>
     <w:tmpl w:val="08070025"/>
@@ -12511,7 +13408,7 @@
       </w:pPr>
     </w:lvl>
   </w:abstractNum>
-  <w:abstractNum w:abstractNumId="2">
+  <w:abstractNum w:abstractNumId="3">
     <w:nsid w:val="0DF531DF"/>
     <w:multiLevelType w:val="hybridMultilevel"/>
     <w:tmpl w:val="09AC7410"/>
@@ -12624,7 +13521,7 @@
       </w:rPr>
     </w:lvl>
   </w:abstractNum>
-  <w:abstractNum w:abstractNumId="3">
+  <w:abstractNum w:abstractNumId="4">
     <w:nsid w:val="0E103AAB"/>
     <w:multiLevelType w:val="multilevel"/>
     <w:tmpl w:val="0807001F"/>
@@ -12710,7 +13607,7 @@
       </w:pPr>
     </w:lvl>
   </w:abstractNum>
-  <w:abstractNum w:abstractNumId="4">
+  <w:abstractNum w:abstractNumId="5">
     <w:nsid w:val="118B469A"/>
     <w:multiLevelType w:val="multilevel"/>
     <w:tmpl w:val="0807001F"/>
@@ -12796,7 +13693,7 @@
       </w:pPr>
     </w:lvl>
   </w:abstractNum>
-  <w:abstractNum w:abstractNumId="5">
+  <w:abstractNum w:abstractNumId="6">
     <w:nsid w:val="1C40078D"/>
     <w:multiLevelType w:val="hybridMultilevel"/>
     <w:tmpl w:val="D8D88D84"/>
@@ -12936,7 +13833,7 @@
       </w:rPr>
     </w:lvl>
   </w:abstractNum>
-  <w:abstractNum w:abstractNumId="6">
+  <w:abstractNum w:abstractNumId="7">
     <w:nsid w:val="23BB6690"/>
     <w:multiLevelType w:val="hybridMultilevel"/>
     <w:tmpl w:val="CE0ACAF4"/>
@@ -13049,7 +13946,7 @@
       </w:rPr>
     </w:lvl>
   </w:abstractNum>
-  <w:abstractNum w:abstractNumId="7">
+  <w:abstractNum w:abstractNumId="8">
     <w:nsid w:val="28B13787"/>
     <w:multiLevelType w:val="hybridMultilevel"/>
     <w:tmpl w:val="EF6EE40C"/>
@@ -13162,7 +14059,7 @@
       </w:rPr>
     </w:lvl>
   </w:abstractNum>
-  <w:abstractNum w:abstractNumId="8">
+  <w:abstractNum w:abstractNumId="9">
     <w:nsid w:val="2B24501F"/>
     <w:multiLevelType w:val="multilevel"/>
     <w:tmpl w:val="0807001F"/>
@@ -13248,7 +14145,120 @@
       </w:pPr>
     </w:lvl>
   </w:abstractNum>
-  <w:abstractNum w:abstractNumId="9">
+  <w:abstractNum w:abstractNumId="10">
+    <w:nsid w:val="3B95758F"/>
+    <w:multiLevelType w:val="hybridMultilevel"/>
+    <w:tmpl w:val="82848832"/>
+    <w:lvl w:ilvl="0" w:tplc="0807000F">
+      <w:start w:val="1"/>
+      <w:numFmt w:val="decimal"/>
+      <w:lvlText w:val="%1."/>
+      <w:lvlJc w:val="left"/>
+      <w:pPr>
+        <w:ind w:left="720" w:hanging="360"/>
+      </w:pPr>
+      <w:rPr>
+        <w:rFonts w:hint="default"/>
+      </w:rPr>
+    </w:lvl>
+    <w:lvl w:ilvl="1" w:tplc="08070003" w:tentative="1">
+      <w:start w:val="1"/>
+      <w:numFmt w:val="bullet"/>
+      <w:lvlText w:val="o"/>
+      <w:lvlJc w:val="left"/>
+      <w:pPr>
+        <w:ind w:left="1440" w:hanging="360"/>
+      </w:pPr>
+      <w:rPr>
+        <w:rFonts w:ascii="Courier New" w:hAnsi="Courier New" w:cs="Courier New" w:hint="default"/>
+      </w:rPr>
+    </w:lvl>
+    <w:lvl w:ilvl="2" w:tplc="08070005" w:tentative="1">
+      <w:start w:val="1"/>
+      <w:numFmt w:val="bullet"/>
+      <w:lvlText w:val=""/>
+      <w:lvlJc w:val="left"/>
+      <w:pPr>
+        <w:ind w:left="2160" w:hanging="360"/>
+      </w:pPr>
+      <w:rPr>
+        <w:rFonts w:ascii="Wingdings" w:hAnsi="Wingdings" w:hint="default"/>
+      </w:rPr>
+    </w:lvl>
+    <w:lvl w:ilvl="3" w:tplc="08070001" w:tentative="1">
+      <w:start w:val="1"/>
+      <w:numFmt w:val="bullet"/>
+      <w:lvlText w:val=""/>
+      <w:lvlJc w:val="left"/>
+      <w:pPr>
+        <w:ind w:left="2880" w:hanging="360"/>
+      </w:pPr>
+      <w:rPr>
+        <w:rFonts w:ascii="Symbol" w:hAnsi="Symbol" w:hint="default"/>
+      </w:rPr>
+    </w:lvl>
+    <w:lvl w:ilvl="4" w:tplc="08070003" w:tentative="1">
+      <w:start w:val="1"/>
+      <w:numFmt w:val="bullet"/>
+      <w:lvlText w:val="o"/>
+      <w:lvlJc w:val="left"/>
+      <w:pPr>
+        <w:ind w:left="3600" w:hanging="360"/>
+      </w:pPr>
+      <w:rPr>
+        <w:rFonts w:ascii="Courier New" w:hAnsi="Courier New" w:cs="Courier New" w:hint="default"/>
+      </w:rPr>
+    </w:lvl>
+    <w:lvl w:ilvl="5" w:tplc="08070005" w:tentative="1">
+      <w:start w:val="1"/>
+      <w:numFmt w:val="bullet"/>
+      <w:lvlText w:val=""/>
+      <w:lvlJc w:val="left"/>
+      <w:pPr>
+        <w:ind w:left="4320" w:hanging="360"/>
+      </w:pPr>
+      <w:rPr>
+        <w:rFonts w:ascii="Wingdings" w:hAnsi="Wingdings" w:hint="default"/>
+      </w:rPr>
+    </w:lvl>
+    <w:lvl w:ilvl="6" w:tplc="08070001" w:tentative="1">
+      <w:start w:val="1"/>
+      <w:numFmt w:val="bullet"/>
+      <w:lvlText w:val=""/>
+      <w:lvlJc w:val="left"/>
+      <w:pPr>
+        <w:ind w:left="5040" w:hanging="360"/>
+      </w:pPr>
+      <w:rPr>
+        <w:rFonts w:ascii="Symbol" w:hAnsi="Symbol" w:hint="default"/>
+      </w:rPr>
+    </w:lvl>
+    <w:lvl w:ilvl="7" w:tplc="08070003" w:tentative="1">
+      <w:start w:val="1"/>
+      <w:numFmt w:val="bullet"/>
+      <w:lvlText w:val="o"/>
+      <w:lvlJc w:val="left"/>
+      <w:pPr>
+        <w:ind w:left="5760" w:hanging="360"/>
+      </w:pPr>
+      <w:rPr>
+        <w:rFonts w:ascii="Courier New" w:hAnsi="Courier New" w:cs="Courier New" w:hint="default"/>
+      </w:rPr>
+    </w:lvl>
+    <w:lvl w:ilvl="8" w:tplc="08070005" w:tentative="1">
+      <w:start w:val="1"/>
+      <w:numFmt w:val="bullet"/>
+      <w:lvlText w:val=""/>
+      <w:lvlJc w:val="left"/>
+      <w:pPr>
+        <w:ind w:left="6480" w:hanging="360"/>
+      </w:pPr>
+      <w:rPr>
+        <w:rFonts w:ascii="Wingdings" w:hAnsi="Wingdings" w:hint="default"/>
+      </w:rPr>
+    </w:lvl>
+  </w:abstractNum>
+  <w:abstractNum w:abstractNumId="11">
     <w:nsid w:val="3B9E4C70"/>
     <w:multiLevelType w:val="hybridMultilevel"/>
     <w:tmpl w:val="434AEC0E"/>
@@ -13361,7 +14371,7 @@
       </w:rPr>
     </w:lvl>
   </w:abstractNum>
-  <w:abstractNum w:abstractNumId="10">
+  <w:abstractNum w:abstractNumId="12">
     <w:nsid w:val="421D0B6C"/>
     <w:multiLevelType w:val="multilevel"/>
     <w:tmpl w:val="B098298E"/>
@@ -13510,7 +14520,7 @@
       </w:rPr>
     </w:lvl>
   </w:abstractNum>
-  <w:abstractNum w:abstractNumId="11">
+  <w:abstractNum w:abstractNumId="13">
     <w:nsid w:val="4D7557D3"/>
     <w:multiLevelType w:val="hybridMultilevel"/>
     <w:tmpl w:val="E0A80D64"/>
@@ -13623,7 +14633,7 @@
       </w:rPr>
     </w:lvl>
   </w:abstractNum>
-  <w:abstractNum w:abstractNumId="12">
+  <w:abstractNum w:abstractNumId="14">
     <w:nsid w:val="4FF36380"/>
     <w:multiLevelType w:val="multilevel"/>
     <w:tmpl w:val="CE56497E"/>
@@ -13772,7 +14782,7 @@
       </w:rPr>
     </w:lvl>
   </w:abstractNum>
-  <w:abstractNum w:abstractNumId="13">
+  <w:abstractNum w:abstractNumId="15">
     <w:nsid w:val="504F21E5"/>
     <w:multiLevelType w:val="multilevel"/>
     <w:tmpl w:val="0807001F"/>
@@ -13858,7 +14868,7 @@
       </w:pPr>
     </w:lvl>
   </w:abstractNum>
-  <w:abstractNum w:abstractNumId="14">
+  <w:abstractNum w:abstractNumId="16">
     <w:nsid w:val="508F53B4"/>
     <w:multiLevelType w:val="hybridMultilevel"/>
     <w:tmpl w:val="E6ECA500"/>
@@ -13971,7 +14981,7 @@
       </w:rPr>
     </w:lvl>
   </w:abstractNum>
-  <w:abstractNum w:abstractNumId="15">
+  <w:abstractNum w:abstractNumId="17">
     <w:nsid w:val="5334433D"/>
     <w:multiLevelType w:val="multilevel"/>
     <w:tmpl w:val="5BCC0DDA"/>
@@ -14120,7 +15130,7 @@
       </w:rPr>
     </w:lvl>
   </w:abstractNum>
-  <w:abstractNum w:abstractNumId="16">
+  <w:abstractNum w:abstractNumId="18">
     <w:nsid w:val="56A070D0"/>
     <w:multiLevelType w:val="multilevel"/>
     <w:tmpl w:val="0807001F"/>
@@ -14206,7 +15216,7 @@
       </w:pPr>
     </w:lvl>
   </w:abstractNum>
-  <w:abstractNum w:abstractNumId="17">
+  <w:abstractNum w:abstractNumId="19">
     <w:nsid w:val="5E9B26DB"/>
     <w:multiLevelType w:val="multilevel"/>
     <w:tmpl w:val="0807001F"/>
@@ -14292,7 +15302,7 @@
       </w:pPr>
     </w:lvl>
   </w:abstractNum>
-  <w:abstractNum w:abstractNumId="18">
+  <w:abstractNum w:abstractNumId="20">
     <w:nsid w:val="624C4061"/>
     <w:multiLevelType w:val="hybridMultilevel"/>
     <w:tmpl w:val="056655DA"/>
@@ -14405,7 +15415,120 @@
       </w:rPr>
     </w:lvl>
   </w:abstractNum>
-  <w:abstractNum w:abstractNumId="19">
+  <w:abstractNum w:abstractNumId="21">
+    <w:nsid w:val="72A43CA7"/>
+    <w:multiLevelType w:val="multilevel"/>
+    <w:tmpl w:val="423ED480"/>
+    <w:lvl w:ilvl="0">
+      <w:start w:val="1"/>
+      <w:numFmt w:val="decimal"/>
+      <w:lvlText w:val="%1."/>
+      <w:lvlJc w:val="left"/>
+      <w:pPr>
+        <w:tabs>
+          <w:tab w:val="num" w:pos="720"/>
+        </w:tabs>
+        <w:ind w:left="720" w:hanging="360"/>
+      </w:pPr>
+    </w:lvl>
+    <w:lvl w:ilvl="1" w:tentative="1">
+      <w:start w:val="1"/>
+      <w:numFmt w:val="decimal"/>
+      <w:lvlText w:val="%2."/>
+      <w:lvlJc w:val="left"/>
+      <w:pPr>
+        <w:tabs>
+          <w:tab w:val="num" w:pos="1440"/>
+        </w:tabs>
+        <w:ind w:left="1440" w:hanging="360"/>
+      </w:pPr>
+    </w:lvl>
+    <w:lvl w:ilvl="2" w:tentative="1">
+      <w:start w:val="1"/>
+      <w:numFmt w:val="decimal"/>
+      <w:lvlText w:val="%3."/>
+      <w:lvlJc w:val="left"/>
+      <w:pPr>
+        <w:tabs>
+          <w:tab w:val="num" w:pos="2160"/>
+        </w:tabs>
+        <w:ind w:left="2160" w:hanging="360"/>
+      </w:pPr>
+    </w:lvl>
+    <w:lvl w:ilvl="3" w:tentative="1">
+      <w:start w:val="1"/>
+      <w:numFmt w:val="decimal"/>
+      <w:lvlText w:val="%4."/>
+      <w:lvlJc w:val="left"/>
+      <w:pPr>
+        <w:tabs>
+          <w:tab w:val="num" w:pos="2880"/>
+        </w:tabs>
+        <w:ind w:left="2880" w:hanging="360"/>
+      </w:pPr>
+    </w:lvl>
+    <w:lvl w:ilvl="4" w:tentative="1">
+      <w:start w:val="1"/>
+      <w:numFmt w:val="decimal"/>
+      <w:lvlText w:val="%5."/>
+      <w:lvlJc w:val="left"/>
+      <w:pPr>
+        <w:tabs>
+          <w:tab w:val="num" w:pos="3600"/>
+        </w:tabs>
+        <w:ind w:left="3600" w:hanging="360"/>
+      </w:pPr>
+    </w:lvl>
+    <w:lvl w:ilvl="5" w:tentative="1">
+      <w:start w:val="1"/>
+      <w:numFmt w:val="decimal"/>
+      <w:lvlText w:val="%6."/>
+      <w:lvlJc w:val="left"/>
+      <w:pPr>
+        <w:tabs>
+          <w:tab w:val="num" w:pos="4320"/>
+        </w:tabs>
+        <w:ind w:left="4320" w:hanging="360"/>
+      </w:pPr>
+    </w:lvl>
+    <w:lvl w:ilvl="6" w:tentative="1">
+      <w:start w:val="1"/>
+      <w:numFmt w:val="decimal"/>
+      <w:lvlText w:val="%7."/>
+      <w:lvlJc w:val="left"/>
+      <w:pPr>
+        <w:tabs>
+          <w:tab w:val="num" w:pos="5040"/>
+        </w:tabs>
+        <w:ind w:left="5040" w:hanging="360"/>
+      </w:pPr>
+    </w:lvl>
+    <w:lvl w:ilvl="7" w:tentative="1">
+      <w:start w:val="1"/>
+      <w:numFmt w:val="decimal"/>
+      <w:lvlText w:val="%8."/>
+      <w:lvlJc w:val="left"/>
+      <w:pPr>
+        <w:tabs>
+          <w:tab w:val="num" w:pos="5760"/>
+        </w:tabs>
+        <w:ind w:left="5760" w:hanging="360"/>
+      </w:pPr>
+    </w:lvl>
+    <w:lvl w:ilvl="8" w:tentative="1">
+      <w:start w:val="1"/>
+      <w:numFmt w:val="decimal"/>
+      <w:lvlText w:val="%9."/>
+      <w:lvlJc w:val="left"/>
+      <w:pPr>
+        <w:tabs>
+          <w:tab w:val="num" w:pos="6480"/>
+        </w:tabs>
+        <w:ind w:left="6480" w:hanging="360"/>
+      </w:pPr>
+    </w:lvl>
+  </w:abstractNum>
+  <w:abstractNum w:abstractNumId="22">
     <w:nsid w:val="76FA22EE"/>
     <w:multiLevelType w:val="hybridMultilevel"/>
     <w:tmpl w:val="9926BE2E"/>
@@ -14518,7 +15641,7 @@
       </w:rPr>
     </w:lvl>
   </w:abstractNum>
-  <w:abstractNum w:abstractNumId="20">
+  <w:abstractNum w:abstractNumId="23">
     <w:nsid w:val="7A195EA6"/>
     <w:multiLevelType w:val="hybridMultilevel"/>
     <w:tmpl w:val="5B9A7B58"/>
@@ -14630,7 +15753,7 @@
       </w:rPr>
     </w:lvl>
   </w:abstractNum>
-  <w:abstractNum w:abstractNumId="21">
+  <w:abstractNum w:abstractNumId="24">
     <w:nsid w:val="7A6F4F19"/>
     <w:multiLevelType w:val="multilevel"/>
     <w:tmpl w:val="5D6ED666"/>
@@ -14779,7 +15902,7 @@
       </w:rPr>
     </w:lvl>
   </w:abstractNum>
-  <w:abstractNum w:abstractNumId="22">
+  <w:abstractNum w:abstractNumId="25">
     <w:nsid w:val="7A7401AF"/>
     <w:multiLevelType w:val="multilevel"/>
     <w:tmpl w:val="8D64CE06"/>
@@ -14901,73 +16024,82 @@
     </w:lvl>
   </w:abstractNum>
   <w:num w:numId="1">
+    <w:abstractNumId w:val="25"/>
+  </w:num>
+  <w:num w:numId="2">
+    <w:abstractNumId w:val="18"/>
+  </w:num>
+  <w:num w:numId="3">
+    <w:abstractNumId w:val="9"/>
+  </w:num>
+  <w:num w:numId="4">
+    <w:abstractNumId w:val="15"/>
+  </w:num>
+  <w:num w:numId="5">
+    <w:abstractNumId w:val="4"/>
+  </w:num>
+  <w:num w:numId="6">
+    <w:abstractNumId w:val="2"/>
+  </w:num>
+  <w:num w:numId="7">
+    <w:abstractNumId w:val="19"/>
+  </w:num>
+  <w:num w:numId="8">
+    <w:abstractNumId w:val="23"/>
+  </w:num>
+  <w:num w:numId="9">
+    <w:abstractNumId w:val="5"/>
+  </w:num>
+  <w:num w:numId="10">
+    <w:abstractNumId w:val="1"/>
+  </w:num>
+  <w:num w:numId="11">
+    <w:abstractNumId w:val="6"/>
+  </w:num>
+  <w:num w:numId="12">
+    <w:abstractNumId w:val="3"/>
+  </w:num>
+  <w:num w:numId="13">
+    <w:abstractNumId w:val="20"/>
+  </w:num>
+  <w:num w:numId="14">
+    <w:abstractNumId w:val="7"/>
+  </w:num>
+  <w:num w:numId="15">
+    <w:abstractNumId w:val="11"/>
+  </w:num>
+  <w:num w:numId="16">
+    <w:abstractNumId w:val="13"/>
+  </w:num>
+  <w:num w:numId="17">
     <w:abstractNumId w:val="22"/>
   </w:num>
-  <w:num w:numId="2">
+  <w:num w:numId="18">
+    <w:abstractNumId w:val="24"/>
+  </w:num>
+  <w:num w:numId="19">
+    <w:abstractNumId w:val="12"/>
+  </w:num>
+  <w:num w:numId="20">
+    <w:abstractNumId w:val="17"/>
+  </w:num>
+  <w:num w:numId="21">
+    <w:abstractNumId w:val="14"/>
+  </w:num>
+  <w:num w:numId="22">
     <w:abstractNumId w:val="16"/>
   </w:num>
-  <w:num w:numId="3">
+  <w:num w:numId="23">
     <w:abstractNumId w:val="8"/>
   </w:num>
-  <w:num w:numId="4">
-    <w:abstractNumId w:val="13"/>
+  <w:num w:numId="24">
+    <w:abstractNumId w:val="21"/>
   </w:num>
-  <w:num w:numId="5">
-    <w:abstractNumId w:val="3"/>
-  </w:num>
-  <w:num w:numId="6">
-    <w:abstractNumId w:val="1"/>
-  </w:num>
-  <w:num w:numId="7">
-    <w:abstractNumId w:val="17"/>
-  </w:num>
-  <w:num w:numId="8">
-    <w:abstractNumId w:val="20"/>
-  </w:num>
-  <w:num w:numId="9">
-    <w:abstractNumId w:val="4"/>
-  </w:num>
-  <w:num w:numId="10">
+  <w:num w:numId="25">
     <w:abstractNumId w:val="0"/>
   </w:num>
-  <w:num w:numId="11">
-    <w:abstractNumId w:val="5"/>
-  </w:num>
-  <w:num w:numId="12">
-    <w:abstractNumId w:val="2"/>
-  </w:num>
-  <w:num w:numId="13">
-    <w:abstractNumId w:val="18"/>
-  </w:num>
-  <w:num w:numId="14">
-    <w:abstractNumId w:val="6"/>
-  </w:num>
-  <w:num w:numId="15">
-    <w:abstractNumId w:val="9"/>
-  </w:num>
-  <w:num w:numId="16">
-    <w:abstractNumId w:val="11"/>
-  </w:num>
-  <w:num w:numId="17">
-    <w:abstractNumId w:val="19"/>
-  </w:num>
-  <w:num w:numId="18">
-    <w:abstractNumId w:val="21"/>
-  </w:num>
-  <w:num w:numId="19">
+  <w:num w:numId="26">
     <w:abstractNumId w:val="10"/>
-  </w:num>
-  <w:num w:numId="20">
-    <w:abstractNumId w:val="15"/>
-  </w:num>
-  <w:num w:numId="21">
-    <w:abstractNumId w:val="12"/>
-  </w:num>
-  <w:num w:numId="22">
-    <w:abstractNumId w:val="14"/>
-  </w:num>
-  <w:num w:numId="23">
-    <w:abstractNumId w:val="7"/>
   </w:num>
 </w:numbering>
 </file>
@@ -15970,6 +17102,102 @@
       <w:lang w:eastAsia="de-CH"/>
     </w:rPr>
   </w:style>
+  <w:style w:type="table" w:styleId="HelleSchattierung">
+    <w:name w:val="Light Shading"/>
+    <w:basedOn w:val="NormaleTabelle"/>
+    <w:uiPriority w:val="60"/>
+    <w:rsid w:val="00E75E5D"/>
+    <w:pPr>
+      <w:spacing w:after="0" w:line="240" w:lineRule="auto"/>
+    </w:pPr>
+    <w:rPr>
+      <w:color w:val="000000" w:themeColor="text1" w:themeShade="BF"/>
+    </w:rPr>
+    <w:tblPr>
+      <w:tblStyleRowBandSize w:val="1"/>
+      <w:tblStyleColBandSize w:val="1"/>
+      <w:tblBorders>
+        <w:top w:val="single" w:sz="8" w:space="0" w:color="000000" w:themeColor="text1"/>
+        <w:bottom w:val="single" w:sz="8" w:space="0" w:color="000000" w:themeColor="text1"/>
+      </w:tblBorders>
+    </w:tblPr>
+    <w:tblStylePr w:type="firstRow">
+      <w:pPr>
+        <w:spacing w:before="0" w:after="0" w:line="240" w:lineRule="auto"/>
+      </w:pPr>
+      <w:rPr>
+        <w:b/>
+        <w:bCs/>
+      </w:rPr>
+      <w:tblPr/>
+      <w:tcPr>
+        <w:tcBorders>
+          <w:top w:val="single" w:sz="8" w:space="0" w:color="000000" w:themeColor="text1"/>
+          <w:left w:val="nil"/>
+          <w:bottom w:val="single" w:sz="8" w:space="0" w:color="000000" w:themeColor="text1"/>
+          <w:right w:val="nil"/>
+          <w:insideH w:val="nil"/>
+          <w:insideV w:val="nil"/>
+        </w:tcBorders>
+      </w:tcPr>
+    </w:tblStylePr>
+    <w:tblStylePr w:type="lastRow">
+      <w:pPr>
+        <w:spacing w:before="0" w:after="0" w:line="240" w:lineRule="auto"/>
+      </w:pPr>
+      <w:rPr>
+        <w:b/>
+        <w:bCs/>
+      </w:rPr>
+      <w:tblPr/>
+      <w:tcPr>
+        <w:tcBorders>
+          <w:top w:val="single" w:sz="8" w:space="0" w:color="000000" w:themeColor="text1"/>
+          <w:left w:val="nil"/>
+          <w:bottom w:val="single" w:sz="8" w:space="0" w:color="000000" w:themeColor="text1"/>
+          <w:right w:val="nil"/>
+          <w:insideH w:val="nil"/>
+          <w:insideV w:val="nil"/>
+        </w:tcBorders>
+      </w:tcPr>
+    </w:tblStylePr>
+    <w:tblStylePr w:type="firstCol">
+      <w:rPr>
+        <w:b/>
+        <w:bCs/>
+      </w:rPr>
+    </w:tblStylePr>
+    <w:tblStylePr w:type="lastCol">
+      <w:rPr>
+        <w:b/>
+        <w:bCs/>
+      </w:rPr>
+    </w:tblStylePr>
+    <w:tblStylePr w:type="band1Vert">
+      <w:tblPr/>
+      <w:tcPr>
+        <w:tcBorders>
+          <w:left w:val="nil"/>
+          <w:right w:val="nil"/>
+          <w:insideH w:val="nil"/>
+          <w:insideV w:val="nil"/>
+        </w:tcBorders>
+        <w:shd w:val="clear" w:color="auto" w:fill="C0C0C0" w:themeFill="text1" w:themeFillTint="3F"/>
+      </w:tcPr>
+    </w:tblStylePr>
+    <w:tblStylePr w:type="band1Horz">
+      <w:tblPr/>
+      <w:tcPr>
+        <w:tcBorders>
+          <w:left w:val="nil"/>
+          <w:right w:val="nil"/>
+          <w:insideH w:val="nil"/>
+          <w:insideV w:val="nil"/>
+        </w:tcBorders>
+        <w:shd w:val="clear" w:color="auto" w:fill="C0C0C0" w:themeFill="text1" w:themeFillTint="3F"/>
+      </w:tcPr>
+    </w:tblStylePr>
+  </w:style>
 </w:styles>
 </file>
 
@@ -16971,6 +18199,102 @@
       <w:lang w:eastAsia="de-CH"/>
     </w:rPr>
   </w:style>
+  <w:style w:type="table" w:styleId="HelleSchattierung">
+    <w:name w:val="Light Shading"/>
+    <w:basedOn w:val="NormaleTabelle"/>
+    <w:uiPriority w:val="60"/>
+    <w:rsid w:val="00E75E5D"/>
+    <w:pPr>
+      <w:spacing w:after="0" w:line="240" w:lineRule="auto"/>
+    </w:pPr>
+    <w:rPr>
+      <w:color w:val="000000" w:themeColor="text1" w:themeShade="BF"/>
+    </w:rPr>
+    <w:tblPr>
+      <w:tblStyleRowBandSize w:val="1"/>
+      <w:tblStyleColBandSize w:val="1"/>
+      <w:tblBorders>
+        <w:top w:val="single" w:sz="8" w:space="0" w:color="000000" w:themeColor="text1"/>
+        <w:bottom w:val="single" w:sz="8" w:space="0" w:color="000000" w:themeColor="text1"/>
+      </w:tblBorders>
+    </w:tblPr>
+    <w:tblStylePr w:type="firstRow">
+      <w:pPr>
+        <w:spacing w:before="0" w:after="0" w:line="240" w:lineRule="auto"/>
+      </w:pPr>
+      <w:rPr>
+        <w:b/>
+        <w:bCs/>
+      </w:rPr>
+      <w:tblPr/>
+      <w:tcPr>
+        <w:tcBorders>
+          <w:top w:val="single" w:sz="8" w:space="0" w:color="000000" w:themeColor="text1"/>
+          <w:left w:val="nil"/>
+          <w:bottom w:val="single" w:sz="8" w:space="0" w:color="000000" w:themeColor="text1"/>
+          <w:right w:val="nil"/>
+          <w:insideH w:val="nil"/>
+          <w:insideV w:val="nil"/>
+        </w:tcBorders>
+      </w:tcPr>
+    </w:tblStylePr>
+    <w:tblStylePr w:type="lastRow">
+      <w:pPr>
+        <w:spacing w:before="0" w:after="0" w:line="240" w:lineRule="auto"/>
+      </w:pPr>
+      <w:rPr>
+        <w:b/>
+        <w:bCs/>
+      </w:rPr>
+      <w:tblPr/>
+      <w:tcPr>
+        <w:tcBorders>
+          <w:top w:val="single" w:sz="8" w:space="0" w:color="000000" w:themeColor="text1"/>
+          <w:left w:val="nil"/>
+          <w:bottom w:val="single" w:sz="8" w:space="0" w:color="000000" w:themeColor="text1"/>
+          <w:right w:val="nil"/>
+          <w:insideH w:val="nil"/>
+          <w:insideV w:val="nil"/>
+        </w:tcBorders>
+      </w:tcPr>
+    </w:tblStylePr>
+    <w:tblStylePr w:type="firstCol">
+      <w:rPr>
+        <w:b/>
+        <w:bCs/>
+      </w:rPr>
+    </w:tblStylePr>
+    <w:tblStylePr w:type="lastCol">
+      <w:rPr>
+        <w:b/>
+        <w:bCs/>
+      </w:rPr>
+    </w:tblStylePr>
+    <w:tblStylePr w:type="band1Vert">
+      <w:tblPr/>
+      <w:tcPr>
+        <w:tcBorders>
+          <w:left w:val="nil"/>
+          <w:right w:val="nil"/>
+          <w:insideH w:val="nil"/>
+          <w:insideV w:val="nil"/>
+        </w:tcBorders>
+        <w:shd w:val="clear" w:color="auto" w:fill="C0C0C0" w:themeFill="text1" w:themeFillTint="3F"/>
+      </w:tcPr>
+    </w:tblStylePr>
+    <w:tblStylePr w:type="band1Horz">
+      <w:tblPr/>
+      <w:tcPr>
+        <w:tcBorders>
+          <w:left w:val="nil"/>
+          <w:right w:val="nil"/>
+          <w:insideH w:val="nil"/>
+          <w:insideV w:val="nil"/>
+        </w:tcBorders>
+        <w:shd w:val="clear" w:color="auto" w:fill="C0C0C0" w:themeFill="text1" w:themeFillTint="3F"/>
+      </w:tcPr>
+    </w:tblStylePr>
+  </w:style>
 </w:styles>
 </file>
 
@@ -17229,7 +18553,7 @@
   <a:extraClrSchemeLst/>
   <a:extLst>
     <a:ext uri="{05A4C25C-085E-4340-85A3-A5531E510DB2}">
-      <thm15:themeFamily xmlns:thm15="http://schemas.microsoft.com/office/thememl/2012/main" xmlns="" name="Office Theme" id="{62F939B6-93AF-4DB8-9C6B-D6C7DFDC589F}" vid="{4A3C46E8-61CC-4603-A589-7422A47A8E4A}"/>
+      <thm15:themeFamily xmlns="" xmlns:thm15="http://schemas.microsoft.com/office/thememl/2012/main" name="Office Theme" id="{62F939B6-93AF-4DB8-9C6B-D6C7DFDC589F}" vid="{4A3C46E8-61CC-4603-A589-7422A47A8E4A}"/>
     </a:ext>
   </a:extLst>
 </a:theme>
@@ -17539,7 +18863,7 @@
 </file>
 
 <file path=customXml/itemProps1.xml><?xml version="1.0" encoding="utf-8"?>
-<ds:datastoreItem xmlns:ds="http://schemas.openxmlformats.org/officeDocument/2006/customXml" ds:itemID="{CC1B2FE8-B605-490E-8B52-D9005601623E}">
+<ds:datastoreItem xmlns:ds="http://schemas.openxmlformats.org/officeDocument/2006/customXml" ds:itemID="{C5D13261-E500-4CFA-9CB4-D00E04C4E947}">
   <ds:schemaRefs>
     <ds:schemaRef ds:uri="http://schemas.openxmlformats.org/officeDocument/2006/bibliography"/>
   </ds:schemaRefs>
